--- a/Cancelas_Nicolau_Informe_IDW.docx
+++ b/Cancelas_Nicolau_Informe_IDW.docx
@@ -1700,6 +1700,7 @@
       <w:r>
         <w:rPr>
           <w:rFonts w:ascii="Arial" w:hAnsi="Arial" w:cs="Arial"/>
+          <w:noProof/>
         </w:rPr>
         <w:drawing>
           <wp:inline distT="0" distB="0" distL="0" distR="0" wp14:anchorId="44418D19" wp14:editId="48E6E8A4">
@@ -2839,7 +2840,6 @@
         <w:t xml:space="preserve"> </w:t>
       </w:r>
       <w:proofErr w:type="spellStart"/>
-      <w:proofErr w:type="gramStart"/>
       <w:r>
         <w:rPr>
           <w:rFonts w:ascii="Arial" w:hAnsi="Arial" w:cs="Arial"/>
@@ -2847,7 +2847,6 @@
         <w:t>Mart</w:t>
       </w:r>
       <w:proofErr w:type="spellEnd"/>
-      <w:proofErr w:type="gramEnd"/>
       <w:r>
         <w:rPr>
           <w:rFonts w:ascii="Arial" w:hAnsi="Arial" w:cs="Arial"/>
@@ -3431,17 +3430,33 @@
       <w:r>
         <w:rPr>
           <w:rFonts w:ascii="Arial" w:hAnsi="Arial" w:cs="Arial"/>
-          <w:highlight w:val="yellow"/>
-        </w:rPr>
-        <w:t>Respuesta</w:t>
-      </w:r>
-      <w:r>
-        <w:rPr>
-          <w:rFonts w:ascii="Arial" w:hAnsi="Arial" w:cs="Arial"/>
-        </w:rPr>
-        <w:t xml:space="preserve"> </w:t>
-      </w:r>
-      <w:bookmarkEnd w:id="5"/>
+        </w:rPr>
+        <w:t>El presente documento tiene por finalidad dar cuenta de lo realizado a lo largo de</w:t>
+      </w:r>
+      <w:r>
+        <w:rPr>
+          <w:rFonts w:ascii="Arial" w:hAnsi="Arial" w:cs="Arial"/>
+        </w:rPr>
+        <w:t xml:space="preserve"> la obtención, análisis, tratamiento y exposición de los datos correspondientes al paquete “Ingesta1” – “Ingesta2”</w:t>
+      </w:r>
+      <w:r>
+        <w:rPr>
+          <w:rFonts w:ascii="Arial" w:hAnsi="Arial" w:cs="Arial"/>
+        </w:rPr>
+        <w:t xml:space="preserve">. Los mencionados archivos corresponden a un modelo de negocio de </w:t>
+      </w:r>
+      <w:r>
+        <w:rPr>
+          <w:rFonts w:ascii="Arial" w:hAnsi="Arial" w:cs="Arial"/>
+        </w:rPr>
+        <w:t xml:space="preserve">compra y venta de artículos comestibles y distintas bebidas. </w:t>
+      </w:r>
+      <w:r>
+        <w:rPr>
+          <w:rFonts w:ascii="Arial" w:hAnsi="Arial" w:cs="Arial"/>
+        </w:rPr>
+        <w:t xml:space="preserve">  </w:t>
+      </w:r>
     </w:p>
     <w:p>
       <w:pPr>
@@ -3452,16 +3467,20 @@
           <w:rFonts w:ascii="Arial" w:hAnsi="Arial" w:cs="Arial"/>
         </w:rPr>
       </w:pPr>
-    </w:p>
-    <w:p>
-      <w:pPr>
-        <w:pStyle w:val="Ttulo2"/>
-      </w:pPr>
-      <w:bookmarkStart w:id="6" w:name="_Toc198886886"/>
-      <w:r>
-        <w:t>Adquisición</w:t>
-      </w:r>
-      <w:bookmarkEnd w:id="6"/>
+      <w:r>
+        <w:rPr>
+          <w:rFonts w:ascii="Arial" w:hAnsi="Arial" w:cs="Arial"/>
+          <w:highlight w:val="yellow"/>
+        </w:rPr>
+        <w:t>Respuesta</w:t>
+      </w:r>
+      <w:r>
+        <w:rPr>
+          <w:rFonts w:ascii="Arial" w:hAnsi="Arial" w:cs="Arial"/>
+        </w:rPr>
+        <w:t xml:space="preserve"> </w:t>
+      </w:r>
+      <w:bookmarkEnd w:id="5"/>
     </w:p>
     <w:p>
       <w:pPr>
@@ -3472,30 +3491,16 @@
           <w:rFonts w:ascii="Arial" w:hAnsi="Arial" w:cs="Arial"/>
         </w:rPr>
       </w:pPr>
-      <w:r>
-        <w:rPr>
-          <w:rFonts w:ascii="Arial" w:hAnsi="Arial" w:cs="Arial"/>
-          <w:highlight w:val="yellow"/>
-        </w:rPr>
-        <w:t>Respuesta</w:t>
-      </w:r>
-      <w:r>
-        <w:rPr>
-          <w:rFonts w:ascii="Arial" w:hAnsi="Arial" w:cs="Arial"/>
-        </w:rPr>
-        <w:t xml:space="preserve"> </w:t>
-      </w:r>
-    </w:p>
-    <w:p/>
+    </w:p>
     <w:p>
       <w:pPr>
         <w:pStyle w:val="Ttulo2"/>
       </w:pPr>
-      <w:bookmarkStart w:id="7" w:name="_Toc198886887"/>
-      <w:r>
-        <w:t>Ingeniería</w:t>
-      </w:r>
-      <w:bookmarkEnd w:id="7"/>
+      <w:bookmarkStart w:id="6" w:name="_Toc198886886"/>
+      <w:r>
+        <w:t>Adquisición</w:t>
+      </w:r>
+      <w:bookmarkEnd w:id="6"/>
     </w:p>
     <w:p>
       <w:pPr>
@@ -3525,12 +3530,43 @@
       <w:pPr>
         <w:pStyle w:val="Ttulo2"/>
       </w:pPr>
+      <w:bookmarkStart w:id="7" w:name="_Toc198886887"/>
+      <w:r>
+        <w:t>Ingeniería</w:t>
+      </w:r>
+      <w:bookmarkEnd w:id="7"/>
+    </w:p>
+    <w:p>
+      <w:pPr>
+        <w:spacing w:line="360" w:lineRule="auto"/>
+        <w:ind w:firstLine="720"/>
+        <w:jc w:val="both"/>
+        <w:rPr>
+          <w:rFonts w:ascii="Arial" w:hAnsi="Arial" w:cs="Arial"/>
+        </w:rPr>
+      </w:pPr>
+      <w:r>
+        <w:rPr>
+          <w:rFonts w:ascii="Arial" w:hAnsi="Arial" w:cs="Arial"/>
+          <w:highlight w:val="yellow"/>
+        </w:rPr>
+        <w:t>Respuesta</w:t>
+      </w:r>
+      <w:r>
+        <w:rPr>
+          <w:rFonts w:ascii="Arial" w:hAnsi="Arial" w:cs="Arial"/>
+        </w:rPr>
+        <w:t xml:space="preserve"> </w:t>
+      </w:r>
+    </w:p>
+    <w:p/>
+    <w:p>
+      <w:pPr>
+        <w:pStyle w:val="Ttulo2"/>
+      </w:pPr>
       <w:bookmarkStart w:id="8" w:name="_Toc198886888"/>
       <w:r>
-        <w:t>Publica</w:t>
-      </w:r>
-      <w:r>
-        <w:t>ción</w:t>
+        <w:t>Publicación</w:t>
       </w:r>
       <w:bookmarkEnd w:id="8"/>
     </w:p>

--- a/Cancelas_Nicolau_Informe_IDW.docx
+++ b/Cancelas_Nicolau_Informe_IDW.docx
@@ -202,21 +202,8 @@
           <w:sz w:val="40"/>
           <w:szCs w:val="40"/>
         </w:rPr>
-        <w:t xml:space="preserve">Data </w:t>
-      </w:r>
-      <w:proofErr w:type="spellStart"/>
-      <w:r>
-        <w:rPr>
-          <w:rFonts w:ascii="Arial" w:eastAsia="Arial" w:hAnsi="Arial" w:cs="Arial"/>
-          <w:b/>
-          <w:i/>
-          <w:iCs/>
-          <w:sz w:val="40"/>
-          <w:szCs w:val="40"/>
-        </w:rPr>
-        <w:t>Warehousing</w:t>
-      </w:r>
-      <w:proofErr w:type="spellEnd"/>
+        <w:t>Data Warehousing</w:t>
+      </w:r>
     </w:p>
     <w:p>
       <w:pPr>
@@ -1168,7 +1155,6 @@
         </w:rPr>
         <w:t xml:space="preserve">esarrollar todas las capas de datos y ejecutar los procesos correspondientes del flujo </w:t>
       </w:r>
-      <w:proofErr w:type="spellStart"/>
       <w:r>
         <w:rPr>
           <w:rFonts w:ascii="Arial" w:hAnsi="Arial" w:cs="Arial"/>
@@ -1177,7 +1163,6 @@
         </w:rPr>
         <w:t>end-to-end</w:t>
       </w:r>
-      <w:proofErr w:type="spellEnd"/>
       <w:r>
         <w:rPr>
           <w:rFonts w:ascii="Arial" w:hAnsi="Arial" w:cs="Arial"/>
@@ -1190,18 +1175,8 @@
           <w:i/>
           <w:iCs/>
         </w:rPr>
-        <w:t xml:space="preserve">Data </w:t>
-      </w:r>
-      <w:proofErr w:type="spellStart"/>
-      <w:r>
-        <w:rPr>
-          <w:rFonts w:ascii="Arial" w:hAnsi="Arial" w:cs="Arial"/>
-          <w:i/>
-          <w:iCs/>
-        </w:rPr>
-        <w:t>Warehouse</w:t>
-      </w:r>
-      <w:proofErr w:type="spellEnd"/>
+        <w:t>Data Warehouse</w:t>
+      </w:r>
       <w:r>
         <w:rPr>
           <w:rFonts w:ascii="Arial" w:hAnsi="Arial" w:cs="Arial"/>
@@ -1539,7 +1514,6 @@
         </w:rPr>
         <w:t xml:space="preserve">Se publicarán dos conjuntos de </w:t>
       </w:r>
-      <w:proofErr w:type="spellStart"/>
       <w:r>
         <w:rPr>
           <w:rFonts w:ascii="Arial" w:hAnsi="Arial" w:cs="Arial"/>
@@ -1548,7 +1522,6 @@
         </w:rPr>
         <w:t>datasets</w:t>
       </w:r>
-      <w:proofErr w:type="spellEnd"/>
       <w:r>
         <w:rPr>
           <w:rFonts w:ascii="Arial" w:hAnsi="Arial" w:cs="Arial"/>
@@ -1656,7 +1629,6 @@
         </w:rPr>
         <w:t xml:space="preserve">, el enriquecimiento de los datos y la gestión de la </w:t>
       </w:r>
-      <w:proofErr w:type="spellStart"/>
       <w:r>
         <w:rPr>
           <w:rFonts w:ascii="Arial" w:hAnsi="Arial" w:cs="Arial"/>
@@ -1665,7 +1637,6 @@
         </w:rPr>
         <w:t>metadata</w:t>
       </w:r>
-      <w:proofErr w:type="spellEnd"/>
       <w:r>
         <w:rPr>
           <w:rFonts w:ascii="Arial" w:hAnsi="Arial" w:cs="Arial"/>
@@ -1968,21 +1939,7 @@
         <w:rPr>
           <w:rFonts w:ascii="Arial" w:hAnsi="Arial" w:cs="Arial"/>
         </w:rPr>
-        <w:t xml:space="preserve">Crear el soporte para la </w:t>
-      </w:r>
-      <w:proofErr w:type="spellStart"/>
-      <w:r>
-        <w:rPr>
-          <w:rFonts w:ascii="Arial" w:hAnsi="Arial" w:cs="Arial"/>
-        </w:rPr>
-        <w:t>Metadata</w:t>
-      </w:r>
-      <w:proofErr w:type="spellEnd"/>
-      <w:r>
-        <w:rPr>
-          <w:rFonts w:ascii="Arial" w:hAnsi="Arial" w:cs="Arial"/>
-        </w:rPr>
-        <w:t xml:space="preserve"> y utilizarlo para describir las entidades. </w:t>
+        <w:t xml:space="preserve">Crear el soporte para la Metadata y utilizarlo para describir las entidades. </w:t>
       </w:r>
     </w:p>
     <w:p>
@@ -2040,21 +1997,7 @@
         <w:rPr>
           <w:rFonts w:ascii="Arial" w:hAnsi="Arial" w:cs="Arial"/>
         </w:rPr>
-        <w:t xml:space="preserve">Definir y crear el modelo del DWA (Modelo Dimensional) y documentarlo en la </w:t>
-      </w:r>
-      <w:proofErr w:type="spellStart"/>
-      <w:r>
-        <w:rPr>
-          <w:rFonts w:ascii="Arial" w:hAnsi="Arial" w:cs="Arial"/>
-        </w:rPr>
-        <w:t>Metadata</w:t>
-      </w:r>
-      <w:proofErr w:type="spellEnd"/>
-      <w:r>
-        <w:rPr>
-          <w:rFonts w:ascii="Arial" w:hAnsi="Arial" w:cs="Arial"/>
-        </w:rPr>
-        <w:t xml:space="preserve">. Debe incluir una capa de Memoria y una de Enriquecimiento (datos derivados).  </w:t>
+        <w:t xml:space="preserve">Definir y crear el modelo del DWA (Modelo Dimensional) y documentarlo en la Metadata. Debe incluir una capa de Memoria y una de Enriquecimiento (datos derivados).  </w:t>
       </w:r>
     </w:p>
     <w:p>
@@ -2094,21 +2037,7 @@
         <w:rPr>
           <w:rFonts w:ascii="Arial" w:hAnsi="Arial" w:cs="Arial"/>
         </w:rPr>
-        <w:t xml:space="preserve">Registrar el diseño en la </w:t>
-      </w:r>
-      <w:proofErr w:type="spellStart"/>
-      <w:r>
-        <w:rPr>
-          <w:rFonts w:ascii="Arial" w:hAnsi="Arial" w:cs="Arial"/>
-        </w:rPr>
-        <w:t>Metadata</w:t>
-      </w:r>
-      <w:proofErr w:type="spellEnd"/>
-      <w:r>
-        <w:rPr>
-          <w:rFonts w:ascii="Arial" w:hAnsi="Arial" w:cs="Arial"/>
-        </w:rPr>
-        <w:t xml:space="preserve">. </w:t>
+        <w:t xml:space="preserve">Registrar el diseño en la Metadata. </w:t>
       </w:r>
     </w:p>
     <w:p>
@@ -2162,21 +2091,7 @@
         <w:rPr>
           <w:rFonts w:ascii="Arial" w:hAnsi="Arial" w:cs="Arial"/>
         </w:rPr>
-        <w:t xml:space="preserve"> para cada tabla, los datos que se persistirán en el DQM y los indicadores y límites para aceptar o rechazar los </w:t>
-      </w:r>
-      <w:proofErr w:type="spellStart"/>
-      <w:r>
-        <w:rPr>
-          <w:rFonts w:ascii="Arial" w:hAnsi="Arial" w:cs="Arial"/>
-        </w:rPr>
-        <w:t>datasets</w:t>
-      </w:r>
-      <w:proofErr w:type="spellEnd"/>
-      <w:r>
-        <w:rPr>
-          <w:rFonts w:ascii="Arial" w:hAnsi="Arial" w:cs="Arial"/>
-        </w:rPr>
-        <w:t xml:space="preserve">. Realizar y ejecutar los scripts correspondientes. </w:t>
+        <w:t xml:space="preserve"> para cada tabla, los datos que se persistirán en el DQM y los indicadores y límites para aceptar o rechazar los datasets. Realizar y ejecutar los scripts correspondientes. </w:t>
       </w:r>
     </w:p>
     <w:p>
@@ -2210,35 +2125,7 @@
         <w:rPr>
           <w:rFonts w:ascii="Arial" w:hAnsi="Arial" w:cs="Arial"/>
         </w:rPr>
-        <w:t xml:space="preserve"> para el conjunto de tablas, los datos que se persistirán en el DQM y los indicadores y límites para aceptar o rechazar los </w:t>
-      </w:r>
-      <w:proofErr w:type="spellStart"/>
-      <w:r>
-        <w:rPr>
-          <w:rFonts w:ascii="Arial" w:hAnsi="Arial" w:cs="Arial"/>
-        </w:rPr>
-        <w:t>datasets</w:t>
-      </w:r>
-      <w:proofErr w:type="spellEnd"/>
-      <w:r>
-        <w:rPr>
-          <w:rFonts w:ascii="Arial" w:hAnsi="Arial" w:cs="Arial"/>
-        </w:rPr>
-        <w:t xml:space="preserve">. Realizar y ejecutar los scripts correspondientes. Tener en cuenta: </w:t>
-      </w:r>
-      <w:proofErr w:type="spellStart"/>
-      <w:r>
-        <w:rPr>
-          <w:rFonts w:ascii="Arial" w:hAnsi="Arial" w:cs="Arial"/>
-        </w:rPr>
-        <w:t>outliers</w:t>
-      </w:r>
-      <w:proofErr w:type="spellEnd"/>
-      <w:r>
-        <w:rPr>
-          <w:rFonts w:ascii="Arial" w:hAnsi="Arial" w:cs="Arial"/>
-        </w:rPr>
-        <w:t xml:space="preserve">, datos faltantes, valores que no respetan los formatos, etc.  </w:t>
+        <w:t xml:space="preserve"> para el conjunto de tablas, los datos que se persistirán en el DQM y los indicadores y límites para aceptar o rechazar los datasets. Realizar y ejecutar los scripts correspondientes. Tener en cuenta: outliers, datos faltantes, valores que no respetan los formatos, etc.  </w:t>
       </w:r>
     </w:p>
     <w:p>
@@ -2254,19 +2141,11 @@
           <w:rFonts w:ascii="Arial" w:hAnsi="Arial" w:cs="Arial"/>
         </w:rPr>
       </w:pPr>
-      <w:proofErr w:type="spellStart"/>
-      <w:r>
-        <w:rPr>
-          <w:rFonts w:ascii="Arial" w:hAnsi="Arial" w:cs="Arial"/>
-        </w:rPr>
-        <w:t>Ingestar</w:t>
-      </w:r>
-      <w:proofErr w:type="spellEnd"/>
-      <w:r>
-        <w:rPr>
-          <w:rFonts w:ascii="Arial" w:hAnsi="Arial" w:cs="Arial"/>
-        </w:rPr>
-        <w:t xml:space="preserve"> los datos de Ingesta1 en el DWA definido. Las datos se deben insertar desde las tablas temporales creadas. Actualizar todas las capas. Siempre y cuando se superen los umbrales de calidad. </w:t>
+      <w:r>
+        <w:rPr>
+          <w:rFonts w:ascii="Arial" w:hAnsi="Arial" w:cs="Arial"/>
+        </w:rPr>
+        <w:t xml:space="preserve">Ingestar los datos de Ingesta1 en el DWA definido. Las datos se deben insertar desde las tablas temporales creadas. Actualizar todas las capas. Siempre y cuando se superen los umbrales de calidad. </w:t>
       </w:r>
     </w:p>
     <w:p>
@@ -2473,21 +2352,7 @@
         <w:rPr>
           <w:rFonts w:ascii="Arial" w:hAnsi="Arial" w:cs="Arial"/>
         </w:rPr>
-        <w:t xml:space="preserve">Actualizar la </w:t>
-      </w:r>
-      <w:proofErr w:type="spellStart"/>
-      <w:r>
-        <w:rPr>
-          <w:rFonts w:ascii="Arial" w:hAnsi="Arial" w:cs="Arial"/>
-        </w:rPr>
-        <w:t>Metadata</w:t>
-      </w:r>
-      <w:proofErr w:type="spellEnd"/>
-      <w:r>
-        <w:rPr>
-          <w:rFonts w:ascii="Arial" w:hAnsi="Arial" w:cs="Arial"/>
-        </w:rPr>
-        <w:t xml:space="preserve"> si fuera necesario. </w:t>
+        <w:t xml:space="preserve">Actualizar la Metadata si fuera necesario. </w:t>
       </w:r>
     </w:p>
     <w:p>
@@ -2597,21 +2462,7 @@
         <w:rPr>
           <w:rFonts w:ascii="Arial" w:hAnsi="Arial" w:cs="Arial"/>
         </w:rPr>
-        <w:t xml:space="preserve">Dejar huella en la </w:t>
-      </w:r>
-      <w:proofErr w:type="spellStart"/>
-      <w:r>
-        <w:rPr>
-          <w:rFonts w:ascii="Arial" w:hAnsi="Arial" w:cs="Arial"/>
-        </w:rPr>
-        <w:t>Metadata</w:t>
-      </w:r>
-      <w:proofErr w:type="spellEnd"/>
-      <w:r>
-        <w:rPr>
-          <w:rFonts w:ascii="Arial" w:hAnsi="Arial" w:cs="Arial"/>
-        </w:rPr>
-        <w:t xml:space="preserve"> de ser necesario. </w:t>
+        <w:t xml:space="preserve">Dejar huella en la Metadata de ser necesario. </w:t>
       </w:r>
     </w:p>
     <w:p>
@@ -2651,21 +2502,7 @@
         <w:rPr>
           <w:rFonts w:ascii="Arial" w:hAnsi="Arial" w:cs="Arial"/>
         </w:rPr>
-        <w:t xml:space="preserve">Desarrollar y publicar un tablero para la visualización del producto de datos desarrollado. Dejar huella en el DQM y en </w:t>
-      </w:r>
-      <w:proofErr w:type="spellStart"/>
-      <w:r>
-        <w:rPr>
-          <w:rFonts w:ascii="Arial" w:hAnsi="Arial" w:cs="Arial"/>
-        </w:rPr>
-        <w:t>Metadata</w:t>
-      </w:r>
-      <w:proofErr w:type="spellEnd"/>
-      <w:r>
-        <w:rPr>
-          <w:rFonts w:ascii="Arial" w:hAnsi="Arial" w:cs="Arial"/>
-        </w:rPr>
-        <w:t xml:space="preserve"> de ser necesario. </w:t>
+        <w:t xml:space="preserve">Desarrollar y publicar un tablero para la visualización del producto de datos desarrollado. Dejar huella en el DQM y en Metadata de ser necesario. </w:t>
       </w:r>
     </w:p>
     <w:p>
@@ -2685,21 +2522,7 @@
         <w:rPr>
           <w:rFonts w:ascii="Arial" w:hAnsi="Arial" w:cs="Arial"/>
         </w:rPr>
-        <w:t xml:space="preserve">Desarrollar y publicar un tablero de visualización que permita navegar por los datos persistidos en el DQM. Dejar huella en el DQM y en </w:t>
-      </w:r>
-      <w:proofErr w:type="spellStart"/>
-      <w:r>
-        <w:rPr>
-          <w:rFonts w:ascii="Arial" w:hAnsi="Arial" w:cs="Arial"/>
-        </w:rPr>
-        <w:t>Metadata</w:t>
-      </w:r>
-      <w:proofErr w:type="spellEnd"/>
-      <w:r>
-        <w:rPr>
-          <w:rFonts w:ascii="Arial" w:hAnsi="Arial" w:cs="Arial"/>
-        </w:rPr>
-        <w:t xml:space="preserve"> de ser necesario. </w:t>
+        <w:t xml:space="preserve">Desarrollar y publicar un tablero de visualización que permita navegar por los datos persistidos en el DQM. Dejar huella en el DQM y en Metadata de ser necesario. </w:t>
       </w:r>
     </w:p>
     <w:p>
@@ -2789,21 +2612,7 @@
         <w:rPr>
           <w:rFonts w:ascii="Arial" w:hAnsi="Arial" w:cs="Arial"/>
         </w:rPr>
-        <w:t xml:space="preserve">DWA_ para el </w:t>
-      </w:r>
-      <w:proofErr w:type="spellStart"/>
-      <w:r>
-        <w:rPr>
-          <w:rFonts w:ascii="Arial" w:hAnsi="Arial" w:cs="Arial"/>
-        </w:rPr>
-        <w:t>Datawarehouse</w:t>
-      </w:r>
-      <w:proofErr w:type="spellEnd"/>
-      <w:r>
-        <w:rPr>
-          <w:rFonts w:ascii="Arial" w:hAnsi="Arial" w:cs="Arial"/>
-        </w:rPr>
-        <w:t xml:space="preserve"> </w:t>
+        <w:t xml:space="preserve">DWA_ para el Datawarehouse </w:t>
       </w:r>
     </w:p>
     <w:p>
@@ -2823,35 +2632,7 @@
         <w:rPr>
           <w:rFonts w:ascii="Arial" w:hAnsi="Arial" w:cs="Arial"/>
         </w:rPr>
-        <w:t xml:space="preserve">DQM_ para el Data </w:t>
-      </w:r>
-      <w:proofErr w:type="spellStart"/>
-      <w:r>
-        <w:rPr>
-          <w:rFonts w:ascii="Arial" w:hAnsi="Arial" w:cs="Arial"/>
-        </w:rPr>
-        <w:t>Quality</w:t>
-      </w:r>
-      <w:proofErr w:type="spellEnd"/>
-      <w:r>
-        <w:rPr>
-          <w:rFonts w:ascii="Arial" w:hAnsi="Arial" w:cs="Arial"/>
-        </w:rPr>
-        <w:t xml:space="preserve"> </w:t>
-      </w:r>
-      <w:proofErr w:type="spellStart"/>
-      <w:r>
-        <w:rPr>
-          <w:rFonts w:ascii="Arial" w:hAnsi="Arial" w:cs="Arial"/>
-        </w:rPr>
-        <w:t>Mart</w:t>
-      </w:r>
-      <w:proofErr w:type="spellEnd"/>
-      <w:r>
-        <w:rPr>
-          <w:rFonts w:ascii="Arial" w:hAnsi="Arial" w:cs="Arial"/>
-        </w:rPr>
-        <w:t xml:space="preserve"> </w:t>
+        <w:t xml:space="preserve">DQM_ para el Data Quality Mart </w:t>
       </w:r>
     </w:p>
     <w:p>
@@ -2891,21 +2672,7 @@
         <w:rPr>
           <w:rFonts w:ascii="Arial" w:hAnsi="Arial" w:cs="Arial"/>
         </w:rPr>
-        <w:t xml:space="preserve">MET_ para la </w:t>
-      </w:r>
-      <w:proofErr w:type="spellStart"/>
-      <w:r>
-        <w:rPr>
-          <w:rFonts w:ascii="Arial" w:hAnsi="Arial" w:cs="Arial"/>
-        </w:rPr>
-        <w:t>metadata</w:t>
-      </w:r>
-      <w:proofErr w:type="spellEnd"/>
-      <w:r>
-        <w:rPr>
-          <w:rFonts w:ascii="Arial" w:hAnsi="Arial" w:cs="Arial"/>
-        </w:rPr>
-        <w:t xml:space="preserve"> </w:t>
+        <w:t xml:space="preserve">MET_ para la metadata </w:t>
       </w:r>
     </w:p>
     <w:p>
@@ -3106,21 +2873,7 @@
         <w:rPr>
           <w:rFonts w:ascii="Arial" w:hAnsi="Arial" w:cs="Arial"/>
         </w:rPr>
-        <w:t xml:space="preserve">Se recomienda usar SQLite pero no es obligatorio, pueden usar cualquier base SQL. SI usan SQLite se recomienda utilizar también </w:t>
-      </w:r>
-      <w:proofErr w:type="spellStart"/>
-      <w:r>
-        <w:rPr>
-          <w:rFonts w:ascii="Arial" w:hAnsi="Arial" w:cs="Arial"/>
-        </w:rPr>
-        <w:t>SQLiteStudio</w:t>
-      </w:r>
-      <w:proofErr w:type="spellEnd"/>
-      <w:r>
-        <w:rPr>
-          <w:rFonts w:ascii="Arial" w:hAnsi="Arial" w:cs="Arial"/>
-        </w:rPr>
-        <w:t xml:space="preserve">. </w:t>
+        <w:t xml:space="preserve">Se recomienda usar SQLite pero no es obligatorio, pueden usar cualquier base SQL. SI usan SQLite se recomienda utilizar también SQLiteStudio. </w:t>
       </w:r>
     </w:p>
     <w:p>
@@ -3140,21 +2893,7 @@
         <w:rPr>
           <w:rFonts w:ascii="Arial" w:hAnsi="Arial" w:cs="Arial"/>
         </w:rPr>
-        <w:t xml:space="preserve">Para construir tableros se puede utilizar </w:t>
-      </w:r>
-      <w:proofErr w:type="spellStart"/>
-      <w:r>
-        <w:rPr>
-          <w:rFonts w:ascii="Arial" w:hAnsi="Arial" w:cs="Arial"/>
-        </w:rPr>
-        <w:t>Power</w:t>
-      </w:r>
-      <w:proofErr w:type="spellEnd"/>
-      <w:r>
-        <w:rPr>
-          <w:rFonts w:ascii="Arial" w:hAnsi="Arial" w:cs="Arial"/>
-        </w:rPr>
-        <w:t xml:space="preserve">-BI Desktop u otros que conozcan (particularmente si quieren verlo en IOS). </w:t>
+        <w:t xml:space="preserve">Para construir tableros se puede utilizar Power-BI Desktop u otros que conozcan (particularmente si quieren verlo en IOS). </w:t>
       </w:r>
     </w:p>
     <w:p>
@@ -3266,35 +3005,7 @@
         <w:rPr>
           <w:rFonts w:ascii="Arial" w:hAnsi="Arial" w:cs="Arial"/>
         </w:rPr>
-        <w:t>Entregar como .ZIP la base resultante con todos los componentes (.</w:t>
-      </w:r>
-      <w:proofErr w:type="spellStart"/>
-      <w:r>
-        <w:rPr>
-          <w:rFonts w:ascii="Arial" w:hAnsi="Arial" w:cs="Arial"/>
-        </w:rPr>
-        <w:t>db</w:t>
-      </w:r>
-      <w:proofErr w:type="spellEnd"/>
-      <w:r>
-        <w:rPr>
-          <w:rFonts w:ascii="Arial" w:hAnsi="Arial" w:cs="Arial"/>
-        </w:rPr>
-        <w:t>, .</w:t>
-      </w:r>
-      <w:proofErr w:type="spellStart"/>
-      <w:r>
-        <w:rPr>
-          <w:rFonts w:ascii="Arial" w:hAnsi="Arial" w:cs="Arial"/>
-        </w:rPr>
-        <w:t>sql</w:t>
-      </w:r>
-      <w:proofErr w:type="spellEnd"/>
-      <w:r>
-        <w:rPr>
-          <w:rFonts w:ascii="Arial" w:hAnsi="Arial" w:cs="Arial"/>
-        </w:rPr>
-        <w:t xml:space="preserve">, etc. y los tableros) para verificación de autoría si fuera necesario. </w:t>
+        <w:t xml:space="preserve">Entregar como .ZIP la base resultante con todos los componentes (.db, .sql, etc. y los tableros) para verificación de autoría si fuera necesario. </w:t>
       </w:r>
     </w:p>
     <w:p>
@@ -3314,21 +3025,7 @@
         <w:rPr>
           <w:rFonts w:ascii="Arial" w:hAnsi="Arial" w:cs="Arial"/>
         </w:rPr>
-        <w:t xml:space="preserve">Entregar el tablero desarrollado (por ejemplo, </w:t>
-      </w:r>
-      <w:proofErr w:type="spellStart"/>
-      <w:r>
-        <w:rPr>
-          <w:rFonts w:ascii="Arial" w:hAnsi="Arial" w:cs="Arial"/>
-        </w:rPr>
-        <w:t>Tablero.PBIX</w:t>
-      </w:r>
-      <w:proofErr w:type="spellEnd"/>
-      <w:r>
-        <w:rPr>
-          <w:rFonts w:ascii="Arial" w:hAnsi="Arial" w:cs="Arial"/>
-        </w:rPr>
-        <w:t xml:space="preserve">).  </w:t>
+        <w:t xml:space="preserve">Entregar el tablero desarrollado (por ejemplo, Tablero.PBIX).  </w:t>
       </w:r>
     </w:p>
     <w:p>
@@ -3449,13 +3146,13 @@
         <w:rPr>
           <w:rFonts w:ascii="Arial" w:hAnsi="Arial" w:cs="Arial"/>
         </w:rPr>
-        <w:t xml:space="preserve">compra y venta de artículos comestibles y distintas bebidas. </w:t>
-      </w:r>
-      <w:r>
-        <w:rPr>
-          <w:rFonts w:ascii="Arial" w:hAnsi="Arial" w:cs="Arial"/>
-        </w:rPr>
-        <w:t xml:space="preserve">  </w:t>
+        <w:t>compra y venta de artículos comestibles y distintas bebidas.</w:t>
+      </w:r>
+      <w:r>
+        <w:rPr>
+          <w:rFonts w:ascii="Arial" w:hAnsi="Arial" w:cs="Arial"/>
+        </w:rPr>
+        <w:t xml:space="preserve"> </w:t>
       </w:r>
     </w:p>
     <w:p>
@@ -3470,9 +3167,216 @@
       <w:r>
         <w:rPr>
           <w:rFonts w:ascii="Arial" w:hAnsi="Arial" w:cs="Arial"/>
+        </w:rPr>
+        <w:t xml:space="preserve">Para el presente se han realizado distintos archivos individuales con </w:t>
+      </w:r>
+      <w:r>
+        <w:rPr>
+          <w:rFonts w:ascii="Arial" w:hAnsi="Arial" w:cs="Arial"/>
+          <w:i/>
+          <w:iCs/>
+        </w:rPr>
+        <w:t>scripts</w:t>
+      </w:r>
+      <w:r>
+        <w:rPr>
+          <w:rFonts w:ascii="Arial" w:hAnsi="Arial" w:cs="Arial"/>
+        </w:rPr>
+        <w:t xml:space="preserve"> específicos, </w:t>
+      </w:r>
+      <w:r>
+        <w:rPr>
+          <w:rFonts w:ascii="Arial" w:hAnsi="Arial" w:cs="Arial"/>
+        </w:rPr>
+        <w:t xml:space="preserve">así como también </w:t>
+      </w:r>
+      <w:r>
+        <w:rPr>
+          <w:rFonts w:ascii="Arial" w:hAnsi="Arial" w:cs="Arial"/>
+        </w:rPr>
+        <w:t>dos</w:t>
+      </w:r>
+      <w:r>
+        <w:rPr>
+          <w:rFonts w:ascii="Arial" w:hAnsi="Arial" w:cs="Arial"/>
+        </w:rPr>
+        <w:t xml:space="preserve"> </w:t>
+      </w:r>
+      <w:r>
+        <w:rPr>
+          <w:rFonts w:ascii="Arial" w:hAnsi="Arial" w:cs="Arial"/>
+          <w:i/>
+          <w:iCs/>
+        </w:rPr>
+        <w:t>pipeline</w:t>
+      </w:r>
+      <w:r>
+        <w:rPr>
+          <w:rFonts w:ascii="Arial" w:hAnsi="Arial" w:cs="Arial"/>
+          <w:i/>
+          <w:iCs/>
+        </w:rPr>
+        <w:t>s,</w:t>
+      </w:r>
+      <w:r>
+        <w:rPr>
+          <w:rFonts w:ascii="Arial" w:hAnsi="Arial" w:cs="Arial"/>
+        </w:rPr>
+        <w:t xml:space="preserve"> que permite</w:t>
+      </w:r>
+      <w:r>
+        <w:rPr>
+          <w:rFonts w:ascii="Arial" w:hAnsi="Arial" w:cs="Arial"/>
+        </w:rPr>
+        <w:t>n</w:t>
+      </w:r>
+      <w:r>
+        <w:rPr>
+          <w:rFonts w:ascii="Arial" w:hAnsi="Arial" w:cs="Arial"/>
+        </w:rPr>
+        <w:t xml:space="preserve"> la ejecución del ciclo completo, tanto para la carga inicial de “Ingesta1”, así como </w:t>
+      </w:r>
+      <w:r>
+        <w:rPr>
+          <w:rFonts w:ascii="Arial" w:hAnsi="Arial" w:cs="Arial"/>
+        </w:rPr>
+        <w:t xml:space="preserve">la actualización que se recibe de “Ingesta2”. </w:t>
+      </w:r>
+      <w:r>
+        <w:rPr>
+          <w:rFonts w:ascii="Arial" w:hAnsi="Arial" w:cs="Arial"/>
+        </w:rPr>
+        <w:t>Esto permite</w:t>
+      </w:r>
+      <w:r>
+        <w:rPr>
+          <w:rFonts w:ascii="Arial" w:hAnsi="Arial" w:cs="Arial"/>
+        </w:rPr>
+        <w:t xml:space="preserve">, o bien ejecutar todo el </w:t>
+      </w:r>
+      <w:r>
+        <w:rPr>
+          <w:rFonts w:ascii="Arial" w:hAnsi="Arial" w:cs="Arial"/>
+        </w:rPr>
+        <w:t xml:space="preserve">proceso, o bien realizar un paso a paso </w:t>
+      </w:r>
+      <w:r>
+        <w:rPr>
+          <w:rFonts w:ascii="Arial" w:hAnsi="Arial" w:cs="Arial"/>
+        </w:rPr>
+        <w:t>de todas las etapas de</w:t>
+      </w:r>
+      <w:r>
+        <w:rPr>
+          <w:rFonts w:ascii="Arial" w:hAnsi="Arial" w:cs="Arial"/>
+        </w:rPr>
+        <w:t xml:space="preserve"> este.</w:t>
+      </w:r>
+    </w:p>
+    <w:p>
+      <w:pPr>
+        <w:spacing w:line="360" w:lineRule="auto"/>
+        <w:ind w:firstLine="720"/>
+        <w:jc w:val="both"/>
+        <w:rPr>
+          <w:rFonts w:ascii="Arial" w:hAnsi="Arial" w:cs="Arial"/>
+        </w:rPr>
+      </w:pPr>
+      <w:r>
+        <w:rPr>
+          <w:rFonts w:ascii="Arial" w:hAnsi="Arial" w:cs="Arial"/>
+        </w:rPr>
+        <w:t>Se considera de importancia destacar que</w:t>
+      </w:r>
+      <w:r>
+        <w:rPr>
+          <w:rFonts w:ascii="Arial" w:hAnsi="Arial" w:cs="Arial"/>
+        </w:rPr>
+        <w:t xml:space="preserve">, en todos los archivos individuales, se ha incorporado la documentación correspondiente sobre </w:t>
+      </w:r>
+      <w:r>
+        <w:rPr>
+          <w:rFonts w:ascii="Arial" w:hAnsi="Arial" w:cs="Arial"/>
+        </w:rPr>
+        <w:t>su funcionalidad, requisitos y uso de cada uno de ellos.</w:t>
+      </w:r>
+      <w:r>
+        <w:rPr>
+          <w:rFonts w:ascii="Arial" w:hAnsi="Arial" w:cs="Arial"/>
+        </w:rPr>
+        <w:t xml:space="preserve"> Además, </w:t>
+      </w:r>
+      <w:r>
+        <w:rPr>
+          <w:rFonts w:ascii="Arial" w:hAnsi="Arial" w:cs="Arial"/>
+        </w:rPr>
+        <w:t xml:space="preserve">se pone en conocimiento que </w:t>
+      </w:r>
+      <w:r>
+        <w:rPr>
+          <w:rFonts w:ascii="Arial" w:hAnsi="Arial" w:cs="Arial"/>
           <w:highlight w:val="yellow"/>
         </w:rPr>
+        <w:t xml:space="preserve">HABLAR DE </w:t>
+      </w:r>
+      <w:r>
+        <w:rPr>
+          <w:rFonts w:ascii="Arial" w:hAnsi="Arial" w:cs="Arial"/>
+          <w:highlight w:val="yellow"/>
+        </w:rPr>
+        <w:t>LOS LENGUAJES, INTERPRETES, ETC, QUE USAMOS</w:t>
+      </w:r>
+      <w:r>
+        <w:rPr>
+          <w:rFonts w:ascii="Arial" w:hAnsi="Arial" w:cs="Arial"/>
+          <w:highlight w:val="yellow"/>
+        </w:rPr>
+        <w:t>????</w:t>
+      </w:r>
+      <w:r>
+        <w:rPr>
+          <w:rFonts w:ascii="Arial" w:hAnsi="Arial" w:cs="Arial"/>
+          <w:highlight w:val="yellow"/>
+        </w:rPr>
+        <w:t>.</w:t>
+      </w:r>
+    </w:p>
+    <w:p>
+      <w:pPr>
+        <w:spacing w:line="360" w:lineRule="auto"/>
+        <w:ind w:firstLine="720"/>
+        <w:jc w:val="both"/>
+        <w:rPr>
+          <w:rFonts w:ascii="Arial" w:hAnsi="Arial" w:cs="Arial"/>
+        </w:rPr>
+      </w:pPr>
+      <w:r>
+        <w:rPr>
+          <w:rFonts w:ascii="Arial" w:hAnsi="Arial" w:cs="Arial"/>
+          <w:highlight w:val="yellow"/>
+        </w:rPr>
         <w:t>Respuesta</w:t>
+      </w:r>
+      <w:r>
+        <w:rPr>
+          <w:rFonts w:ascii="Arial" w:hAnsi="Arial" w:cs="Arial"/>
+          <w:highlight w:val="yellow"/>
+        </w:rPr>
+        <w:t xml:space="preserve"> (no se si hay que agregar algo más</w:t>
+      </w:r>
+      <w:r>
+        <w:rPr>
+          <w:rFonts w:ascii="Arial" w:hAnsi="Arial" w:cs="Arial"/>
+          <w:highlight w:val="yellow"/>
+        </w:rPr>
+        <w:t xml:space="preserve"> en las generalidades</w:t>
+      </w:r>
+      <w:r>
+        <w:rPr>
+          <w:rFonts w:ascii="Arial" w:hAnsi="Arial" w:cs="Arial"/>
+          <w:highlight w:val="yellow"/>
+        </w:rPr>
+        <w:t>)</w:t>
       </w:r>
       <w:r>
         <w:rPr>
@@ -3491,6 +3395,56 @@
           <w:rFonts w:ascii="Arial" w:hAnsi="Arial" w:cs="Arial"/>
         </w:rPr>
       </w:pPr>
+      <w:r>
+        <w:rPr>
+          <w:rFonts w:ascii="Arial" w:hAnsi="Arial" w:cs="Arial"/>
+        </w:rPr>
+        <w:t xml:space="preserve">Por último, </w:t>
+      </w:r>
+      <w:r>
+        <w:rPr>
+          <w:rFonts w:ascii="Arial" w:hAnsi="Arial" w:cs="Arial"/>
+        </w:rPr>
+        <w:t>el flujo del ciclo de trabajo se desarrolla de la siguiente forma:</w:t>
+      </w:r>
+    </w:p>
+    <w:p>
+      <w:pPr>
+        <w:spacing w:line="360" w:lineRule="auto"/>
+        <w:jc w:val="both"/>
+        <w:rPr>
+          <w:rFonts w:ascii="Arial" w:hAnsi="Arial" w:cs="Arial"/>
+        </w:rPr>
+      </w:pPr>
+      <w:r>
+        <w:rPr>
+          <w:rFonts w:ascii="Arial" w:hAnsi="Arial" w:cs="Arial"/>
+          <w:noProof/>
+        </w:rPr>
+        <w:drawing>
+          <wp:inline distT="0" distB="0" distL="0" distR="0" wp14:anchorId="27EE175E" wp14:editId="7011DBA8">
+            <wp:extent cx="5486400" cy="3200400"/>
+            <wp:effectExtent l="0" t="0" r="0" b="57150"/>
+            <wp:docPr id="1923285187" name="Diagrama 1"/>
+            <wp:cNvGraphicFramePr/>
+            <a:graphic xmlns:a="http://schemas.openxmlformats.org/drawingml/2006/main">
+              <a:graphicData uri="http://schemas.openxmlformats.org/drawingml/2006/diagram">
+                <dgm:relIds xmlns:dgm="http://schemas.openxmlformats.org/drawingml/2006/diagram" xmlns:r="http://schemas.openxmlformats.org/officeDocument/2006/relationships" r:dm="rId10" r:lo="rId11" r:qs="rId12" r:cs="rId13"/>
+              </a:graphicData>
+            </a:graphic>
+          </wp:inline>
+        </w:drawing>
+      </w:r>
+    </w:p>
+    <w:p>
+      <w:pPr>
+        <w:spacing w:line="360" w:lineRule="auto"/>
+        <w:ind w:firstLine="720"/>
+        <w:jc w:val="both"/>
+        <w:rPr>
+          <w:rFonts w:ascii="Arial" w:hAnsi="Arial" w:cs="Arial"/>
+        </w:rPr>
+      </w:pPr>
     </w:p>
     <w:p>
       <w:pPr>
@@ -3514,8 +3468,31 @@
       <w:r>
         <w:rPr>
           <w:rFonts w:ascii="Arial" w:hAnsi="Arial" w:cs="Arial"/>
+        </w:rPr>
+        <w:t>Se crean las distintas tablas temporales</w:t>
+      </w:r>
+      <w:r>
+        <w:rPr>
+          <w:rFonts w:ascii="Arial" w:hAnsi="Arial" w:cs="Arial"/>
+        </w:rPr>
+        <w:t>, una por cada archivo .csv con datos de origen, para iniciar el</w:t>
+      </w:r>
+    </w:p>
+    <w:p>
+      <w:pPr>
+        <w:spacing w:line="360" w:lineRule="auto"/>
+        <w:ind w:firstLine="720"/>
+        <w:jc w:val="both"/>
+        <w:rPr>
+          <w:rFonts w:ascii="Arial" w:hAnsi="Arial" w:cs="Arial"/>
+        </w:rPr>
+      </w:pPr>
+      <w:r>
+        <w:rPr>
+          <w:rFonts w:ascii="Arial" w:hAnsi="Arial" w:cs="Arial"/>
           <w:highlight w:val="yellow"/>
         </w:rPr>
+        <w:lastRenderedPageBreak/>
         <w:t>Respuesta</w:t>
       </w:r>
       <w:r>
@@ -3656,21 +3633,12 @@
           <w:lang w:val="pt-BR"/>
         </w:rPr>
       </w:pPr>
-      <w:proofErr w:type="spellStart"/>
       <w:r>
         <w:rPr>
           <w:rFonts w:ascii="Arial" w:hAnsi="Arial" w:cs="Arial"/>
           <w:highlight w:val="yellow"/>
         </w:rPr>
-        <w:t>Argadoña</w:t>
-      </w:r>
-      <w:proofErr w:type="spellEnd"/>
-      <w:r>
-        <w:rPr>
-          <w:rFonts w:ascii="Arial" w:hAnsi="Arial" w:cs="Arial"/>
-          <w:highlight w:val="yellow"/>
-        </w:rPr>
-        <w:t>, A. (2</w:t>
+        <w:t>Argadoña, A. (2</w:t>
       </w:r>
       <w:r>
         <w:rPr>
@@ -3721,9 +3689,8 @@
           <w:highlight w:val="yellow"/>
           <w:lang w:val="pt-BR"/>
         </w:rPr>
-        <w:t xml:space="preserve">La </w:t>
-      </w:r>
-      <w:proofErr w:type="spellStart"/>
+        <w:t>La responsabilidad social</w:t>
+      </w:r>
       <w:r>
         <w:rPr>
           <w:rFonts w:ascii="Arial" w:hAnsi="Arial" w:cs="Arial"/>
@@ -3731,9 +3698,85 @@
           <w:highlight w:val="yellow"/>
           <w:lang w:val="pt-BR"/>
         </w:rPr>
-        <w:t>responsabilidad</w:t>
-      </w:r>
-      <w:proofErr w:type="spellEnd"/>
+        <w:t xml:space="preserve"> como actitud</w:t>
+      </w:r>
+      <w:r>
+        <w:rPr>
+          <w:rFonts w:ascii="Arial" w:hAnsi="Arial" w:cs="Arial"/>
+          <w:highlight w:val="yellow"/>
+          <w:lang w:val="pt-BR"/>
+        </w:rPr>
+        <w:t xml:space="preserve">. </w:t>
+      </w:r>
+      <w:r>
+        <w:rPr>
+          <w:rFonts w:ascii="Arial" w:hAnsi="Arial" w:cs="Arial"/>
+          <w:highlight w:val="yellow"/>
+          <w:lang w:val="pt-BR"/>
+        </w:rPr>
+        <w:t>https://blog.iese.edu/antonioargandona/2020/09/24/la-responsabilidad-social-como-actitud/?utm_source=feedburner&amp;utm_medium=email&amp;utm_campaign=Feed%3A+iese%2Fantonioargandona+%28Blog+de+Antonio+Argando%C3%B1a%29</w:t>
+      </w:r>
+    </w:p>
+    <w:p>
+      <w:pPr>
+        <w:spacing w:line="360" w:lineRule="auto"/>
+        <w:ind w:left="720" w:hanging="720"/>
+        <w:jc w:val="both"/>
+        <w:rPr>
+          <w:rFonts w:ascii="Arial" w:hAnsi="Arial" w:cs="Arial"/>
+          <w:highlight w:val="yellow"/>
+          <w:lang w:val="pt-BR"/>
+        </w:rPr>
+      </w:pPr>
+      <w:r>
+        <w:rPr>
+          <w:rFonts w:ascii="Arial" w:hAnsi="Arial" w:cs="Arial"/>
+          <w:highlight w:val="yellow"/>
+        </w:rPr>
+        <w:t>Argadoña, A. (</w:t>
+      </w:r>
+      <w:r>
+        <w:rPr>
+          <w:rFonts w:ascii="Arial" w:hAnsi="Arial" w:cs="Arial"/>
+          <w:highlight w:val="yellow"/>
+        </w:rPr>
+        <w:t>11</w:t>
+      </w:r>
+      <w:r>
+        <w:rPr>
+          <w:rFonts w:ascii="Arial" w:hAnsi="Arial" w:cs="Arial"/>
+          <w:highlight w:val="yellow"/>
+        </w:rPr>
+        <w:t xml:space="preserve"> de </w:t>
+      </w:r>
+      <w:r>
+        <w:rPr>
+          <w:rFonts w:ascii="Arial" w:hAnsi="Arial" w:cs="Arial"/>
+          <w:highlight w:val="yellow"/>
+        </w:rPr>
+        <w:t>abril</w:t>
+      </w:r>
+      <w:r>
+        <w:rPr>
+          <w:rFonts w:ascii="Arial" w:hAnsi="Arial" w:cs="Arial"/>
+          <w:highlight w:val="yellow"/>
+        </w:rPr>
+        <w:t xml:space="preserve"> de 202</w:t>
+      </w:r>
+      <w:r>
+        <w:rPr>
+          <w:rFonts w:ascii="Arial" w:hAnsi="Arial" w:cs="Arial"/>
+          <w:highlight w:val="yellow"/>
+        </w:rPr>
+        <w:t>4</w:t>
+      </w:r>
+      <w:r>
+        <w:rPr>
+          <w:rFonts w:ascii="Arial" w:hAnsi="Arial" w:cs="Arial"/>
+          <w:highlight w:val="yellow"/>
+        </w:rPr>
+        <w:t xml:space="preserve">). </w:t>
+      </w:r>
       <w:r>
         <w:rPr>
           <w:rFonts w:ascii="Arial" w:hAnsi="Arial" w:cs="Arial"/>
@@ -3741,162 +3784,7 @@
           <w:highlight w:val="yellow"/>
           <w:lang w:val="pt-BR"/>
         </w:rPr>
-        <w:t xml:space="preserve"> social</w:t>
-      </w:r>
-      <w:r>
-        <w:rPr>
-          <w:rFonts w:ascii="Arial" w:hAnsi="Arial" w:cs="Arial"/>
-          <w:i/>
-          <w:highlight w:val="yellow"/>
-          <w:lang w:val="pt-BR"/>
-        </w:rPr>
-        <w:t xml:space="preserve"> como </w:t>
-      </w:r>
-      <w:proofErr w:type="spellStart"/>
-      <w:r>
-        <w:rPr>
-          <w:rFonts w:ascii="Arial" w:hAnsi="Arial" w:cs="Arial"/>
-          <w:i/>
-          <w:highlight w:val="yellow"/>
-          <w:lang w:val="pt-BR"/>
-        </w:rPr>
-        <w:t>actitud</w:t>
-      </w:r>
-      <w:proofErr w:type="spellEnd"/>
-      <w:r>
-        <w:rPr>
-          <w:rFonts w:ascii="Arial" w:hAnsi="Arial" w:cs="Arial"/>
-          <w:highlight w:val="yellow"/>
-          <w:lang w:val="pt-BR"/>
-        </w:rPr>
-        <w:t xml:space="preserve">. </w:t>
-      </w:r>
-      <w:r>
-        <w:rPr>
-          <w:rFonts w:ascii="Arial" w:hAnsi="Arial" w:cs="Arial"/>
-          <w:highlight w:val="yellow"/>
-          <w:lang w:val="pt-BR"/>
-        </w:rPr>
-        <w:t>https://blog.iese.edu/antonioargandona/2020/09/24/la-responsabilidad-social-como-actitud/?utm_source=feedburner&amp;utm_medium=email&amp;utm_campaign=Feed%3A+iese%2Fantonioargandona+%28Blog+de+Antonio+Argando%C3%B1a%29</w:t>
-      </w:r>
-    </w:p>
-    <w:p>
-      <w:pPr>
-        <w:spacing w:line="360" w:lineRule="auto"/>
-        <w:ind w:left="720" w:hanging="720"/>
-        <w:jc w:val="both"/>
-        <w:rPr>
-          <w:rFonts w:ascii="Arial" w:hAnsi="Arial" w:cs="Arial"/>
-          <w:highlight w:val="yellow"/>
-          <w:lang w:val="pt-BR"/>
-        </w:rPr>
-      </w:pPr>
-      <w:proofErr w:type="spellStart"/>
-      <w:r>
-        <w:rPr>
-          <w:rFonts w:ascii="Arial" w:hAnsi="Arial" w:cs="Arial"/>
-          <w:highlight w:val="yellow"/>
-        </w:rPr>
-        <w:t>Argadoña</w:t>
-      </w:r>
-      <w:proofErr w:type="spellEnd"/>
-      <w:r>
-        <w:rPr>
-          <w:rFonts w:ascii="Arial" w:hAnsi="Arial" w:cs="Arial"/>
-          <w:highlight w:val="yellow"/>
-        </w:rPr>
-        <w:t>, A. (</w:t>
-      </w:r>
-      <w:r>
-        <w:rPr>
-          <w:rFonts w:ascii="Arial" w:hAnsi="Arial" w:cs="Arial"/>
-          <w:highlight w:val="yellow"/>
-        </w:rPr>
-        <w:t>11</w:t>
-      </w:r>
-      <w:r>
-        <w:rPr>
-          <w:rFonts w:ascii="Arial" w:hAnsi="Arial" w:cs="Arial"/>
-          <w:highlight w:val="yellow"/>
-        </w:rPr>
-        <w:t xml:space="preserve"> de </w:t>
-      </w:r>
-      <w:r>
-        <w:rPr>
-          <w:rFonts w:ascii="Arial" w:hAnsi="Arial" w:cs="Arial"/>
-          <w:highlight w:val="yellow"/>
-        </w:rPr>
-        <w:t>abril</w:t>
-      </w:r>
-      <w:r>
-        <w:rPr>
-          <w:rFonts w:ascii="Arial" w:hAnsi="Arial" w:cs="Arial"/>
-          <w:highlight w:val="yellow"/>
-        </w:rPr>
-        <w:t xml:space="preserve"> de 202</w:t>
-      </w:r>
-      <w:r>
-        <w:rPr>
-          <w:rFonts w:ascii="Arial" w:hAnsi="Arial" w:cs="Arial"/>
-          <w:highlight w:val="yellow"/>
-        </w:rPr>
-        <w:t>4</w:t>
-      </w:r>
-      <w:r>
-        <w:rPr>
-          <w:rFonts w:ascii="Arial" w:hAnsi="Arial" w:cs="Arial"/>
-          <w:highlight w:val="yellow"/>
-        </w:rPr>
-        <w:t xml:space="preserve">). </w:t>
-      </w:r>
-      <w:r>
-        <w:rPr>
-          <w:rFonts w:ascii="Arial" w:hAnsi="Arial" w:cs="Arial"/>
-          <w:i/>
-          <w:highlight w:val="yellow"/>
-          <w:lang w:val="pt-BR"/>
-        </w:rPr>
-        <w:t xml:space="preserve">Sobre </w:t>
-      </w:r>
-      <w:proofErr w:type="spellStart"/>
-      <w:r>
-        <w:rPr>
-          <w:rFonts w:ascii="Arial" w:hAnsi="Arial" w:cs="Arial"/>
-          <w:i/>
-          <w:highlight w:val="yellow"/>
-          <w:lang w:val="pt-BR"/>
-        </w:rPr>
-        <w:t>las</w:t>
-      </w:r>
-      <w:proofErr w:type="spellEnd"/>
-      <w:r>
-        <w:rPr>
-          <w:rFonts w:ascii="Arial" w:hAnsi="Arial" w:cs="Arial"/>
-          <w:i/>
-          <w:highlight w:val="yellow"/>
-          <w:lang w:val="pt-BR"/>
-        </w:rPr>
-        <w:t xml:space="preserve"> relaciones entre </w:t>
-      </w:r>
-      <w:proofErr w:type="spellStart"/>
-      <w:r>
-        <w:rPr>
-          <w:rFonts w:ascii="Arial" w:hAnsi="Arial" w:cs="Arial"/>
-          <w:i/>
-          <w:highlight w:val="yellow"/>
-          <w:lang w:val="pt-BR"/>
-        </w:rPr>
-        <w:t>responsabilidad</w:t>
-      </w:r>
-      <w:proofErr w:type="spellEnd"/>
-      <w:r>
-        <w:rPr>
-          <w:rFonts w:ascii="Arial" w:hAnsi="Arial" w:cs="Arial"/>
-          <w:i/>
-          <w:highlight w:val="yellow"/>
-          <w:lang w:val="pt-BR"/>
-        </w:rPr>
-        <w:t xml:space="preserve"> social y ESG</w:t>
+        <w:t>Sobre las relaciones entre responsabilidad social y ESG</w:t>
       </w:r>
       <w:r>
         <w:rPr>
@@ -3926,7 +3814,6 @@
           <w:highlight w:val="yellow"/>
         </w:rPr>
       </w:pPr>
-      <w:proofErr w:type="spellStart"/>
       <w:r>
         <w:rPr>
           <w:rFonts w:ascii="Arial" w:hAnsi="Arial" w:cs="Arial"/>
@@ -3939,15 +3826,7 @@
           <w:rFonts w:ascii="Arial" w:hAnsi="Arial" w:cs="Arial"/>
           <w:highlight w:val="yellow"/>
         </w:rPr>
-        <w:t>cchi</w:t>
-      </w:r>
-      <w:proofErr w:type="spellEnd"/>
-      <w:r>
-        <w:rPr>
-          <w:rFonts w:ascii="Arial" w:hAnsi="Arial" w:cs="Arial"/>
-          <w:highlight w:val="yellow"/>
-        </w:rPr>
-        <w:t>, G. C</w:t>
+        <w:t>cchi, G. C</w:t>
       </w:r>
       <w:r>
         <w:rPr>
@@ -4025,23 +3904,7 @@
           <w:rFonts w:ascii="Arial" w:hAnsi="Arial" w:cs="Arial"/>
           <w:highlight w:val="yellow"/>
         </w:rPr>
-        <w:t xml:space="preserve">TEDx </w:t>
-      </w:r>
-      <w:proofErr w:type="spellStart"/>
-      <w:r>
-        <w:rPr>
-          <w:rFonts w:ascii="Arial" w:hAnsi="Arial" w:cs="Arial"/>
-          <w:highlight w:val="yellow"/>
-        </w:rPr>
-        <w:t>Talks</w:t>
-      </w:r>
-      <w:proofErr w:type="spellEnd"/>
-      <w:r>
-        <w:rPr>
-          <w:rFonts w:ascii="Arial" w:hAnsi="Arial" w:cs="Arial"/>
-          <w:highlight w:val="yellow"/>
-        </w:rPr>
-        <w:t xml:space="preserve">. (22 de septiembre de 2015). </w:t>
+        <w:t xml:space="preserve">TEDx Talks. (22 de septiembre de 2015). </w:t>
       </w:r>
       <w:r>
         <w:rPr>
@@ -4050,9 +3913,81 @@
           <w:iCs/>
           <w:highlight w:val="yellow"/>
         </w:rPr>
-        <w:t xml:space="preserve">¿Por qué me vigilan, si no soy nadie? | Marta Peirano | </w:t>
-      </w:r>
-      <w:proofErr w:type="spellStart"/>
+        <w:t>¿Por qué me vigilan, si no soy nadie? | Marta Peirano | TEDxMadrid</w:t>
+      </w:r>
+      <w:r>
+        <w:rPr>
+          <w:rFonts w:ascii="Arial" w:hAnsi="Arial" w:cs="Arial"/>
+          <w:highlight w:val="yellow"/>
+        </w:rPr>
+        <w:t>[Archivo de Video]. Youtube. https://www.youtube.com/watch?v=NPE7i8wuupk&amp;ab_channel=TEDxTalks</w:t>
+      </w:r>
+    </w:p>
+    <w:p>
+      <w:pPr>
+        <w:ind w:left="720" w:hanging="720"/>
+        <w:jc w:val="both"/>
+        <w:rPr>
+          <w:rFonts w:ascii="Arial" w:hAnsi="Arial" w:cs="Arial"/>
+          <w:highlight w:val="yellow"/>
+        </w:rPr>
+      </w:pPr>
+      <w:r>
+        <w:rPr>
+          <w:rFonts w:ascii="Arial" w:hAnsi="Arial" w:cs="Arial"/>
+          <w:highlight w:val="yellow"/>
+        </w:rPr>
+        <w:t>TEDx Talks</w:t>
+      </w:r>
+      <w:r>
+        <w:rPr>
+          <w:rFonts w:ascii="Arial" w:hAnsi="Arial" w:cs="Arial"/>
+          <w:highlight w:val="yellow"/>
+        </w:rPr>
+        <w:t>. (</w:t>
+      </w:r>
+      <w:r>
+        <w:rPr>
+          <w:rFonts w:ascii="Arial" w:hAnsi="Arial" w:cs="Arial"/>
+          <w:highlight w:val="yellow"/>
+        </w:rPr>
+        <w:t>7</w:t>
+      </w:r>
+      <w:r>
+        <w:rPr>
+          <w:rFonts w:ascii="Arial" w:hAnsi="Arial" w:cs="Arial"/>
+          <w:highlight w:val="yellow"/>
+        </w:rPr>
+        <w:t xml:space="preserve"> de ma</w:t>
+      </w:r>
+      <w:r>
+        <w:rPr>
+          <w:rFonts w:ascii="Arial" w:hAnsi="Arial" w:cs="Arial"/>
+          <w:highlight w:val="yellow"/>
+        </w:rPr>
+        <w:t>y</w:t>
+      </w:r>
+      <w:r>
+        <w:rPr>
+          <w:rFonts w:ascii="Arial" w:hAnsi="Arial" w:cs="Arial"/>
+          <w:highlight w:val="yellow"/>
+        </w:rPr>
+        <w:t>o de 20</w:t>
+      </w:r>
+      <w:r>
+        <w:rPr>
+          <w:rFonts w:ascii="Arial" w:hAnsi="Arial" w:cs="Arial"/>
+          <w:highlight w:val="yellow"/>
+        </w:rPr>
+        <w:t>18</w:t>
+      </w:r>
+      <w:r>
+        <w:rPr>
+          <w:rFonts w:ascii="Arial" w:hAnsi="Arial" w:cs="Arial"/>
+          <w:highlight w:val="yellow"/>
+        </w:rPr>
+        <w:t xml:space="preserve">). </w:t>
+      </w:r>
       <w:r>
         <w:rPr>
           <w:rFonts w:ascii="Arial" w:hAnsi="Arial" w:cs="Arial"/>
@@ -4060,31 +3995,21 @@
           <w:iCs/>
           <w:highlight w:val="yellow"/>
         </w:rPr>
-        <w:t>TEDxMadrid</w:t>
-      </w:r>
-      <w:proofErr w:type="spellEnd"/>
+        <w:t>Qué es la ética de la tecnología y por qué debería importarte | Gemma Galdón-Clavell | TEDxZaragoza</w:t>
+      </w:r>
       <w:r>
         <w:rPr>
           <w:rFonts w:ascii="Arial" w:hAnsi="Arial" w:cs="Arial"/>
           <w:highlight w:val="yellow"/>
         </w:rPr>
-        <w:t xml:space="preserve">[Archivo de Video]. </w:t>
-      </w:r>
-      <w:proofErr w:type="spellStart"/>
+        <w:t xml:space="preserve">[Archivo de Video]. Youtube. </w:t>
+      </w:r>
       <w:r>
         <w:rPr>
           <w:rFonts w:ascii="Arial" w:hAnsi="Arial" w:cs="Arial"/>
           <w:highlight w:val="yellow"/>
         </w:rPr>
-        <w:t>Youtube</w:t>
-      </w:r>
-      <w:proofErr w:type="spellEnd"/>
-      <w:r>
-        <w:rPr>
-          <w:rFonts w:ascii="Arial" w:hAnsi="Arial" w:cs="Arial"/>
-          <w:highlight w:val="yellow"/>
-        </w:rPr>
-        <w:t>. https://www.youtube.com/watch?v=NPE7i8wuupk&amp;ab_channel=TEDxTalks</w:t>
+        <w:t>https://www.youtube.com/watch?v=XJDBN2j9rr4&amp;ab_channel=TEDxTalks</w:t>
       </w:r>
     </w:p>
     <w:p>
@@ -4093,73 +4018,16 @@
         <w:jc w:val="both"/>
         <w:rPr>
           <w:rFonts w:ascii="Arial" w:hAnsi="Arial" w:cs="Arial"/>
+          <w:i/>
+          <w:iCs/>
+        </w:rPr>
+      </w:pPr>
+      <w:r>
+        <w:rPr>
+          <w:rFonts w:ascii="Arial" w:hAnsi="Arial" w:cs="Arial"/>
           <w:highlight w:val="yellow"/>
         </w:rPr>
-      </w:pPr>
-      <w:r>
-        <w:rPr>
-          <w:rFonts w:ascii="Arial" w:hAnsi="Arial" w:cs="Arial"/>
-          <w:highlight w:val="yellow"/>
-        </w:rPr>
-        <w:t xml:space="preserve">TEDx </w:t>
-      </w:r>
-      <w:proofErr w:type="spellStart"/>
-      <w:r>
-        <w:rPr>
-          <w:rFonts w:ascii="Arial" w:hAnsi="Arial" w:cs="Arial"/>
-          <w:highlight w:val="yellow"/>
-        </w:rPr>
-        <w:t>Talks</w:t>
-      </w:r>
-      <w:proofErr w:type="spellEnd"/>
-      <w:r>
-        <w:rPr>
-          <w:rFonts w:ascii="Arial" w:hAnsi="Arial" w:cs="Arial"/>
-          <w:highlight w:val="yellow"/>
-        </w:rPr>
-        <w:t>. (</w:t>
-      </w:r>
-      <w:r>
-        <w:rPr>
-          <w:rFonts w:ascii="Arial" w:hAnsi="Arial" w:cs="Arial"/>
-          <w:highlight w:val="yellow"/>
-        </w:rPr>
-        <w:t>7</w:t>
-      </w:r>
-      <w:r>
-        <w:rPr>
-          <w:rFonts w:ascii="Arial" w:hAnsi="Arial" w:cs="Arial"/>
-          <w:highlight w:val="yellow"/>
-        </w:rPr>
-        <w:t xml:space="preserve"> de ma</w:t>
-      </w:r>
-      <w:r>
-        <w:rPr>
-          <w:rFonts w:ascii="Arial" w:hAnsi="Arial" w:cs="Arial"/>
-          <w:highlight w:val="yellow"/>
-        </w:rPr>
-        <w:t>y</w:t>
-      </w:r>
-      <w:r>
-        <w:rPr>
-          <w:rFonts w:ascii="Arial" w:hAnsi="Arial" w:cs="Arial"/>
-          <w:highlight w:val="yellow"/>
-        </w:rPr>
-        <w:t>o de 20</w:t>
-      </w:r>
-      <w:r>
-        <w:rPr>
-          <w:rFonts w:ascii="Arial" w:hAnsi="Arial" w:cs="Arial"/>
-          <w:highlight w:val="yellow"/>
-        </w:rPr>
-        <w:t>18</w:t>
-      </w:r>
-      <w:r>
-        <w:rPr>
-          <w:rFonts w:ascii="Arial" w:hAnsi="Arial" w:cs="Arial"/>
-          <w:highlight w:val="yellow"/>
-        </w:rPr>
-        <w:t xml:space="preserve">). </w:t>
+        <w:t xml:space="preserve">TEDx Talks. (15 de agosto de 2018). </w:t>
       </w:r>
       <w:r>
         <w:rPr>
@@ -4168,9 +4036,32 @@
           <w:iCs/>
           <w:highlight w:val="yellow"/>
         </w:rPr>
-        <w:t>Qué es la ética de la tecnología y por qué debería importarte | Gemma Galdón-</w:t>
-      </w:r>
-      <w:proofErr w:type="spellStart"/>
+        <w:t xml:space="preserve">Industria 4.0: una revolución para las personas | Beatriz Gonzalez | TEDxUDeusto </w:t>
+      </w:r>
+      <w:r>
+        <w:rPr>
+          <w:rFonts w:ascii="Arial" w:hAnsi="Arial" w:cs="Arial"/>
+          <w:highlight w:val="yellow"/>
+        </w:rPr>
+        <w:t>[Archivo de Video]. Youtube. https://www.youtube.com/watch?v=a0Ycxn-bZak&amp;ab_channel=TEDxTalks</w:t>
+      </w:r>
+    </w:p>
+    <w:p>
+      <w:pPr>
+        <w:ind w:left="720" w:hanging="720"/>
+        <w:jc w:val="both"/>
+        <w:rPr>
+          <w:rFonts w:ascii="Arial" w:hAnsi="Arial" w:cs="Arial"/>
+          <w:highlight w:val="yellow"/>
+        </w:rPr>
+      </w:pPr>
+      <w:r>
+        <w:rPr>
+          <w:rFonts w:ascii="Arial" w:hAnsi="Arial" w:cs="Arial"/>
+          <w:highlight w:val="yellow"/>
+        </w:rPr>
+        <w:t xml:space="preserve">Universidad Austral. (2025). </w:t>
+      </w:r>
       <w:r>
         <w:rPr>
           <w:rFonts w:ascii="Arial" w:hAnsi="Arial" w:cs="Arial"/>
@@ -4178,19 +4069,34 @@
           <w:iCs/>
           <w:highlight w:val="yellow"/>
         </w:rPr>
-        <w:t>Clavell</w:t>
-      </w:r>
-      <w:proofErr w:type="spellEnd"/>
-      <w:r>
+        <w:t>EMPRESA Y SUS RESPONSABILIDADES – 2da parte</w:t>
+      </w:r>
+      <w:r>
+        <w:rPr>
+          <w:rFonts w:ascii="Arial" w:hAnsi="Arial" w:cs="Arial"/>
+          <w:highlight w:val="yellow"/>
+        </w:rPr>
+        <w:t xml:space="preserve"> [Archivo PDF]. https://campusvirtual.austral.edu.ar/pluginfile.php/3284956/mod_resource/content/5/Clase%2005_12%20-%20RSE%20MCD.pdf</w:t>
+      </w:r>
+    </w:p>
+    <w:p>
+      <w:pPr>
+        <w:ind w:left="720" w:hanging="720"/>
+        <w:jc w:val="both"/>
         <w:rPr>
           <w:rFonts w:ascii="Arial" w:hAnsi="Arial" w:cs="Arial"/>
           <w:i/>
           <w:iCs/>
           <w:highlight w:val="yellow"/>
         </w:rPr>
-        <w:t xml:space="preserve"> | </w:t>
-      </w:r>
-      <w:proofErr w:type="spellStart"/>
+      </w:pPr>
+      <w:r>
+        <w:rPr>
+          <w:rFonts w:ascii="Arial" w:hAnsi="Arial" w:cs="Arial"/>
+          <w:highlight w:val="yellow"/>
+        </w:rPr>
+        <w:t xml:space="preserve">Valenzia Plaza. (3 de noviembre de 2021). </w:t>
+      </w:r>
       <w:r>
         <w:rPr>
           <w:rFonts w:ascii="Arial" w:hAnsi="Arial" w:cs="Arial"/>
@@ -4198,83 +4104,34 @@
           <w:iCs/>
           <w:highlight w:val="yellow"/>
         </w:rPr>
-        <w:t>TEDxZaragoza</w:t>
-      </w:r>
-      <w:proofErr w:type="spellEnd"/>
+        <w:t>Adela Cortina: "A una empresa que no sea ética se le van a cerrar puertas”.</w:t>
+      </w:r>
       <w:r>
         <w:rPr>
           <w:rFonts w:ascii="Arial" w:hAnsi="Arial" w:cs="Arial"/>
           <w:highlight w:val="yellow"/>
         </w:rPr>
-        <w:t xml:space="preserve">[Archivo de Video]. </w:t>
-      </w:r>
-      <w:proofErr w:type="spellStart"/>
-      <w:r>
-        <w:rPr>
-          <w:rFonts w:ascii="Arial" w:hAnsi="Arial" w:cs="Arial"/>
-          <w:highlight w:val="yellow"/>
-        </w:rPr>
-        <w:t>Youtube</w:t>
-      </w:r>
-      <w:proofErr w:type="spellEnd"/>
-      <w:r>
-        <w:rPr>
-          <w:rFonts w:ascii="Arial" w:hAnsi="Arial" w:cs="Arial"/>
-          <w:highlight w:val="yellow"/>
-        </w:rPr>
-        <w:t xml:space="preserve">. </w:t>
-      </w:r>
-      <w:r>
-        <w:rPr>
-          <w:rFonts w:ascii="Arial" w:hAnsi="Arial" w:cs="Arial"/>
-          <w:highlight w:val="yellow"/>
-        </w:rPr>
-        <w:t>https://www.youtube.com/watch?v=XJDBN2j9rr4&amp;ab_channel=TEDxTalks</w:t>
+        <w:t xml:space="preserve"> https://valenciaplaza.com/adela-cortina-a-una-empresa-que-no-sea-etica-se-le-van-a-cerrar-puertas</w:t>
       </w:r>
     </w:p>
     <w:p>
       <w:pPr>
         <w:ind w:left="720" w:hanging="720"/>
         <w:jc w:val="both"/>
-        <w:rPr>
-          <w:rFonts w:ascii="Arial" w:hAnsi="Arial" w:cs="Arial"/>
-          <w:i/>
-          <w:iCs/>
-        </w:rPr>
-      </w:pPr>
-      <w:r>
-        <w:rPr>
-          <w:rFonts w:ascii="Arial" w:hAnsi="Arial" w:cs="Arial"/>
-          <w:highlight w:val="yellow"/>
-        </w:rPr>
-        <w:t xml:space="preserve">TEDx </w:t>
-      </w:r>
-      <w:proofErr w:type="spellStart"/>
-      <w:r>
-        <w:rPr>
-          <w:rFonts w:ascii="Arial" w:hAnsi="Arial" w:cs="Arial"/>
-          <w:highlight w:val="yellow"/>
-        </w:rPr>
-        <w:t>Talks</w:t>
-      </w:r>
-      <w:proofErr w:type="spellEnd"/>
-      <w:r>
-        <w:rPr>
-          <w:rFonts w:ascii="Arial" w:hAnsi="Arial" w:cs="Arial"/>
-          <w:highlight w:val="yellow"/>
-        </w:rPr>
-        <w:t xml:space="preserve">. (15 de agosto de 2018). </w:t>
-      </w:r>
-      <w:r>
         <w:rPr>
           <w:rFonts w:ascii="Arial" w:hAnsi="Arial" w:cs="Arial"/>
           <w:i/>
           <w:iCs/>
           <w:highlight w:val="yellow"/>
         </w:rPr>
-        <w:t xml:space="preserve">Industria 4.0: una revolución para las personas | Beatriz </w:t>
-      </w:r>
-      <w:proofErr w:type="spellStart"/>
+      </w:pPr>
+      <w:r>
+        <w:rPr>
+          <w:rFonts w:ascii="Arial" w:hAnsi="Arial" w:cs="Arial"/>
+          <w:highlight w:val="yellow"/>
+        </w:rPr>
+        <w:t xml:space="preserve">Worldcob. (6 de mayo de 2014). </w:t>
+      </w:r>
       <w:r>
         <w:rPr>
           <w:rFonts w:ascii="Arial" w:hAnsi="Arial" w:cs="Arial"/>
@@ -4282,60 +4139,14 @@
           <w:iCs/>
           <w:highlight w:val="yellow"/>
         </w:rPr>
-        <w:t>Gonzalez</w:t>
-      </w:r>
-      <w:proofErr w:type="spellEnd"/>
-      <w:r>
-        <w:rPr>
-          <w:rFonts w:ascii="Arial" w:hAnsi="Arial" w:cs="Arial"/>
-          <w:i/>
-          <w:iCs/>
+        <w:t>2. ¿Qué es la RSE?</w:t>
+      </w:r>
+      <w:r>
+        <w:rPr>
+          <w:rFonts w:ascii="Arial" w:hAnsi="Arial" w:cs="Arial"/>
           <w:highlight w:val="yellow"/>
         </w:rPr>
-        <w:t xml:space="preserve"> | </w:t>
-      </w:r>
-      <w:proofErr w:type="spellStart"/>
-      <w:r>
-        <w:rPr>
-          <w:rFonts w:ascii="Arial" w:hAnsi="Arial" w:cs="Arial"/>
-          <w:i/>
-          <w:iCs/>
-          <w:highlight w:val="yellow"/>
-        </w:rPr>
-        <w:t>TEDxUDeusto</w:t>
-      </w:r>
-      <w:proofErr w:type="spellEnd"/>
-      <w:r>
-        <w:rPr>
-          <w:rFonts w:ascii="Arial" w:hAnsi="Arial" w:cs="Arial"/>
-          <w:i/>
-          <w:iCs/>
-          <w:highlight w:val="yellow"/>
-        </w:rPr>
-        <w:t xml:space="preserve"> </w:t>
-      </w:r>
-      <w:r>
-        <w:rPr>
-          <w:rFonts w:ascii="Arial" w:hAnsi="Arial" w:cs="Arial"/>
-          <w:highlight w:val="yellow"/>
-        </w:rPr>
-        <w:t xml:space="preserve">[Archivo de Video]. </w:t>
-      </w:r>
-      <w:proofErr w:type="spellStart"/>
-      <w:r>
-        <w:rPr>
-          <w:rFonts w:ascii="Arial" w:hAnsi="Arial" w:cs="Arial"/>
-          <w:highlight w:val="yellow"/>
-        </w:rPr>
-        <w:t>Youtube</w:t>
-      </w:r>
-      <w:proofErr w:type="spellEnd"/>
-      <w:r>
-        <w:rPr>
-          <w:rFonts w:ascii="Arial" w:hAnsi="Arial" w:cs="Arial"/>
-          <w:highlight w:val="yellow"/>
-        </w:rPr>
-        <w:t>. https://www.youtube.com/watch?v=a0Ycxn-bZak&amp;ab_channel=TEDxTalks</w:t>
+        <w:t>[Archivo de Video]. Youtube. https://www.youtube.com/watch?v=9j9gZTo4SO0</w:t>
       </w:r>
     </w:p>
     <w:p>
@@ -4344,151 +4155,14 @@
         <w:jc w:val="both"/>
         <w:rPr>
           <w:rFonts w:ascii="Arial" w:hAnsi="Arial" w:cs="Arial"/>
-          <w:highlight w:val="yellow"/>
-        </w:rPr>
-      </w:pPr>
-      <w:r>
-        <w:rPr>
-          <w:rFonts w:ascii="Arial" w:hAnsi="Arial" w:cs="Arial"/>
-          <w:highlight w:val="yellow"/>
-        </w:rPr>
-        <w:t xml:space="preserve">Universidad Austral. (2025). </w:t>
-      </w:r>
-      <w:r>
-        <w:rPr>
-          <w:rFonts w:ascii="Arial" w:hAnsi="Arial" w:cs="Arial"/>
-          <w:i/>
-          <w:iCs/>
-          <w:highlight w:val="yellow"/>
-        </w:rPr>
-        <w:t>EMPRESA Y SUS RESPONSABILIDADES – 2da parte</w:t>
-      </w:r>
-      <w:r>
-        <w:rPr>
-          <w:rFonts w:ascii="Arial" w:hAnsi="Arial" w:cs="Arial"/>
-          <w:highlight w:val="yellow"/>
-        </w:rPr>
-        <w:t xml:space="preserve"> [Archivo PDF]. https://campusvirtual.austral.edu.ar/pluginfile.php/3284956/mod_resource/content/5/Clase%2005_12%20-%20RSE%20MCD.pdf</w:t>
-      </w:r>
-    </w:p>
-    <w:p>
-      <w:pPr>
-        <w:ind w:left="720" w:hanging="720"/>
-        <w:jc w:val="both"/>
-        <w:rPr>
-          <w:rFonts w:ascii="Arial" w:hAnsi="Arial" w:cs="Arial"/>
-          <w:i/>
-          <w:iCs/>
-          <w:highlight w:val="yellow"/>
-        </w:rPr>
-      </w:pPr>
-      <w:proofErr w:type="spellStart"/>
-      <w:r>
-        <w:rPr>
-          <w:rFonts w:ascii="Arial" w:hAnsi="Arial" w:cs="Arial"/>
-          <w:highlight w:val="yellow"/>
-        </w:rPr>
-        <w:t>Valenzia</w:t>
-      </w:r>
-      <w:proofErr w:type="spellEnd"/>
-      <w:r>
-        <w:rPr>
-          <w:rFonts w:ascii="Arial" w:hAnsi="Arial" w:cs="Arial"/>
-          <w:highlight w:val="yellow"/>
-        </w:rPr>
-        <w:t xml:space="preserve"> Plaza. (3 de noviembre de 2021). </w:t>
-      </w:r>
-      <w:r>
-        <w:rPr>
-          <w:rFonts w:ascii="Arial" w:hAnsi="Arial" w:cs="Arial"/>
-          <w:i/>
-          <w:iCs/>
-          <w:highlight w:val="yellow"/>
-        </w:rPr>
-        <w:t>Adela Cortina: "A una empresa que no sea ética se le van a cerrar puertas”.</w:t>
-      </w:r>
-      <w:r>
-        <w:rPr>
-          <w:rFonts w:ascii="Arial" w:hAnsi="Arial" w:cs="Arial"/>
-          <w:highlight w:val="yellow"/>
-        </w:rPr>
-        <w:t xml:space="preserve"> https://valenciaplaza.com/adela-cortina-a-una-empresa-que-no-sea-etica-se-le-van-a-cerrar-puertas</w:t>
-      </w:r>
-    </w:p>
-    <w:p>
-      <w:pPr>
-        <w:ind w:left="720" w:hanging="720"/>
-        <w:jc w:val="both"/>
-        <w:rPr>
-          <w:rFonts w:ascii="Arial" w:hAnsi="Arial" w:cs="Arial"/>
-          <w:i/>
-          <w:iCs/>
-          <w:highlight w:val="yellow"/>
-        </w:rPr>
-      </w:pPr>
-      <w:proofErr w:type="spellStart"/>
-      <w:r>
-        <w:rPr>
-          <w:rFonts w:ascii="Arial" w:hAnsi="Arial" w:cs="Arial"/>
-          <w:highlight w:val="yellow"/>
-        </w:rPr>
-        <w:t>Worldcob</w:t>
-      </w:r>
-      <w:proofErr w:type="spellEnd"/>
-      <w:r>
-        <w:rPr>
-          <w:rFonts w:ascii="Arial" w:hAnsi="Arial" w:cs="Arial"/>
-          <w:highlight w:val="yellow"/>
-        </w:rPr>
-        <w:t xml:space="preserve">. (6 de mayo de 2014). </w:t>
-      </w:r>
-      <w:r>
-        <w:rPr>
-          <w:rFonts w:ascii="Arial" w:hAnsi="Arial" w:cs="Arial"/>
-          <w:i/>
-          <w:iCs/>
-          <w:highlight w:val="yellow"/>
-        </w:rPr>
-        <w:t>2. ¿Qué es la RSE?</w:t>
-      </w:r>
-      <w:r>
-        <w:rPr>
-          <w:rFonts w:ascii="Arial" w:hAnsi="Arial" w:cs="Arial"/>
-          <w:highlight w:val="yellow"/>
-        </w:rPr>
-        <w:t xml:space="preserve">[Archivo de Video]. </w:t>
-      </w:r>
-      <w:proofErr w:type="spellStart"/>
-      <w:r>
-        <w:rPr>
-          <w:rFonts w:ascii="Arial" w:hAnsi="Arial" w:cs="Arial"/>
-          <w:highlight w:val="yellow"/>
-        </w:rPr>
-        <w:t>Youtube</w:t>
-      </w:r>
-      <w:proofErr w:type="spellEnd"/>
-      <w:r>
-        <w:rPr>
-          <w:rFonts w:ascii="Arial" w:hAnsi="Arial" w:cs="Arial"/>
-          <w:highlight w:val="yellow"/>
-        </w:rPr>
-        <w:t>. https://www.youtube.com/watch?v=9j9gZTo4SO0</w:t>
-      </w:r>
-    </w:p>
-    <w:p>
-      <w:pPr>
-        <w:ind w:left="720" w:hanging="720"/>
-        <w:jc w:val="both"/>
-        <w:rPr>
-          <w:rFonts w:ascii="Arial" w:hAnsi="Arial" w:cs="Arial"/>
         </w:rPr>
       </w:pPr>
     </w:p>
     <w:sectPr>
-      <w:headerReference w:type="default" r:id="rId10"/>
-      <w:footerReference w:type="default" r:id="rId11"/>
-      <w:headerReference w:type="first" r:id="rId12"/>
-      <w:footerReference w:type="first" r:id="rId13"/>
+      <w:headerReference w:type="default" r:id="rId15"/>
+      <w:footerReference w:type="default" r:id="rId16"/>
+      <w:headerReference w:type="first" r:id="rId17"/>
+      <w:footerReference w:type="first" r:id="rId18"/>
       <w:pgSz w:w="11906" w:h="16838"/>
       <w:pgMar w:top="288" w:right="1440" w:bottom="1440" w:left="1440" w:header="709" w:footer="709" w:gutter="0"/>
       <w:cols w:space="708"/>
@@ -10161,6 +9835,5499 @@
 </w:styles>
 </file>
 
+<file path=word/diagrams/colors1.xml><?xml version="1.0" encoding="utf-8"?>
+<dgm:colorsDef xmlns:dgm="http://schemas.openxmlformats.org/drawingml/2006/diagram" xmlns:a="http://schemas.openxmlformats.org/drawingml/2006/main" uniqueId="urn:microsoft.com/office/officeart/2005/8/colors/accent1_2">
+  <dgm:title val=""/>
+  <dgm:desc val=""/>
+  <dgm:catLst>
+    <dgm:cat type="accent1" pri="11200"/>
+  </dgm:catLst>
+  <dgm:styleLbl name="node0">
+    <dgm:fillClrLst meth="repeat">
+      <a:schemeClr val="accent1"/>
+    </dgm:fillClrLst>
+    <dgm:linClrLst meth="repeat">
+      <a:schemeClr val="lt1"/>
+    </dgm:linClrLst>
+    <dgm:effectClrLst/>
+    <dgm:txLinClrLst/>
+    <dgm:txFillClrLst/>
+    <dgm:txEffectClrLst/>
+  </dgm:styleLbl>
+  <dgm:styleLbl name="alignNode1">
+    <dgm:fillClrLst meth="repeat">
+      <a:schemeClr val="accent1"/>
+    </dgm:fillClrLst>
+    <dgm:linClrLst meth="repeat">
+      <a:schemeClr val="accent1"/>
+    </dgm:linClrLst>
+    <dgm:effectClrLst/>
+    <dgm:txLinClrLst/>
+    <dgm:txFillClrLst/>
+    <dgm:txEffectClrLst/>
+  </dgm:styleLbl>
+  <dgm:styleLbl name="node1">
+    <dgm:fillClrLst meth="repeat">
+      <a:schemeClr val="accent1"/>
+    </dgm:fillClrLst>
+    <dgm:linClrLst meth="repeat">
+      <a:schemeClr val="lt1"/>
+    </dgm:linClrLst>
+    <dgm:effectClrLst/>
+    <dgm:txLinClrLst/>
+    <dgm:txFillClrLst/>
+    <dgm:txEffectClrLst/>
+  </dgm:styleLbl>
+  <dgm:styleLbl name="lnNode1">
+    <dgm:fillClrLst meth="repeat">
+      <a:schemeClr val="accent1"/>
+    </dgm:fillClrLst>
+    <dgm:linClrLst meth="repeat">
+      <a:schemeClr val="lt1"/>
+    </dgm:linClrLst>
+    <dgm:effectClrLst/>
+    <dgm:txLinClrLst/>
+    <dgm:txFillClrLst/>
+    <dgm:txEffectClrLst/>
+  </dgm:styleLbl>
+  <dgm:styleLbl name="vennNode1">
+    <dgm:fillClrLst meth="repeat">
+      <a:schemeClr val="accent1">
+        <a:alpha val="50000"/>
+      </a:schemeClr>
+    </dgm:fillClrLst>
+    <dgm:linClrLst meth="repeat">
+      <a:schemeClr val="lt1"/>
+    </dgm:linClrLst>
+    <dgm:effectClrLst/>
+    <dgm:txLinClrLst/>
+    <dgm:txFillClrLst/>
+    <dgm:txEffectClrLst/>
+  </dgm:styleLbl>
+  <dgm:styleLbl name="node2">
+    <dgm:fillClrLst meth="repeat">
+      <a:schemeClr val="accent1"/>
+    </dgm:fillClrLst>
+    <dgm:linClrLst meth="repeat">
+      <a:schemeClr val="lt1"/>
+    </dgm:linClrLst>
+    <dgm:effectClrLst/>
+    <dgm:txLinClrLst/>
+    <dgm:txFillClrLst/>
+    <dgm:txEffectClrLst/>
+  </dgm:styleLbl>
+  <dgm:styleLbl name="node3">
+    <dgm:fillClrLst meth="repeat">
+      <a:schemeClr val="accent1"/>
+    </dgm:fillClrLst>
+    <dgm:linClrLst meth="repeat">
+      <a:schemeClr val="lt1"/>
+    </dgm:linClrLst>
+    <dgm:effectClrLst/>
+    <dgm:txLinClrLst/>
+    <dgm:txFillClrLst/>
+    <dgm:txEffectClrLst/>
+  </dgm:styleLbl>
+  <dgm:styleLbl name="node4">
+    <dgm:fillClrLst meth="repeat">
+      <a:schemeClr val="accent1"/>
+    </dgm:fillClrLst>
+    <dgm:linClrLst meth="repeat">
+      <a:schemeClr val="lt1"/>
+    </dgm:linClrLst>
+    <dgm:effectClrLst/>
+    <dgm:txLinClrLst/>
+    <dgm:txFillClrLst/>
+    <dgm:txEffectClrLst/>
+  </dgm:styleLbl>
+  <dgm:styleLbl name="fgImgPlace1">
+    <dgm:fillClrLst meth="repeat">
+      <a:schemeClr val="accent1">
+        <a:tint val="50000"/>
+      </a:schemeClr>
+    </dgm:fillClrLst>
+    <dgm:linClrLst meth="repeat">
+      <a:schemeClr val="lt1"/>
+    </dgm:linClrLst>
+    <dgm:effectClrLst/>
+    <dgm:txLinClrLst/>
+    <dgm:txFillClrLst meth="repeat">
+      <a:schemeClr val="lt1"/>
+    </dgm:txFillClrLst>
+    <dgm:txEffectClrLst/>
+  </dgm:styleLbl>
+  <dgm:styleLbl name="alignImgPlace1">
+    <dgm:fillClrLst meth="repeat">
+      <a:schemeClr val="accent1">
+        <a:tint val="50000"/>
+      </a:schemeClr>
+    </dgm:fillClrLst>
+    <dgm:linClrLst meth="repeat">
+      <a:schemeClr val="lt1"/>
+    </dgm:linClrLst>
+    <dgm:effectClrLst/>
+    <dgm:txLinClrLst/>
+    <dgm:txFillClrLst meth="repeat">
+      <a:schemeClr val="lt1"/>
+    </dgm:txFillClrLst>
+    <dgm:txEffectClrLst/>
+  </dgm:styleLbl>
+  <dgm:styleLbl name="bgImgPlace1">
+    <dgm:fillClrLst meth="repeat">
+      <a:schemeClr val="accent1">
+        <a:tint val="50000"/>
+      </a:schemeClr>
+    </dgm:fillClrLst>
+    <dgm:linClrLst meth="repeat">
+      <a:schemeClr val="lt1"/>
+    </dgm:linClrLst>
+    <dgm:effectClrLst/>
+    <dgm:txLinClrLst/>
+    <dgm:txFillClrLst meth="repeat">
+      <a:schemeClr val="lt1"/>
+    </dgm:txFillClrLst>
+    <dgm:txEffectClrLst/>
+  </dgm:styleLbl>
+  <dgm:styleLbl name="sibTrans2D1">
+    <dgm:fillClrLst meth="repeat">
+      <a:schemeClr val="accent1">
+        <a:tint val="60000"/>
+      </a:schemeClr>
+    </dgm:fillClrLst>
+    <dgm:linClrLst meth="repeat">
+      <a:schemeClr val="accent1">
+        <a:tint val="60000"/>
+      </a:schemeClr>
+    </dgm:linClrLst>
+    <dgm:effectClrLst/>
+    <dgm:txLinClrLst/>
+    <dgm:txFillClrLst/>
+    <dgm:txEffectClrLst/>
+  </dgm:styleLbl>
+  <dgm:styleLbl name="fgSibTrans2D1">
+    <dgm:fillClrLst meth="repeat">
+      <a:schemeClr val="accent1">
+        <a:tint val="60000"/>
+      </a:schemeClr>
+    </dgm:fillClrLst>
+    <dgm:linClrLst meth="repeat">
+      <a:schemeClr val="accent1">
+        <a:tint val="60000"/>
+      </a:schemeClr>
+    </dgm:linClrLst>
+    <dgm:effectClrLst/>
+    <dgm:txLinClrLst/>
+    <dgm:txFillClrLst/>
+    <dgm:txEffectClrLst/>
+  </dgm:styleLbl>
+  <dgm:styleLbl name="bgSibTrans2D1">
+    <dgm:fillClrLst meth="repeat">
+      <a:schemeClr val="accent1">
+        <a:tint val="60000"/>
+      </a:schemeClr>
+    </dgm:fillClrLst>
+    <dgm:linClrLst meth="repeat">
+      <a:schemeClr val="accent1">
+        <a:tint val="60000"/>
+      </a:schemeClr>
+    </dgm:linClrLst>
+    <dgm:effectClrLst/>
+    <dgm:txLinClrLst/>
+    <dgm:txFillClrLst/>
+    <dgm:txEffectClrLst/>
+  </dgm:styleLbl>
+  <dgm:styleLbl name="sibTrans1D1">
+    <dgm:fillClrLst meth="repeat">
+      <a:schemeClr val="accent1"/>
+    </dgm:fillClrLst>
+    <dgm:linClrLst meth="repeat">
+      <a:schemeClr val="accent1"/>
+    </dgm:linClrLst>
+    <dgm:effectClrLst/>
+    <dgm:txLinClrLst/>
+    <dgm:txFillClrLst meth="repeat">
+      <a:schemeClr val="tx1"/>
+    </dgm:txFillClrLst>
+    <dgm:txEffectClrLst/>
+  </dgm:styleLbl>
+  <dgm:styleLbl name="callout">
+    <dgm:fillClrLst meth="repeat">
+      <a:schemeClr val="accent1"/>
+    </dgm:fillClrLst>
+    <dgm:linClrLst meth="repeat">
+      <a:schemeClr val="accent1">
+        <a:tint val="50000"/>
+      </a:schemeClr>
+    </dgm:linClrLst>
+    <dgm:effectClrLst/>
+    <dgm:txLinClrLst/>
+    <dgm:txFillClrLst meth="repeat">
+      <a:schemeClr val="tx1"/>
+    </dgm:txFillClrLst>
+    <dgm:txEffectClrLst/>
+  </dgm:styleLbl>
+  <dgm:styleLbl name="asst0">
+    <dgm:fillClrLst meth="repeat">
+      <a:schemeClr val="accent1"/>
+    </dgm:fillClrLst>
+    <dgm:linClrLst meth="repeat">
+      <a:schemeClr val="lt1"/>
+    </dgm:linClrLst>
+    <dgm:effectClrLst/>
+    <dgm:txLinClrLst/>
+    <dgm:txFillClrLst/>
+    <dgm:txEffectClrLst/>
+  </dgm:styleLbl>
+  <dgm:styleLbl name="asst1">
+    <dgm:fillClrLst meth="repeat">
+      <a:schemeClr val="accent1"/>
+    </dgm:fillClrLst>
+    <dgm:linClrLst meth="repeat">
+      <a:schemeClr val="lt1"/>
+    </dgm:linClrLst>
+    <dgm:effectClrLst/>
+    <dgm:txLinClrLst/>
+    <dgm:txFillClrLst/>
+    <dgm:txEffectClrLst/>
+  </dgm:styleLbl>
+  <dgm:styleLbl name="asst2">
+    <dgm:fillClrLst meth="repeat">
+      <a:schemeClr val="accent1"/>
+    </dgm:fillClrLst>
+    <dgm:linClrLst meth="repeat">
+      <a:schemeClr val="lt1"/>
+    </dgm:linClrLst>
+    <dgm:effectClrLst/>
+    <dgm:txLinClrLst/>
+    <dgm:txFillClrLst/>
+    <dgm:txEffectClrLst/>
+  </dgm:styleLbl>
+  <dgm:styleLbl name="asst3">
+    <dgm:fillClrLst meth="repeat">
+      <a:schemeClr val="accent1"/>
+    </dgm:fillClrLst>
+    <dgm:linClrLst meth="repeat">
+      <a:schemeClr val="lt1"/>
+    </dgm:linClrLst>
+    <dgm:effectClrLst/>
+    <dgm:txLinClrLst/>
+    <dgm:txFillClrLst/>
+    <dgm:txEffectClrLst/>
+  </dgm:styleLbl>
+  <dgm:styleLbl name="asst4">
+    <dgm:fillClrLst meth="repeat">
+      <a:schemeClr val="accent1"/>
+    </dgm:fillClrLst>
+    <dgm:linClrLst meth="repeat">
+      <a:schemeClr val="lt1"/>
+    </dgm:linClrLst>
+    <dgm:effectClrLst/>
+    <dgm:txLinClrLst/>
+    <dgm:txFillClrLst/>
+    <dgm:txEffectClrLst/>
+  </dgm:styleLbl>
+  <dgm:styleLbl name="parChTrans2D1">
+    <dgm:fillClrLst meth="repeat">
+      <a:schemeClr val="accent1">
+        <a:tint val="60000"/>
+      </a:schemeClr>
+    </dgm:fillClrLst>
+    <dgm:linClrLst meth="repeat">
+      <a:schemeClr val="accent1">
+        <a:tint val="60000"/>
+      </a:schemeClr>
+    </dgm:linClrLst>
+    <dgm:effectClrLst/>
+    <dgm:txLinClrLst/>
+    <dgm:txFillClrLst meth="repeat">
+      <a:schemeClr val="lt1"/>
+    </dgm:txFillClrLst>
+    <dgm:txEffectClrLst/>
+  </dgm:styleLbl>
+  <dgm:styleLbl name="parChTrans2D2">
+    <dgm:fillClrLst meth="repeat">
+      <a:schemeClr val="accent1"/>
+    </dgm:fillClrLst>
+    <dgm:linClrLst meth="repeat">
+      <a:schemeClr val="accent1"/>
+    </dgm:linClrLst>
+    <dgm:effectClrLst/>
+    <dgm:txLinClrLst/>
+    <dgm:txFillClrLst meth="repeat">
+      <a:schemeClr val="lt1"/>
+    </dgm:txFillClrLst>
+    <dgm:txEffectClrLst/>
+  </dgm:styleLbl>
+  <dgm:styleLbl name="parChTrans2D3">
+    <dgm:fillClrLst meth="repeat">
+      <a:schemeClr val="accent1"/>
+    </dgm:fillClrLst>
+    <dgm:linClrLst meth="repeat">
+      <a:schemeClr val="accent1"/>
+    </dgm:linClrLst>
+    <dgm:effectClrLst/>
+    <dgm:txLinClrLst/>
+    <dgm:txFillClrLst meth="repeat">
+      <a:schemeClr val="lt1"/>
+    </dgm:txFillClrLst>
+    <dgm:txEffectClrLst/>
+  </dgm:styleLbl>
+  <dgm:styleLbl name="parChTrans2D4">
+    <dgm:fillClrLst meth="repeat">
+      <a:schemeClr val="accent1"/>
+    </dgm:fillClrLst>
+    <dgm:linClrLst meth="repeat">
+      <a:schemeClr val="accent1"/>
+    </dgm:linClrLst>
+    <dgm:effectClrLst/>
+    <dgm:txLinClrLst/>
+    <dgm:txFillClrLst meth="repeat">
+      <a:schemeClr val="lt1"/>
+    </dgm:txFillClrLst>
+    <dgm:txEffectClrLst/>
+  </dgm:styleLbl>
+  <dgm:styleLbl name="parChTrans1D1">
+    <dgm:fillClrLst meth="repeat">
+      <a:schemeClr val="accent1"/>
+    </dgm:fillClrLst>
+    <dgm:linClrLst meth="repeat">
+      <a:schemeClr val="accent1">
+        <a:shade val="60000"/>
+      </a:schemeClr>
+    </dgm:linClrLst>
+    <dgm:effectClrLst/>
+    <dgm:txLinClrLst/>
+    <dgm:txFillClrLst meth="repeat">
+      <a:schemeClr val="tx1"/>
+    </dgm:txFillClrLst>
+    <dgm:txEffectClrLst/>
+  </dgm:styleLbl>
+  <dgm:styleLbl name="parChTrans1D2">
+    <dgm:fillClrLst meth="repeat">
+      <a:schemeClr val="accent1"/>
+    </dgm:fillClrLst>
+    <dgm:linClrLst meth="repeat">
+      <a:schemeClr val="accent1">
+        <a:shade val="60000"/>
+      </a:schemeClr>
+    </dgm:linClrLst>
+    <dgm:effectClrLst/>
+    <dgm:txLinClrLst/>
+    <dgm:txFillClrLst meth="repeat">
+      <a:schemeClr val="tx1"/>
+    </dgm:txFillClrLst>
+    <dgm:txEffectClrLst/>
+  </dgm:styleLbl>
+  <dgm:styleLbl name="parChTrans1D3">
+    <dgm:fillClrLst meth="repeat">
+      <a:schemeClr val="accent1"/>
+    </dgm:fillClrLst>
+    <dgm:linClrLst meth="repeat">
+      <a:schemeClr val="accent1">
+        <a:shade val="80000"/>
+      </a:schemeClr>
+    </dgm:linClrLst>
+    <dgm:effectClrLst/>
+    <dgm:txLinClrLst/>
+    <dgm:txFillClrLst meth="repeat">
+      <a:schemeClr val="tx1"/>
+    </dgm:txFillClrLst>
+    <dgm:txEffectClrLst/>
+  </dgm:styleLbl>
+  <dgm:styleLbl name="parChTrans1D4">
+    <dgm:fillClrLst meth="repeat">
+      <a:schemeClr val="accent1"/>
+    </dgm:fillClrLst>
+    <dgm:linClrLst meth="repeat">
+      <a:schemeClr val="accent1">
+        <a:shade val="80000"/>
+      </a:schemeClr>
+    </dgm:linClrLst>
+    <dgm:effectClrLst/>
+    <dgm:txLinClrLst/>
+    <dgm:txFillClrLst meth="repeat">
+      <a:schemeClr val="tx1"/>
+    </dgm:txFillClrLst>
+    <dgm:txEffectClrLst/>
+  </dgm:styleLbl>
+  <dgm:styleLbl name="fgAcc1">
+    <dgm:fillClrLst meth="repeat">
+      <a:schemeClr val="lt1">
+        <a:alpha val="90000"/>
+      </a:schemeClr>
+    </dgm:fillClrLst>
+    <dgm:linClrLst meth="repeat">
+      <a:schemeClr val="accent1"/>
+    </dgm:linClrLst>
+    <dgm:effectClrLst/>
+    <dgm:txLinClrLst/>
+    <dgm:txFillClrLst meth="repeat">
+      <a:schemeClr val="dk1"/>
+    </dgm:txFillClrLst>
+    <dgm:txEffectClrLst/>
+  </dgm:styleLbl>
+  <dgm:styleLbl name="conFgAcc1">
+    <dgm:fillClrLst meth="repeat">
+      <a:schemeClr val="lt1">
+        <a:alpha val="90000"/>
+      </a:schemeClr>
+    </dgm:fillClrLst>
+    <dgm:linClrLst meth="repeat">
+      <a:schemeClr val="accent1"/>
+    </dgm:linClrLst>
+    <dgm:effectClrLst/>
+    <dgm:txLinClrLst/>
+    <dgm:txFillClrLst meth="repeat">
+      <a:schemeClr val="dk1"/>
+    </dgm:txFillClrLst>
+    <dgm:txEffectClrLst/>
+  </dgm:styleLbl>
+  <dgm:styleLbl name="alignAcc1">
+    <dgm:fillClrLst meth="repeat">
+      <a:schemeClr val="lt1">
+        <a:alpha val="90000"/>
+      </a:schemeClr>
+    </dgm:fillClrLst>
+    <dgm:linClrLst meth="repeat">
+      <a:schemeClr val="accent1"/>
+    </dgm:linClrLst>
+    <dgm:effectClrLst/>
+    <dgm:txLinClrLst/>
+    <dgm:txFillClrLst meth="repeat">
+      <a:schemeClr val="dk1"/>
+    </dgm:txFillClrLst>
+    <dgm:txEffectClrLst/>
+  </dgm:styleLbl>
+  <dgm:styleLbl name="trAlignAcc1">
+    <dgm:fillClrLst meth="repeat">
+      <a:schemeClr val="lt1">
+        <a:alpha val="40000"/>
+      </a:schemeClr>
+    </dgm:fillClrLst>
+    <dgm:linClrLst meth="repeat">
+      <a:schemeClr val="accent1"/>
+    </dgm:linClrLst>
+    <dgm:effectClrLst/>
+    <dgm:txLinClrLst/>
+    <dgm:txFillClrLst meth="repeat">
+      <a:schemeClr val="dk1"/>
+    </dgm:txFillClrLst>
+    <dgm:txEffectClrLst/>
+  </dgm:styleLbl>
+  <dgm:styleLbl name="bgAcc1">
+    <dgm:fillClrLst meth="repeat">
+      <a:schemeClr val="lt1">
+        <a:alpha val="90000"/>
+      </a:schemeClr>
+    </dgm:fillClrLst>
+    <dgm:linClrLst meth="repeat">
+      <a:schemeClr val="accent1"/>
+    </dgm:linClrLst>
+    <dgm:effectClrLst/>
+    <dgm:txLinClrLst/>
+    <dgm:txFillClrLst meth="repeat">
+      <a:schemeClr val="dk1"/>
+    </dgm:txFillClrLst>
+    <dgm:txEffectClrLst/>
+  </dgm:styleLbl>
+  <dgm:styleLbl name="solidFgAcc1">
+    <dgm:fillClrLst meth="repeat">
+      <a:schemeClr val="lt1"/>
+    </dgm:fillClrLst>
+    <dgm:linClrLst meth="repeat">
+      <a:schemeClr val="accent1"/>
+    </dgm:linClrLst>
+    <dgm:effectClrLst/>
+    <dgm:txLinClrLst/>
+    <dgm:txFillClrLst meth="repeat">
+      <a:schemeClr val="dk1"/>
+    </dgm:txFillClrLst>
+    <dgm:txEffectClrLst/>
+  </dgm:styleLbl>
+  <dgm:styleLbl name="solidAlignAcc1">
+    <dgm:fillClrLst meth="repeat">
+      <a:schemeClr val="lt1"/>
+    </dgm:fillClrLst>
+    <dgm:linClrLst meth="repeat">
+      <a:schemeClr val="accent1"/>
+    </dgm:linClrLst>
+    <dgm:effectClrLst/>
+    <dgm:txLinClrLst/>
+    <dgm:txFillClrLst meth="repeat">
+      <a:schemeClr val="dk1"/>
+    </dgm:txFillClrLst>
+    <dgm:txEffectClrLst/>
+  </dgm:styleLbl>
+  <dgm:styleLbl name="solidBgAcc1">
+    <dgm:fillClrLst meth="repeat">
+      <a:schemeClr val="lt1"/>
+    </dgm:fillClrLst>
+    <dgm:linClrLst meth="repeat">
+      <a:schemeClr val="accent1"/>
+    </dgm:linClrLst>
+    <dgm:effectClrLst/>
+    <dgm:txLinClrLst/>
+    <dgm:txFillClrLst meth="repeat">
+      <a:schemeClr val="dk1"/>
+    </dgm:txFillClrLst>
+    <dgm:txEffectClrLst/>
+  </dgm:styleLbl>
+  <dgm:styleLbl name="fgAccFollowNode1">
+    <dgm:fillClrLst meth="repeat">
+      <a:schemeClr val="accent1">
+        <a:alpha val="90000"/>
+        <a:tint val="40000"/>
+      </a:schemeClr>
+    </dgm:fillClrLst>
+    <dgm:linClrLst meth="repeat">
+      <a:schemeClr val="accent1">
+        <a:alpha val="90000"/>
+        <a:tint val="40000"/>
+      </a:schemeClr>
+    </dgm:linClrLst>
+    <dgm:effectClrLst/>
+    <dgm:txLinClrLst/>
+    <dgm:txFillClrLst meth="repeat">
+      <a:schemeClr val="dk1"/>
+    </dgm:txFillClrLst>
+    <dgm:txEffectClrLst/>
+  </dgm:styleLbl>
+  <dgm:styleLbl name="alignAccFollowNode1">
+    <dgm:fillClrLst meth="repeat">
+      <a:schemeClr val="accent1">
+        <a:alpha val="90000"/>
+        <a:tint val="40000"/>
+      </a:schemeClr>
+    </dgm:fillClrLst>
+    <dgm:linClrLst meth="repeat">
+      <a:schemeClr val="accent1">
+        <a:alpha val="90000"/>
+        <a:tint val="40000"/>
+      </a:schemeClr>
+    </dgm:linClrLst>
+    <dgm:effectClrLst/>
+    <dgm:txLinClrLst/>
+    <dgm:txFillClrLst meth="repeat">
+      <a:schemeClr val="dk1"/>
+    </dgm:txFillClrLst>
+    <dgm:txEffectClrLst/>
+  </dgm:styleLbl>
+  <dgm:styleLbl name="bgAccFollowNode1">
+    <dgm:fillClrLst meth="repeat">
+      <a:schemeClr val="accent1">
+        <a:alpha val="90000"/>
+        <a:tint val="40000"/>
+      </a:schemeClr>
+    </dgm:fillClrLst>
+    <dgm:linClrLst meth="repeat">
+      <a:schemeClr val="accent1">
+        <a:alpha val="90000"/>
+        <a:tint val="40000"/>
+      </a:schemeClr>
+    </dgm:linClrLst>
+    <dgm:effectClrLst/>
+    <dgm:txLinClrLst/>
+    <dgm:txFillClrLst meth="repeat">
+      <a:schemeClr val="dk1"/>
+    </dgm:txFillClrLst>
+    <dgm:txEffectClrLst/>
+  </dgm:styleLbl>
+  <dgm:styleLbl name="fgAcc0">
+    <dgm:fillClrLst meth="repeat">
+      <a:schemeClr val="lt1">
+        <a:alpha val="90000"/>
+      </a:schemeClr>
+    </dgm:fillClrLst>
+    <dgm:linClrLst meth="repeat">
+      <a:schemeClr val="accent1"/>
+    </dgm:linClrLst>
+    <dgm:effectClrLst/>
+    <dgm:txLinClrLst/>
+    <dgm:txFillClrLst meth="repeat">
+      <a:schemeClr val="dk1"/>
+    </dgm:txFillClrLst>
+    <dgm:txEffectClrLst/>
+  </dgm:styleLbl>
+  <dgm:styleLbl name="fgAcc2">
+    <dgm:fillClrLst meth="repeat">
+      <a:schemeClr val="lt1">
+        <a:alpha val="90000"/>
+      </a:schemeClr>
+    </dgm:fillClrLst>
+    <dgm:linClrLst meth="repeat">
+      <a:schemeClr val="accent1"/>
+    </dgm:linClrLst>
+    <dgm:effectClrLst/>
+    <dgm:txLinClrLst/>
+    <dgm:txFillClrLst meth="repeat">
+      <a:schemeClr val="dk1"/>
+    </dgm:txFillClrLst>
+    <dgm:txEffectClrLst/>
+  </dgm:styleLbl>
+  <dgm:styleLbl name="fgAcc3">
+    <dgm:fillClrLst meth="repeat">
+      <a:schemeClr val="lt1">
+        <a:alpha val="90000"/>
+      </a:schemeClr>
+    </dgm:fillClrLst>
+    <dgm:linClrLst meth="repeat">
+      <a:schemeClr val="accent1"/>
+    </dgm:linClrLst>
+    <dgm:effectClrLst/>
+    <dgm:txLinClrLst/>
+    <dgm:txFillClrLst meth="repeat">
+      <a:schemeClr val="dk1"/>
+    </dgm:txFillClrLst>
+    <dgm:txEffectClrLst/>
+  </dgm:styleLbl>
+  <dgm:styleLbl name="fgAcc4">
+    <dgm:fillClrLst meth="repeat">
+      <a:schemeClr val="lt1">
+        <a:alpha val="90000"/>
+      </a:schemeClr>
+    </dgm:fillClrLst>
+    <dgm:linClrLst meth="repeat">
+      <a:schemeClr val="accent1"/>
+    </dgm:linClrLst>
+    <dgm:effectClrLst/>
+    <dgm:txLinClrLst/>
+    <dgm:txFillClrLst meth="repeat">
+      <a:schemeClr val="dk1"/>
+    </dgm:txFillClrLst>
+    <dgm:txEffectClrLst/>
+  </dgm:styleLbl>
+  <dgm:styleLbl name="bgShp">
+    <dgm:fillClrLst meth="repeat">
+      <a:schemeClr val="accent1">
+        <a:tint val="40000"/>
+      </a:schemeClr>
+    </dgm:fillClrLst>
+    <dgm:linClrLst meth="repeat">
+      <a:schemeClr val="accent1"/>
+    </dgm:linClrLst>
+    <dgm:effectClrLst/>
+    <dgm:txLinClrLst/>
+    <dgm:txFillClrLst meth="repeat">
+      <a:schemeClr val="dk1"/>
+    </dgm:txFillClrLst>
+    <dgm:txEffectClrLst/>
+  </dgm:styleLbl>
+  <dgm:styleLbl name="dkBgShp">
+    <dgm:fillClrLst meth="repeat">
+      <a:schemeClr val="accent1">
+        <a:shade val="80000"/>
+      </a:schemeClr>
+    </dgm:fillClrLst>
+    <dgm:linClrLst meth="repeat">
+      <a:schemeClr val="accent1"/>
+    </dgm:linClrLst>
+    <dgm:effectClrLst/>
+    <dgm:txLinClrLst/>
+    <dgm:txFillClrLst meth="repeat">
+      <a:schemeClr val="lt1"/>
+    </dgm:txFillClrLst>
+    <dgm:txEffectClrLst/>
+  </dgm:styleLbl>
+  <dgm:styleLbl name="trBgShp">
+    <dgm:fillClrLst meth="repeat">
+      <a:schemeClr val="accent1">
+        <a:tint val="50000"/>
+        <a:alpha val="40000"/>
+      </a:schemeClr>
+    </dgm:fillClrLst>
+    <dgm:linClrLst meth="repeat">
+      <a:schemeClr val="accent1"/>
+    </dgm:linClrLst>
+    <dgm:effectClrLst/>
+    <dgm:txLinClrLst/>
+    <dgm:txFillClrLst meth="repeat">
+      <a:schemeClr val="lt1"/>
+    </dgm:txFillClrLst>
+    <dgm:txEffectClrLst/>
+  </dgm:styleLbl>
+  <dgm:styleLbl name="fgShp">
+    <dgm:fillClrLst meth="repeat">
+      <a:schemeClr val="accent1">
+        <a:tint val="60000"/>
+      </a:schemeClr>
+    </dgm:fillClrLst>
+    <dgm:linClrLst meth="repeat">
+      <a:schemeClr val="lt1"/>
+    </dgm:linClrLst>
+    <dgm:effectClrLst/>
+    <dgm:txLinClrLst/>
+    <dgm:txFillClrLst meth="repeat">
+      <a:schemeClr val="dk1"/>
+    </dgm:txFillClrLst>
+    <dgm:txEffectClrLst/>
+  </dgm:styleLbl>
+  <dgm:styleLbl name="revTx">
+    <dgm:fillClrLst meth="repeat">
+      <a:schemeClr val="lt1">
+        <a:alpha val="0"/>
+      </a:schemeClr>
+    </dgm:fillClrLst>
+    <dgm:linClrLst meth="repeat">
+      <a:schemeClr val="dk1">
+        <a:alpha val="0"/>
+      </a:schemeClr>
+    </dgm:linClrLst>
+    <dgm:effectClrLst/>
+    <dgm:txLinClrLst/>
+    <dgm:txFillClrLst meth="repeat">
+      <a:schemeClr val="tx1"/>
+    </dgm:txFillClrLst>
+    <dgm:txEffectClrLst/>
+  </dgm:styleLbl>
+</dgm:colorsDef>
+</file>
+
+<file path=word/diagrams/data1.xml><?xml version="1.0" encoding="utf-8"?>
+<dgm:dataModel xmlns:dgm="http://schemas.openxmlformats.org/drawingml/2006/diagram" xmlns:a="http://schemas.openxmlformats.org/drawingml/2006/main">
+  <dgm:ptLst>
+    <dgm:pt modelId="{96C23013-47CF-426F-9CB1-CF793BA9A8B8}" type="doc">
+      <dgm:prSet loTypeId="urn:microsoft.com/office/officeart/2005/8/layout/bProcess3" loCatId="process" qsTypeId="urn:microsoft.com/office/officeart/2005/8/quickstyle/simple1" qsCatId="simple" csTypeId="urn:microsoft.com/office/officeart/2005/8/colors/accent1_2" csCatId="accent1" phldr="1"/>
+      <dgm:spPr/>
+      <dgm:t>
+        <a:bodyPr/>
+        <a:lstStyle/>
+        <a:p>
+          <a:endParaRPr lang="es-AR"/>
+        </a:p>
+      </dgm:t>
+    </dgm:pt>
+    <dgm:pt modelId="{1D8FBF8B-1945-45C8-8267-2995CA46919A}">
+      <dgm:prSet phldrT="[Texto]" custT="1"/>
+      <dgm:spPr>
+        <a:solidFill>
+          <a:srgbClr val="002060"/>
+        </a:solidFill>
+      </dgm:spPr>
+      <dgm:t>
+        <a:bodyPr/>
+        <a:lstStyle/>
+        <a:p>
+          <a:pPr algn="ctr"/>
+          <a:r>
+            <a:rPr lang="es-AR" sz="900"/>
+            <a:t>Creación de Tablas</a:t>
+          </a:r>
+        </a:p>
+      </dgm:t>
+    </dgm:pt>
+    <dgm:pt modelId="{77054EE7-6AC7-4E04-A093-022985ADD719}" type="parTrans" cxnId="{900AE5F1-D0C2-4A1A-A56D-664A5A6ABA74}">
+      <dgm:prSet/>
+      <dgm:spPr/>
+      <dgm:t>
+        <a:bodyPr/>
+        <a:lstStyle/>
+        <a:p>
+          <a:endParaRPr lang="es-AR"/>
+        </a:p>
+      </dgm:t>
+    </dgm:pt>
+    <dgm:pt modelId="{D7FD7A9C-1463-4FF3-87BC-67980C1AD38A}" type="sibTrans" cxnId="{900AE5F1-D0C2-4A1A-A56D-664A5A6ABA74}">
+      <dgm:prSet/>
+      <dgm:spPr/>
+      <dgm:t>
+        <a:bodyPr/>
+        <a:lstStyle/>
+        <a:p>
+          <a:endParaRPr lang="es-AR"/>
+        </a:p>
+      </dgm:t>
+    </dgm:pt>
+    <dgm:pt modelId="{E71F2DE5-7198-4CFA-B047-8B6564594E33}">
+      <dgm:prSet phldrT="[Texto]" custT="1"/>
+      <dgm:spPr>
+        <a:solidFill>
+          <a:srgbClr val="002060"/>
+        </a:solidFill>
+      </dgm:spPr>
+      <dgm:t>
+        <a:bodyPr/>
+        <a:lstStyle/>
+        <a:p>
+          <a:pPr algn="ctr"/>
+          <a:r>
+            <a:rPr lang="es-AR" sz="900"/>
+            <a:t>Carga de .csv</a:t>
+          </a:r>
+        </a:p>
+      </dgm:t>
+    </dgm:pt>
+    <dgm:pt modelId="{B78DB8CA-4E6E-4930-9E0C-1189A2C0FBD2}" type="parTrans" cxnId="{BB23882E-A73E-443F-9DA2-F21D76E649C9}">
+      <dgm:prSet/>
+      <dgm:spPr/>
+      <dgm:t>
+        <a:bodyPr/>
+        <a:lstStyle/>
+        <a:p>
+          <a:endParaRPr lang="es-AR"/>
+        </a:p>
+      </dgm:t>
+    </dgm:pt>
+    <dgm:pt modelId="{5B004E89-1AE7-4BEC-87D5-B13112837C0A}" type="sibTrans" cxnId="{BB23882E-A73E-443F-9DA2-F21D76E649C9}">
+      <dgm:prSet/>
+      <dgm:spPr/>
+      <dgm:t>
+        <a:bodyPr/>
+        <a:lstStyle/>
+        <a:p>
+          <a:endParaRPr lang="es-AR"/>
+        </a:p>
+      </dgm:t>
+    </dgm:pt>
+    <dgm:pt modelId="{970D6388-448D-47C5-B341-1442DD8AD0F9}">
+      <dgm:prSet phldrT="[Texto]" custT="1"/>
+      <dgm:spPr>
+        <a:solidFill>
+          <a:srgbClr val="002060"/>
+        </a:solidFill>
+      </dgm:spPr>
+      <dgm:t>
+        <a:bodyPr/>
+        <a:lstStyle/>
+        <a:p>
+          <a:pPr algn="ctr"/>
+          <a:r>
+            <a:rPr lang="es-AR" sz="900"/>
+            <a:t>Copia a etapa de trabajo</a:t>
+          </a:r>
+        </a:p>
+      </dgm:t>
+    </dgm:pt>
+    <dgm:pt modelId="{31934674-5B0D-4691-A054-C86F1DE291AD}" type="parTrans" cxnId="{AF162442-A741-4A82-9412-D89F040D1B5A}">
+      <dgm:prSet/>
+      <dgm:spPr/>
+      <dgm:t>
+        <a:bodyPr/>
+        <a:lstStyle/>
+        <a:p>
+          <a:endParaRPr lang="es-AR"/>
+        </a:p>
+      </dgm:t>
+    </dgm:pt>
+    <dgm:pt modelId="{C06A1038-5198-4334-B631-BC0031D98F19}" type="sibTrans" cxnId="{AF162442-A741-4A82-9412-D89F040D1B5A}">
+      <dgm:prSet/>
+      <dgm:spPr/>
+      <dgm:t>
+        <a:bodyPr/>
+        <a:lstStyle/>
+        <a:p>
+          <a:endParaRPr lang="es-AR"/>
+        </a:p>
+      </dgm:t>
+    </dgm:pt>
+    <dgm:pt modelId="{DC3E4D65-60B6-4A4C-AD92-62D7C67EAA18}">
+      <dgm:prSet phldrT="[Texto]" custT="1"/>
+      <dgm:spPr>
+        <a:solidFill>
+          <a:srgbClr val="002060"/>
+        </a:solidFill>
+      </dgm:spPr>
+      <dgm:t>
+        <a:bodyPr/>
+        <a:lstStyle/>
+        <a:p>
+          <a:pPr algn="ctr"/>
+          <a:r>
+            <a:rPr lang="es-AR" sz="900"/>
+            <a:t>Etapa de modificaciones</a:t>
+          </a:r>
+        </a:p>
+      </dgm:t>
+    </dgm:pt>
+    <dgm:pt modelId="{9139BDAA-239B-4E4A-84D6-C04F6A865DE9}" type="parTrans" cxnId="{55F7B3B6-47A6-4E8E-9909-C8FE8AA7D1A8}">
+      <dgm:prSet/>
+      <dgm:spPr/>
+      <dgm:t>
+        <a:bodyPr/>
+        <a:lstStyle/>
+        <a:p>
+          <a:endParaRPr lang="es-AR"/>
+        </a:p>
+      </dgm:t>
+    </dgm:pt>
+    <dgm:pt modelId="{A5C4FB4C-F2DA-439F-AFDD-3759B4CA6549}" type="sibTrans" cxnId="{55F7B3B6-47A6-4E8E-9909-C8FE8AA7D1A8}">
+      <dgm:prSet/>
+      <dgm:spPr/>
+      <dgm:t>
+        <a:bodyPr/>
+        <a:lstStyle/>
+        <a:p>
+          <a:endParaRPr lang="es-AR"/>
+        </a:p>
+      </dgm:t>
+    </dgm:pt>
+    <dgm:pt modelId="{10BE071F-4F9F-4C23-98C0-3BFDBB6F4ED7}">
+      <dgm:prSet phldrT="[Texto]" custT="1"/>
+      <dgm:spPr>
+        <a:solidFill>
+          <a:srgbClr val="002060"/>
+        </a:solidFill>
+      </dgm:spPr>
+      <dgm:t>
+        <a:bodyPr/>
+        <a:lstStyle/>
+        <a:p>
+          <a:pPr algn="ctr"/>
+          <a:r>
+            <a:rPr lang="es-AR" sz="900"/>
+            <a:t>Creación de tabla dimensional de tiempo</a:t>
+          </a:r>
+        </a:p>
+      </dgm:t>
+    </dgm:pt>
+    <dgm:pt modelId="{8F9754CC-F5D1-4D0C-81D7-62EABEE1C851}" type="parTrans" cxnId="{6C9A7991-1B02-4CC1-A8D2-3E49FF59862B}">
+      <dgm:prSet/>
+      <dgm:spPr/>
+      <dgm:t>
+        <a:bodyPr/>
+        <a:lstStyle/>
+        <a:p>
+          <a:endParaRPr lang="es-AR"/>
+        </a:p>
+      </dgm:t>
+    </dgm:pt>
+    <dgm:pt modelId="{6E27AD27-3E9B-479B-BF62-539F03618CC8}" type="sibTrans" cxnId="{6C9A7991-1B02-4CC1-A8D2-3E49FF59862B}">
+      <dgm:prSet/>
+      <dgm:spPr/>
+      <dgm:t>
+        <a:bodyPr/>
+        <a:lstStyle/>
+        <a:p>
+          <a:endParaRPr lang="es-AR"/>
+        </a:p>
+      </dgm:t>
+    </dgm:pt>
+    <dgm:pt modelId="{F132D456-BC6F-4A96-8818-981898345087}">
+      <dgm:prSet phldrT="[Texto]" custT="1"/>
+      <dgm:spPr>
+        <a:solidFill>
+          <a:srgbClr val="002060"/>
+        </a:solidFill>
+      </dgm:spPr>
+      <dgm:t>
+        <a:bodyPr/>
+        <a:lstStyle/>
+        <a:p>
+          <a:pPr algn="l"/>
+          <a:r>
+            <a:rPr lang="es-AR" sz="800"/>
+            <a:t>99_create_tables</a:t>
+          </a:r>
+        </a:p>
+      </dgm:t>
+    </dgm:pt>
+    <dgm:pt modelId="{15515A03-F260-4489-B1E8-C9433165FB60}" type="parTrans" cxnId="{2057D02A-7169-44AA-9B72-A75C60B9C875}">
+      <dgm:prSet/>
+      <dgm:spPr/>
+      <dgm:t>
+        <a:bodyPr/>
+        <a:lstStyle/>
+        <a:p>
+          <a:endParaRPr lang="es-AR"/>
+        </a:p>
+      </dgm:t>
+    </dgm:pt>
+    <dgm:pt modelId="{E4240FC2-CAC2-4440-99D1-AF8F350F1EEE}" type="sibTrans" cxnId="{2057D02A-7169-44AA-9B72-A75C60B9C875}">
+      <dgm:prSet/>
+      <dgm:spPr/>
+      <dgm:t>
+        <a:bodyPr/>
+        <a:lstStyle/>
+        <a:p>
+          <a:endParaRPr lang="es-AR"/>
+        </a:p>
+      </dgm:t>
+    </dgm:pt>
+    <dgm:pt modelId="{97D1461C-D39F-4FBA-939A-9FD4C0C9BA01}">
+      <dgm:prSet phldrT="[Texto]" custT="1"/>
+      <dgm:spPr>
+        <a:solidFill>
+          <a:srgbClr val="002060"/>
+        </a:solidFill>
+      </dgm:spPr>
+      <dgm:t>
+        <a:bodyPr/>
+        <a:lstStyle/>
+        <a:p>
+          <a:pPr algn="l"/>
+          <a:r>
+            <a:rPr lang="es-AR" sz="800"/>
+            <a:t>10a_load_new_csv_to_tmp Nuevo</a:t>
+          </a:r>
+        </a:p>
+      </dgm:t>
+    </dgm:pt>
+    <dgm:pt modelId="{5C39C599-41FD-47D4-B0B7-06F2BEE7C098}" type="parTrans" cxnId="{4EC20CF1-18D3-4F40-B0DA-DE78D9001382}">
+      <dgm:prSet/>
+      <dgm:spPr/>
+      <dgm:t>
+        <a:bodyPr/>
+        <a:lstStyle/>
+        <a:p>
+          <a:endParaRPr lang="es-AR"/>
+        </a:p>
+      </dgm:t>
+    </dgm:pt>
+    <dgm:pt modelId="{8CFE4C93-771B-4615-9719-ABAE9F59CF45}" type="sibTrans" cxnId="{4EC20CF1-18D3-4F40-B0DA-DE78D9001382}">
+      <dgm:prSet/>
+      <dgm:spPr/>
+      <dgm:t>
+        <a:bodyPr/>
+        <a:lstStyle/>
+        <a:p>
+          <a:endParaRPr lang="es-AR"/>
+        </a:p>
+      </dgm:t>
+    </dgm:pt>
+    <dgm:pt modelId="{7A0CB4BC-430B-4E7D-B2B9-B65F1057A51A}">
+      <dgm:prSet phldrT="[Texto]" custT="1"/>
+      <dgm:spPr>
+        <a:solidFill>
+          <a:srgbClr val="002060"/>
+        </a:solidFill>
+      </dgm:spPr>
+      <dgm:t>
+        <a:bodyPr/>
+        <a:lstStyle/>
+        <a:p>
+          <a:pPr algn="l"/>
+          <a:r>
+            <a:rPr lang="es-AR" sz="700"/>
+            <a:t>13_clean_stg</a:t>
+          </a:r>
+        </a:p>
+      </dgm:t>
+    </dgm:pt>
+    <dgm:pt modelId="{FACC5FA4-9864-44F1-85C6-CBEA8C11E20F}" type="parTrans" cxnId="{C405AB25-6140-4779-A8FC-0CB958D29EEA}">
+      <dgm:prSet/>
+      <dgm:spPr/>
+      <dgm:t>
+        <a:bodyPr/>
+        <a:lstStyle/>
+        <a:p>
+          <a:endParaRPr lang="es-AR"/>
+        </a:p>
+      </dgm:t>
+    </dgm:pt>
+    <dgm:pt modelId="{8424A537-2075-4A0C-88FF-CF48ACF8FCD6}" type="sibTrans" cxnId="{C405AB25-6140-4779-A8FC-0CB958D29EEA}">
+      <dgm:prSet/>
+      <dgm:spPr/>
+      <dgm:t>
+        <a:bodyPr/>
+        <a:lstStyle/>
+        <a:p>
+          <a:endParaRPr lang="es-AR"/>
+        </a:p>
+      </dgm:t>
+    </dgm:pt>
+    <dgm:pt modelId="{A23B4869-140C-4CD2-9667-DE3030A55220}">
+      <dgm:prSet phldrT="[Texto]" custT="1"/>
+      <dgm:spPr>
+        <a:solidFill>
+          <a:srgbClr val="002060"/>
+        </a:solidFill>
+      </dgm:spPr>
+      <dgm:t>
+        <a:bodyPr/>
+        <a:lstStyle/>
+        <a:p>
+          <a:pPr algn="l"/>
+          <a:r>
+            <a:rPr lang="es-AR" sz="800"/>
+            <a:t>15_generate_dwa_time</a:t>
+          </a:r>
+        </a:p>
+      </dgm:t>
+    </dgm:pt>
+    <dgm:pt modelId="{450A5A9A-D48F-4BBA-A28C-A6DE3FF497D4}" type="parTrans" cxnId="{48E0FCD5-15EB-4D47-9993-E1994A85373D}">
+      <dgm:prSet/>
+      <dgm:spPr/>
+      <dgm:t>
+        <a:bodyPr/>
+        <a:lstStyle/>
+        <a:p>
+          <a:endParaRPr lang="es-AR"/>
+        </a:p>
+      </dgm:t>
+    </dgm:pt>
+    <dgm:pt modelId="{1D4798DD-EC6B-4D15-B485-AAF7740627BB}" type="sibTrans" cxnId="{48E0FCD5-15EB-4D47-9993-E1994A85373D}">
+      <dgm:prSet/>
+      <dgm:spPr/>
+      <dgm:t>
+        <a:bodyPr/>
+        <a:lstStyle/>
+        <a:p>
+          <a:endParaRPr lang="es-AR"/>
+        </a:p>
+      </dgm:t>
+    </dgm:pt>
+    <dgm:pt modelId="{F94DED84-A076-418D-83EC-0EF3D1C55CA6}">
+      <dgm:prSet phldrT="[Texto]" custT="1"/>
+      <dgm:spPr>
+        <a:solidFill>
+          <a:srgbClr val="002060"/>
+        </a:solidFill>
+      </dgm:spPr>
+      <dgm:t>
+        <a:bodyPr/>
+        <a:lstStyle/>
+        <a:p>
+          <a:pPr algn="l"/>
+          <a:r>
+            <a:rPr lang="es-AR" sz="800"/>
+            <a:t>TMP, DWA, DWM, DQM, MET</a:t>
+          </a:r>
+        </a:p>
+      </dgm:t>
+    </dgm:pt>
+    <dgm:pt modelId="{E25C4BFB-7851-4ED5-85B0-B0427AAD1C5B}" type="parTrans" cxnId="{A7B5F1D9-D82E-45B5-96E8-068DFC93044D}">
+      <dgm:prSet/>
+      <dgm:spPr/>
+      <dgm:t>
+        <a:bodyPr/>
+        <a:lstStyle/>
+        <a:p>
+          <a:endParaRPr lang="es-AR"/>
+        </a:p>
+      </dgm:t>
+    </dgm:pt>
+    <dgm:pt modelId="{6BDA6FCA-9EDF-4D55-A0CA-CCC4197A3744}" type="sibTrans" cxnId="{A7B5F1D9-D82E-45B5-96E8-068DFC93044D}">
+      <dgm:prSet/>
+      <dgm:spPr/>
+      <dgm:t>
+        <a:bodyPr/>
+        <a:lstStyle/>
+        <a:p>
+          <a:endParaRPr lang="es-AR"/>
+        </a:p>
+      </dgm:t>
+    </dgm:pt>
+    <dgm:pt modelId="{99E4B434-9401-4975-B1E5-11CF33E9BAA8}">
+      <dgm:prSet phldrT="[Texto]" custT="1"/>
+      <dgm:spPr>
+        <a:solidFill>
+          <a:srgbClr val="002060"/>
+        </a:solidFill>
+      </dgm:spPr>
+      <dgm:t>
+        <a:bodyPr/>
+        <a:lstStyle/>
+        <a:p>
+          <a:pPr algn="l"/>
+          <a:r>
+            <a:rPr lang="es-AR" sz="800"/>
+            <a:t>Carga en TMP</a:t>
+          </a:r>
+        </a:p>
+      </dgm:t>
+    </dgm:pt>
+    <dgm:pt modelId="{47D2DC6B-FEEF-4FC8-8B5B-2F3B592BAF77}" type="parTrans" cxnId="{9563E15A-63AF-4D40-9F77-C20CDCE03531}">
+      <dgm:prSet/>
+      <dgm:spPr/>
+      <dgm:t>
+        <a:bodyPr/>
+        <a:lstStyle/>
+        <a:p>
+          <a:endParaRPr lang="es-AR"/>
+        </a:p>
+      </dgm:t>
+    </dgm:pt>
+    <dgm:pt modelId="{A3A0B59A-AECD-40E8-8BE0-28B5B7CDEDB2}" type="sibTrans" cxnId="{9563E15A-63AF-4D40-9F77-C20CDCE03531}">
+      <dgm:prSet/>
+      <dgm:spPr/>
+      <dgm:t>
+        <a:bodyPr/>
+        <a:lstStyle/>
+        <a:p>
+          <a:endParaRPr lang="es-AR"/>
+        </a:p>
+      </dgm:t>
+    </dgm:pt>
+    <dgm:pt modelId="{E557D900-307A-443A-942A-B30F07DF80DD}">
+      <dgm:prSet phldrT="[Texto]" custT="1"/>
+      <dgm:spPr>
+        <a:solidFill>
+          <a:srgbClr val="002060"/>
+        </a:solidFill>
+      </dgm:spPr>
+      <dgm:t>
+        <a:bodyPr/>
+        <a:lstStyle/>
+        <a:p>
+          <a:pPr algn="l"/>
+          <a:r>
+            <a:rPr lang="es-AR" sz="800"/>
+            <a:t>10b_load_update_csv_to_tmp Actualización</a:t>
+          </a:r>
+        </a:p>
+      </dgm:t>
+    </dgm:pt>
+    <dgm:pt modelId="{459B8213-429F-428F-AE2E-DC738C3CDD38}" type="parTrans" cxnId="{C520C8C5-BB3B-435E-85E1-9D785593B12B}">
+      <dgm:prSet/>
+      <dgm:spPr/>
+      <dgm:t>
+        <a:bodyPr/>
+        <a:lstStyle/>
+        <a:p>
+          <a:endParaRPr lang="es-AR"/>
+        </a:p>
+      </dgm:t>
+    </dgm:pt>
+    <dgm:pt modelId="{0A896809-6C49-4BEA-84B7-CB06D9F6A291}" type="sibTrans" cxnId="{C520C8C5-BB3B-435E-85E1-9D785593B12B}">
+      <dgm:prSet/>
+      <dgm:spPr/>
+      <dgm:t>
+        <a:bodyPr/>
+        <a:lstStyle/>
+        <a:p>
+          <a:endParaRPr lang="es-AR"/>
+        </a:p>
+      </dgm:t>
+    </dgm:pt>
+    <dgm:pt modelId="{71E9916C-DE9B-4D40-A137-EA6E2B9D284F}">
+      <dgm:prSet phldrT="[Texto]" custT="1"/>
+      <dgm:spPr>
+        <a:solidFill>
+          <a:srgbClr val="002060"/>
+        </a:solidFill>
+      </dgm:spPr>
+      <dgm:t>
+        <a:bodyPr/>
+        <a:lstStyle/>
+        <a:p>
+          <a:pPr algn="l"/>
+          <a:r>
+            <a:rPr lang="es-AR" sz="800"/>
+            <a:t>12_copy_tmp_to_stg</a:t>
+          </a:r>
+        </a:p>
+      </dgm:t>
+    </dgm:pt>
+    <dgm:pt modelId="{885E36A4-3A27-4301-8DF8-F35A2C3F03B3}" type="sibTrans" cxnId="{B347D615-EFE1-4574-8ED0-CB93CD4B442E}">
+      <dgm:prSet/>
+      <dgm:spPr/>
+      <dgm:t>
+        <a:bodyPr/>
+        <a:lstStyle/>
+        <a:p>
+          <a:endParaRPr lang="es-AR"/>
+        </a:p>
+      </dgm:t>
+    </dgm:pt>
+    <dgm:pt modelId="{15F7EF97-8EB2-4724-AE2C-50EB11684F34}" type="parTrans" cxnId="{B347D615-EFE1-4574-8ED0-CB93CD4B442E}">
+      <dgm:prSet/>
+      <dgm:spPr/>
+      <dgm:t>
+        <a:bodyPr/>
+        <a:lstStyle/>
+        <a:p>
+          <a:endParaRPr lang="es-AR"/>
+        </a:p>
+      </dgm:t>
+    </dgm:pt>
+    <dgm:pt modelId="{EB98BCB9-2982-40F8-81DF-BA0A799B2B98}">
+      <dgm:prSet phldrT="[Texto]" custT="1"/>
+      <dgm:spPr>
+        <a:solidFill>
+          <a:srgbClr val="002060"/>
+        </a:solidFill>
+      </dgm:spPr>
+      <dgm:t>
+        <a:bodyPr/>
+        <a:lstStyle/>
+        <a:p>
+          <a:pPr algn="ctr"/>
+          <a:r>
+            <a:rPr lang="es-AR" sz="900"/>
+            <a:t>Traslado de datos al </a:t>
+          </a:r>
+          <a:r>
+            <a:rPr lang="es-AR" sz="900" i="1"/>
+            <a:t>Data Warehouse</a:t>
+          </a:r>
+          <a:r>
+            <a:rPr lang="es-AR" sz="900"/>
+            <a:t> Analítico</a:t>
+          </a:r>
+        </a:p>
+      </dgm:t>
+    </dgm:pt>
+    <dgm:pt modelId="{D81AD86E-913E-468D-8CF2-84E7EE78D63C}" type="parTrans" cxnId="{18F51368-BB2A-4172-8704-53DEF42AD749}">
+      <dgm:prSet/>
+      <dgm:spPr/>
+      <dgm:t>
+        <a:bodyPr/>
+        <a:lstStyle/>
+        <a:p>
+          <a:endParaRPr lang="es-AR"/>
+        </a:p>
+      </dgm:t>
+    </dgm:pt>
+    <dgm:pt modelId="{54A1D882-BD1C-4002-B679-82AAC1CB8E59}" type="sibTrans" cxnId="{18F51368-BB2A-4172-8704-53DEF42AD749}">
+      <dgm:prSet/>
+      <dgm:spPr/>
+      <dgm:t>
+        <a:bodyPr/>
+        <a:lstStyle/>
+        <a:p>
+          <a:endParaRPr lang="es-AR"/>
+        </a:p>
+      </dgm:t>
+    </dgm:pt>
+    <dgm:pt modelId="{C8485517-EC0A-48E0-93E0-D7C8DB22B0F5}">
+      <dgm:prSet phldrT="[Texto]" custT="1"/>
+      <dgm:spPr>
+        <a:solidFill>
+          <a:srgbClr val="002060"/>
+        </a:solidFill>
+      </dgm:spPr>
+      <dgm:t>
+        <a:bodyPr/>
+        <a:lstStyle/>
+        <a:p>
+          <a:pPr algn="l"/>
+          <a:r>
+            <a:rPr lang="es-AR" sz="800"/>
+            <a:t>20_transform_stg_to_dwa</a:t>
+          </a:r>
+        </a:p>
+      </dgm:t>
+    </dgm:pt>
+    <dgm:pt modelId="{DE2C46FA-692B-426D-B79B-36FB62ADC1B1}" type="parTrans" cxnId="{151B2078-3785-405F-8788-E866DF814BA7}">
+      <dgm:prSet/>
+      <dgm:spPr/>
+      <dgm:t>
+        <a:bodyPr/>
+        <a:lstStyle/>
+        <a:p>
+          <a:endParaRPr lang="es-AR"/>
+        </a:p>
+      </dgm:t>
+    </dgm:pt>
+    <dgm:pt modelId="{7CCA8B05-61EA-46CB-98A0-1376D271062E}" type="sibTrans" cxnId="{151B2078-3785-405F-8788-E866DF814BA7}">
+      <dgm:prSet/>
+      <dgm:spPr/>
+      <dgm:t>
+        <a:bodyPr/>
+        <a:lstStyle/>
+        <a:p>
+          <a:endParaRPr lang="es-AR"/>
+        </a:p>
+      </dgm:t>
+    </dgm:pt>
+    <dgm:pt modelId="{EBDB89A9-062B-40FD-A9B3-C90AFCDAF57D}">
+      <dgm:prSet phldrT="[Texto]" custT="1"/>
+      <dgm:spPr>
+        <a:solidFill>
+          <a:srgbClr val="002060"/>
+        </a:solidFill>
+      </dgm:spPr>
+      <dgm:t>
+        <a:bodyPr/>
+        <a:lstStyle/>
+        <a:p>
+          <a:pPr algn="ctr"/>
+          <a:r>
+            <a:rPr lang="es-AR" sz="900"/>
+            <a:t>Asignación claves de fecha</a:t>
+          </a:r>
+        </a:p>
+      </dgm:t>
+    </dgm:pt>
+    <dgm:pt modelId="{B165A095-1B48-4BA9-B9F3-08B6B0EECBD4}" type="parTrans" cxnId="{55ABDB4E-31C1-4144-A549-260342450313}">
+      <dgm:prSet/>
+      <dgm:spPr/>
+      <dgm:t>
+        <a:bodyPr/>
+        <a:lstStyle/>
+        <a:p>
+          <a:endParaRPr lang="es-AR"/>
+        </a:p>
+      </dgm:t>
+    </dgm:pt>
+    <dgm:pt modelId="{75BA2E7F-4A5E-4022-9451-3E62BD11FE51}" type="sibTrans" cxnId="{55ABDB4E-31C1-4144-A549-260342450313}">
+      <dgm:prSet/>
+      <dgm:spPr/>
+      <dgm:t>
+        <a:bodyPr/>
+        <a:lstStyle/>
+        <a:p>
+          <a:endParaRPr lang="es-AR"/>
+        </a:p>
+      </dgm:t>
+    </dgm:pt>
+    <dgm:pt modelId="{B1138AC9-40FE-49C8-B438-E1BDD71AE9DA}">
+      <dgm:prSet phldrT="[Texto]" custT="1"/>
+      <dgm:spPr>
+        <a:solidFill>
+          <a:srgbClr val="002060"/>
+        </a:solidFill>
+      </dgm:spPr>
+      <dgm:t>
+        <a:bodyPr/>
+        <a:lstStyle/>
+        <a:p>
+          <a:pPr algn="l"/>
+          <a:r>
+            <a:rPr lang="es-AR" sz="700"/>
+            <a:t>25_assign_date_keys_to_facts</a:t>
+          </a:r>
+        </a:p>
+      </dgm:t>
+    </dgm:pt>
+    <dgm:pt modelId="{D96DA7EF-4768-40E2-8B71-2B6B69AD8D4B}" type="parTrans" cxnId="{0FEEED05-2C98-44AF-9229-E163AAFA09A2}">
+      <dgm:prSet/>
+      <dgm:spPr/>
+      <dgm:t>
+        <a:bodyPr/>
+        <a:lstStyle/>
+        <a:p>
+          <a:endParaRPr lang="es-AR"/>
+        </a:p>
+      </dgm:t>
+    </dgm:pt>
+    <dgm:pt modelId="{41BBD2C0-7095-4754-9169-F90FEF7DFA23}" type="sibTrans" cxnId="{0FEEED05-2C98-44AF-9229-E163AAFA09A2}">
+      <dgm:prSet/>
+      <dgm:spPr/>
+      <dgm:t>
+        <a:bodyPr/>
+        <a:lstStyle/>
+        <a:p>
+          <a:endParaRPr lang="es-AR"/>
+        </a:p>
+      </dgm:t>
+    </dgm:pt>
+    <dgm:pt modelId="{142E9DB1-F44D-4C3E-B72C-1659F7B5F0ED}">
+      <dgm:prSet phldrT="[Texto]" custT="1"/>
+      <dgm:spPr>
+        <a:solidFill>
+          <a:srgbClr val="002060"/>
+        </a:solidFill>
+      </dgm:spPr>
+      <dgm:t>
+        <a:bodyPr/>
+        <a:lstStyle/>
+        <a:p>
+          <a:pPr algn="l"/>
+          <a:r>
+            <a:rPr lang="es-AR" sz="700"/>
+            <a:t>Incorporación, eliminación y modificación de datos</a:t>
+          </a:r>
+        </a:p>
+      </dgm:t>
+    </dgm:pt>
+    <dgm:pt modelId="{CF4ED875-A0AA-400D-B437-F283A3DDCF10}" type="parTrans" cxnId="{0D91EE3B-A512-4154-B596-85E48A237C40}">
+      <dgm:prSet/>
+      <dgm:spPr/>
+      <dgm:t>
+        <a:bodyPr/>
+        <a:lstStyle/>
+        <a:p>
+          <a:endParaRPr lang="es-AR"/>
+        </a:p>
+      </dgm:t>
+    </dgm:pt>
+    <dgm:pt modelId="{AA17CA16-3912-4A27-8C2A-CDC0F12C0C6B}" type="sibTrans" cxnId="{0D91EE3B-A512-4154-B596-85E48A237C40}">
+      <dgm:prSet/>
+      <dgm:spPr/>
+      <dgm:t>
+        <a:bodyPr/>
+        <a:lstStyle/>
+        <a:p>
+          <a:endParaRPr lang="es-AR"/>
+        </a:p>
+      </dgm:t>
+    </dgm:pt>
+    <dgm:pt modelId="{E0893A1A-5766-4438-A9F9-19753C4F0CF5}">
+      <dgm:prSet phldrT="[Texto]" custT="1"/>
+      <dgm:spPr>
+        <a:solidFill>
+          <a:srgbClr val="002060"/>
+        </a:solidFill>
+      </dgm:spPr>
+      <dgm:t>
+        <a:bodyPr/>
+        <a:lstStyle/>
+        <a:p>
+          <a:pPr algn="l"/>
+          <a:r>
+            <a:rPr lang="es-AR" sz="700"/>
+            <a:t>Control de formato de datos</a:t>
+          </a:r>
+        </a:p>
+      </dgm:t>
+    </dgm:pt>
+    <dgm:pt modelId="{B94ECAE8-3E0F-4B79-B806-CE885DE37C46}" type="parTrans" cxnId="{B1B92F16-A142-4580-87A1-1E8201E47B61}">
+      <dgm:prSet/>
+      <dgm:spPr/>
+      <dgm:t>
+        <a:bodyPr/>
+        <a:lstStyle/>
+        <a:p>
+          <a:endParaRPr lang="es-AR"/>
+        </a:p>
+      </dgm:t>
+    </dgm:pt>
+    <dgm:pt modelId="{C0E78448-D487-4CF5-9B73-138A9DEE9B08}" type="sibTrans" cxnId="{B1B92F16-A142-4580-87A1-1E8201E47B61}">
+      <dgm:prSet/>
+      <dgm:spPr/>
+      <dgm:t>
+        <a:bodyPr/>
+        <a:lstStyle/>
+        <a:p>
+          <a:endParaRPr lang="es-AR"/>
+        </a:p>
+      </dgm:t>
+    </dgm:pt>
+    <dgm:pt modelId="{8B7255C4-0C2A-4026-A04B-7D339E77254D}">
+      <dgm:prSet phldrT="[Texto]" custT="1"/>
+      <dgm:spPr>
+        <a:solidFill>
+          <a:srgbClr val="002060"/>
+        </a:solidFill>
+      </dgm:spPr>
+      <dgm:t>
+        <a:bodyPr/>
+        <a:lstStyle/>
+        <a:p>
+          <a:pPr algn="l"/>
+          <a:r>
+            <a:rPr lang="es-AR" sz="800"/>
+            <a:t>Creación en función de las fechas existentes en la tabla de ordenes y proyección </a:t>
+          </a:r>
+        </a:p>
+      </dgm:t>
+    </dgm:pt>
+    <dgm:pt modelId="{5B96A6DB-4A35-4BA1-BBE2-22D666FD73B4}" type="parTrans" cxnId="{F482FC2E-ACE6-468B-9E43-9285E54C5B74}">
+      <dgm:prSet/>
+      <dgm:spPr/>
+      <dgm:t>
+        <a:bodyPr/>
+        <a:lstStyle/>
+        <a:p>
+          <a:endParaRPr lang="es-AR"/>
+        </a:p>
+      </dgm:t>
+    </dgm:pt>
+    <dgm:pt modelId="{DB65AB4A-90FE-43DC-A1F9-4F215F9F9219}" type="sibTrans" cxnId="{F482FC2E-ACE6-468B-9E43-9285E54C5B74}">
+      <dgm:prSet/>
+      <dgm:spPr/>
+      <dgm:t>
+        <a:bodyPr/>
+        <a:lstStyle/>
+        <a:p>
+          <a:endParaRPr lang="es-AR"/>
+        </a:p>
+      </dgm:t>
+    </dgm:pt>
+    <dgm:pt modelId="{7DCA3285-9B87-49D3-882C-84346DD463FE}">
+      <dgm:prSet phldrT="[Texto]" custT="1"/>
+      <dgm:spPr>
+        <a:solidFill>
+          <a:srgbClr val="002060"/>
+        </a:solidFill>
+      </dgm:spPr>
+      <dgm:t>
+        <a:bodyPr/>
+        <a:lstStyle/>
+        <a:p>
+          <a:pPr algn="l"/>
+          <a:r>
+            <a:rPr lang="es-AR" sz="800"/>
+            <a:t>Se genera el </a:t>
+          </a:r>
+          <a:r>
+            <a:rPr lang="es-AR" sz="800" i="1"/>
+            <a:t>Data Warehouse</a:t>
+          </a:r>
+          <a:r>
+            <a:rPr lang="es-AR" sz="800"/>
+            <a:t> a partir de las modificaciones en etapa de </a:t>
+          </a:r>
+          <a:r>
+            <a:rPr lang="es-AR" sz="800" i="1"/>
+            <a:t>Stage</a:t>
+          </a:r>
+          <a:endParaRPr lang="es-AR" sz="800"/>
+        </a:p>
+      </dgm:t>
+    </dgm:pt>
+    <dgm:pt modelId="{18A11EC8-1A95-4C47-A471-51EE72CA3CAB}" type="parTrans" cxnId="{8F800968-3B4C-4FAA-A066-70A47E322A61}">
+      <dgm:prSet/>
+      <dgm:spPr/>
+      <dgm:t>
+        <a:bodyPr/>
+        <a:lstStyle/>
+        <a:p>
+          <a:endParaRPr lang="es-AR"/>
+        </a:p>
+      </dgm:t>
+    </dgm:pt>
+    <dgm:pt modelId="{9517A64D-E464-4309-99D3-B53C02FDD1CB}" type="sibTrans" cxnId="{8F800968-3B4C-4FAA-A066-70A47E322A61}">
+      <dgm:prSet/>
+      <dgm:spPr/>
+      <dgm:t>
+        <a:bodyPr/>
+        <a:lstStyle/>
+        <a:p>
+          <a:endParaRPr lang="es-AR"/>
+        </a:p>
+      </dgm:t>
+    </dgm:pt>
+    <dgm:pt modelId="{3A055E97-E57F-44D5-822F-ABD89BA94DC0}">
+      <dgm:prSet phldrT="[Texto]" custT="1"/>
+      <dgm:spPr>
+        <a:solidFill>
+          <a:srgbClr val="002060"/>
+        </a:solidFill>
+      </dgm:spPr>
+      <dgm:t>
+        <a:bodyPr/>
+        <a:lstStyle/>
+        <a:p>
+          <a:pPr algn="ctr"/>
+          <a:r>
+            <a:rPr lang="es-AR" sz="900"/>
+            <a:t>Actualización de memoria</a:t>
+          </a:r>
+        </a:p>
+      </dgm:t>
+    </dgm:pt>
+    <dgm:pt modelId="{E82351FD-9BE0-467F-9405-6E82D2371591}" type="parTrans" cxnId="{8F659B85-1BBF-4CEB-AE1D-ED73C8FF336E}">
+      <dgm:prSet/>
+      <dgm:spPr/>
+      <dgm:t>
+        <a:bodyPr/>
+        <a:lstStyle/>
+        <a:p>
+          <a:endParaRPr lang="es-AR"/>
+        </a:p>
+      </dgm:t>
+    </dgm:pt>
+    <dgm:pt modelId="{83F251BD-43D6-4B0D-8A89-06A096974AD9}" type="sibTrans" cxnId="{8F659B85-1BBF-4CEB-AE1D-ED73C8FF336E}">
+      <dgm:prSet/>
+      <dgm:spPr/>
+      <dgm:t>
+        <a:bodyPr/>
+        <a:lstStyle/>
+        <a:p>
+          <a:endParaRPr lang="es-AR"/>
+        </a:p>
+      </dgm:t>
+    </dgm:pt>
+    <dgm:pt modelId="{29003C6B-4D64-4A3C-8E92-12E98EF1B058}">
+      <dgm:prSet phldrT="[Texto]" custT="1"/>
+      <dgm:spPr>
+        <a:solidFill>
+          <a:srgbClr val="002060"/>
+        </a:solidFill>
+      </dgm:spPr>
+      <dgm:t>
+        <a:bodyPr/>
+        <a:lstStyle/>
+        <a:p>
+          <a:pPr algn="l"/>
+          <a:r>
+            <a:rPr lang="es-AR" sz="800"/>
+            <a:t>30_update_dwm_from_dwa</a:t>
+          </a:r>
+        </a:p>
+      </dgm:t>
+    </dgm:pt>
+    <dgm:pt modelId="{E5D99EEE-7275-4DDB-BE2A-E804806AA533}" type="parTrans" cxnId="{1A96124C-03A1-487F-8704-989A97C5CD08}">
+      <dgm:prSet/>
+      <dgm:spPr/>
+      <dgm:t>
+        <a:bodyPr/>
+        <a:lstStyle/>
+        <a:p>
+          <a:endParaRPr lang="es-AR"/>
+        </a:p>
+      </dgm:t>
+    </dgm:pt>
+    <dgm:pt modelId="{F80BF68D-800D-4CD3-AD5A-5A554084B3A8}" type="sibTrans" cxnId="{1A96124C-03A1-487F-8704-989A97C5CD08}">
+      <dgm:prSet/>
+      <dgm:spPr/>
+      <dgm:t>
+        <a:bodyPr/>
+        <a:lstStyle/>
+        <a:p>
+          <a:endParaRPr lang="es-AR"/>
+        </a:p>
+      </dgm:t>
+    </dgm:pt>
+    <dgm:pt modelId="{D6B338AE-5FFD-42B0-8AB4-C17F92823045}">
+      <dgm:prSet phldrT="[Texto]" custT="1"/>
+      <dgm:spPr>
+        <a:solidFill>
+          <a:srgbClr val="002060"/>
+        </a:solidFill>
+      </dgm:spPr>
+      <dgm:t>
+        <a:bodyPr/>
+        <a:lstStyle/>
+        <a:p>
+          <a:pPr algn="l"/>
+          <a:r>
+            <a:rPr lang="es-AR" sz="700"/>
+            <a:t>A partir de la tabla dimensional de tiempo, incorpora las claves de fecha a las tablas de hechos</a:t>
+          </a:r>
+        </a:p>
+      </dgm:t>
+    </dgm:pt>
+    <dgm:pt modelId="{D6457CD2-3BB7-447C-BE2E-1F8FC2684643}" type="parTrans" cxnId="{FAAF8F84-0C4E-44AC-B188-00A4E973592D}">
+      <dgm:prSet/>
+      <dgm:spPr/>
+      <dgm:t>
+        <a:bodyPr/>
+        <a:lstStyle/>
+        <a:p>
+          <a:endParaRPr lang="es-AR"/>
+        </a:p>
+      </dgm:t>
+    </dgm:pt>
+    <dgm:pt modelId="{7DB9DF27-ED93-4112-A58A-8DAF5096FAA7}" type="sibTrans" cxnId="{FAAF8F84-0C4E-44AC-B188-00A4E973592D}">
+      <dgm:prSet/>
+      <dgm:spPr/>
+      <dgm:t>
+        <a:bodyPr/>
+        <a:lstStyle/>
+        <a:p>
+          <a:endParaRPr lang="es-AR"/>
+        </a:p>
+      </dgm:t>
+    </dgm:pt>
+    <dgm:pt modelId="{2C3E386E-B0BA-4978-9184-A979BA3EB4D0}">
+      <dgm:prSet phldrT="[Texto]" custT="1"/>
+      <dgm:spPr>
+        <a:solidFill>
+          <a:srgbClr val="002060"/>
+        </a:solidFill>
+      </dgm:spPr>
+      <dgm:t>
+        <a:bodyPr/>
+        <a:lstStyle/>
+        <a:p>
+          <a:pPr algn="l"/>
+          <a:r>
+            <a:rPr lang="es-AR" sz="800"/>
+            <a:t>???????????</a:t>
+          </a:r>
+        </a:p>
+      </dgm:t>
+    </dgm:pt>
+    <dgm:pt modelId="{48339F10-DECC-40B9-8645-C3244E60F485}" type="parTrans" cxnId="{6E5AA35C-AD85-419E-B5B5-C0F16D5A71DA}">
+      <dgm:prSet/>
+      <dgm:spPr/>
+      <dgm:t>
+        <a:bodyPr/>
+        <a:lstStyle/>
+        <a:p>
+          <a:endParaRPr lang="es-AR"/>
+        </a:p>
+      </dgm:t>
+    </dgm:pt>
+    <dgm:pt modelId="{09E7DA26-EA00-4329-9EB3-FF38C9BDC774}" type="sibTrans" cxnId="{6E5AA35C-AD85-419E-B5B5-C0F16D5A71DA}">
+      <dgm:prSet/>
+      <dgm:spPr/>
+      <dgm:t>
+        <a:bodyPr/>
+        <a:lstStyle/>
+        <a:p>
+          <a:endParaRPr lang="es-AR"/>
+        </a:p>
+      </dgm:t>
+    </dgm:pt>
+    <dgm:pt modelId="{949152A4-062C-4C10-BDDA-F176DCE2897F}">
+      <dgm:prSet phldrT="[Texto]" custT="1"/>
+      <dgm:spPr>
+        <a:solidFill>
+          <a:srgbClr val="002060"/>
+        </a:solidFill>
+      </dgm:spPr>
+      <dgm:t>
+        <a:bodyPr/>
+        <a:lstStyle/>
+        <a:p>
+          <a:pPr algn="ctr"/>
+          <a:r>
+            <a:rPr lang="es-AR" sz="900"/>
+            <a:t>Creación de </a:t>
+          </a:r>
+          <a:r>
+            <a:rPr lang="es-AR" sz="900" i="1"/>
+            <a:t>data products</a:t>
+          </a:r>
+        </a:p>
+      </dgm:t>
+    </dgm:pt>
+    <dgm:pt modelId="{4E97B313-A437-45CB-9DA2-157DC27B8612}" type="parTrans" cxnId="{9005EDC6-96F9-46BB-8E82-8A391AD42526}">
+      <dgm:prSet/>
+      <dgm:spPr/>
+      <dgm:t>
+        <a:bodyPr/>
+        <a:lstStyle/>
+        <a:p>
+          <a:endParaRPr lang="es-AR"/>
+        </a:p>
+      </dgm:t>
+    </dgm:pt>
+    <dgm:pt modelId="{00BEE96D-B470-4551-8C36-BD16C9C657F2}" type="sibTrans" cxnId="{9005EDC6-96F9-46BB-8E82-8A391AD42526}">
+      <dgm:prSet/>
+      <dgm:spPr/>
+      <dgm:t>
+        <a:bodyPr/>
+        <a:lstStyle/>
+        <a:p>
+          <a:endParaRPr lang="es-AR"/>
+        </a:p>
+      </dgm:t>
+    </dgm:pt>
+    <dgm:pt modelId="{AF5198E1-1157-48C1-B114-9AAA4850AB7D}">
+      <dgm:prSet phldrT="[Texto]" custT="1"/>
+      <dgm:spPr>
+        <a:solidFill>
+          <a:srgbClr val="002060"/>
+        </a:solidFill>
+      </dgm:spPr>
+      <dgm:t>
+        <a:bodyPr/>
+        <a:lstStyle/>
+        <a:p>
+          <a:pPr algn="l"/>
+          <a:r>
+            <a:rPr lang="es-AR" sz="800"/>
+            <a:t>50_generate_data_products</a:t>
+          </a:r>
+        </a:p>
+      </dgm:t>
+    </dgm:pt>
+    <dgm:pt modelId="{DFA7F3E0-EA94-462E-9386-62D6B0829402}" type="parTrans" cxnId="{6220EF88-6727-49C0-B8C3-07C6E028BA24}">
+      <dgm:prSet/>
+      <dgm:spPr/>
+      <dgm:t>
+        <a:bodyPr/>
+        <a:lstStyle/>
+        <a:p>
+          <a:endParaRPr lang="es-AR"/>
+        </a:p>
+      </dgm:t>
+    </dgm:pt>
+    <dgm:pt modelId="{7A01A4B2-33FA-4EF3-8A1D-63138747417C}" type="sibTrans" cxnId="{6220EF88-6727-49C0-B8C3-07C6E028BA24}">
+      <dgm:prSet/>
+      <dgm:spPr/>
+      <dgm:t>
+        <a:bodyPr/>
+        <a:lstStyle/>
+        <a:p>
+          <a:endParaRPr lang="es-AR"/>
+        </a:p>
+      </dgm:t>
+    </dgm:pt>
+    <dgm:pt modelId="{529A07F4-D9F4-4F17-9E4C-EA6734BE58D4}">
+      <dgm:prSet phldrT="[Texto]" custT="1"/>
+      <dgm:spPr>
+        <a:solidFill>
+          <a:srgbClr val="002060"/>
+        </a:solidFill>
+      </dgm:spPr>
+      <dgm:t>
+        <a:bodyPr/>
+        <a:lstStyle/>
+        <a:p>
+          <a:pPr algn="l"/>
+          <a:r>
+            <a:rPr lang="es-AR" sz="800"/>
+            <a:t>Creción de tablas parael tablero</a:t>
+          </a:r>
+        </a:p>
+      </dgm:t>
+    </dgm:pt>
+    <dgm:pt modelId="{219E8964-48AC-44AF-8A0C-ACECBF48172B}" type="parTrans" cxnId="{9A708F86-43E2-4D69-9558-DE3DC2DF9C8A}">
+      <dgm:prSet/>
+      <dgm:spPr/>
+      <dgm:t>
+        <a:bodyPr/>
+        <a:lstStyle/>
+        <a:p>
+          <a:endParaRPr lang="es-AR"/>
+        </a:p>
+      </dgm:t>
+    </dgm:pt>
+    <dgm:pt modelId="{A4F5564D-1ECA-4E50-AB12-AA07C4DF5330}" type="sibTrans" cxnId="{9A708F86-43E2-4D69-9558-DE3DC2DF9C8A}">
+      <dgm:prSet/>
+      <dgm:spPr/>
+      <dgm:t>
+        <a:bodyPr/>
+        <a:lstStyle/>
+        <a:p>
+          <a:endParaRPr lang="es-AR"/>
+        </a:p>
+      </dgm:t>
+    </dgm:pt>
+    <dgm:pt modelId="{C0269757-4469-44A0-9F87-D1A787B31BBC}">
+      <dgm:prSet phldrT="[Texto]" custT="1"/>
+      <dgm:spPr>
+        <a:solidFill>
+          <a:srgbClr val="002060"/>
+        </a:solidFill>
+      </dgm:spPr>
+      <dgm:t>
+        <a:bodyPr/>
+        <a:lstStyle/>
+        <a:p>
+          <a:pPr algn="l"/>
+          <a:r>
+            <a:rPr lang="es-AR" sz="800"/>
+            <a:t>Registro en </a:t>
+          </a:r>
+          <a:r>
+            <a:rPr lang="es-AR" sz="800" i="1"/>
+            <a:t>Metadata</a:t>
+          </a:r>
+          <a:r>
+            <a:rPr lang="es-AR" sz="800"/>
+            <a:t> y validación de calidad</a:t>
+          </a:r>
+        </a:p>
+      </dgm:t>
+    </dgm:pt>
+    <dgm:pt modelId="{628E6F53-37A5-48D4-9886-50760FBFE90F}" type="parTrans" cxnId="{54FE2B16-8A51-4D87-ABF1-2B11F216EAA2}">
+      <dgm:prSet/>
+      <dgm:spPr/>
+      <dgm:t>
+        <a:bodyPr/>
+        <a:lstStyle/>
+        <a:p>
+          <a:endParaRPr lang="es-AR"/>
+        </a:p>
+      </dgm:t>
+    </dgm:pt>
+    <dgm:pt modelId="{47CC5D1C-6CB6-468E-B249-2C1A58D14CB5}" type="sibTrans" cxnId="{54FE2B16-8A51-4D87-ABF1-2B11F216EAA2}">
+      <dgm:prSet/>
+      <dgm:spPr/>
+      <dgm:t>
+        <a:bodyPr/>
+        <a:lstStyle/>
+        <a:p>
+          <a:endParaRPr lang="es-AR"/>
+        </a:p>
+      </dgm:t>
+    </dgm:pt>
+    <dgm:pt modelId="{73A43204-6200-459F-AA1B-A6F37FFC6D79}">
+      <dgm:prSet phldrT="[Texto]" custT="1"/>
+      <dgm:spPr>
+        <a:solidFill>
+          <a:srgbClr val="002060"/>
+        </a:solidFill>
+      </dgm:spPr>
+      <dgm:t>
+        <a:bodyPr/>
+        <a:lstStyle/>
+        <a:p>
+          <a:pPr algn="l"/>
+          <a:r>
+            <a:rPr lang="es-AR" sz="700"/>
+            <a:t>Registro en </a:t>
+          </a:r>
+          <a:r>
+            <a:rPr lang="es-AR" sz="700" i="1"/>
+            <a:t>Metadata</a:t>
+          </a:r>
+          <a:r>
+            <a:rPr lang="es-AR" sz="700"/>
+            <a:t> y validación de calidad</a:t>
+          </a:r>
+        </a:p>
+      </dgm:t>
+    </dgm:pt>
+    <dgm:pt modelId="{9D770D49-1D85-4B8C-A51D-71D20CFE2349}" type="parTrans" cxnId="{235C1FBF-B35F-4D6A-8656-3C715390E7CA}">
+      <dgm:prSet/>
+      <dgm:spPr/>
+      <dgm:t>
+        <a:bodyPr/>
+        <a:lstStyle/>
+        <a:p>
+          <a:endParaRPr lang="es-AR"/>
+        </a:p>
+      </dgm:t>
+    </dgm:pt>
+    <dgm:pt modelId="{33F4C1CD-E378-4A1B-A9AA-6DF3EF20062C}" type="sibTrans" cxnId="{235C1FBF-B35F-4D6A-8656-3C715390E7CA}">
+      <dgm:prSet/>
+      <dgm:spPr/>
+      <dgm:t>
+        <a:bodyPr/>
+        <a:lstStyle/>
+        <a:p>
+          <a:endParaRPr lang="es-AR"/>
+        </a:p>
+      </dgm:t>
+    </dgm:pt>
+    <dgm:pt modelId="{CA0077D3-EBB5-44EE-8B9A-F207C2E851CA}">
+      <dgm:prSet phldrT="[Texto]" custT="1"/>
+      <dgm:spPr>
+        <a:solidFill>
+          <a:srgbClr val="002060"/>
+        </a:solidFill>
+      </dgm:spPr>
+      <dgm:t>
+        <a:bodyPr/>
+        <a:lstStyle/>
+        <a:p>
+          <a:pPr algn="l"/>
+          <a:r>
+            <a:rPr lang="es-AR" sz="700"/>
+            <a:t>Registro en </a:t>
+          </a:r>
+          <a:r>
+            <a:rPr lang="es-AR" sz="700" i="1"/>
+            <a:t>Metadata</a:t>
+          </a:r>
+          <a:r>
+            <a:rPr lang="es-AR" sz="700"/>
+            <a:t> y validación de calidad</a:t>
+          </a:r>
+        </a:p>
+      </dgm:t>
+    </dgm:pt>
+    <dgm:pt modelId="{A01CD790-404E-45EA-8254-356866D0946D}" type="parTrans" cxnId="{A70F3948-BD0A-42B7-B51E-FB3A135BB9AF}">
+      <dgm:prSet/>
+      <dgm:spPr/>
+      <dgm:t>
+        <a:bodyPr/>
+        <a:lstStyle/>
+        <a:p>
+          <a:endParaRPr lang="es-AR"/>
+        </a:p>
+      </dgm:t>
+    </dgm:pt>
+    <dgm:pt modelId="{404B4C9D-4EA5-4151-A162-6C20F05B9B38}" type="sibTrans" cxnId="{A70F3948-BD0A-42B7-B51E-FB3A135BB9AF}">
+      <dgm:prSet/>
+      <dgm:spPr/>
+      <dgm:t>
+        <a:bodyPr/>
+        <a:lstStyle/>
+        <a:p>
+          <a:endParaRPr lang="es-AR"/>
+        </a:p>
+      </dgm:t>
+    </dgm:pt>
+    <dgm:pt modelId="{7D8AF005-7933-4D43-862F-7C3359BF75FF}">
+      <dgm:prSet phldrT="[Texto]" custT="1"/>
+      <dgm:spPr>
+        <a:solidFill>
+          <a:srgbClr val="002060"/>
+        </a:solidFill>
+      </dgm:spPr>
+      <dgm:t>
+        <a:bodyPr/>
+        <a:lstStyle/>
+        <a:p>
+          <a:pPr algn="l"/>
+          <a:r>
+            <a:rPr lang="es-AR" sz="800"/>
+            <a:t>Registro en </a:t>
+          </a:r>
+          <a:r>
+            <a:rPr lang="es-AR" sz="800" i="1"/>
+            <a:t>Metadata</a:t>
+          </a:r>
+          <a:r>
+            <a:rPr lang="es-AR" sz="800"/>
+            <a:t> y validación de calidad</a:t>
+          </a:r>
+        </a:p>
+      </dgm:t>
+    </dgm:pt>
+    <dgm:pt modelId="{8ED4E37E-4F3C-45A3-B35F-57DB2A7D76F6}" type="parTrans" cxnId="{ACABBE20-99FE-468C-9F53-3E03DCD797A5}">
+      <dgm:prSet/>
+      <dgm:spPr/>
+      <dgm:t>
+        <a:bodyPr/>
+        <a:lstStyle/>
+        <a:p>
+          <a:endParaRPr lang="es-AR"/>
+        </a:p>
+      </dgm:t>
+    </dgm:pt>
+    <dgm:pt modelId="{570744BA-B65A-41E0-8DF2-946A343F7682}" type="sibTrans" cxnId="{ACABBE20-99FE-468C-9F53-3E03DCD797A5}">
+      <dgm:prSet/>
+      <dgm:spPr/>
+      <dgm:t>
+        <a:bodyPr/>
+        <a:lstStyle/>
+        <a:p>
+          <a:endParaRPr lang="es-AR"/>
+        </a:p>
+      </dgm:t>
+    </dgm:pt>
+    <dgm:pt modelId="{6D47F725-D655-4BB5-9823-9BB9766AC872}">
+      <dgm:prSet phldrT="[Texto]" custT="1"/>
+      <dgm:spPr>
+        <a:solidFill>
+          <a:srgbClr val="002060"/>
+        </a:solidFill>
+      </dgm:spPr>
+      <dgm:t>
+        <a:bodyPr/>
+        <a:lstStyle/>
+        <a:p>
+          <a:pPr algn="l"/>
+          <a:r>
+            <a:rPr lang="es-AR" sz="800"/>
+            <a:t>Registro en </a:t>
+          </a:r>
+          <a:r>
+            <a:rPr lang="es-AR" sz="800" i="1"/>
+            <a:t>Metadata</a:t>
+          </a:r>
+          <a:r>
+            <a:rPr lang="es-AR" sz="800"/>
+            <a:t> y validación de calidad</a:t>
+          </a:r>
+        </a:p>
+      </dgm:t>
+    </dgm:pt>
+    <dgm:pt modelId="{DDE1F88A-3134-4E42-8D18-B62A1DC7ADB4}" type="parTrans" cxnId="{1B055774-F685-4417-B418-9AE856F847EC}">
+      <dgm:prSet/>
+      <dgm:spPr/>
+      <dgm:t>
+        <a:bodyPr/>
+        <a:lstStyle/>
+        <a:p>
+          <a:endParaRPr lang="es-AR"/>
+        </a:p>
+      </dgm:t>
+    </dgm:pt>
+    <dgm:pt modelId="{1E6560B0-1CEF-4444-8AC9-684226AEC6AA}" type="sibTrans" cxnId="{1B055774-F685-4417-B418-9AE856F847EC}">
+      <dgm:prSet/>
+      <dgm:spPr/>
+      <dgm:t>
+        <a:bodyPr/>
+        <a:lstStyle/>
+        <a:p>
+          <a:endParaRPr lang="es-AR"/>
+        </a:p>
+      </dgm:t>
+    </dgm:pt>
+    <dgm:pt modelId="{E7390BAE-33F6-4F0E-975A-B6341A3DB634}" type="pres">
+      <dgm:prSet presAssocID="{96C23013-47CF-426F-9CB1-CF793BA9A8B8}" presName="Name0" presStyleCnt="0">
+        <dgm:presLayoutVars>
+          <dgm:dir/>
+          <dgm:resizeHandles val="exact"/>
+        </dgm:presLayoutVars>
+      </dgm:prSet>
+      <dgm:spPr/>
+    </dgm:pt>
+    <dgm:pt modelId="{605B8D84-9A31-440C-A220-1232AF4899C6}" type="pres">
+      <dgm:prSet presAssocID="{1D8FBF8B-1945-45C8-8267-2995CA46919A}" presName="node" presStyleLbl="node1" presStyleIdx="0" presStyleCnt="9">
+        <dgm:presLayoutVars>
+          <dgm:bulletEnabled val="1"/>
+        </dgm:presLayoutVars>
+      </dgm:prSet>
+      <dgm:spPr/>
+    </dgm:pt>
+    <dgm:pt modelId="{21AA7FB1-4D99-43D2-8AA3-CA40E5E94089}" type="pres">
+      <dgm:prSet presAssocID="{D7FD7A9C-1463-4FF3-87BC-67980C1AD38A}" presName="sibTrans" presStyleLbl="sibTrans1D1" presStyleIdx="0" presStyleCnt="8"/>
+      <dgm:spPr/>
+    </dgm:pt>
+    <dgm:pt modelId="{73886A15-D6B4-49C2-93C3-7FCD0324D31F}" type="pres">
+      <dgm:prSet presAssocID="{D7FD7A9C-1463-4FF3-87BC-67980C1AD38A}" presName="connectorText" presStyleLbl="sibTrans1D1" presStyleIdx="0" presStyleCnt="8"/>
+      <dgm:spPr/>
+    </dgm:pt>
+    <dgm:pt modelId="{FF3535B8-2ED0-429B-B228-59A5D7C31553}" type="pres">
+      <dgm:prSet presAssocID="{E71F2DE5-7198-4CFA-B047-8B6564594E33}" presName="node" presStyleLbl="node1" presStyleIdx="1" presStyleCnt="9">
+        <dgm:presLayoutVars>
+          <dgm:bulletEnabled val="1"/>
+        </dgm:presLayoutVars>
+      </dgm:prSet>
+      <dgm:spPr/>
+    </dgm:pt>
+    <dgm:pt modelId="{97DC0E49-B0D2-4295-8D28-05848DC2CCC8}" type="pres">
+      <dgm:prSet presAssocID="{5B004E89-1AE7-4BEC-87D5-B13112837C0A}" presName="sibTrans" presStyleLbl="sibTrans1D1" presStyleIdx="1" presStyleCnt="8"/>
+      <dgm:spPr/>
+    </dgm:pt>
+    <dgm:pt modelId="{2D5B934E-6842-4E7E-AE59-6B5A1007809F}" type="pres">
+      <dgm:prSet presAssocID="{5B004E89-1AE7-4BEC-87D5-B13112837C0A}" presName="connectorText" presStyleLbl="sibTrans1D1" presStyleIdx="1" presStyleCnt="8"/>
+      <dgm:spPr/>
+    </dgm:pt>
+    <dgm:pt modelId="{B97756E3-EE20-4B68-89B6-46E82E6BDB47}" type="pres">
+      <dgm:prSet presAssocID="{970D6388-448D-47C5-B341-1442DD8AD0F9}" presName="node" presStyleLbl="node1" presStyleIdx="2" presStyleCnt="9">
+        <dgm:presLayoutVars>
+          <dgm:bulletEnabled val="1"/>
+        </dgm:presLayoutVars>
+      </dgm:prSet>
+      <dgm:spPr/>
+    </dgm:pt>
+    <dgm:pt modelId="{4F1CAF57-44E4-4E78-8E71-1D7E2D0C0E9F}" type="pres">
+      <dgm:prSet presAssocID="{C06A1038-5198-4334-B631-BC0031D98F19}" presName="sibTrans" presStyleLbl="sibTrans1D1" presStyleIdx="2" presStyleCnt="8"/>
+      <dgm:spPr/>
+    </dgm:pt>
+    <dgm:pt modelId="{D2FC3BE1-855E-42A9-AEB8-489CCDE098CF}" type="pres">
+      <dgm:prSet presAssocID="{C06A1038-5198-4334-B631-BC0031D98F19}" presName="connectorText" presStyleLbl="sibTrans1D1" presStyleIdx="2" presStyleCnt="8"/>
+      <dgm:spPr/>
+    </dgm:pt>
+    <dgm:pt modelId="{EA5DCBE6-0D51-40C9-A37F-4749FF36E9DE}" type="pres">
+      <dgm:prSet presAssocID="{DC3E4D65-60B6-4A4C-AD92-62D7C67EAA18}" presName="node" presStyleLbl="node1" presStyleIdx="3" presStyleCnt="9">
+        <dgm:presLayoutVars>
+          <dgm:bulletEnabled val="1"/>
+        </dgm:presLayoutVars>
+      </dgm:prSet>
+      <dgm:spPr/>
+    </dgm:pt>
+    <dgm:pt modelId="{70A34A78-8374-426F-A4D2-64AAA16D5788}" type="pres">
+      <dgm:prSet presAssocID="{A5C4FB4C-F2DA-439F-AFDD-3759B4CA6549}" presName="sibTrans" presStyleLbl="sibTrans1D1" presStyleIdx="3" presStyleCnt="8"/>
+      <dgm:spPr/>
+    </dgm:pt>
+    <dgm:pt modelId="{244E67E8-2408-4D38-B728-A125857EE851}" type="pres">
+      <dgm:prSet presAssocID="{A5C4FB4C-F2DA-439F-AFDD-3759B4CA6549}" presName="connectorText" presStyleLbl="sibTrans1D1" presStyleIdx="3" presStyleCnt="8"/>
+      <dgm:spPr/>
+    </dgm:pt>
+    <dgm:pt modelId="{740743F2-0353-426D-8A33-8DE899464953}" type="pres">
+      <dgm:prSet presAssocID="{10BE071F-4F9F-4C23-98C0-3BFDBB6F4ED7}" presName="node" presStyleLbl="node1" presStyleIdx="4" presStyleCnt="9">
+        <dgm:presLayoutVars>
+          <dgm:bulletEnabled val="1"/>
+        </dgm:presLayoutVars>
+      </dgm:prSet>
+      <dgm:spPr/>
+    </dgm:pt>
+    <dgm:pt modelId="{BF53C4D6-596F-4C27-832F-643D85AB3D72}" type="pres">
+      <dgm:prSet presAssocID="{6E27AD27-3E9B-479B-BF62-539F03618CC8}" presName="sibTrans" presStyleLbl="sibTrans1D1" presStyleIdx="4" presStyleCnt="8"/>
+      <dgm:spPr/>
+    </dgm:pt>
+    <dgm:pt modelId="{1B7C0DAB-E83D-4CAC-B0D5-3714930CA865}" type="pres">
+      <dgm:prSet presAssocID="{6E27AD27-3E9B-479B-BF62-539F03618CC8}" presName="connectorText" presStyleLbl="sibTrans1D1" presStyleIdx="4" presStyleCnt="8"/>
+      <dgm:spPr/>
+    </dgm:pt>
+    <dgm:pt modelId="{8F805F98-DC5D-48BD-A0EE-6F74E2C5B7AC}" type="pres">
+      <dgm:prSet presAssocID="{EB98BCB9-2982-40F8-81DF-BA0A799B2B98}" presName="node" presStyleLbl="node1" presStyleIdx="5" presStyleCnt="9">
+        <dgm:presLayoutVars>
+          <dgm:bulletEnabled val="1"/>
+        </dgm:presLayoutVars>
+      </dgm:prSet>
+      <dgm:spPr/>
+    </dgm:pt>
+    <dgm:pt modelId="{9C5050BD-C6A1-4C3E-912A-64656B267900}" type="pres">
+      <dgm:prSet presAssocID="{54A1D882-BD1C-4002-B679-82AAC1CB8E59}" presName="sibTrans" presStyleLbl="sibTrans1D1" presStyleIdx="5" presStyleCnt="8"/>
+      <dgm:spPr/>
+    </dgm:pt>
+    <dgm:pt modelId="{68495558-3EA7-4C8F-B54F-01BAFD71A268}" type="pres">
+      <dgm:prSet presAssocID="{54A1D882-BD1C-4002-B679-82AAC1CB8E59}" presName="connectorText" presStyleLbl="sibTrans1D1" presStyleIdx="5" presStyleCnt="8"/>
+      <dgm:spPr/>
+    </dgm:pt>
+    <dgm:pt modelId="{B4A079DF-05C1-430C-BCA2-8867D9659736}" type="pres">
+      <dgm:prSet presAssocID="{EBDB89A9-062B-40FD-A9B3-C90AFCDAF57D}" presName="node" presStyleLbl="node1" presStyleIdx="6" presStyleCnt="9">
+        <dgm:presLayoutVars>
+          <dgm:bulletEnabled val="1"/>
+        </dgm:presLayoutVars>
+      </dgm:prSet>
+      <dgm:spPr/>
+    </dgm:pt>
+    <dgm:pt modelId="{7454C52F-DA7B-435C-A4AE-385155291EA3}" type="pres">
+      <dgm:prSet presAssocID="{75BA2E7F-4A5E-4022-9451-3E62BD11FE51}" presName="sibTrans" presStyleLbl="sibTrans1D1" presStyleIdx="6" presStyleCnt="8"/>
+      <dgm:spPr/>
+    </dgm:pt>
+    <dgm:pt modelId="{3AE5C25F-ED51-4303-8CC1-38A3D5C27E15}" type="pres">
+      <dgm:prSet presAssocID="{75BA2E7F-4A5E-4022-9451-3E62BD11FE51}" presName="connectorText" presStyleLbl="sibTrans1D1" presStyleIdx="6" presStyleCnt="8"/>
+      <dgm:spPr/>
+    </dgm:pt>
+    <dgm:pt modelId="{9DA32757-0420-45FD-876B-FBF0B7C1AA5D}" type="pres">
+      <dgm:prSet presAssocID="{3A055E97-E57F-44D5-822F-ABD89BA94DC0}" presName="node" presStyleLbl="node1" presStyleIdx="7" presStyleCnt="9">
+        <dgm:presLayoutVars>
+          <dgm:bulletEnabled val="1"/>
+        </dgm:presLayoutVars>
+      </dgm:prSet>
+      <dgm:spPr/>
+    </dgm:pt>
+    <dgm:pt modelId="{8D702F69-2F5A-4532-843E-5DD2C437BE2F}" type="pres">
+      <dgm:prSet presAssocID="{83F251BD-43D6-4B0D-8A89-06A096974AD9}" presName="sibTrans" presStyleLbl="sibTrans1D1" presStyleIdx="7" presStyleCnt="8"/>
+      <dgm:spPr/>
+    </dgm:pt>
+    <dgm:pt modelId="{9CF60D3B-2309-4486-BB3B-749DA861E462}" type="pres">
+      <dgm:prSet presAssocID="{83F251BD-43D6-4B0D-8A89-06A096974AD9}" presName="connectorText" presStyleLbl="sibTrans1D1" presStyleIdx="7" presStyleCnt="8"/>
+      <dgm:spPr/>
+    </dgm:pt>
+    <dgm:pt modelId="{315C84A9-C23F-48D1-9DEF-C848812A19D1}" type="pres">
+      <dgm:prSet presAssocID="{949152A4-062C-4C10-BDDA-F176DCE2897F}" presName="node" presStyleLbl="node1" presStyleIdx="8" presStyleCnt="9">
+        <dgm:presLayoutVars>
+          <dgm:bulletEnabled val="1"/>
+        </dgm:presLayoutVars>
+      </dgm:prSet>
+      <dgm:spPr/>
+    </dgm:pt>
+  </dgm:ptLst>
+  <dgm:cxnLst>
+    <dgm:cxn modelId="{0FEEED05-2C98-44AF-9229-E163AAFA09A2}" srcId="{EBDB89A9-062B-40FD-A9B3-C90AFCDAF57D}" destId="{B1138AC9-40FE-49C8-B438-E1BDD71AE9DA}" srcOrd="0" destOrd="0" parTransId="{D96DA7EF-4768-40E2-8B71-2B6B69AD8D4B}" sibTransId="{41BBD2C0-7095-4754-9169-F90FEF7DFA23}"/>
+    <dgm:cxn modelId="{9D268308-E29F-465D-A3FA-C18E5D3C21E0}" type="presOf" srcId="{C8485517-EC0A-48E0-93E0-D7C8DB22B0F5}" destId="{8F805F98-DC5D-48BD-A0EE-6F74E2C5B7AC}" srcOrd="0" destOrd="1" presId="urn:microsoft.com/office/officeart/2005/8/layout/bProcess3"/>
+    <dgm:cxn modelId="{9E853509-0FA2-4325-A52E-5C3973121737}" type="presOf" srcId="{CA0077D3-EBB5-44EE-8B9A-F207C2E851CA}" destId="{B4A079DF-05C1-430C-BCA2-8867D9659736}" srcOrd="0" destOrd="3" presId="urn:microsoft.com/office/officeart/2005/8/layout/bProcess3"/>
+    <dgm:cxn modelId="{1278880C-B26C-4621-BDFD-36890C1D2165}" type="presOf" srcId="{3A055E97-E57F-44D5-822F-ABD89BA94DC0}" destId="{9DA32757-0420-45FD-876B-FBF0B7C1AA5D}" srcOrd="0" destOrd="0" presId="urn:microsoft.com/office/officeart/2005/8/layout/bProcess3"/>
+    <dgm:cxn modelId="{D9EC9C13-716B-4D84-9B70-A6C024569062}" type="presOf" srcId="{C06A1038-5198-4334-B631-BC0031D98F19}" destId="{4F1CAF57-44E4-4E78-8E71-1D7E2D0C0E9F}" srcOrd="0" destOrd="0" presId="urn:microsoft.com/office/officeart/2005/8/layout/bProcess3"/>
+    <dgm:cxn modelId="{B347D615-EFE1-4574-8ED0-CB93CD4B442E}" srcId="{970D6388-448D-47C5-B341-1442DD8AD0F9}" destId="{71E9916C-DE9B-4D40-A137-EA6E2B9D284F}" srcOrd="0" destOrd="0" parTransId="{15F7EF97-8EB2-4724-AE2C-50EB11684F34}" sibTransId="{885E36A4-3A27-4301-8DF8-F35A2C3F03B3}"/>
+    <dgm:cxn modelId="{54FE2B16-8A51-4D87-ABF1-2B11F216EAA2}" srcId="{1D8FBF8B-1945-45C8-8267-2995CA46919A}" destId="{C0269757-4469-44A0-9F87-D1A787B31BBC}" srcOrd="2" destOrd="0" parTransId="{628E6F53-37A5-48D4-9886-50760FBFE90F}" sibTransId="{47CC5D1C-6CB6-468E-B249-2C1A58D14CB5}"/>
+    <dgm:cxn modelId="{B1B92F16-A142-4580-87A1-1E8201E47B61}" srcId="{DC3E4D65-60B6-4A4C-AD92-62D7C67EAA18}" destId="{E0893A1A-5766-4438-A9F9-19753C4F0CF5}" srcOrd="2" destOrd="0" parTransId="{B94ECAE8-3E0F-4B79-B806-CE885DE37C46}" sibTransId="{C0E78448-D487-4CF5-9B73-138A9DEE9B08}"/>
+    <dgm:cxn modelId="{6AF31718-94BC-4E72-AB42-4A837BBC085C}" type="presOf" srcId="{75BA2E7F-4A5E-4022-9451-3E62BD11FE51}" destId="{7454C52F-DA7B-435C-A4AE-385155291EA3}" srcOrd="0" destOrd="0" presId="urn:microsoft.com/office/officeart/2005/8/layout/bProcess3"/>
+    <dgm:cxn modelId="{34E9561D-C1D2-43F2-BCB2-72242C7041B2}" type="presOf" srcId="{29003C6B-4D64-4A3C-8E92-12E98EF1B058}" destId="{9DA32757-0420-45FD-876B-FBF0B7C1AA5D}" srcOrd="0" destOrd="1" presId="urn:microsoft.com/office/officeart/2005/8/layout/bProcess3"/>
+    <dgm:cxn modelId="{1AF34B20-0A5A-4E4D-BE25-5D576EE9388A}" type="presOf" srcId="{75BA2E7F-4A5E-4022-9451-3E62BD11FE51}" destId="{3AE5C25F-ED51-4303-8CC1-38A3D5C27E15}" srcOrd="1" destOrd="0" presId="urn:microsoft.com/office/officeart/2005/8/layout/bProcess3"/>
+    <dgm:cxn modelId="{ACABBE20-99FE-468C-9F53-3E03DCD797A5}" srcId="{3A055E97-E57F-44D5-822F-ABD89BA94DC0}" destId="{7D8AF005-7933-4D43-862F-7C3359BF75FF}" srcOrd="2" destOrd="0" parTransId="{8ED4E37E-4F3C-45A3-B35F-57DB2A7D76F6}" sibTransId="{570744BA-B65A-41E0-8DF2-946A343F7682}"/>
+    <dgm:cxn modelId="{21291621-3A57-468C-B9A5-89C4113161F1}" type="presOf" srcId="{B1138AC9-40FE-49C8-B438-E1BDD71AE9DA}" destId="{B4A079DF-05C1-430C-BCA2-8867D9659736}" srcOrd="0" destOrd="1" presId="urn:microsoft.com/office/officeart/2005/8/layout/bProcess3"/>
+    <dgm:cxn modelId="{C405AB25-6140-4779-A8FC-0CB958D29EEA}" srcId="{DC3E4D65-60B6-4A4C-AD92-62D7C67EAA18}" destId="{7A0CB4BC-430B-4E7D-B2B9-B65F1057A51A}" srcOrd="0" destOrd="0" parTransId="{FACC5FA4-9864-44F1-85C6-CBEA8C11E20F}" sibTransId="{8424A537-2075-4A0C-88FF-CF48ACF8FCD6}"/>
+    <dgm:cxn modelId="{80C2EF27-F69A-47D2-B5A8-9A4F5D95AED1}" type="presOf" srcId="{96C23013-47CF-426F-9CB1-CF793BA9A8B8}" destId="{E7390BAE-33F6-4F0E-975A-B6341A3DB634}" srcOrd="0" destOrd="0" presId="urn:microsoft.com/office/officeart/2005/8/layout/bProcess3"/>
+    <dgm:cxn modelId="{B41ABC29-4311-4282-B84E-A7E77F0EFE20}" type="presOf" srcId="{6E27AD27-3E9B-479B-BF62-539F03618CC8}" destId="{BF53C4D6-596F-4C27-832F-643D85AB3D72}" srcOrd="0" destOrd="0" presId="urn:microsoft.com/office/officeart/2005/8/layout/bProcess3"/>
+    <dgm:cxn modelId="{2057D02A-7169-44AA-9B72-A75C60B9C875}" srcId="{1D8FBF8B-1945-45C8-8267-2995CA46919A}" destId="{F132D456-BC6F-4A96-8818-981898345087}" srcOrd="0" destOrd="0" parTransId="{15515A03-F260-4489-B1E8-C9433165FB60}" sibTransId="{E4240FC2-CAC2-4440-99D1-AF8F350F1EEE}"/>
+    <dgm:cxn modelId="{31EE4E2B-91DF-434B-ABD3-D9D373AE497B}" type="presOf" srcId="{C0269757-4469-44A0-9F87-D1A787B31BBC}" destId="{605B8D84-9A31-440C-A220-1232AF4899C6}" srcOrd="0" destOrd="3" presId="urn:microsoft.com/office/officeart/2005/8/layout/bProcess3"/>
+    <dgm:cxn modelId="{A223632D-FF57-4CBA-A07D-F5D30498074B}" type="presOf" srcId="{E557D900-307A-443A-942A-B30F07DF80DD}" destId="{FF3535B8-2ED0-429B-B228-59A5D7C31553}" srcOrd="0" destOrd="2" presId="urn:microsoft.com/office/officeart/2005/8/layout/bProcess3"/>
+    <dgm:cxn modelId="{BB23882E-A73E-443F-9DA2-F21D76E649C9}" srcId="{96C23013-47CF-426F-9CB1-CF793BA9A8B8}" destId="{E71F2DE5-7198-4CFA-B047-8B6564594E33}" srcOrd="1" destOrd="0" parTransId="{B78DB8CA-4E6E-4930-9E0C-1189A2C0FBD2}" sibTransId="{5B004E89-1AE7-4BEC-87D5-B13112837C0A}"/>
+    <dgm:cxn modelId="{F482FC2E-ACE6-468B-9E43-9285E54C5B74}" srcId="{10BE071F-4F9F-4C23-98C0-3BFDBB6F4ED7}" destId="{8B7255C4-0C2A-4026-A04B-7D339E77254D}" srcOrd="1" destOrd="0" parTransId="{5B96A6DB-4A35-4BA1-BBE2-22D666FD73B4}" sibTransId="{DB65AB4A-90FE-43DC-A1F9-4F215F9F9219}"/>
+    <dgm:cxn modelId="{836BAE32-5BC8-4CF7-914F-92D4166E58C9}" type="presOf" srcId="{DC3E4D65-60B6-4A4C-AD92-62D7C67EAA18}" destId="{EA5DCBE6-0D51-40C9-A37F-4749FF36E9DE}" srcOrd="0" destOrd="0" presId="urn:microsoft.com/office/officeart/2005/8/layout/bProcess3"/>
+    <dgm:cxn modelId="{0D91EE3B-A512-4154-B596-85E48A237C40}" srcId="{DC3E4D65-60B6-4A4C-AD92-62D7C67EAA18}" destId="{142E9DB1-F44D-4C3E-B72C-1659F7B5F0ED}" srcOrd="1" destOrd="0" parTransId="{CF4ED875-A0AA-400D-B437-F283A3DDCF10}" sibTransId="{AA17CA16-3912-4A27-8C2A-CDC0F12C0C6B}"/>
+    <dgm:cxn modelId="{E8F6CD3C-8859-4CEA-B6C8-BB1547976CCF}" type="presOf" srcId="{5B004E89-1AE7-4BEC-87D5-B13112837C0A}" destId="{97DC0E49-B0D2-4295-8D28-05848DC2CCC8}" srcOrd="0" destOrd="0" presId="urn:microsoft.com/office/officeart/2005/8/layout/bProcess3"/>
+    <dgm:cxn modelId="{7B56263F-019E-4FCF-A4CC-CD522AAD68C0}" type="presOf" srcId="{D7FD7A9C-1463-4FF3-87BC-67980C1AD38A}" destId="{73886A15-D6B4-49C2-93C3-7FCD0324D31F}" srcOrd="1" destOrd="0" presId="urn:microsoft.com/office/officeart/2005/8/layout/bProcess3"/>
+    <dgm:cxn modelId="{6E5AA35C-AD85-419E-B5B5-C0F16D5A71DA}" srcId="{3A055E97-E57F-44D5-822F-ABD89BA94DC0}" destId="{2C3E386E-B0BA-4978-9184-A979BA3EB4D0}" srcOrd="1" destOrd="0" parTransId="{48339F10-DECC-40B9-8645-C3244E60F485}" sibTransId="{09E7DA26-EA00-4329-9EB3-FF38C9BDC774}"/>
+    <dgm:cxn modelId="{47641741-1A2C-46A9-92AE-009E02368826}" type="presOf" srcId="{7D8AF005-7933-4D43-862F-7C3359BF75FF}" destId="{9DA32757-0420-45FD-876B-FBF0B7C1AA5D}" srcOrd="0" destOrd="3" presId="urn:microsoft.com/office/officeart/2005/8/layout/bProcess3"/>
+    <dgm:cxn modelId="{AF162442-A741-4A82-9412-D89F040D1B5A}" srcId="{96C23013-47CF-426F-9CB1-CF793BA9A8B8}" destId="{970D6388-448D-47C5-B341-1442DD8AD0F9}" srcOrd="2" destOrd="0" parTransId="{31934674-5B0D-4691-A054-C86F1DE291AD}" sibTransId="{C06A1038-5198-4334-B631-BC0031D98F19}"/>
+    <dgm:cxn modelId="{90A47D43-5CFC-4724-86A9-5B7C2B4A8B7E}" type="presOf" srcId="{949152A4-062C-4C10-BDDA-F176DCE2897F}" destId="{315C84A9-C23F-48D1-9DEF-C848812A19D1}" srcOrd="0" destOrd="0" presId="urn:microsoft.com/office/officeart/2005/8/layout/bProcess3"/>
+    <dgm:cxn modelId="{7A049D43-8585-44BA-B4D2-321E66002695}" type="presOf" srcId="{C06A1038-5198-4334-B631-BC0031D98F19}" destId="{D2FC3BE1-855E-42A9-AEB8-489CCDE098CF}" srcOrd="1" destOrd="0" presId="urn:microsoft.com/office/officeart/2005/8/layout/bProcess3"/>
+    <dgm:cxn modelId="{1D3CDD43-8A4B-4C3C-8140-8E211E5037CD}" type="presOf" srcId="{99E4B434-9401-4975-B1E5-11CF33E9BAA8}" destId="{FF3535B8-2ED0-429B-B228-59A5D7C31553}" srcOrd="0" destOrd="3" presId="urn:microsoft.com/office/officeart/2005/8/layout/bProcess3"/>
+    <dgm:cxn modelId="{96F6D264-B33A-4008-8A34-B2283F12BE3C}" type="presOf" srcId="{A5C4FB4C-F2DA-439F-AFDD-3759B4CA6549}" destId="{244E67E8-2408-4D38-B728-A125857EE851}" srcOrd="1" destOrd="0" presId="urn:microsoft.com/office/officeart/2005/8/layout/bProcess3"/>
+    <dgm:cxn modelId="{6987CE66-EE3E-40C4-A48D-E97ACEBF710F}" type="presOf" srcId="{54A1D882-BD1C-4002-B679-82AAC1CB8E59}" destId="{9C5050BD-C6A1-4C3E-912A-64656B267900}" srcOrd="0" destOrd="0" presId="urn:microsoft.com/office/officeart/2005/8/layout/bProcess3"/>
+    <dgm:cxn modelId="{8F800968-3B4C-4FAA-A066-70A47E322A61}" srcId="{EB98BCB9-2982-40F8-81DF-BA0A799B2B98}" destId="{7DCA3285-9B87-49D3-882C-84346DD463FE}" srcOrd="1" destOrd="0" parTransId="{18A11EC8-1A95-4C47-A471-51EE72CA3CAB}" sibTransId="{9517A64D-E464-4309-99D3-B53C02FDD1CB}"/>
+    <dgm:cxn modelId="{18F51368-BB2A-4172-8704-53DEF42AD749}" srcId="{96C23013-47CF-426F-9CB1-CF793BA9A8B8}" destId="{EB98BCB9-2982-40F8-81DF-BA0A799B2B98}" srcOrd="5" destOrd="0" parTransId="{D81AD86E-913E-468D-8CF2-84E7EE78D63C}" sibTransId="{54A1D882-BD1C-4002-B679-82AAC1CB8E59}"/>
+    <dgm:cxn modelId="{A70F3948-BD0A-42B7-B51E-FB3A135BB9AF}" srcId="{EBDB89A9-062B-40FD-A9B3-C90AFCDAF57D}" destId="{CA0077D3-EBB5-44EE-8B9A-F207C2E851CA}" srcOrd="2" destOrd="0" parTransId="{A01CD790-404E-45EA-8254-356866D0946D}" sibTransId="{404B4C9D-4EA5-4151-A162-6C20F05B9B38}"/>
+    <dgm:cxn modelId="{699BBE4A-5560-4C4D-A2F6-3D4870269AC8}" type="presOf" srcId="{83F251BD-43D6-4B0D-8A89-06A096974AD9}" destId="{9CF60D3B-2309-4486-BB3B-749DA861E462}" srcOrd="1" destOrd="0" presId="urn:microsoft.com/office/officeart/2005/8/layout/bProcess3"/>
+    <dgm:cxn modelId="{D73C3B6B-B067-4FB2-AE6D-71DFC4CF37FE}" type="presOf" srcId="{1D8FBF8B-1945-45C8-8267-2995CA46919A}" destId="{605B8D84-9A31-440C-A220-1232AF4899C6}" srcOrd="0" destOrd="0" presId="urn:microsoft.com/office/officeart/2005/8/layout/bProcess3"/>
+    <dgm:cxn modelId="{1A96124C-03A1-487F-8704-989A97C5CD08}" srcId="{3A055E97-E57F-44D5-822F-ABD89BA94DC0}" destId="{29003C6B-4D64-4A3C-8E92-12E98EF1B058}" srcOrd="0" destOrd="0" parTransId="{E5D99EEE-7275-4DDB-BE2A-E804806AA533}" sibTransId="{F80BF68D-800D-4CD3-AD5A-5A554084B3A8}"/>
+    <dgm:cxn modelId="{55ABDB4E-31C1-4144-A549-260342450313}" srcId="{96C23013-47CF-426F-9CB1-CF793BA9A8B8}" destId="{EBDB89A9-062B-40FD-A9B3-C90AFCDAF57D}" srcOrd="6" destOrd="0" parTransId="{B165A095-1B48-4BA9-B9F3-08B6B0EECBD4}" sibTransId="{75BA2E7F-4A5E-4022-9451-3E62BD11FE51}"/>
+    <dgm:cxn modelId="{E4250F53-7757-4500-8D59-B31B053A49A9}" type="presOf" srcId="{D6B338AE-5FFD-42B0-8AB4-C17F92823045}" destId="{B4A079DF-05C1-430C-BCA2-8867D9659736}" srcOrd="0" destOrd="2" presId="urn:microsoft.com/office/officeart/2005/8/layout/bProcess3"/>
+    <dgm:cxn modelId="{1B055774-F685-4417-B418-9AE856F847EC}" srcId="{949152A4-062C-4C10-BDDA-F176DCE2897F}" destId="{6D47F725-D655-4BB5-9823-9BB9766AC872}" srcOrd="2" destOrd="0" parTransId="{DDE1F88A-3134-4E42-8D18-B62A1DC7ADB4}" sibTransId="{1E6560B0-1CEF-4444-8AC9-684226AEC6AA}"/>
+    <dgm:cxn modelId="{906AA774-1C27-45BD-B1D9-1B28E0D7B8E9}" type="presOf" srcId="{54A1D882-BD1C-4002-B679-82AAC1CB8E59}" destId="{68495558-3EA7-4C8F-B54F-01BAFD71A268}" srcOrd="1" destOrd="0" presId="urn:microsoft.com/office/officeart/2005/8/layout/bProcess3"/>
+    <dgm:cxn modelId="{82796156-DDAE-48D6-8B77-6D6DF7B98208}" type="presOf" srcId="{529A07F4-D9F4-4F17-9E4C-EA6734BE58D4}" destId="{315C84A9-C23F-48D1-9DEF-C848812A19D1}" srcOrd="0" destOrd="2" presId="urn:microsoft.com/office/officeart/2005/8/layout/bProcess3"/>
+    <dgm:cxn modelId="{AC6F5477-54C1-460B-B7F0-D75AF9D0647D}" type="presOf" srcId="{F132D456-BC6F-4A96-8818-981898345087}" destId="{605B8D84-9A31-440C-A220-1232AF4899C6}" srcOrd="0" destOrd="1" presId="urn:microsoft.com/office/officeart/2005/8/layout/bProcess3"/>
+    <dgm:cxn modelId="{151B2078-3785-405F-8788-E866DF814BA7}" srcId="{EB98BCB9-2982-40F8-81DF-BA0A799B2B98}" destId="{C8485517-EC0A-48E0-93E0-D7C8DB22B0F5}" srcOrd="0" destOrd="0" parTransId="{DE2C46FA-692B-426D-B79B-36FB62ADC1B1}" sibTransId="{7CCA8B05-61EA-46CB-98A0-1376D271062E}"/>
+    <dgm:cxn modelId="{9563E15A-63AF-4D40-9F77-C20CDCE03531}" srcId="{E71F2DE5-7198-4CFA-B047-8B6564594E33}" destId="{99E4B434-9401-4975-B1E5-11CF33E9BAA8}" srcOrd="2" destOrd="0" parTransId="{47D2DC6B-FEEF-4FC8-8B5B-2F3B592BAF77}" sibTransId="{A3A0B59A-AECD-40E8-8BE0-28B5B7CDEDB2}"/>
+    <dgm:cxn modelId="{BD6FFA7F-FFBC-441A-90D4-F2737C7BB057}" type="presOf" srcId="{83F251BD-43D6-4B0D-8A89-06A096974AD9}" destId="{8D702F69-2F5A-4532-843E-5DD2C437BE2F}" srcOrd="0" destOrd="0" presId="urn:microsoft.com/office/officeart/2005/8/layout/bProcess3"/>
+    <dgm:cxn modelId="{FAAF8F84-0C4E-44AC-B188-00A4E973592D}" srcId="{EBDB89A9-062B-40FD-A9B3-C90AFCDAF57D}" destId="{D6B338AE-5FFD-42B0-8AB4-C17F92823045}" srcOrd="1" destOrd="0" parTransId="{D6457CD2-3BB7-447C-BE2E-1F8FC2684643}" sibTransId="{7DB9DF27-ED93-4112-A58A-8DAF5096FAA7}"/>
+    <dgm:cxn modelId="{8F659B85-1BBF-4CEB-AE1D-ED73C8FF336E}" srcId="{96C23013-47CF-426F-9CB1-CF793BA9A8B8}" destId="{3A055E97-E57F-44D5-822F-ABD89BA94DC0}" srcOrd="7" destOrd="0" parTransId="{E82351FD-9BE0-467F-9405-6E82D2371591}" sibTransId="{83F251BD-43D6-4B0D-8A89-06A096974AD9}"/>
+    <dgm:cxn modelId="{9A708F86-43E2-4D69-9558-DE3DC2DF9C8A}" srcId="{949152A4-062C-4C10-BDDA-F176DCE2897F}" destId="{529A07F4-D9F4-4F17-9E4C-EA6734BE58D4}" srcOrd="1" destOrd="0" parTransId="{219E8964-48AC-44AF-8A0C-ACECBF48172B}" sibTransId="{A4F5564D-1ECA-4E50-AB12-AA07C4DF5330}"/>
+    <dgm:cxn modelId="{FED06B87-E07C-4A86-8B69-1D25DDDDC37B}" type="presOf" srcId="{EBDB89A9-062B-40FD-A9B3-C90AFCDAF57D}" destId="{B4A079DF-05C1-430C-BCA2-8867D9659736}" srcOrd="0" destOrd="0" presId="urn:microsoft.com/office/officeart/2005/8/layout/bProcess3"/>
+    <dgm:cxn modelId="{6220EF88-6727-49C0-B8C3-07C6E028BA24}" srcId="{949152A4-062C-4C10-BDDA-F176DCE2897F}" destId="{AF5198E1-1157-48C1-B114-9AAA4850AB7D}" srcOrd="0" destOrd="0" parTransId="{DFA7F3E0-EA94-462E-9386-62D6B0829402}" sibTransId="{7A01A4B2-33FA-4EF3-8A1D-63138747417C}"/>
+    <dgm:cxn modelId="{6C9A7991-1B02-4CC1-A8D2-3E49FF59862B}" srcId="{96C23013-47CF-426F-9CB1-CF793BA9A8B8}" destId="{10BE071F-4F9F-4C23-98C0-3BFDBB6F4ED7}" srcOrd="4" destOrd="0" parTransId="{8F9754CC-F5D1-4D0C-81D7-62EABEE1C851}" sibTransId="{6E27AD27-3E9B-479B-BF62-539F03618CC8}"/>
+    <dgm:cxn modelId="{92B9519E-844A-480A-9F4D-1766B2320BE5}" type="presOf" srcId="{AF5198E1-1157-48C1-B114-9AAA4850AB7D}" destId="{315C84A9-C23F-48D1-9DEF-C848812A19D1}" srcOrd="0" destOrd="1" presId="urn:microsoft.com/office/officeart/2005/8/layout/bProcess3"/>
+    <dgm:cxn modelId="{EC10BA9F-262F-46D9-99C4-6D00DFE0C7E0}" type="presOf" srcId="{A23B4869-140C-4CD2-9667-DE3030A55220}" destId="{740743F2-0353-426D-8A33-8DE899464953}" srcOrd="0" destOrd="1" presId="urn:microsoft.com/office/officeart/2005/8/layout/bProcess3"/>
+    <dgm:cxn modelId="{82722BA1-019E-45B0-B6E5-E99DEE368069}" type="presOf" srcId="{71E9916C-DE9B-4D40-A137-EA6E2B9D284F}" destId="{B97756E3-EE20-4B68-89B6-46E82E6BDB47}" srcOrd="0" destOrd="1" presId="urn:microsoft.com/office/officeart/2005/8/layout/bProcess3"/>
+    <dgm:cxn modelId="{C3B980A5-49B3-482D-88B3-D959FC591CA2}" type="presOf" srcId="{7DCA3285-9B87-49D3-882C-84346DD463FE}" destId="{8F805F98-DC5D-48BD-A0EE-6F74E2C5B7AC}" srcOrd="0" destOrd="2" presId="urn:microsoft.com/office/officeart/2005/8/layout/bProcess3"/>
+    <dgm:cxn modelId="{BB996AB2-926E-44AF-9142-1D091FD1900F}" type="presOf" srcId="{5B004E89-1AE7-4BEC-87D5-B13112837C0A}" destId="{2D5B934E-6842-4E7E-AE59-6B5A1007809F}" srcOrd="1" destOrd="0" presId="urn:microsoft.com/office/officeart/2005/8/layout/bProcess3"/>
+    <dgm:cxn modelId="{342284B3-3115-49A6-8005-9E271674DAF5}" type="presOf" srcId="{142E9DB1-F44D-4C3E-B72C-1659F7B5F0ED}" destId="{EA5DCBE6-0D51-40C9-A37F-4749FF36E9DE}" srcOrd="0" destOrd="2" presId="urn:microsoft.com/office/officeart/2005/8/layout/bProcess3"/>
+    <dgm:cxn modelId="{658A00B5-8201-4B95-A55F-3FF6E89EA0BB}" type="presOf" srcId="{2C3E386E-B0BA-4978-9184-A979BA3EB4D0}" destId="{9DA32757-0420-45FD-876B-FBF0B7C1AA5D}" srcOrd="0" destOrd="2" presId="urn:microsoft.com/office/officeart/2005/8/layout/bProcess3"/>
+    <dgm:cxn modelId="{55F7B3B6-47A6-4E8E-9909-C8FE8AA7D1A8}" srcId="{96C23013-47CF-426F-9CB1-CF793BA9A8B8}" destId="{DC3E4D65-60B6-4A4C-AD92-62D7C67EAA18}" srcOrd="3" destOrd="0" parTransId="{9139BDAA-239B-4E4A-84D6-C04F6A865DE9}" sibTransId="{A5C4FB4C-F2DA-439F-AFDD-3759B4CA6549}"/>
+    <dgm:cxn modelId="{235C1FBF-B35F-4D6A-8656-3C715390E7CA}" srcId="{DC3E4D65-60B6-4A4C-AD92-62D7C67EAA18}" destId="{73A43204-6200-459F-AA1B-A6F37FFC6D79}" srcOrd="3" destOrd="0" parTransId="{9D770D49-1D85-4B8C-A51D-71D20CFE2349}" sibTransId="{33F4C1CD-E378-4A1B-A9AA-6DF3EF20062C}"/>
+    <dgm:cxn modelId="{EA027FBF-5503-4040-82D4-165BD7918C47}" type="presOf" srcId="{8B7255C4-0C2A-4026-A04B-7D339E77254D}" destId="{740743F2-0353-426D-8A33-8DE899464953}" srcOrd="0" destOrd="2" presId="urn:microsoft.com/office/officeart/2005/8/layout/bProcess3"/>
+    <dgm:cxn modelId="{C520C8C5-BB3B-435E-85E1-9D785593B12B}" srcId="{E71F2DE5-7198-4CFA-B047-8B6564594E33}" destId="{E557D900-307A-443A-942A-B30F07DF80DD}" srcOrd="1" destOrd="0" parTransId="{459B8213-429F-428F-AE2E-DC738C3CDD38}" sibTransId="{0A896809-6C49-4BEA-84B7-CB06D9F6A291}"/>
+    <dgm:cxn modelId="{0D6E92C6-52C9-47ED-BF29-AA6DC9111C93}" type="presOf" srcId="{6E27AD27-3E9B-479B-BF62-539F03618CC8}" destId="{1B7C0DAB-E83D-4CAC-B0D5-3714930CA865}" srcOrd="1" destOrd="0" presId="urn:microsoft.com/office/officeart/2005/8/layout/bProcess3"/>
+    <dgm:cxn modelId="{9005EDC6-96F9-46BB-8E82-8A391AD42526}" srcId="{96C23013-47CF-426F-9CB1-CF793BA9A8B8}" destId="{949152A4-062C-4C10-BDDA-F176DCE2897F}" srcOrd="8" destOrd="0" parTransId="{4E97B313-A437-45CB-9DA2-157DC27B8612}" sibTransId="{00BEE96D-B470-4551-8C36-BD16C9C657F2}"/>
+    <dgm:cxn modelId="{AC0846CF-C284-4589-8657-2B7E9D7834CC}" type="presOf" srcId="{A5C4FB4C-F2DA-439F-AFDD-3759B4CA6549}" destId="{70A34A78-8374-426F-A4D2-64AAA16D5788}" srcOrd="0" destOrd="0" presId="urn:microsoft.com/office/officeart/2005/8/layout/bProcess3"/>
+    <dgm:cxn modelId="{01CDF0D0-4623-436E-8E1B-8C59704B7DE6}" type="presOf" srcId="{E71F2DE5-7198-4CFA-B047-8B6564594E33}" destId="{FF3535B8-2ED0-429B-B228-59A5D7C31553}" srcOrd="0" destOrd="0" presId="urn:microsoft.com/office/officeart/2005/8/layout/bProcess3"/>
+    <dgm:cxn modelId="{FDF277D1-B10D-4C76-9FF2-7E44544A91B7}" type="presOf" srcId="{D7FD7A9C-1463-4FF3-87BC-67980C1AD38A}" destId="{21AA7FB1-4D99-43D2-8AA3-CA40E5E94089}" srcOrd="0" destOrd="0" presId="urn:microsoft.com/office/officeart/2005/8/layout/bProcess3"/>
+    <dgm:cxn modelId="{15A36ED2-7B32-4BE1-BFA1-578F0760D6C8}" type="presOf" srcId="{6D47F725-D655-4BB5-9823-9BB9766AC872}" destId="{315C84A9-C23F-48D1-9DEF-C848812A19D1}" srcOrd="0" destOrd="3" presId="urn:microsoft.com/office/officeart/2005/8/layout/bProcess3"/>
+    <dgm:cxn modelId="{A43305D3-452A-4678-BC76-EC7696180EDE}" type="presOf" srcId="{10BE071F-4F9F-4C23-98C0-3BFDBB6F4ED7}" destId="{740743F2-0353-426D-8A33-8DE899464953}" srcOrd="0" destOrd="0" presId="urn:microsoft.com/office/officeart/2005/8/layout/bProcess3"/>
+    <dgm:cxn modelId="{E1E3E0D3-765B-4BA1-8EB9-B3820FC43C42}" type="presOf" srcId="{97D1461C-D39F-4FBA-939A-9FD4C0C9BA01}" destId="{FF3535B8-2ED0-429B-B228-59A5D7C31553}" srcOrd="0" destOrd="1" presId="urn:microsoft.com/office/officeart/2005/8/layout/bProcess3"/>
+    <dgm:cxn modelId="{338D30D5-A19A-492C-8D85-3E40918BAA8C}" type="presOf" srcId="{F94DED84-A076-418D-83EC-0EF3D1C55CA6}" destId="{605B8D84-9A31-440C-A220-1232AF4899C6}" srcOrd="0" destOrd="2" presId="urn:microsoft.com/office/officeart/2005/8/layout/bProcess3"/>
+    <dgm:cxn modelId="{48E0FCD5-15EB-4D47-9993-E1994A85373D}" srcId="{10BE071F-4F9F-4C23-98C0-3BFDBB6F4ED7}" destId="{A23B4869-140C-4CD2-9667-DE3030A55220}" srcOrd="0" destOrd="0" parTransId="{450A5A9A-D48F-4BBA-A28C-A6DE3FF497D4}" sibTransId="{1D4798DD-EC6B-4D15-B485-AAF7740627BB}"/>
+    <dgm:cxn modelId="{A7B5F1D9-D82E-45B5-96E8-068DFC93044D}" srcId="{1D8FBF8B-1945-45C8-8267-2995CA46919A}" destId="{F94DED84-A076-418D-83EC-0EF3D1C55CA6}" srcOrd="1" destOrd="0" parTransId="{E25C4BFB-7851-4ED5-85B0-B0427AAD1C5B}" sibTransId="{6BDA6FCA-9EDF-4D55-A0CA-CCC4197A3744}"/>
+    <dgm:cxn modelId="{CF1872DE-119A-4665-9F9C-0728619C6198}" type="presOf" srcId="{7A0CB4BC-430B-4E7D-B2B9-B65F1057A51A}" destId="{EA5DCBE6-0D51-40C9-A37F-4749FF36E9DE}" srcOrd="0" destOrd="1" presId="urn:microsoft.com/office/officeart/2005/8/layout/bProcess3"/>
+    <dgm:cxn modelId="{6E3C29E5-622E-455C-AEC6-091B78A4B51D}" type="presOf" srcId="{E0893A1A-5766-4438-A9F9-19753C4F0CF5}" destId="{EA5DCBE6-0D51-40C9-A37F-4749FF36E9DE}" srcOrd="0" destOrd="3" presId="urn:microsoft.com/office/officeart/2005/8/layout/bProcess3"/>
+    <dgm:cxn modelId="{D56BBCE6-BAF7-4F73-9A70-0AA688FBE5F8}" type="presOf" srcId="{73A43204-6200-459F-AA1B-A6F37FFC6D79}" destId="{EA5DCBE6-0D51-40C9-A37F-4749FF36E9DE}" srcOrd="0" destOrd="4" presId="urn:microsoft.com/office/officeart/2005/8/layout/bProcess3"/>
+    <dgm:cxn modelId="{4EC20CF1-18D3-4F40-B0DA-DE78D9001382}" srcId="{E71F2DE5-7198-4CFA-B047-8B6564594E33}" destId="{97D1461C-D39F-4FBA-939A-9FD4C0C9BA01}" srcOrd="0" destOrd="0" parTransId="{5C39C599-41FD-47D4-B0B7-06F2BEE7C098}" sibTransId="{8CFE4C93-771B-4615-9719-ABAE9F59CF45}"/>
+    <dgm:cxn modelId="{900AE5F1-D0C2-4A1A-A56D-664A5A6ABA74}" srcId="{96C23013-47CF-426F-9CB1-CF793BA9A8B8}" destId="{1D8FBF8B-1945-45C8-8267-2995CA46919A}" srcOrd="0" destOrd="0" parTransId="{77054EE7-6AC7-4E04-A093-022985ADD719}" sibTransId="{D7FD7A9C-1463-4FF3-87BC-67980C1AD38A}"/>
+    <dgm:cxn modelId="{179C70FC-0B3E-4E18-96BD-E08B650C7BAC}" type="presOf" srcId="{970D6388-448D-47C5-B341-1442DD8AD0F9}" destId="{B97756E3-EE20-4B68-89B6-46E82E6BDB47}" srcOrd="0" destOrd="0" presId="urn:microsoft.com/office/officeart/2005/8/layout/bProcess3"/>
+    <dgm:cxn modelId="{867F7FFD-349B-4809-8AF3-B1DEE8F03A2A}" type="presOf" srcId="{EB98BCB9-2982-40F8-81DF-BA0A799B2B98}" destId="{8F805F98-DC5D-48BD-A0EE-6F74E2C5B7AC}" srcOrd="0" destOrd="0" presId="urn:microsoft.com/office/officeart/2005/8/layout/bProcess3"/>
+    <dgm:cxn modelId="{18D7C3E4-9235-48F7-B87D-6678AA669905}" type="presParOf" srcId="{E7390BAE-33F6-4F0E-975A-B6341A3DB634}" destId="{605B8D84-9A31-440C-A220-1232AF4899C6}" srcOrd="0" destOrd="0" presId="urn:microsoft.com/office/officeart/2005/8/layout/bProcess3"/>
+    <dgm:cxn modelId="{0CACCD6E-D42F-4D46-BABC-E381F959FCC4}" type="presParOf" srcId="{E7390BAE-33F6-4F0E-975A-B6341A3DB634}" destId="{21AA7FB1-4D99-43D2-8AA3-CA40E5E94089}" srcOrd="1" destOrd="0" presId="urn:microsoft.com/office/officeart/2005/8/layout/bProcess3"/>
+    <dgm:cxn modelId="{985F64CC-1754-4447-A716-6131CAB16993}" type="presParOf" srcId="{21AA7FB1-4D99-43D2-8AA3-CA40E5E94089}" destId="{73886A15-D6B4-49C2-93C3-7FCD0324D31F}" srcOrd="0" destOrd="0" presId="urn:microsoft.com/office/officeart/2005/8/layout/bProcess3"/>
+    <dgm:cxn modelId="{F4BEF056-44F7-4999-90A9-738746606474}" type="presParOf" srcId="{E7390BAE-33F6-4F0E-975A-B6341A3DB634}" destId="{FF3535B8-2ED0-429B-B228-59A5D7C31553}" srcOrd="2" destOrd="0" presId="urn:microsoft.com/office/officeart/2005/8/layout/bProcess3"/>
+    <dgm:cxn modelId="{6D256C61-89E8-4CAB-A116-98290ECCAEDD}" type="presParOf" srcId="{E7390BAE-33F6-4F0E-975A-B6341A3DB634}" destId="{97DC0E49-B0D2-4295-8D28-05848DC2CCC8}" srcOrd="3" destOrd="0" presId="urn:microsoft.com/office/officeart/2005/8/layout/bProcess3"/>
+    <dgm:cxn modelId="{2411C43E-5040-4023-ABAD-D140268541C8}" type="presParOf" srcId="{97DC0E49-B0D2-4295-8D28-05848DC2CCC8}" destId="{2D5B934E-6842-4E7E-AE59-6B5A1007809F}" srcOrd="0" destOrd="0" presId="urn:microsoft.com/office/officeart/2005/8/layout/bProcess3"/>
+    <dgm:cxn modelId="{7D4EF6DF-3BD9-4D0A-B329-B743D0404102}" type="presParOf" srcId="{E7390BAE-33F6-4F0E-975A-B6341A3DB634}" destId="{B97756E3-EE20-4B68-89B6-46E82E6BDB47}" srcOrd="4" destOrd="0" presId="urn:microsoft.com/office/officeart/2005/8/layout/bProcess3"/>
+    <dgm:cxn modelId="{B42DF31F-4BE3-4AC1-B9BE-73202D9B7417}" type="presParOf" srcId="{E7390BAE-33F6-4F0E-975A-B6341A3DB634}" destId="{4F1CAF57-44E4-4E78-8E71-1D7E2D0C0E9F}" srcOrd="5" destOrd="0" presId="urn:microsoft.com/office/officeart/2005/8/layout/bProcess3"/>
+    <dgm:cxn modelId="{60E62EDB-8807-4E7D-8719-24487BF74AE7}" type="presParOf" srcId="{4F1CAF57-44E4-4E78-8E71-1D7E2D0C0E9F}" destId="{D2FC3BE1-855E-42A9-AEB8-489CCDE098CF}" srcOrd="0" destOrd="0" presId="urn:microsoft.com/office/officeart/2005/8/layout/bProcess3"/>
+    <dgm:cxn modelId="{E0E1F6FE-E528-4CA3-91EE-4A871C62D05A}" type="presParOf" srcId="{E7390BAE-33F6-4F0E-975A-B6341A3DB634}" destId="{EA5DCBE6-0D51-40C9-A37F-4749FF36E9DE}" srcOrd="6" destOrd="0" presId="urn:microsoft.com/office/officeart/2005/8/layout/bProcess3"/>
+    <dgm:cxn modelId="{51065F81-5DE1-492C-B5E6-B32F3AF57D7F}" type="presParOf" srcId="{E7390BAE-33F6-4F0E-975A-B6341A3DB634}" destId="{70A34A78-8374-426F-A4D2-64AAA16D5788}" srcOrd="7" destOrd="0" presId="urn:microsoft.com/office/officeart/2005/8/layout/bProcess3"/>
+    <dgm:cxn modelId="{5B5E8974-2AB1-4816-B8DB-E82C600550AA}" type="presParOf" srcId="{70A34A78-8374-426F-A4D2-64AAA16D5788}" destId="{244E67E8-2408-4D38-B728-A125857EE851}" srcOrd="0" destOrd="0" presId="urn:microsoft.com/office/officeart/2005/8/layout/bProcess3"/>
+    <dgm:cxn modelId="{0A5875A0-9F55-4C9E-8910-A608B2A92EAF}" type="presParOf" srcId="{E7390BAE-33F6-4F0E-975A-B6341A3DB634}" destId="{740743F2-0353-426D-8A33-8DE899464953}" srcOrd="8" destOrd="0" presId="urn:microsoft.com/office/officeart/2005/8/layout/bProcess3"/>
+    <dgm:cxn modelId="{689EE5FE-049E-4C6A-B6B9-0A65455A5AE7}" type="presParOf" srcId="{E7390BAE-33F6-4F0E-975A-B6341A3DB634}" destId="{BF53C4D6-596F-4C27-832F-643D85AB3D72}" srcOrd="9" destOrd="0" presId="urn:microsoft.com/office/officeart/2005/8/layout/bProcess3"/>
+    <dgm:cxn modelId="{EDA44329-1D87-4B92-8FE3-71F3DCB6CA52}" type="presParOf" srcId="{BF53C4D6-596F-4C27-832F-643D85AB3D72}" destId="{1B7C0DAB-E83D-4CAC-B0D5-3714930CA865}" srcOrd="0" destOrd="0" presId="urn:microsoft.com/office/officeart/2005/8/layout/bProcess3"/>
+    <dgm:cxn modelId="{984100E4-660E-47BB-A009-5AEE4F4A5B38}" type="presParOf" srcId="{E7390BAE-33F6-4F0E-975A-B6341A3DB634}" destId="{8F805F98-DC5D-48BD-A0EE-6F74E2C5B7AC}" srcOrd="10" destOrd="0" presId="urn:microsoft.com/office/officeart/2005/8/layout/bProcess3"/>
+    <dgm:cxn modelId="{74B3D92D-8A37-463F-B4E4-7B27F03ACB89}" type="presParOf" srcId="{E7390BAE-33F6-4F0E-975A-B6341A3DB634}" destId="{9C5050BD-C6A1-4C3E-912A-64656B267900}" srcOrd="11" destOrd="0" presId="urn:microsoft.com/office/officeart/2005/8/layout/bProcess3"/>
+    <dgm:cxn modelId="{7B1E793D-1257-4EE1-93C2-E7B7486A8609}" type="presParOf" srcId="{9C5050BD-C6A1-4C3E-912A-64656B267900}" destId="{68495558-3EA7-4C8F-B54F-01BAFD71A268}" srcOrd="0" destOrd="0" presId="urn:microsoft.com/office/officeart/2005/8/layout/bProcess3"/>
+    <dgm:cxn modelId="{299F45AC-6D70-4CE6-AD9E-0B2BDE999D00}" type="presParOf" srcId="{E7390BAE-33F6-4F0E-975A-B6341A3DB634}" destId="{B4A079DF-05C1-430C-BCA2-8867D9659736}" srcOrd="12" destOrd="0" presId="urn:microsoft.com/office/officeart/2005/8/layout/bProcess3"/>
+    <dgm:cxn modelId="{A9E700FE-0CEE-4419-AB2F-9D30AB311198}" type="presParOf" srcId="{E7390BAE-33F6-4F0E-975A-B6341A3DB634}" destId="{7454C52F-DA7B-435C-A4AE-385155291EA3}" srcOrd="13" destOrd="0" presId="urn:microsoft.com/office/officeart/2005/8/layout/bProcess3"/>
+    <dgm:cxn modelId="{E47BCD98-2D6B-4E2D-A37A-1A96C4FB76F0}" type="presParOf" srcId="{7454C52F-DA7B-435C-A4AE-385155291EA3}" destId="{3AE5C25F-ED51-4303-8CC1-38A3D5C27E15}" srcOrd="0" destOrd="0" presId="urn:microsoft.com/office/officeart/2005/8/layout/bProcess3"/>
+    <dgm:cxn modelId="{40B17891-1FE6-4927-872B-56B6B68BE56B}" type="presParOf" srcId="{E7390BAE-33F6-4F0E-975A-B6341A3DB634}" destId="{9DA32757-0420-45FD-876B-FBF0B7C1AA5D}" srcOrd="14" destOrd="0" presId="urn:microsoft.com/office/officeart/2005/8/layout/bProcess3"/>
+    <dgm:cxn modelId="{BA15E626-FAA4-43E7-A42E-BA2997C31727}" type="presParOf" srcId="{E7390BAE-33F6-4F0E-975A-B6341A3DB634}" destId="{8D702F69-2F5A-4532-843E-5DD2C437BE2F}" srcOrd="15" destOrd="0" presId="urn:microsoft.com/office/officeart/2005/8/layout/bProcess3"/>
+    <dgm:cxn modelId="{F7C6FA04-E750-47FE-89BF-F9EE866DA4C6}" type="presParOf" srcId="{8D702F69-2F5A-4532-843E-5DD2C437BE2F}" destId="{9CF60D3B-2309-4486-BB3B-749DA861E462}" srcOrd="0" destOrd="0" presId="urn:microsoft.com/office/officeart/2005/8/layout/bProcess3"/>
+    <dgm:cxn modelId="{65329C57-1663-4757-8A9D-0B182002BF15}" type="presParOf" srcId="{E7390BAE-33F6-4F0E-975A-B6341A3DB634}" destId="{315C84A9-C23F-48D1-9DEF-C848812A19D1}" srcOrd="16" destOrd="0" presId="urn:microsoft.com/office/officeart/2005/8/layout/bProcess3"/>
+  </dgm:cxnLst>
+  <dgm:bg/>
+  <dgm:whole/>
+  <dgm:extLst>
+    <a:ext uri="http://schemas.microsoft.com/office/drawing/2008/diagram">
+      <dsp:dataModelExt xmlns:dsp="http://schemas.microsoft.com/office/drawing/2008/diagram" relId="rId14" minVer="http://schemas.openxmlformats.org/drawingml/2006/diagram"/>
+    </a:ext>
+  </dgm:extLst>
+</dgm:dataModel>
+</file>
+
+<file path=word/diagrams/drawing1.xml><?xml version="1.0" encoding="utf-8"?>
+<dsp:drawing xmlns:dgm="http://schemas.openxmlformats.org/drawingml/2006/diagram" xmlns:dsp="http://schemas.microsoft.com/office/drawing/2008/diagram" xmlns:a="http://schemas.openxmlformats.org/drawingml/2006/main">
+  <dsp:spTree>
+    <dsp:nvGrpSpPr>
+      <dsp:cNvPr id="0" name=""/>
+      <dsp:cNvGrpSpPr/>
+    </dsp:nvGrpSpPr>
+    <dsp:grpSpPr/>
+    <dsp:sp modelId="{21AA7FB1-4D99-43D2-8AA3-CA40E5E94089}">
+      <dsp:nvSpPr>
+        <dsp:cNvPr id="0" name=""/>
+        <dsp:cNvSpPr/>
+      </dsp:nvSpPr>
+      <dsp:spPr>
+        <a:xfrm>
+          <a:off x="1709850" y="381622"/>
+          <a:ext cx="294408" cy="91440"/>
+        </a:xfrm>
+        <a:custGeom>
+          <a:avLst/>
+          <a:gdLst/>
+          <a:ahLst/>
+          <a:cxnLst/>
+          <a:rect l="0" t="0" r="0" b="0"/>
+          <a:pathLst>
+            <a:path>
+              <a:moveTo>
+                <a:pt x="0" y="45720"/>
+              </a:moveTo>
+              <a:lnTo>
+                <a:pt x="294408" y="45720"/>
+              </a:lnTo>
+            </a:path>
+          </a:pathLst>
+        </a:custGeom>
+        <a:noFill/>
+        <a:ln w="6350" cap="flat" cmpd="sng" algn="ctr">
+          <a:solidFill>
+            <a:schemeClr val="accent1">
+              <a:hueOff val="0"/>
+              <a:satOff val="0"/>
+              <a:lumOff val="0"/>
+              <a:alphaOff val="0"/>
+            </a:schemeClr>
+          </a:solidFill>
+          <a:prstDash val="solid"/>
+          <a:miter lim="800000"/>
+          <a:tailEnd type="arrow"/>
+        </a:ln>
+        <a:effectLst/>
+      </dsp:spPr>
+      <dsp:style>
+        <a:lnRef idx="1">
+          <a:scrgbClr r="0" g="0" b="0"/>
+        </a:lnRef>
+        <a:fillRef idx="0">
+          <a:scrgbClr r="0" g="0" b="0"/>
+        </a:fillRef>
+        <a:effectRef idx="0">
+          <a:scrgbClr r="0" g="0" b="0"/>
+        </a:effectRef>
+        <a:fontRef idx="minor"/>
+      </dsp:style>
+      <dsp:txBody>
+        <a:bodyPr spcFirstLastPara="0" vert="horz" wrap="square" lIns="12700" tIns="0" rIns="12700" bIns="0" numCol="1" spcCol="1270" anchor="ctr" anchorCtr="0">
+          <a:noAutofit/>
+        </a:bodyPr>
+        <a:lstStyle/>
+        <a:p>
+          <a:pPr marL="0" lvl="0" indent="0" algn="ctr" defTabSz="222250">
+            <a:lnSpc>
+              <a:spcPct val="90000"/>
+            </a:lnSpc>
+            <a:spcBef>
+              <a:spcPct val="0"/>
+            </a:spcBef>
+            <a:spcAft>
+              <a:spcPct val="35000"/>
+            </a:spcAft>
+            <a:buNone/>
+          </a:pPr>
+          <a:endParaRPr lang="es-AR" sz="500" kern="1200"/>
+        </a:p>
+      </dsp:txBody>
+      <dsp:txXfrm>
+        <a:off x="1848929" y="425715"/>
+        <a:ext cx="16250" cy="3253"/>
+      </dsp:txXfrm>
+    </dsp:sp>
+    <dsp:sp modelId="{605B8D84-9A31-440C-A220-1232AF4899C6}">
+      <dsp:nvSpPr>
+        <dsp:cNvPr id="0" name=""/>
+        <dsp:cNvSpPr/>
+      </dsp:nvSpPr>
+      <dsp:spPr>
+        <a:xfrm>
+          <a:off x="298569" y="3418"/>
+          <a:ext cx="1413081" cy="847848"/>
+        </a:xfrm>
+        <a:prstGeom prst="rect">
+          <a:avLst/>
+        </a:prstGeom>
+        <a:solidFill>
+          <a:srgbClr val="002060"/>
+        </a:solidFill>
+        <a:ln w="12700" cap="flat" cmpd="sng" algn="ctr">
+          <a:solidFill>
+            <a:schemeClr val="lt1">
+              <a:hueOff val="0"/>
+              <a:satOff val="0"/>
+              <a:lumOff val="0"/>
+              <a:alphaOff val="0"/>
+            </a:schemeClr>
+          </a:solidFill>
+          <a:prstDash val="solid"/>
+          <a:miter lim="800000"/>
+        </a:ln>
+        <a:effectLst/>
+      </dsp:spPr>
+      <dsp:style>
+        <a:lnRef idx="2">
+          <a:scrgbClr r="0" g="0" b="0"/>
+        </a:lnRef>
+        <a:fillRef idx="1">
+          <a:scrgbClr r="0" g="0" b="0"/>
+        </a:fillRef>
+        <a:effectRef idx="0">
+          <a:scrgbClr r="0" g="0" b="0"/>
+        </a:effectRef>
+        <a:fontRef idx="minor">
+          <a:schemeClr val="lt1"/>
+        </a:fontRef>
+      </dsp:style>
+      <dsp:txBody>
+        <a:bodyPr spcFirstLastPara="0" vert="horz" wrap="square" lIns="64008" tIns="64008" rIns="64008" bIns="64008" numCol="1" spcCol="1270" anchor="t" anchorCtr="0">
+          <a:noAutofit/>
+        </a:bodyPr>
+        <a:lstStyle/>
+        <a:p>
+          <a:pPr marL="0" lvl="0" indent="0" algn="ctr" defTabSz="400050">
+            <a:lnSpc>
+              <a:spcPct val="90000"/>
+            </a:lnSpc>
+            <a:spcBef>
+              <a:spcPct val="0"/>
+            </a:spcBef>
+            <a:spcAft>
+              <a:spcPct val="35000"/>
+            </a:spcAft>
+            <a:buNone/>
+          </a:pPr>
+          <a:r>
+            <a:rPr lang="es-AR" sz="900" kern="1200"/>
+            <a:t>Creación de Tablas</a:t>
+          </a:r>
+        </a:p>
+        <a:p>
+          <a:pPr marL="57150" lvl="1" indent="-57150" algn="l" defTabSz="355600">
+            <a:lnSpc>
+              <a:spcPct val="90000"/>
+            </a:lnSpc>
+            <a:spcBef>
+              <a:spcPct val="0"/>
+            </a:spcBef>
+            <a:spcAft>
+              <a:spcPct val="15000"/>
+            </a:spcAft>
+            <a:buChar char="•"/>
+          </a:pPr>
+          <a:r>
+            <a:rPr lang="es-AR" sz="800" kern="1200"/>
+            <a:t>99_create_tables</a:t>
+          </a:r>
+        </a:p>
+        <a:p>
+          <a:pPr marL="57150" lvl="1" indent="-57150" algn="l" defTabSz="355600">
+            <a:lnSpc>
+              <a:spcPct val="90000"/>
+            </a:lnSpc>
+            <a:spcBef>
+              <a:spcPct val="0"/>
+            </a:spcBef>
+            <a:spcAft>
+              <a:spcPct val="15000"/>
+            </a:spcAft>
+            <a:buChar char="•"/>
+          </a:pPr>
+          <a:r>
+            <a:rPr lang="es-AR" sz="800" kern="1200"/>
+            <a:t>TMP, DWA, DWM, DQM, MET</a:t>
+          </a:r>
+        </a:p>
+        <a:p>
+          <a:pPr marL="57150" lvl="1" indent="-57150" algn="l" defTabSz="355600">
+            <a:lnSpc>
+              <a:spcPct val="90000"/>
+            </a:lnSpc>
+            <a:spcBef>
+              <a:spcPct val="0"/>
+            </a:spcBef>
+            <a:spcAft>
+              <a:spcPct val="15000"/>
+            </a:spcAft>
+            <a:buChar char="•"/>
+          </a:pPr>
+          <a:r>
+            <a:rPr lang="es-AR" sz="800" kern="1200"/>
+            <a:t>Registro en </a:t>
+          </a:r>
+          <a:r>
+            <a:rPr lang="es-AR" sz="800" i="1" kern="1200"/>
+            <a:t>Metadata</a:t>
+          </a:r>
+          <a:r>
+            <a:rPr lang="es-AR" sz="800" kern="1200"/>
+            <a:t> y validación de calidad</a:t>
+          </a:r>
+        </a:p>
+      </dsp:txBody>
+      <dsp:txXfrm>
+        <a:off x="298569" y="3418"/>
+        <a:ext cx="1413081" cy="847848"/>
+      </dsp:txXfrm>
+    </dsp:sp>
+    <dsp:sp modelId="{97DC0E49-B0D2-4295-8D28-05848DC2CCC8}">
+      <dsp:nvSpPr>
+        <dsp:cNvPr id="0" name=""/>
+        <dsp:cNvSpPr/>
+      </dsp:nvSpPr>
+      <dsp:spPr>
+        <a:xfrm>
+          <a:off x="3447940" y="381622"/>
+          <a:ext cx="294408" cy="91440"/>
+        </a:xfrm>
+        <a:custGeom>
+          <a:avLst/>
+          <a:gdLst/>
+          <a:ahLst/>
+          <a:cxnLst/>
+          <a:rect l="0" t="0" r="0" b="0"/>
+          <a:pathLst>
+            <a:path>
+              <a:moveTo>
+                <a:pt x="0" y="45720"/>
+              </a:moveTo>
+              <a:lnTo>
+                <a:pt x="294408" y="45720"/>
+              </a:lnTo>
+            </a:path>
+          </a:pathLst>
+        </a:custGeom>
+        <a:noFill/>
+        <a:ln w="6350" cap="flat" cmpd="sng" algn="ctr">
+          <a:solidFill>
+            <a:schemeClr val="accent1">
+              <a:hueOff val="0"/>
+              <a:satOff val="0"/>
+              <a:lumOff val="0"/>
+              <a:alphaOff val="0"/>
+            </a:schemeClr>
+          </a:solidFill>
+          <a:prstDash val="solid"/>
+          <a:miter lim="800000"/>
+          <a:tailEnd type="arrow"/>
+        </a:ln>
+        <a:effectLst/>
+      </dsp:spPr>
+      <dsp:style>
+        <a:lnRef idx="1">
+          <a:scrgbClr r="0" g="0" b="0"/>
+        </a:lnRef>
+        <a:fillRef idx="0">
+          <a:scrgbClr r="0" g="0" b="0"/>
+        </a:fillRef>
+        <a:effectRef idx="0">
+          <a:scrgbClr r="0" g="0" b="0"/>
+        </a:effectRef>
+        <a:fontRef idx="minor"/>
+      </dsp:style>
+      <dsp:txBody>
+        <a:bodyPr spcFirstLastPara="0" vert="horz" wrap="square" lIns="12700" tIns="0" rIns="12700" bIns="0" numCol="1" spcCol="1270" anchor="ctr" anchorCtr="0">
+          <a:noAutofit/>
+        </a:bodyPr>
+        <a:lstStyle/>
+        <a:p>
+          <a:pPr marL="0" lvl="0" indent="0" algn="ctr" defTabSz="222250">
+            <a:lnSpc>
+              <a:spcPct val="90000"/>
+            </a:lnSpc>
+            <a:spcBef>
+              <a:spcPct val="0"/>
+            </a:spcBef>
+            <a:spcAft>
+              <a:spcPct val="35000"/>
+            </a:spcAft>
+            <a:buNone/>
+          </a:pPr>
+          <a:endParaRPr lang="es-AR" sz="500" kern="1200"/>
+        </a:p>
+      </dsp:txBody>
+      <dsp:txXfrm>
+        <a:off x="3587019" y="425715"/>
+        <a:ext cx="16250" cy="3253"/>
+      </dsp:txXfrm>
+    </dsp:sp>
+    <dsp:sp modelId="{FF3535B8-2ED0-429B-B228-59A5D7C31553}">
+      <dsp:nvSpPr>
+        <dsp:cNvPr id="0" name=""/>
+        <dsp:cNvSpPr/>
+      </dsp:nvSpPr>
+      <dsp:spPr>
+        <a:xfrm>
+          <a:off x="2036659" y="3418"/>
+          <a:ext cx="1413081" cy="847848"/>
+        </a:xfrm>
+        <a:prstGeom prst="rect">
+          <a:avLst/>
+        </a:prstGeom>
+        <a:solidFill>
+          <a:srgbClr val="002060"/>
+        </a:solidFill>
+        <a:ln w="12700" cap="flat" cmpd="sng" algn="ctr">
+          <a:solidFill>
+            <a:schemeClr val="lt1">
+              <a:hueOff val="0"/>
+              <a:satOff val="0"/>
+              <a:lumOff val="0"/>
+              <a:alphaOff val="0"/>
+            </a:schemeClr>
+          </a:solidFill>
+          <a:prstDash val="solid"/>
+          <a:miter lim="800000"/>
+        </a:ln>
+        <a:effectLst/>
+      </dsp:spPr>
+      <dsp:style>
+        <a:lnRef idx="2">
+          <a:scrgbClr r="0" g="0" b="0"/>
+        </a:lnRef>
+        <a:fillRef idx="1">
+          <a:scrgbClr r="0" g="0" b="0"/>
+        </a:fillRef>
+        <a:effectRef idx="0">
+          <a:scrgbClr r="0" g="0" b="0"/>
+        </a:effectRef>
+        <a:fontRef idx="minor">
+          <a:schemeClr val="lt1"/>
+        </a:fontRef>
+      </dsp:style>
+      <dsp:txBody>
+        <a:bodyPr spcFirstLastPara="0" vert="horz" wrap="square" lIns="64008" tIns="64008" rIns="64008" bIns="64008" numCol="1" spcCol="1270" anchor="t" anchorCtr="0">
+          <a:noAutofit/>
+        </a:bodyPr>
+        <a:lstStyle/>
+        <a:p>
+          <a:pPr marL="0" lvl="0" indent="0" algn="ctr" defTabSz="400050">
+            <a:lnSpc>
+              <a:spcPct val="90000"/>
+            </a:lnSpc>
+            <a:spcBef>
+              <a:spcPct val="0"/>
+            </a:spcBef>
+            <a:spcAft>
+              <a:spcPct val="35000"/>
+            </a:spcAft>
+            <a:buNone/>
+          </a:pPr>
+          <a:r>
+            <a:rPr lang="es-AR" sz="900" kern="1200"/>
+            <a:t>Carga de .csv</a:t>
+          </a:r>
+        </a:p>
+        <a:p>
+          <a:pPr marL="57150" lvl="1" indent="-57150" algn="l" defTabSz="355600">
+            <a:lnSpc>
+              <a:spcPct val="90000"/>
+            </a:lnSpc>
+            <a:spcBef>
+              <a:spcPct val="0"/>
+            </a:spcBef>
+            <a:spcAft>
+              <a:spcPct val="15000"/>
+            </a:spcAft>
+            <a:buChar char="•"/>
+          </a:pPr>
+          <a:r>
+            <a:rPr lang="es-AR" sz="800" kern="1200"/>
+            <a:t>10a_load_new_csv_to_tmp Nuevo</a:t>
+          </a:r>
+        </a:p>
+        <a:p>
+          <a:pPr marL="57150" lvl="1" indent="-57150" algn="l" defTabSz="355600">
+            <a:lnSpc>
+              <a:spcPct val="90000"/>
+            </a:lnSpc>
+            <a:spcBef>
+              <a:spcPct val="0"/>
+            </a:spcBef>
+            <a:spcAft>
+              <a:spcPct val="15000"/>
+            </a:spcAft>
+            <a:buChar char="•"/>
+          </a:pPr>
+          <a:r>
+            <a:rPr lang="es-AR" sz="800" kern="1200"/>
+            <a:t>10b_load_update_csv_to_tmp Actualización</a:t>
+          </a:r>
+        </a:p>
+        <a:p>
+          <a:pPr marL="57150" lvl="1" indent="-57150" algn="l" defTabSz="355600">
+            <a:lnSpc>
+              <a:spcPct val="90000"/>
+            </a:lnSpc>
+            <a:spcBef>
+              <a:spcPct val="0"/>
+            </a:spcBef>
+            <a:spcAft>
+              <a:spcPct val="15000"/>
+            </a:spcAft>
+            <a:buChar char="•"/>
+          </a:pPr>
+          <a:r>
+            <a:rPr lang="es-AR" sz="800" kern="1200"/>
+            <a:t>Carga en TMP</a:t>
+          </a:r>
+        </a:p>
+      </dsp:txBody>
+      <dsp:txXfrm>
+        <a:off x="2036659" y="3418"/>
+        <a:ext cx="1413081" cy="847848"/>
+      </dsp:txXfrm>
+    </dsp:sp>
+    <dsp:sp modelId="{4F1CAF57-44E4-4E78-8E71-1D7E2D0C0E9F}">
+      <dsp:nvSpPr>
+        <dsp:cNvPr id="0" name=""/>
+        <dsp:cNvSpPr/>
+      </dsp:nvSpPr>
+      <dsp:spPr>
+        <a:xfrm>
+          <a:off x="1005110" y="849466"/>
+          <a:ext cx="3476179" cy="294408"/>
+        </a:xfrm>
+        <a:custGeom>
+          <a:avLst/>
+          <a:gdLst/>
+          <a:ahLst/>
+          <a:cxnLst/>
+          <a:rect l="0" t="0" r="0" b="0"/>
+          <a:pathLst>
+            <a:path>
+              <a:moveTo>
+                <a:pt x="3476179" y="0"/>
+              </a:moveTo>
+              <a:lnTo>
+                <a:pt x="3476179" y="164304"/>
+              </a:lnTo>
+              <a:lnTo>
+                <a:pt x="0" y="164304"/>
+              </a:lnTo>
+              <a:lnTo>
+                <a:pt x="0" y="294408"/>
+              </a:lnTo>
+            </a:path>
+          </a:pathLst>
+        </a:custGeom>
+        <a:noFill/>
+        <a:ln w="6350" cap="flat" cmpd="sng" algn="ctr">
+          <a:solidFill>
+            <a:schemeClr val="accent1">
+              <a:hueOff val="0"/>
+              <a:satOff val="0"/>
+              <a:lumOff val="0"/>
+              <a:alphaOff val="0"/>
+            </a:schemeClr>
+          </a:solidFill>
+          <a:prstDash val="solid"/>
+          <a:miter lim="800000"/>
+          <a:tailEnd type="arrow"/>
+        </a:ln>
+        <a:effectLst/>
+      </dsp:spPr>
+      <dsp:style>
+        <a:lnRef idx="1">
+          <a:scrgbClr r="0" g="0" b="0"/>
+        </a:lnRef>
+        <a:fillRef idx="0">
+          <a:scrgbClr r="0" g="0" b="0"/>
+        </a:fillRef>
+        <a:effectRef idx="0">
+          <a:scrgbClr r="0" g="0" b="0"/>
+        </a:effectRef>
+        <a:fontRef idx="minor"/>
+      </dsp:style>
+      <dsp:txBody>
+        <a:bodyPr spcFirstLastPara="0" vert="horz" wrap="square" lIns="12700" tIns="0" rIns="12700" bIns="0" numCol="1" spcCol="1270" anchor="ctr" anchorCtr="0">
+          <a:noAutofit/>
+        </a:bodyPr>
+        <a:lstStyle/>
+        <a:p>
+          <a:pPr marL="0" lvl="0" indent="0" algn="ctr" defTabSz="222250">
+            <a:lnSpc>
+              <a:spcPct val="90000"/>
+            </a:lnSpc>
+            <a:spcBef>
+              <a:spcPct val="0"/>
+            </a:spcBef>
+            <a:spcAft>
+              <a:spcPct val="35000"/>
+            </a:spcAft>
+            <a:buNone/>
+          </a:pPr>
+          <a:endParaRPr lang="es-AR" sz="500" kern="1200"/>
+        </a:p>
+      </dsp:txBody>
+      <dsp:txXfrm>
+        <a:off x="2655916" y="995044"/>
+        <a:ext cx="174567" cy="3253"/>
+      </dsp:txXfrm>
+    </dsp:sp>
+    <dsp:sp modelId="{B97756E3-EE20-4B68-89B6-46E82E6BDB47}">
+      <dsp:nvSpPr>
+        <dsp:cNvPr id="0" name=""/>
+        <dsp:cNvSpPr/>
+      </dsp:nvSpPr>
+      <dsp:spPr>
+        <a:xfrm>
+          <a:off x="3774749" y="3418"/>
+          <a:ext cx="1413081" cy="847848"/>
+        </a:xfrm>
+        <a:prstGeom prst="rect">
+          <a:avLst/>
+        </a:prstGeom>
+        <a:solidFill>
+          <a:srgbClr val="002060"/>
+        </a:solidFill>
+        <a:ln w="12700" cap="flat" cmpd="sng" algn="ctr">
+          <a:solidFill>
+            <a:schemeClr val="lt1">
+              <a:hueOff val="0"/>
+              <a:satOff val="0"/>
+              <a:lumOff val="0"/>
+              <a:alphaOff val="0"/>
+            </a:schemeClr>
+          </a:solidFill>
+          <a:prstDash val="solid"/>
+          <a:miter lim="800000"/>
+        </a:ln>
+        <a:effectLst/>
+      </dsp:spPr>
+      <dsp:style>
+        <a:lnRef idx="2">
+          <a:scrgbClr r="0" g="0" b="0"/>
+        </a:lnRef>
+        <a:fillRef idx="1">
+          <a:scrgbClr r="0" g="0" b="0"/>
+        </a:fillRef>
+        <a:effectRef idx="0">
+          <a:scrgbClr r="0" g="0" b="0"/>
+        </a:effectRef>
+        <a:fontRef idx="minor">
+          <a:schemeClr val="lt1"/>
+        </a:fontRef>
+      </dsp:style>
+      <dsp:txBody>
+        <a:bodyPr spcFirstLastPara="0" vert="horz" wrap="square" lIns="64008" tIns="64008" rIns="64008" bIns="64008" numCol="1" spcCol="1270" anchor="t" anchorCtr="0">
+          <a:noAutofit/>
+        </a:bodyPr>
+        <a:lstStyle/>
+        <a:p>
+          <a:pPr marL="0" lvl="0" indent="0" algn="ctr" defTabSz="400050">
+            <a:lnSpc>
+              <a:spcPct val="90000"/>
+            </a:lnSpc>
+            <a:spcBef>
+              <a:spcPct val="0"/>
+            </a:spcBef>
+            <a:spcAft>
+              <a:spcPct val="35000"/>
+            </a:spcAft>
+            <a:buNone/>
+          </a:pPr>
+          <a:r>
+            <a:rPr lang="es-AR" sz="900" kern="1200"/>
+            <a:t>Copia a etapa de trabajo</a:t>
+          </a:r>
+        </a:p>
+        <a:p>
+          <a:pPr marL="57150" lvl="1" indent="-57150" algn="l" defTabSz="355600">
+            <a:lnSpc>
+              <a:spcPct val="90000"/>
+            </a:lnSpc>
+            <a:spcBef>
+              <a:spcPct val="0"/>
+            </a:spcBef>
+            <a:spcAft>
+              <a:spcPct val="15000"/>
+            </a:spcAft>
+            <a:buChar char="•"/>
+          </a:pPr>
+          <a:r>
+            <a:rPr lang="es-AR" sz="800" kern="1200"/>
+            <a:t>12_copy_tmp_to_stg</a:t>
+          </a:r>
+        </a:p>
+      </dsp:txBody>
+      <dsp:txXfrm>
+        <a:off x="3774749" y="3418"/>
+        <a:ext cx="1413081" cy="847848"/>
+      </dsp:txXfrm>
+    </dsp:sp>
+    <dsp:sp modelId="{70A34A78-8374-426F-A4D2-64AAA16D5788}">
+      <dsp:nvSpPr>
+        <dsp:cNvPr id="0" name=""/>
+        <dsp:cNvSpPr/>
+      </dsp:nvSpPr>
+      <dsp:spPr>
+        <a:xfrm>
+          <a:off x="1709850" y="1554480"/>
+          <a:ext cx="294408" cy="91440"/>
+        </a:xfrm>
+        <a:custGeom>
+          <a:avLst/>
+          <a:gdLst/>
+          <a:ahLst/>
+          <a:cxnLst/>
+          <a:rect l="0" t="0" r="0" b="0"/>
+          <a:pathLst>
+            <a:path>
+              <a:moveTo>
+                <a:pt x="0" y="45720"/>
+              </a:moveTo>
+              <a:lnTo>
+                <a:pt x="294408" y="45720"/>
+              </a:lnTo>
+            </a:path>
+          </a:pathLst>
+        </a:custGeom>
+        <a:noFill/>
+        <a:ln w="6350" cap="flat" cmpd="sng" algn="ctr">
+          <a:solidFill>
+            <a:schemeClr val="accent1">
+              <a:hueOff val="0"/>
+              <a:satOff val="0"/>
+              <a:lumOff val="0"/>
+              <a:alphaOff val="0"/>
+            </a:schemeClr>
+          </a:solidFill>
+          <a:prstDash val="solid"/>
+          <a:miter lim="800000"/>
+          <a:tailEnd type="arrow"/>
+        </a:ln>
+        <a:effectLst/>
+      </dsp:spPr>
+      <dsp:style>
+        <a:lnRef idx="1">
+          <a:scrgbClr r="0" g="0" b="0"/>
+        </a:lnRef>
+        <a:fillRef idx="0">
+          <a:scrgbClr r="0" g="0" b="0"/>
+        </a:fillRef>
+        <a:effectRef idx="0">
+          <a:scrgbClr r="0" g="0" b="0"/>
+        </a:effectRef>
+        <a:fontRef idx="minor"/>
+      </dsp:style>
+      <dsp:txBody>
+        <a:bodyPr spcFirstLastPara="0" vert="horz" wrap="square" lIns="12700" tIns="0" rIns="12700" bIns="0" numCol="1" spcCol="1270" anchor="ctr" anchorCtr="0">
+          <a:noAutofit/>
+        </a:bodyPr>
+        <a:lstStyle/>
+        <a:p>
+          <a:pPr marL="0" lvl="0" indent="0" algn="ctr" defTabSz="222250">
+            <a:lnSpc>
+              <a:spcPct val="90000"/>
+            </a:lnSpc>
+            <a:spcBef>
+              <a:spcPct val="0"/>
+            </a:spcBef>
+            <a:spcAft>
+              <a:spcPct val="35000"/>
+            </a:spcAft>
+            <a:buNone/>
+          </a:pPr>
+          <a:endParaRPr lang="es-AR" sz="500" kern="1200"/>
+        </a:p>
+      </dsp:txBody>
+      <dsp:txXfrm>
+        <a:off x="1848929" y="1598573"/>
+        <a:ext cx="16250" cy="3253"/>
+      </dsp:txXfrm>
+    </dsp:sp>
+    <dsp:sp modelId="{EA5DCBE6-0D51-40C9-A37F-4749FF36E9DE}">
+      <dsp:nvSpPr>
+        <dsp:cNvPr id="0" name=""/>
+        <dsp:cNvSpPr/>
+      </dsp:nvSpPr>
+      <dsp:spPr>
+        <a:xfrm>
+          <a:off x="298569" y="1176275"/>
+          <a:ext cx="1413081" cy="847848"/>
+        </a:xfrm>
+        <a:prstGeom prst="rect">
+          <a:avLst/>
+        </a:prstGeom>
+        <a:solidFill>
+          <a:srgbClr val="002060"/>
+        </a:solidFill>
+        <a:ln w="12700" cap="flat" cmpd="sng" algn="ctr">
+          <a:solidFill>
+            <a:schemeClr val="lt1">
+              <a:hueOff val="0"/>
+              <a:satOff val="0"/>
+              <a:lumOff val="0"/>
+              <a:alphaOff val="0"/>
+            </a:schemeClr>
+          </a:solidFill>
+          <a:prstDash val="solid"/>
+          <a:miter lim="800000"/>
+        </a:ln>
+        <a:effectLst/>
+      </dsp:spPr>
+      <dsp:style>
+        <a:lnRef idx="2">
+          <a:scrgbClr r="0" g="0" b="0"/>
+        </a:lnRef>
+        <a:fillRef idx="1">
+          <a:scrgbClr r="0" g="0" b="0"/>
+        </a:fillRef>
+        <a:effectRef idx="0">
+          <a:scrgbClr r="0" g="0" b="0"/>
+        </a:effectRef>
+        <a:fontRef idx="minor">
+          <a:schemeClr val="lt1"/>
+        </a:fontRef>
+      </dsp:style>
+      <dsp:txBody>
+        <a:bodyPr spcFirstLastPara="0" vert="horz" wrap="square" lIns="64008" tIns="64008" rIns="64008" bIns="64008" numCol="1" spcCol="1270" anchor="t" anchorCtr="0">
+          <a:noAutofit/>
+        </a:bodyPr>
+        <a:lstStyle/>
+        <a:p>
+          <a:pPr marL="0" lvl="0" indent="0" algn="ctr" defTabSz="400050">
+            <a:lnSpc>
+              <a:spcPct val="90000"/>
+            </a:lnSpc>
+            <a:spcBef>
+              <a:spcPct val="0"/>
+            </a:spcBef>
+            <a:spcAft>
+              <a:spcPct val="35000"/>
+            </a:spcAft>
+            <a:buNone/>
+          </a:pPr>
+          <a:r>
+            <a:rPr lang="es-AR" sz="900" kern="1200"/>
+            <a:t>Etapa de modificaciones</a:t>
+          </a:r>
+        </a:p>
+        <a:p>
+          <a:pPr marL="57150" lvl="1" indent="-57150" algn="l" defTabSz="311150">
+            <a:lnSpc>
+              <a:spcPct val="90000"/>
+            </a:lnSpc>
+            <a:spcBef>
+              <a:spcPct val="0"/>
+            </a:spcBef>
+            <a:spcAft>
+              <a:spcPct val="15000"/>
+            </a:spcAft>
+            <a:buChar char="•"/>
+          </a:pPr>
+          <a:r>
+            <a:rPr lang="es-AR" sz="700" kern="1200"/>
+            <a:t>13_clean_stg</a:t>
+          </a:r>
+        </a:p>
+        <a:p>
+          <a:pPr marL="57150" lvl="1" indent="-57150" algn="l" defTabSz="311150">
+            <a:lnSpc>
+              <a:spcPct val="90000"/>
+            </a:lnSpc>
+            <a:spcBef>
+              <a:spcPct val="0"/>
+            </a:spcBef>
+            <a:spcAft>
+              <a:spcPct val="15000"/>
+            </a:spcAft>
+            <a:buChar char="•"/>
+          </a:pPr>
+          <a:r>
+            <a:rPr lang="es-AR" sz="700" kern="1200"/>
+            <a:t>Incorporación, eliminación y modificación de datos</a:t>
+          </a:r>
+        </a:p>
+        <a:p>
+          <a:pPr marL="57150" lvl="1" indent="-57150" algn="l" defTabSz="311150">
+            <a:lnSpc>
+              <a:spcPct val="90000"/>
+            </a:lnSpc>
+            <a:spcBef>
+              <a:spcPct val="0"/>
+            </a:spcBef>
+            <a:spcAft>
+              <a:spcPct val="15000"/>
+            </a:spcAft>
+            <a:buChar char="•"/>
+          </a:pPr>
+          <a:r>
+            <a:rPr lang="es-AR" sz="700" kern="1200"/>
+            <a:t>Control de formato de datos</a:t>
+          </a:r>
+        </a:p>
+        <a:p>
+          <a:pPr marL="57150" lvl="1" indent="-57150" algn="l" defTabSz="311150">
+            <a:lnSpc>
+              <a:spcPct val="90000"/>
+            </a:lnSpc>
+            <a:spcBef>
+              <a:spcPct val="0"/>
+            </a:spcBef>
+            <a:spcAft>
+              <a:spcPct val="15000"/>
+            </a:spcAft>
+            <a:buChar char="•"/>
+          </a:pPr>
+          <a:r>
+            <a:rPr lang="es-AR" sz="700" kern="1200"/>
+            <a:t>Registro en </a:t>
+          </a:r>
+          <a:r>
+            <a:rPr lang="es-AR" sz="700" i="1" kern="1200"/>
+            <a:t>Metadata</a:t>
+          </a:r>
+          <a:r>
+            <a:rPr lang="es-AR" sz="700" kern="1200"/>
+            <a:t> y validación de calidad</a:t>
+          </a:r>
+        </a:p>
+      </dsp:txBody>
+      <dsp:txXfrm>
+        <a:off x="298569" y="1176275"/>
+        <a:ext cx="1413081" cy="847848"/>
+      </dsp:txXfrm>
+    </dsp:sp>
+    <dsp:sp modelId="{BF53C4D6-596F-4C27-832F-643D85AB3D72}">
+      <dsp:nvSpPr>
+        <dsp:cNvPr id="0" name=""/>
+        <dsp:cNvSpPr/>
+      </dsp:nvSpPr>
+      <dsp:spPr>
+        <a:xfrm>
+          <a:off x="3447940" y="1554480"/>
+          <a:ext cx="294408" cy="91440"/>
+        </a:xfrm>
+        <a:custGeom>
+          <a:avLst/>
+          <a:gdLst/>
+          <a:ahLst/>
+          <a:cxnLst/>
+          <a:rect l="0" t="0" r="0" b="0"/>
+          <a:pathLst>
+            <a:path>
+              <a:moveTo>
+                <a:pt x="0" y="45720"/>
+              </a:moveTo>
+              <a:lnTo>
+                <a:pt x="294408" y="45720"/>
+              </a:lnTo>
+            </a:path>
+          </a:pathLst>
+        </a:custGeom>
+        <a:noFill/>
+        <a:ln w="6350" cap="flat" cmpd="sng" algn="ctr">
+          <a:solidFill>
+            <a:schemeClr val="accent1">
+              <a:hueOff val="0"/>
+              <a:satOff val="0"/>
+              <a:lumOff val="0"/>
+              <a:alphaOff val="0"/>
+            </a:schemeClr>
+          </a:solidFill>
+          <a:prstDash val="solid"/>
+          <a:miter lim="800000"/>
+          <a:tailEnd type="arrow"/>
+        </a:ln>
+        <a:effectLst/>
+      </dsp:spPr>
+      <dsp:style>
+        <a:lnRef idx="1">
+          <a:scrgbClr r="0" g="0" b="0"/>
+        </a:lnRef>
+        <a:fillRef idx="0">
+          <a:scrgbClr r="0" g="0" b="0"/>
+        </a:fillRef>
+        <a:effectRef idx="0">
+          <a:scrgbClr r="0" g="0" b="0"/>
+        </a:effectRef>
+        <a:fontRef idx="minor"/>
+      </dsp:style>
+      <dsp:txBody>
+        <a:bodyPr spcFirstLastPara="0" vert="horz" wrap="square" lIns="12700" tIns="0" rIns="12700" bIns="0" numCol="1" spcCol="1270" anchor="ctr" anchorCtr="0">
+          <a:noAutofit/>
+        </a:bodyPr>
+        <a:lstStyle/>
+        <a:p>
+          <a:pPr marL="0" lvl="0" indent="0" algn="ctr" defTabSz="222250">
+            <a:lnSpc>
+              <a:spcPct val="90000"/>
+            </a:lnSpc>
+            <a:spcBef>
+              <a:spcPct val="0"/>
+            </a:spcBef>
+            <a:spcAft>
+              <a:spcPct val="35000"/>
+            </a:spcAft>
+            <a:buNone/>
+          </a:pPr>
+          <a:endParaRPr lang="es-AR" sz="500" kern="1200"/>
+        </a:p>
+      </dsp:txBody>
+      <dsp:txXfrm>
+        <a:off x="3587019" y="1598573"/>
+        <a:ext cx="16250" cy="3253"/>
+      </dsp:txXfrm>
+    </dsp:sp>
+    <dsp:sp modelId="{740743F2-0353-426D-8A33-8DE899464953}">
+      <dsp:nvSpPr>
+        <dsp:cNvPr id="0" name=""/>
+        <dsp:cNvSpPr/>
+      </dsp:nvSpPr>
+      <dsp:spPr>
+        <a:xfrm>
+          <a:off x="2036659" y="1176275"/>
+          <a:ext cx="1413081" cy="847848"/>
+        </a:xfrm>
+        <a:prstGeom prst="rect">
+          <a:avLst/>
+        </a:prstGeom>
+        <a:solidFill>
+          <a:srgbClr val="002060"/>
+        </a:solidFill>
+        <a:ln w="12700" cap="flat" cmpd="sng" algn="ctr">
+          <a:solidFill>
+            <a:schemeClr val="lt1">
+              <a:hueOff val="0"/>
+              <a:satOff val="0"/>
+              <a:lumOff val="0"/>
+              <a:alphaOff val="0"/>
+            </a:schemeClr>
+          </a:solidFill>
+          <a:prstDash val="solid"/>
+          <a:miter lim="800000"/>
+        </a:ln>
+        <a:effectLst/>
+      </dsp:spPr>
+      <dsp:style>
+        <a:lnRef idx="2">
+          <a:scrgbClr r="0" g="0" b="0"/>
+        </a:lnRef>
+        <a:fillRef idx="1">
+          <a:scrgbClr r="0" g="0" b="0"/>
+        </a:fillRef>
+        <a:effectRef idx="0">
+          <a:scrgbClr r="0" g="0" b="0"/>
+        </a:effectRef>
+        <a:fontRef idx="minor">
+          <a:schemeClr val="lt1"/>
+        </a:fontRef>
+      </dsp:style>
+      <dsp:txBody>
+        <a:bodyPr spcFirstLastPara="0" vert="horz" wrap="square" lIns="64008" tIns="64008" rIns="64008" bIns="64008" numCol="1" spcCol="1270" anchor="t" anchorCtr="0">
+          <a:noAutofit/>
+        </a:bodyPr>
+        <a:lstStyle/>
+        <a:p>
+          <a:pPr marL="0" lvl="0" indent="0" algn="ctr" defTabSz="400050">
+            <a:lnSpc>
+              <a:spcPct val="90000"/>
+            </a:lnSpc>
+            <a:spcBef>
+              <a:spcPct val="0"/>
+            </a:spcBef>
+            <a:spcAft>
+              <a:spcPct val="35000"/>
+            </a:spcAft>
+            <a:buNone/>
+          </a:pPr>
+          <a:r>
+            <a:rPr lang="es-AR" sz="900" kern="1200"/>
+            <a:t>Creación de tabla dimensional de tiempo</a:t>
+          </a:r>
+        </a:p>
+        <a:p>
+          <a:pPr marL="57150" lvl="1" indent="-57150" algn="l" defTabSz="355600">
+            <a:lnSpc>
+              <a:spcPct val="90000"/>
+            </a:lnSpc>
+            <a:spcBef>
+              <a:spcPct val="0"/>
+            </a:spcBef>
+            <a:spcAft>
+              <a:spcPct val="15000"/>
+            </a:spcAft>
+            <a:buChar char="•"/>
+          </a:pPr>
+          <a:r>
+            <a:rPr lang="es-AR" sz="800" kern="1200"/>
+            <a:t>15_generate_dwa_time</a:t>
+          </a:r>
+        </a:p>
+        <a:p>
+          <a:pPr marL="57150" lvl="1" indent="-57150" algn="l" defTabSz="355600">
+            <a:lnSpc>
+              <a:spcPct val="90000"/>
+            </a:lnSpc>
+            <a:spcBef>
+              <a:spcPct val="0"/>
+            </a:spcBef>
+            <a:spcAft>
+              <a:spcPct val="15000"/>
+            </a:spcAft>
+            <a:buChar char="•"/>
+          </a:pPr>
+          <a:r>
+            <a:rPr lang="es-AR" sz="800" kern="1200"/>
+            <a:t>Creación en función de las fechas existentes en la tabla de ordenes y proyección </a:t>
+          </a:r>
+        </a:p>
+      </dsp:txBody>
+      <dsp:txXfrm>
+        <a:off x="2036659" y="1176275"/>
+        <a:ext cx="1413081" cy="847848"/>
+      </dsp:txXfrm>
+    </dsp:sp>
+    <dsp:sp modelId="{9C5050BD-C6A1-4C3E-912A-64656B267900}">
+      <dsp:nvSpPr>
+        <dsp:cNvPr id="0" name=""/>
+        <dsp:cNvSpPr/>
+      </dsp:nvSpPr>
+      <dsp:spPr>
+        <a:xfrm>
+          <a:off x="1005110" y="2022324"/>
+          <a:ext cx="3476179" cy="294408"/>
+        </a:xfrm>
+        <a:custGeom>
+          <a:avLst/>
+          <a:gdLst/>
+          <a:ahLst/>
+          <a:cxnLst/>
+          <a:rect l="0" t="0" r="0" b="0"/>
+          <a:pathLst>
+            <a:path>
+              <a:moveTo>
+                <a:pt x="3476179" y="0"/>
+              </a:moveTo>
+              <a:lnTo>
+                <a:pt x="3476179" y="164304"/>
+              </a:lnTo>
+              <a:lnTo>
+                <a:pt x="0" y="164304"/>
+              </a:lnTo>
+              <a:lnTo>
+                <a:pt x="0" y="294408"/>
+              </a:lnTo>
+            </a:path>
+          </a:pathLst>
+        </a:custGeom>
+        <a:noFill/>
+        <a:ln w="6350" cap="flat" cmpd="sng" algn="ctr">
+          <a:solidFill>
+            <a:schemeClr val="accent1">
+              <a:hueOff val="0"/>
+              <a:satOff val="0"/>
+              <a:lumOff val="0"/>
+              <a:alphaOff val="0"/>
+            </a:schemeClr>
+          </a:solidFill>
+          <a:prstDash val="solid"/>
+          <a:miter lim="800000"/>
+          <a:tailEnd type="arrow"/>
+        </a:ln>
+        <a:effectLst/>
+      </dsp:spPr>
+      <dsp:style>
+        <a:lnRef idx="1">
+          <a:scrgbClr r="0" g="0" b="0"/>
+        </a:lnRef>
+        <a:fillRef idx="0">
+          <a:scrgbClr r="0" g="0" b="0"/>
+        </a:fillRef>
+        <a:effectRef idx="0">
+          <a:scrgbClr r="0" g="0" b="0"/>
+        </a:effectRef>
+        <a:fontRef idx="minor"/>
+      </dsp:style>
+      <dsp:txBody>
+        <a:bodyPr spcFirstLastPara="0" vert="horz" wrap="square" lIns="12700" tIns="0" rIns="12700" bIns="0" numCol="1" spcCol="1270" anchor="ctr" anchorCtr="0">
+          <a:noAutofit/>
+        </a:bodyPr>
+        <a:lstStyle/>
+        <a:p>
+          <a:pPr marL="0" lvl="0" indent="0" algn="ctr" defTabSz="222250">
+            <a:lnSpc>
+              <a:spcPct val="90000"/>
+            </a:lnSpc>
+            <a:spcBef>
+              <a:spcPct val="0"/>
+            </a:spcBef>
+            <a:spcAft>
+              <a:spcPct val="35000"/>
+            </a:spcAft>
+            <a:buNone/>
+          </a:pPr>
+          <a:endParaRPr lang="es-AR" sz="500" kern="1200"/>
+        </a:p>
+      </dsp:txBody>
+      <dsp:txXfrm>
+        <a:off x="2655916" y="2167902"/>
+        <a:ext cx="174567" cy="3253"/>
+      </dsp:txXfrm>
+    </dsp:sp>
+    <dsp:sp modelId="{8F805F98-DC5D-48BD-A0EE-6F74E2C5B7AC}">
+      <dsp:nvSpPr>
+        <dsp:cNvPr id="0" name=""/>
+        <dsp:cNvSpPr/>
+      </dsp:nvSpPr>
+      <dsp:spPr>
+        <a:xfrm>
+          <a:off x="3774749" y="1176275"/>
+          <a:ext cx="1413081" cy="847848"/>
+        </a:xfrm>
+        <a:prstGeom prst="rect">
+          <a:avLst/>
+        </a:prstGeom>
+        <a:solidFill>
+          <a:srgbClr val="002060"/>
+        </a:solidFill>
+        <a:ln w="12700" cap="flat" cmpd="sng" algn="ctr">
+          <a:solidFill>
+            <a:schemeClr val="lt1">
+              <a:hueOff val="0"/>
+              <a:satOff val="0"/>
+              <a:lumOff val="0"/>
+              <a:alphaOff val="0"/>
+            </a:schemeClr>
+          </a:solidFill>
+          <a:prstDash val="solid"/>
+          <a:miter lim="800000"/>
+        </a:ln>
+        <a:effectLst/>
+      </dsp:spPr>
+      <dsp:style>
+        <a:lnRef idx="2">
+          <a:scrgbClr r="0" g="0" b="0"/>
+        </a:lnRef>
+        <a:fillRef idx="1">
+          <a:scrgbClr r="0" g="0" b="0"/>
+        </a:fillRef>
+        <a:effectRef idx="0">
+          <a:scrgbClr r="0" g="0" b="0"/>
+        </a:effectRef>
+        <a:fontRef idx="minor">
+          <a:schemeClr val="lt1"/>
+        </a:fontRef>
+      </dsp:style>
+      <dsp:txBody>
+        <a:bodyPr spcFirstLastPara="0" vert="horz" wrap="square" lIns="64008" tIns="64008" rIns="64008" bIns="64008" numCol="1" spcCol="1270" anchor="t" anchorCtr="0">
+          <a:noAutofit/>
+        </a:bodyPr>
+        <a:lstStyle/>
+        <a:p>
+          <a:pPr marL="0" lvl="0" indent="0" algn="ctr" defTabSz="400050">
+            <a:lnSpc>
+              <a:spcPct val="90000"/>
+            </a:lnSpc>
+            <a:spcBef>
+              <a:spcPct val="0"/>
+            </a:spcBef>
+            <a:spcAft>
+              <a:spcPct val="35000"/>
+            </a:spcAft>
+            <a:buNone/>
+          </a:pPr>
+          <a:r>
+            <a:rPr lang="es-AR" sz="900" kern="1200"/>
+            <a:t>Traslado de datos al </a:t>
+          </a:r>
+          <a:r>
+            <a:rPr lang="es-AR" sz="900" i="1" kern="1200"/>
+            <a:t>Data Warehouse</a:t>
+          </a:r>
+          <a:r>
+            <a:rPr lang="es-AR" sz="900" kern="1200"/>
+            <a:t> Analítico</a:t>
+          </a:r>
+        </a:p>
+        <a:p>
+          <a:pPr marL="57150" lvl="1" indent="-57150" algn="l" defTabSz="355600">
+            <a:lnSpc>
+              <a:spcPct val="90000"/>
+            </a:lnSpc>
+            <a:spcBef>
+              <a:spcPct val="0"/>
+            </a:spcBef>
+            <a:spcAft>
+              <a:spcPct val="15000"/>
+            </a:spcAft>
+            <a:buChar char="•"/>
+          </a:pPr>
+          <a:r>
+            <a:rPr lang="es-AR" sz="800" kern="1200"/>
+            <a:t>20_transform_stg_to_dwa</a:t>
+          </a:r>
+        </a:p>
+        <a:p>
+          <a:pPr marL="57150" lvl="1" indent="-57150" algn="l" defTabSz="355600">
+            <a:lnSpc>
+              <a:spcPct val="90000"/>
+            </a:lnSpc>
+            <a:spcBef>
+              <a:spcPct val="0"/>
+            </a:spcBef>
+            <a:spcAft>
+              <a:spcPct val="15000"/>
+            </a:spcAft>
+            <a:buChar char="•"/>
+          </a:pPr>
+          <a:r>
+            <a:rPr lang="es-AR" sz="800" kern="1200"/>
+            <a:t>Se genera el </a:t>
+          </a:r>
+          <a:r>
+            <a:rPr lang="es-AR" sz="800" i="1" kern="1200"/>
+            <a:t>Data Warehouse</a:t>
+          </a:r>
+          <a:r>
+            <a:rPr lang="es-AR" sz="800" kern="1200"/>
+            <a:t> a partir de las modificaciones en etapa de </a:t>
+          </a:r>
+          <a:r>
+            <a:rPr lang="es-AR" sz="800" i="1" kern="1200"/>
+            <a:t>Stage</a:t>
+          </a:r>
+          <a:endParaRPr lang="es-AR" sz="800" kern="1200"/>
+        </a:p>
+      </dsp:txBody>
+      <dsp:txXfrm>
+        <a:off x="3774749" y="1176275"/>
+        <a:ext cx="1413081" cy="847848"/>
+      </dsp:txXfrm>
+    </dsp:sp>
+    <dsp:sp modelId="{7454C52F-DA7B-435C-A4AE-385155291EA3}">
+      <dsp:nvSpPr>
+        <dsp:cNvPr id="0" name=""/>
+        <dsp:cNvSpPr/>
+      </dsp:nvSpPr>
+      <dsp:spPr>
+        <a:xfrm>
+          <a:off x="1709850" y="2727337"/>
+          <a:ext cx="294408" cy="91440"/>
+        </a:xfrm>
+        <a:custGeom>
+          <a:avLst/>
+          <a:gdLst/>
+          <a:ahLst/>
+          <a:cxnLst/>
+          <a:rect l="0" t="0" r="0" b="0"/>
+          <a:pathLst>
+            <a:path>
+              <a:moveTo>
+                <a:pt x="0" y="45720"/>
+              </a:moveTo>
+              <a:lnTo>
+                <a:pt x="294408" y="45720"/>
+              </a:lnTo>
+            </a:path>
+          </a:pathLst>
+        </a:custGeom>
+        <a:noFill/>
+        <a:ln w="6350" cap="flat" cmpd="sng" algn="ctr">
+          <a:solidFill>
+            <a:schemeClr val="accent1">
+              <a:hueOff val="0"/>
+              <a:satOff val="0"/>
+              <a:lumOff val="0"/>
+              <a:alphaOff val="0"/>
+            </a:schemeClr>
+          </a:solidFill>
+          <a:prstDash val="solid"/>
+          <a:miter lim="800000"/>
+          <a:tailEnd type="arrow"/>
+        </a:ln>
+        <a:effectLst/>
+      </dsp:spPr>
+      <dsp:style>
+        <a:lnRef idx="1">
+          <a:scrgbClr r="0" g="0" b="0"/>
+        </a:lnRef>
+        <a:fillRef idx="0">
+          <a:scrgbClr r="0" g="0" b="0"/>
+        </a:fillRef>
+        <a:effectRef idx="0">
+          <a:scrgbClr r="0" g="0" b="0"/>
+        </a:effectRef>
+        <a:fontRef idx="minor"/>
+      </dsp:style>
+      <dsp:txBody>
+        <a:bodyPr spcFirstLastPara="0" vert="horz" wrap="square" lIns="12700" tIns="0" rIns="12700" bIns="0" numCol="1" spcCol="1270" anchor="ctr" anchorCtr="0">
+          <a:noAutofit/>
+        </a:bodyPr>
+        <a:lstStyle/>
+        <a:p>
+          <a:pPr marL="0" lvl="0" indent="0" algn="ctr" defTabSz="222250">
+            <a:lnSpc>
+              <a:spcPct val="90000"/>
+            </a:lnSpc>
+            <a:spcBef>
+              <a:spcPct val="0"/>
+            </a:spcBef>
+            <a:spcAft>
+              <a:spcPct val="35000"/>
+            </a:spcAft>
+            <a:buNone/>
+          </a:pPr>
+          <a:endParaRPr lang="es-AR" sz="500" kern="1200"/>
+        </a:p>
+      </dsp:txBody>
+      <dsp:txXfrm>
+        <a:off x="1848929" y="2771430"/>
+        <a:ext cx="16250" cy="3253"/>
+      </dsp:txXfrm>
+    </dsp:sp>
+    <dsp:sp modelId="{B4A079DF-05C1-430C-BCA2-8867D9659736}">
+      <dsp:nvSpPr>
+        <dsp:cNvPr id="0" name=""/>
+        <dsp:cNvSpPr/>
+      </dsp:nvSpPr>
+      <dsp:spPr>
+        <a:xfrm>
+          <a:off x="298569" y="2349133"/>
+          <a:ext cx="1413081" cy="847848"/>
+        </a:xfrm>
+        <a:prstGeom prst="rect">
+          <a:avLst/>
+        </a:prstGeom>
+        <a:solidFill>
+          <a:srgbClr val="002060"/>
+        </a:solidFill>
+        <a:ln w="12700" cap="flat" cmpd="sng" algn="ctr">
+          <a:solidFill>
+            <a:schemeClr val="lt1">
+              <a:hueOff val="0"/>
+              <a:satOff val="0"/>
+              <a:lumOff val="0"/>
+              <a:alphaOff val="0"/>
+            </a:schemeClr>
+          </a:solidFill>
+          <a:prstDash val="solid"/>
+          <a:miter lim="800000"/>
+        </a:ln>
+        <a:effectLst/>
+      </dsp:spPr>
+      <dsp:style>
+        <a:lnRef idx="2">
+          <a:scrgbClr r="0" g="0" b="0"/>
+        </a:lnRef>
+        <a:fillRef idx="1">
+          <a:scrgbClr r="0" g="0" b="0"/>
+        </a:fillRef>
+        <a:effectRef idx="0">
+          <a:scrgbClr r="0" g="0" b="0"/>
+        </a:effectRef>
+        <a:fontRef idx="minor">
+          <a:schemeClr val="lt1"/>
+        </a:fontRef>
+      </dsp:style>
+      <dsp:txBody>
+        <a:bodyPr spcFirstLastPara="0" vert="horz" wrap="square" lIns="64008" tIns="64008" rIns="64008" bIns="64008" numCol="1" spcCol="1270" anchor="t" anchorCtr="0">
+          <a:noAutofit/>
+        </a:bodyPr>
+        <a:lstStyle/>
+        <a:p>
+          <a:pPr marL="0" lvl="0" indent="0" algn="ctr" defTabSz="400050">
+            <a:lnSpc>
+              <a:spcPct val="90000"/>
+            </a:lnSpc>
+            <a:spcBef>
+              <a:spcPct val="0"/>
+            </a:spcBef>
+            <a:spcAft>
+              <a:spcPct val="35000"/>
+            </a:spcAft>
+            <a:buNone/>
+          </a:pPr>
+          <a:r>
+            <a:rPr lang="es-AR" sz="900" kern="1200"/>
+            <a:t>Asignación claves de fecha</a:t>
+          </a:r>
+        </a:p>
+        <a:p>
+          <a:pPr marL="57150" lvl="1" indent="-57150" algn="l" defTabSz="311150">
+            <a:lnSpc>
+              <a:spcPct val="90000"/>
+            </a:lnSpc>
+            <a:spcBef>
+              <a:spcPct val="0"/>
+            </a:spcBef>
+            <a:spcAft>
+              <a:spcPct val="15000"/>
+            </a:spcAft>
+            <a:buChar char="•"/>
+          </a:pPr>
+          <a:r>
+            <a:rPr lang="es-AR" sz="700" kern="1200"/>
+            <a:t>25_assign_date_keys_to_facts</a:t>
+          </a:r>
+        </a:p>
+        <a:p>
+          <a:pPr marL="57150" lvl="1" indent="-57150" algn="l" defTabSz="311150">
+            <a:lnSpc>
+              <a:spcPct val="90000"/>
+            </a:lnSpc>
+            <a:spcBef>
+              <a:spcPct val="0"/>
+            </a:spcBef>
+            <a:spcAft>
+              <a:spcPct val="15000"/>
+            </a:spcAft>
+            <a:buChar char="•"/>
+          </a:pPr>
+          <a:r>
+            <a:rPr lang="es-AR" sz="700" kern="1200"/>
+            <a:t>A partir de la tabla dimensional de tiempo, incorpora las claves de fecha a las tablas de hechos</a:t>
+          </a:r>
+        </a:p>
+        <a:p>
+          <a:pPr marL="57150" lvl="1" indent="-57150" algn="l" defTabSz="311150">
+            <a:lnSpc>
+              <a:spcPct val="90000"/>
+            </a:lnSpc>
+            <a:spcBef>
+              <a:spcPct val="0"/>
+            </a:spcBef>
+            <a:spcAft>
+              <a:spcPct val="15000"/>
+            </a:spcAft>
+            <a:buChar char="•"/>
+          </a:pPr>
+          <a:r>
+            <a:rPr lang="es-AR" sz="700" kern="1200"/>
+            <a:t>Registro en </a:t>
+          </a:r>
+          <a:r>
+            <a:rPr lang="es-AR" sz="700" i="1" kern="1200"/>
+            <a:t>Metadata</a:t>
+          </a:r>
+          <a:r>
+            <a:rPr lang="es-AR" sz="700" kern="1200"/>
+            <a:t> y validación de calidad</a:t>
+          </a:r>
+        </a:p>
+      </dsp:txBody>
+      <dsp:txXfrm>
+        <a:off x="298569" y="2349133"/>
+        <a:ext cx="1413081" cy="847848"/>
+      </dsp:txXfrm>
+    </dsp:sp>
+    <dsp:sp modelId="{8D702F69-2F5A-4532-843E-5DD2C437BE2F}">
+      <dsp:nvSpPr>
+        <dsp:cNvPr id="0" name=""/>
+        <dsp:cNvSpPr/>
+      </dsp:nvSpPr>
+      <dsp:spPr>
+        <a:xfrm>
+          <a:off x="3447940" y="2727337"/>
+          <a:ext cx="294408" cy="91440"/>
+        </a:xfrm>
+        <a:custGeom>
+          <a:avLst/>
+          <a:gdLst/>
+          <a:ahLst/>
+          <a:cxnLst/>
+          <a:rect l="0" t="0" r="0" b="0"/>
+          <a:pathLst>
+            <a:path>
+              <a:moveTo>
+                <a:pt x="0" y="45720"/>
+              </a:moveTo>
+              <a:lnTo>
+                <a:pt x="294408" y="45720"/>
+              </a:lnTo>
+            </a:path>
+          </a:pathLst>
+        </a:custGeom>
+        <a:noFill/>
+        <a:ln w="6350" cap="flat" cmpd="sng" algn="ctr">
+          <a:solidFill>
+            <a:schemeClr val="accent1">
+              <a:hueOff val="0"/>
+              <a:satOff val="0"/>
+              <a:lumOff val="0"/>
+              <a:alphaOff val="0"/>
+            </a:schemeClr>
+          </a:solidFill>
+          <a:prstDash val="solid"/>
+          <a:miter lim="800000"/>
+          <a:tailEnd type="arrow"/>
+        </a:ln>
+        <a:effectLst/>
+      </dsp:spPr>
+      <dsp:style>
+        <a:lnRef idx="1">
+          <a:scrgbClr r="0" g="0" b="0"/>
+        </a:lnRef>
+        <a:fillRef idx="0">
+          <a:scrgbClr r="0" g="0" b="0"/>
+        </a:fillRef>
+        <a:effectRef idx="0">
+          <a:scrgbClr r="0" g="0" b="0"/>
+        </a:effectRef>
+        <a:fontRef idx="minor"/>
+      </dsp:style>
+      <dsp:txBody>
+        <a:bodyPr spcFirstLastPara="0" vert="horz" wrap="square" lIns="12700" tIns="0" rIns="12700" bIns="0" numCol="1" spcCol="1270" anchor="ctr" anchorCtr="0">
+          <a:noAutofit/>
+        </a:bodyPr>
+        <a:lstStyle/>
+        <a:p>
+          <a:pPr marL="0" lvl="0" indent="0" algn="ctr" defTabSz="222250">
+            <a:lnSpc>
+              <a:spcPct val="90000"/>
+            </a:lnSpc>
+            <a:spcBef>
+              <a:spcPct val="0"/>
+            </a:spcBef>
+            <a:spcAft>
+              <a:spcPct val="35000"/>
+            </a:spcAft>
+            <a:buNone/>
+          </a:pPr>
+          <a:endParaRPr lang="es-AR" sz="500" kern="1200"/>
+        </a:p>
+      </dsp:txBody>
+      <dsp:txXfrm>
+        <a:off x="3587019" y="2771430"/>
+        <a:ext cx="16250" cy="3253"/>
+      </dsp:txXfrm>
+    </dsp:sp>
+    <dsp:sp modelId="{9DA32757-0420-45FD-876B-FBF0B7C1AA5D}">
+      <dsp:nvSpPr>
+        <dsp:cNvPr id="0" name=""/>
+        <dsp:cNvSpPr/>
+      </dsp:nvSpPr>
+      <dsp:spPr>
+        <a:xfrm>
+          <a:off x="2036659" y="2349133"/>
+          <a:ext cx="1413081" cy="847848"/>
+        </a:xfrm>
+        <a:prstGeom prst="rect">
+          <a:avLst/>
+        </a:prstGeom>
+        <a:solidFill>
+          <a:srgbClr val="002060"/>
+        </a:solidFill>
+        <a:ln w="12700" cap="flat" cmpd="sng" algn="ctr">
+          <a:solidFill>
+            <a:schemeClr val="lt1">
+              <a:hueOff val="0"/>
+              <a:satOff val="0"/>
+              <a:lumOff val="0"/>
+              <a:alphaOff val="0"/>
+            </a:schemeClr>
+          </a:solidFill>
+          <a:prstDash val="solid"/>
+          <a:miter lim="800000"/>
+        </a:ln>
+        <a:effectLst/>
+      </dsp:spPr>
+      <dsp:style>
+        <a:lnRef idx="2">
+          <a:scrgbClr r="0" g="0" b="0"/>
+        </a:lnRef>
+        <a:fillRef idx="1">
+          <a:scrgbClr r="0" g="0" b="0"/>
+        </a:fillRef>
+        <a:effectRef idx="0">
+          <a:scrgbClr r="0" g="0" b="0"/>
+        </a:effectRef>
+        <a:fontRef idx="minor">
+          <a:schemeClr val="lt1"/>
+        </a:fontRef>
+      </dsp:style>
+      <dsp:txBody>
+        <a:bodyPr spcFirstLastPara="0" vert="horz" wrap="square" lIns="64008" tIns="64008" rIns="64008" bIns="64008" numCol="1" spcCol="1270" anchor="t" anchorCtr="0">
+          <a:noAutofit/>
+        </a:bodyPr>
+        <a:lstStyle/>
+        <a:p>
+          <a:pPr marL="0" lvl="0" indent="0" algn="ctr" defTabSz="400050">
+            <a:lnSpc>
+              <a:spcPct val="90000"/>
+            </a:lnSpc>
+            <a:spcBef>
+              <a:spcPct val="0"/>
+            </a:spcBef>
+            <a:spcAft>
+              <a:spcPct val="35000"/>
+            </a:spcAft>
+            <a:buNone/>
+          </a:pPr>
+          <a:r>
+            <a:rPr lang="es-AR" sz="900" kern="1200"/>
+            <a:t>Actualización de memoria</a:t>
+          </a:r>
+        </a:p>
+        <a:p>
+          <a:pPr marL="57150" lvl="1" indent="-57150" algn="l" defTabSz="355600">
+            <a:lnSpc>
+              <a:spcPct val="90000"/>
+            </a:lnSpc>
+            <a:spcBef>
+              <a:spcPct val="0"/>
+            </a:spcBef>
+            <a:spcAft>
+              <a:spcPct val="15000"/>
+            </a:spcAft>
+            <a:buChar char="•"/>
+          </a:pPr>
+          <a:r>
+            <a:rPr lang="es-AR" sz="800" kern="1200"/>
+            <a:t>30_update_dwm_from_dwa</a:t>
+          </a:r>
+        </a:p>
+        <a:p>
+          <a:pPr marL="57150" lvl="1" indent="-57150" algn="l" defTabSz="355600">
+            <a:lnSpc>
+              <a:spcPct val="90000"/>
+            </a:lnSpc>
+            <a:spcBef>
+              <a:spcPct val="0"/>
+            </a:spcBef>
+            <a:spcAft>
+              <a:spcPct val="15000"/>
+            </a:spcAft>
+            <a:buChar char="•"/>
+          </a:pPr>
+          <a:r>
+            <a:rPr lang="es-AR" sz="800" kern="1200"/>
+            <a:t>???????????</a:t>
+          </a:r>
+        </a:p>
+        <a:p>
+          <a:pPr marL="57150" lvl="1" indent="-57150" algn="l" defTabSz="355600">
+            <a:lnSpc>
+              <a:spcPct val="90000"/>
+            </a:lnSpc>
+            <a:spcBef>
+              <a:spcPct val="0"/>
+            </a:spcBef>
+            <a:spcAft>
+              <a:spcPct val="15000"/>
+            </a:spcAft>
+            <a:buChar char="•"/>
+          </a:pPr>
+          <a:r>
+            <a:rPr lang="es-AR" sz="800" kern="1200"/>
+            <a:t>Registro en </a:t>
+          </a:r>
+          <a:r>
+            <a:rPr lang="es-AR" sz="800" i="1" kern="1200"/>
+            <a:t>Metadata</a:t>
+          </a:r>
+          <a:r>
+            <a:rPr lang="es-AR" sz="800" kern="1200"/>
+            <a:t> y validación de calidad</a:t>
+          </a:r>
+        </a:p>
+      </dsp:txBody>
+      <dsp:txXfrm>
+        <a:off x="2036659" y="2349133"/>
+        <a:ext cx="1413081" cy="847848"/>
+      </dsp:txXfrm>
+    </dsp:sp>
+    <dsp:sp modelId="{315C84A9-C23F-48D1-9DEF-C848812A19D1}">
+      <dsp:nvSpPr>
+        <dsp:cNvPr id="0" name=""/>
+        <dsp:cNvSpPr/>
+      </dsp:nvSpPr>
+      <dsp:spPr>
+        <a:xfrm>
+          <a:off x="3774749" y="2349133"/>
+          <a:ext cx="1413081" cy="847848"/>
+        </a:xfrm>
+        <a:prstGeom prst="rect">
+          <a:avLst/>
+        </a:prstGeom>
+        <a:solidFill>
+          <a:srgbClr val="002060"/>
+        </a:solidFill>
+        <a:ln w="12700" cap="flat" cmpd="sng" algn="ctr">
+          <a:solidFill>
+            <a:schemeClr val="lt1">
+              <a:hueOff val="0"/>
+              <a:satOff val="0"/>
+              <a:lumOff val="0"/>
+              <a:alphaOff val="0"/>
+            </a:schemeClr>
+          </a:solidFill>
+          <a:prstDash val="solid"/>
+          <a:miter lim="800000"/>
+        </a:ln>
+        <a:effectLst/>
+      </dsp:spPr>
+      <dsp:style>
+        <a:lnRef idx="2">
+          <a:scrgbClr r="0" g="0" b="0"/>
+        </a:lnRef>
+        <a:fillRef idx="1">
+          <a:scrgbClr r="0" g="0" b="0"/>
+        </a:fillRef>
+        <a:effectRef idx="0">
+          <a:scrgbClr r="0" g="0" b="0"/>
+        </a:effectRef>
+        <a:fontRef idx="minor">
+          <a:schemeClr val="lt1"/>
+        </a:fontRef>
+      </dsp:style>
+      <dsp:txBody>
+        <a:bodyPr spcFirstLastPara="0" vert="horz" wrap="square" lIns="64008" tIns="64008" rIns="64008" bIns="64008" numCol="1" spcCol="1270" anchor="t" anchorCtr="0">
+          <a:noAutofit/>
+        </a:bodyPr>
+        <a:lstStyle/>
+        <a:p>
+          <a:pPr marL="0" lvl="0" indent="0" algn="ctr" defTabSz="400050">
+            <a:lnSpc>
+              <a:spcPct val="90000"/>
+            </a:lnSpc>
+            <a:spcBef>
+              <a:spcPct val="0"/>
+            </a:spcBef>
+            <a:spcAft>
+              <a:spcPct val="35000"/>
+            </a:spcAft>
+            <a:buNone/>
+          </a:pPr>
+          <a:r>
+            <a:rPr lang="es-AR" sz="900" kern="1200"/>
+            <a:t>Creación de </a:t>
+          </a:r>
+          <a:r>
+            <a:rPr lang="es-AR" sz="900" i="1" kern="1200"/>
+            <a:t>data products</a:t>
+          </a:r>
+        </a:p>
+        <a:p>
+          <a:pPr marL="57150" lvl="1" indent="-57150" algn="l" defTabSz="355600">
+            <a:lnSpc>
+              <a:spcPct val="90000"/>
+            </a:lnSpc>
+            <a:spcBef>
+              <a:spcPct val="0"/>
+            </a:spcBef>
+            <a:spcAft>
+              <a:spcPct val="15000"/>
+            </a:spcAft>
+            <a:buChar char="•"/>
+          </a:pPr>
+          <a:r>
+            <a:rPr lang="es-AR" sz="800" kern="1200"/>
+            <a:t>50_generate_data_products</a:t>
+          </a:r>
+        </a:p>
+        <a:p>
+          <a:pPr marL="57150" lvl="1" indent="-57150" algn="l" defTabSz="355600">
+            <a:lnSpc>
+              <a:spcPct val="90000"/>
+            </a:lnSpc>
+            <a:spcBef>
+              <a:spcPct val="0"/>
+            </a:spcBef>
+            <a:spcAft>
+              <a:spcPct val="15000"/>
+            </a:spcAft>
+            <a:buChar char="•"/>
+          </a:pPr>
+          <a:r>
+            <a:rPr lang="es-AR" sz="800" kern="1200"/>
+            <a:t>Creción de tablas parael tablero</a:t>
+          </a:r>
+        </a:p>
+        <a:p>
+          <a:pPr marL="57150" lvl="1" indent="-57150" algn="l" defTabSz="355600">
+            <a:lnSpc>
+              <a:spcPct val="90000"/>
+            </a:lnSpc>
+            <a:spcBef>
+              <a:spcPct val="0"/>
+            </a:spcBef>
+            <a:spcAft>
+              <a:spcPct val="15000"/>
+            </a:spcAft>
+            <a:buChar char="•"/>
+          </a:pPr>
+          <a:r>
+            <a:rPr lang="es-AR" sz="800" kern="1200"/>
+            <a:t>Registro en </a:t>
+          </a:r>
+          <a:r>
+            <a:rPr lang="es-AR" sz="800" i="1" kern="1200"/>
+            <a:t>Metadata</a:t>
+          </a:r>
+          <a:r>
+            <a:rPr lang="es-AR" sz="800" kern="1200"/>
+            <a:t> y validación de calidad</a:t>
+          </a:r>
+        </a:p>
+      </dsp:txBody>
+      <dsp:txXfrm>
+        <a:off x="3774749" y="2349133"/>
+        <a:ext cx="1413081" cy="847848"/>
+      </dsp:txXfrm>
+    </dsp:sp>
+  </dsp:spTree>
+</dsp:drawing>
+</file>
+
+<file path=word/diagrams/layout1.xml><?xml version="1.0" encoding="utf-8"?>
+<dgm:layoutDef xmlns:dgm="http://schemas.openxmlformats.org/drawingml/2006/diagram" xmlns:a="http://schemas.openxmlformats.org/drawingml/2006/main" uniqueId="urn:microsoft.com/office/officeart/2005/8/layout/bProcess3">
+  <dgm:title val=""/>
+  <dgm:desc val=""/>
+  <dgm:catLst>
+    <dgm:cat type="process" pri="18000"/>
+  </dgm:catLst>
+  <dgm:sampData>
+    <dgm:dataModel>
+      <dgm:ptLst>
+        <dgm:pt modelId="0" type="doc"/>
+        <dgm:pt modelId="1">
+          <dgm:prSet phldr="1"/>
+        </dgm:pt>
+        <dgm:pt modelId="2">
+          <dgm:prSet phldr="1"/>
+        </dgm:pt>
+        <dgm:pt modelId="3">
+          <dgm:prSet phldr="1"/>
+        </dgm:pt>
+        <dgm:pt modelId="4">
+          <dgm:prSet phldr="1"/>
+        </dgm:pt>
+        <dgm:pt modelId="5">
+          <dgm:prSet phldr="1"/>
+        </dgm:pt>
+      </dgm:ptLst>
+      <dgm:cxnLst>
+        <dgm:cxn modelId="7" srcId="0" destId="1" srcOrd="0" destOrd="0"/>
+        <dgm:cxn modelId="8" srcId="0" destId="2" srcOrd="1" destOrd="0"/>
+        <dgm:cxn modelId="9" srcId="0" destId="3" srcOrd="2" destOrd="0"/>
+        <dgm:cxn modelId="10" srcId="0" destId="4" srcOrd="3" destOrd="0"/>
+        <dgm:cxn modelId="11" srcId="0" destId="5" srcOrd="4" destOrd="0"/>
+      </dgm:cxnLst>
+      <dgm:bg/>
+      <dgm:whole/>
+    </dgm:dataModel>
+  </dgm:sampData>
+  <dgm:styleData>
+    <dgm:dataModel>
+      <dgm:ptLst>
+        <dgm:pt modelId="0" type="doc"/>
+        <dgm:pt modelId="1"/>
+        <dgm:pt modelId="2"/>
+      </dgm:ptLst>
+      <dgm:cxnLst>
+        <dgm:cxn modelId="3" srcId="0" destId="1" srcOrd="0" destOrd="0"/>
+        <dgm:cxn modelId="4" srcId="0" destId="2" srcOrd="1" destOrd="0"/>
+      </dgm:cxnLst>
+      <dgm:bg/>
+      <dgm:whole/>
+    </dgm:dataModel>
+  </dgm:styleData>
+  <dgm:clrData>
+    <dgm:dataModel>
+      <dgm:ptLst>
+        <dgm:pt modelId="0" type="doc"/>
+        <dgm:pt modelId="1"/>
+        <dgm:pt modelId="2"/>
+        <dgm:pt modelId="3"/>
+        <dgm:pt modelId="4"/>
+      </dgm:ptLst>
+      <dgm:cxnLst>
+        <dgm:cxn modelId="5" srcId="0" destId="1" srcOrd="0" destOrd="0"/>
+        <dgm:cxn modelId="6" srcId="0" destId="2" srcOrd="1" destOrd="0"/>
+        <dgm:cxn modelId="7" srcId="0" destId="3" srcOrd="2" destOrd="0"/>
+        <dgm:cxn modelId="8" srcId="0" destId="4" srcOrd="3" destOrd="0"/>
+      </dgm:cxnLst>
+      <dgm:bg/>
+      <dgm:whole/>
+    </dgm:dataModel>
+  </dgm:clrData>
+  <dgm:layoutNode name="Name0">
+    <dgm:varLst>
+      <dgm:dir/>
+      <dgm:resizeHandles val="exact"/>
+    </dgm:varLst>
+    <dgm:choose name="Name1">
+      <dgm:if name="Name2" axis="self" func="var" arg="dir" op="equ" val="norm">
+        <dgm:alg type="snake">
+          <dgm:param type="grDir" val="tL"/>
+          <dgm:param type="flowDir" val="row"/>
+          <dgm:param type="contDir" val="sameDir"/>
+          <dgm:param type="bkpt" val="endCnv"/>
+        </dgm:alg>
+      </dgm:if>
+      <dgm:else name="Name3">
+        <dgm:alg type="snake">
+          <dgm:param type="grDir" val="tR"/>
+          <dgm:param type="flowDir" val="row"/>
+          <dgm:param type="contDir" val="sameDir"/>
+          <dgm:param type="bkpt" val="endCnv"/>
+        </dgm:alg>
+      </dgm:else>
+    </dgm:choose>
+    <dgm:shape xmlns:r="http://schemas.openxmlformats.org/officeDocument/2006/relationships" r:blip="">
+      <dgm:adjLst/>
+    </dgm:shape>
+    <dgm:presOf/>
+    <dgm:constrLst>
+      <dgm:constr type="w" for="ch" ptType="node" refType="w"/>
+      <dgm:constr type="w" for="ch" forName="sibTrans" refType="w" refFor="ch" refPtType="node" op="equ" fact="0.23"/>
+      <dgm:constr type="sp" refType="w" refFor="ch" refForName="sibTrans" op="equ"/>
+      <dgm:constr type="userB" for="des" forName="connectorText" refType="sp"/>
+      <dgm:constr type="primFontSz" for="ch" ptType="node" op="equ" val="65"/>
+      <dgm:constr type="h" for="ch" ptType="sibTrans" op="equ"/>
+      <dgm:constr type="primFontSz" for="des" forName="connectorText" op="equ" val="55"/>
+      <dgm:constr type="primFontSz" for="des" forName="connectorText" refType="primFontSz" refFor="ch" refPtType="node" op="lte" fact="0.8"/>
+    </dgm:constrLst>
+    <dgm:ruleLst/>
+    <dgm:forEach name="nodesForEach" axis="ch" ptType="node">
+      <dgm:layoutNode name="node">
+        <dgm:varLst>
+          <dgm:bulletEnabled val="1"/>
+        </dgm:varLst>
+        <dgm:alg type="tx"/>
+        <dgm:shape xmlns:r="http://schemas.openxmlformats.org/officeDocument/2006/relationships" type="rect" r:blip="">
+          <dgm:adjLst/>
+        </dgm:shape>
+        <dgm:presOf axis="desOrSelf" ptType="node"/>
+        <dgm:constrLst>
+          <dgm:constr type="h" refType="w" fact="0.6"/>
+        </dgm:constrLst>
+        <dgm:ruleLst>
+          <dgm:rule type="primFontSz" val="5" fact="NaN" max="NaN"/>
+        </dgm:ruleLst>
+      </dgm:layoutNode>
+      <dgm:forEach name="sibTransForEach" axis="followSib" ptType="sibTrans" cnt="1">
+        <dgm:layoutNode name="sibTrans">
+          <dgm:choose name="Name4">
+            <dgm:if name="Name5" axis="self" func="var" arg="dir" op="equ" val="norm">
+              <dgm:alg type="conn">
+                <dgm:param type="connRout" val="bend"/>
+                <dgm:param type="dim" val="1D"/>
+                <dgm:param type="begPts" val="midR bCtr"/>
+                <dgm:param type="endPts" val="midL tCtr"/>
+              </dgm:alg>
+            </dgm:if>
+            <dgm:else name="Name6">
+              <dgm:alg type="conn">
+                <dgm:param type="connRout" val="bend"/>
+                <dgm:param type="dim" val="1D"/>
+                <dgm:param type="begPts" val="midL bCtr"/>
+                <dgm:param type="endPts" val="midR tCtr"/>
+              </dgm:alg>
+            </dgm:else>
+          </dgm:choose>
+          <dgm:shape xmlns:r="http://schemas.openxmlformats.org/officeDocument/2006/relationships" type="conn" r:blip="" zOrderOff="-2">
+            <dgm:adjLst/>
+          </dgm:shape>
+          <dgm:presOf axis="self"/>
+          <dgm:constrLst>
+            <dgm:constr type="begPad" val="-0.05"/>
+            <dgm:constr type="endPad" val="0.9"/>
+            <dgm:constr type="userA" for="ch" refType="connDist"/>
+          </dgm:constrLst>
+          <dgm:ruleLst/>
+          <dgm:layoutNode name="connectorText">
+            <dgm:alg type="tx">
+              <dgm:param type="autoTxRot" val="upr"/>
+            </dgm:alg>
+            <dgm:shape xmlns:r="http://schemas.openxmlformats.org/officeDocument/2006/relationships" type="rect" r:blip="" hideGeom="1">
+              <dgm:adjLst/>
+            </dgm:shape>
+            <dgm:presOf axis="self"/>
+            <dgm:constrLst>
+              <dgm:constr type="userA"/>
+              <dgm:constr type="userB"/>
+              <dgm:constr type="w" refType="userA" fact="0.05"/>
+              <dgm:constr type="h" refType="userB" fact="0.01"/>
+              <dgm:constr type="lMarg" val="1"/>
+              <dgm:constr type="rMarg" val="1"/>
+              <dgm:constr type="tMarg"/>
+              <dgm:constr type="bMarg"/>
+            </dgm:constrLst>
+            <dgm:ruleLst>
+              <dgm:rule type="w" val="NaN" fact="0.6" max="NaN"/>
+              <dgm:rule type="h" val="NaN" fact="0.6" max="NaN"/>
+              <dgm:rule type="primFontSz" val="5" fact="NaN" max="NaN"/>
+            </dgm:ruleLst>
+          </dgm:layoutNode>
+        </dgm:layoutNode>
+      </dgm:forEach>
+    </dgm:forEach>
+  </dgm:layoutNode>
+</dgm:layoutDef>
+</file>
+
+<file path=word/diagrams/quickStyle1.xml><?xml version="1.0" encoding="utf-8"?>
+<dgm:styleDef xmlns:dgm="http://schemas.openxmlformats.org/drawingml/2006/diagram" xmlns:a="http://schemas.openxmlformats.org/drawingml/2006/main" uniqueId="urn:microsoft.com/office/officeart/2005/8/quickstyle/simple1">
+  <dgm:title val=""/>
+  <dgm:desc val=""/>
+  <dgm:catLst>
+    <dgm:cat type="simple" pri="10100"/>
+  </dgm:catLst>
+  <dgm:scene3d>
+    <a:camera prst="orthographicFront"/>
+    <a:lightRig rig="threePt" dir="t"/>
+  </dgm:scene3d>
+  <dgm:styleLbl name="node0">
+    <dgm:scene3d>
+      <a:camera prst="orthographicFront"/>
+      <a:lightRig rig="threePt" dir="t"/>
+    </dgm:scene3d>
+    <dgm:sp3d/>
+    <dgm:txPr/>
+    <dgm:style>
+      <a:lnRef idx="2">
+        <a:scrgbClr r="0" g="0" b="0"/>
+      </a:lnRef>
+      <a:fillRef idx="1">
+        <a:scrgbClr r="0" g="0" b="0"/>
+      </a:fillRef>
+      <a:effectRef idx="0">
+        <a:scrgbClr r="0" g="0" b="0"/>
+      </a:effectRef>
+      <a:fontRef idx="minor">
+        <a:schemeClr val="lt1"/>
+      </a:fontRef>
+    </dgm:style>
+  </dgm:styleLbl>
+  <dgm:styleLbl name="lnNode1">
+    <dgm:scene3d>
+      <a:camera prst="orthographicFront"/>
+      <a:lightRig rig="threePt" dir="t"/>
+    </dgm:scene3d>
+    <dgm:sp3d/>
+    <dgm:txPr/>
+    <dgm:style>
+      <a:lnRef idx="2">
+        <a:scrgbClr r="0" g="0" b="0"/>
+      </a:lnRef>
+      <a:fillRef idx="1">
+        <a:scrgbClr r="0" g="0" b="0"/>
+      </a:fillRef>
+      <a:effectRef idx="0">
+        <a:scrgbClr r="0" g="0" b="0"/>
+      </a:effectRef>
+      <a:fontRef idx="minor">
+        <a:schemeClr val="lt1"/>
+      </a:fontRef>
+    </dgm:style>
+  </dgm:styleLbl>
+  <dgm:styleLbl name="vennNode1">
+    <dgm:scene3d>
+      <a:camera prst="orthographicFront"/>
+      <a:lightRig rig="threePt" dir="t"/>
+    </dgm:scene3d>
+    <dgm:sp3d/>
+    <dgm:txPr/>
+    <dgm:style>
+      <a:lnRef idx="2">
+        <a:scrgbClr r="0" g="0" b="0"/>
+      </a:lnRef>
+      <a:fillRef idx="1">
+        <a:scrgbClr r="0" g="0" b="0"/>
+      </a:fillRef>
+      <a:effectRef idx="0">
+        <a:scrgbClr r="0" g="0" b="0"/>
+      </a:effectRef>
+      <a:fontRef idx="minor">
+        <a:schemeClr val="tx1"/>
+      </a:fontRef>
+    </dgm:style>
+  </dgm:styleLbl>
+  <dgm:styleLbl name="alignNode1">
+    <dgm:scene3d>
+      <a:camera prst="orthographicFront"/>
+      <a:lightRig rig="threePt" dir="t"/>
+    </dgm:scene3d>
+    <dgm:sp3d/>
+    <dgm:txPr/>
+    <dgm:style>
+      <a:lnRef idx="2">
+        <a:scrgbClr r="0" g="0" b="0"/>
+      </a:lnRef>
+      <a:fillRef idx="1">
+        <a:scrgbClr r="0" g="0" b="0"/>
+      </a:fillRef>
+      <a:effectRef idx="0">
+        <a:scrgbClr r="0" g="0" b="0"/>
+      </a:effectRef>
+      <a:fontRef idx="minor">
+        <a:schemeClr val="lt1"/>
+      </a:fontRef>
+    </dgm:style>
+  </dgm:styleLbl>
+  <dgm:styleLbl name="node1">
+    <dgm:scene3d>
+      <a:camera prst="orthographicFront"/>
+      <a:lightRig rig="threePt" dir="t"/>
+    </dgm:scene3d>
+    <dgm:sp3d/>
+    <dgm:txPr/>
+    <dgm:style>
+      <a:lnRef idx="2">
+        <a:scrgbClr r="0" g="0" b="0"/>
+      </a:lnRef>
+      <a:fillRef idx="1">
+        <a:scrgbClr r="0" g="0" b="0"/>
+      </a:fillRef>
+      <a:effectRef idx="0">
+        <a:scrgbClr r="0" g="0" b="0"/>
+      </a:effectRef>
+      <a:fontRef idx="minor">
+        <a:schemeClr val="lt1"/>
+      </a:fontRef>
+    </dgm:style>
+  </dgm:styleLbl>
+  <dgm:styleLbl name="node2">
+    <dgm:scene3d>
+      <a:camera prst="orthographicFront"/>
+      <a:lightRig rig="threePt" dir="t"/>
+    </dgm:scene3d>
+    <dgm:sp3d/>
+    <dgm:txPr/>
+    <dgm:style>
+      <a:lnRef idx="2">
+        <a:scrgbClr r="0" g="0" b="0"/>
+      </a:lnRef>
+      <a:fillRef idx="1">
+        <a:scrgbClr r="0" g="0" b="0"/>
+      </a:fillRef>
+      <a:effectRef idx="0">
+        <a:scrgbClr r="0" g="0" b="0"/>
+      </a:effectRef>
+      <a:fontRef idx="minor">
+        <a:schemeClr val="lt1"/>
+      </a:fontRef>
+    </dgm:style>
+  </dgm:styleLbl>
+  <dgm:styleLbl name="node3">
+    <dgm:scene3d>
+      <a:camera prst="orthographicFront"/>
+      <a:lightRig rig="threePt" dir="t"/>
+    </dgm:scene3d>
+    <dgm:sp3d/>
+    <dgm:txPr/>
+    <dgm:style>
+      <a:lnRef idx="2">
+        <a:scrgbClr r="0" g="0" b="0"/>
+      </a:lnRef>
+      <a:fillRef idx="1">
+        <a:scrgbClr r="0" g="0" b="0"/>
+      </a:fillRef>
+      <a:effectRef idx="0">
+        <a:scrgbClr r="0" g="0" b="0"/>
+      </a:effectRef>
+      <a:fontRef idx="minor">
+        <a:schemeClr val="lt1"/>
+      </a:fontRef>
+    </dgm:style>
+  </dgm:styleLbl>
+  <dgm:styleLbl name="node4">
+    <dgm:scene3d>
+      <a:camera prst="orthographicFront"/>
+      <a:lightRig rig="threePt" dir="t"/>
+    </dgm:scene3d>
+    <dgm:sp3d/>
+    <dgm:txPr/>
+    <dgm:style>
+      <a:lnRef idx="2">
+        <a:scrgbClr r="0" g="0" b="0"/>
+      </a:lnRef>
+      <a:fillRef idx="1">
+        <a:scrgbClr r="0" g="0" b="0"/>
+      </a:fillRef>
+      <a:effectRef idx="0">
+        <a:scrgbClr r="0" g="0" b="0"/>
+      </a:effectRef>
+      <a:fontRef idx="minor">
+        <a:schemeClr val="lt1"/>
+      </a:fontRef>
+    </dgm:style>
+  </dgm:styleLbl>
+  <dgm:styleLbl name="fgImgPlace1">
+    <dgm:scene3d>
+      <a:camera prst="orthographicFront"/>
+      <a:lightRig rig="threePt" dir="t"/>
+    </dgm:scene3d>
+    <dgm:sp3d/>
+    <dgm:txPr/>
+    <dgm:style>
+      <a:lnRef idx="2">
+        <a:scrgbClr r="0" g="0" b="0"/>
+      </a:lnRef>
+      <a:fillRef idx="1">
+        <a:scrgbClr r="0" g="0" b="0"/>
+      </a:fillRef>
+      <a:effectRef idx="0">
+        <a:scrgbClr r="0" g="0" b="0"/>
+      </a:effectRef>
+      <a:fontRef idx="minor"/>
+    </dgm:style>
+  </dgm:styleLbl>
+  <dgm:styleLbl name="alignImgPlace1">
+    <dgm:scene3d>
+      <a:camera prst="orthographicFront"/>
+      <a:lightRig rig="threePt" dir="t"/>
+    </dgm:scene3d>
+    <dgm:sp3d/>
+    <dgm:txPr/>
+    <dgm:style>
+      <a:lnRef idx="2">
+        <a:scrgbClr r="0" g="0" b="0"/>
+      </a:lnRef>
+      <a:fillRef idx="1">
+        <a:scrgbClr r="0" g="0" b="0"/>
+      </a:fillRef>
+      <a:effectRef idx="0">
+        <a:scrgbClr r="0" g="0" b="0"/>
+      </a:effectRef>
+      <a:fontRef idx="minor"/>
+    </dgm:style>
+  </dgm:styleLbl>
+  <dgm:styleLbl name="bgImgPlace1">
+    <dgm:scene3d>
+      <a:camera prst="orthographicFront"/>
+      <a:lightRig rig="threePt" dir="t"/>
+    </dgm:scene3d>
+    <dgm:sp3d/>
+    <dgm:txPr/>
+    <dgm:style>
+      <a:lnRef idx="2">
+        <a:scrgbClr r="0" g="0" b="0"/>
+      </a:lnRef>
+      <a:fillRef idx="1">
+        <a:scrgbClr r="0" g="0" b="0"/>
+      </a:fillRef>
+      <a:effectRef idx="0">
+        <a:scrgbClr r="0" g="0" b="0"/>
+      </a:effectRef>
+      <a:fontRef idx="minor"/>
+    </dgm:style>
+  </dgm:styleLbl>
+  <dgm:styleLbl name="sibTrans2D1">
+    <dgm:scene3d>
+      <a:camera prst="orthographicFront"/>
+      <a:lightRig rig="threePt" dir="t"/>
+    </dgm:scene3d>
+    <dgm:sp3d/>
+    <dgm:txPr/>
+    <dgm:style>
+      <a:lnRef idx="0">
+        <a:scrgbClr r="0" g="0" b="0"/>
+      </a:lnRef>
+      <a:fillRef idx="1">
+        <a:scrgbClr r="0" g="0" b="0"/>
+      </a:fillRef>
+      <a:effectRef idx="0">
+        <a:scrgbClr r="0" g="0" b="0"/>
+      </a:effectRef>
+      <a:fontRef idx="minor">
+        <a:schemeClr val="lt1"/>
+      </a:fontRef>
+    </dgm:style>
+  </dgm:styleLbl>
+  <dgm:styleLbl name="fgSibTrans2D1">
+    <dgm:scene3d>
+      <a:camera prst="orthographicFront"/>
+      <a:lightRig rig="threePt" dir="t"/>
+    </dgm:scene3d>
+    <dgm:sp3d/>
+    <dgm:txPr/>
+    <dgm:style>
+      <a:lnRef idx="0">
+        <a:scrgbClr r="0" g="0" b="0"/>
+      </a:lnRef>
+      <a:fillRef idx="1">
+        <a:scrgbClr r="0" g="0" b="0"/>
+      </a:fillRef>
+      <a:effectRef idx="0">
+        <a:scrgbClr r="0" g="0" b="0"/>
+      </a:effectRef>
+      <a:fontRef idx="minor">
+        <a:schemeClr val="lt1"/>
+      </a:fontRef>
+    </dgm:style>
+  </dgm:styleLbl>
+  <dgm:styleLbl name="bgSibTrans2D1">
+    <dgm:scene3d>
+      <a:camera prst="orthographicFront"/>
+      <a:lightRig rig="threePt" dir="t"/>
+    </dgm:scene3d>
+    <dgm:sp3d/>
+    <dgm:txPr/>
+    <dgm:style>
+      <a:lnRef idx="0">
+        <a:scrgbClr r="0" g="0" b="0"/>
+      </a:lnRef>
+      <a:fillRef idx="1">
+        <a:scrgbClr r="0" g="0" b="0"/>
+      </a:fillRef>
+      <a:effectRef idx="0">
+        <a:scrgbClr r="0" g="0" b="0"/>
+      </a:effectRef>
+      <a:fontRef idx="minor">
+        <a:schemeClr val="lt1"/>
+      </a:fontRef>
+    </dgm:style>
+  </dgm:styleLbl>
+  <dgm:styleLbl name="sibTrans1D1">
+    <dgm:scene3d>
+      <a:camera prst="orthographicFront"/>
+      <a:lightRig rig="threePt" dir="t"/>
+    </dgm:scene3d>
+    <dgm:sp3d/>
+    <dgm:txPr/>
+    <dgm:style>
+      <a:lnRef idx="1">
+        <a:scrgbClr r="0" g="0" b="0"/>
+      </a:lnRef>
+      <a:fillRef idx="0">
+        <a:scrgbClr r="0" g="0" b="0"/>
+      </a:fillRef>
+      <a:effectRef idx="0">
+        <a:scrgbClr r="0" g="0" b="0"/>
+      </a:effectRef>
+      <a:fontRef idx="minor"/>
+    </dgm:style>
+  </dgm:styleLbl>
+  <dgm:styleLbl name="callout">
+    <dgm:scene3d>
+      <a:camera prst="orthographicFront"/>
+      <a:lightRig rig="threePt" dir="t"/>
+    </dgm:scene3d>
+    <dgm:sp3d/>
+    <dgm:txPr/>
+    <dgm:style>
+      <a:lnRef idx="2">
+        <a:scrgbClr r="0" g="0" b="0"/>
+      </a:lnRef>
+      <a:fillRef idx="1">
+        <a:scrgbClr r="0" g="0" b="0"/>
+      </a:fillRef>
+      <a:effectRef idx="0">
+        <a:scrgbClr r="0" g="0" b="0"/>
+      </a:effectRef>
+      <a:fontRef idx="minor"/>
+    </dgm:style>
+  </dgm:styleLbl>
+  <dgm:styleLbl name="asst0">
+    <dgm:scene3d>
+      <a:camera prst="orthographicFront"/>
+      <a:lightRig rig="threePt" dir="t"/>
+    </dgm:scene3d>
+    <dgm:sp3d/>
+    <dgm:txPr/>
+    <dgm:style>
+      <a:lnRef idx="2">
+        <a:scrgbClr r="0" g="0" b="0"/>
+      </a:lnRef>
+      <a:fillRef idx="1">
+        <a:scrgbClr r="0" g="0" b="0"/>
+      </a:fillRef>
+      <a:effectRef idx="0">
+        <a:scrgbClr r="0" g="0" b="0"/>
+      </a:effectRef>
+      <a:fontRef idx="minor">
+        <a:schemeClr val="lt1"/>
+      </a:fontRef>
+    </dgm:style>
+  </dgm:styleLbl>
+  <dgm:styleLbl name="asst1">
+    <dgm:scene3d>
+      <a:camera prst="orthographicFront"/>
+      <a:lightRig rig="threePt" dir="t"/>
+    </dgm:scene3d>
+    <dgm:sp3d/>
+    <dgm:txPr/>
+    <dgm:style>
+      <a:lnRef idx="2">
+        <a:scrgbClr r="0" g="0" b="0"/>
+      </a:lnRef>
+      <a:fillRef idx="1">
+        <a:scrgbClr r="0" g="0" b="0"/>
+      </a:fillRef>
+      <a:effectRef idx="0">
+        <a:scrgbClr r="0" g="0" b="0"/>
+      </a:effectRef>
+      <a:fontRef idx="minor">
+        <a:schemeClr val="lt1"/>
+      </a:fontRef>
+    </dgm:style>
+  </dgm:styleLbl>
+  <dgm:styleLbl name="asst2">
+    <dgm:scene3d>
+      <a:camera prst="orthographicFront"/>
+      <a:lightRig rig="threePt" dir="t"/>
+    </dgm:scene3d>
+    <dgm:sp3d/>
+    <dgm:txPr/>
+    <dgm:style>
+      <a:lnRef idx="2">
+        <a:scrgbClr r="0" g="0" b="0"/>
+      </a:lnRef>
+      <a:fillRef idx="1">
+        <a:scrgbClr r="0" g="0" b="0"/>
+      </a:fillRef>
+      <a:effectRef idx="0">
+        <a:scrgbClr r="0" g="0" b="0"/>
+      </a:effectRef>
+      <a:fontRef idx="minor">
+        <a:schemeClr val="lt1"/>
+      </a:fontRef>
+    </dgm:style>
+  </dgm:styleLbl>
+  <dgm:styleLbl name="asst3">
+    <dgm:scene3d>
+      <a:camera prst="orthographicFront"/>
+      <a:lightRig rig="threePt" dir="t"/>
+    </dgm:scene3d>
+    <dgm:sp3d/>
+    <dgm:txPr/>
+    <dgm:style>
+      <a:lnRef idx="2">
+        <a:scrgbClr r="0" g="0" b="0"/>
+      </a:lnRef>
+      <a:fillRef idx="1">
+        <a:scrgbClr r="0" g="0" b="0"/>
+      </a:fillRef>
+      <a:effectRef idx="0">
+        <a:scrgbClr r="0" g="0" b="0"/>
+      </a:effectRef>
+      <a:fontRef idx="minor">
+        <a:schemeClr val="lt1"/>
+      </a:fontRef>
+    </dgm:style>
+  </dgm:styleLbl>
+  <dgm:styleLbl name="asst4">
+    <dgm:scene3d>
+      <a:camera prst="orthographicFront"/>
+      <a:lightRig rig="threePt" dir="t"/>
+    </dgm:scene3d>
+    <dgm:sp3d/>
+    <dgm:txPr/>
+    <dgm:style>
+      <a:lnRef idx="2">
+        <a:scrgbClr r="0" g="0" b="0"/>
+      </a:lnRef>
+      <a:fillRef idx="1">
+        <a:scrgbClr r="0" g="0" b="0"/>
+      </a:fillRef>
+      <a:effectRef idx="0">
+        <a:scrgbClr r="0" g="0" b="0"/>
+      </a:effectRef>
+      <a:fontRef idx="minor">
+        <a:schemeClr val="lt1"/>
+      </a:fontRef>
+    </dgm:style>
+  </dgm:styleLbl>
+  <dgm:styleLbl name="parChTrans2D1">
+    <dgm:scene3d>
+      <a:camera prst="orthographicFront"/>
+      <a:lightRig rig="threePt" dir="t"/>
+    </dgm:scene3d>
+    <dgm:sp3d/>
+    <dgm:txPr/>
+    <dgm:style>
+      <a:lnRef idx="2">
+        <a:scrgbClr r="0" g="0" b="0"/>
+      </a:lnRef>
+      <a:fillRef idx="1">
+        <a:scrgbClr r="0" g="0" b="0"/>
+      </a:fillRef>
+      <a:effectRef idx="0">
+        <a:scrgbClr r="0" g="0" b="0"/>
+      </a:effectRef>
+      <a:fontRef idx="minor">
+        <a:schemeClr val="lt1"/>
+      </a:fontRef>
+    </dgm:style>
+  </dgm:styleLbl>
+  <dgm:styleLbl name="parChTrans2D2">
+    <dgm:scene3d>
+      <a:camera prst="orthographicFront"/>
+      <a:lightRig rig="threePt" dir="t"/>
+    </dgm:scene3d>
+    <dgm:sp3d/>
+    <dgm:txPr/>
+    <dgm:style>
+      <a:lnRef idx="2">
+        <a:scrgbClr r="0" g="0" b="0"/>
+      </a:lnRef>
+      <a:fillRef idx="1">
+        <a:scrgbClr r="0" g="0" b="0"/>
+      </a:fillRef>
+      <a:effectRef idx="0">
+        <a:scrgbClr r="0" g="0" b="0"/>
+      </a:effectRef>
+      <a:fontRef idx="minor">
+        <a:schemeClr val="lt1"/>
+      </a:fontRef>
+    </dgm:style>
+  </dgm:styleLbl>
+  <dgm:styleLbl name="parChTrans2D3">
+    <dgm:scene3d>
+      <a:camera prst="orthographicFront"/>
+      <a:lightRig rig="threePt" dir="t"/>
+    </dgm:scene3d>
+    <dgm:sp3d/>
+    <dgm:txPr/>
+    <dgm:style>
+      <a:lnRef idx="2">
+        <a:scrgbClr r="0" g="0" b="0"/>
+      </a:lnRef>
+      <a:fillRef idx="1">
+        <a:scrgbClr r="0" g="0" b="0"/>
+      </a:fillRef>
+      <a:effectRef idx="0">
+        <a:scrgbClr r="0" g="0" b="0"/>
+      </a:effectRef>
+      <a:fontRef idx="minor">
+        <a:schemeClr val="lt1"/>
+      </a:fontRef>
+    </dgm:style>
+  </dgm:styleLbl>
+  <dgm:styleLbl name="parChTrans2D4">
+    <dgm:scene3d>
+      <a:camera prst="orthographicFront"/>
+      <a:lightRig rig="threePt" dir="t"/>
+    </dgm:scene3d>
+    <dgm:sp3d/>
+    <dgm:txPr/>
+    <dgm:style>
+      <a:lnRef idx="2">
+        <a:scrgbClr r="0" g="0" b="0"/>
+      </a:lnRef>
+      <a:fillRef idx="1">
+        <a:scrgbClr r="0" g="0" b="0"/>
+      </a:fillRef>
+      <a:effectRef idx="0">
+        <a:scrgbClr r="0" g="0" b="0"/>
+      </a:effectRef>
+      <a:fontRef idx="minor">
+        <a:schemeClr val="lt1"/>
+      </a:fontRef>
+    </dgm:style>
+  </dgm:styleLbl>
+  <dgm:styleLbl name="parChTrans1D1">
+    <dgm:scene3d>
+      <a:camera prst="orthographicFront"/>
+      <a:lightRig rig="threePt" dir="t"/>
+    </dgm:scene3d>
+    <dgm:sp3d/>
+    <dgm:txPr/>
+    <dgm:style>
+      <a:lnRef idx="2">
+        <a:scrgbClr r="0" g="0" b="0"/>
+      </a:lnRef>
+      <a:fillRef idx="0">
+        <a:scrgbClr r="0" g="0" b="0"/>
+      </a:fillRef>
+      <a:effectRef idx="0">
+        <a:scrgbClr r="0" g="0" b="0"/>
+      </a:effectRef>
+      <a:fontRef idx="minor"/>
+    </dgm:style>
+  </dgm:styleLbl>
+  <dgm:styleLbl name="parChTrans1D2">
+    <dgm:scene3d>
+      <a:camera prst="orthographicFront"/>
+      <a:lightRig rig="threePt" dir="t"/>
+    </dgm:scene3d>
+    <dgm:sp3d/>
+    <dgm:txPr/>
+    <dgm:style>
+      <a:lnRef idx="2">
+        <a:scrgbClr r="0" g="0" b="0"/>
+      </a:lnRef>
+      <a:fillRef idx="0">
+        <a:scrgbClr r="0" g="0" b="0"/>
+      </a:fillRef>
+      <a:effectRef idx="0">
+        <a:scrgbClr r="0" g="0" b="0"/>
+      </a:effectRef>
+      <a:fontRef idx="minor"/>
+    </dgm:style>
+  </dgm:styleLbl>
+  <dgm:styleLbl name="parChTrans1D3">
+    <dgm:scene3d>
+      <a:camera prst="orthographicFront"/>
+      <a:lightRig rig="threePt" dir="t"/>
+    </dgm:scene3d>
+    <dgm:sp3d/>
+    <dgm:txPr/>
+    <dgm:style>
+      <a:lnRef idx="2">
+        <a:scrgbClr r="0" g="0" b="0"/>
+      </a:lnRef>
+      <a:fillRef idx="0">
+        <a:scrgbClr r="0" g="0" b="0"/>
+      </a:fillRef>
+      <a:effectRef idx="0">
+        <a:scrgbClr r="0" g="0" b="0"/>
+      </a:effectRef>
+      <a:fontRef idx="minor"/>
+    </dgm:style>
+  </dgm:styleLbl>
+  <dgm:styleLbl name="parChTrans1D4">
+    <dgm:scene3d>
+      <a:camera prst="orthographicFront"/>
+      <a:lightRig rig="threePt" dir="t"/>
+    </dgm:scene3d>
+    <dgm:sp3d/>
+    <dgm:txPr/>
+    <dgm:style>
+      <a:lnRef idx="2">
+        <a:scrgbClr r="0" g="0" b="0"/>
+      </a:lnRef>
+      <a:fillRef idx="0">
+        <a:scrgbClr r="0" g="0" b="0"/>
+      </a:fillRef>
+      <a:effectRef idx="0">
+        <a:scrgbClr r="0" g="0" b="0"/>
+      </a:effectRef>
+      <a:fontRef idx="minor"/>
+    </dgm:style>
+  </dgm:styleLbl>
+  <dgm:styleLbl name="fgAcc1">
+    <dgm:scene3d>
+      <a:camera prst="orthographicFront"/>
+      <a:lightRig rig="threePt" dir="t"/>
+    </dgm:scene3d>
+    <dgm:sp3d/>
+    <dgm:txPr/>
+    <dgm:style>
+      <a:lnRef idx="2">
+        <a:scrgbClr r="0" g="0" b="0"/>
+      </a:lnRef>
+      <a:fillRef idx="1">
+        <a:scrgbClr r="0" g="0" b="0"/>
+      </a:fillRef>
+      <a:effectRef idx="0">
+        <a:scrgbClr r="0" g="0" b="0"/>
+      </a:effectRef>
+      <a:fontRef idx="minor"/>
+    </dgm:style>
+  </dgm:styleLbl>
+  <dgm:styleLbl name="conFgAcc1">
+    <dgm:scene3d>
+      <a:camera prst="orthographicFront"/>
+      <a:lightRig rig="threePt" dir="t"/>
+    </dgm:scene3d>
+    <dgm:sp3d/>
+    <dgm:txPr/>
+    <dgm:style>
+      <a:lnRef idx="2">
+        <a:scrgbClr r="0" g="0" b="0"/>
+      </a:lnRef>
+      <a:fillRef idx="1">
+        <a:scrgbClr r="0" g="0" b="0"/>
+      </a:fillRef>
+      <a:effectRef idx="0">
+        <a:scrgbClr r="0" g="0" b="0"/>
+      </a:effectRef>
+      <a:fontRef idx="minor"/>
+    </dgm:style>
+  </dgm:styleLbl>
+  <dgm:styleLbl name="alignAcc1">
+    <dgm:scene3d>
+      <a:camera prst="orthographicFront"/>
+      <a:lightRig rig="threePt" dir="t"/>
+    </dgm:scene3d>
+    <dgm:sp3d/>
+    <dgm:txPr/>
+    <dgm:style>
+      <a:lnRef idx="2">
+        <a:scrgbClr r="0" g="0" b="0"/>
+      </a:lnRef>
+      <a:fillRef idx="1">
+        <a:scrgbClr r="0" g="0" b="0"/>
+      </a:fillRef>
+      <a:effectRef idx="0">
+        <a:scrgbClr r="0" g="0" b="0"/>
+      </a:effectRef>
+      <a:fontRef idx="minor"/>
+    </dgm:style>
+  </dgm:styleLbl>
+  <dgm:styleLbl name="trAlignAcc1">
+    <dgm:scene3d>
+      <a:camera prst="orthographicFront"/>
+      <a:lightRig rig="threePt" dir="t"/>
+    </dgm:scene3d>
+    <dgm:sp3d/>
+    <dgm:txPr/>
+    <dgm:style>
+      <a:lnRef idx="1">
+        <a:scrgbClr r="0" g="0" b="0"/>
+      </a:lnRef>
+      <a:fillRef idx="1">
+        <a:scrgbClr r="0" g="0" b="0"/>
+      </a:fillRef>
+      <a:effectRef idx="0">
+        <a:scrgbClr r="0" g="0" b="0"/>
+      </a:effectRef>
+      <a:fontRef idx="minor"/>
+    </dgm:style>
+  </dgm:styleLbl>
+  <dgm:styleLbl name="bgAcc1">
+    <dgm:scene3d>
+      <a:camera prst="orthographicFront"/>
+      <a:lightRig rig="threePt" dir="t"/>
+    </dgm:scene3d>
+    <dgm:sp3d/>
+    <dgm:txPr/>
+    <dgm:style>
+      <a:lnRef idx="2">
+        <a:scrgbClr r="0" g="0" b="0"/>
+      </a:lnRef>
+      <a:fillRef idx="1">
+        <a:scrgbClr r="0" g="0" b="0"/>
+      </a:fillRef>
+      <a:effectRef idx="0">
+        <a:scrgbClr r="0" g="0" b="0"/>
+      </a:effectRef>
+      <a:fontRef idx="minor"/>
+    </dgm:style>
+  </dgm:styleLbl>
+  <dgm:styleLbl name="solidFgAcc1">
+    <dgm:scene3d>
+      <a:camera prst="orthographicFront"/>
+      <a:lightRig rig="threePt" dir="t"/>
+    </dgm:scene3d>
+    <dgm:sp3d/>
+    <dgm:txPr/>
+    <dgm:style>
+      <a:lnRef idx="2">
+        <a:scrgbClr r="0" g="0" b="0"/>
+      </a:lnRef>
+      <a:fillRef idx="1">
+        <a:scrgbClr r="0" g="0" b="0"/>
+      </a:fillRef>
+      <a:effectRef idx="0">
+        <a:scrgbClr r="0" g="0" b="0"/>
+      </a:effectRef>
+      <a:fontRef idx="minor"/>
+    </dgm:style>
+  </dgm:styleLbl>
+  <dgm:styleLbl name="solidAlignAcc1">
+    <dgm:scene3d>
+      <a:camera prst="orthographicFront"/>
+      <a:lightRig rig="threePt" dir="t"/>
+    </dgm:scene3d>
+    <dgm:sp3d/>
+    <dgm:txPr/>
+    <dgm:style>
+      <a:lnRef idx="2">
+        <a:scrgbClr r="0" g="0" b="0"/>
+      </a:lnRef>
+      <a:fillRef idx="1">
+        <a:scrgbClr r="0" g="0" b="0"/>
+      </a:fillRef>
+      <a:effectRef idx="0">
+        <a:scrgbClr r="0" g="0" b="0"/>
+      </a:effectRef>
+      <a:fontRef idx="minor"/>
+    </dgm:style>
+  </dgm:styleLbl>
+  <dgm:styleLbl name="solidBgAcc1">
+    <dgm:scene3d>
+      <a:camera prst="orthographicFront"/>
+      <a:lightRig rig="threePt" dir="t"/>
+    </dgm:scene3d>
+    <dgm:sp3d/>
+    <dgm:txPr/>
+    <dgm:style>
+      <a:lnRef idx="2">
+        <a:scrgbClr r="0" g="0" b="0"/>
+      </a:lnRef>
+      <a:fillRef idx="1">
+        <a:scrgbClr r="0" g="0" b="0"/>
+      </a:fillRef>
+      <a:effectRef idx="0">
+        <a:scrgbClr r="0" g="0" b="0"/>
+      </a:effectRef>
+      <a:fontRef idx="minor"/>
+    </dgm:style>
+  </dgm:styleLbl>
+  <dgm:styleLbl name="fgAccFollowNode1">
+    <dgm:scene3d>
+      <a:camera prst="orthographicFront"/>
+      <a:lightRig rig="threePt" dir="t"/>
+    </dgm:scene3d>
+    <dgm:sp3d/>
+    <dgm:txPr/>
+    <dgm:style>
+      <a:lnRef idx="2">
+        <a:scrgbClr r="0" g="0" b="0"/>
+      </a:lnRef>
+      <a:fillRef idx="1">
+        <a:scrgbClr r="0" g="0" b="0"/>
+      </a:fillRef>
+      <a:effectRef idx="0">
+        <a:scrgbClr r="0" g="0" b="0"/>
+      </a:effectRef>
+      <a:fontRef idx="minor"/>
+    </dgm:style>
+  </dgm:styleLbl>
+  <dgm:styleLbl name="alignAccFollowNode1">
+    <dgm:scene3d>
+      <a:camera prst="orthographicFront"/>
+      <a:lightRig rig="threePt" dir="t"/>
+    </dgm:scene3d>
+    <dgm:sp3d/>
+    <dgm:txPr/>
+    <dgm:style>
+      <a:lnRef idx="2">
+        <a:scrgbClr r="0" g="0" b="0"/>
+      </a:lnRef>
+      <a:fillRef idx="1">
+        <a:scrgbClr r="0" g="0" b="0"/>
+      </a:fillRef>
+      <a:effectRef idx="0">
+        <a:scrgbClr r="0" g="0" b="0"/>
+      </a:effectRef>
+      <a:fontRef idx="minor"/>
+    </dgm:style>
+  </dgm:styleLbl>
+  <dgm:styleLbl name="bgAccFollowNode1">
+    <dgm:scene3d>
+      <a:camera prst="orthographicFront"/>
+      <a:lightRig rig="threePt" dir="t"/>
+    </dgm:scene3d>
+    <dgm:sp3d/>
+    <dgm:txPr/>
+    <dgm:style>
+      <a:lnRef idx="2">
+        <a:scrgbClr r="0" g="0" b="0"/>
+      </a:lnRef>
+      <a:fillRef idx="1">
+        <a:scrgbClr r="0" g="0" b="0"/>
+      </a:fillRef>
+      <a:effectRef idx="0">
+        <a:scrgbClr r="0" g="0" b="0"/>
+      </a:effectRef>
+      <a:fontRef idx="minor"/>
+    </dgm:style>
+  </dgm:styleLbl>
+  <dgm:styleLbl name="fgAcc0">
+    <dgm:scene3d>
+      <a:camera prst="orthographicFront"/>
+      <a:lightRig rig="threePt" dir="t"/>
+    </dgm:scene3d>
+    <dgm:sp3d/>
+    <dgm:txPr/>
+    <dgm:style>
+      <a:lnRef idx="2">
+        <a:scrgbClr r="0" g="0" b="0"/>
+      </a:lnRef>
+      <a:fillRef idx="1">
+        <a:scrgbClr r="0" g="0" b="0"/>
+      </a:fillRef>
+      <a:effectRef idx="0">
+        <a:scrgbClr r="0" g="0" b="0"/>
+      </a:effectRef>
+      <a:fontRef idx="minor"/>
+    </dgm:style>
+  </dgm:styleLbl>
+  <dgm:styleLbl name="fgAcc2">
+    <dgm:scene3d>
+      <a:camera prst="orthographicFront"/>
+      <a:lightRig rig="threePt" dir="t"/>
+    </dgm:scene3d>
+    <dgm:sp3d/>
+    <dgm:txPr/>
+    <dgm:style>
+      <a:lnRef idx="2">
+        <a:scrgbClr r="0" g="0" b="0"/>
+      </a:lnRef>
+      <a:fillRef idx="1">
+        <a:scrgbClr r="0" g="0" b="0"/>
+      </a:fillRef>
+      <a:effectRef idx="0">
+        <a:scrgbClr r="0" g="0" b="0"/>
+      </a:effectRef>
+      <a:fontRef idx="minor"/>
+    </dgm:style>
+  </dgm:styleLbl>
+  <dgm:styleLbl name="fgAcc3">
+    <dgm:scene3d>
+      <a:camera prst="orthographicFront"/>
+      <a:lightRig rig="threePt" dir="t"/>
+    </dgm:scene3d>
+    <dgm:sp3d/>
+    <dgm:txPr/>
+    <dgm:style>
+      <a:lnRef idx="2">
+        <a:scrgbClr r="0" g="0" b="0"/>
+      </a:lnRef>
+      <a:fillRef idx="1">
+        <a:scrgbClr r="0" g="0" b="0"/>
+      </a:fillRef>
+      <a:effectRef idx="0">
+        <a:scrgbClr r="0" g="0" b="0"/>
+      </a:effectRef>
+      <a:fontRef idx="minor"/>
+    </dgm:style>
+  </dgm:styleLbl>
+  <dgm:styleLbl name="fgAcc4">
+    <dgm:scene3d>
+      <a:camera prst="orthographicFront"/>
+      <a:lightRig rig="threePt" dir="t"/>
+    </dgm:scene3d>
+    <dgm:sp3d/>
+    <dgm:txPr/>
+    <dgm:style>
+      <a:lnRef idx="2">
+        <a:scrgbClr r="0" g="0" b="0"/>
+      </a:lnRef>
+      <a:fillRef idx="1">
+        <a:scrgbClr r="0" g="0" b="0"/>
+      </a:fillRef>
+      <a:effectRef idx="0">
+        <a:scrgbClr r="0" g="0" b="0"/>
+      </a:effectRef>
+      <a:fontRef idx="minor"/>
+    </dgm:style>
+  </dgm:styleLbl>
+  <dgm:styleLbl name="bgShp">
+    <dgm:scene3d>
+      <a:camera prst="orthographicFront"/>
+      <a:lightRig rig="threePt" dir="t"/>
+    </dgm:scene3d>
+    <dgm:sp3d/>
+    <dgm:txPr/>
+    <dgm:style>
+      <a:lnRef idx="0">
+        <a:scrgbClr r="0" g="0" b="0"/>
+      </a:lnRef>
+      <a:fillRef idx="1">
+        <a:scrgbClr r="0" g="0" b="0"/>
+      </a:fillRef>
+      <a:effectRef idx="0">
+        <a:scrgbClr r="0" g="0" b="0"/>
+      </a:effectRef>
+      <a:fontRef idx="minor"/>
+    </dgm:style>
+  </dgm:styleLbl>
+  <dgm:styleLbl name="dkBgShp">
+    <dgm:scene3d>
+      <a:camera prst="orthographicFront"/>
+      <a:lightRig rig="threePt" dir="t"/>
+    </dgm:scene3d>
+    <dgm:sp3d/>
+    <dgm:txPr/>
+    <dgm:style>
+      <a:lnRef idx="0">
+        <a:scrgbClr r="0" g="0" b="0"/>
+      </a:lnRef>
+      <a:fillRef idx="1">
+        <a:scrgbClr r="0" g="0" b="0"/>
+      </a:fillRef>
+      <a:effectRef idx="0">
+        <a:scrgbClr r="0" g="0" b="0"/>
+      </a:effectRef>
+      <a:fontRef idx="minor"/>
+    </dgm:style>
+  </dgm:styleLbl>
+  <dgm:styleLbl name="trBgShp">
+    <dgm:scene3d>
+      <a:camera prst="orthographicFront"/>
+      <a:lightRig rig="threePt" dir="t"/>
+    </dgm:scene3d>
+    <dgm:sp3d/>
+    <dgm:txPr/>
+    <dgm:style>
+      <a:lnRef idx="0">
+        <a:scrgbClr r="0" g="0" b="0"/>
+      </a:lnRef>
+      <a:fillRef idx="1">
+        <a:scrgbClr r="0" g="0" b="0"/>
+      </a:fillRef>
+      <a:effectRef idx="0">
+        <a:scrgbClr r="0" g="0" b="0"/>
+      </a:effectRef>
+      <a:fontRef idx="minor"/>
+    </dgm:style>
+  </dgm:styleLbl>
+  <dgm:styleLbl name="fgShp">
+    <dgm:scene3d>
+      <a:camera prst="orthographicFront"/>
+      <a:lightRig rig="threePt" dir="t"/>
+    </dgm:scene3d>
+    <dgm:sp3d/>
+    <dgm:txPr/>
+    <dgm:style>
+      <a:lnRef idx="2">
+        <a:scrgbClr r="0" g="0" b="0"/>
+      </a:lnRef>
+      <a:fillRef idx="1">
+        <a:scrgbClr r="0" g="0" b="0"/>
+      </a:fillRef>
+      <a:effectRef idx="0">
+        <a:scrgbClr r="0" g="0" b="0"/>
+      </a:effectRef>
+      <a:fontRef idx="minor"/>
+    </dgm:style>
+  </dgm:styleLbl>
+  <dgm:styleLbl name="revTx">
+    <dgm:scene3d>
+      <a:camera prst="orthographicFront"/>
+      <a:lightRig rig="threePt" dir="t"/>
+    </dgm:scene3d>
+    <dgm:sp3d/>
+    <dgm:txPr/>
+    <dgm:style>
+      <a:lnRef idx="0">
+        <a:scrgbClr r="0" g="0" b="0"/>
+      </a:lnRef>
+      <a:fillRef idx="0">
+        <a:scrgbClr r="0" g="0" b="0"/>
+      </a:fillRef>
+      <a:effectRef idx="0">
+        <a:scrgbClr r="0" g="0" b="0"/>
+      </a:effectRef>
+      <a:fontRef idx="minor"/>
+    </dgm:style>
+  </dgm:styleLbl>
+</dgm:styleDef>
+</file>
+
 <file path=word/theme/theme1.xml><?xml version="1.0" encoding="utf-8"?>
 <a:theme xmlns:a="http://schemas.openxmlformats.org/drawingml/2006/main" name="Tema de Office">
   <a:themeElements>

--- a/Cancelas_Nicolau_Informe_IDW.docx
+++ b/Cancelas_Nicolau_Informe_IDW.docx
@@ -202,8 +202,21 @@
           <w:sz w:val="40"/>
           <w:szCs w:val="40"/>
         </w:rPr>
-        <w:t>Data Warehousing</w:t>
-      </w:r>
+        <w:t xml:space="preserve">Data </w:t>
+      </w:r>
+      <w:proofErr w:type="spellStart"/>
+      <w:r>
+        <w:rPr>
+          <w:rFonts w:ascii="Arial" w:eastAsia="Arial" w:hAnsi="Arial" w:cs="Arial"/>
+          <w:b/>
+          <w:i/>
+          <w:iCs/>
+          <w:sz w:val="40"/>
+          <w:szCs w:val="40"/>
+        </w:rPr>
+        <w:t>Warehousing</w:t>
+      </w:r>
+      <w:proofErr w:type="spellEnd"/>
     </w:p>
     <w:p>
       <w:pPr>
@@ -917,7 +930,7 @@
                 <w:noProof/>
                 <w:webHidden/>
               </w:rPr>
-              <w:t>8</w:t>
+              <w:t>10</w:t>
             </w:r>
             <w:r>
               <w:rPr>
@@ -989,7 +1002,7 @@
                 <w:noProof/>
                 <w:webHidden/>
               </w:rPr>
-              <w:t>8</w:t>
+              <w:t>11</w:t>
             </w:r>
             <w:r>
               <w:rPr>
@@ -1060,7 +1073,7 @@
                 <w:noProof/>
                 <w:webHidden/>
               </w:rPr>
-              <w:t>9</w:t>
+              <w:t>12</w:t>
             </w:r>
             <w:r>
               <w:rPr>
@@ -1155,6 +1168,7 @@
         </w:rPr>
         <w:t xml:space="preserve">esarrollar todas las capas de datos y ejecutar los procesos correspondientes del flujo </w:t>
       </w:r>
+      <w:proofErr w:type="spellStart"/>
       <w:r>
         <w:rPr>
           <w:rFonts w:ascii="Arial" w:hAnsi="Arial" w:cs="Arial"/>
@@ -1163,6 +1177,7 @@
         </w:rPr>
         <w:t>end-to-end</w:t>
       </w:r>
+      <w:proofErr w:type="spellEnd"/>
       <w:r>
         <w:rPr>
           <w:rFonts w:ascii="Arial" w:hAnsi="Arial" w:cs="Arial"/>
@@ -1175,8 +1190,18 @@
           <w:i/>
           <w:iCs/>
         </w:rPr>
-        <w:t>Data Warehouse</w:t>
-      </w:r>
+        <w:t xml:space="preserve">Data </w:t>
+      </w:r>
+      <w:proofErr w:type="spellStart"/>
+      <w:r>
+        <w:rPr>
+          <w:rFonts w:ascii="Arial" w:hAnsi="Arial" w:cs="Arial"/>
+          <w:i/>
+          <w:iCs/>
+        </w:rPr>
+        <w:t>Warehouse</w:t>
+      </w:r>
+      <w:proofErr w:type="spellEnd"/>
       <w:r>
         <w:rPr>
           <w:rFonts w:ascii="Arial" w:hAnsi="Arial" w:cs="Arial"/>
@@ -1514,6 +1539,7 @@
         </w:rPr>
         <w:t xml:space="preserve">Se publicarán dos conjuntos de </w:t>
       </w:r>
+      <w:proofErr w:type="spellStart"/>
       <w:r>
         <w:rPr>
           <w:rFonts w:ascii="Arial" w:hAnsi="Arial" w:cs="Arial"/>
@@ -1522,6 +1548,7 @@
         </w:rPr>
         <w:t>datasets</w:t>
       </w:r>
+      <w:proofErr w:type="spellEnd"/>
       <w:r>
         <w:rPr>
           <w:rFonts w:ascii="Arial" w:hAnsi="Arial" w:cs="Arial"/>
@@ -1629,6 +1656,7 @@
         </w:rPr>
         <w:t xml:space="preserve">, el enriquecimiento de los datos y la gestión de la </w:t>
       </w:r>
+      <w:proofErr w:type="spellStart"/>
       <w:r>
         <w:rPr>
           <w:rFonts w:ascii="Arial" w:hAnsi="Arial" w:cs="Arial"/>
@@ -1637,6 +1665,7 @@
         </w:rPr>
         <w:t>metadata</w:t>
       </w:r>
+      <w:proofErr w:type="spellEnd"/>
       <w:r>
         <w:rPr>
           <w:rFonts w:ascii="Arial" w:hAnsi="Arial" w:cs="Arial"/>
@@ -1939,7 +1968,21 @@
         <w:rPr>
           <w:rFonts w:ascii="Arial" w:hAnsi="Arial" w:cs="Arial"/>
         </w:rPr>
-        <w:t xml:space="preserve">Crear el soporte para la Metadata y utilizarlo para describir las entidades. </w:t>
+        <w:t xml:space="preserve">Crear el soporte para la </w:t>
+      </w:r>
+      <w:proofErr w:type="spellStart"/>
+      <w:r>
+        <w:rPr>
+          <w:rFonts w:ascii="Arial" w:hAnsi="Arial" w:cs="Arial"/>
+        </w:rPr>
+        <w:t>Metadata</w:t>
+      </w:r>
+      <w:proofErr w:type="spellEnd"/>
+      <w:r>
+        <w:rPr>
+          <w:rFonts w:ascii="Arial" w:hAnsi="Arial" w:cs="Arial"/>
+        </w:rPr>
+        <w:t xml:space="preserve"> y utilizarlo para describir las entidades. </w:t>
       </w:r>
     </w:p>
     <w:p>
@@ -1997,7 +2040,21 @@
         <w:rPr>
           <w:rFonts w:ascii="Arial" w:hAnsi="Arial" w:cs="Arial"/>
         </w:rPr>
-        <w:t xml:space="preserve">Definir y crear el modelo del DWA (Modelo Dimensional) y documentarlo en la Metadata. Debe incluir una capa de Memoria y una de Enriquecimiento (datos derivados).  </w:t>
+        <w:t xml:space="preserve">Definir y crear el modelo del DWA (Modelo Dimensional) y documentarlo en la </w:t>
+      </w:r>
+      <w:proofErr w:type="spellStart"/>
+      <w:r>
+        <w:rPr>
+          <w:rFonts w:ascii="Arial" w:hAnsi="Arial" w:cs="Arial"/>
+        </w:rPr>
+        <w:t>Metadata</w:t>
+      </w:r>
+      <w:proofErr w:type="spellEnd"/>
+      <w:r>
+        <w:rPr>
+          <w:rFonts w:ascii="Arial" w:hAnsi="Arial" w:cs="Arial"/>
+        </w:rPr>
+        <w:t xml:space="preserve">. Debe incluir una capa de Memoria y una de Enriquecimiento (datos derivados).  </w:t>
       </w:r>
     </w:p>
     <w:p>
@@ -2037,7 +2094,21 @@
         <w:rPr>
           <w:rFonts w:ascii="Arial" w:hAnsi="Arial" w:cs="Arial"/>
         </w:rPr>
-        <w:t xml:space="preserve">Registrar el diseño en la Metadata. </w:t>
+        <w:t xml:space="preserve">Registrar el diseño en la </w:t>
+      </w:r>
+      <w:proofErr w:type="spellStart"/>
+      <w:r>
+        <w:rPr>
+          <w:rFonts w:ascii="Arial" w:hAnsi="Arial" w:cs="Arial"/>
+        </w:rPr>
+        <w:t>Metadata</w:t>
+      </w:r>
+      <w:proofErr w:type="spellEnd"/>
+      <w:r>
+        <w:rPr>
+          <w:rFonts w:ascii="Arial" w:hAnsi="Arial" w:cs="Arial"/>
+        </w:rPr>
+        <w:t xml:space="preserve">. </w:t>
       </w:r>
     </w:p>
     <w:p>
@@ -2091,7 +2162,21 @@
         <w:rPr>
           <w:rFonts w:ascii="Arial" w:hAnsi="Arial" w:cs="Arial"/>
         </w:rPr>
-        <w:t xml:space="preserve"> para cada tabla, los datos que se persistirán en el DQM y los indicadores y límites para aceptar o rechazar los datasets. Realizar y ejecutar los scripts correspondientes. </w:t>
+        <w:t xml:space="preserve"> para cada tabla, los datos que se persistirán en el DQM y los indicadores y límites para aceptar o rechazar los </w:t>
+      </w:r>
+      <w:proofErr w:type="spellStart"/>
+      <w:r>
+        <w:rPr>
+          <w:rFonts w:ascii="Arial" w:hAnsi="Arial" w:cs="Arial"/>
+        </w:rPr>
+        <w:t>datasets</w:t>
+      </w:r>
+      <w:proofErr w:type="spellEnd"/>
+      <w:r>
+        <w:rPr>
+          <w:rFonts w:ascii="Arial" w:hAnsi="Arial" w:cs="Arial"/>
+        </w:rPr>
+        <w:t xml:space="preserve">. Realizar y ejecutar los scripts correspondientes. </w:t>
       </w:r>
     </w:p>
     <w:p>
@@ -2125,7 +2210,35 @@
         <w:rPr>
           <w:rFonts w:ascii="Arial" w:hAnsi="Arial" w:cs="Arial"/>
         </w:rPr>
-        <w:t xml:space="preserve"> para el conjunto de tablas, los datos que se persistirán en el DQM y los indicadores y límites para aceptar o rechazar los datasets. Realizar y ejecutar los scripts correspondientes. Tener en cuenta: outliers, datos faltantes, valores que no respetan los formatos, etc.  </w:t>
+        <w:t xml:space="preserve"> para el conjunto de tablas, los datos que se persistirán en el DQM y los indicadores y límites para aceptar o rechazar los </w:t>
+      </w:r>
+      <w:proofErr w:type="spellStart"/>
+      <w:r>
+        <w:rPr>
+          <w:rFonts w:ascii="Arial" w:hAnsi="Arial" w:cs="Arial"/>
+        </w:rPr>
+        <w:t>datasets</w:t>
+      </w:r>
+      <w:proofErr w:type="spellEnd"/>
+      <w:r>
+        <w:rPr>
+          <w:rFonts w:ascii="Arial" w:hAnsi="Arial" w:cs="Arial"/>
+        </w:rPr>
+        <w:t xml:space="preserve">. Realizar y ejecutar los scripts correspondientes. Tener en cuenta: </w:t>
+      </w:r>
+      <w:proofErr w:type="spellStart"/>
+      <w:r>
+        <w:rPr>
+          <w:rFonts w:ascii="Arial" w:hAnsi="Arial" w:cs="Arial"/>
+        </w:rPr>
+        <w:t>outliers</w:t>
+      </w:r>
+      <w:proofErr w:type="spellEnd"/>
+      <w:r>
+        <w:rPr>
+          <w:rFonts w:ascii="Arial" w:hAnsi="Arial" w:cs="Arial"/>
+        </w:rPr>
+        <w:t xml:space="preserve">, datos faltantes, valores que no respetan los formatos, etc.  </w:t>
       </w:r>
     </w:p>
     <w:p>
@@ -2141,11 +2254,19 @@
           <w:rFonts w:ascii="Arial" w:hAnsi="Arial" w:cs="Arial"/>
         </w:rPr>
       </w:pPr>
-      <w:r>
-        <w:rPr>
-          <w:rFonts w:ascii="Arial" w:hAnsi="Arial" w:cs="Arial"/>
-        </w:rPr>
-        <w:t xml:space="preserve">Ingestar los datos de Ingesta1 en el DWA definido. Las datos se deben insertar desde las tablas temporales creadas. Actualizar todas las capas. Siempre y cuando se superen los umbrales de calidad. </w:t>
+      <w:proofErr w:type="spellStart"/>
+      <w:r>
+        <w:rPr>
+          <w:rFonts w:ascii="Arial" w:hAnsi="Arial" w:cs="Arial"/>
+        </w:rPr>
+        <w:t>Ingestar</w:t>
+      </w:r>
+      <w:proofErr w:type="spellEnd"/>
+      <w:r>
+        <w:rPr>
+          <w:rFonts w:ascii="Arial" w:hAnsi="Arial" w:cs="Arial"/>
+        </w:rPr>
+        <w:t xml:space="preserve"> los datos de Ingesta1 en el DWA definido. Las datos se deben insertar desde las tablas temporales creadas. Actualizar todas las capas. Siempre y cuando se superen los umbrales de calidad. </w:t>
       </w:r>
     </w:p>
     <w:p>
@@ -2352,7 +2473,21 @@
         <w:rPr>
           <w:rFonts w:ascii="Arial" w:hAnsi="Arial" w:cs="Arial"/>
         </w:rPr>
-        <w:t xml:space="preserve">Actualizar la Metadata si fuera necesario. </w:t>
+        <w:t xml:space="preserve">Actualizar la </w:t>
+      </w:r>
+      <w:proofErr w:type="spellStart"/>
+      <w:r>
+        <w:rPr>
+          <w:rFonts w:ascii="Arial" w:hAnsi="Arial" w:cs="Arial"/>
+        </w:rPr>
+        <w:t>Metadata</w:t>
+      </w:r>
+      <w:proofErr w:type="spellEnd"/>
+      <w:r>
+        <w:rPr>
+          <w:rFonts w:ascii="Arial" w:hAnsi="Arial" w:cs="Arial"/>
+        </w:rPr>
+        <w:t xml:space="preserve"> si fuera necesario. </w:t>
       </w:r>
     </w:p>
     <w:p>
@@ -2462,7 +2597,21 @@
         <w:rPr>
           <w:rFonts w:ascii="Arial" w:hAnsi="Arial" w:cs="Arial"/>
         </w:rPr>
-        <w:t xml:space="preserve">Dejar huella en la Metadata de ser necesario. </w:t>
+        <w:t xml:space="preserve">Dejar huella en la </w:t>
+      </w:r>
+      <w:proofErr w:type="spellStart"/>
+      <w:r>
+        <w:rPr>
+          <w:rFonts w:ascii="Arial" w:hAnsi="Arial" w:cs="Arial"/>
+        </w:rPr>
+        <w:t>Metadata</w:t>
+      </w:r>
+      <w:proofErr w:type="spellEnd"/>
+      <w:r>
+        <w:rPr>
+          <w:rFonts w:ascii="Arial" w:hAnsi="Arial" w:cs="Arial"/>
+        </w:rPr>
+        <w:t xml:space="preserve"> de ser necesario. </w:t>
       </w:r>
     </w:p>
     <w:p>
@@ -2502,7 +2651,21 @@
         <w:rPr>
           <w:rFonts w:ascii="Arial" w:hAnsi="Arial" w:cs="Arial"/>
         </w:rPr>
-        <w:t xml:space="preserve">Desarrollar y publicar un tablero para la visualización del producto de datos desarrollado. Dejar huella en el DQM y en Metadata de ser necesario. </w:t>
+        <w:t xml:space="preserve">Desarrollar y publicar un tablero para la visualización del producto de datos desarrollado. Dejar huella en el DQM y en </w:t>
+      </w:r>
+      <w:proofErr w:type="spellStart"/>
+      <w:r>
+        <w:rPr>
+          <w:rFonts w:ascii="Arial" w:hAnsi="Arial" w:cs="Arial"/>
+        </w:rPr>
+        <w:t>Metadata</w:t>
+      </w:r>
+      <w:proofErr w:type="spellEnd"/>
+      <w:r>
+        <w:rPr>
+          <w:rFonts w:ascii="Arial" w:hAnsi="Arial" w:cs="Arial"/>
+        </w:rPr>
+        <w:t xml:space="preserve"> de ser necesario. </w:t>
       </w:r>
     </w:p>
     <w:p>
@@ -2522,7 +2685,21 @@
         <w:rPr>
           <w:rFonts w:ascii="Arial" w:hAnsi="Arial" w:cs="Arial"/>
         </w:rPr>
-        <w:t xml:space="preserve">Desarrollar y publicar un tablero de visualización que permita navegar por los datos persistidos en el DQM. Dejar huella en el DQM y en Metadata de ser necesario. </w:t>
+        <w:t xml:space="preserve">Desarrollar y publicar un tablero de visualización que permita navegar por los datos persistidos en el DQM. Dejar huella en el DQM y en </w:t>
+      </w:r>
+      <w:proofErr w:type="spellStart"/>
+      <w:r>
+        <w:rPr>
+          <w:rFonts w:ascii="Arial" w:hAnsi="Arial" w:cs="Arial"/>
+        </w:rPr>
+        <w:t>Metadata</w:t>
+      </w:r>
+      <w:proofErr w:type="spellEnd"/>
+      <w:r>
+        <w:rPr>
+          <w:rFonts w:ascii="Arial" w:hAnsi="Arial" w:cs="Arial"/>
+        </w:rPr>
+        <w:t xml:space="preserve"> de ser necesario. </w:t>
       </w:r>
     </w:p>
     <w:p>
@@ -2612,7 +2789,21 @@
         <w:rPr>
           <w:rFonts w:ascii="Arial" w:hAnsi="Arial" w:cs="Arial"/>
         </w:rPr>
-        <w:t xml:space="preserve">DWA_ para el Datawarehouse </w:t>
+        <w:t xml:space="preserve">DWA_ para el </w:t>
+      </w:r>
+      <w:proofErr w:type="spellStart"/>
+      <w:r>
+        <w:rPr>
+          <w:rFonts w:ascii="Arial" w:hAnsi="Arial" w:cs="Arial"/>
+        </w:rPr>
+        <w:t>Datawarehouse</w:t>
+      </w:r>
+      <w:proofErr w:type="spellEnd"/>
+      <w:r>
+        <w:rPr>
+          <w:rFonts w:ascii="Arial" w:hAnsi="Arial" w:cs="Arial"/>
+        </w:rPr>
+        <w:t xml:space="preserve"> </w:t>
       </w:r>
     </w:p>
     <w:p>
@@ -2632,7 +2823,37 @@
         <w:rPr>
           <w:rFonts w:ascii="Arial" w:hAnsi="Arial" w:cs="Arial"/>
         </w:rPr>
-        <w:t xml:space="preserve">DQM_ para el Data Quality Mart </w:t>
+        <w:t xml:space="preserve">DQM_ para el Data </w:t>
+      </w:r>
+      <w:proofErr w:type="spellStart"/>
+      <w:r>
+        <w:rPr>
+          <w:rFonts w:ascii="Arial" w:hAnsi="Arial" w:cs="Arial"/>
+        </w:rPr>
+        <w:t>Quality</w:t>
+      </w:r>
+      <w:proofErr w:type="spellEnd"/>
+      <w:r>
+        <w:rPr>
+          <w:rFonts w:ascii="Arial" w:hAnsi="Arial" w:cs="Arial"/>
+        </w:rPr>
+        <w:t xml:space="preserve"> </w:t>
+      </w:r>
+      <w:proofErr w:type="spellStart"/>
+      <w:proofErr w:type="gramStart"/>
+      <w:r>
+        <w:rPr>
+          <w:rFonts w:ascii="Arial" w:hAnsi="Arial" w:cs="Arial"/>
+        </w:rPr>
+        <w:t>Mart</w:t>
+      </w:r>
+      <w:proofErr w:type="spellEnd"/>
+      <w:proofErr w:type="gramEnd"/>
+      <w:r>
+        <w:rPr>
+          <w:rFonts w:ascii="Arial" w:hAnsi="Arial" w:cs="Arial"/>
+        </w:rPr>
+        <w:t xml:space="preserve"> </w:t>
       </w:r>
     </w:p>
     <w:p>
@@ -2672,7 +2893,21 @@
         <w:rPr>
           <w:rFonts w:ascii="Arial" w:hAnsi="Arial" w:cs="Arial"/>
         </w:rPr>
-        <w:t xml:space="preserve">MET_ para la metadata </w:t>
+        <w:t xml:space="preserve">MET_ para la </w:t>
+      </w:r>
+      <w:proofErr w:type="spellStart"/>
+      <w:r>
+        <w:rPr>
+          <w:rFonts w:ascii="Arial" w:hAnsi="Arial" w:cs="Arial"/>
+        </w:rPr>
+        <w:t>metadata</w:t>
+      </w:r>
+      <w:proofErr w:type="spellEnd"/>
+      <w:r>
+        <w:rPr>
+          <w:rFonts w:ascii="Arial" w:hAnsi="Arial" w:cs="Arial"/>
+        </w:rPr>
+        <w:t xml:space="preserve"> </w:t>
       </w:r>
     </w:p>
     <w:p>
@@ -2873,7 +3108,21 @@
         <w:rPr>
           <w:rFonts w:ascii="Arial" w:hAnsi="Arial" w:cs="Arial"/>
         </w:rPr>
-        <w:t xml:space="preserve">Se recomienda usar SQLite pero no es obligatorio, pueden usar cualquier base SQL. SI usan SQLite se recomienda utilizar también SQLiteStudio. </w:t>
+        <w:t xml:space="preserve">Se recomienda usar SQLite pero no es obligatorio, pueden usar cualquier base SQL. SI usan SQLite se recomienda utilizar también </w:t>
+      </w:r>
+      <w:proofErr w:type="spellStart"/>
+      <w:r>
+        <w:rPr>
+          <w:rFonts w:ascii="Arial" w:hAnsi="Arial" w:cs="Arial"/>
+        </w:rPr>
+        <w:t>SQLiteStudio</w:t>
+      </w:r>
+      <w:proofErr w:type="spellEnd"/>
+      <w:r>
+        <w:rPr>
+          <w:rFonts w:ascii="Arial" w:hAnsi="Arial" w:cs="Arial"/>
+        </w:rPr>
+        <w:t xml:space="preserve">. </w:t>
       </w:r>
     </w:p>
     <w:p>
@@ -2893,7 +3142,21 @@
         <w:rPr>
           <w:rFonts w:ascii="Arial" w:hAnsi="Arial" w:cs="Arial"/>
         </w:rPr>
-        <w:t xml:space="preserve">Para construir tableros se puede utilizar Power-BI Desktop u otros que conozcan (particularmente si quieren verlo en IOS). </w:t>
+        <w:t xml:space="preserve">Para construir tableros se puede utilizar </w:t>
+      </w:r>
+      <w:proofErr w:type="spellStart"/>
+      <w:r>
+        <w:rPr>
+          <w:rFonts w:ascii="Arial" w:hAnsi="Arial" w:cs="Arial"/>
+        </w:rPr>
+        <w:t>Power</w:t>
+      </w:r>
+      <w:proofErr w:type="spellEnd"/>
+      <w:r>
+        <w:rPr>
+          <w:rFonts w:ascii="Arial" w:hAnsi="Arial" w:cs="Arial"/>
+        </w:rPr>
+        <w:t xml:space="preserve">-BI Desktop u otros que conozcan (particularmente si quieren verlo en IOS). </w:t>
       </w:r>
     </w:p>
     <w:p>
@@ -3005,7 +3268,35 @@
         <w:rPr>
           <w:rFonts w:ascii="Arial" w:hAnsi="Arial" w:cs="Arial"/>
         </w:rPr>
-        <w:t xml:space="preserve">Entregar como .ZIP la base resultante con todos los componentes (.db, .sql, etc. y los tableros) para verificación de autoría si fuera necesario. </w:t>
+        <w:t>Entregar como .ZIP la base resultante con todos los componentes (.</w:t>
+      </w:r>
+      <w:proofErr w:type="spellStart"/>
+      <w:r>
+        <w:rPr>
+          <w:rFonts w:ascii="Arial" w:hAnsi="Arial" w:cs="Arial"/>
+        </w:rPr>
+        <w:t>db</w:t>
+      </w:r>
+      <w:proofErr w:type="spellEnd"/>
+      <w:r>
+        <w:rPr>
+          <w:rFonts w:ascii="Arial" w:hAnsi="Arial" w:cs="Arial"/>
+        </w:rPr>
+        <w:t>, .</w:t>
+      </w:r>
+      <w:proofErr w:type="spellStart"/>
+      <w:r>
+        <w:rPr>
+          <w:rFonts w:ascii="Arial" w:hAnsi="Arial" w:cs="Arial"/>
+        </w:rPr>
+        <w:t>sql</w:t>
+      </w:r>
+      <w:proofErr w:type="spellEnd"/>
+      <w:r>
+        <w:rPr>
+          <w:rFonts w:ascii="Arial" w:hAnsi="Arial" w:cs="Arial"/>
+        </w:rPr>
+        <w:t xml:space="preserve">, etc. y los tableros) para verificación de autoría si fuera necesario. </w:t>
       </w:r>
     </w:p>
     <w:p>
@@ -3025,7 +3316,21 @@
         <w:rPr>
           <w:rFonts w:ascii="Arial" w:hAnsi="Arial" w:cs="Arial"/>
         </w:rPr>
-        <w:t xml:space="preserve">Entregar el tablero desarrollado (por ejemplo, Tablero.PBIX).  </w:t>
+        <w:t xml:space="preserve">Entregar el tablero desarrollado (por ejemplo, </w:t>
+      </w:r>
+      <w:proofErr w:type="spellStart"/>
+      <w:r>
+        <w:rPr>
+          <w:rFonts w:ascii="Arial" w:hAnsi="Arial" w:cs="Arial"/>
+        </w:rPr>
+        <w:t>Tablero.PBIX</w:t>
+      </w:r>
+      <w:proofErr w:type="spellEnd"/>
+      <w:r>
+        <w:rPr>
+          <w:rFonts w:ascii="Arial" w:hAnsi="Arial" w:cs="Arial"/>
+        </w:rPr>
+        <w:t xml:space="preserve">).  </w:t>
       </w:r>
     </w:p>
     <w:p>
@@ -3399,7 +3704,13 @@
         <w:rPr>
           <w:rFonts w:ascii="Arial" w:hAnsi="Arial" w:cs="Arial"/>
         </w:rPr>
-        <w:t xml:space="preserve">Por último, </w:t>
+        <w:t>Finalizando</w:t>
+      </w:r>
+      <w:r>
+        <w:rPr>
+          <w:rFonts w:ascii="Arial" w:hAnsi="Arial" w:cs="Arial"/>
+        </w:rPr>
+        <w:t xml:space="preserve">, </w:t>
       </w:r>
       <w:r>
         <w:rPr>
@@ -3445,16 +3756,18 @@
           <w:rFonts w:ascii="Arial" w:hAnsi="Arial" w:cs="Arial"/>
         </w:rPr>
       </w:pPr>
-    </w:p>
-    <w:p>
-      <w:pPr>
-        <w:pStyle w:val="Ttulo2"/>
-      </w:pPr>
-      <w:bookmarkStart w:id="6" w:name="_Toc198886886"/>
-      <w:r>
-        <w:t>Adquisición</w:t>
-      </w:r>
-      <w:bookmarkEnd w:id="6"/>
+      <w:r>
+        <w:rPr>
+          <w:rFonts w:ascii="Arial" w:hAnsi="Arial" w:cs="Arial"/>
+        </w:rPr>
+        <w:t xml:space="preserve">Por último, </w:t>
+      </w:r>
+      <w:r>
+        <w:rPr>
+          <w:rFonts w:ascii="Arial" w:hAnsi="Arial" w:cs="Arial"/>
+        </w:rPr>
+        <w:t xml:space="preserve">el ciclo presentado, así como los comentarios que se describen posteriormente, son válidos de igual forma tanto para la carga de los datos iniciales – “Ingesta1” –, así como para la actualización recibida posteriormente – “Ingesta2” –. </w:t>
+      </w:r>
     </w:p>
     <w:p>
       <w:pPr>
@@ -3465,18 +3778,17 @@
           <w:rFonts w:ascii="Arial" w:hAnsi="Arial" w:cs="Arial"/>
         </w:rPr>
       </w:pPr>
-      <w:r>
-        <w:rPr>
-          <w:rFonts w:ascii="Arial" w:hAnsi="Arial" w:cs="Arial"/>
-        </w:rPr>
-        <w:t>Se crean las distintas tablas temporales</w:t>
-      </w:r>
-      <w:r>
-        <w:rPr>
-          <w:rFonts w:ascii="Arial" w:hAnsi="Arial" w:cs="Arial"/>
-        </w:rPr>
-        <w:t>, una por cada archivo .csv con datos de origen, para iniciar el</w:t>
-      </w:r>
+    </w:p>
+    <w:p>
+      <w:pPr>
+        <w:pStyle w:val="Ttulo2"/>
+      </w:pPr>
+      <w:bookmarkStart w:id="6" w:name="_Toc198886886"/>
+      <w:r>
+        <w:lastRenderedPageBreak/>
+        <w:t>Adquisición</w:t>
+      </w:r>
+      <w:bookmarkEnd w:id="6"/>
     </w:p>
     <w:p>
       <w:pPr>
@@ -3490,28 +3802,81 @@
       <w:r>
         <w:rPr>
           <w:rFonts w:ascii="Arial" w:hAnsi="Arial" w:cs="Arial"/>
-          <w:highlight w:val="yellow"/>
-        </w:rPr>
-        <w:lastRenderedPageBreak/>
-        <w:t>Respuesta</w:t>
-      </w:r>
-      <w:r>
-        <w:rPr>
-          <w:rFonts w:ascii="Arial" w:hAnsi="Arial" w:cs="Arial"/>
-        </w:rPr>
-        <w:t xml:space="preserve"> </w:t>
-      </w:r>
-    </w:p>
-    <w:p/>
-    <w:p>
-      <w:pPr>
-        <w:pStyle w:val="Ttulo2"/>
-      </w:pPr>
-      <w:bookmarkStart w:id="7" w:name="_Toc198886887"/>
-      <w:r>
-        <w:t>Ingeniería</w:t>
-      </w:r>
-      <w:bookmarkEnd w:id="7"/>
+        </w:rPr>
+        <w:t>En el inicio del ciclo de este proceso, s</w:t>
+      </w:r>
+      <w:r>
+        <w:rPr>
+          <w:rFonts w:ascii="Arial" w:hAnsi="Arial" w:cs="Arial"/>
+        </w:rPr>
+        <w:t>e crean las distintas tablas temporales</w:t>
+      </w:r>
+      <w:r>
+        <w:rPr>
+          <w:rFonts w:ascii="Arial" w:hAnsi="Arial" w:cs="Arial"/>
+        </w:rPr>
+        <w:t>, una por cada archivo .</w:t>
+      </w:r>
+      <w:proofErr w:type="spellStart"/>
+      <w:r>
+        <w:rPr>
+          <w:rFonts w:ascii="Arial" w:hAnsi="Arial" w:cs="Arial"/>
+        </w:rPr>
+        <w:t>csv</w:t>
+      </w:r>
+      <w:proofErr w:type="spellEnd"/>
+      <w:r>
+        <w:rPr>
+          <w:rFonts w:ascii="Arial" w:hAnsi="Arial" w:cs="Arial"/>
+        </w:rPr>
+        <w:t xml:space="preserve"> con datos de origen,</w:t>
+      </w:r>
+      <w:r>
+        <w:rPr>
+          <w:rFonts w:ascii="Arial" w:hAnsi="Arial" w:cs="Arial"/>
+        </w:rPr>
+        <w:t xml:space="preserve"> determinando tanto las claves primarias, así como las foráneas donde correspondiera. </w:t>
+      </w:r>
+      <w:r>
+        <w:rPr>
+          <w:rFonts w:ascii="Arial" w:hAnsi="Arial" w:cs="Arial"/>
+        </w:rPr>
+        <w:t xml:space="preserve">Asimismo, </w:t>
+      </w:r>
+      <w:r>
+        <w:rPr>
+          <w:rFonts w:ascii="Arial" w:hAnsi="Arial" w:cs="Arial"/>
+        </w:rPr>
+        <w:t xml:space="preserve">se crean las tablas soporte para la </w:t>
+      </w:r>
+      <w:proofErr w:type="spellStart"/>
+      <w:r>
+        <w:rPr>
+          <w:rFonts w:ascii="Arial" w:hAnsi="Arial" w:cs="Arial"/>
+          <w:i/>
+          <w:iCs/>
+        </w:rPr>
+        <w:t>metadata</w:t>
+      </w:r>
+      <w:proofErr w:type="spellEnd"/>
+      <w:r>
+        <w:rPr>
+          <w:rFonts w:ascii="Arial" w:hAnsi="Arial" w:cs="Arial"/>
+        </w:rPr>
+        <w:t xml:space="preserve"> y se </w:t>
+      </w:r>
+      <w:r>
+        <w:rPr>
+          <w:rFonts w:ascii="Arial" w:hAnsi="Arial" w:cs="Arial"/>
+        </w:rPr>
+        <w:t xml:space="preserve">deja registro allí de </w:t>
+      </w:r>
+      <w:r>
+        <w:rPr>
+          <w:rFonts w:ascii="Arial" w:hAnsi="Arial" w:cs="Arial"/>
+        </w:rPr>
+        <w:t>este paso.</w:t>
+      </w:r>
     </w:p>
     <w:p>
       <w:pPr>
@@ -3525,9 +3890,36 @@
       <w:r>
         <w:rPr>
           <w:rFonts w:ascii="Arial" w:hAnsi="Arial" w:cs="Arial"/>
-          <w:highlight w:val="yellow"/>
-        </w:rPr>
-        <w:t>Respuesta</w:t>
+        </w:rPr>
+        <w:t xml:space="preserve">Sobre las tablas de “Ingesta1”, es posible observar que, la tabla </w:t>
+      </w:r>
+      <w:r>
+        <w:rPr>
+          <w:rFonts w:ascii="Arial" w:hAnsi="Arial" w:cs="Arial"/>
+          <w:i/>
+          <w:iCs/>
+        </w:rPr>
+        <w:t>World</w:t>
+      </w:r>
+      <w:r>
+        <w:rPr>
+          <w:rFonts w:ascii="Arial" w:hAnsi="Arial" w:cs="Arial"/>
+        </w:rPr>
+        <w:t>-</w:t>
+      </w:r>
+      <w:r>
+        <w:rPr>
+          <w:rFonts w:ascii="Arial" w:hAnsi="Arial" w:cs="Arial"/>
+          <w:i/>
+          <w:iCs/>
+        </w:rPr>
+        <w:t>Data</w:t>
+      </w:r>
+      <w:r>
+        <w:rPr>
+          <w:rFonts w:ascii="Arial" w:hAnsi="Arial" w:cs="Arial"/>
+        </w:rPr>
+        <w:t>-2023</w:t>
       </w:r>
       <w:r>
         <w:rPr>
@@ -3535,17 +3927,56 @@
         </w:rPr>
         <w:t xml:space="preserve"> </w:t>
       </w:r>
-    </w:p>
-    <w:p/>
-    <w:p>
-      <w:pPr>
-        <w:pStyle w:val="Ttulo2"/>
-      </w:pPr>
-      <w:bookmarkStart w:id="8" w:name="_Toc198886888"/>
-      <w:r>
-        <w:t>Publicación</w:t>
-      </w:r>
-      <w:bookmarkEnd w:id="8"/>
+      <w:r>
+        <w:rPr>
+          <w:rFonts w:ascii="Arial" w:hAnsi="Arial" w:cs="Arial"/>
+        </w:rPr>
+        <w:t xml:space="preserve">cuenta con </w:t>
+      </w:r>
+      <w:r>
+        <w:rPr>
+          <w:rFonts w:ascii="Arial" w:hAnsi="Arial" w:cs="Arial"/>
+        </w:rPr>
+        <w:t xml:space="preserve">una estructura no adecuada en su cabecera, por lo que se ha considerado dentro del </w:t>
+      </w:r>
+      <w:r>
+        <w:rPr>
+          <w:rFonts w:ascii="Arial" w:hAnsi="Arial" w:cs="Arial"/>
+          <w:i/>
+          <w:iCs/>
+        </w:rPr>
+        <w:t>script</w:t>
+      </w:r>
+      <w:r>
+        <w:rPr>
+          <w:rFonts w:ascii="Arial" w:hAnsi="Arial" w:cs="Arial"/>
+        </w:rPr>
+        <w:t xml:space="preserve"> de carga de datos en </w:t>
+      </w:r>
+      <w:r>
+        <w:rPr>
+          <w:rFonts w:ascii="Arial" w:hAnsi="Arial" w:cs="Arial"/>
+        </w:rPr>
+        <w:t>las tablas temporales la corrección de este formato, con el objetivo de que se obtengan todas las columnas, en principio, de forma correcta.</w:t>
+      </w:r>
+      <w:r>
+        <w:rPr>
+          <w:rFonts w:ascii="Arial" w:hAnsi="Arial" w:cs="Arial"/>
+        </w:rPr>
+        <w:t xml:space="preserve"> El resto de </w:t>
+      </w:r>
+      <w:r>
+        <w:rPr>
+          <w:rFonts w:ascii="Arial" w:hAnsi="Arial" w:cs="Arial"/>
+        </w:rPr>
+        <w:t>las tablas</w:t>
+      </w:r>
+      <w:r>
+        <w:rPr>
+          <w:rFonts w:ascii="Arial" w:hAnsi="Arial" w:cs="Arial"/>
+        </w:rPr>
+        <w:t xml:space="preserve"> se pueden ingresar al área temporal de forma satisfactoria, habiendo creado correctamente las tablas en la base de datos a utilizar.</w:t>
+      </w:r>
     </w:p>
     <w:p>
       <w:pPr>
@@ -3559,9 +3990,189 @@
       <w:r>
         <w:rPr>
           <w:rFonts w:ascii="Arial" w:hAnsi="Arial" w:cs="Arial"/>
-          <w:highlight w:val="yellow"/>
-        </w:rPr>
-        <w:t>Respuesta</w:t>
+        </w:rPr>
+        <w:t xml:space="preserve">Una vez </w:t>
+      </w:r>
+      <w:r>
+        <w:rPr>
+          <w:rFonts w:ascii="Arial" w:hAnsi="Arial" w:cs="Arial"/>
+        </w:rPr>
+        <w:t>creadas</w:t>
+      </w:r>
+      <w:r>
+        <w:rPr>
+          <w:rFonts w:ascii="Arial" w:hAnsi="Arial" w:cs="Arial"/>
+        </w:rPr>
+        <w:t xml:space="preserve"> las tablas en el área temporal y determinadas las claves en e</w:t>
+      </w:r>
+      <w:r>
+        <w:rPr>
+          <w:rFonts w:ascii="Arial" w:hAnsi="Arial" w:cs="Arial"/>
+        </w:rPr>
+        <w:t>stas</w:t>
+      </w:r>
+      <w:r>
+        <w:rPr>
+          <w:rFonts w:ascii="Arial" w:hAnsi="Arial" w:cs="Arial"/>
+        </w:rPr>
+        <w:t>,</w:t>
+      </w:r>
+      <w:r>
+        <w:rPr>
+          <w:rFonts w:ascii="Arial" w:hAnsi="Arial" w:cs="Arial"/>
+        </w:rPr>
+        <w:t xml:space="preserve"> es posible visualizar</w:t>
+      </w:r>
+      <w:r>
+        <w:rPr>
+          <w:rFonts w:ascii="Arial" w:hAnsi="Arial" w:cs="Arial"/>
+        </w:rPr>
+        <w:t>, en “Figura 1”,</w:t>
+      </w:r>
+      <w:r>
+        <w:rPr>
+          <w:rFonts w:ascii="Arial" w:hAnsi="Arial" w:cs="Arial"/>
+        </w:rPr>
+        <w:t xml:space="preserve"> el diagrama de entidad-relación</w:t>
+      </w:r>
+      <w:r>
+        <w:rPr>
+          <w:rFonts w:ascii="Arial" w:hAnsi="Arial" w:cs="Arial"/>
+        </w:rPr>
+        <w:t>:</w:t>
+      </w:r>
+    </w:p>
+    <w:p>
+      <w:pPr>
+        <w:spacing w:line="360" w:lineRule="auto"/>
+        <w:jc w:val="both"/>
+        <w:rPr>
+          <w:rFonts w:ascii="Arial" w:hAnsi="Arial" w:cs="Arial"/>
+          <w:b/>
+          <w:bCs/>
+        </w:rPr>
+      </w:pPr>
+      <w:r>
+        <w:rPr>
+          <w:rFonts w:ascii="Arial" w:hAnsi="Arial" w:cs="Arial"/>
+          <w:b/>
+          <w:bCs/>
+        </w:rPr>
+        <w:t>Figura 1</w:t>
+      </w:r>
+    </w:p>
+    <w:p>
+      <w:pPr>
+        <w:spacing w:line="360" w:lineRule="auto"/>
+        <w:jc w:val="both"/>
+        <w:rPr>
+          <w:rFonts w:ascii="Arial" w:hAnsi="Arial" w:cs="Arial"/>
+          <w:i/>
+          <w:iCs/>
+        </w:rPr>
+      </w:pPr>
+      <w:r>
+        <w:rPr>
+          <w:rFonts w:ascii="Arial" w:hAnsi="Arial" w:cs="Arial"/>
+          <w:i/>
+          <w:iCs/>
+        </w:rPr>
+        <w:t xml:space="preserve">Modelo entidad-relación del área temporal (TMP) </w:t>
+      </w:r>
+    </w:p>
+    <w:p>
+      <w:pPr>
+        <w:spacing w:line="360" w:lineRule="auto"/>
+        <w:jc w:val="both"/>
+        <w:rPr>
+          <w:rFonts w:ascii="Arial" w:hAnsi="Arial" w:cs="Arial"/>
+          <w:i/>
+          <w:iCs/>
+        </w:rPr>
+      </w:pPr>
+      <w:r>
+        <w:rPr>
+          <w:rFonts w:ascii="Arial" w:hAnsi="Arial" w:cs="Arial"/>
+          <w:i/>
+          <w:iCs/>
+          <w:noProof/>
+        </w:rPr>
+        <w:drawing>
+          <wp:inline distT="0" distB="0" distL="0" distR="0" wp14:anchorId="48603BA9" wp14:editId="73C13486">
+            <wp:extent cx="5731510" cy="3283585"/>
+            <wp:effectExtent l="0" t="0" r="2540" b="0"/>
+            <wp:docPr id="1708173105" name="Imagen 1"/>
+            <wp:cNvGraphicFramePr>
+              <a:graphicFrameLocks xmlns:a="http://schemas.openxmlformats.org/drawingml/2006/main" noChangeAspect="1"/>
+            </wp:cNvGraphicFramePr>
+            <a:graphic xmlns:a="http://schemas.openxmlformats.org/drawingml/2006/main">
+              <a:graphicData uri="http://schemas.openxmlformats.org/drawingml/2006/picture">
+                <pic:pic xmlns:pic="http://schemas.openxmlformats.org/drawingml/2006/picture">
+                  <pic:nvPicPr>
+                    <pic:cNvPr id="1708173105" name=""/>
+                    <pic:cNvPicPr/>
+                  </pic:nvPicPr>
+                  <pic:blipFill>
+                    <a:blip r:embed="rId15"/>
+                    <a:stretch>
+                      <a:fillRect/>
+                    </a:stretch>
+                  </pic:blipFill>
+                  <pic:spPr>
+                    <a:xfrm>
+                      <a:off x="0" y="0"/>
+                      <a:ext cx="5731510" cy="3283585"/>
+                    </a:xfrm>
+                    <a:prstGeom prst="rect">
+                      <a:avLst/>
+                    </a:prstGeom>
+                  </pic:spPr>
+                </pic:pic>
+              </a:graphicData>
+            </a:graphic>
+          </wp:inline>
+        </w:drawing>
+      </w:r>
+    </w:p>
+    <w:p>
+      <w:pPr>
+        <w:spacing w:line="360" w:lineRule="auto"/>
+        <w:jc w:val="both"/>
+        <w:rPr>
+          <w:rFonts w:ascii="Arial" w:hAnsi="Arial" w:cs="Arial"/>
+        </w:rPr>
+      </w:pPr>
+      <w:r>
+        <w:rPr>
+          <w:rFonts w:ascii="Arial" w:hAnsi="Arial" w:cs="Arial"/>
+          <w:i/>
+          <w:iCs/>
+        </w:rPr>
+        <w:t xml:space="preserve">Nota. </w:t>
+      </w:r>
+      <w:r>
+        <w:rPr>
+          <w:rFonts w:ascii="Arial" w:hAnsi="Arial" w:cs="Arial"/>
+        </w:rPr>
+        <w:t>E</w:t>
+      </w:r>
+      <w:r>
+        <w:rPr>
+          <w:rFonts w:ascii="Arial" w:hAnsi="Arial" w:cs="Arial"/>
+        </w:rPr>
+        <w:t>s posible encontrar e</w:t>
+      </w:r>
+      <w:r>
+        <w:rPr>
+          <w:rFonts w:ascii="Arial" w:hAnsi="Arial" w:cs="Arial"/>
+        </w:rPr>
+        <w:t xml:space="preserve">l modelo </w:t>
+      </w:r>
+      <w:r>
+        <w:rPr>
+          <w:rFonts w:ascii="Arial" w:hAnsi="Arial" w:cs="Arial"/>
+        </w:rPr>
+        <w:t>anteriormente presentado</w:t>
       </w:r>
       <w:r>
         <w:rPr>
@@ -3569,9 +4180,19 @@
         </w:rPr>
         <w:t xml:space="preserve"> </w:t>
       </w:r>
-    </w:p>
-    <w:p/>
-    <w:p/>
+      <w:r>
+        <w:rPr>
+          <w:rFonts w:ascii="Arial" w:hAnsi="Arial" w:cs="Arial"/>
+        </w:rPr>
+        <w:t xml:space="preserve">en </w:t>
+      </w:r>
+      <w:r>
+        <w:rPr>
+          <w:rFonts w:ascii="Arial" w:hAnsi="Arial" w:cs="Arial"/>
+        </w:rPr>
+        <w:t>https://github.com/georgsmeinung/dwa-lite/blob/main/dashboards/TMP_ERD.html</w:t>
+      </w:r>
+    </w:p>
     <w:p>
       <w:pPr>
         <w:spacing w:line="360" w:lineRule="auto"/>
@@ -3581,6 +4202,239 @@
           <w:rFonts w:ascii="Arial" w:hAnsi="Arial" w:cs="Arial"/>
         </w:rPr>
       </w:pPr>
+      <w:r>
+        <w:rPr>
+          <w:rFonts w:ascii="Arial" w:hAnsi="Arial" w:cs="Arial"/>
+        </w:rPr>
+        <w:t xml:space="preserve">Habiéndose construido el área temporal, </w:t>
+      </w:r>
+      <w:r>
+        <w:rPr>
+          <w:rFonts w:ascii="Arial" w:hAnsi="Arial" w:cs="Arial"/>
+        </w:rPr>
+        <w:t xml:space="preserve">creado las tablas y sus relaciones a través de claves, </w:t>
+      </w:r>
+      <w:r>
+        <w:rPr>
+          <w:rFonts w:ascii="Arial" w:hAnsi="Arial" w:cs="Arial"/>
+        </w:rPr>
+        <w:t>y alimentado este ambiente con los datos recibidos de los archivos .</w:t>
+      </w:r>
+      <w:proofErr w:type="spellStart"/>
+      <w:r>
+        <w:rPr>
+          <w:rFonts w:ascii="Arial" w:hAnsi="Arial" w:cs="Arial"/>
+        </w:rPr>
+        <w:t>csv</w:t>
+      </w:r>
+      <w:proofErr w:type="spellEnd"/>
+      <w:r>
+        <w:rPr>
+          <w:rFonts w:ascii="Arial" w:hAnsi="Arial" w:cs="Arial"/>
+        </w:rPr>
+        <w:t xml:space="preserve">, </w:t>
+      </w:r>
+      <w:r>
+        <w:rPr>
+          <w:rFonts w:ascii="Arial" w:hAnsi="Arial" w:cs="Arial"/>
+        </w:rPr>
+        <w:t xml:space="preserve">se crea un área de trabajo </w:t>
+      </w:r>
+      <w:proofErr w:type="spellStart"/>
+      <w:r>
+        <w:rPr>
+          <w:rFonts w:ascii="Arial" w:hAnsi="Arial" w:cs="Arial"/>
+          <w:i/>
+          <w:iCs/>
+        </w:rPr>
+        <w:t>Stage</w:t>
+      </w:r>
+      <w:proofErr w:type="spellEnd"/>
+      <w:r>
+        <w:rPr>
+          <w:rFonts w:ascii="Arial" w:hAnsi="Arial" w:cs="Arial"/>
+        </w:rPr>
+        <w:t xml:space="preserve"> (STG) </w:t>
+      </w:r>
+      <w:r>
+        <w:rPr>
+          <w:rFonts w:ascii="Arial" w:hAnsi="Arial" w:cs="Arial"/>
+        </w:rPr>
+        <w:t>para</w:t>
+      </w:r>
+      <w:r>
+        <w:rPr>
+          <w:rFonts w:ascii="Arial" w:hAnsi="Arial" w:cs="Arial"/>
+        </w:rPr>
+        <w:t xml:space="preserve"> realizar </w:t>
+      </w:r>
+      <w:r>
+        <w:rPr>
+          <w:rFonts w:ascii="Arial" w:hAnsi="Arial" w:cs="Arial"/>
+        </w:rPr>
+        <w:t xml:space="preserve">todos los ajustes que fueran necesarios </w:t>
+      </w:r>
+      <w:r>
+        <w:rPr>
+          <w:rFonts w:ascii="Arial" w:hAnsi="Arial" w:cs="Arial"/>
+        </w:rPr>
+        <w:t xml:space="preserve">antes </w:t>
+      </w:r>
+      <w:r>
+        <w:rPr>
+          <w:rFonts w:ascii="Arial" w:hAnsi="Arial" w:cs="Arial"/>
+        </w:rPr>
+        <w:lastRenderedPageBreak/>
+        <w:t xml:space="preserve">de construir el ambiente y el modelo entidad-relación de </w:t>
+      </w:r>
+      <w:r>
+        <w:rPr>
+          <w:rFonts w:ascii="Arial" w:hAnsi="Arial" w:cs="Arial"/>
+          <w:i/>
+          <w:iCs/>
+        </w:rPr>
+        <w:t xml:space="preserve">Data </w:t>
+      </w:r>
+      <w:proofErr w:type="spellStart"/>
+      <w:r>
+        <w:rPr>
+          <w:rFonts w:ascii="Arial" w:hAnsi="Arial" w:cs="Arial"/>
+          <w:i/>
+          <w:iCs/>
+        </w:rPr>
+        <w:t>Warehousing</w:t>
+      </w:r>
+      <w:proofErr w:type="spellEnd"/>
+      <w:r>
+        <w:rPr>
+          <w:rFonts w:ascii="Arial" w:hAnsi="Arial" w:cs="Arial"/>
+        </w:rPr>
+        <w:t xml:space="preserve"> Analítico</w:t>
+      </w:r>
+      <w:r>
+        <w:rPr>
+          <w:rFonts w:ascii="Arial" w:hAnsi="Arial" w:cs="Arial"/>
+        </w:rPr>
+        <w:t xml:space="preserve"> (DWA)</w:t>
+      </w:r>
+      <w:r>
+        <w:rPr>
+          <w:rFonts w:ascii="Arial" w:hAnsi="Arial" w:cs="Arial"/>
+        </w:rPr>
+        <w:t>.</w:t>
+      </w:r>
+      <w:r>
+        <w:rPr>
+          <w:rFonts w:ascii="Arial" w:hAnsi="Arial" w:cs="Arial"/>
+        </w:rPr>
+        <w:t xml:space="preserve"> En el mencionado ambiente, </w:t>
+      </w:r>
+      <w:r>
+        <w:rPr>
+          <w:rFonts w:ascii="Arial" w:hAnsi="Arial" w:cs="Arial"/>
+        </w:rPr>
+        <w:t xml:space="preserve">se </w:t>
+      </w:r>
+      <w:r>
+        <w:rPr>
+          <w:rFonts w:ascii="Arial" w:hAnsi="Arial" w:cs="Arial"/>
+        </w:rPr>
+        <w:t xml:space="preserve">verificaron y modificaron aquellos nombres de países que no eran coincidentes entre las tablas de </w:t>
+      </w:r>
+      <w:r>
+        <w:rPr>
+          <w:rFonts w:ascii="Arial" w:hAnsi="Arial" w:cs="Arial"/>
+        </w:rPr>
+        <w:t xml:space="preserve">clientes, proveedores y </w:t>
+      </w:r>
+      <w:proofErr w:type="spellStart"/>
+      <w:r>
+        <w:rPr>
+          <w:rFonts w:ascii="Arial" w:hAnsi="Arial" w:cs="Arial"/>
+          <w:i/>
+          <w:iCs/>
+        </w:rPr>
+        <w:t>WorldData</w:t>
+      </w:r>
+      <w:proofErr w:type="spellEnd"/>
+      <w:r>
+        <w:rPr>
+          <w:rFonts w:ascii="Arial" w:hAnsi="Arial" w:cs="Arial"/>
+        </w:rPr>
+        <w:t>, para que se sirvan de claves a la hora de la creación del modelo de datos del DWA.</w:t>
+      </w:r>
+      <w:r>
+        <w:rPr>
+          <w:rFonts w:ascii="Arial" w:hAnsi="Arial" w:cs="Arial"/>
+        </w:rPr>
+        <w:t xml:space="preserve"> </w:t>
+      </w:r>
+      <w:r>
+        <w:rPr>
+          <w:rFonts w:ascii="Arial" w:hAnsi="Arial" w:cs="Arial"/>
+        </w:rPr>
+        <w:t xml:space="preserve">Además, debido a que </w:t>
+      </w:r>
+      <w:r>
+        <w:rPr>
+          <w:rFonts w:ascii="Arial" w:hAnsi="Arial" w:cs="Arial"/>
+        </w:rPr>
+        <w:t>existen clientes que provienen del país Irlanda, y este no se encuentra en la tabla de países, se ha incorporado, así como también tres datos relevantes</w:t>
+      </w:r>
+      <w:r>
+        <w:rPr>
+          <w:rFonts w:ascii="Arial" w:hAnsi="Arial" w:cs="Arial"/>
+        </w:rPr>
+        <w:t xml:space="preserve">: PBI, precio del combustible y </w:t>
+      </w:r>
+      <w:r>
+        <w:rPr>
+          <w:rFonts w:ascii="Arial" w:hAnsi="Arial" w:cs="Arial"/>
+        </w:rPr>
+        <w:t xml:space="preserve">cantidad de habitantes, los cuales serán utilizados, finalmente, en la publicación de productos. Asimismo, </w:t>
+      </w:r>
+      <w:r>
+        <w:rPr>
+          <w:rFonts w:ascii="Arial" w:hAnsi="Arial" w:cs="Arial"/>
+        </w:rPr>
+        <w:t xml:space="preserve">al observar el precio del combustible del país Venezuela, surge la inconsistencia de que este es igual a cero, por lo que se decidió reemplazar este valor por </w:t>
+      </w:r>
+      <w:r>
+        <w:rPr>
+          <w:rFonts w:ascii="Arial" w:hAnsi="Arial" w:cs="Arial"/>
+        </w:rPr>
+        <w:t xml:space="preserve">un precio razonable obtenido </w:t>
+      </w:r>
+      <w:r>
+        <w:rPr>
+          <w:rFonts w:ascii="Arial" w:hAnsi="Arial" w:cs="Arial"/>
+        </w:rPr>
+        <w:t>de acuerdo con el</w:t>
+      </w:r>
+      <w:r>
+        <w:rPr>
+          <w:rFonts w:ascii="Arial" w:hAnsi="Arial" w:cs="Arial"/>
+        </w:rPr>
+        <w:t xml:space="preserve"> litro de combustible excediendo el consumo del cupo mensual que se tiene en ese país.</w:t>
+      </w:r>
+      <w:r>
+        <w:rPr>
+          <w:rFonts w:ascii="Arial" w:hAnsi="Arial" w:cs="Arial"/>
+        </w:rPr>
+        <w:t xml:space="preserve"> Por último, se realiza un control exclusivo del formato de datos </w:t>
+      </w:r>
+      <w:r>
+        <w:rPr>
+          <w:rFonts w:ascii="Arial" w:hAnsi="Arial" w:cs="Arial"/>
+        </w:rPr>
+        <w:t xml:space="preserve">en los descuentos aplicados en el detalle de las ordenes, habiéndose obtenido </w:t>
+      </w:r>
+      <w:r>
+        <w:rPr>
+          <w:rFonts w:ascii="Arial" w:hAnsi="Arial" w:cs="Arial"/>
+        </w:rPr>
+        <w:t xml:space="preserve">una respuesta favorable por parte de estos. </w:t>
+      </w:r>
     </w:p>
     <w:p>
       <w:pPr>
@@ -3591,6 +4445,1027 @@
           <w:rFonts w:ascii="Arial" w:hAnsi="Arial" w:cs="Arial"/>
         </w:rPr>
       </w:pPr>
+      <w:r>
+        <w:rPr>
+          <w:rFonts w:ascii="Arial" w:hAnsi="Arial" w:cs="Arial"/>
+        </w:rPr>
+        <w:t xml:space="preserve">Una vez finalizada la etapa de adquisición de datos, </w:t>
+      </w:r>
+      <w:r>
+        <w:rPr>
+          <w:rFonts w:ascii="Arial" w:hAnsi="Arial" w:cs="Arial"/>
+        </w:rPr>
+        <w:t xml:space="preserve">se deja huella en la </w:t>
+      </w:r>
+      <w:proofErr w:type="spellStart"/>
+      <w:r>
+        <w:rPr>
+          <w:rFonts w:ascii="Arial" w:hAnsi="Arial" w:cs="Arial"/>
+          <w:i/>
+          <w:iCs/>
+        </w:rPr>
+        <w:t>metadata</w:t>
+      </w:r>
+      <w:proofErr w:type="spellEnd"/>
+      <w:r>
+        <w:rPr>
+          <w:rFonts w:ascii="Arial" w:hAnsi="Arial" w:cs="Arial"/>
+        </w:rPr>
+        <w:t xml:space="preserve"> y </w:t>
+      </w:r>
+      <w:r>
+        <w:rPr>
+          <w:rFonts w:ascii="Arial" w:hAnsi="Arial" w:cs="Arial"/>
+        </w:rPr>
+        <w:t>valida la calidad de estos, para dar paso a la etapa de ingeniería.</w:t>
+      </w:r>
+    </w:p>
+    <w:p>
+      <w:pPr>
+        <w:spacing w:line="360" w:lineRule="auto"/>
+        <w:ind w:firstLine="720"/>
+        <w:jc w:val="both"/>
+        <w:rPr>
+          <w:rFonts w:ascii="Arial" w:hAnsi="Arial" w:cs="Arial"/>
+        </w:rPr>
+      </w:pPr>
+    </w:p>
+    <w:p>
+      <w:pPr>
+        <w:pStyle w:val="Prrafodelista"/>
+        <w:numPr>
+          <w:ilvl w:val="0"/>
+          <w:numId w:val="43"/>
+        </w:numPr>
+        <w:spacing w:line="360" w:lineRule="auto"/>
+        <w:jc w:val="both"/>
+        <w:rPr>
+          <w:rFonts w:ascii="Arial" w:hAnsi="Arial" w:cs="Arial"/>
+          <w:highlight w:val="yellow"/>
+        </w:rPr>
+      </w:pPr>
+      <w:r>
+        <w:rPr>
+          <w:rFonts w:ascii="Arial" w:hAnsi="Arial" w:cs="Arial"/>
+          <w:highlight w:val="yellow"/>
+        </w:rPr>
+        <w:t xml:space="preserve">Analizar las tablas (.CSV) </w:t>
+      </w:r>
+      <w:r>
+        <w:rPr>
+          <w:rFonts w:ascii="Arial" w:hAnsi="Arial" w:cs="Arial"/>
+          <w:b/>
+          <w:bCs/>
+          <w:highlight w:val="yellow"/>
+        </w:rPr>
+        <w:t>Ingesta1</w:t>
+      </w:r>
+      <w:r>
+        <w:rPr>
+          <w:rFonts w:ascii="Arial" w:hAnsi="Arial" w:cs="Arial"/>
+          <w:highlight w:val="yellow"/>
+        </w:rPr>
+        <w:t xml:space="preserve">. </w:t>
+      </w:r>
+    </w:p>
+    <w:p>
+      <w:pPr>
+        <w:pStyle w:val="Prrafodelista"/>
+        <w:numPr>
+          <w:ilvl w:val="0"/>
+          <w:numId w:val="43"/>
+        </w:numPr>
+        <w:spacing w:line="360" w:lineRule="auto"/>
+        <w:jc w:val="both"/>
+        <w:rPr>
+          <w:rFonts w:ascii="Arial" w:hAnsi="Arial" w:cs="Arial"/>
+          <w:highlight w:val="yellow"/>
+        </w:rPr>
+      </w:pPr>
+      <w:r>
+        <w:rPr>
+          <w:rFonts w:ascii="Arial" w:hAnsi="Arial" w:cs="Arial"/>
+          <w:highlight w:val="yellow"/>
+        </w:rPr>
+        <w:t>Comparar la estructura de tablas y el modelo de entidad relación. Adecuar si fuera necesario. Definir y crear las FOREIGN-KEYS necesarias para verificar la integridad referencial.</w:t>
+      </w:r>
+    </w:p>
+    <w:p>
+      <w:pPr>
+        <w:pStyle w:val="Prrafodelista"/>
+        <w:numPr>
+          <w:ilvl w:val="0"/>
+          <w:numId w:val="43"/>
+        </w:numPr>
+        <w:spacing w:line="360" w:lineRule="auto"/>
+        <w:jc w:val="both"/>
+        <w:rPr>
+          <w:rFonts w:ascii="Arial" w:hAnsi="Arial" w:cs="Arial"/>
+          <w:highlight w:val="yellow"/>
+        </w:rPr>
+      </w:pPr>
+      <w:r>
+        <w:rPr>
+          <w:rFonts w:ascii="Arial" w:hAnsi="Arial" w:cs="Arial"/>
+          <w:highlight w:val="yellow"/>
+        </w:rPr>
+        <w:t xml:space="preserve">Considerar también la tabla de países (World-Data-2023) y vincularla con las tablas que correspondan.  </w:t>
+      </w:r>
+    </w:p>
+    <w:p>
+      <w:pPr>
+        <w:pStyle w:val="Prrafodelista"/>
+        <w:numPr>
+          <w:ilvl w:val="0"/>
+          <w:numId w:val="43"/>
+        </w:numPr>
+        <w:spacing w:line="360" w:lineRule="auto"/>
+        <w:jc w:val="both"/>
+        <w:rPr>
+          <w:rFonts w:ascii="Arial" w:hAnsi="Arial" w:cs="Arial"/>
+          <w:highlight w:val="yellow"/>
+        </w:rPr>
+      </w:pPr>
+      <w:r>
+        <w:rPr>
+          <w:rFonts w:ascii="Arial" w:hAnsi="Arial" w:cs="Arial"/>
+          <w:highlight w:val="yellow"/>
+        </w:rPr>
+        <w:t xml:space="preserve">Crear un área temporal y persistir todas entidades tal cual se encuentran en los .CSV </w:t>
+      </w:r>
+    </w:p>
+    <w:p>
+      <w:pPr>
+        <w:pStyle w:val="Prrafodelista"/>
+        <w:numPr>
+          <w:ilvl w:val="0"/>
+          <w:numId w:val="43"/>
+        </w:numPr>
+        <w:spacing w:line="360" w:lineRule="auto"/>
+        <w:jc w:val="both"/>
+        <w:rPr>
+          <w:rFonts w:ascii="Arial" w:hAnsi="Arial" w:cs="Arial"/>
+          <w:highlight w:val="yellow"/>
+        </w:rPr>
+      </w:pPr>
+      <w:r>
+        <w:rPr>
+          <w:rFonts w:ascii="Arial" w:hAnsi="Arial" w:cs="Arial"/>
+          <w:highlight w:val="yellow"/>
+        </w:rPr>
+        <w:t xml:space="preserve">Crear el soporte para la </w:t>
+      </w:r>
+      <w:proofErr w:type="spellStart"/>
+      <w:r>
+        <w:rPr>
+          <w:rFonts w:ascii="Arial" w:hAnsi="Arial" w:cs="Arial"/>
+          <w:highlight w:val="yellow"/>
+        </w:rPr>
+        <w:t>Metadata</w:t>
+      </w:r>
+      <w:proofErr w:type="spellEnd"/>
+      <w:r>
+        <w:rPr>
+          <w:rFonts w:ascii="Arial" w:hAnsi="Arial" w:cs="Arial"/>
+          <w:highlight w:val="yellow"/>
+        </w:rPr>
+        <w:t xml:space="preserve"> y utilizarlo para describir las entidades. </w:t>
+      </w:r>
+    </w:p>
+    <w:p>
+      <w:pPr>
+        <w:spacing w:line="360" w:lineRule="auto"/>
+        <w:ind w:firstLine="720"/>
+        <w:jc w:val="both"/>
+        <w:rPr>
+          <w:rFonts w:ascii="Arial" w:hAnsi="Arial" w:cs="Arial"/>
+        </w:rPr>
+      </w:pPr>
+    </w:p>
+    <w:p/>
+    <w:p>
+      <w:pPr>
+        <w:pStyle w:val="Ttulo2"/>
+      </w:pPr>
+      <w:bookmarkStart w:id="7" w:name="_Toc198886887"/>
+      <w:r>
+        <w:t>Ingeniería</w:t>
+      </w:r>
+      <w:bookmarkEnd w:id="7"/>
+    </w:p>
+    <w:p>
+      <w:pPr>
+        <w:spacing w:line="360" w:lineRule="auto"/>
+        <w:ind w:firstLine="720"/>
+        <w:jc w:val="both"/>
+        <w:rPr>
+          <w:rFonts w:ascii="Arial" w:hAnsi="Arial" w:cs="Arial"/>
+        </w:rPr>
+      </w:pPr>
+      <w:r>
+        <w:rPr>
+          <w:rFonts w:ascii="Arial" w:hAnsi="Arial" w:cs="Arial"/>
+          <w:highlight w:val="yellow"/>
+        </w:rPr>
+        <w:t>Respuesta</w:t>
+      </w:r>
+      <w:r>
+        <w:rPr>
+          <w:rFonts w:ascii="Arial" w:hAnsi="Arial" w:cs="Arial"/>
+        </w:rPr>
+        <w:t xml:space="preserve"> </w:t>
+      </w:r>
+    </w:p>
+    <w:p>
+      <w:pPr>
+        <w:pStyle w:val="Prrafodelista"/>
+        <w:numPr>
+          <w:ilvl w:val="0"/>
+          <w:numId w:val="43"/>
+        </w:numPr>
+        <w:spacing w:line="360" w:lineRule="auto"/>
+        <w:jc w:val="both"/>
+        <w:rPr>
+          <w:rFonts w:ascii="Arial" w:hAnsi="Arial" w:cs="Arial"/>
+          <w:highlight w:val="yellow"/>
+        </w:rPr>
+      </w:pPr>
+      <w:r>
+        <w:rPr>
+          <w:rFonts w:ascii="Arial" w:hAnsi="Arial" w:cs="Arial"/>
+          <w:highlight w:val="yellow"/>
+        </w:rPr>
+        <w:t xml:space="preserve">Definir y crear el modelo del DWA (Modelo Dimensional) y documentarlo en la </w:t>
+      </w:r>
+      <w:proofErr w:type="spellStart"/>
+      <w:r>
+        <w:rPr>
+          <w:rFonts w:ascii="Arial" w:hAnsi="Arial" w:cs="Arial"/>
+          <w:highlight w:val="yellow"/>
+        </w:rPr>
+        <w:t>Metadata</w:t>
+      </w:r>
+      <w:proofErr w:type="spellEnd"/>
+      <w:r>
+        <w:rPr>
+          <w:rFonts w:ascii="Arial" w:hAnsi="Arial" w:cs="Arial"/>
+          <w:highlight w:val="yellow"/>
+        </w:rPr>
+        <w:t xml:space="preserve">. Debe incluir una capa de Memoria y una de Enriquecimiento (datos derivados).  </w:t>
+      </w:r>
+    </w:p>
+    <w:p>
+      <w:pPr>
+        <w:pStyle w:val="Prrafodelista"/>
+        <w:numPr>
+          <w:ilvl w:val="0"/>
+          <w:numId w:val="43"/>
+        </w:numPr>
+        <w:spacing w:line="360" w:lineRule="auto"/>
+        <w:jc w:val="both"/>
+        <w:rPr>
+          <w:rFonts w:ascii="Arial" w:hAnsi="Arial" w:cs="Arial"/>
+          <w:highlight w:val="yellow"/>
+        </w:rPr>
+      </w:pPr>
+      <w:r>
+        <w:rPr>
+          <w:rFonts w:ascii="Arial" w:hAnsi="Arial" w:cs="Arial"/>
+          <w:highlight w:val="yellow"/>
+        </w:rPr>
+        <w:t xml:space="preserve">Diseñar y crear el DQM para poder persistir los procesos ejecutados sobre el DWA, los descriptivos de cada entidad procesada y los indicadores de calidad.  </w:t>
+      </w:r>
+    </w:p>
+    <w:p>
+      <w:pPr>
+        <w:pStyle w:val="Prrafodelista"/>
+        <w:numPr>
+          <w:ilvl w:val="0"/>
+          <w:numId w:val="43"/>
+        </w:numPr>
+        <w:spacing w:line="360" w:lineRule="auto"/>
+        <w:jc w:val="both"/>
+        <w:rPr>
+          <w:rFonts w:ascii="Arial" w:hAnsi="Arial" w:cs="Arial"/>
+          <w:highlight w:val="yellow"/>
+        </w:rPr>
+      </w:pPr>
+      <w:r>
+        <w:rPr>
+          <w:rFonts w:ascii="Arial" w:hAnsi="Arial" w:cs="Arial"/>
+          <w:highlight w:val="yellow"/>
+        </w:rPr>
+        <w:t xml:space="preserve">Registrar el diseño en la </w:t>
+      </w:r>
+      <w:proofErr w:type="spellStart"/>
+      <w:r>
+        <w:rPr>
+          <w:rFonts w:ascii="Arial" w:hAnsi="Arial" w:cs="Arial"/>
+          <w:highlight w:val="yellow"/>
+        </w:rPr>
+        <w:t>Metadata</w:t>
+      </w:r>
+      <w:proofErr w:type="spellEnd"/>
+      <w:r>
+        <w:rPr>
+          <w:rFonts w:ascii="Arial" w:hAnsi="Arial" w:cs="Arial"/>
+          <w:highlight w:val="yellow"/>
+        </w:rPr>
+        <w:t xml:space="preserve">. </w:t>
+      </w:r>
+    </w:p>
+    <w:p>
+      <w:pPr>
+        <w:pStyle w:val="Prrafodelista"/>
+        <w:numPr>
+          <w:ilvl w:val="0"/>
+          <w:numId w:val="43"/>
+        </w:numPr>
+        <w:spacing w:line="360" w:lineRule="auto"/>
+        <w:jc w:val="both"/>
+        <w:rPr>
+          <w:rFonts w:ascii="Arial" w:hAnsi="Arial" w:cs="Arial"/>
+          <w:highlight w:val="yellow"/>
+        </w:rPr>
+      </w:pPr>
+      <w:r>
+        <w:rPr>
+          <w:rFonts w:ascii="Arial" w:hAnsi="Arial" w:cs="Arial"/>
+          <w:highlight w:val="yellow"/>
+        </w:rPr>
+        <w:lastRenderedPageBreak/>
+        <w:t>Realizar la carga inicial del DWA con los datos que se seleccionen de las tablas recibidas y procesadas.</w:t>
+      </w:r>
+    </w:p>
+    <w:p>
+      <w:pPr>
+        <w:pStyle w:val="Prrafodelista"/>
+        <w:numPr>
+          <w:ilvl w:val="1"/>
+          <w:numId w:val="43"/>
+        </w:numPr>
+        <w:spacing w:line="360" w:lineRule="auto"/>
+        <w:jc w:val="both"/>
+        <w:rPr>
+          <w:rFonts w:ascii="Arial" w:hAnsi="Arial" w:cs="Arial"/>
+          <w:highlight w:val="yellow"/>
+        </w:rPr>
+      </w:pPr>
+      <w:r>
+        <w:rPr>
+          <w:rFonts w:ascii="Arial" w:hAnsi="Arial" w:cs="Arial"/>
+          <w:highlight w:val="yellow"/>
+        </w:rPr>
+        <w:t xml:space="preserve">Definir los controles de calidad de </w:t>
+      </w:r>
+      <w:r>
+        <w:rPr>
+          <w:rFonts w:ascii="Arial" w:hAnsi="Arial" w:cs="Arial"/>
+          <w:b/>
+          <w:bCs/>
+          <w:highlight w:val="yellow"/>
+        </w:rPr>
+        <w:t>ingesta</w:t>
+      </w:r>
+      <w:r>
+        <w:rPr>
+          <w:rFonts w:ascii="Arial" w:hAnsi="Arial" w:cs="Arial"/>
+          <w:highlight w:val="yellow"/>
+        </w:rPr>
+        <w:t xml:space="preserve"> para cada tabla, los datos que se persistirán en el DQM y los indicadores y límites para aceptar o rechazar los </w:t>
+      </w:r>
+      <w:proofErr w:type="spellStart"/>
+      <w:r>
+        <w:rPr>
+          <w:rFonts w:ascii="Arial" w:hAnsi="Arial" w:cs="Arial"/>
+          <w:highlight w:val="yellow"/>
+        </w:rPr>
+        <w:t>datasets</w:t>
+      </w:r>
+      <w:proofErr w:type="spellEnd"/>
+      <w:r>
+        <w:rPr>
+          <w:rFonts w:ascii="Arial" w:hAnsi="Arial" w:cs="Arial"/>
+          <w:highlight w:val="yellow"/>
+        </w:rPr>
+        <w:t xml:space="preserve">. Realizar y ejecutar los scripts correspondientes. </w:t>
+      </w:r>
+    </w:p>
+    <w:p>
+      <w:pPr>
+        <w:pStyle w:val="Prrafodelista"/>
+        <w:numPr>
+          <w:ilvl w:val="1"/>
+          <w:numId w:val="43"/>
+        </w:numPr>
+        <w:spacing w:line="360" w:lineRule="auto"/>
+        <w:jc w:val="both"/>
+        <w:rPr>
+          <w:rFonts w:ascii="Arial" w:hAnsi="Arial" w:cs="Arial"/>
+          <w:highlight w:val="yellow"/>
+        </w:rPr>
+      </w:pPr>
+      <w:r>
+        <w:rPr>
+          <w:rFonts w:ascii="Arial" w:hAnsi="Arial" w:cs="Arial"/>
+          <w:highlight w:val="yellow"/>
+        </w:rPr>
+        <w:t xml:space="preserve">Definir los controles de calidad de </w:t>
+      </w:r>
+      <w:r>
+        <w:rPr>
+          <w:rFonts w:ascii="Arial" w:hAnsi="Arial" w:cs="Arial"/>
+          <w:b/>
+          <w:bCs/>
+          <w:highlight w:val="yellow"/>
+        </w:rPr>
+        <w:t>integración</w:t>
+      </w:r>
+      <w:r>
+        <w:rPr>
+          <w:rFonts w:ascii="Arial" w:hAnsi="Arial" w:cs="Arial"/>
+          <w:highlight w:val="yellow"/>
+        </w:rPr>
+        <w:t xml:space="preserve"> para el conjunto de tablas, los datos que se persistirán en el DQM y los indicadores y límites para aceptar o rechazar los </w:t>
+      </w:r>
+      <w:proofErr w:type="spellStart"/>
+      <w:r>
+        <w:rPr>
+          <w:rFonts w:ascii="Arial" w:hAnsi="Arial" w:cs="Arial"/>
+          <w:highlight w:val="yellow"/>
+        </w:rPr>
+        <w:t>datasets</w:t>
+      </w:r>
+      <w:proofErr w:type="spellEnd"/>
+      <w:r>
+        <w:rPr>
+          <w:rFonts w:ascii="Arial" w:hAnsi="Arial" w:cs="Arial"/>
+          <w:highlight w:val="yellow"/>
+        </w:rPr>
+        <w:t xml:space="preserve">. Realizar y ejecutar los scripts correspondientes. Tener en cuenta: </w:t>
+      </w:r>
+      <w:proofErr w:type="spellStart"/>
+      <w:r>
+        <w:rPr>
+          <w:rFonts w:ascii="Arial" w:hAnsi="Arial" w:cs="Arial"/>
+          <w:highlight w:val="yellow"/>
+        </w:rPr>
+        <w:t>outliers</w:t>
+      </w:r>
+      <w:proofErr w:type="spellEnd"/>
+      <w:r>
+        <w:rPr>
+          <w:rFonts w:ascii="Arial" w:hAnsi="Arial" w:cs="Arial"/>
+          <w:highlight w:val="yellow"/>
+        </w:rPr>
+        <w:t xml:space="preserve">, datos faltantes, valores que no respetan los formatos, etc.  </w:t>
+      </w:r>
+    </w:p>
+    <w:p>
+      <w:pPr>
+        <w:pStyle w:val="Prrafodelista"/>
+        <w:numPr>
+          <w:ilvl w:val="1"/>
+          <w:numId w:val="43"/>
+        </w:numPr>
+        <w:spacing w:line="360" w:lineRule="auto"/>
+        <w:jc w:val="both"/>
+        <w:rPr>
+          <w:rFonts w:ascii="Arial" w:hAnsi="Arial" w:cs="Arial"/>
+          <w:highlight w:val="yellow"/>
+        </w:rPr>
+      </w:pPr>
+      <w:proofErr w:type="spellStart"/>
+      <w:r>
+        <w:rPr>
+          <w:rFonts w:ascii="Arial" w:hAnsi="Arial" w:cs="Arial"/>
+          <w:highlight w:val="yellow"/>
+        </w:rPr>
+        <w:t>Ingestar</w:t>
+      </w:r>
+      <w:proofErr w:type="spellEnd"/>
+      <w:r>
+        <w:rPr>
+          <w:rFonts w:ascii="Arial" w:hAnsi="Arial" w:cs="Arial"/>
+          <w:highlight w:val="yellow"/>
+        </w:rPr>
+        <w:t xml:space="preserve"> los datos de Ingesta1 en el DWA definido. Las datos se deben insertar desde las tablas temporales creadas. Actualizar todas las capas. Siempre y cuando se superen los umbrales de calidad. </w:t>
+      </w:r>
+    </w:p>
+    <w:p>
+      <w:pPr>
+        <w:pStyle w:val="Prrafodelista"/>
+        <w:numPr>
+          <w:ilvl w:val="0"/>
+          <w:numId w:val="43"/>
+        </w:numPr>
+        <w:spacing w:line="360" w:lineRule="auto"/>
+        <w:jc w:val="both"/>
+        <w:rPr>
+          <w:rFonts w:ascii="Arial" w:hAnsi="Arial" w:cs="Arial"/>
+          <w:highlight w:val="yellow"/>
+        </w:rPr>
+      </w:pPr>
+      <w:r>
+        <w:rPr>
+          <w:rFonts w:ascii="Arial" w:hAnsi="Arial" w:cs="Arial"/>
+          <w:highlight w:val="yellow"/>
+        </w:rPr>
+        <w:t xml:space="preserve">Actualización: </w:t>
+      </w:r>
+    </w:p>
+    <w:p>
+      <w:pPr>
+        <w:pStyle w:val="Prrafodelista"/>
+        <w:numPr>
+          <w:ilvl w:val="1"/>
+          <w:numId w:val="43"/>
+        </w:numPr>
+        <w:spacing w:line="360" w:lineRule="auto"/>
+        <w:jc w:val="both"/>
+        <w:rPr>
+          <w:rFonts w:ascii="Arial" w:hAnsi="Arial" w:cs="Arial"/>
+          <w:highlight w:val="yellow"/>
+        </w:rPr>
+      </w:pPr>
+      <w:r>
+        <w:rPr>
+          <w:rFonts w:ascii="Arial" w:hAnsi="Arial" w:cs="Arial"/>
+          <w:highlight w:val="yellow"/>
+        </w:rPr>
+        <w:t xml:space="preserve">Persistir en área temporal las tablas entregadas como Ingesta2. </w:t>
+      </w:r>
+    </w:p>
+    <w:p>
+      <w:pPr>
+        <w:pStyle w:val="Prrafodelista"/>
+        <w:numPr>
+          <w:ilvl w:val="1"/>
+          <w:numId w:val="43"/>
+        </w:numPr>
+        <w:spacing w:line="360" w:lineRule="auto"/>
+        <w:jc w:val="both"/>
+        <w:rPr>
+          <w:rFonts w:ascii="Arial" w:hAnsi="Arial" w:cs="Arial"/>
+          <w:highlight w:val="yellow"/>
+        </w:rPr>
+      </w:pPr>
+      <w:r>
+        <w:rPr>
+          <w:rFonts w:ascii="Arial" w:hAnsi="Arial" w:cs="Arial"/>
+          <w:highlight w:val="yellow"/>
+        </w:rPr>
+        <w:t xml:space="preserve">Repetir los pasos definidos para Ingesta1 que sean adecuados para Ingesta2.  </w:t>
+      </w:r>
+    </w:p>
+    <w:p>
+      <w:pPr>
+        <w:pStyle w:val="Prrafodelista"/>
+        <w:numPr>
+          <w:ilvl w:val="1"/>
+          <w:numId w:val="43"/>
+        </w:numPr>
+        <w:spacing w:line="360" w:lineRule="auto"/>
+        <w:jc w:val="both"/>
+        <w:rPr>
+          <w:rFonts w:ascii="Arial" w:hAnsi="Arial" w:cs="Arial"/>
+          <w:highlight w:val="yellow"/>
+        </w:rPr>
+      </w:pPr>
+      <w:r>
+        <w:rPr>
+          <w:rFonts w:ascii="Arial" w:hAnsi="Arial" w:cs="Arial"/>
+          <w:highlight w:val="yellow"/>
+        </w:rPr>
+        <w:t xml:space="preserve">Considerar altas, bajas y modificaciones. Tener en cuenta el orden de prevalencia para las actualizaciones. </w:t>
+      </w:r>
+    </w:p>
+    <w:p>
+      <w:pPr>
+        <w:pStyle w:val="Prrafodelista"/>
+        <w:numPr>
+          <w:ilvl w:val="1"/>
+          <w:numId w:val="43"/>
+        </w:numPr>
+        <w:spacing w:line="360" w:lineRule="auto"/>
+        <w:jc w:val="both"/>
+        <w:rPr>
+          <w:rFonts w:ascii="Arial" w:hAnsi="Arial" w:cs="Arial"/>
+          <w:highlight w:val="yellow"/>
+        </w:rPr>
+      </w:pPr>
+      <w:r>
+        <w:rPr>
+          <w:rFonts w:ascii="Arial" w:hAnsi="Arial" w:cs="Arial"/>
+          <w:highlight w:val="yellow"/>
+        </w:rPr>
+        <w:t xml:space="preserve">Si hubiera errores se debe decidir si se cancela toda la actualización, se procesa en parte o en su totalidad. Lo que suceda debe quedar registrado en el DQM. </w:t>
+      </w:r>
+    </w:p>
+    <w:p>
+      <w:pPr>
+        <w:pStyle w:val="Prrafodelista"/>
+        <w:numPr>
+          <w:ilvl w:val="1"/>
+          <w:numId w:val="43"/>
+        </w:numPr>
+        <w:spacing w:line="360" w:lineRule="auto"/>
+        <w:jc w:val="both"/>
+        <w:rPr>
+          <w:rFonts w:ascii="Arial" w:hAnsi="Arial" w:cs="Arial"/>
+          <w:highlight w:val="yellow"/>
+        </w:rPr>
+      </w:pPr>
+      <w:r>
+        <w:rPr>
+          <w:rFonts w:ascii="Arial" w:hAnsi="Arial" w:cs="Arial"/>
+          <w:highlight w:val="yellow"/>
+        </w:rPr>
+        <w:t xml:space="preserve">Se debe considerar además la capa de Memoria para persistir la historia de los campos que han sido modificados.  </w:t>
+      </w:r>
+    </w:p>
+    <w:p>
+      <w:pPr>
+        <w:pStyle w:val="Prrafodelista"/>
+        <w:numPr>
+          <w:ilvl w:val="1"/>
+          <w:numId w:val="43"/>
+        </w:numPr>
+        <w:spacing w:line="360" w:lineRule="auto"/>
+        <w:jc w:val="both"/>
+        <w:rPr>
+          <w:rFonts w:ascii="Arial" w:hAnsi="Arial" w:cs="Arial"/>
+          <w:highlight w:val="yellow"/>
+        </w:rPr>
+      </w:pPr>
+      <w:r>
+        <w:rPr>
+          <w:rFonts w:ascii="Arial" w:hAnsi="Arial" w:cs="Arial"/>
+          <w:highlight w:val="yellow"/>
+        </w:rPr>
+        <w:t xml:space="preserve">Se debe considerar además actualizar la capa de Enriquecimiento para persistir los datos derivados que se vean afectados.  </w:t>
+      </w:r>
+    </w:p>
+    <w:p>
+      <w:pPr>
+        <w:pStyle w:val="Prrafodelista"/>
+        <w:numPr>
+          <w:ilvl w:val="1"/>
+          <w:numId w:val="43"/>
+        </w:numPr>
+        <w:spacing w:line="360" w:lineRule="auto"/>
+        <w:jc w:val="both"/>
+        <w:rPr>
+          <w:rFonts w:ascii="Arial" w:hAnsi="Arial" w:cs="Arial"/>
+          <w:highlight w:val="yellow"/>
+        </w:rPr>
+      </w:pPr>
+      <w:r>
+        <w:rPr>
+          <w:rFonts w:ascii="Arial" w:hAnsi="Arial" w:cs="Arial"/>
+          <w:highlight w:val="yellow"/>
+        </w:rPr>
+        <w:t xml:space="preserve">Desarrollar y ejecutar los scripts correspondientes para actualizar el DWA con los nuevos datos. </w:t>
+      </w:r>
+    </w:p>
+    <w:p>
+      <w:pPr>
+        <w:pStyle w:val="Prrafodelista"/>
+        <w:numPr>
+          <w:ilvl w:val="1"/>
+          <w:numId w:val="43"/>
+        </w:numPr>
+        <w:spacing w:line="360" w:lineRule="auto"/>
+        <w:jc w:val="both"/>
+        <w:rPr>
+          <w:rFonts w:ascii="Arial" w:hAnsi="Arial" w:cs="Arial"/>
+          <w:highlight w:val="yellow"/>
+        </w:rPr>
+      </w:pPr>
+      <w:r>
+        <w:rPr>
+          <w:rFonts w:ascii="Arial" w:hAnsi="Arial" w:cs="Arial"/>
+          <w:highlight w:val="yellow"/>
+        </w:rPr>
+        <w:t xml:space="preserve">Actualizar el DQM si fuera necesario. </w:t>
+      </w:r>
+    </w:p>
+    <w:p>
+      <w:pPr>
+        <w:pStyle w:val="Prrafodelista"/>
+        <w:numPr>
+          <w:ilvl w:val="1"/>
+          <w:numId w:val="43"/>
+        </w:numPr>
+        <w:spacing w:line="360" w:lineRule="auto"/>
+        <w:jc w:val="both"/>
+        <w:rPr>
+          <w:rFonts w:ascii="Arial" w:hAnsi="Arial" w:cs="Arial"/>
+          <w:highlight w:val="yellow"/>
+        </w:rPr>
+      </w:pPr>
+      <w:r>
+        <w:rPr>
+          <w:rFonts w:ascii="Arial" w:hAnsi="Arial" w:cs="Arial"/>
+          <w:highlight w:val="yellow"/>
+        </w:rPr>
+        <w:t xml:space="preserve">Actualizar la </w:t>
+      </w:r>
+      <w:proofErr w:type="spellStart"/>
+      <w:r>
+        <w:rPr>
+          <w:rFonts w:ascii="Arial" w:hAnsi="Arial" w:cs="Arial"/>
+          <w:highlight w:val="yellow"/>
+        </w:rPr>
+        <w:t>Metadata</w:t>
+      </w:r>
+      <w:proofErr w:type="spellEnd"/>
+      <w:r>
+        <w:rPr>
+          <w:rFonts w:ascii="Arial" w:hAnsi="Arial" w:cs="Arial"/>
+          <w:highlight w:val="yellow"/>
+        </w:rPr>
+        <w:t xml:space="preserve"> si fuera necesario. </w:t>
+      </w:r>
+    </w:p>
+    <w:p>
+      <w:pPr>
+        <w:spacing w:line="360" w:lineRule="auto"/>
+        <w:ind w:firstLine="720"/>
+        <w:jc w:val="both"/>
+        <w:rPr>
+          <w:rFonts w:ascii="Arial" w:hAnsi="Arial" w:cs="Arial"/>
+        </w:rPr>
+      </w:pPr>
+    </w:p>
+    <w:p/>
+    <w:p>
+      <w:pPr>
+        <w:pStyle w:val="Ttulo2"/>
+      </w:pPr>
+      <w:bookmarkStart w:id="8" w:name="_Toc198886888"/>
+      <w:r>
+        <w:t>Publicación</w:t>
+      </w:r>
+      <w:bookmarkEnd w:id="8"/>
+    </w:p>
+    <w:p>
+      <w:pPr>
+        <w:spacing w:line="360" w:lineRule="auto"/>
+        <w:ind w:firstLine="720"/>
+        <w:jc w:val="both"/>
+        <w:rPr>
+          <w:rFonts w:ascii="Arial" w:hAnsi="Arial" w:cs="Arial"/>
+        </w:rPr>
+      </w:pPr>
+      <w:r>
+        <w:rPr>
+          <w:rFonts w:ascii="Arial" w:hAnsi="Arial" w:cs="Arial"/>
+          <w:highlight w:val="yellow"/>
+        </w:rPr>
+        <w:t>Respuesta</w:t>
+      </w:r>
+      <w:r>
+        <w:rPr>
+          <w:rFonts w:ascii="Arial" w:hAnsi="Arial" w:cs="Arial"/>
+        </w:rPr>
+        <w:t xml:space="preserve"> </w:t>
+      </w:r>
+    </w:p>
+    <w:p>
+      <w:pPr>
+        <w:pStyle w:val="Prrafodelista"/>
+        <w:numPr>
+          <w:ilvl w:val="0"/>
+          <w:numId w:val="43"/>
+        </w:numPr>
+        <w:spacing w:line="360" w:lineRule="auto"/>
+        <w:jc w:val="both"/>
+        <w:rPr>
+          <w:rFonts w:ascii="Arial" w:hAnsi="Arial" w:cs="Arial"/>
+          <w:highlight w:val="yellow"/>
+        </w:rPr>
+      </w:pPr>
+      <w:r>
+        <w:rPr>
+          <w:rFonts w:ascii="Arial" w:hAnsi="Arial" w:cs="Arial"/>
+          <w:highlight w:val="yellow"/>
+        </w:rPr>
+        <w:t xml:space="preserve">Publicar un producto de datos resultante del DWA para un caso de negocio particular y un período dado si corresponde.  </w:t>
+      </w:r>
+    </w:p>
+    <w:p>
+      <w:pPr>
+        <w:pStyle w:val="Prrafodelista"/>
+        <w:numPr>
+          <w:ilvl w:val="1"/>
+          <w:numId w:val="43"/>
+        </w:numPr>
+        <w:spacing w:line="360" w:lineRule="auto"/>
+        <w:jc w:val="both"/>
+        <w:rPr>
+          <w:rFonts w:ascii="Arial" w:hAnsi="Arial" w:cs="Arial"/>
+          <w:highlight w:val="yellow"/>
+        </w:rPr>
+      </w:pPr>
+      <w:r>
+        <w:rPr>
+          <w:rFonts w:ascii="Arial" w:hAnsi="Arial" w:cs="Arial"/>
+          <w:highlight w:val="yellow"/>
+        </w:rPr>
+        <w:t xml:space="preserve">Desarrollar y ejecutar los scripts necesarios.  </w:t>
+      </w:r>
+    </w:p>
+    <w:p>
+      <w:pPr>
+        <w:pStyle w:val="Prrafodelista"/>
+        <w:numPr>
+          <w:ilvl w:val="1"/>
+          <w:numId w:val="43"/>
+        </w:numPr>
+        <w:spacing w:line="360" w:lineRule="auto"/>
+        <w:jc w:val="both"/>
+        <w:rPr>
+          <w:rFonts w:ascii="Arial" w:hAnsi="Arial" w:cs="Arial"/>
+          <w:highlight w:val="yellow"/>
+        </w:rPr>
+      </w:pPr>
+      <w:r>
+        <w:rPr>
+          <w:rFonts w:ascii="Arial" w:hAnsi="Arial" w:cs="Arial"/>
+          <w:highlight w:val="yellow"/>
+        </w:rPr>
+        <w:t xml:space="preserve">Dejar huella en el DQM. </w:t>
+      </w:r>
+    </w:p>
+    <w:p>
+      <w:pPr>
+        <w:pStyle w:val="Prrafodelista"/>
+        <w:numPr>
+          <w:ilvl w:val="1"/>
+          <w:numId w:val="43"/>
+        </w:numPr>
+        <w:spacing w:line="360" w:lineRule="auto"/>
+        <w:jc w:val="both"/>
+        <w:rPr>
+          <w:rFonts w:ascii="Arial" w:hAnsi="Arial" w:cs="Arial"/>
+          <w:highlight w:val="yellow"/>
+        </w:rPr>
+      </w:pPr>
+      <w:r>
+        <w:rPr>
+          <w:rFonts w:ascii="Arial" w:hAnsi="Arial" w:cs="Arial"/>
+          <w:highlight w:val="yellow"/>
+        </w:rPr>
+        <w:t xml:space="preserve">Dejar huella en la </w:t>
+      </w:r>
+      <w:proofErr w:type="spellStart"/>
+      <w:r>
+        <w:rPr>
+          <w:rFonts w:ascii="Arial" w:hAnsi="Arial" w:cs="Arial"/>
+          <w:highlight w:val="yellow"/>
+        </w:rPr>
+        <w:t>Metadata</w:t>
+      </w:r>
+      <w:proofErr w:type="spellEnd"/>
+      <w:r>
+        <w:rPr>
+          <w:rFonts w:ascii="Arial" w:hAnsi="Arial" w:cs="Arial"/>
+          <w:highlight w:val="yellow"/>
+        </w:rPr>
+        <w:t xml:space="preserve"> de ser necesario. </w:t>
+      </w:r>
+    </w:p>
+    <w:p>
+      <w:pPr>
+        <w:pStyle w:val="Prrafodelista"/>
+        <w:numPr>
+          <w:ilvl w:val="0"/>
+          <w:numId w:val="43"/>
+        </w:numPr>
+        <w:spacing w:line="360" w:lineRule="auto"/>
+        <w:jc w:val="both"/>
+        <w:rPr>
+          <w:rFonts w:ascii="Arial" w:hAnsi="Arial" w:cs="Arial"/>
+          <w:highlight w:val="yellow"/>
+        </w:rPr>
+      </w:pPr>
+      <w:r>
+        <w:rPr>
+          <w:rFonts w:ascii="Arial" w:hAnsi="Arial" w:cs="Arial"/>
+          <w:highlight w:val="yellow"/>
+        </w:rPr>
+        <w:lastRenderedPageBreak/>
+        <w:t xml:space="preserve">Explotación </w:t>
+      </w:r>
+    </w:p>
+    <w:p>
+      <w:pPr>
+        <w:pStyle w:val="Prrafodelista"/>
+        <w:numPr>
+          <w:ilvl w:val="1"/>
+          <w:numId w:val="43"/>
+        </w:numPr>
+        <w:spacing w:line="360" w:lineRule="auto"/>
+        <w:jc w:val="both"/>
+        <w:rPr>
+          <w:rFonts w:ascii="Arial" w:hAnsi="Arial" w:cs="Arial"/>
+          <w:highlight w:val="yellow"/>
+        </w:rPr>
+      </w:pPr>
+      <w:r>
+        <w:rPr>
+          <w:rFonts w:ascii="Arial" w:hAnsi="Arial" w:cs="Arial"/>
+          <w:highlight w:val="yellow"/>
+        </w:rPr>
+        <w:t xml:space="preserve">Desarrollar y publicar un tablero para la visualización del producto de datos desarrollado. Dejar huella en el DQM y en </w:t>
+      </w:r>
+      <w:proofErr w:type="spellStart"/>
+      <w:r>
+        <w:rPr>
+          <w:rFonts w:ascii="Arial" w:hAnsi="Arial" w:cs="Arial"/>
+          <w:highlight w:val="yellow"/>
+        </w:rPr>
+        <w:t>Metadata</w:t>
+      </w:r>
+      <w:proofErr w:type="spellEnd"/>
+      <w:r>
+        <w:rPr>
+          <w:rFonts w:ascii="Arial" w:hAnsi="Arial" w:cs="Arial"/>
+          <w:highlight w:val="yellow"/>
+        </w:rPr>
+        <w:t xml:space="preserve"> de ser necesario. </w:t>
+      </w:r>
+    </w:p>
+    <w:p>
+      <w:pPr>
+        <w:pStyle w:val="Prrafodelista"/>
+        <w:numPr>
+          <w:ilvl w:val="1"/>
+          <w:numId w:val="43"/>
+        </w:numPr>
+        <w:spacing w:line="360" w:lineRule="auto"/>
+        <w:jc w:val="both"/>
+        <w:rPr>
+          <w:rFonts w:ascii="Arial" w:hAnsi="Arial" w:cs="Arial"/>
+          <w:highlight w:val="yellow"/>
+        </w:rPr>
+      </w:pPr>
+      <w:r>
+        <w:rPr>
+          <w:rFonts w:ascii="Arial" w:hAnsi="Arial" w:cs="Arial"/>
+          <w:highlight w:val="yellow"/>
+        </w:rPr>
+        <w:t xml:space="preserve">Desarrollar y publicar un tablero de visualización que permita navegar por los datos persistidos en el DQM. Dejar huella en el DQM y en </w:t>
+      </w:r>
+      <w:proofErr w:type="spellStart"/>
+      <w:r>
+        <w:rPr>
+          <w:rFonts w:ascii="Arial" w:hAnsi="Arial" w:cs="Arial"/>
+          <w:highlight w:val="yellow"/>
+        </w:rPr>
+        <w:t>Metadata</w:t>
+      </w:r>
+      <w:proofErr w:type="spellEnd"/>
+      <w:r>
+        <w:rPr>
+          <w:rFonts w:ascii="Arial" w:hAnsi="Arial" w:cs="Arial"/>
+          <w:highlight w:val="yellow"/>
+        </w:rPr>
+        <w:t xml:space="preserve"> de ser necesario. </w:t>
+      </w:r>
+    </w:p>
+    <w:p>
+      <w:pPr>
+        <w:spacing w:line="360" w:lineRule="auto"/>
+        <w:ind w:firstLine="720"/>
+        <w:jc w:val="both"/>
+        <w:rPr>
+          <w:rFonts w:ascii="Arial" w:hAnsi="Arial" w:cs="Arial"/>
+        </w:rPr>
+      </w:pPr>
+    </w:p>
+    <w:p/>
+    <w:p/>
+    <w:p>
+      <w:pPr>
+        <w:spacing w:line="360" w:lineRule="auto"/>
+        <w:ind w:firstLine="720"/>
+        <w:jc w:val="both"/>
+        <w:rPr>
+          <w:rFonts w:ascii="Arial" w:hAnsi="Arial" w:cs="Arial"/>
+        </w:rPr>
+      </w:pPr>
+    </w:p>
+    <w:p>
+      <w:pPr>
+        <w:spacing w:line="360" w:lineRule="auto"/>
+        <w:ind w:firstLine="720"/>
+        <w:jc w:val="both"/>
+        <w:rPr>
+          <w:rFonts w:ascii="Arial" w:hAnsi="Arial" w:cs="Arial"/>
+        </w:rPr>
+      </w:pPr>
     </w:p>
     <w:p>
       <w:pPr>
@@ -3633,12 +5508,21 @@
           <w:lang w:val="pt-BR"/>
         </w:rPr>
       </w:pPr>
+      <w:proofErr w:type="spellStart"/>
       <w:r>
         <w:rPr>
           <w:rFonts w:ascii="Arial" w:hAnsi="Arial" w:cs="Arial"/>
           <w:highlight w:val="yellow"/>
         </w:rPr>
-        <w:t>Argadoña, A. (2</w:t>
+        <w:t>Argadoña</w:t>
+      </w:r>
+      <w:proofErr w:type="spellEnd"/>
+      <w:r>
+        <w:rPr>
+          <w:rFonts w:ascii="Arial" w:hAnsi="Arial" w:cs="Arial"/>
+          <w:highlight w:val="yellow"/>
+        </w:rPr>
+        <w:t>, A. (2</w:t>
       </w:r>
       <w:r>
         <w:rPr>
@@ -3689,8 +5573,9 @@
           <w:highlight w:val="yellow"/>
           <w:lang w:val="pt-BR"/>
         </w:rPr>
-        <w:t>La responsabilidad social</w:t>
-      </w:r>
+        <w:t xml:space="preserve">La </w:t>
+      </w:r>
+      <w:proofErr w:type="spellStart"/>
       <w:r>
         <w:rPr>
           <w:rFonts w:ascii="Arial" w:hAnsi="Arial" w:cs="Arial"/>
@@ -3698,8 +5583,38 @@
           <w:highlight w:val="yellow"/>
           <w:lang w:val="pt-BR"/>
         </w:rPr>
-        <w:t xml:space="preserve"> como actitud</w:t>
-      </w:r>
+        <w:t>responsabilidad</w:t>
+      </w:r>
+      <w:proofErr w:type="spellEnd"/>
+      <w:r>
+        <w:rPr>
+          <w:rFonts w:ascii="Arial" w:hAnsi="Arial" w:cs="Arial"/>
+          <w:i/>
+          <w:highlight w:val="yellow"/>
+          <w:lang w:val="pt-BR"/>
+        </w:rPr>
+        <w:t xml:space="preserve"> social</w:t>
+      </w:r>
+      <w:r>
+        <w:rPr>
+          <w:rFonts w:ascii="Arial" w:hAnsi="Arial" w:cs="Arial"/>
+          <w:i/>
+          <w:highlight w:val="yellow"/>
+          <w:lang w:val="pt-BR"/>
+        </w:rPr>
+        <w:t xml:space="preserve"> como </w:t>
+      </w:r>
+      <w:proofErr w:type="spellStart"/>
+      <w:r>
+        <w:rPr>
+          <w:rFonts w:ascii="Arial" w:hAnsi="Arial" w:cs="Arial"/>
+          <w:i/>
+          <w:highlight w:val="yellow"/>
+          <w:lang w:val="pt-BR"/>
+        </w:rPr>
+        <w:t>actitud</w:t>
+      </w:r>
+      <w:proofErr w:type="spellEnd"/>
       <w:r>
         <w:rPr>
           <w:rFonts w:ascii="Arial" w:hAnsi="Arial" w:cs="Arial"/>
@@ -3724,83 +5639,196 @@
         <w:jc w:val="both"/>
         <w:rPr>
           <w:rFonts w:ascii="Arial" w:hAnsi="Arial" w:cs="Arial"/>
-          <w:highlight w:val="yellow"/>
           <w:lang w:val="pt-BR"/>
         </w:rPr>
       </w:pPr>
       <w:r>
         <w:rPr>
           <w:rFonts w:ascii="Arial" w:hAnsi="Arial" w:cs="Arial"/>
-          <w:highlight w:val="yellow"/>
-        </w:rPr>
-        <w:t>Argadoña, A. (</w:t>
-      </w:r>
-      <w:r>
-        <w:rPr>
-          <w:rFonts w:ascii="Arial" w:hAnsi="Arial" w:cs="Arial"/>
-          <w:highlight w:val="yellow"/>
-        </w:rPr>
-        <w:t>11</w:t>
-      </w:r>
-      <w:r>
-        <w:rPr>
-          <w:rFonts w:ascii="Arial" w:hAnsi="Arial" w:cs="Arial"/>
-          <w:highlight w:val="yellow"/>
+        </w:rPr>
+        <w:t>Bloomberg Línea</w:t>
+      </w:r>
+      <w:r>
+        <w:rPr>
+          <w:rFonts w:ascii="Arial" w:hAnsi="Arial" w:cs="Arial"/>
+        </w:rPr>
+        <w:t xml:space="preserve"> (</w:t>
+      </w:r>
+      <w:r>
+        <w:rPr>
+          <w:rFonts w:ascii="Arial" w:hAnsi="Arial" w:cs="Arial"/>
+        </w:rPr>
+        <w:t>5</w:t>
+      </w:r>
+      <w:r>
+        <w:rPr>
+          <w:rFonts w:ascii="Arial" w:hAnsi="Arial" w:cs="Arial"/>
         </w:rPr>
         <w:t xml:space="preserve"> de </w:t>
       </w:r>
       <w:r>
         <w:rPr>
           <w:rFonts w:ascii="Arial" w:hAnsi="Arial" w:cs="Arial"/>
-          <w:highlight w:val="yellow"/>
-        </w:rPr>
-        <w:t>abril</w:t>
-      </w:r>
-      <w:r>
-        <w:rPr>
-          <w:rFonts w:ascii="Arial" w:hAnsi="Arial" w:cs="Arial"/>
-          <w:highlight w:val="yellow"/>
+        </w:rPr>
+        <w:t>enero</w:t>
+      </w:r>
+      <w:r>
+        <w:rPr>
+          <w:rFonts w:ascii="Arial" w:hAnsi="Arial" w:cs="Arial"/>
         </w:rPr>
         <w:t xml:space="preserve"> de 202</w:t>
       </w:r>
       <w:r>
         <w:rPr>
           <w:rFonts w:ascii="Arial" w:hAnsi="Arial" w:cs="Arial"/>
-          <w:highlight w:val="yellow"/>
         </w:rPr>
         <w:t>4</w:t>
       </w:r>
       <w:r>
         <w:rPr>
           <w:rFonts w:ascii="Arial" w:hAnsi="Arial" w:cs="Arial"/>
-          <w:highlight w:val="yellow"/>
         </w:rPr>
         <w:t xml:space="preserve">). </w:t>
       </w:r>
+      <w:proofErr w:type="spellStart"/>
       <w:r>
         <w:rPr>
           <w:rFonts w:ascii="Arial" w:hAnsi="Arial" w:cs="Arial"/>
           <w:i/>
-          <w:highlight w:val="yellow"/>
           <w:lang w:val="pt-BR"/>
         </w:rPr>
-        <w:t>Sobre las relaciones entre responsabilidad social y ESG</w:t>
-      </w:r>
-      <w:r>
-        <w:rPr>
-          <w:rFonts w:ascii="Arial" w:hAnsi="Arial" w:cs="Arial"/>
-          <w:highlight w:val="yellow"/>
+        <w:t>Precio</w:t>
+      </w:r>
+      <w:proofErr w:type="spellEnd"/>
+      <w:r>
+        <w:rPr>
+          <w:rFonts w:ascii="Arial" w:hAnsi="Arial" w:cs="Arial"/>
+          <w:i/>
           <w:lang w:val="pt-BR"/>
         </w:rPr>
+        <w:t xml:space="preserve"> de </w:t>
+      </w:r>
+      <w:proofErr w:type="spellStart"/>
+      <w:r>
+        <w:rPr>
+          <w:rFonts w:ascii="Arial" w:hAnsi="Arial" w:cs="Arial"/>
+          <w:i/>
+          <w:lang w:val="pt-BR"/>
+        </w:rPr>
+        <w:t>la</w:t>
+      </w:r>
+      <w:proofErr w:type="spellEnd"/>
+      <w:r>
+        <w:rPr>
+          <w:rFonts w:ascii="Arial" w:hAnsi="Arial" w:cs="Arial"/>
+          <w:i/>
+          <w:lang w:val="pt-BR"/>
+        </w:rPr>
+        <w:t xml:space="preserve"> gasolina </w:t>
+      </w:r>
+      <w:proofErr w:type="spellStart"/>
+      <w:r>
+        <w:rPr>
+          <w:rFonts w:ascii="Arial" w:hAnsi="Arial" w:cs="Arial"/>
+          <w:i/>
+          <w:lang w:val="pt-BR"/>
+        </w:rPr>
+        <w:t>en</w:t>
+      </w:r>
+      <w:proofErr w:type="spellEnd"/>
+      <w:r>
+        <w:rPr>
+          <w:rFonts w:ascii="Arial" w:hAnsi="Arial" w:cs="Arial"/>
+          <w:i/>
+          <w:lang w:val="pt-BR"/>
+        </w:rPr>
+        <w:t xml:space="preserve"> Latinoamérica: </w:t>
+      </w:r>
+      <w:proofErr w:type="spellStart"/>
+      <w:r>
+        <w:rPr>
+          <w:rFonts w:ascii="Arial" w:hAnsi="Arial" w:cs="Arial"/>
+          <w:i/>
+          <w:lang w:val="pt-BR"/>
+        </w:rPr>
+        <w:t>los</w:t>
+      </w:r>
+      <w:proofErr w:type="spellEnd"/>
+      <w:r>
+        <w:rPr>
+          <w:rFonts w:ascii="Arial" w:hAnsi="Arial" w:cs="Arial"/>
+          <w:i/>
+          <w:lang w:val="pt-BR"/>
+        </w:rPr>
+        <w:t xml:space="preserve"> países </w:t>
+      </w:r>
+      <w:proofErr w:type="spellStart"/>
+      <w:r>
+        <w:rPr>
+          <w:rFonts w:ascii="Arial" w:hAnsi="Arial" w:cs="Arial"/>
+          <w:i/>
+          <w:lang w:val="pt-BR"/>
+        </w:rPr>
+        <w:t>con</w:t>
+      </w:r>
+      <w:proofErr w:type="spellEnd"/>
+      <w:r>
+        <w:rPr>
+          <w:rFonts w:ascii="Arial" w:hAnsi="Arial" w:cs="Arial"/>
+          <w:i/>
+          <w:lang w:val="pt-BR"/>
+        </w:rPr>
+        <w:t xml:space="preserve"> </w:t>
+      </w:r>
+      <w:proofErr w:type="spellStart"/>
+      <w:r>
+        <w:rPr>
+          <w:rFonts w:ascii="Arial" w:hAnsi="Arial" w:cs="Arial"/>
+          <w:i/>
+          <w:lang w:val="pt-BR"/>
+        </w:rPr>
+        <w:t>el</w:t>
+      </w:r>
+      <w:proofErr w:type="spellEnd"/>
+      <w:r>
+        <w:rPr>
+          <w:rFonts w:ascii="Arial" w:hAnsi="Arial" w:cs="Arial"/>
+          <w:i/>
+          <w:lang w:val="pt-BR"/>
+        </w:rPr>
+        <w:t xml:space="preserve"> litro más caro </w:t>
+      </w:r>
+      <w:proofErr w:type="spellStart"/>
+      <w:r>
+        <w:rPr>
+          <w:rFonts w:ascii="Arial" w:hAnsi="Arial" w:cs="Arial"/>
+          <w:i/>
+          <w:lang w:val="pt-BR"/>
+        </w:rPr>
+        <w:t>en</w:t>
+      </w:r>
+      <w:proofErr w:type="spellEnd"/>
+      <w:r>
+        <w:rPr>
+          <w:rFonts w:ascii="Arial" w:hAnsi="Arial" w:cs="Arial"/>
+          <w:i/>
+          <w:lang w:val="pt-BR"/>
+        </w:rPr>
+        <w:t xml:space="preserve"> 2024</w:t>
+      </w:r>
+      <w:r>
+        <w:rPr>
+          <w:rFonts w:ascii="Arial" w:hAnsi="Arial" w:cs="Arial"/>
+          <w:lang w:val="pt-BR"/>
+        </w:rPr>
         <w:t xml:space="preserve">. </w:t>
       </w:r>
       <w:r>
         <w:rPr>
           <w:rFonts w:ascii="Arial" w:hAnsi="Arial" w:cs="Arial"/>
-          <w:highlight w:val="yellow"/>
           <w:lang w:val="pt-BR"/>
         </w:rPr>
-        <w:t>https://blog.iese.edu/antonioargandona/2024/04/11/sobre-las-relaciones-entre-responsabilidad-social-y-esg/</w:t>
+        <w:t>https://www.bloomberglinea.com/2024/01/05/precio-de-la-gasolina-en-latinoamerica-los-paises-con-el-litro-mas-caro-en-2024/</w:t>
       </w:r>
     </w:p>
     <w:p>
@@ -3817,22 +5845,286 @@
       <w:r>
         <w:rPr>
           <w:rFonts w:ascii="Arial" w:hAnsi="Arial" w:cs="Arial"/>
+        </w:rPr>
+        <w:t>CIA.gov</w:t>
+      </w:r>
+      <w:r>
+        <w:rPr>
+          <w:rFonts w:ascii="Arial" w:hAnsi="Arial" w:cs="Arial"/>
+        </w:rPr>
+        <w:t>. (</w:t>
+      </w:r>
+      <w:r>
+        <w:rPr>
+          <w:rFonts w:ascii="Arial" w:hAnsi="Arial" w:cs="Arial"/>
+        </w:rPr>
+        <w:t xml:space="preserve">21 de mayo de </w:t>
+      </w:r>
+      <w:r>
+        <w:rPr>
+          <w:rFonts w:ascii="Arial" w:hAnsi="Arial" w:cs="Arial"/>
+        </w:rPr>
+        <w:t>202</w:t>
+      </w:r>
+      <w:r>
+        <w:rPr>
+          <w:rFonts w:ascii="Arial" w:hAnsi="Arial" w:cs="Arial"/>
+        </w:rPr>
+        <w:t>5</w:t>
+      </w:r>
+      <w:r>
+        <w:rPr>
+          <w:rFonts w:ascii="Arial" w:hAnsi="Arial" w:cs="Arial"/>
+        </w:rPr>
+        <w:t>).</w:t>
+      </w:r>
+      <w:r>
+        <w:t xml:space="preserve"> </w:t>
+      </w:r>
+      <w:proofErr w:type="spellStart"/>
+      <w:r>
+        <w:rPr>
+          <w:rFonts w:ascii="Arial" w:hAnsi="Arial" w:cs="Arial"/>
+          <w:i/>
+          <w:iCs/>
+        </w:rPr>
+        <w:t>The</w:t>
+      </w:r>
+      <w:proofErr w:type="spellEnd"/>
+      <w:r>
+        <w:rPr>
+          <w:rFonts w:ascii="Arial" w:hAnsi="Arial" w:cs="Arial"/>
+          <w:i/>
+          <w:iCs/>
+        </w:rPr>
+        <w:t xml:space="preserve"> </w:t>
+      </w:r>
+      <w:proofErr w:type="spellStart"/>
+      <w:r>
+        <w:rPr>
+          <w:rFonts w:ascii="Arial" w:hAnsi="Arial" w:cs="Arial"/>
+          <w:i/>
+          <w:iCs/>
+        </w:rPr>
+        <w:t>World</w:t>
+      </w:r>
+      <w:proofErr w:type="spellEnd"/>
+      <w:r>
+        <w:rPr>
+          <w:rFonts w:ascii="Arial" w:hAnsi="Arial" w:cs="Arial"/>
+          <w:i/>
+          <w:iCs/>
+        </w:rPr>
+        <w:t xml:space="preserve"> </w:t>
+      </w:r>
+      <w:proofErr w:type="spellStart"/>
+      <w:r>
+        <w:rPr>
+          <w:rFonts w:ascii="Arial" w:hAnsi="Arial" w:cs="Arial"/>
+          <w:i/>
+          <w:iCs/>
+        </w:rPr>
+        <w:t>Factbook</w:t>
+      </w:r>
+      <w:proofErr w:type="spellEnd"/>
+      <w:r>
+        <w:rPr>
+          <w:rFonts w:ascii="Arial" w:hAnsi="Arial" w:cs="Arial"/>
+          <w:i/>
+          <w:iCs/>
+        </w:rPr>
+        <w:t xml:space="preserve">. </w:t>
+      </w:r>
+      <w:r>
+        <w:rPr>
+          <w:rFonts w:ascii="Arial" w:hAnsi="Arial" w:cs="Arial"/>
+          <w:i/>
+          <w:iCs/>
+        </w:rPr>
+        <w:t xml:space="preserve">Explore </w:t>
+      </w:r>
+      <w:proofErr w:type="spellStart"/>
+      <w:r>
+        <w:rPr>
+          <w:rFonts w:ascii="Arial" w:hAnsi="Arial" w:cs="Arial"/>
+          <w:i/>
+          <w:iCs/>
+        </w:rPr>
+        <w:t>All</w:t>
+      </w:r>
+      <w:proofErr w:type="spellEnd"/>
+      <w:r>
+        <w:rPr>
+          <w:rFonts w:ascii="Arial" w:hAnsi="Arial" w:cs="Arial"/>
+          <w:i/>
+          <w:iCs/>
+        </w:rPr>
+        <w:t xml:space="preserve"> </w:t>
+      </w:r>
+      <w:proofErr w:type="spellStart"/>
+      <w:r>
+        <w:rPr>
+          <w:rFonts w:ascii="Arial" w:hAnsi="Arial" w:cs="Arial"/>
+          <w:i/>
+          <w:iCs/>
+        </w:rPr>
+        <w:t>Countries</w:t>
+      </w:r>
+      <w:proofErr w:type="spellEnd"/>
+      <w:r>
+        <w:rPr>
+          <w:rFonts w:ascii="Arial" w:hAnsi="Arial" w:cs="Arial"/>
+          <w:i/>
+          <w:iCs/>
+        </w:rPr>
+        <w:t xml:space="preserve"> - </w:t>
+      </w:r>
+      <w:proofErr w:type="spellStart"/>
+      <w:r>
+        <w:rPr>
+          <w:rFonts w:ascii="Arial" w:hAnsi="Arial" w:cs="Arial"/>
+          <w:i/>
+          <w:iCs/>
+        </w:rPr>
+        <w:t>Ireland</w:t>
+      </w:r>
+      <w:proofErr w:type="spellEnd"/>
+      <w:r>
+        <w:rPr>
+          <w:rFonts w:ascii="Arial" w:hAnsi="Arial" w:cs="Arial"/>
+          <w:i/>
+          <w:iCs/>
+        </w:rPr>
+        <w:t>.</w:t>
+      </w:r>
+      <w:r>
+        <w:rPr>
+          <w:rFonts w:ascii="Arial" w:hAnsi="Arial" w:cs="Arial"/>
+        </w:rPr>
+        <w:t xml:space="preserve"> </w:t>
+      </w:r>
+      <w:r>
+        <w:rPr>
+          <w:rFonts w:ascii="Arial" w:hAnsi="Arial" w:cs="Arial"/>
+        </w:rPr>
+        <w:t>https://www.cia.gov/the-world-factbook/countries/ireland/</w:t>
+      </w:r>
+    </w:p>
+    <w:p>
+      <w:pPr>
+        <w:ind w:left="720" w:hanging="720"/>
+        <w:jc w:val="both"/>
+        <w:rPr>
+          <w:rFonts w:ascii="Arial" w:hAnsi="Arial" w:cs="Arial"/>
+          <w:i/>
+          <w:iCs/>
+        </w:rPr>
+      </w:pPr>
+      <w:r>
+        <w:rPr>
+          <w:rFonts w:ascii="Arial" w:hAnsi="Arial" w:cs="Arial"/>
+        </w:rPr>
+        <w:t>T</w:t>
+      </w:r>
+      <w:r>
+        <w:rPr>
+          <w:rFonts w:ascii="Arial" w:hAnsi="Arial" w:cs="Arial"/>
+        </w:rPr>
+        <w:t xml:space="preserve">rading </w:t>
+      </w:r>
+      <w:proofErr w:type="spellStart"/>
+      <w:r>
+        <w:rPr>
+          <w:rFonts w:ascii="Arial" w:hAnsi="Arial" w:cs="Arial"/>
+        </w:rPr>
+        <w:t>Economics</w:t>
+      </w:r>
+      <w:proofErr w:type="spellEnd"/>
+      <w:r>
+        <w:rPr>
+          <w:rFonts w:ascii="Arial" w:hAnsi="Arial" w:cs="Arial"/>
+        </w:rPr>
+        <w:t>. (</w:t>
+      </w:r>
+      <w:proofErr w:type="spellStart"/>
+      <w:r>
+        <w:rPr>
+          <w:rFonts w:ascii="Arial" w:hAnsi="Arial" w:cs="Arial"/>
+        </w:rPr>
+        <w:t>sf</w:t>
+      </w:r>
+      <w:proofErr w:type="spellEnd"/>
+      <w:r>
+        <w:rPr>
+          <w:rFonts w:ascii="Arial" w:hAnsi="Arial" w:cs="Arial"/>
+        </w:rPr>
+        <w:t>).</w:t>
+      </w:r>
+      <w:r>
+        <w:rPr>
+          <w:rFonts w:ascii="Arial" w:hAnsi="Arial" w:cs="Arial"/>
+          <w:i/>
+          <w:iCs/>
+        </w:rPr>
+        <w:t xml:space="preserve"> </w:t>
+      </w:r>
+      <w:r>
+        <w:rPr>
+          <w:rFonts w:ascii="Arial" w:hAnsi="Arial" w:cs="Arial"/>
+          <w:i/>
+          <w:iCs/>
+        </w:rPr>
+        <w:t>Irlanda - Precios de la gasolina</w:t>
+      </w:r>
+      <w:r>
+        <w:rPr>
+          <w:rFonts w:ascii="Arial" w:hAnsi="Arial" w:cs="Arial"/>
+        </w:rPr>
+        <w:t>.</w:t>
+      </w:r>
+      <w:r>
+        <w:rPr>
+          <w:rFonts w:ascii="Arial" w:hAnsi="Arial" w:cs="Arial"/>
+        </w:rPr>
+        <w:t xml:space="preserve"> </w:t>
+      </w:r>
+      <w:r>
+        <w:rPr>
+          <w:rFonts w:ascii="Arial" w:hAnsi="Arial" w:cs="Arial"/>
+        </w:rPr>
+        <w:t>https://es.tradingeconomics.com/ireland/gasoline-prices</w:t>
+      </w:r>
+    </w:p>
+    <w:p>
+      <w:pPr>
+        <w:ind w:left="720" w:hanging="720"/>
+        <w:jc w:val="both"/>
+        <w:rPr>
+          <w:rFonts w:ascii="Arial" w:hAnsi="Arial" w:cs="Arial"/>
           <w:highlight w:val="yellow"/>
         </w:rPr>
-        <w:t>Bito</w:t>
-      </w:r>
+      </w:pPr>
       <w:r>
         <w:rPr>
           <w:rFonts w:ascii="Arial" w:hAnsi="Arial" w:cs="Arial"/>
           <w:highlight w:val="yellow"/>
         </w:rPr>
-        <w:t>cchi, G. C</w:t>
-      </w:r>
+        <w:t xml:space="preserve">TEDx </w:t>
+      </w:r>
+      <w:proofErr w:type="spellStart"/>
       <w:r>
         <w:rPr>
           <w:rFonts w:ascii="Arial" w:hAnsi="Arial" w:cs="Arial"/>
           <w:highlight w:val="yellow"/>
         </w:rPr>
+        <w:t>Talks</w:t>
+      </w:r>
+      <w:proofErr w:type="spellEnd"/>
+      <w:r>
+        <w:rPr>
+          <w:rFonts w:ascii="Arial" w:hAnsi="Arial" w:cs="Arial"/>
+          <w:highlight w:val="yellow"/>
+        </w:rPr>
         <w:t>. (</w:t>
       </w:r>
       <w:r>
@@ -3840,20 +6132,42 @@
           <w:rFonts w:ascii="Arial" w:hAnsi="Arial" w:cs="Arial"/>
           <w:highlight w:val="yellow"/>
         </w:rPr>
-        <w:t>2023</w:t>
+        <w:t>7</w:t>
       </w:r>
       <w:r>
         <w:rPr>
           <w:rFonts w:ascii="Arial" w:hAnsi="Arial" w:cs="Arial"/>
           <w:highlight w:val="yellow"/>
         </w:rPr>
-        <w:t>).</w:t>
-      </w:r>
-      <w:r>
-        <w:rPr>
+        <w:t xml:space="preserve"> de ma</w:t>
+      </w:r>
+      <w:r>
+        <w:rPr>
+          <w:rFonts w:ascii="Arial" w:hAnsi="Arial" w:cs="Arial"/>
           <w:highlight w:val="yellow"/>
         </w:rPr>
-        <w:t xml:space="preserve"> </w:t>
+        <w:t>y</w:t>
+      </w:r>
+      <w:r>
+        <w:rPr>
+          <w:rFonts w:ascii="Arial" w:hAnsi="Arial" w:cs="Arial"/>
+          <w:highlight w:val="yellow"/>
+        </w:rPr>
+        <w:t>o de 20</w:t>
+      </w:r>
+      <w:r>
+        <w:rPr>
+          <w:rFonts w:ascii="Arial" w:hAnsi="Arial" w:cs="Arial"/>
+          <w:highlight w:val="yellow"/>
+        </w:rPr>
+        <w:t>18</w:t>
+      </w:r>
+      <w:r>
+        <w:rPr>
+          <w:rFonts w:ascii="Arial" w:hAnsi="Arial" w:cs="Arial"/>
+          <w:highlight w:val="yellow"/>
+        </w:rPr>
+        <w:t xml:space="preserve">). </w:t>
       </w:r>
       <w:r>
         <w:rPr>
@@ -3862,8 +6176,9 @@
           <w:iCs/>
           <w:highlight w:val="yellow"/>
         </w:rPr>
-        <w:t>Un Mundo Digital. Nociones de industria 4.0</w:t>
-      </w:r>
+        <w:t>Qué es la ética de la tecnología y por qué debería importarte | Gemma Galdón-</w:t>
+      </w:r>
+      <w:proofErr w:type="spellStart"/>
       <w:r>
         <w:rPr>
           <w:rFonts w:ascii="Arial" w:hAnsi="Arial" w:cs="Arial"/>
@@ -3871,41 +6186,19 @@
           <w:iCs/>
           <w:highlight w:val="yellow"/>
         </w:rPr>
-        <w:t xml:space="preserve"> o revolución digital para una reflexión ética.</w:t>
-      </w:r>
-      <w:r>
-        <w:rPr>
-          <w:rFonts w:ascii="Arial" w:hAnsi="Arial" w:cs="Arial"/>
-          <w:highlight w:val="yellow"/>
-        </w:rPr>
-        <w:t xml:space="preserve"> </w:t>
-      </w:r>
-      <w:r>
-        <w:rPr>
-          <w:rFonts w:ascii="Arial" w:hAnsi="Arial" w:cs="Arial"/>
-          <w:highlight w:val="yellow"/>
-        </w:rPr>
-        <w:t>Universidad Austral.</w:t>
-      </w:r>
-    </w:p>
-    <w:p>
-      <w:pPr>
-        <w:ind w:left="720" w:hanging="720"/>
-        <w:jc w:val="both"/>
+        <w:t>Clavell</w:t>
+      </w:r>
+      <w:proofErr w:type="spellEnd"/>
+      <w:r>
         <w:rPr>
           <w:rFonts w:ascii="Arial" w:hAnsi="Arial" w:cs="Arial"/>
           <w:i/>
           <w:iCs/>
           <w:highlight w:val="yellow"/>
         </w:rPr>
-      </w:pPr>
-      <w:r>
-        <w:rPr>
-          <w:rFonts w:ascii="Arial" w:hAnsi="Arial" w:cs="Arial"/>
-          <w:highlight w:val="yellow"/>
-        </w:rPr>
-        <w:t xml:space="preserve">TEDx Talks. (22 de septiembre de 2015). </w:t>
-      </w:r>
+        <w:t xml:space="preserve"> | </w:t>
+      </w:r>
+      <w:proofErr w:type="spellStart"/>
       <w:r>
         <w:rPr>
           <w:rFonts w:ascii="Arial" w:hAnsi="Arial" w:cs="Arial"/>
@@ -3913,14 +6206,38 @@
           <w:iCs/>
           <w:highlight w:val="yellow"/>
         </w:rPr>
-        <w:t>¿Por qué me vigilan, si no soy nadie? | Marta Peirano | TEDxMadrid</w:t>
-      </w:r>
+        <w:t>TEDxZaragoza</w:t>
+      </w:r>
+      <w:proofErr w:type="spellEnd"/>
       <w:r>
         <w:rPr>
           <w:rFonts w:ascii="Arial" w:hAnsi="Arial" w:cs="Arial"/>
           <w:highlight w:val="yellow"/>
         </w:rPr>
-        <w:t>[Archivo de Video]. Youtube. https://www.youtube.com/watch?v=NPE7i8wuupk&amp;ab_channel=TEDxTalks</w:t>
+        <w:t xml:space="preserve">[Archivo de Video]. </w:t>
+      </w:r>
+      <w:proofErr w:type="spellStart"/>
+      <w:r>
+        <w:rPr>
+          <w:rFonts w:ascii="Arial" w:hAnsi="Arial" w:cs="Arial"/>
+          <w:highlight w:val="yellow"/>
+        </w:rPr>
+        <w:t>Youtube</w:t>
+      </w:r>
+      <w:proofErr w:type="spellEnd"/>
+      <w:r>
+        <w:rPr>
+          <w:rFonts w:ascii="Arial" w:hAnsi="Arial" w:cs="Arial"/>
+          <w:highlight w:val="yellow"/>
+        </w:rPr>
+        <w:t xml:space="preserve">. </w:t>
+      </w:r>
+      <w:r>
+        <w:rPr>
+          <w:rFonts w:ascii="Arial" w:hAnsi="Arial" w:cs="Arial"/>
+          <w:highlight w:val="yellow"/>
+        </w:rPr>
+        <w:t>https://www.youtube.com/watch?v=XJDBN2j9rr4&amp;ab_channel=TEDxTalks</w:t>
       </w:r>
     </w:p>
     <w:p>
@@ -3929,64 +6246,32 @@
         <w:jc w:val="both"/>
         <w:rPr>
           <w:rFonts w:ascii="Arial" w:hAnsi="Arial" w:cs="Arial"/>
+          <w:i/>
+          <w:iCs/>
+        </w:rPr>
+      </w:pPr>
+      <w:r>
+        <w:rPr>
+          <w:rFonts w:ascii="Arial" w:hAnsi="Arial" w:cs="Arial"/>
           <w:highlight w:val="yellow"/>
         </w:rPr>
-      </w:pPr>
+        <w:t xml:space="preserve">TEDx </w:t>
+      </w:r>
+      <w:proofErr w:type="spellStart"/>
       <w:r>
         <w:rPr>
           <w:rFonts w:ascii="Arial" w:hAnsi="Arial" w:cs="Arial"/>
           <w:highlight w:val="yellow"/>
         </w:rPr>
-        <w:t>TEDx Talks</w:t>
-      </w:r>
+        <w:t>Talks</w:t>
+      </w:r>
+      <w:proofErr w:type="spellEnd"/>
       <w:r>
         <w:rPr>
           <w:rFonts w:ascii="Arial" w:hAnsi="Arial" w:cs="Arial"/>
           <w:highlight w:val="yellow"/>
         </w:rPr>
-        <w:t>. (</w:t>
-      </w:r>
-      <w:r>
-        <w:rPr>
-          <w:rFonts w:ascii="Arial" w:hAnsi="Arial" w:cs="Arial"/>
-          <w:highlight w:val="yellow"/>
-        </w:rPr>
-        <w:t>7</w:t>
-      </w:r>
-      <w:r>
-        <w:rPr>
-          <w:rFonts w:ascii="Arial" w:hAnsi="Arial" w:cs="Arial"/>
-          <w:highlight w:val="yellow"/>
-        </w:rPr>
-        <w:t xml:space="preserve"> de ma</w:t>
-      </w:r>
-      <w:r>
-        <w:rPr>
-          <w:rFonts w:ascii="Arial" w:hAnsi="Arial" w:cs="Arial"/>
-          <w:highlight w:val="yellow"/>
-        </w:rPr>
-        <w:t>y</w:t>
-      </w:r>
-      <w:r>
-        <w:rPr>
-          <w:rFonts w:ascii="Arial" w:hAnsi="Arial" w:cs="Arial"/>
-          <w:highlight w:val="yellow"/>
-        </w:rPr>
-        <w:t>o de 20</w:t>
-      </w:r>
-      <w:r>
-        <w:rPr>
-          <w:rFonts w:ascii="Arial" w:hAnsi="Arial" w:cs="Arial"/>
-          <w:highlight w:val="yellow"/>
-        </w:rPr>
-        <w:t>18</w:t>
-      </w:r>
-      <w:r>
-        <w:rPr>
-          <w:rFonts w:ascii="Arial" w:hAnsi="Arial" w:cs="Arial"/>
-          <w:highlight w:val="yellow"/>
-        </w:rPr>
-        <w:t xml:space="preserve">). </w:t>
+        <w:t xml:space="preserve">. (15 de agosto de 2018). </w:t>
       </w:r>
       <w:r>
         <w:rPr>
@@ -3995,40 +6280,9 @@
           <w:iCs/>
           <w:highlight w:val="yellow"/>
         </w:rPr>
-        <w:t>Qué es la ética de la tecnología y por qué debería importarte | Gemma Galdón-Clavell | TEDxZaragoza</w:t>
-      </w:r>
-      <w:r>
-        <w:rPr>
-          <w:rFonts w:ascii="Arial" w:hAnsi="Arial" w:cs="Arial"/>
-          <w:highlight w:val="yellow"/>
-        </w:rPr>
-        <w:t xml:space="preserve">[Archivo de Video]. Youtube. </w:t>
-      </w:r>
-      <w:r>
-        <w:rPr>
-          <w:rFonts w:ascii="Arial" w:hAnsi="Arial" w:cs="Arial"/>
-          <w:highlight w:val="yellow"/>
-        </w:rPr>
-        <w:t>https://www.youtube.com/watch?v=XJDBN2j9rr4&amp;ab_channel=TEDxTalks</w:t>
-      </w:r>
-    </w:p>
-    <w:p>
-      <w:pPr>
-        <w:ind w:left="720" w:hanging="720"/>
-        <w:jc w:val="both"/>
-        <w:rPr>
-          <w:rFonts w:ascii="Arial" w:hAnsi="Arial" w:cs="Arial"/>
-          <w:i/>
-          <w:iCs/>
-        </w:rPr>
-      </w:pPr>
-      <w:r>
-        <w:rPr>
-          <w:rFonts w:ascii="Arial" w:hAnsi="Arial" w:cs="Arial"/>
-          <w:highlight w:val="yellow"/>
-        </w:rPr>
-        <w:t xml:space="preserve">TEDx Talks. (15 de agosto de 2018). </w:t>
-      </w:r>
+        <w:t xml:space="preserve">Industria 4.0: una revolución para las personas | Beatriz </w:t>
+      </w:r>
+      <w:proofErr w:type="spellStart"/>
       <w:r>
         <w:rPr>
           <w:rFonts w:ascii="Arial" w:hAnsi="Arial" w:cs="Arial"/>
@@ -4036,32 +6290,9 @@
           <w:iCs/>
           <w:highlight w:val="yellow"/>
         </w:rPr>
-        <w:t xml:space="preserve">Industria 4.0: una revolución para las personas | Beatriz Gonzalez | TEDxUDeusto </w:t>
-      </w:r>
-      <w:r>
-        <w:rPr>
-          <w:rFonts w:ascii="Arial" w:hAnsi="Arial" w:cs="Arial"/>
-          <w:highlight w:val="yellow"/>
-        </w:rPr>
-        <w:t>[Archivo de Video]. Youtube. https://www.youtube.com/watch?v=a0Ycxn-bZak&amp;ab_channel=TEDxTalks</w:t>
-      </w:r>
-    </w:p>
-    <w:p>
-      <w:pPr>
-        <w:ind w:left="720" w:hanging="720"/>
-        <w:jc w:val="both"/>
-        <w:rPr>
-          <w:rFonts w:ascii="Arial" w:hAnsi="Arial" w:cs="Arial"/>
-          <w:highlight w:val="yellow"/>
-        </w:rPr>
-      </w:pPr>
-      <w:r>
-        <w:rPr>
-          <w:rFonts w:ascii="Arial" w:hAnsi="Arial" w:cs="Arial"/>
-          <w:highlight w:val="yellow"/>
-        </w:rPr>
-        <w:t xml:space="preserve">Universidad Austral. (2025). </w:t>
-      </w:r>
+        <w:t>Gonzalez</w:t>
+      </w:r>
+      <w:proofErr w:type="spellEnd"/>
       <w:r>
         <w:rPr>
           <w:rFonts w:ascii="Arial" w:hAnsi="Arial" w:cs="Arial"/>
@@ -4069,34 +6300,19 @@
           <w:iCs/>
           <w:highlight w:val="yellow"/>
         </w:rPr>
-        <w:t>EMPRESA Y SUS RESPONSABILIDADES – 2da parte</w:t>
-      </w:r>
-      <w:r>
-        <w:rPr>
-          <w:rFonts w:ascii="Arial" w:hAnsi="Arial" w:cs="Arial"/>
-          <w:highlight w:val="yellow"/>
-        </w:rPr>
-        <w:t xml:space="preserve"> [Archivo PDF]. https://campusvirtual.austral.edu.ar/pluginfile.php/3284956/mod_resource/content/5/Clase%2005_12%20-%20RSE%20MCD.pdf</w:t>
-      </w:r>
-    </w:p>
-    <w:p>
-      <w:pPr>
-        <w:ind w:left="720" w:hanging="720"/>
-        <w:jc w:val="both"/>
+        <w:t xml:space="preserve"> | </w:t>
+      </w:r>
+      <w:proofErr w:type="spellStart"/>
+      <w:r>
         <w:rPr>
           <w:rFonts w:ascii="Arial" w:hAnsi="Arial" w:cs="Arial"/>
           <w:i/>
           <w:iCs/>
           <w:highlight w:val="yellow"/>
         </w:rPr>
-      </w:pPr>
-      <w:r>
-        <w:rPr>
-          <w:rFonts w:ascii="Arial" w:hAnsi="Arial" w:cs="Arial"/>
-          <w:highlight w:val="yellow"/>
-        </w:rPr>
-        <w:t xml:space="preserve">Valenzia Plaza. (3 de noviembre de 2021). </w:t>
-      </w:r>
+        <w:t>TEDxUDeusto</w:t>
+      </w:r>
+      <w:proofErr w:type="spellEnd"/>
       <w:r>
         <w:rPr>
           <w:rFonts w:ascii="Arial" w:hAnsi="Arial" w:cs="Arial"/>
@@ -4104,49 +6320,107 @@
           <w:iCs/>
           <w:highlight w:val="yellow"/>
         </w:rPr>
-        <w:t>Adela Cortina: "A una empresa que no sea ética se le van a cerrar puertas”.</w:t>
+        <w:t xml:space="preserve"> </w:t>
       </w:r>
       <w:r>
         <w:rPr>
           <w:rFonts w:ascii="Arial" w:hAnsi="Arial" w:cs="Arial"/>
           <w:highlight w:val="yellow"/>
         </w:rPr>
-        <w:t xml:space="preserve"> https://valenciaplaza.com/adela-cortina-a-una-empresa-que-no-sea-etica-se-le-van-a-cerrar-puertas</w:t>
+        <w:t xml:space="preserve">[Archivo de Video]. </w:t>
+      </w:r>
+      <w:proofErr w:type="spellStart"/>
+      <w:r>
+        <w:rPr>
+          <w:rFonts w:ascii="Arial" w:hAnsi="Arial" w:cs="Arial"/>
+          <w:highlight w:val="yellow"/>
+        </w:rPr>
+        <w:t>Youtube</w:t>
+      </w:r>
+      <w:proofErr w:type="spellEnd"/>
+      <w:r>
+        <w:rPr>
+          <w:rFonts w:ascii="Arial" w:hAnsi="Arial" w:cs="Arial"/>
+          <w:highlight w:val="yellow"/>
+        </w:rPr>
+        <w:t>. https://www.youtube.com/watch?v=a0Ycxn-bZak&amp;ab_channel=TEDxTalks</w:t>
       </w:r>
     </w:p>
     <w:p>
       <w:pPr>
         <w:ind w:left="720" w:hanging="720"/>
         <w:jc w:val="both"/>
+        <w:rPr>
+          <w:rFonts w:ascii="Arial" w:hAnsi="Arial" w:cs="Arial"/>
+          <w:highlight w:val="yellow"/>
+        </w:rPr>
+      </w:pPr>
+      <w:r>
+        <w:rPr>
+          <w:rFonts w:ascii="Arial" w:hAnsi="Arial" w:cs="Arial"/>
+          <w:highlight w:val="yellow"/>
+        </w:rPr>
+        <w:t xml:space="preserve">Universidad Austral. (2025). </w:t>
+      </w:r>
+      <w:r>
         <w:rPr>
           <w:rFonts w:ascii="Arial" w:hAnsi="Arial" w:cs="Arial"/>
           <w:i/>
           <w:iCs/>
           <w:highlight w:val="yellow"/>
         </w:rPr>
-      </w:pPr>
+        <w:t>EMPRESA Y SUS RESPONSABILIDADES – 2da parte</w:t>
+      </w:r>
       <w:r>
         <w:rPr>
           <w:rFonts w:ascii="Arial" w:hAnsi="Arial" w:cs="Arial"/>
           <w:highlight w:val="yellow"/>
         </w:rPr>
-        <w:t xml:space="preserve">Worldcob. (6 de mayo de 2014). </w:t>
-      </w:r>
-      <w:r>
+        <w:t xml:space="preserve"> [Archivo PDF]. https://campusvirtual.austral.edu.ar/pluginfile.php/3284956/mod_resource/content/5/Clase%2005_12%20-%20RSE%20MCD.pdf</w:t>
+      </w:r>
+    </w:p>
+    <w:p>
+      <w:pPr>
+        <w:ind w:left="720" w:hanging="720"/>
+        <w:jc w:val="both"/>
         <w:rPr>
           <w:rFonts w:ascii="Arial" w:hAnsi="Arial" w:cs="Arial"/>
           <w:i/>
           <w:iCs/>
           <w:highlight w:val="yellow"/>
         </w:rPr>
-        <w:t>2. ¿Qué es la RSE?</w:t>
-      </w:r>
+      </w:pPr>
+      <w:proofErr w:type="spellStart"/>
       <w:r>
         <w:rPr>
           <w:rFonts w:ascii="Arial" w:hAnsi="Arial" w:cs="Arial"/>
           <w:highlight w:val="yellow"/>
         </w:rPr>
-        <w:t>[Archivo de Video]. Youtube. https://www.youtube.com/watch?v=9j9gZTo4SO0</w:t>
+        <w:t>Valenzia</w:t>
+      </w:r>
+      <w:proofErr w:type="spellEnd"/>
+      <w:r>
+        <w:rPr>
+          <w:rFonts w:ascii="Arial" w:hAnsi="Arial" w:cs="Arial"/>
+          <w:highlight w:val="yellow"/>
+        </w:rPr>
+        <w:t xml:space="preserve"> Plaza. (3 de noviembre de 2021). </w:t>
+      </w:r>
+      <w:r>
+        <w:rPr>
+          <w:rFonts w:ascii="Arial" w:hAnsi="Arial" w:cs="Arial"/>
+          <w:i/>
+          <w:iCs/>
+          <w:highlight w:val="yellow"/>
+        </w:rPr>
+        <w:t>Adela Cortina: "A una empresa que no sea ética se le van a cerrar puertas”.</w:t>
+      </w:r>
+      <w:r>
+        <w:rPr>
+          <w:rFonts w:ascii="Arial" w:hAnsi="Arial" w:cs="Arial"/>
+          <w:highlight w:val="yellow"/>
+        </w:rPr>
+        <w:t xml:space="preserve"> https://valenciaplaza.com/adela-cortina-a-una-empresa-que-no-sea-etica-se-le-van-a-cerrar-puertas</w:t>
       </w:r>
     </w:p>
     <w:p>
@@ -4155,14 +6429,74 @@
         <w:jc w:val="both"/>
         <w:rPr>
           <w:rFonts w:ascii="Arial" w:hAnsi="Arial" w:cs="Arial"/>
+          <w:i/>
+          <w:iCs/>
+          <w:highlight w:val="yellow"/>
+        </w:rPr>
+      </w:pPr>
+      <w:proofErr w:type="spellStart"/>
+      <w:r>
+        <w:rPr>
+          <w:rFonts w:ascii="Arial" w:hAnsi="Arial" w:cs="Arial"/>
+          <w:highlight w:val="yellow"/>
+        </w:rPr>
+        <w:t>Worldcob</w:t>
+      </w:r>
+      <w:proofErr w:type="spellEnd"/>
+      <w:r>
+        <w:rPr>
+          <w:rFonts w:ascii="Arial" w:hAnsi="Arial" w:cs="Arial"/>
+          <w:highlight w:val="yellow"/>
+        </w:rPr>
+        <w:t xml:space="preserve">. (6 de mayo de 2014). </w:t>
+      </w:r>
+      <w:r>
+        <w:rPr>
+          <w:rFonts w:ascii="Arial" w:hAnsi="Arial" w:cs="Arial"/>
+          <w:i/>
+          <w:iCs/>
+          <w:highlight w:val="yellow"/>
+        </w:rPr>
+        <w:t>2. ¿Qué es la RSE?</w:t>
+      </w:r>
+      <w:r>
+        <w:rPr>
+          <w:rFonts w:ascii="Arial" w:hAnsi="Arial" w:cs="Arial"/>
+          <w:highlight w:val="yellow"/>
+        </w:rPr>
+        <w:t xml:space="preserve">[Archivo de Video]. </w:t>
+      </w:r>
+      <w:proofErr w:type="spellStart"/>
+      <w:r>
+        <w:rPr>
+          <w:rFonts w:ascii="Arial" w:hAnsi="Arial" w:cs="Arial"/>
+          <w:highlight w:val="yellow"/>
+        </w:rPr>
+        <w:t>Youtube</w:t>
+      </w:r>
+      <w:proofErr w:type="spellEnd"/>
+      <w:r>
+        <w:rPr>
+          <w:rFonts w:ascii="Arial" w:hAnsi="Arial" w:cs="Arial"/>
+          <w:highlight w:val="yellow"/>
+        </w:rPr>
+        <w:t>. https://www.youtube.com/watch?v=9j9gZTo4SO0</w:t>
+      </w:r>
+    </w:p>
+    <w:p>
+      <w:pPr>
+        <w:ind w:left="720" w:hanging="720"/>
+        <w:jc w:val="both"/>
+        <w:rPr>
+          <w:rFonts w:ascii="Arial" w:hAnsi="Arial" w:cs="Arial"/>
         </w:rPr>
       </w:pPr>
     </w:p>
     <w:sectPr>
-      <w:headerReference w:type="default" r:id="rId15"/>
-      <w:footerReference w:type="default" r:id="rId16"/>
-      <w:headerReference w:type="first" r:id="rId17"/>
-      <w:footerReference w:type="first" r:id="rId18"/>
+      <w:headerReference w:type="default" r:id="rId16"/>
+      <w:footerReference w:type="default" r:id="rId17"/>
+      <w:headerReference w:type="first" r:id="rId18"/>
+      <w:footerReference w:type="first" r:id="rId19"/>
       <w:pgSz w:w="11906" w:h="16838"/>
       <w:pgMar w:top="288" w:right="1440" w:bottom="1440" w:left="1440" w:header="709" w:footer="709" w:gutter="0"/>
       <w:cols w:space="708"/>
@@ -4375,6 +6709,7 @@
         <w:docPartUnique/>
       </w:docPartObj>
     </w:sdtPr>
+    <w:sdtEndPr/>
     <w:sdtContent>
       <w:p>
         <w:pPr>

--- a/Cancelas_Nicolau_Informe_IDW.docx
+++ b/Cancelas_Nicolau_Informe_IDW.docx
@@ -452,7 +452,7 @@
           <w:r>
             <w:fldChar w:fldCharType="separate"/>
           </w:r>
-          <w:hyperlink w:anchor="_Toc198886881" w:history="1">
+          <w:hyperlink w:anchor="_Toc198904736" w:history="1">
             <w:r>
               <w:rPr>
                 <w:rStyle w:val="Hipervnculo"/>
@@ -479,7 +479,7 @@
                 <w:noProof/>
                 <w:webHidden/>
               </w:rPr>
-              <w:instrText xml:space="preserve"> PAGEREF _Toc198886881 \h </w:instrText>
+              <w:instrText xml:space="preserve"> PAGEREF _Toc198904736 \h </w:instrText>
             </w:r>
             <w:r>
               <w:rPr>
@@ -523,7 +523,7 @@
               <w:lang w:eastAsia="es-AR"/>
             </w:rPr>
           </w:pPr>
-          <w:hyperlink w:anchor="_Toc198886882" w:history="1">
+          <w:hyperlink w:anchor="_Toc198904737" w:history="1">
             <w:r>
               <w:rPr>
                 <w:rStyle w:val="Hipervnculo"/>
@@ -551,7 +551,7 @@
                 <w:noProof/>
                 <w:webHidden/>
               </w:rPr>
-              <w:instrText xml:space="preserve"> PAGEREF _Toc198886882 \h </w:instrText>
+              <w:instrText xml:space="preserve"> PAGEREF _Toc198904737 \h </w:instrText>
             </w:r>
             <w:r>
               <w:rPr>
@@ -595,7 +595,7 @@
               <w:lang w:eastAsia="es-AR"/>
             </w:rPr>
           </w:pPr>
-          <w:hyperlink w:anchor="_Toc198886883" w:history="1">
+          <w:hyperlink w:anchor="_Toc198904738" w:history="1">
             <w:r>
               <w:rPr>
                 <w:rStyle w:val="Hipervnculo"/>
@@ -623,7 +623,7 @@
                 <w:noProof/>
                 <w:webHidden/>
               </w:rPr>
-              <w:instrText xml:space="preserve"> PAGEREF _Toc198886883 \h </w:instrText>
+              <w:instrText xml:space="preserve"> PAGEREF _Toc198904738 \h </w:instrText>
             </w:r>
             <w:r>
               <w:rPr>
@@ -667,7 +667,7 @@
               <w:lang w:eastAsia="es-AR"/>
             </w:rPr>
           </w:pPr>
-          <w:hyperlink w:anchor="_Toc198886884" w:history="1">
+          <w:hyperlink w:anchor="_Toc198904739" w:history="1">
             <w:r>
               <w:rPr>
                 <w:rStyle w:val="Hipervnculo"/>
@@ -695,7 +695,7 @@
                 <w:noProof/>
                 <w:webHidden/>
               </w:rPr>
-              <w:instrText xml:space="preserve"> PAGEREF _Toc198886884 \h </w:instrText>
+              <w:instrText xml:space="preserve"> PAGEREF _Toc198904739 \h </w:instrText>
             </w:r>
             <w:r>
               <w:rPr>
@@ -739,7 +739,7 @@
               <w:lang w:eastAsia="es-AR"/>
             </w:rPr>
           </w:pPr>
-          <w:hyperlink w:anchor="_Toc198886885" w:history="1">
+          <w:hyperlink w:anchor="_Toc198904740" w:history="1">
             <w:r>
               <w:rPr>
                 <w:rStyle w:val="Hipervnculo"/>
@@ -766,7 +766,7 @@
                 <w:noProof/>
                 <w:webHidden/>
               </w:rPr>
-              <w:instrText xml:space="preserve"> PAGEREF _Toc198886885 \h </w:instrText>
+              <w:instrText xml:space="preserve"> PAGEREF _Toc198904740 \h </w:instrText>
             </w:r>
             <w:r>
               <w:rPr>
@@ -811,7 +811,7 @@
               <w:lang w:eastAsia="es-AR"/>
             </w:rPr>
           </w:pPr>
-          <w:hyperlink w:anchor="_Toc198886886" w:history="1">
+          <w:hyperlink w:anchor="_Toc198904741" w:history="1">
             <w:r>
               <w:rPr>
                 <w:rStyle w:val="Hipervnculo"/>
@@ -838,7 +838,7 @@
                 <w:noProof/>
                 <w:webHidden/>
               </w:rPr>
-              <w:instrText xml:space="preserve"> PAGEREF _Toc198886886 \h </w:instrText>
+              <w:instrText xml:space="preserve"> PAGEREF _Toc198904741 \h </w:instrText>
             </w:r>
             <w:r>
               <w:rPr>
@@ -858,7 +858,7 @@
                 <w:noProof/>
                 <w:webHidden/>
               </w:rPr>
-              <w:t>8</w:t>
+              <w:t>9</w:t>
             </w:r>
             <w:r>
               <w:rPr>
@@ -883,7 +883,7 @@
               <w:lang w:eastAsia="es-AR"/>
             </w:rPr>
           </w:pPr>
-          <w:hyperlink w:anchor="_Toc198886887" w:history="1">
+          <w:hyperlink w:anchor="_Toc198904742" w:history="1">
             <w:r>
               <w:rPr>
                 <w:rStyle w:val="Hipervnculo"/>
@@ -910,7 +910,7 @@
                 <w:noProof/>
                 <w:webHidden/>
               </w:rPr>
-              <w:instrText xml:space="preserve"> PAGEREF _Toc198886887 \h </w:instrText>
+              <w:instrText xml:space="preserve"> PAGEREF _Toc198904742 \h </w:instrText>
             </w:r>
             <w:r>
               <w:rPr>
@@ -955,7 +955,7 @@
               <w:lang w:eastAsia="es-AR"/>
             </w:rPr>
           </w:pPr>
-          <w:hyperlink w:anchor="_Toc198886888" w:history="1">
+          <w:hyperlink w:anchor="_Toc198904743" w:history="1">
             <w:r>
               <w:rPr>
                 <w:rStyle w:val="Hipervnculo"/>
@@ -982,7 +982,7 @@
                 <w:noProof/>
                 <w:webHidden/>
               </w:rPr>
-              <w:instrText xml:space="preserve"> PAGEREF _Toc198886888 \h </w:instrText>
+              <w:instrText xml:space="preserve"> PAGEREF _Toc198904743 \h </w:instrText>
             </w:r>
             <w:r>
               <w:rPr>
@@ -1026,7 +1026,7 @@
               <w:lang w:eastAsia="es-AR"/>
             </w:rPr>
           </w:pPr>
-          <w:hyperlink w:anchor="_Toc198886889" w:history="1">
+          <w:hyperlink w:anchor="_Toc198904744" w:history="1">
             <w:r>
               <w:rPr>
                 <w:rStyle w:val="Hipervnculo"/>
@@ -1053,7 +1053,7 @@
                 <w:noProof/>
                 <w:webHidden/>
               </w:rPr>
-              <w:instrText xml:space="preserve"> PAGEREF _Toc198886889 \h </w:instrText>
+              <w:instrText xml:space="preserve"> PAGEREF _Toc198904744 \h </w:instrText>
             </w:r>
             <w:r>
               <w:rPr>
@@ -1073,7 +1073,7 @@
                 <w:noProof/>
                 <w:webHidden/>
               </w:rPr>
-              <w:t>12</w:t>
+              <w:t>15</w:t>
             </w:r>
             <w:r>
               <w:rPr>
@@ -1140,7 +1140,7 @@
           <w:b/>
         </w:rPr>
       </w:pPr>
-      <w:bookmarkStart w:id="0" w:name="_Toc198886881"/>
+      <w:bookmarkStart w:id="0" w:name="_Toc198904736"/>
       <w:r>
         <w:lastRenderedPageBreak/>
         <w:t>Objetivo</w:t>
@@ -1227,7 +1227,7 @@
           <w:rFonts w:cs="Arial"/>
         </w:rPr>
       </w:pPr>
-      <w:bookmarkStart w:id="1" w:name="_Toc198886882"/>
+      <w:bookmarkStart w:id="1" w:name="_Toc198904737"/>
       <w:r>
         <w:rPr>
           <w:rFonts w:cs="Arial"/>
@@ -1515,7 +1515,7 @@
           <w:rFonts w:cs="Arial"/>
         </w:rPr>
       </w:pPr>
-      <w:bookmarkStart w:id="2" w:name="_Toc198886883"/>
+      <w:bookmarkStart w:id="2" w:name="_Toc198904738"/>
       <w:r>
         <w:rPr>
           <w:rFonts w:cs="Arial"/>
@@ -1757,7 +1757,7 @@
           <w:rFonts w:cs="Arial"/>
         </w:rPr>
       </w:pPr>
-      <w:bookmarkStart w:id="3" w:name="_Toc198886884"/>
+      <w:bookmarkStart w:id="3" w:name="_Toc198904739"/>
       <w:r>
         <w:rPr>
           <w:rFonts w:cs="Arial"/>
@@ -3412,7 +3412,7 @@
       <w:pPr>
         <w:pStyle w:val="Ttulo1"/>
       </w:pPr>
-      <w:bookmarkStart w:id="4" w:name="_Toc198886885"/>
+      <w:bookmarkStart w:id="4" w:name="_Toc198904740"/>
       <w:r>
         <w:lastRenderedPageBreak/>
         <w:t>Informe</w:t>
@@ -3716,7 +3716,37 @@
         <w:rPr>
           <w:rFonts w:ascii="Arial" w:hAnsi="Arial" w:cs="Arial"/>
         </w:rPr>
-        <w:t>el flujo del ciclo de trabajo se desarrolla de la siguiente forma:</w:t>
+        <w:t xml:space="preserve">el flujo del ciclo de trabajo se desarrolla </w:t>
+      </w:r>
+      <w:r>
+        <w:rPr>
+          <w:rFonts w:ascii="Arial" w:hAnsi="Arial" w:cs="Arial"/>
+        </w:rPr>
+        <w:t xml:space="preserve">en la </w:t>
+      </w:r>
+      <w:r>
+        <w:rPr>
+          <w:rFonts w:ascii="Arial" w:hAnsi="Arial" w:cs="Arial"/>
+        </w:rPr>
+        <w:t>“</w:t>
+      </w:r>
+      <w:r>
+        <w:rPr>
+          <w:rFonts w:ascii="Arial" w:hAnsi="Arial" w:cs="Arial"/>
+        </w:rPr>
+        <w:t>Figura 1</w:t>
+      </w:r>
+      <w:r>
+        <w:rPr>
+          <w:rFonts w:ascii="Arial" w:hAnsi="Arial" w:cs="Arial"/>
+        </w:rPr>
+        <w:t>”</w:t>
+      </w:r>
+      <w:r>
+        <w:rPr>
+          <w:rFonts w:ascii="Arial" w:hAnsi="Arial" w:cs="Arial"/>
+        </w:rPr>
+        <w:t>.</w:t>
       </w:r>
     </w:p>
     <w:p>
@@ -3725,6 +3755,52 @@
         <w:jc w:val="both"/>
         <w:rPr>
           <w:rFonts w:ascii="Arial" w:hAnsi="Arial" w:cs="Arial"/>
+          <w:b/>
+          <w:bCs/>
+        </w:rPr>
+      </w:pPr>
+      <w:r>
+        <w:rPr>
+          <w:rFonts w:ascii="Arial" w:hAnsi="Arial" w:cs="Arial"/>
+          <w:b/>
+          <w:bCs/>
+        </w:rPr>
+        <w:t>Figura 1</w:t>
+      </w:r>
+    </w:p>
+    <w:p>
+      <w:pPr>
+        <w:spacing w:line="360" w:lineRule="auto"/>
+        <w:jc w:val="both"/>
+        <w:rPr>
+          <w:rFonts w:ascii="Arial" w:hAnsi="Arial" w:cs="Arial"/>
+          <w:i/>
+          <w:iCs/>
+        </w:rPr>
+      </w:pPr>
+      <w:r>
+        <w:rPr>
+          <w:rFonts w:ascii="Arial" w:hAnsi="Arial" w:cs="Arial"/>
+          <w:i/>
+          <w:iCs/>
+        </w:rPr>
+        <w:t xml:space="preserve">Pipeline de trabajo </w:t>
+      </w:r>
+      <w:r>
+        <w:rPr>
+          <w:rFonts w:ascii="Arial" w:hAnsi="Arial" w:cs="Arial"/>
+          <w:i/>
+          <w:iCs/>
+        </w:rPr>
+        <w:t>y detalle de actividades</w:t>
+      </w:r>
+    </w:p>
+    <w:p>
+      <w:pPr>
+        <w:spacing w:line="360" w:lineRule="auto"/>
+        <w:jc w:val="both"/>
+        <w:rPr>
+          <w:rFonts w:ascii="Arial" w:hAnsi="Arial" w:cs="Arial"/>
         </w:rPr>
       </w:pPr>
       <w:r>
@@ -3733,10 +3809,10 @@
           <w:noProof/>
         </w:rPr>
         <w:drawing>
-          <wp:inline distT="0" distB="0" distL="0" distR="0" wp14:anchorId="27EE175E" wp14:editId="7011DBA8">
-            <wp:extent cx="5486400" cy="3200400"/>
-            <wp:effectExtent l="0" t="0" r="0" b="57150"/>
-            <wp:docPr id="1923285187" name="Diagrama 1"/>
+          <wp:inline distT="0" distB="0" distL="0" distR="0" wp14:anchorId="54B655AB" wp14:editId="599BBA19">
+            <wp:extent cx="5486400" cy="857250"/>
+            <wp:effectExtent l="38100" t="0" r="38100" b="19050"/>
+            <wp:docPr id="868565222" name="Diagrama 1"/>
             <wp:cNvGraphicFramePr/>
             <a:graphic xmlns:a="http://schemas.openxmlformats.org/drawingml/2006/main">
               <a:graphicData uri="http://schemas.openxmlformats.org/drawingml/2006/diagram">
@@ -3750,7 +3826,6 @@
     <w:p>
       <w:pPr>
         <w:spacing w:line="360" w:lineRule="auto"/>
-        <w:ind w:firstLine="720"/>
         <w:jc w:val="both"/>
         <w:rPr>
           <w:rFonts w:ascii="Arial" w:hAnsi="Arial" w:cs="Arial"/>
@@ -3759,14 +3834,22 @@
       <w:r>
         <w:rPr>
           <w:rFonts w:ascii="Arial" w:hAnsi="Arial" w:cs="Arial"/>
-        </w:rPr>
-        <w:t xml:space="preserve">Por último, </w:t>
-      </w:r>
-      <w:r>
-        <w:rPr>
-          <w:rFonts w:ascii="Arial" w:hAnsi="Arial" w:cs="Arial"/>
-        </w:rPr>
-        <w:t xml:space="preserve">el ciclo presentado, así como los comentarios que se describen posteriormente, son válidos de igual forma tanto para la carga de los datos iniciales – “Ingesta1” –, así como para la actualización recibida posteriormente – “Ingesta2” –. </w:t>
+          <w:noProof/>
+        </w:rPr>
+        <w:lastRenderedPageBreak/>
+        <w:drawing>
+          <wp:inline distT="0" distB="0" distL="0" distR="0" wp14:anchorId="27EE175E" wp14:editId="2445D96B">
+            <wp:extent cx="5486400" cy="3200400"/>
+            <wp:effectExtent l="0" t="0" r="0" b="57150"/>
+            <wp:docPr id="1923285187" name="Diagrama 1"/>
+            <wp:cNvGraphicFramePr/>
+            <a:graphic xmlns:a="http://schemas.openxmlformats.org/drawingml/2006/main">
+              <a:graphicData uri="http://schemas.openxmlformats.org/drawingml/2006/diagram">
+                <dgm:relIds xmlns:dgm="http://schemas.openxmlformats.org/drawingml/2006/diagram" xmlns:r="http://schemas.openxmlformats.org/officeDocument/2006/relationships" r:dm="rId15" r:lo="rId16" r:qs="rId17" r:cs="rId18"/>
+              </a:graphicData>
+            </a:graphic>
+          </wp:inline>
+        </w:drawing>
       </w:r>
     </w:p>
     <w:p>
@@ -3778,14 +3861,35 @@
           <w:rFonts w:ascii="Arial" w:hAnsi="Arial" w:cs="Arial"/>
         </w:rPr>
       </w:pPr>
+      <w:r>
+        <w:rPr>
+          <w:rFonts w:ascii="Arial" w:hAnsi="Arial" w:cs="Arial"/>
+        </w:rPr>
+        <w:t xml:space="preserve">Por último, </w:t>
+      </w:r>
+      <w:r>
+        <w:rPr>
+          <w:rFonts w:ascii="Arial" w:hAnsi="Arial" w:cs="Arial"/>
+        </w:rPr>
+        <w:t xml:space="preserve">el ciclo presentado, así como los comentarios que se describen posteriormente, son válidos de igual forma tanto para la carga de los datos iniciales – “Ingesta1” –, así como para la actualización recibida posteriormente – “Ingesta2” –. </w:t>
+      </w:r>
     </w:p>
     <w:p>
       <w:pPr>
+        <w:spacing w:line="360" w:lineRule="auto"/>
+        <w:ind w:firstLine="720"/>
+        <w:jc w:val="both"/>
+        <w:rPr>
+          <w:rFonts w:ascii="Arial" w:hAnsi="Arial" w:cs="Arial"/>
+        </w:rPr>
+      </w:pPr>
+    </w:p>
+    <w:p>
+      <w:pPr>
         <w:pStyle w:val="Ttulo2"/>
       </w:pPr>
-      <w:bookmarkStart w:id="6" w:name="_Toc198886886"/>
-      <w:r>
-        <w:lastRenderedPageBreak/>
+      <w:bookmarkStart w:id="6" w:name="_Toc198904741"/>
+      <w:r>
         <w:t>Adquisición</w:t>
       </w:r>
       <w:bookmarkEnd w:id="6"/>
@@ -4027,7 +4131,19 @@
         <w:rPr>
           <w:rFonts w:ascii="Arial" w:hAnsi="Arial" w:cs="Arial"/>
         </w:rPr>
-        <w:t>, en “Figura 1”,</w:t>
+        <w:t xml:space="preserve">, en “Figura </w:t>
+      </w:r>
+      <w:r>
+        <w:rPr>
+          <w:rFonts w:ascii="Arial" w:hAnsi="Arial" w:cs="Arial"/>
+        </w:rPr>
+        <w:t>2”</w:t>
+      </w:r>
+      <w:r>
+        <w:rPr>
+          <w:rFonts w:ascii="Arial" w:hAnsi="Arial" w:cs="Arial"/>
+        </w:rPr>
+        <w:t>,</w:t>
       </w:r>
       <w:r>
         <w:rPr>
@@ -4058,7 +4174,15 @@
           <w:b/>
           <w:bCs/>
         </w:rPr>
-        <w:t>Figura 1</w:t>
+        <w:t xml:space="preserve">Figura </w:t>
+      </w:r>
+      <w:r>
+        <w:rPr>
+          <w:rFonts w:ascii="Arial" w:hAnsi="Arial" w:cs="Arial"/>
+          <w:b/>
+          <w:bCs/>
+        </w:rPr>
+        <w:t>2</w:t>
       </w:r>
     </w:p>
     <w:p>
@@ -4097,6 +4221,7 @@
           <w:iCs/>
           <w:noProof/>
         </w:rPr>
+        <w:lastRenderedPageBreak/>
         <w:drawing>
           <wp:inline distT="0" distB="0" distL="0" distR="0" wp14:anchorId="48603BA9" wp14:editId="73C13486">
             <wp:extent cx="5731510" cy="3283585"/>
@@ -4113,7 +4238,7 @@
                     <pic:cNvPicPr/>
                   </pic:nvPicPr>
                   <pic:blipFill>
-                    <a:blip r:embed="rId15"/>
+                    <a:blip r:embed="rId20"/>
                     <a:stretch>
                       <a:fillRect/>
                     </a:stretch>
@@ -4278,14 +4403,7 @@
         <w:rPr>
           <w:rFonts w:ascii="Arial" w:hAnsi="Arial" w:cs="Arial"/>
         </w:rPr>
-        <w:t xml:space="preserve">antes </w:t>
-      </w:r>
-      <w:r>
-        <w:rPr>
-          <w:rFonts w:ascii="Arial" w:hAnsi="Arial" w:cs="Arial"/>
-        </w:rPr>
-        <w:lastRenderedPageBreak/>
-        <w:t xml:space="preserve">de construir el ambiente y el modelo entidad-relación de </w:t>
+        <w:t xml:space="preserve">antes de construir el ambiente y el modelo entidad-relación de </w:t>
       </w:r>
       <w:r>
         <w:rPr>
@@ -4509,6 +4627,7 @@
           <w:rFonts w:ascii="Arial" w:hAnsi="Arial" w:cs="Arial"/>
           <w:highlight w:val="yellow"/>
         </w:rPr>
+        <w:lastRenderedPageBreak/>
         <w:t xml:space="preserve">Analizar las tablas (.CSV) </w:t>
       </w:r>
       <w:r>
@@ -4632,6 +4751,17 @@
         <w:t xml:space="preserve"> y utilizarlo para describir las entidades. </w:t>
       </w:r>
     </w:p>
+    <w:p/>
+    <w:p>
+      <w:pPr>
+        <w:pStyle w:val="Ttulo2"/>
+      </w:pPr>
+      <w:bookmarkStart w:id="7" w:name="_Toc198904742"/>
+      <w:r>
+        <w:t>Ingeniería</w:t>
+      </w:r>
+      <w:bookmarkEnd w:id="7"/>
+    </w:p>
     <w:p>
       <w:pPr>
         <w:spacing w:line="360" w:lineRule="auto"/>
@@ -4641,17 +4771,90 @@
           <w:rFonts w:ascii="Arial" w:hAnsi="Arial" w:cs="Arial"/>
         </w:rPr>
       </w:pPr>
-    </w:p>
-    <w:p/>
-    <w:p>
-      <w:pPr>
-        <w:pStyle w:val="Ttulo2"/>
-      </w:pPr>
-      <w:bookmarkStart w:id="7" w:name="_Toc198886887"/>
-      <w:r>
-        <w:t>Ingeniería</w:t>
-      </w:r>
-      <w:bookmarkEnd w:id="7"/>
+      <w:r>
+        <w:rPr>
+          <w:rFonts w:ascii="Arial" w:hAnsi="Arial" w:cs="Arial"/>
+        </w:rPr>
+        <w:t xml:space="preserve">En primer lugar, durante esta etapa, se crea la tabla </w:t>
+      </w:r>
+      <w:proofErr w:type="spellStart"/>
+      <w:r>
+        <w:rPr>
+          <w:rFonts w:ascii="Arial" w:hAnsi="Arial" w:cs="Arial"/>
+        </w:rPr>
+        <w:t>DWA_</w:t>
+      </w:r>
+      <w:r>
+        <w:rPr>
+          <w:rFonts w:ascii="Arial" w:hAnsi="Arial" w:cs="Arial"/>
+          <w:i/>
+          <w:iCs/>
+        </w:rPr>
+        <w:t>Time</w:t>
+      </w:r>
+      <w:proofErr w:type="spellEnd"/>
+      <w:r>
+        <w:rPr>
+          <w:rFonts w:ascii="Arial" w:hAnsi="Arial" w:cs="Arial"/>
+        </w:rPr>
+        <w:t xml:space="preserve">, la cual permite asociar las claves de fecha a las tablas que necesitaran este dato durante el modelo del DWA. </w:t>
+      </w:r>
+      <w:r>
+        <w:rPr>
+          <w:rFonts w:ascii="Arial" w:hAnsi="Arial" w:cs="Arial"/>
+        </w:rPr>
+        <w:t xml:space="preserve">A partir de la tabla de órdenes, del ambiente anterior, es posible obtener las fechas de interés para la creación de esta tabla, así como también la suma de una proyección para los próximos </w:t>
+      </w:r>
+      <w:r>
+        <w:rPr>
+          <w:rFonts w:ascii="Arial" w:hAnsi="Arial" w:cs="Arial"/>
+        </w:rPr>
+        <w:t xml:space="preserve">dieciocho meses. Asimismo, como fuera mencionado inicialmente, se crearon el resto de las tablas del </w:t>
+      </w:r>
+      <w:r>
+        <w:rPr>
+          <w:rFonts w:ascii="Arial" w:hAnsi="Arial" w:cs="Arial"/>
+          <w:i/>
+          <w:iCs/>
+        </w:rPr>
+        <w:t xml:space="preserve">Data </w:t>
+      </w:r>
+      <w:proofErr w:type="spellStart"/>
+      <w:r>
+        <w:rPr>
+          <w:rFonts w:ascii="Arial" w:hAnsi="Arial" w:cs="Arial"/>
+          <w:i/>
+          <w:iCs/>
+        </w:rPr>
+        <w:t>Warehouse</w:t>
+      </w:r>
+      <w:proofErr w:type="spellEnd"/>
+      <w:r>
+        <w:rPr>
+          <w:rFonts w:ascii="Arial" w:hAnsi="Arial" w:cs="Arial"/>
+          <w:i/>
+          <w:iCs/>
+        </w:rPr>
+        <w:t xml:space="preserve"> </w:t>
+      </w:r>
+      <w:r>
+        <w:rPr>
+          <w:rFonts w:ascii="Arial" w:hAnsi="Arial" w:cs="Arial"/>
+        </w:rPr>
+        <w:t xml:space="preserve">Analítico. Por lo tanto, </w:t>
+      </w:r>
+      <w:r>
+        <w:rPr>
+          <w:rFonts w:ascii="Arial" w:hAnsi="Arial" w:cs="Arial"/>
+        </w:rPr>
+        <w:t xml:space="preserve">el siguiente paso consiste en el traslado de los datos, ya modificados (si correspondiera), del ámbito de pruebas </w:t>
+      </w:r>
+      <w:r>
+        <w:rPr>
+          <w:rFonts w:ascii="Arial" w:hAnsi="Arial" w:cs="Arial"/>
+        </w:rPr>
+        <w:t>a esta sección.</w:t>
+      </w:r>
     </w:p>
     <w:p>
       <w:pPr>
@@ -4665,16 +4868,314 @@
       <w:r>
         <w:rPr>
           <w:rFonts w:ascii="Arial" w:hAnsi="Arial" w:cs="Arial"/>
+        </w:rPr>
+        <w:t>Dentro del DWA, al contar con todas sus tablas alimentadas, es posible obtener el modelo relacional de este, el cual puede apreciarse en la “Figura 3”.</w:t>
+      </w:r>
+    </w:p>
+    <w:p>
+      <w:pPr>
+        <w:spacing w:line="360" w:lineRule="auto"/>
+        <w:jc w:val="both"/>
+        <w:rPr>
+          <w:rFonts w:ascii="Arial" w:hAnsi="Arial" w:cs="Arial"/>
+          <w:b/>
+          <w:bCs/>
+        </w:rPr>
+      </w:pPr>
+      <w:r>
+        <w:rPr>
+          <w:rFonts w:ascii="Arial" w:hAnsi="Arial" w:cs="Arial"/>
+          <w:b/>
+          <w:bCs/>
+        </w:rPr>
+        <w:t>Figura 3</w:t>
+      </w:r>
+    </w:p>
+    <w:p>
+      <w:pPr>
+        <w:spacing w:line="360" w:lineRule="auto"/>
+        <w:jc w:val="both"/>
+        <w:rPr>
+          <w:rFonts w:ascii="Arial" w:hAnsi="Arial" w:cs="Arial"/>
+          <w:i/>
+          <w:iCs/>
+        </w:rPr>
+      </w:pPr>
+      <w:r>
+        <w:rPr>
+          <w:rFonts w:ascii="Arial" w:hAnsi="Arial" w:cs="Arial"/>
+          <w:i/>
+          <w:iCs/>
+        </w:rPr>
+        <w:t xml:space="preserve">Modelo entidad-relación del </w:t>
+      </w:r>
+      <w:r>
+        <w:rPr>
+          <w:rFonts w:ascii="Arial" w:hAnsi="Arial" w:cs="Arial"/>
+          <w:i/>
+          <w:iCs/>
+        </w:rPr>
+        <w:t xml:space="preserve">Data </w:t>
+      </w:r>
+      <w:proofErr w:type="spellStart"/>
+      <w:r>
+        <w:rPr>
+          <w:rFonts w:ascii="Arial" w:hAnsi="Arial" w:cs="Arial"/>
+          <w:i/>
+          <w:iCs/>
+        </w:rPr>
+        <w:t>Warehouse</w:t>
+      </w:r>
+      <w:proofErr w:type="spellEnd"/>
+      <w:r>
+        <w:rPr>
+          <w:rFonts w:ascii="Arial" w:hAnsi="Arial" w:cs="Arial"/>
+          <w:i/>
+          <w:iCs/>
+        </w:rPr>
+        <w:t xml:space="preserve"> Analítico</w:t>
+      </w:r>
+      <w:r>
+        <w:rPr>
+          <w:rFonts w:ascii="Arial" w:hAnsi="Arial" w:cs="Arial"/>
+          <w:i/>
+          <w:iCs/>
+        </w:rPr>
+        <w:t xml:space="preserve"> (</w:t>
+      </w:r>
+      <w:r>
+        <w:rPr>
+          <w:rFonts w:ascii="Arial" w:hAnsi="Arial" w:cs="Arial"/>
+          <w:i/>
+          <w:iCs/>
+        </w:rPr>
+        <w:t>DWA</w:t>
+      </w:r>
+      <w:r>
+        <w:rPr>
+          <w:rFonts w:ascii="Arial" w:hAnsi="Arial" w:cs="Arial"/>
+          <w:i/>
+          <w:iCs/>
+        </w:rPr>
+        <w:t xml:space="preserve">) </w:t>
+      </w:r>
+    </w:p>
+    <w:p>
+      <w:pPr>
+        <w:spacing w:line="360" w:lineRule="auto"/>
+        <w:jc w:val="both"/>
+        <w:rPr>
+          <w:rFonts w:ascii="Arial" w:hAnsi="Arial" w:cs="Arial"/>
+        </w:rPr>
+      </w:pPr>
+      <w:r>
+        <w:rPr>
+          <w:rFonts w:ascii="Arial" w:hAnsi="Arial" w:cs="Arial"/>
+        </w:rPr>
+        <w:lastRenderedPageBreak/>
+        <w:drawing>
+          <wp:inline distT="0" distB="0" distL="0" distR="0" wp14:anchorId="6932E8B3" wp14:editId="7763F3E0">
+            <wp:extent cx="5731510" cy="3481070"/>
+            <wp:effectExtent l="0" t="0" r="2540" b="5080"/>
+            <wp:docPr id="1141646560" name="Imagen 1"/>
+            <wp:cNvGraphicFramePr>
+              <a:graphicFrameLocks xmlns:a="http://schemas.openxmlformats.org/drawingml/2006/main" noChangeAspect="1"/>
+            </wp:cNvGraphicFramePr>
+            <a:graphic xmlns:a="http://schemas.openxmlformats.org/drawingml/2006/main">
+              <a:graphicData uri="http://schemas.openxmlformats.org/drawingml/2006/picture">
+                <pic:pic xmlns:pic="http://schemas.openxmlformats.org/drawingml/2006/picture">
+                  <pic:nvPicPr>
+                    <pic:cNvPr id="1141646560" name=""/>
+                    <pic:cNvPicPr/>
+                  </pic:nvPicPr>
+                  <pic:blipFill>
+                    <a:blip r:embed="rId21"/>
+                    <a:stretch>
+                      <a:fillRect/>
+                    </a:stretch>
+                  </pic:blipFill>
+                  <pic:spPr>
+                    <a:xfrm>
+                      <a:off x="0" y="0"/>
+                      <a:ext cx="5731510" cy="3481070"/>
+                    </a:xfrm>
+                    <a:prstGeom prst="rect">
+                      <a:avLst/>
+                    </a:prstGeom>
+                  </pic:spPr>
+                </pic:pic>
+              </a:graphicData>
+            </a:graphic>
+          </wp:inline>
+        </w:drawing>
+      </w:r>
+    </w:p>
+    <w:p>
+      <w:pPr>
+        <w:spacing w:line="360" w:lineRule="auto"/>
+        <w:jc w:val="both"/>
+        <w:rPr>
+          <w:rFonts w:ascii="Arial" w:hAnsi="Arial" w:cs="Arial"/>
+        </w:rPr>
+      </w:pPr>
+      <w:r>
+        <w:rPr>
+          <w:rFonts w:ascii="Arial" w:hAnsi="Arial" w:cs="Arial"/>
+          <w:i/>
+          <w:iCs/>
+        </w:rPr>
+        <w:t xml:space="preserve">Nota. </w:t>
+      </w:r>
+      <w:r>
+        <w:rPr>
+          <w:rFonts w:ascii="Arial" w:hAnsi="Arial" w:cs="Arial"/>
+        </w:rPr>
+        <w:t xml:space="preserve">Es posible encontrar el modelo anteriormente presentado en </w:t>
+      </w:r>
+      <w:r>
+        <w:rPr>
+          <w:rFonts w:ascii="Arial" w:hAnsi="Arial" w:cs="Arial"/>
+        </w:rPr>
+        <w:t>https://github.com/georgsmeinung/dwa-lite/blob/main/dashboards/DWA_ERD.html</w:t>
+      </w:r>
+    </w:p>
+    <w:p>
+      <w:pPr>
+        <w:spacing w:line="360" w:lineRule="auto"/>
+        <w:ind w:firstLine="720"/>
+        <w:jc w:val="both"/>
+        <w:rPr>
+          <w:rFonts w:ascii="Arial" w:hAnsi="Arial" w:cs="Arial"/>
+        </w:rPr>
+      </w:pPr>
+      <w:r>
+        <w:rPr>
+          <w:rFonts w:ascii="Arial" w:hAnsi="Arial" w:cs="Arial"/>
+        </w:rPr>
+        <w:t xml:space="preserve">Posteriormente, a partir de la tabla de fechas extendidas, es posible asignar las claves de estas fechas a las tablas de hechos, denominadas “ventas” y “entregas”. </w:t>
+      </w:r>
+      <w:r>
+        <w:rPr>
+          <w:rFonts w:ascii="Arial" w:hAnsi="Arial" w:cs="Arial"/>
+        </w:rPr>
+        <w:t>De esta actividad surgen nuevas registraciones dentro de l</w:t>
+      </w:r>
+      <w:r>
+        <w:rPr>
+          <w:rFonts w:ascii="Arial" w:hAnsi="Arial" w:cs="Arial"/>
+        </w:rPr>
+        <w:t xml:space="preserve">a validación de calidad y la </w:t>
+      </w:r>
+      <w:proofErr w:type="spellStart"/>
+      <w:r>
+        <w:rPr>
+          <w:rFonts w:ascii="Arial" w:hAnsi="Arial" w:cs="Arial"/>
+          <w:i/>
+          <w:iCs/>
+        </w:rPr>
+        <w:t>metadata</w:t>
+      </w:r>
+      <w:proofErr w:type="spellEnd"/>
+      <w:r>
+        <w:rPr>
+          <w:rFonts w:ascii="Arial" w:hAnsi="Arial" w:cs="Arial"/>
+        </w:rPr>
+        <w:t xml:space="preserve"> del proyecto.</w:t>
+      </w:r>
+    </w:p>
+    <w:p>
+      <w:pPr>
+        <w:spacing w:line="360" w:lineRule="auto"/>
+        <w:ind w:firstLine="720"/>
+        <w:jc w:val="both"/>
+        <w:rPr>
+          <w:rFonts w:ascii="Arial" w:hAnsi="Arial" w:cs="Arial"/>
+        </w:rPr>
+      </w:pPr>
+      <w:r>
+        <w:rPr>
+          <w:rFonts w:ascii="Arial" w:hAnsi="Arial" w:cs="Arial"/>
+        </w:rPr>
+        <w:t xml:space="preserve">Una vez realizadas las asignaciones, se </w:t>
+      </w:r>
+      <w:r>
+        <w:rPr>
+          <w:rFonts w:ascii="Arial" w:hAnsi="Arial" w:cs="Arial"/>
+        </w:rPr>
+        <w:t>actualizan las tablas de memoria del modelo</w:t>
+      </w:r>
+      <w:r>
+        <w:rPr>
+          <w:rFonts w:ascii="Arial" w:hAnsi="Arial" w:cs="Arial"/>
+        </w:rPr>
+        <w:t xml:space="preserve">, que servirán para el registro de </w:t>
+      </w:r>
+      <w:r>
+        <w:rPr>
+          <w:rFonts w:ascii="Arial" w:hAnsi="Arial" w:cs="Arial"/>
+        </w:rPr>
+        <w:t xml:space="preserve">actualizaciones que puedan generarse a partir de los datos contenidos en “Ingesta2”. Sobre este proceso existe un nuevo registro en la </w:t>
+      </w:r>
+      <w:proofErr w:type="spellStart"/>
+      <w:r>
+        <w:rPr>
+          <w:rFonts w:ascii="Arial" w:hAnsi="Arial" w:cs="Arial"/>
+          <w:i/>
+          <w:iCs/>
+        </w:rPr>
+        <w:t>metadata</w:t>
+      </w:r>
+      <w:proofErr w:type="spellEnd"/>
+      <w:r>
+        <w:rPr>
+          <w:rFonts w:ascii="Arial" w:hAnsi="Arial" w:cs="Arial"/>
+        </w:rPr>
+        <w:t>.</w:t>
+      </w:r>
+    </w:p>
+    <w:p>
+      <w:pPr>
+        <w:spacing w:line="360" w:lineRule="auto"/>
+        <w:ind w:firstLine="720"/>
+        <w:jc w:val="both"/>
+        <w:rPr>
+          <w:rFonts w:ascii="Arial" w:hAnsi="Arial" w:cs="Arial"/>
+        </w:rPr>
+      </w:pPr>
+      <w:r>
+        <w:rPr>
+          <w:rFonts w:ascii="Arial" w:hAnsi="Arial" w:cs="Arial"/>
           <w:highlight w:val="yellow"/>
         </w:rPr>
-        <w:t>Respuesta</w:t>
-      </w:r>
-      <w:r>
-        <w:rPr>
-          <w:rFonts w:ascii="Arial" w:hAnsi="Arial" w:cs="Arial"/>
-        </w:rPr>
-        <w:t xml:space="preserve"> </w:t>
-      </w:r>
+        <w:t>HABLAR DE LOS CONTROLES DE CALIDAD</w:t>
+      </w:r>
+    </w:p>
+    <w:p>
+      <w:pPr>
+        <w:spacing w:line="360" w:lineRule="auto"/>
+        <w:ind w:firstLine="720"/>
+        <w:jc w:val="both"/>
+        <w:rPr>
+          <w:rFonts w:ascii="Arial" w:hAnsi="Arial" w:cs="Arial"/>
+        </w:rPr>
+      </w:pPr>
+      <w:r>
+        <w:rPr>
+          <w:rFonts w:ascii="Arial" w:hAnsi="Arial" w:cs="Arial"/>
+          <w:highlight w:val="yellow"/>
+        </w:rPr>
+        <w:t>HABLAR DE LA ACTUALIZACIÓN INGESTA2 Y TODO LO QUE PREGUNTA</w:t>
+      </w:r>
+    </w:p>
+    <w:p>
+      <w:pPr>
+        <w:spacing w:line="360" w:lineRule="auto"/>
+        <w:ind w:firstLine="720"/>
+        <w:jc w:val="both"/>
+        <w:rPr>
+          <w:rFonts w:ascii="Arial" w:hAnsi="Arial" w:cs="Arial"/>
+        </w:rPr>
+      </w:pPr>
     </w:p>
     <w:p>
       <w:pPr>
@@ -4785,15 +5286,14 @@
         <w:jc w:val="both"/>
         <w:rPr>
           <w:rFonts w:ascii="Arial" w:hAnsi="Arial" w:cs="Arial"/>
-          <w:highlight w:val="yellow"/>
-        </w:rPr>
-      </w:pPr>
-      <w:r>
-        <w:rPr>
-          <w:rFonts w:ascii="Arial" w:hAnsi="Arial" w:cs="Arial"/>
-          <w:highlight w:val="yellow"/>
-        </w:rPr>
-        <w:lastRenderedPageBreak/>
+          <w:highlight w:val="green"/>
+        </w:rPr>
+      </w:pPr>
+      <w:r>
+        <w:rPr>
+          <w:rFonts w:ascii="Arial" w:hAnsi="Arial" w:cs="Arial"/>
+          <w:highlight w:val="green"/>
+        </w:rPr>
         <w:t>Realizar la carga inicial del DWA con los datos que se seleccionen de las tablas recibidas y procesadas.</w:t>
       </w:r>
     </w:p>
@@ -4808,14 +5308,15 @@
         <w:jc w:val="both"/>
         <w:rPr>
           <w:rFonts w:ascii="Arial" w:hAnsi="Arial" w:cs="Arial"/>
-          <w:highlight w:val="yellow"/>
-        </w:rPr>
-      </w:pPr>
-      <w:r>
-        <w:rPr>
-          <w:rFonts w:ascii="Arial" w:hAnsi="Arial" w:cs="Arial"/>
-          <w:highlight w:val="yellow"/>
-        </w:rPr>
+          <w:highlight w:val="green"/>
+        </w:rPr>
+      </w:pPr>
+      <w:r>
+        <w:rPr>
+          <w:rFonts w:ascii="Arial" w:hAnsi="Arial" w:cs="Arial"/>
+          <w:highlight w:val="green"/>
+        </w:rPr>
+        <w:lastRenderedPageBreak/>
         <w:t xml:space="preserve">Definir los controles de calidad de </w:t>
       </w:r>
       <w:r>
@@ -4823,14 +5324,14 @@
           <w:rFonts w:ascii="Arial" w:hAnsi="Arial" w:cs="Arial"/>
           <w:b/>
           <w:bCs/>
-          <w:highlight w:val="yellow"/>
+          <w:highlight w:val="green"/>
         </w:rPr>
         <w:t>ingesta</w:t>
       </w:r>
       <w:r>
         <w:rPr>
           <w:rFonts w:ascii="Arial" w:hAnsi="Arial" w:cs="Arial"/>
-          <w:highlight w:val="yellow"/>
+          <w:highlight w:val="green"/>
         </w:rPr>
         <w:t xml:space="preserve"> para cada tabla, los datos que se persistirán en el DQM y los indicadores y límites para aceptar o rechazar los </w:t>
       </w:r>
@@ -4838,7 +5339,7 @@
       <w:r>
         <w:rPr>
           <w:rFonts w:ascii="Arial" w:hAnsi="Arial" w:cs="Arial"/>
-          <w:highlight w:val="yellow"/>
+          <w:highlight w:val="green"/>
         </w:rPr>
         <w:t>datasets</w:t>
       </w:r>
@@ -4846,7 +5347,7 @@
       <w:r>
         <w:rPr>
           <w:rFonts w:ascii="Arial" w:hAnsi="Arial" w:cs="Arial"/>
-          <w:highlight w:val="yellow"/>
+          <w:highlight w:val="green"/>
         </w:rPr>
         <w:t xml:space="preserve">. Realizar y ejecutar los scripts correspondientes. </w:t>
       </w:r>
@@ -4862,13 +5363,13 @@
         <w:jc w:val="both"/>
         <w:rPr>
           <w:rFonts w:ascii="Arial" w:hAnsi="Arial" w:cs="Arial"/>
-          <w:highlight w:val="yellow"/>
-        </w:rPr>
-      </w:pPr>
-      <w:r>
-        <w:rPr>
-          <w:rFonts w:ascii="Arial" w:hAnsi="Arial" w:cs="Arial"/>
-          <w:highlight w:val="yellow"/>
+          <w:highlight w:val="green"/>
+        </w:rPr>
+      </w:pPr>
+      <w:r>
+        <w:rPr>
+          <w:rFonts w:ascii="Arial" w:hAnsi="Arial" w:cs="Arial"/>
+          <w:highlight w:val="green"/>
         </w:rPr>
         <w:t xml:space="preserve">Definir los controles de calidad de </w:t>
       </w:r>
@@ -4877,14 +5378,14 @@
           <w:rFonts w:ascii="Arial" w:hAnsi="Arial" w:cs="Arial"/>
           <w:b/>
           <w:bCs/>
-          <w:highlight w:val="yellow"/>
+          <w:highlight w:val="green"/>
         </w:rPr>
         <w:t>integración</w:t>
       </w:r>
       <w:r>
         <w:rPr>
           <w:rFonts w:ascii="Arial" w:hAnsi="Arial" w:cs="Arial"/>
-          <w:highlight w:val="yellow"/>
+          <w:highlight w:val="green"/>
         </w:rPr>
         <w:t xml:space="preserve"> para el conjunto de tablas, los datos que se persistirán en el DQM y los indicadores y límites para aceptar o rechazar los </w:t>
       </w:r>
@@ -4892,7 +5393,7 @@
       <w:r>
         <w:rPr>
           <w:rFonts w:ascii="Arial" w:hAnsi="Arial" w:cs="Arial"/>
-          <w:highlight w:val="yellow"/>
+          <w:highlight w:val="green"/>
         </w:rPr>
         <w:t>datasets</w:t>
       </w:r>
@@ -4900,7 +5401,7 @@
       <w:r>
         <w:rPr>
           <w:rFonts w:ascii="Arial" w:hAnsi="Arial" w:cs="Arial"/>
-          <w:highlight w:val="yellow"/>
+          <w:highlight w:val="green"/>
         </w:rPr>
         <w:t xml:space="preserve">. Realizar y ejecutar los scripts correspondientes. Tener en cuenta: </w:t>
       </w:r>
@@ -4908,7 +5409,7 @@
       <w:r>
         <w:rPr>
           <w:rFonts w:ascii="Arial" w:hAnsi="Arial" w:cs="Arial"/>
-          <w:highlight w:val="yellow"/>
+          <w:highlight w:val="green"/>
         </w:rPr>
         <w:t>outliers</w:t>
       </w:r>
@@ -4916,7 +5417,7 @@
       <w:r>
         <w:rPr>
           <w:rFonts w:ascii="Arial" w:hAnsi="Arial" w:cs="Arial"/>
-          <w:highlight w:val="yellow"/>
+          <w:highlight w:val="green"/>
         </w:rPr>
         <w:t xml:space="preserve">, datos faltantes, valores que no respetan los formatos, etc.  </w:t>
       </w:r>
@@ -4932,14 +5433,14 @@
         <w:jc w:val="both"/>
         <w:rPr>
           <w:rFonts w:ascii="Arial" w:hAnsi="Arial" w:cs="Arial"/>
-          <w:highlight w:val="yellow"/>
+          <w:highlight w:val="green"/>
         </w:rPr>
       </w:pPr>
       <w:proofErr w:type="spellStart"/>
       <w:r>
         <w:rPr>
           <w:rFonts w:ascii="Arial" w:hAnsi="Arial" w:cs="Arial"/>
-          <w:highlight w:val="yellow"/>
+          <w:highlight w:val="green"/>
         </w:rPr>
         <w:t>Ingestar</w:t>
       </w:r>
@@ -4947,7 +5448,7 @@
       <w:r>
         <w:rPr>
           <w:rFonts w:ascii="Arial" w:hAnsi="Arial" w:cs="Arial"/>
-          <w:highlight w:val="yellow"/>
+          <w:highlight w:val="green"/>
         </w:rPr>
         <w:t xml:space="preserve"> los datos de Ingesta1 en el DWA definido. Las datos se deben insertar desde las tablas temporales creadas. Actualizar todas las capas. Siempre y cuando se superen los umbrales de calidad. </w:t>
       </w:r>
@@ -5188,6 +5689,17 @@
         <w:t xml:space="preserve"> si fuera necesario. </w:t>
       </w:r>
     </w:p>
+    <w:p/>
+    <w:p>
+      <w:pPr>
+        <w:pStyle w:val="Ttulo2"/>
+      </w:pPr>
+      <w:bookmarkStart w:id="8" w:name="_Toc198904743"/>
+      <w:r>
+        <w:t>Publicación</w:t>
+      </w:r>
+      <w:bookmarkEnd w:id="8"/>
+    </w:p>
     <w:p>
       <w:pPr>
         <w:spacing w:line="360" w:lineRule="auto"/>
@@ -5197,17 +5709,70 @@
           <w:rFonts w:ascii="Arial" w:hAnsi="Arial" w:cs="Arial"/>
         </w:rPr>
       </w:pPr>
-    </w:p>
-    <w:p/>
-    <w:p>
-      <w:pPr>
-        <w:pStyle w:val="Ttulo2"/>
-      </w:pPr>
-      <w:bookmarkStart w:id="8" w:name="_Toc198886888"/>
-      <w:r>
-        <w:t>Publicación</w:t>
-      </w:r>
-      <w:bookmarkEnd w:id="8"/>
+      <w:r>
+        <w:rPr>
+          <w:rFonts w:ascii="Arial" w:hAnsi="Arial" w:cs="Arial"/>
+        </w:rPr>
+        <w:t xml:space="preserve">En la etapa de adquisición se realizó la creación de todas las tablas, a excepción de aquellas que se encontraron en el ambiente de STG y </w:t>
+      </w:r>
+      <w:r>
+        <w:rPr>
+          <w:rFonts w:ascii="Arial" w:hAnsi="Arial" w:cs="Arial"/>
+        </w:rPr>
+        <w:t xml:space="preserve">la tabla </w:t>
+      </w:r>
+      <w:proofErr w:type="spellStart"/>
+      <w:r>
+        <w:rPr>
+          <w:rFonts w:ascii="Arial" w:hAnsi="Arial" w:cs="Arial"/>
+        </w:rPr>
+        <w:t>DWA_</w:t>
+      </w:r>
+      <w:r>
+        <w:rPr>
+          <w:rFonts w:ascii="Arial" w:hAnsi="Arial" w:cs="Arial"/>
+          <w:i/>
+          <w:iCs/>
+        </w:rPr>
+        <w:t>Time</w:t>
+      </w:r>
+      <w:proofErr w:type="spellEnd"/>
+      <w:r>
+        <w:rPr>
+          <w:rFonts w:ascii="Arial" w:hAnsi="Arial" w:cs="Arial"/>
+        </w:rPr>
+        <w:t xml:space="preserve">. </w:t>
+      </w:r>
+      <w:r>
+        <w:rPr>
+          <w:rFonts w:ascii="Arial" w:hAnsi="Arial" w:cs="Arial"/>
+        </w:rPr>
+        <w:t xml:space="preserve">Entre las tablas que se crearon, se incluyeron las de los cuatro productos que se publicaron: </w:t>
+      </w:r>
+      <w:r>
+        <w:rPr>
+          <w:rFonts w:ascii="Arial" w:hAnsi="Arial" w:cs="Arial"/>
+        </w:rPr>
+        <w:t xml:space="preserve">Ventas consolidadas por producto por mes, Ranking de clientes por facturación, </w:t>
+      </w:r>
+      <w:r>
+        <w:rPr>
+          <w:rFonts w:ascii="Arial" w:hAnsi="Arial" w:cs="Arial"/>
+        </w:rPr>
+        <w:t>Desemp</w:t>
+      </w:r>
+      <w:r>
+        <w:rPr>
+          <w:rFonts w:ascii="Arial" w:hAnsi="Arial" w:cs="Arial"/>
+        </w:rPr>
+        <w:t>eñ</w:t>
+      </w:r>
+      <w:r>
+        <w:rPr>
+          <w:rFonts w:ascii="Arial" w:hAnsi="Arial" w:cs="Arial"/>
+        </w:rPr>
+        <w:t xml:space="preserve">o de los empleados por año y Productos con devoluciones o cancelaciones. </w:t>
+      </w:r>
     </w:p>
     <w:p>
       <w:pPr>
@@ -5221,16 +5786,796 @@
       <w:r>
         <w:rPr>
           <w:rFonts w:ascii="Arial" w:hAnsi="Arial" w:cs="Arial"/>
+        </w:rPr>
+        <w:t xml:space="preserve">A partir de combinaciones de las tablas del ambiente de DWA, se alimentaron los cuatro productos, obteniendo </w:t>
+      </w:r>
+      <w:r>
+        <w:rPr>
+          <w:rFonts w:ascii="Arial" w:hAnsi="Arial" w:cs="Arial"/>
+        </w:rPr>
+        <w:t xml:space="preserve">nuevos datos a partir de las tablas base anteriores. Luego de ello, nuevamente, se </w:t>
+      </w:r>
+      <w:r>
+        <w:rPr>
+          <w:rFonts w:ascii="Arial" w:hAnsi="Arial" w:cs="Arial"/>
+        </w:rPr>
+        <w:t xml:space="preserve">actualizaron el </w:t>
+      </w:r>
+      <w:r>
+        <w:rPr>
+          <w:rFonts w:ascii="Arial" w:hAnsi="Arial" w:cs="Arial"/>
+          <w:i/>
+          <w:iCs/>
+        </w:rPr>
+        <w:t xml:space="preserve">Data </w:t>
+      </w:r>
+      <w:proofErr w:type="spellStart"/>
+      <w:r>
+        <w:rPr>
+          <w:rFonts w:ascii="Arial" w:hAnsi="Arial" w:cs="Arial"/>
+          <w:i/>
+          <w:iCs/>
+        </w:rPr>
+        <w:t>Quality</w:t>
+      </w:r>
+      <w:proofErr w:type="spellEnd"/>
+      <w:r>
+        <w:rPr>
+          <w:rFonts w:ascii="Arial" w:hAnsi="Arial" w:cs="Arial"/>
+          <w:i/>
+          <w:iCs/>
+        </w:rPr>
+        <w:t xml:space="preserve"> </w:t>
+      </w:r>
+      <w:proofErr w:type="spellStart"/>
+      <w:proofErr w:type="gramStart"/>
+      <w:r>
+        <w:rPr>
+          <w:rFonts w:ascii="Arial" w:hAnsi="Arial" w:cs="Arial"/>
+          <w:i/>
+          <w:iCs/>
+        </w:rPr>
+        <w:t>Mart</w:t>
+      </w:r>
+      <w:proofErr w:type="spellEnd"/>
+      <w:proofErr w:type="gramEnd"/>
+      <w:r>
+        <w:rPr>
+          <w:rFonts w:ascii="Arial" w:hAnsi="Arial" w:cs="Arial"/>
+        </w:rPr>
+        <w:t xml:space="preserve"> y la </w:t>
+      </w:r>
+      <w:proofErr w:type="spellStart"/>
+      <w:r>
+        <w:rPr>
+          <w:rFonts w:ascii="Arial" w:hAnsi="Arial" w:cs="Arial"/>
+          <w:i/>
+          <w:iCs/>
+        </w:rPr>
+        <w:t>metadata</w:t>
+      </w:r>
+      <w:proofErr w:type="spellEnd"/>
+      <w:r>
+        <w:rPr>
+          <w:rFonts w:ascii="Arial" w:hAnsi="Arial" w:cs="Arial"/>
+        </w:rPr>
+        <w:t xml:space="preserve">. </w:t>
+      </w:r>
+    </w:p>
+    <w:p>
+      <w:pPr>
+        <w:spacing w:line="360" w:lineRule="auto"/>
+        <w:ind w:firstLine="720"/>
+        <w:jc w:val="both"/>
+        <w:rPr>
+          <w:rFonts w:ascii="Arial" w:hAnsi="Arial" w:cs="Arial"/>
+        </w:rPr>
+      </w:pPr>
+      <w:r>
+        <w:rPr>
+          <w:rFonts w:ascii="Arial" w:hAnsi="Arial" w:cs="Arial"/>
+        </w:rPr>
+        <w:lastRenderedPageBreak/>
+        <w:t>Para cada uno de los produc</w:t>
+      </w:r>
+      <w:r>
+        <w:rPr>
+          <w:rFonts w:ascii="Arial" w:hAnsi="Arial" w:cs="Arial"/>
+        </w:rPr>
+        <w:t xml:space="preserve">tos de datos creados, se le </w:t>
+      </w:r>
+      <w:r>
+        <w:rPr>
+          <w:rFonts w:ascii="Arial" w:hAnsi="Arial" w:cs="Arial"/>
+        </w:rPr>
+        <w:t xml:space="preserve">generó un tablero dentro del archivo </w:t>
+      </w:r>
+      <w:r>
+        <w:rPr>
+          <w:rFonts w:ascii="Arial" w:hAnsi="Arial" w:cs="Arial"/>
+        </w:rPr>
+        <w:t>“</w:t>
+      </w:r>
+      <w:proofErr w:type="spellStart"/>
+      <w:r>
+        <w:rPr>
+          <w:rFonts w:ascii="Arial" w:hAnsi="Arial" w:cs="Arial"/>
+        </w:rPr>
+        <w:t>Tablero.pbix</w:t>
+      </w:r>
+      <w:proofErr w:type="spellEnd"/>
+      <w:r>
+        <w:rPr>
+          <w:rFonts w:ascii="Arial" w:hAnsi="Arial" w:cs="Arial"/>
+        </w:rPr>
+        <w:t>”</w:t>
+      </w:r>
+      <w:r>
+        <w:rPr>
+          <w:rFonts w:ascii="Arial" w:hAnsi="Arial" w:cs="Arial"/>
+        </w:rPr>
+        <w:t xml:space="preserve">, que es parte del presente proyecto. Este cuenta con un índice de los productos y el tablero particular de cada uno de ellos. </w:t>
+      </w:r>
+      <w:r>
+        <w:rPr>
+          <w:rFonts w:ascii="Arial" w:hAnsi="Arial" w:cs="Arial"/>
+        </w:rPr>
+        <w:t>Sobre cada uno se pueden obtener diversas conclusiones:</w:t>
+      </w:r>
+    </w:p>
+    <w:p>
+      <w:pPr>
+        <w:pStyle w:val="Prrafodelista"/>
+        <w:numPr>
+          <w:ilvl w:val="0"/>
+          <w:numId w:val="45"/>
+        </w:numPr>
+        <w:spacing w:line="360" w:lineRule="auto"/>
+        <w:jc w:val="both"/>
+        <w:rPr>
+          <w:rFonts w:ascii="Arial" w:hAnsi="Arial" w:cs="Arial"/>
+        </w:rPr>
+      </w:pPr>
+      <w:r>
+        <w:rPr>
+          <w:rFonts w:ascii="Arial" w:hAnsi="Arial" w:cs="Arial"/>
+        </w:rPr>
+        <w:t>Desempeño de los empleados:</w:t>
+      </w:r>
+    </w:p>
+    <w:p>
+      <w:pPr>
+        <w:pStyle w:val="Prrafodelista"/>
+        <w:numPr>
+          <w:ilvl w:val="1"/>
+          <w:numId w:val="45"/>
+        </w:numPr>
+        <w:spacing w:line="360" w:lineRule="auto"/>
+        <w:jc w:val="both"/>
+        <w:rPr>
+          <w:rFonts w:ascii="Arial" w:hAnsi="Arial" w:cs="Arial"/>
+        </w:rPr>
+      </w:pPr>
+      <w:r>
+        <w:rPr>
+          <w:rFonts w:ascii="Arial" w:hAnsi="Arial" w:cs="Arial"/>
+        </w:rPr>
+        <w:t xml:space="preserve">Hay una relación positiva y </w:t>
+      </w:r>
+      <w:r>
+        <w:rPr>
+          <w:rFonts w:ascii="Arial" w:hAnsi="Arial" w:cs="Arial"/>
+        </w:rPr>
+        <w:t>cercana a lineal entre la cantidad de ventas realizadas y la facturación generada.</w:t>
+      </w:r>
+    </w:p>
+    <w:p>
+      <w:pPr>
+        <w:pStyle w:val="Prrafodelista"/>
+        <w:numPr>
+          <w:ilvl w:val="1"/>
+          <w:numId w:val="45"/>
+        </w:numPr>
+        <w:spacing w:line="360" w:lineRule="auto"/>
+        <w:jc w:val="both"/>
+        <w:rPr>
+          <w:rFonts w:ascii="Arial" w:hAnsi="Arial" w:cs="Arial"/>
+        </w:rPr>
+      </w:pPr>
+      <w:r>
+        <w:rPr>
+          <w:rFonts w:ascii="Arial" w:hAnsi="Arial" w:cs="Arial"/>
+        </w:rPr>
+        <w:t xml:space="preserve">Durante el año 1997 la facturación fue mayor que la de 1996 y 1998, pero, durante el último año, </w:t>
+      </w:r>
+      <w:r>
+        <w:rPr>
+          <w:rFonts w:ascii="Arial" w:hAnsi="Arial" w:cs="Arial"/>
+        </w:rPr>
+        <w:t>con una menor cantidad de ventas se ha logrado una facturación media mayor que en los anteriores.</w:t>
+      </w:r>
+    </w:p>
+    <w:p>
+      <w:pPr>
+        <w:pStyle w:val="Prrafodelista"/>
+        <w:numPr>
+          <w:ilvl w:val="1"/>
+          <w:numId w:val="45"/>
+        </w:numPr>
+        <w:spacing w:line="360" w:lineRule="auto"/>
+        <w:jc w:val="both"/>
+        <w:rPr>
+          <w:rFonts w:ascii="Arial" w:hAnsi="Arial" w:cs="Arial"/>
+        </w:rPr>
+      </w:pPr>
+      <w:r>
+        <w:rPr>
+          <w:rFonts w:ascii="Arial" w:hAnsi="Arial" w:cs="Arial"/>
+        </w:rPr>
+        <w:t xml:space="preserve">Se destaca a la vendedora Anne </w:t>
+      </w:r>
+      <w:proofErr w:type="spellStart"/>
+      <w:r>
+        <w:rPr>
+          <w:rFonts w:ascii="Arial" w:hAnsi="Arial" w:cs="Arial"/>
+        </w:rPr>
+        <w:t>Dodsw</w:t>
+      </w:r>
+      <w:r>
+        <w:rPr>
+          <w:rFonts w:ascii="Arial" w:hAnsi="Arial" w:cs="Arial"/>
+        </w:rPr>
+        <w:t>orth</w:t>
+      </w:r>
+      <w:proofErr w:type="spellEnd"/>
+      <w:r>
+        <w:rPr>
+          <w:rFonts w:ascii="Arial" w:hAnsi="Arial" w:cs="Arial"/>
+        </w:rPr>
+        <w:t>, la cual, no siendo aquella con la mayor facturación, tiene una mayor facturación media por venta, es decir que factura más que sus compañeros con menor cantidad de ventas.</w:t>
+      </w:r>
+    </w:p>
+    <w:p>
+      <w:pPr>
+        <w:pStyle w:val="Prrafodelista"/>
+        <w:numPr>
+          <w:ilvl w:val="0"/>
+          <w:numId w:val="45"/>
+        </w:numPr>
+        <w:spacing w:line="360" w:lineRule="auto"/>
+        <w:jc w:val="both"/>
+        <w:rPr>
+          <w:rFonts w:ascii="Arial" w:hAnsi="Arial" w:cs="Arial"/>
+        </w:rPr>
+      </w:pPr>
+      <w:r>
+        <w:rPr>
+          <w:rFonts w:ascii="Arial" w:hAnsi="Arial" w:cs="Arial"/>
+        </w:rPr>
+        <w:t>Productos con devoluciones:</w:t>
+      </w:r>
+    </w:p>
+    <w:p>
+      <w:pPr>
+        <w:pStyle w:val="Prrafodelista"/>
+        <w:numPr>
+          <w:ilvl w:val="1"/>
+          <w:numId w:val="45"/>
+        </w:numPr>
+        <w:spacing w:line="360" w:lineRule="auto"/>
+        <w:jc w:val="both"/>
+        <w:rPr>
+          <w:rFonts w:ascii="Arial" w:hAnsi="Arial" w:cs="Arial"/>
+        </w:rPr>
+      </w:pPr>
+      <w:r>
+        <w:rPr>
+          <w:rFonts w:ascii="Arial" w:hAnsi="Arial" w:cs="Arial"/>
+        </w:rPr>
+        <w:t xml:space="preserve">Las bebidas y productos lácteos </w:t>
+      </w:r>
+      <w:r>
+        <w:rPr>
+          <w:rFonts w:ascii="Arial" w:hAnsi="Arial" w:cs="Arial"/>
+        </w:rPr>
+        <w:t>representan más del 40% de la pérdida de facturación de la empresa en todo el período.</w:t>
+      </w:r>
+    </w:p>
+    <w:p>
+      <w:pPr>
+        <w:pStyle w:val="Prrafodelista"/>
+        <w:numPr>
+          <w:ilvl w:val="1"/>
+          <w:numId w:val="45"/>
+        </w:numPr>
+        <w:spacing w:line="360" w:lineRule="auto"/>
+        <w:jc w:val="both"/>
+        <w:rPr>
+          <w:rFonts w:ascii="Arial" w:hAnsi="Arial" w:cs="Arial"/>
+        </w:rPr>
+      </w:pPr>
+      <w:r>
+        <w:rPr>
+          <w:rFonts w:ascii="Arial" w:hAnsi="Arial" w:cs="Arial"/>
+        </w:rPr>
+        <w:t xml:space="preserve">Los países de origen de los productos que mayor pérdida de facturación </w:t>
+      </w:r>
+      <w:r>
+        <w:rPr>
+          <w:rFonts w:ascii="Arial" w:hAnsi="Arial" w:cs="Arial"/>
+        </w:rPr>
+        <w:t>generan</w:t>
+      </w:r>
+      <w:r>
+        <w:rPr>
+          <w:rFonts w:ascii="Arial" w:hAnsi="Arial" w:cs="Arial"/>
+        </w:rPr>
+        <w:t xml:space="preserve"> son, mayormente, europeos.</w:t>
+      </w:r>
+      <w:r>
+        <w:rPr>
+          <w:rFonts w:ascii="Arial" w:hAnsi="Arial" w:cs="Arial"/>
+        </w:rPr>
+        <w:t xml:space="preserve"> Francia lidera esa posición, seguido de productos de origen alemán y</w:t>
+      </w:r>
+      <w:r>
+        <w:rPr>
+          <w:rFonts w:ascii="Arial" w:hAnsi="Arial" w:cs="Arial"/>
+        </w:rPr>
+        <w:t>, en tercer lugar, aquellos provenientes de Australia.</w:t>
+      </w:r>
+    </w:p>
+    <w:p>
+      <w:pPr>
+        <w:pStyle w:val="Prrafodelista"/>
+        <w:numPr>
+          <w:ilvl w:val="1"/>
+          <w:numId w:val="45"/>
+        </w:numPr>
+        <w:spacing w:line="360" w:lineRule="auto"/>
+        <w:jc w:val="both"/>
+        <w:rPr>
+          <w:rFonts w:ascii="Arial" w:hAnsi="Arial" w:cs="Arial"/>
+        </w:rPr>
+      </w:pPr>
+      <w:r>
+        <w:rPr>
+          <w:rFonts w:ascii="Arial" w:hAnsi="Arial" w:cs="Arial"/>
+        </w:rPr>
+        <w:t xml:space="preserve">Entre los proveedores de esos productos, </w:t>
+      </w:r>
+      <w:r>
+        <w:rPr>
+          <w:rFonts w:ascii="Arial" w:hAnsi="Arial" w:cs="Arial"/>
+        </w:rPr>
+        <w:t>aquellos provenientes de Francia, se encuentran en primer y tercer lugar, y, de productos alemanes, se ocupa el segundo lugar de pérdida de facturación por proveedor.</w:t>
+      </w:r>
+    </w:p>
+    <w:p>
+      <w:pPr>
+        <w:pStyle w:val="Prrafodelista"/>
+        <w:numPr>
+          <w:ilvl w:val="0"/>
+          <w:numId w:val="45"/>
+        </w:numPr>
+        <w:spacing w:line="360" w:lineRule="auto"/>
+        <w:jc w:val="both"/>
+        <w:rPr>
+          <w:rFonts w:ascii="Arial" w:hAnsi="Arial" w:cs="Arial"/>
+        </w:rPr>
+      </w:pPr>
+      <w:r>
+        <w:rPr>
+          <w:rFonts w:ascii="Arial" w:hAnsi="Arial" w:cs="Arial"/>
+        </w:rPr>
+        <w:t xml:space="preserve">Ventas por producto por mes: </w:t>
+      </w:r>
+    </w:p>
+    <w:p>
+      <w:pPr>
+        <w:pStyle w:val="Prrafodelista"/>
+        <w:numPr>
+          <w:ilvl w:val="1"/>
+          <w:numId w:val="45"/>
+        </w:numPr>
+        <w:spacing w:line="360" w:lineRule="auto"/>
+        <w:jc w:val="both"/>
+        <w:rPr>
+          <w:rFonts w:ascii="Arial" w:hAnsi="Arial" w:cs="Arial"/>
+        </w:rPr>
+      </w:pPr>
+      <w:r>
+        <w:rPr>
+          <w:rFonts w:ascii="Arial" w:hAnsi="Arial" w:cs="Arial"/>
+        </w:rPr>
+        <w:t xml:space="preserve">Agrupando las categorías de productos, puede observarse cierta estacionalidad donde aumenta relativamente la facturación de </w:t>
+      </w:r>
+      <w:r>
+        <w:rPr>
+          <w:rFonts w:ascii="Arial" w:hAnsi="Arial" w:cs="Arial"/>
+        </w:rPr>
+        <w:t>productos</w:t>
+      </w:r>
+      <w:r>
+        <w:rPr>
+          <w:rFonts w:ascii="Arial" w:hAnsi="Arial" w:cs="Arial"/>
+        </w:rPr>
+        <w:t xml:space="preserve"> de granja (</w:t>
+      </w:r>
+      <w:r>
+        <w:rPr>
+          <w:rFonts w:ascii="Arial" w:hAnsi="Arial" w:cs="Arial"/>
+        </w:rPr>
+        <w:t>carne, aves, productos lácteos, granos, cereales)</w:t>
+      </w:r>
+      <w:r>
+        <w:rPr>
+          <w:rFonts w:ascii="Arial" w:hAnsi="Arial" w:cs="Arial"/>
+        </w:rPr>
+        <w:t xml:space="preserve"> y disminuye, relativamente, la venta de procesados, lo que incluye </w:t>
+      </w:r>
+      <w:r>
+        <w:rPr>
+          <w:rFonts w:ascii="Arial" w:hAnsi="Arial" w:cs="Arial"/>
+        </w:rPr>
+        <w:t xml:space="preserve">las bebidas, dulces y </w:t>
+      </w:r>
+      <w:r>
+        <w:rPr>
+          <w:rFonts w:ascii="Arial" w:hAnsi="Arial" w:cs="Arial"/>
+        </w:rPr>
+        <w:t>manufacturados</w:t>
+      </w:r>
+      <w:r>
+        <w:rPr>
+          <w:rFonts w:ascii="Arial" w:hAnsi="Arial" w:cs="Arial"/>
+        </w:rPr>
+        <w:t xml:space="preserve">. La </w:t>
+      </w:r>
+      <w:r>
+        <w:rPr>
+          <w:rFonts w:ascii="Arial" w:hAnsi="Arial" w:cs="Arial"/>
+        </w:rPr>
+        <w:t xml:space="preserve">facturación por </w:t>
+      </w:r>
+      <w:r>
+        <w:rPr>
+          <w:rFonts w:ascii="Arial" w:hAnsi="Arial" w:cs="Arial"/>
+        </w:rPr>
+        <w:t xml:space="preserve">venta de productos marítimos y condimentos </w:t>
+      </w:r>
+      <w:r>
+        <w:rPr>
+          <w:rFonts w:ascii="Arial" w:hAnsi="Arial" w:cs="Arial"/>
+        </w:rPr>
+        <w:t>se mantiene casi constante a lo largo del período.</w:t>
+      </w:r>
+    </w:p>
+    <w:p>
+      <w:pPr>
+        <w:pStyle w:val="Prrafodelista"/>
+        <w:numPr>
+          <w:ilvl w:val="1"/>
+          <w:numId w:val="45"/>
+        </w:numPr>
+        <w:spacing w:line="360" w:lineRule="auto"/>
+        <w:jc w:val="both"/>
+        <w:rPr>
+          <w:rFonts w:ascii="Arial" w:hAnsi="Arial" w:cs="Arial"/>
+        </w:rPr>
+      </w:pPr>
+      <w:r>
+        <w:rPr>
+          <w:rFonts w:ascii="Arial" w:hAnsi="Arial" w:cs="Arial"/>
+        </w:rPr>
+        <w:t xml:space="preserve">Los productos provienen principalmente del continente europeo, </w:t>
+      </w:r>
+      <w:r>
+        <w:rPr>
+          <w:rFonts w:ascii="Arial" w:hAnsi="Arial" w:cs="Arial"/>
+        </w:rPr>
+        <w:t xml:space="preserve">seguido por los norteamericanos, producidos en Oceanía, Asia y, en último lugar, en Sudamérica. Los destinos de venta son, principalmente, Europa, </w:t>
+      </w:r>
+      <w:r>
+        <w:rPr>
+          <w:rFonts w:ascii="Arial" w:hAnsi="Arial" w:cs="Arial"/>
+        </w:rPr>
+        <w:t xml:space="preserve">donde se vende más del 60% de las unidades totales que vende esta empresa, seguido por </w:t>
+      </w:r>
+      <w:r>
+        <w:rPr>
+          <w:rFonts w:ascii="Arial" w:hAnsi="Arial" w:cs="Arial"/>
+        </w:rPr>
+        <w:t xml:space="preserve">América del Norte y del Sur, donde se venden, aproximadamente, </w:t>
+      </w:r>
+      <w:r>
+        <w:rPr>
+          <w:rFonts w:ascii="Arial" w:hAnsi="Arial" w:cs="Arial"/>
+        </w:rPr>
+        <w:t>el 25% y 15% de los restantes productos.</w:t>
+      </w:r>
+    </w:p>
+    <w:p>
+      <w:pPr>
+        <w:pStyle w:val="Prrafodelista"/>
+        <w:numPr>
+          <w:ilvl w:val="1"/>
+          <w:numId w:val="45"/>
+        </w:numPr>
+        <w:spacing w:line="360" w:lineRule="auto"/>
+        <w:jc w:val="both"/>
+        <w:rPr>
+          <w:rFonts w:ascii="Arial" w:hAnsi="Arial" w:cs="Arial"/>
+        </w:rPr>
+      </w:pPr>
+      <w:r>
+        <w:rPr>
+          <w:rFonts w:ascii="Arial" w:hAnsi="Arial" w:cs="Arial"/>
+        </w:rPr>
+        <w:lastRenderedPageBreak/>
+        <w:t xml:space="preserve">Existe gran dispersión en las cantidades vendidas por categoría durante el primer cuatrimestre. Puede observarse una caída de las unidades vendidas </w:t>
+      </w:r>
+      <w:r>
+        <w:rPr>
+          <w:rFonts w:ascii="Arial" w:hAnsi="Arial" w:cs="Arial"/>
+        </w:rPr>
+        <w:t xml:space="preserve">a fin de este y hasta la mitad del año, con estabilización entre unas 3.000 unidades, en promedio, vendidas por mes. </w:t>
+      </w:r>
+    </w:p>
+    <w:p>
+      <w:pPr>
+        <w:pStyle w:val="Prrafodelista"/>
+        <w:numPr>
+          <w:ilvl w:val="0"/>
+          <w:numId w:val="45"/>
+        </w:numPr>
+        <w:spacing w:line="360" w:lineRule="auto"/>
+        <w:jc w:val="both"/>
+        <w:rPr>
+          <w:rFonts w:ascii="Arial" w:hAnsi="Arial" w:cs="Arial"/>
+        </w:rPr>
+      </w:pPr>
+      <w:r>
+        <w:rPr>
+          <w:rFonts w:ascii="Arial" w:hAnsi="Arial" w:cs="Arial"/>
+        </w:rPr>
+        <w:t xml:space="preserve">Ranking de clientes: </w:t>
+      </w:r>
+    </w:p>
+    <w:p>
+      <w:pPr>
+        <w:pStyle w:val="Prrafodelista"/>
+        <w:numPr>
+          <w:ilvl w:val="1"/>
+          <w:numId w:val="45"/>
+        </w:numPr>
+        <w:spacing w:line="360" w:lineRule="auto"/>
+        <w:jc w:val="both"/>
+        <w:rPr>
+          <w:rFonts w:ascii="Arial" w:hAnsi="Arial" w:cs="Arial"/>
+        </w:rPr>
+      </w:pPr>
+      <w:r>
+        <w:rPr>
+          <w:rFonts w:ascii="Arial" w:hAnsi="Arial" w:cs="Arial"/>
+        </w:rPr>
+        <w:t xml:space="preserve">En concordancia con lo anteriormente expuesto, la mayor facturación proviene de ventas al continente europeo, seguido por los países del norte de América, completando el total facturado por el sur de este mismo continente. </w:t>
+      </w:r>
+    </w:p>
+    <w:p>
+      <w:pPr>
+        <w:pStyle w:val="Prrafodelista"/>
+        <w:numPr>
+          <w:ilvl w:val="1"/>
+          <w:numId w:val="45"/>
+        </w:numPr>
+        <w:spacing w:line="360" w:lineRule="auto"/>
+        <w:jc w:val="both"/>
+        <w:rPr>
+          <w:rFonts w:ascii="Arial" w:hAnsi="Arial" w:cs="Arial"/>
+        </w:rPr>
+      </w:pPr>
+      <w:r>
+        <w:rPr>
+          <w:rFonts w:ascii="Arial" w:hAnsi="Arial" w:cs="Arial"/>
+        </w:rPr>
+        <w:t xml:space="preserve">No obstante lo expuesto, el principal comprador corresponde a una empresa de </w:t>
+      </w:r>
+      <w:r>
+        <w:rPr>
+          <w:rFonts w:ascii="Arial" w:hAnsi="Arial" w:cs="Arial"/>
+        </w:rPr>
+        <w:t xml:space="preserve">Estados Unidos. Si bien, luego, la cantidad de empresas europeas </w:t>
+      </w:r>
+      <w:r>
+        <w:rPr>
+          <w:rFonts w:ascii="Arial" w:hAnsi="Arial" w:cs="Arial"/>
+        </w:rPr>
+        <w:t>aumentan la participación de este continente en la facturación total, es destacable que el principal cliente no corresponde a esos países.</w:t>
+      </w:r>
+    </w:p>
+    <w:p>
+      <w:pPr>
+        <w:pStyle w:val="Prrafodelista"/>
+        <w:numPr>
+          <w:ilvl w:val="1"/>
+          <w:numId w:val="45"/>
+        </w:numPr>
+        <w:spacing w:line="360" w:lineRule="auto"/>
+        <w:jc w:val="both"/>
+        <w:rPr>
+          <w:rFonts w:ascii="Arial" w:hAnsi="Arial" w:cs="Arial"/>
+        </w:rPr>
+      </w:pPr>
+      <w:r>
+        <w:rPr>
+          <w:rFonts w:ascii="Arial" w:hAnsi="Arial" w:cs="Arial"/>
+        </w:rPr>
+        <w:t>A partir de los datos de PBI y costo de combustible en los distintos países, es posible observar que</w:t>
+      </w:r>
+      <w:r>
+        <w:rPr>
+          <w:rFonts w:ascii="Arial" w:hAnsi="Arial" w:cs="Arial"/>
+        </w:rPr>
+        <w:t>, como podría suponerse a priori, la mayor facturación proviene de países de ingresos altos por sobre aquellos de medios-altos, y de países con menores costos de transporte internos que de aquellos que, relativamente, presentan costos de combustible más elevados. Sobre estos conceptos, es importante destacar que, el criterio utilizado en sus casos fue:</w:t>
+      </w:r>
+    </w:p>
+    <w:p>
+      <w:pPr>
+        <w:pStyle w:val="Prrafodelista"/>
+        <w:numPr>
+          <w:ilvl w:val="2"/>
+          <w:numId w:val="45"/>
+        </w:numPr>
+        <w:spacing w:line="360" w:lineRule="auto"/>
+        <w:jc w:val="both"/>
+        <w:rPr>
+          <w:rFonts w:ascii="Arial" w:hAnsi="Arial" w:cs="Arial"/>
+        </w:rPr>
+      </w:pPr>
+      <w:r>
+        <w:rPr>
+          <w:rFonts w:ascii="Arial" w:hAnsi="Arial" w:cs="Arial"/>
+        </w:rPr>
+        <w:t xml:space="preserve">Para ingresos: </w:t>
+      </w:r>
+      <w:r>
+        <w:rPr>
+          <w:rFonts w:ascii="Arial" w:hAnsi="Arial" w:cs="Arial"/>
+        </w:rPr>
+        <w:t>se tomó como medida principal el Producto Bruto Interno (PBI) per cápita de cada uno de los países y, con datos de Banco Mundial</w:t>
+      </w:r>
+      <w:r>
+        <w:rPr>
+          <w:rFonts w:ascii="Arial" w:hAnsi="Arial" w:cs="Arial"/>
+        </w:rPr>
+        <w:t xml:space="preserve"> para 2023 – en coincidencia con la tabla de </w:t>
+      </w:r>
+      <w:proofErr w:type="spellStart"/>
+      <w:r>
+        <w:rPr>
+          <w:rFonts w:ascii="Arial" w:hAnsi="Arial" w:cs="Arial"/>
+          <w:i/>
+          <w:iCs/>
+        </w:rPr>
+        <w:t>World</w:t>
+      </w:r>
+      <w:proofErr w:type="spellEnd"/>
+      <w:r>
+        <w:rPr>
+          <w:rFonts w:ascii="Arial" w:hAnsi="Arial" w:cs="Arial"/>
+          <w:i/>
+          <w:iCs/>
+        </w:rPr>
+        <w:t xml:space="preserve"> Data</w:t>
+      </w:r>
+      <w:r>
+        <w:rPr>
+          <w:rFonts w:ascii="Arial" w:hAnsi="Arial" w:cs="Arial"/>
+        </w:rPr>
+        <w:t xml:space="preserve"> –</w:t>
+      </w:r>
+      <w:r>
+        <w:rPr>
+          <w:rFonts w:ascii="Arial" w:hAnsi="Arial" w:cs="Arial"/>
+        </w:rPr>
+        <w:t>, se los clasificó con su mismo criterio, es decir, por un umbral de PBI per cápita.</w:t>
+      </w:r>
+    </w:p>
+    <w:p>
+      <w:pPr>
+        <w:pStyle w:val="Prrafodelista"/>
+        <w:numPr>
+          <w:ilvl w:val="2"/>
+          <w:numId w:val="45"/>
+        </w:numPr>
+        <w:spacing w:line="360" w:lineRule="auto"/>
+        <w:jc w:val="both"/>
+        <w:rPr>
+          <w:rFonts w:ascii="Arial" w:hAnsi="Arial" w:cs="Arial"/>
+        </w:rPr>
+      </w:pPr>
+      <w:r>
+        <w:rPr>
+          <w:rFonts w:ascii="Arial" w:hAnsi="Arial" w:cs="Arial"/>
+        </w:rPr>
+        <w:t xml:space="preserve">Para costos de transporte interno: </w:t>
+      </w:r>
+      <w:r>
+        <w:rPr>
+          <w:rFonts w:ascii="Arial" w:hAnsi="Arial" w:cs="Arial"/>
+        </w:rPr>
+        <w:t xml:space="preserve">de los países participantes del producto, aquellos que tuvieran un precio de combustible mayor a la mediana se consideraron costos elevados y, aquellos por debajo de la mediana, con </w:t>
+      </w:r>
+      <w:r>
+        <w:rPr>
+          <w:rFonts w:ascii="Arial" w:hAnsi="Arial" w:cs="Arial"/>
+        </w:rPr>
+        <w:t>menores costos.</w:t>
+      </w:r>
+    </w:p>
+    <w:p>
+      <w:pPr>
+        <w:spacing w:line="360" w:lineRule="auto"/>
+        <w:ind w:firstLine="720"/>
+        <w:jc w:val="both"/>
+        <w:rPr>
+          <w:rFonts w:ascii="Arial" w:hAnsi="Arial" w:cs="Arial"/>
+        </w:rPr>
+      </w:pPr>
+      <w:r>
+        <w:rPr>
+          <w:rFonts w:ascii="Arial" w:hAnsi="Arial" w:cs="Arial"/>
           <w:highlight w:val="yellow"/>
         </w:rPr>
-        <w:t>Respuesta</w:t>
-      </w:r>
-      <w:r>
-        <w:rPr>
-          <w:rFonts w:ascii="Arial" w:hAnsi="Arial" w:cs="Arial"/>
-        </w:rPr>
-        <w:t xml:space="preserve"> </w:t>
-      </w:r>
+        <w:t xml:space="preserve">Por último, </w:t>
+      </w:r>
+      <w:r>
+        <w:rPr>
+          <w:rFonts w:ascii="Arial" w:hAnsi="Arial" w:cs="Arial"/>
+          <w:highlight w:val="yellow"/>
+        </w:rPr>
+        <w:t>se generó el “</w:t>
+      </w:r>
+      <w:proofErr w:type="spellStart"/>
+      <w:r>
+        <w:rPr>
+          <w:rFonts w:ascii="Arial" w:hAnsi="Arial" w:cs="Arial"/>
+          <w:highlight w:val="yellow"/>
+        </w:rPr>
+        <w:t>Tablero_DQM.pbix</w:t>
+      </w:r>
+      <w:proofErr w:type="spellEnd"/>
+      <w:r>
+        <w:rPr>
+          <w:rFonts w:ascii="Arial" w:hAnsi="Arial" w:cs="Arial"/>
+          <w:highlight w:val="yellow"/>
+        </w:rPr>
+        <w:t xml:space="preserve">”, para obtener detalles acerca de </w:t>
+      </w:r>
+      <w:r>
+        <w:rPr>
+          <w:rFonts w:ascii="Arial" w:hAnsi="Arial" w:cs="Arial"/>
+          <w:highlight w:val="yellow"/>
+        </w:rPr>
+        <w:t xml:space="preserve">las estadísticas y </w:t>
+      </w:r>
+      <w:r>
+        <w:rPr>
+          <w:rFonts w:ascii="Arial" w:hAnsi="Arial" w:cs="Arial"/>
+          <w:highlight w:val="yellow"/>
+        </w:rPr>
+        <w:t>observaciones.</w:t>
+      </w:r>
+    </w:p>
+    <w:p>
+      <w:pPr>
+        <w:spacing w:line="360" w:lineRule="auto"/>
+        <w:jc w:val="both"/>
+        <w:rPr>
+          <w:rFonts w:ascii="Arial" w:hAnsi="Arial" w:cs="Arial"/>
+        </w:rPr>
+      </w:pPr>
     </w:p>
     <w:p>
       <w:pPr>
@@ -5317,6 +6662,7 @@
           <w:rFonts w:ascii="Arial" w:hAnsi="Arial" w:cs="Arial"/>
           <w:highlight w:val="yellow"/>
         </w:rPr>
+        <w:lastRenderedPageBreak/>
         <w:t xml:space="preserve">Dejar huella en la </w:t>
       </w:r>
       <w:proofErr w:type="spellStart"/>
@@ -5355,7 +6701,6 @@
           <w:rFonts w:ascii="Arial" w:hAnsi="Arial" w:cs="Arial"/>
           <w:highlight w:val="yellow"/>
         </w:rPr>
-        <w:lastRenderedPageBreak/>
         <w:t xml:space="preserve">Explotación </w:t>
       </w:r>
     </w:p>
@@ -5489,7 +6834,7 @@
         <w:jc w:val="center"/>
       </w:pPr>
       <w:bookmarkStart w:id="9" w:name="_Toc197590491"/>
-      <w:bookmarkStart w:id="10" w:name="_Toc198886889"/>
+      <w:bookmarkStart w:id="10" w:name="_Toc198904744"/>
       <w:r>
         <w:lastRenderedPageBreak/>
         <w:t>Referencias</w:t>
@@ -5639,6 +6984,42 @@
         <w:jc w:val="both"/>
         <w:rPr>
           <w:rFonts w:ascii="Arial" w:hAnsi="Arial" w:cs="Arial"/>
+        </w:rPr>
+      </w:pPr>
+      <w:r>
+        <w:rPr>
+          <w:rFonts w:ascii="Arial" w:hAnsi="Arial" w:cs="Arial"/>
+        </w:rPr>
+        <w:t xml:space="preserve">Banco Mundial Blogs (1 de julio de 2024). </w:t>
+      </w:r>
+      <w:r>
+        <w:rPr>
+          <w:rFonts w:ascii="Arial" w:hAnsi="Arial" w:cs="Arial"/>
+          <w:i/>
+          <w:iCs/>
+        </w:rPr>
+        <w:t>Clasificación de países del Banco Mundial por nivel de ingreso correspondiente a 2024-25</w:t>
+      </w:r>
+      <w:r>
+        <w:rPr>
+          <w:rFonts w:ascii="Arial" w:hAnsi="Arial" w:cs="Arial"/>
+        </w:rPr>
+        <w:t xml:space="preserve">. </w:t>
+      </w:r>
+      <w:r>
+        <w:rPr>
+          <w:rFonts w:ascii="Arial" w:hAnsi="Arial" w:cs="Arial"/>
+        </w:rPr>
+        <w:t>https://blogs.worldbank.org/es/opendata/clasificacion-de-paises-del-banco-mundial-por-nivel-de-ingreso-2024-25#:~:text=La%20clasificaci%C3%B3n%20de%20ingresos%20del,disponible%20de%20la%20capacidad%20econ%C3%B3mica.</w:t>
+      </w:r>
+    </w:p>
+    <w:p>
+      <w:pPr>
+        <w:spacing w:line="360" w:lineRule="auto"/>
+        <w:ind w:left="720" w:hanging="720"/>
+        <w:jc w:val="both"/>
+        <w:rPr>
+          <w:rFonts w:ascii="Arial" w:hAnsi="Arial" w:cs="Arial"/>
           <w:lang w:val="pt-BR"/>
         </w:rPr>
       </w:pPr>
@@ -6086,13 +7467,7 @@
         <w:rPr>
           <w:rFonts w:ascii="Arial" w:hAnsi="Arial" w:cs="Arial"/>
         </w:rPr>
-        <w:t xml:space="preserve"> </w:t>
-      </w:r>
-      <w:r>
-        <w:rPr>
-          <w:rFonts w:ascii="Arial" w:hAnsi="Arial" w:cs="Arial"/>
-        </w:rPr>
-        <w:t>https://es.tradingeconomics.com/ireland/gasoline-prices</w:t>
+        <w:t xml:space="preserve"> https://es.tradingeconomics.com/ireland/gasoline-prices</w:t>
       </w:r>
     </w:p>
     <w:p>
@@ -6493,10 +7868,10 @@
       </w:pPr>
     </w:p>
     <w:sectPr>
-      <w:headerReference w:type="default" r:id="rId16"/>
-      <w:footerReference w:type="default" r:id="rId17"/>
-      <w:headerReference w:type="first" r:id="rId18"/>
-      <w:footerReference w:type="first" r:id="rId19"/>
+      <w:headerReference w:type="default" r:id="rId22"/>
+      <w:footerReference w:type="default" r:id="rId23"/>
+      <w:headerReference w:type="first" r:id="rId24"/>
+      <w:footerReference w:type="first" r:id="rId25"/>
       <w:pgSz w:w="11906" w:h="16838"/>
       <w:pgMar w:top="288" w:right="1440" w:bottom="1440" w:left="1440" w:header="709" w:footer="709" w:gutter="0"/>
       <w:cols w:space="708"/>
@@ -6709,7 +8084,6 @@
         <w:docPartUnique/>
       </w:docPartObj>
     </w:sdtPr>
-    <w:sdtEndPr/>
     <w:sdtContent>
       <w:p>
         <w:pPr>
@@ -9510,6 +10884,118 @@
     </w:lvl>
   </w:abstractNum>
   <w:abstractNum w:abstractNumId="27" w15:restartNumberingAfterBreak="0">
+    <w:nsid w:val="44DF5135"/>
+    <w:multiLevelType w:val="hybridMultilevel"/>
+    <w:tmpl w:val="3270677C"/>
+    <w:lvl w:ilvl="0" w:tplc="C28E7D4C">
+      <w:numFmt w:val="bullet"/>
+      <w:lvlText w:val="-"/>
+      <w:lvlJc w:val="left"/>
+      <w:pPr>
+        <w:ind w:left="1080" w:hanging="360"/>
+      </w:pPr>
+      <w:rPr>
+        <w:rFonts w:ascii="Arial" w:eastAsiaTheme="minorHAnsi" w:hAnsi="Arial" w:cs="Arial" w:hint="default"/>
+      </w:rPr>
+    </w:lvl>
+    <w:lvl w:ilvl="1" w:tplc="2C0A0003">
+      <w:start w:val="1"/>
+      <w:numFmt w:val="bullet"/>
+      <w:lvlText w:val="o"/>
+      <w:lvlJc w:val="left"/>
+      <w:pPr>
+        <w:ind w:left="1800" w:hanging="360"/>
+      </w:pPr>
+      <w:rPr>
+        <w:rFonts w:ascii="Courier New" w:hAnsi="Courier New" w:cs="Courier New" w:hint="default"/>
+      </w:rPr>
+    </w:lvl>
+    <w:lvl w:ilvl="2" w:tplc="2C0A0005">
+      <w:start w:val="1"/>
+      <w:numFmt w:val="bullet"/>
+      <w:lvlText w:val=""/>
+      <w:lvlJc w:val="left"/>
+      <w:pPr>
+        <w:ind w:left="2520" w:hanging="360"/>
+      </w:pPr>
+      <w:rPr>
+        <w:rFonts w:ascii="Wingdings" w:hAnsi="Wingdings" w:hint="default"/>
+      </w:rPr>
+    </w:lvl>
+    <w:lvl w:ilvl="3" w:tplc="2C0A0001" w:tentative="1">
+      <w:start w:val="1"/>
+      <w:numFmt w:val="bullet"/>
+      <w:lvlText w:val=""/>
+      <w:lvlJc w:val="left"/>
+      <w:pPr>
+        <w:ind w:left="3240" w:hanging="360"/>
+      </w:pPr>
+      <w:rPr>
+        <w:rFonts w:ascii="Symbol" w:hAnsi="Symbol" w:hint="default"/>
+      </w:rPr>
+    </w:lvl>
+    <w:lvl w:ilvl="4" w:tplc="2C0A0003" w:tentative="1">
+      <w:start w:val="1"/>
+      <w:numFmt w:val="bullet"/>
+      <w:lvlText w:val="o"/>
+      <w:lvlJc w:val="left"/>
+      <w:pPr>
+        <w:ind w:left="3960" w:hanging="360"/>
+      </w:pPr>
+      <w:rPr>
+        <w:rFonts w:ascii="Courier New" w:hAnsi="Courier New" w:cs="Courier New" w:hint="default"/>
+      </w:rPr>
+    </w:lvl>
+    <w:lvl w:ilvl="5" w:tplc="2C0A0005" w:tentative="1">
+      <w:start w:val="1"/>
+      <w:numFmt w:val="bullet"/>
+      <w:lvlText w:val=""/>
+      <w:lvlJc w:val="left"/>
+      <w:pPr>
+        <w:ind w:left="4680" w:hanging="360"/>
+      </w:pPr>
+      <w:rPr>
+        <w:rFonts w:ascii="Wingdings" w:hAnsi="Wingdings" w:hint="default"/>
+      </w:rPr>
+    </w:lvl>
+    <w:lvl w:ilvl="6" w:tplc="2C0A0001" w:tentative="1">
+      <w:start w:val="1"/>
+      <w:numFmt w:val="bullet"/>
+      <w:lvlText w:val=""/>
+      <w:lvlJc w:val="left"/>
+      <w:pPr>
+        <w:ind w:left="5400" w:hanging="360"/>
+      </w:pPr>
+      <w:rPr>
+        <w:rFonts w:ascii="Symbol" w:hAnsi="Symbol" w:hint="default"/>
+      </w:rPr>
+    </w:lvl>
+    <w:lvl w:ilvl="7" w:tplc="2C0A0003" w:tentative="1">
+      <w:start w:val="1"/>
+      <w:numFmt w:val="bullet"/>
+      <w:lvlText w:val="o"/>
+      <w:lvlJc w:val="left"/>
+      <w:pPr>
+        <w:ind w:left="6120" w:hanging="360"/>
+      </w:pPr>
+      <w:rPr>
+        <w:rFonts w:ascii="Courier New" w:hAnsi="Courier New" w:cs="Courier New" w:hint="default"/>
+      </w:rPr>
+    </w:lvl>
+    <w:lvl w:ilvl="8" w:tplc="2C0A0005" w:tentative="1">
+      <w:start w:val="1"/>
+      <w:numFmt w:val="bullet"/>
+      <w:lvlText w:val=""/>
+      <w:lvlJc w:val="left"/>
+      <w:pPr>
+        <w:ind w:left="6840" w:hanging="360"/>
+      </w:pPr>
+      <w:rPr>
+        <w:rFonts w:ascii="Wingdings" w:hAnsi="Wingdings" w:hint="default"/>
+      </w:rPr>
+    </w:lvl>
+  </w:abstractNum>
+  <w:abstractNum w:abstractNumId="28" w15:restartNumberingAfterBreak="0">
     <w:nsid w:val="458004ED"/>
     <w:multiLevelType w:val="hybridMultilevel"/>
     <w:tmpl w:val="5E7627E8"/>
@@ -9595,7 +11081,7 @@
       </w:pPr>
     </w:lvl>
   </w:abstractNum>
-  <w:abstractNum w:abstractNumId="28" w15:restartNumberingAfterBreak="0">
+  <w:abstractNum w:abstractNumId="29" w15:restartNumberingAfterBreak="0">
     <w:nsid w:val="46447359"/>
     <w:multiLevelType w:val="hybridMultilevel"/>
     <w:tmpl w:val="BD68C67C"/>
@@ -9681,7 +11167,7 @@
       </w:pPr>
     </w:lvl>
   </w:abstractNum>
-  <w:abstractNum w:abstractNumId="29" w15:restartNumberingAfterBreak="0">
+  <w:abstractNum w:abstractNumId="30" w15:restartNumberingAfterBreak="0">
     <w:nsid w:val="4AA14F8C"/>
     <w:multiLevelType w:val="hybridMultilevel"/>
     <w:tmpl w:val="FF669B6C"/>
@@ -9767,7 +11253,7 @@
       </w:pPr>
     </w:lvl>
   </w:abstractNum>
-  <w:abstractNum w:abstractNumId="30" w15:restartNumberingAfterBreak="0">
+  <w:abstractNum w:abstractNumId="31" w15:restartNumberingAfterBreak="0">
     <w:nsid w:val="4AB4132D"/>
     <w:multiLevelType w:val="hybridMultilevel"/>
     <w:tmpl w:val="D280F00E"/>
@@ -9880,7 +11366,7 @@
       </w:rPr>
     </w:lvl>
   </w:abstractNum>
-  <w:abstractNum w:abstractNumId="31" w15:restartNumberingAfterBreak="0">
+  <w:abstractNum w:abstractNumId="32" w15:restartNumberingAfterBreak="0">
     <w:nsid w:val="52FD026F"/>
     <w:multiLevelType w:val="multilevel"/>
     <w:tmpl w:val="ADDAFD6E"/>
@@ -9966,7 +11452,7 @@
       </w:pPr>
     </w:lvl>
   </w:abstractNum>
-  <w:abstractNum w:abstractNumId="32" w15:restartNumberingAfterBreak="0">
+  <w:abstractNum w:abstractNumId="33" w15:restartNumberingAfterBreak="0">
     <w:nsid w:val="594F051F"/>
     <w:multiLevelType w:val="hybridMultilevel"/>
     <w:tmpl w:val="69A09C10"/>
@@ -10079,7 +11565,7 @@
       </w:rPr>
     </w:lvl>
   </w:abstractNum>
-  <w:abstractNum w:abstractNumId="33" w15:restartNumberingAfterBreak="0">
+  <w:abstractNum w:abstractNumId="34" w15:restartNumberingAfterBreak="0">
     <w:nsid w:val="5A9C6BC2"/>
     <w:multiLevelType w:val="hybridMultilevel"/>
     <w:tmpl w:val="6524B53E"/>
@@ -10192,7 +11678,7 @@
       </w:rPr>
     </w:lvl>
   </w:abstractNum>
-  <w:abstractNum w:abstractNumId="34" w15:restartNumberingAfterBreak="0">
+  <w:abstractNum w:abstractNumId="35" w15:restartNumberingAfterBreak="0">
     <w:nsid w:val="5AA94F59"/>
     <w:multiLevelType w:val="hybridMultilevel"/>
     <w:tmpl w:val="891A4192"/>
@@ -10305,7 +11791,7 @@
       </w:rPr>
     </w:lvl>
   </w:abstractNum>
-  <w:abstractNum w:abstractNumId="35" w15:restartNumberingAfterBreak="0">
+  <w:abstractNum w:abstractNumId="36" w15:restartNumberingAfterBreak="0">
     <w:nsid w:val="5CB674E1"/>
     <w:multiLevelType w:val="hybridMultilevel"/>
     <w:tmpl w:val="48984678"/>
@@ -10420,7 +11906,7 @@
       </w:rPr>
     </w:lvl>
   </w:abstractNum>
-  <w:abstractNum w:abstractNumId="36" w15:restartNumberingAfterBreak="0">
+  <w:abstractNum w:abstractNumId="37" w15:restartNumberingAfterBreak="0">
     <w:nsid w:val="5F411A31"/>
     <w:multiLevelType w:val="hybridMultilevel"/>
     <w:tmpl w:val="CFBC15A2"/>
@@ -10533,7 +12019,7 @@
       </w:rPr>
     </w:lvl>
   </w:abstractNum>
-  <w:abstractNum w:abstractNumId="37" w15:restartNumberingAfterBreak="0">
+  <w:abstractNum w:abstractNumId="38" w15:restartNumberingAfterBreak="0">
     <w:nsid w:val="61E012C4"/>
     <w:multiLevelType w:val="hybridMultilevel"/>
     <w:tmpl w:val="325EA356"/>
@@ -10619,7 +12105,7 @@
       </w:pPr>
     </w:lvl>
   </w:abstractNum>
-  <w:abstractNum w:abstractNumId="38" w15:restartNumberingAfterBreak="0">
+  <w:abstractNum w:abstractNumId="39" w15:restartNumberingAfterBreak="0">
     <w:nsid w:val="68ED1437"/>
     <w:multiLevelType w:val="hybridMultilevel"/>
     <w:tmpl w:val="171C0B92"/>
@@ -10708,7 +12194,7 @@
       </w:pPr>
     </w:lvl>
   </w:abstractNum>
-  <w:abstractNum w:abstractNumId="39" w15:restartNumberingAfterBreak="0">
+  <w:abstractNum w:abstractNumId="40" w15:restartNumberingAfterBreak="0">
     <w:nsid w:val="6DA4093D"/>
     <w:multiLevelType w:val="hybridMultilevel"/>
     <w:tmpl w:val="4DF8A478"/>
@@ -10821,7 +12307,7 @@
       </w:rPr>
     </w:lvl>
   </w:abstractNum>
-  <w:abstractNum w:abstractNumId="40" w15:restartNumberingAfterBreak="0">
+  <w:abstractNum w:abstractNumId="41" w15:restartNumberingAfterBreak="0">
     <w:nsid w:val="71BE468A"/>
     <w:multiLevelType w:val="hybridMultilevel"/>
     <w:tmpl w:val="9D5A3190"/>
@@ -10934,7 +12420,7 @@
       </w:rPr>
     </w:lvl>
   </w:abstractNum>
-  <w:abstractNum w:abstractNumId="41" w15:restartNumberingAfterBreak="0">
+  <w:abstractNum w:abstractNumId="42" w15:restartNumberingAfterBreak="0">
     <w:nsid w:val="724E711C"/>
     <w:multiLevelType w:val="hybridMultilevel"/>
     <w:tmpl w:val="85CA3D56"/>
@@ -11026,7 +12512,7 @@
       </w:pPr>
     </w:lvl>
   </w:abstractNum>
-  <w:abstractNum w:abstractNumId="42" w15:restartNumberingAfterBreak="0">
+  <w:abstractNum w:abstractNumId="43" w15:restartNumberingAfterBreak="0">
     <w:nsid w:val="76EB796F"/>
     <w:multiLevelType w:val="hybridMultilevel"/>
     <w:tmpl w:val="C0EA80D4"/>
@@ -11191,52 +12677,52 @@
     <w:abstractNumId w:val="4"/>
   </w:num>
   <w:num w:numId="9" w16cid:durableId="2043436483">
-    <w:abstractNumId w:val="34"/>
+    <w:abstractNumId w:val="35"/>
   </w:num>
   <w:num w:numId="10" w16cid:durableId="1828980782">
     <w:abstractNumId w:val="10"/>
   </w:num>
   <w:num w:numId="11" w16cid:durableId="662702932">
-    <w:abstractNumId w:val="32"/>
+    <w:abstractNumId w:val="33"/>
   </w:num>
   <w:num w:numId="12" w16cid:durableId="1125462179">
     <w:abstractNumId w:val="12"/>
   </w:num>
   <w:num w:numId="13" w16cid:durableId="163251782">
-    <w:abstractNumId w:val="35"/>
+    <w:abstractNumId w:val="36"/>
   </w:num>
   <w:num w:numId="14" w16cid:durableId="1787692291">
-    <w:abstractNumId w:val="40"/>
+    <w:abstractNumId w:val="41"/>
   </w:num>
   <w:num w:numId="15" w16cid:durableId="1603681117">
     <w:abstractNumId w:val="20"/>
   </w:num>
   <w:num w:numId="16" w16cid:durableId="1256865698">
-    <w:abstractNumId w:val="37"/>
+    <w:abstractNumId w:val="38"/>
   </w:num>
   <w:num w:numId="17" w16cid:durableId="1278872864">
     <w:abstractNumId w:val="2"/>
   </w:num>
   <w:num w:numId="18" w16cid:durableId="1855223664">
-    <w:abstractNumId w:val="33"/>
+    <w:abstractNumId w:val="34"/>
   </w:num>
   <w:num w:numId="19" w16cid:durableId="1342782125">
-    <w:abstractNumId w:val="36"/>
+    <w:abstractNumId w:val="37"/>
   </w:num>
   <w:num w:numId="20" w16cid:durableId="420835079">
     <w:abstractNumId w:val="19"/>
   </w:num>
   <w:num w:numId="21" w16cid:durableId="1744795877">
-    <w:abstractNumId w:val="28"/>
+    <w:abstractNumId w:val="29"/>
   </w:num>
   <w:num w:numId="22" w16cid:durableId="1570916107">
     <w:abstractNumId w:val="0"/>
   </w:num>
   <w:num w:numId="23" w16cid:durableId="1865558527">
-    <w:abstractNumId w:val="27"/>
+    <w:abstractNumId w:val="28"/>
   </w:num>
   <w:num w:numId="24" w16cid:durableId="1621299710">
-    <w:abstractNumId w:val="38"/>
+    <w:abstractNumId w:val="39"/>
   </w:num>
   <w:num w:numId="25" w16cid:durableId="503321101">
     <w:abstractNumId w:val="23"/>
@@ -11245,7 +12731,7 @@
     <w:abstractNumId w:val="7"/>
   </w:num>
   <w:num w:numId="27" w16cid:durableId="527914626">
-    <w:abstractNumId w:val="42"/>
+    <w:abstractNumId w:val="43"/>
   </w:num>
   <w:num w:numId="28" w16cid:durableId="1435783751">
     <w:abstractNumId w:val="16"/>
@@ -11257,10 +12743,10 @@
     <w:abstractNumId w:val="3"/>
   </w:num>
   <w:num w:numId="31" w16cid:durableId="1432890689">
-    <w:abstractNumId w:val="30"/>
+    <w:abstractNumId w:val="31"/>
   </w:num>
   <w:num w:numId="32" w16cid:durableId="1604653893">
-    <w:abstractNumId w:val="39"/>
+    <w:abstractNumId w:val="40"/>
   </w:num>
   <w:num w:numId="33" w16cid:durableId="1364595089">
     <w:abstractNumId w:val="15"/>
@@ -11278,13 +12764,13 @@
     <w:abstractNumId w:val="22"/>
   </w:num>
   <w:num w:numId="38" w16cid:durableId="439304624">
-    <w:abstractNumId w:val="41"/>
+    <w:abstractNumId w:val="42"/>
   </w:num>
   <w:num w:numId="39" w16cid:durableId="1485392138">
     <w:abstractNumId w:val="21"/>
   </w:num>
   <w:num w:numId="40" w16cid:durableId="1195458011">
-    <w:abstractNumId w:val="29"/>
+    <w:abstractNumId w:val="30"/>
   </w:num>
   <w:num w:numId="41" w16cid:durableId="369112058">
     <w:abstractNumId w:val="26"/>
@@ -11296,7 +12782,10 @@
     <w:abstractNumId w:val="9"/>
   </w:num>
   <w:num w:numId="44" w16cid:durableId="478421566">
-    <w:abstractNumId w:val="31"/>
+    <w:abstractNumId w:val="32"/>
+  </w:num>
+  <w:num w:numId="45" w16cid:durableId="27343274">
+    <w:abstractNumId w:val="27"/>
   </w:num>
 </w:numbering>
 </file>
@@ -12917,7 +14406,994 @@
 </dgm:colorsDef>
 </file>
 
+<file path=word/diagrams/colors2.xml><?xml version="1.0" encoding="utf-8"?>
+<dgm:colorsDef xmlns:dgm="http://schemas.openxmlformats.org/drawingml/2006/diagram" xmlns:a="http://schemas.openxmlformats.org/drawingml/2006/main" uniqueId="urn:microsoft.com/office/officeart/2005/8/colors/accent1_2">
+  <dgm:title val=""/>
+  <dgm:desc val=""/>
+  <dgm:catLst>
+    <dgm:cat type="accent1" pri="11200"/>
+  </dgm:catLst>
+  <dgm:styleLbl name="node0">
+    <dgm:fillClrLst meth="repeat">
+      <a:schemeClr val="accent1"/>
+    </dgm:fillClrLst>
+    <dgm:linClrLst meth="repeat">
+      <a:schemeClr val="lt1"/>
+    </dgm:linClrLst>
+    <dgm:effectClrLst/>
+    <dgm:txLinClrLst/>
+    <dgm:txFillClrLst/>
+    <dgm:txEffectClrLst/>
+  </dgm:styleLbl>
+  <dgm:styleLbl name="alignNode1">
+    <dgm:fillClrLst meth="repeat">
+      <a:schemeClr val="accent1"/>
+    </dgm:fillClrLst>
+    <dgm:linClrLst meth="repeat">
+      <a:schemeClr val="accent1"/>
+    </dgm:linClrLst>
+    <dgm:effectClrLst/>
+    <dgm:txLinClrLst/>
+    <dgm:txFillClrLst/>
+    <dgm:txEffectClrLst/>
+  </dgm:styleLbl>
+  <dgm:styleLbl name="node1">
+    <dgm:fillClrLst meth="repeat">
+      <a:schemeClr val="accent1"/>
+    </dgm:fillClrLst>
+    <dgm:linClrLst meth="repeat">
+      <a:schemeClr val="lt1"/>
+    </dgm:linClrLst>
+    <dgm:effectClrLst/>
+    <dgm:txLinClrLst/>
+    <dgm:txFillClrLst/>
+    <dgm:txEffectClrLst/>
+  </dgm:styleLbl>
+  <dgm:styleLbl name="lnNode1">
+    <dgm:fillClrLst meth="repeat">
+      <a:schemeClr val="accent1"/>
+    </dgm:fillClrLst>
+    <dgm:linClrLst meth="repeat">
+      <a:schemeClr val="lt1"/>
+    </dgm:linClrLst>
+    <dgm:effectClrLst/>
+    <dgm:txLinClrLst/>
+    <dgm:txFillClrLst/>
+    <dgm:txEffectClrLst/>
+  </dgm:styleLbl>
+  <dgm:styleLbl name="vennNode1">
+    <dgm:fillClrLst meth="repeat">
+      <a:schemeClr val="accent1">
+        <a:alpha val="50000"/>
+      </a:schemeClr>
+    </dgm:fillClrLst>
+    <dgm:linClrLst meth="repeat">
+      <a:schemeClr val="lt1"/>
+    </dgm:linClrLst>
+    <dgm:effectClrLst/>
+    <dgm:txLinClrLst/>
+    <dgm:txFillClrLst/>
+    <dgm:txEffectClrLst/>
+  </dgm:styleLbl>
+  <dgm:styleLbl name="node2">
+    <dgm:fillClrLst meth="repeat">
+      <a:schemeClr val="accent1"/>
+    </dgm:fillClrLst>
+    <dgm:linClrLst meth="repeat">
+      <a:schemeClr val="lt1"/>
+    </dgm:linClrLst>
+    <dgm:effectClrLst/>
+    <dgm:txLinClrLst/>
+    <dgm:txFillClrLst/>
+    <dgm:txEffectClrLst/>
+  </dgm:styleLbl>
+  <dgm:styleLbl name="node3">
+    <dgm:fillClrLst meth="repeat">
+      <a:schemeClr val="accent1"/>
+    </dgm:fillClrLst>
+    <dgm:linClrLst meth="repeat">
+      <a:schemeClr val="lt1"/>
+    </dgm:linClrLst>
+    <dgm:effectClrLst/>
+    <dgm:txLinClrLst/>
+    <dgm:txFillClrLst/>
+    <dgm:txEffectClrLst/>
+  </dgm:styleLbl>
+  <dgm:styleLbl name="node4">
+    <dgm:fillClrLst meth="repeat">
+      <a:schemeClr val="accent1"/>
+    </dgm:fillClrLst>
+    <dgm:linClrLst meth="repeat">
+      <a:schemeClr val="lt1"/>
+    </dgm:linClrLst>
+    <dgm:effectClrLst/>
+    <dgm:txLinClrLst/>
+    <dgm:txFillClrLst/>
+    <dgm:txEffectClrLst/>
+  </dgm:styleLbl>
+  <dgm:styleLbl name="fgImgPlace1">
+    <dgm:fillClrLst meth="repeat">
+      <a:schemeClr val="accent1">
+        <a:tint val="50000"/>
+      </a:schemeClr>
+    </dgm:fillClrLst>
+    <dgm:linClrLst meth="repeat">
+      <a:schemeClr val="lt1"/>
+    </dgm:linClrLst>
+    <dgm:effectClrLst/>
+    <dgm:txLinClrLst/>
+    <dgm:txFillClrLst meth="repeat">
+      <a:schemeClr val="lt1"/>
+    </dgm:txFillClrLst>
+    <dgm:txEffectClrLst/>
+  </dgm:styleLbl>
+  <dgm:styleLbl name="alignImgPlace1">
+    <dgm:fillClrLst meth="repeat">
+      <a:schemeClr val="accent1">
+        <a:tint val="50000"/>
+      </a:schemeClr>
+    </dgm:fillClrLst>
+    <dgm:linClrLst meth="repeat">
+      <a:schemeClr val="lt1"/>
+    </dgm:linClrLst>
+    <dgm:effectClrLst/>
+    <dgm:txLinClrLst/>
+    <dgm:txFillClrLst meth="repeat">
+      <a:schemeClr val="lt1"/>
+    </dgm:txFillClrLst>
+    <dgm:txEffectClrLst/>
+  </dgm:styleLbl>
+  <dgm:styleLbl name="bgImgPlace1">
+    <dgm:fillClrLst meth="repeat">
+      <a:schemeClr val="accent1">
+        <a:tint val="50000"/>
+      </a:schemeClr>
+    </dgm:fillClrLst>
+    <dgm:linClrLst meth="repeat">
+      <a:schemeClr val="lt1"/>
+    </dgm:linClrLst>
+    <dgm:effectClrLst/>
+    <dgm:txLinClrLst/>
+    <dgm:txFillClrLst meth="repeat">
+      <a:schemeClr val="lt1"/>
+    </dgm:txFillClrLst>
+    <dgm:txEffectClrLst/>
+  </dgm:styleLbl>
+  <dgm:styleLbl name="sibTrans2D1">
+    <dgm:fillClrLst meth="repeat">
+      <a:schemeClr val="accent1">
+        <a:tint val="60000"/>
+      </a:schemeClr>
+    </dgm:fillClrLst>
+    <dgm:linClrLst meth="repeat">
+      <a:schemeClr val="accent1">
+        <a:tint val="60000"/>
+      </a:schemeClr>
+    </dgm:linClrLst>
+    <dgm:effectClrLst/>
+    <dgm:txLinClrLst/>
+    <dgm:txFillClrLst/>
+    <dgm:txEffectClrLst/>
+  </dgm:styleLbl>
+  <dgm:styleLbl name="fgSibTrans2D1">
+    <dgm:fillClrLst meth="repeat">
+      <a:schemeClr val="accent1">
+        <a:tint val="60000"/>
+      </a:schemeClr>
+    </dgm:fillClrLst>
+    <dgm:linClrLst meth="repeat">
+      <a:schemeClr val="accent1">
+        <a:tint val="60000"/>
+      </a:schemeClr>
+    </dgm:linClrLst>
+    <dgm:effectClrLst/>
+    <dgm:txLinClrLst/>
+    <dgm:txFillClrLst/>
+    <dgm:txEffectClrLst/>
+  </dgm:styleLbl>
+  <dgm:styleLbl name="bgSibTrans2D1">
+    <dgm:fillClrLst meth="repeat">
+      <a:schemeClr val="accent1">
+        <a:tint val="60000"/>
+      </a:schemeClr>
+    </dgm:fillClrLst>
+    <dgm:linClrLst meth="repeat">
+      <a:schemeClr val="accent1">
+        <a:tint val="60000"/>
+      </a:schemeClr>
+    </dgm:linClrLst>
+    <dgm:effectClrLst/>
+    <dgm:txLinClrLst/>
+    <dgm:txFillClrLst/>
+    <dgm:txEffectClrLst/>
+  </dgm:styleLbl>
+  <dgm:styleLbl name="sibTrans1D1">
+    <dgm:fillClrLst meth="repeat">
+      <a:schemeClr val="accent1"/>
+    </dgm:fillClrLst>
+    <dgm:linClrLst meth="repeat">
+      <a:schemeClr val="accent1"/>
+    </dgm:linClrLst>
+    <dgm:effectClrLst/>
+    <dgm:txLinClrLst/>
+    <dgm:txFillClrLst meth="repeat">
+      <a:schemeClr val="tx1"/>
+    </dgm:txFillClrLst>
+    <dgm:txEffectClrLst/>
+  </dgm:styleLbl>
+  <dgm:styleLbl name="callout">
+    <dgm:fillClrLst meth="repeat">
+      <a:schemeClr val="accent1"/>
+    </dgm:fillClrLst>
+    <dgm:linClrLst meth="repeat">
+      <a:schemeClr val="accent1">
+        <a:tint val="50000"/>
+      </a:schemeClr>
+    </dgm:linClrLst>
+    <dgm:effectClrLst/>
+    <dgm:txLinClrLst/>
+    <dgm:txFillClrLst meth="repeat">
+      <a:schemeClr val="tx1"/>
+    </dgm:txFillClrLst>
+    <dgm:txEffectClrLst/>
+  </dgm:styleLbl>
+  <dgm:styleLbl name="asst0">
+    <dgm:fillClrLst meth="repeat">
+      <a:schemeClr val="accent1"/>
+    </dgm:fillClrLst>
+    <dgm:linClrLst meth="repeat">
+      <a:schemeClr val="lt1"/>
+    </dgm:linClrLst>
+    <dgm:effectClrLst/>
+    <dgm:txLinClrLst/>
+    <dgm:txFillClrLst/>
+    <dgm:txEffectClrLst/>
+  </dgm:styleLbl>
+  <dgm:styleLbl name="asst1">
+    <dgm:fillClrLst meth="repeat">
+      <a:schemeClr val="accent1"/>
+    </dgm:fillClrLst>
+    <dgm:linClrLst meth="repeat">
+      <a:schemeClr val="lt1"/>
+    </dgm:linClrLst>
+    <dgm:effectClrLst/>
+    <dgm:txLinClrLst/>
+    <dgm:txFillClrLst/>
+    <dgm:txEffectClrLst/>
+  </dgm:styleLbl>
+  <dgm:styleLbl name="asst2">
+    <dgm:fillClrLst meth="repeat">
+      <a:schemeClr val="accent1"/>
+    </dgm:fillClrLst>
+    <dgm:linClrLst meth="repeat">
+      <a:schemeClr val="lt1"/>
+    </dgm:linClrLst>
+    <dgm:effectClrLst/>
+    <dgm:txLinClrLst/>
+    <dgm:txFillClrLst/>
+    <dgm:txEffectClrLst/>
+  </dgm:styleLbl>
+  <dgm:styleLbl name="asst3">
+    <dgm:fillClrLst meth="repeat">
+      <a:schemeClr val="accent1"/>
+    </dgm:fillClrLst>
+    <dgm:linClrLst meth="repeat">
+      <a:schemeClr val="lt1"/>
+    </dgm:linClrLst>
+    <dgm:effectClrLst/>
+    <dgm:txLinClrLst/>
+    <dgm:txFillClrLst/>
+    <dgm:txEffectClrLst/>
+  </dgm:styleLbl>
+  <dgm:styleLbl name="asst4">
+    <dgm:fillClrLst meth="repeat">
+      <a:schemeClr val="accent1"/>
+    </dgm:fillClrLst>
+    <dgm:linClrLst meth="repeat">
+      <a:schemeClr val="lt1"/>
+    </dgm:linClrLst>
+    <dgm:effectClrLst/>
+    <dgm:txLinClrLst/>
+    <dgm:txFillClrLst/>
+    <dgm:txEffectClrLst/>
+  </dgm:styleLbl>
+  <dgm:styleLbl name="parChTrans2D1">
+    <dgm:fillClrLst meth="repeat">
+      <a:schemeClr val="accent1">
+        <a:tint val="60000"/>
+      </a:schemeClr>
+    </dgm:fillClrLst>
+    <dgm:linClrLst meth="repeat">
+      <a:schemeClr val="accent1">
+        <a:tint val="60000"/>
+      </a:schemeClr>
+    </dgm:linClrLst>
+    <dgm:effectClrLst/>
+    <dgm:txLinClrLst/>
+    <dgm:txFillClrLst meth="repeat">
+      <a:schemeClr val="lt1"/>
+    </dgm:txFillClrLst>
+    <dgm:txEffectClrLst/>
+  </dgm:styleLbl>
+  <dgm:styleLbl name="parChTrans2D2">
+    <dgm:fillClrLst meth="repeat">
+      <a:schemeClr val="accent1"/>
+    </dgm:fillClrLst>
+    <dgm:linClrLst meth="repeat">
+      <a:schemeClr val="accent1"/>
+    </dgm:linClrLst>
+    <dgm:effectClrLst/>
+    <dgm:txLinClrLst/>
+    <dgm:txFillClrLst meth="repeat">
+      <a:schemeClr val="lt1"/>
+    </dgm:txFillClrLst>
+    <dgm:txEffectClrLst/>
+  </dgm:styleLbl>
+  <dgm:styleLbl name="parChTrans2D3">
+    <dgm:fillClrLst meth="repeat">
+      <a:schemeClr val="accent1"/>
+    </dgm:fillClrLst>
+    <dgm:linClrLst meth="repeat">
+      <a:schemeClr val="accent1"/>
+    </dgm:linClrLst>
+    <dgm:effectClrLst/>
+    <dgm:txLinClrLst/>
+    <dgm:txFillClrLst meth="repeat">
+      <a:schemeClr val="lt1"/>
+    </dgm:txFillClrLst>
+    <dgm:txEffectClrLst/>
+  </dgm:styleLbl>
+  <dgm:styleLbl name="parChTrans2D4">
+    <dgm:fillClrLst meth="repeat">
+      <a:schemeClr val="accent1"/>
+    </dgm:fillClrLst>
+    <dgm:linClrLst meth="repeat">
+      <a:schemeClr val="accent1"/>
+    </dgm:linClrLst>
+    <dgm:effectClrLst/>
+    <dgm:txLinClrLst/>
+    <dgm:txFillClrLst meth="repeat">
+      <a:schemeClr val="lt1"/>
+    </dgm:txFillClrLst>
+    <dgm:txEffectClrLst/>
+  </dgm:styleLbl>
+  <dgm:styleLbl name="parChTrans1D1">
+    <dgm:fillClrLst meth="repeat">
+      <a:schemeClr val="accent1"/>
+    </dgm:fillClrLst>
+    <dgm:linClrLst meth="repeat">
+      <a:schemeClr val="accent1">
+        <a:shade val="60000"/>
+      </a:schemeClr>
+    </dgm:linClrLst>
+    <dgm:effectClrLst/>
+    <dgm:txLinClrLst/>
+    <dgm:txFillClrLst meth="repeat">
+      <a:schemeClr val="tx1"/>
+    </dgm:txFillClrLst>
+    <dgm:txEffectClrLst/>
+  </dgm:styleLbl>
+  <dgm:styleLbl name="parChTrans1D2">
+    <dgm:fillClrLst meth="repeat">
+      <a:schemeClr val="accent1"/>
+    </dgm:fillClrLst>
+    <dgm:linClrLst meth="repeat">
+      <a:schemeClr val="accent1">
+        <a:shade val="60000"/>
+      </a:schemeClr>
+    </dgm:linClrLst>
+    <dgm:effectClrLst/>
+    <dgm:txLinClrLst/>
+    <dgm:txFillClrLst meth="repeat">
+      <a:schemeClr val="tx1"/>
+    </dgm:txFillClrLst>
+    <dgm:txEffectClrLst/>
+  </dgm:styleLbl>
+  <dgm:styleLbl name="parChTrans1D3">
+    <dgm:fillClrLst meth="repeat">
+      <a:schemeClr val="accent1"/>
+    </dgm:fillClrLst>
+    <dgm:linClrLst meth="repeat">
+      <a:schemeClr val="accent1">
+        <a:shade val="80000"/>
+      </a:schemeClr>
+    </dgm:linClrLst>
+    <dgm:effectClrLst/>
+    <dgm:txLinClrLst/>
+    <dgm:txFillClrLst meth="repeat">
+      <a:schemeClr val="tx1"/>
+    </dgm:txFillClrLst>
+    <dgm:txEffectClrLst/>
+  </dgm:styleLbl>
+  <dgm:styleLbl name="parChTrans1D4">
+    <dgm:fillClrLst meth="repeat">
+      <a:schemeClr val="accent1"/>
+    </dgm:fillClrLst>
+    <dgm:linClrLst meth="repeat">
+      <a:schemeClr val="accent1">
+        <a:shade val="80000"/>
+      </a:schemeClr>
+    </dgm:linClrLst>
+    <dgm:effectClrLst/>
+    <dgm:txLinClrLst/>
+    <dgm:txFillClrLst meth="repeat">
+      <a:schemeClr val="tx1"/>
+    </dgm:txFillClrLst>
+    <dgm:txEffectClrLst/>
+  </dgm:styleLbl>
+  <dgm:styleLbl name="fgAcc1">
+    <dgm:fillClrLst meth="repeat">
+      <a:schemeClr val="lt1">
+        <a:alpha val="90000"/>
+      </a:schemeClr>
+    </dgm:fillClrLst>
+    <dgm:linClrLst meth="repeat">
+      <a:schemeClr val="accent1"/>
+    </dgm:linClrLst>
+    <dgm:effectClrLst/>
+    <dgm:txLinClrLst/>
+    <dgm:txFillClrLst meth="repeat">
+      <a:schemeClr val="dk1"/>
+    </dgm:txFillClrLst>
+    <dgm:txEffectClrLst/>
+  </dgm:styleLbl>
+  <dgm:styleLbl name="conFgAcc1">
+    <dgm:fillClrLst meth="repeat">
+      <a:schemeClr val="lt1">
+        <a:alpha val="90000"/>
+      </a:schemeClr>
+    </dgm:fillClrLst>
+    <dgm:linClrLst meth="repeat">
+      <a:schemeClr val="accent1"/>
+    </dgm:linClrLst>
+    <dgm:effectClrLst/>
+    <dgm:txLinClrLst/>
+    <dgm:txFillClrLst meth="repeat">
+      <a:schemeClr val="dk1"/>
+    </dgm:txFillClrLst>
+    <dgm:txEffectClrLst/>
+  </dgm:styleLbl>
+  <dgm:styleLbl name="alignAcc1">
+    <dgm:fillClrLst meth="repeat">
+      <a:schemeClr val="lt1">
+        <a:alpha val="90000"/>
+      </a:schemeClr>
+    </dgm:fillClrLst>
+    <dgm:linClrLst meth="repeat">
+      <a:schemeClr val="accent1"/>
+    </dgm:linClrLst>
+    <dgm:effectClrLst/>
+    <dgm:txLinClrLst/>
+    <dgm:txFillClrLst meth="repeat">
+      <a:schemeClr val="dk1"/>
+    </dgm:txFillClrLst>
+    <dgm:txEffectClrLst/>
+  </dgm:styleLbl>
+  <dgm:styleLbl name="trAlignAcc1">
+    <dgm:fillClrLst meth="repeat">
+      <a:schemeClr val="lt1">
+        <a:alpha val="40000"/>
+      </a:schemeClr>
+    </dgm:fillClrLst>
+    <dgm:linClrLst meth="repeat">
+      <a:schemeClr val="accent1"/>
+    </dgm:linClrLst>
+    <dgm:effectClrLst/>
+    <dgm:txLinClrLst/>
+    <dgm:txFillClrLst meth="repeat">
+      <a:schemeClr val="dk1"/>
+    </dgm:txFillClrLst>
+    <dgm:txEffectClrLst/>
+  </dgm:styleLbl>
+  <dgm:styleLbl name="bgAcc1">
+    <dgm:fillClrLst meth="repeat">
+      <a:schemeClr val="lt1">
+        <a:alpha val="90000"/>
+      </a:schemeClr>
+    </dgm:fillClrLst>
+    <dgm:linClrLst meth="repeat">
+      <a:schemeClr val="accent1"/>
+    </dgm:linClrLst>
+    <dgm:effectClrLst/>
+    <dgm:txLinClrLst/>
+    <dgm:txFillClrLst meth="repeat">
+      <a:schemeClr val="dk1"/>
+    </dgm:txFillClrLst>
+    <dgm:txEffectClrLst/>
+  </dgm:styleLbl>
+  <dgm:styleLbl name="solidFgAcc1">
+    <dgm:fillClrLst meth="repeat">
+      <a:schemeClr val="lt1"/>
+    </dgm:fillClrLst>
+    <dgm:linClrLst meth="repeat">
+      <a:schemeClr val="accent1"/>
+    </dgm:linClrLst>
+    <dgm:effectClrLst/>
+    <dgm:txLinClrLst/>
+    <dgm:txFillClrLst meth="repeat">
+      <a:schemeClr val="dk1"/>
+    </dgm:txFillClrLst>
+    <dgm:txEffectClrLst/>
+  </dgm:styleLbl>
+  <dgm:styleLbl name="solidAlignAcc1">
+    <dgm:fillClrLst meth="repeat">
+      <a:schemeClr val="lt1"/>
+    </dgm:fillClrLst>
+    <dgm:linClrLst meth="repeat">
+      <a:schemeClr val="accent1"/>
+    </dgm:linClrLst>
+    <dgm:effectClrLst/>
+    <dgm:txLinClrLst/>
+    <dgm:txFillClrLst meth="repeat">
+      <a:schemeClr val="dk1"/>
+    </dgm:txFillClrLst>
+    <dgm:txEffectClrLst/>
+  </dgm:styleLbl>
+  <dgm:styleLbl name="solidBgAcc1">
+    <dgm:fillClrLst meth="repeat">
+      <a:schemeClr val="lt1"/>
+    </dgm:fillClrLst>
+    <dgm:linClrLst meth="repeat">
+      <a:schemeClr val="accent1"/>
+    </dgm:linClrLst>
+    <dgm:effectClrLst/>
+    <dgm:txLinClrLst/>
+    <dgm:txFillClrLst meth="repeat">
+      <a:schemeClr val="dk1"/>
+    </dgm:txFillClrLst>
+    <dgm:txEffectClrLst/>
+  </dgm:styleLbl>
+  <dgm:styleLbl name="fgAccFollowNode1">
+    <dgm:fillClrLst meth="repeat">
+      <a:schemeClr val="accent1">
+        <a:alpha val="90000"/>
+        <a:tint val="40000"/>
+      </a:schemeClr>
+    </dgm:fillClrLst>
+    <dgm:linClrLst meth="repeat">
+      <a:schemeClr val="accent1">
+        <a:alpha val="90000"/>
+        <a:tint val="40000"/>
+      </a:schemeClr>
+    </dgm:linClrLst>
+    <dgm:effectClrLst/>
+    <dgm:txLinClrLst/>
+    <dgm:txFillClrLst meth="repeat">
+      <a:schemeClr val="dk1"/>
+    </dgm:txFillClrLst>
+    <dgm:txEffectClrLst/>
+  </dgm:styleLbl>
+  <dgm:styleLbl name="alignAccFollowNode1">
+    <dgm:fillClrLst meth="repeat">
+      <a:schemeClr val="accent1">
+        <a:alpha val="90000"/>
+        <a:tint val="40000"/>
+      </a:schemeClr>
+    </dgm:fillClrLst>
+    <dgm:linClrLst meth="repeat">
+      <a:schemeClr val="accent1">
+        <a:alpha val="90000"/>
+        <a:tint val="40000"/>
+      </a:schemeClr>
+    </dgm:linClrLst>
+    <dgm:effectClrLst/>
+    <dgm:txLinClrLst/>
+    <dgm:txFillClrLst meth="repeat">
+      <a:schemeClr val="dk1"/>
+    </dgm:txFillClrLst>
+    <dgm:txEffectClrLst/>
+  </dgm:styleLbl>
+  <dgm:styleLbl name="bgAccFollowNode1">
+    <dgm:fillClrLst meth="repeat">
+      <a:schemeClr val="accent1">
+        <a:alpha val="90000"/>
+        <a:tint val="40000"/>
+      </a:schemeClr>
+    </dgm:fillClrLst>
+    <dgm:linClrLst meth="repeat">
+      <a:schemeClr val="accent1">
+        <a:alpha val="90000"/>
+        <a:tint val="40000"/>
+      </a:schemeClr>
+    </dgm:linClrLst>
+    <dgm:effectClrLst/>
+    <dgm:txLinClrLst/>
+    <dgm:txFillClrLst meth="repeat">
+      <a:schemeClr val="dk1"/>
+    </dgm:txFillClrLst>
+    <dgm:txEffectClrLst/>
+  </dgm:styleLbl>
+  <dgm:styleLbl name="fgAcc0">
+    <dgm:fillClrLst meth="repeat">
+      <a:schemeClr val="lt1">
+        <a:alpha val="90000"/>
+      </a:schemeClr>
+    </dgm:fillClrLst>
+    <dgm:linClrLst meth="repeat">
+      <a:schemeClr val="accent1"/>
+    </dgm:linClrLst>
+    <dgm:effectClrLst/>
+    <dgm:txLinClrLst/>
+    <dgm:txFillClrLst meth="repeat">
+      <a:schemeClr val="dk1"/>
+    </dgm:txFillClrLst>
+    <dgm:txEffectClrLst/>
+  </dgm:styleLbl>
+  <dgm:styleLbl name="fgAcc2">
+    <dgm:fillClrLst meth="repeat">
+      <a:schemeClr val="lt1">
+        <a:alpha val="90000"/>
+      </a:schemeClr>
+    </dgm:fillClrLst>
+    <dgm:linClrLst meth="repeat">
+      <a:schemeClr val="accent1"/>
+    </dgm:linClrLst>
+    <dgm:effectClrLst/>
+    <dgm:txLinClrLst/>
+    <dgm:txFillClrLst meth="repeat">
+      <a:schemeClr val="dk1"/>
+    </dgm:txFillClrLst>
+    <dgm:txEffectClrLst/>
+  </dgm:styleLbl>
+  <dgm:styleLbl name="fgAcc3">
+    <dgm:fillClrLst meth="repeat">
+      <a:schemeClr val="lt1">
+        <a:alpha val="90000"/>
+      </a:schemeClr>
+    </dgm:fillClrLst>
+    <dgm:linClrLst meth="repeat">
+      <a:schemeClr val="accent1"/>
+    </dgm:linClrLst>
+    <dgm:effectClrLst/>
+    <dgm:txLinClrLst/>
+    <dgm:txFillClrLst meth="repeat">
+      <a:schemeClr val="dk1"/>
+    </dgm:txFillClrLst>
+    <dgm:txEffectClrLst/>
+  </dgm:styleLbl>
+  <dgm:styleLbl name="fgAcc4">
+    <dgm:fillClrLst meth="repeat">
+      <a:schemeClr val="lt1">
+        <a:alpha val="90000"/>
+      </a:schemeClr>
+    </dgm:fillClrLst>
+    <dgm:linClrLst meth="repeat">
+      <a:schemeClr val="accent1"/>
+    </dgm:linClrLst>
+    <dgm:effectClrLst/>
+    <dgm:txLinClrLst/>
+    <dgm:txFillClrLst meth="repeat">
+      <a:schemeClr val="dk1"/>
+    </dgm:txFillClrLst>
+    <dgm:txEffectClrLst/>
+  </dgm:styleLbl>
+  <dgm:styleLbl name="bgShp">
+    <dgm:fillClrLst meth="repeat">
+      <a:schemeClr val="accent1">
+        <a:tint val="40000"/>
+      </a:schemeClr>
+    </dgm:fillClrLst>
+    <dgm:linClrLst meth="repeat">
+      <a:schemeClr val="accent1"/>
+    </dgm:linClrLst>
+    <dgm:effectClrLst/>
+    <dgm:txLinClrLst/>
+    <dgm:txFillClrLst meth="repeat">
+      <a:schemeClr val="dk1"/>
+    </dgm:txFillClrLst>
+    <dgm:txEffectClrLst/>
+  </dgm:styleLbl>
+  <dgm:styleLbl name="dkBgShp">
+    <dgm:fillClrLst meth="repeat">
+      <a:schemeClr val="accent1">
+        <a:shade val="80000"/>
+      </a:schemeClr>
+    </dgm:fillClrLst>
+    <dgm:linClrLst meth="repeat">
+      <a:schemeClr val="accent1"/>
+    </dgm:linClrLst>
+    <dgm:effectClrLst/>
+    <dgm:txLinClrLst/>
+    <dgm:txFillClrLst meth="repeat">
+      <a:schemeClr val="lt1"/>
+    </dgm:txFillClrLst>
+    <dgm:txEffectClrLst/>
+  </dgm:styleLbl>
+  <dgm:styleLbl name="trBgShp">
+    <dgm:fillClrLst meth="repeat">
+      <a:schemeClr val="accent1">
+        <a:tint val="50000"/>
+        <a:alpha val="40000"/>
+      </a:schemeClr>
+    </dgm:fillClrLst>
+    <dgm:linClrLst meth="repeat">
+      <a:schemeClr val="accent1"/>
+    </dgm:linClrLst>
+    <dgm:effectClrLst/>
+    <dgm:txLinClrLst/>
+    <dgm:txFillClrLst meth="repeat">
+      <a:schemeClr val="lt1"/>
+    </dgm:txFillClrLst>
+    <dgm:txEffectClrLst/>
+  </dgm:styleLbl>
+  <dgm:styleLbl name="fgShp">
+    <dgm:fillClrLst meth="repeat">
+      <a:schemeClr val="accent1">
+        <a:tint val="60000"/>
+      </a:schemeClr>
+    </dgm:fillClrLst>
+    <dgm:linClrLst meth="repeat">
+      <a:schemeClr val="lt1"/>
+    </dgm:linClrLst>
+    <dgm:effectClrLst/>
+    <dgm:txLinClrLst/>
+    <dgm:txFillClrLst meth="repeat">
+      <a:schemeClr val="dk1"/>
+    </dgm:txFillClrLst>
+    <dgm:txEffectClrLst/>
+  </dgm:styleLbl>
+  <dgm:styleLbl name="revTx">
+    <dgm:fillClrLst meth="repeat">
+      <a:schemeClr val="lt1">
+        <a:alpha val="0"/>
+      </a:schemeClr>
+    </dgm:fillClrLst>
+    <dgm:linClrLst meth="repeat">
+      <a:schemeClr val="dk1">
+        <a:alpha val="0"/>
+      </a:schemeClr>
+    </dgm:linClrLst>
+    <dgm:effectClrLst/>
+    <dgm:txLinClrLst/>
+    <dgm:txFillClrLst meth="repeat">
+      <a:schemeClr val="tx1"/>
+    </dgm:txFillClrLst>
+    <dgm:txEffectClrLst/>
+  </dgm:styleLbl>
+</dgm:colorsDef>
+</file>
+
 <file path=word/diagrams/data1.xml><?xml version="1.0" encoding="utf-8"?>
+<dgm:dataModel xmlns:dgm="http://schemas.openxmlformats.org/drawingml/2006/diagram" xmlns:a="http://schemas.openxmlformats.org/drawingml/2006/main">
+  <dgm:ptLst>
+    <dgm:pt modelId="{D062B4B9-B3F2-457B-A763-345989F9E375}" type="doc">
+      <dgm:prSet loTypeId="urn:microsoft.com/office/officeart/2005/8/layout/process1" loCatId="process" qsTypeId="urn:microsoft.com/office/officeart/2005/8/quickstyle/simple1" qsCatId="simple" csTypeId="urn:microsoft.com/office/officeart/2005/8/colors/accent1_2" csCatId="accent1" phldr="1"/>
+      <dgm:spPr/>
+    </dgm:pt>
+    <dgm:pt modelId="{24C46B6B-91FD-466E-AE80-CF7A6FE54E39}">
+      <dgm:prSet phldrT="[Texto]"/>
+      <dgm:spPr>
+        <a:solidFill>
+          <a:schemeClr val="accent5"/>
+        </a:solidFill>
+        <a:ln>
+          <a:solidFill>
+            <a:schemeClr val="bg1">
+              <a:lumMod val="50000"/>
+            </a:schemeClr>
+          </a:solidFill>
+        </a:ln>
+      </dgm:spPr>
+      <dgm:t>
+        <a:bodyPr/>
+        <a:lstStyle/>
+        <a:p>
+          <a:r>
+            <a:rPr lang="es-AR"/>
+            <a:t>Adquisición</a:t>
+          </a:r>
+        </a:p>
+      </dgm:t>
+    </dgm:pt>
+    <dgm:pt modelId="{2EBE2EBB-9576-45E4-A381-5B07C57FAF3A}" type="parTrans" cxnId="{DA088A52-DE43-477D-9C23-DFDC5C2D4A16}">
+      <dgm:prSet/>
+      <dgm:spPr/>
+      <dgm:t>
+        <a:bodyPr/>
+        <a:lstStyle/>
+        <a:p>
+          <a:endParaRPr lang="es-AR"/>
+        </a:p>
+      </dgm:t>
+    </dgm:pt>
+    <dgm:pt modelId="{7D8D3FAA-DD6B-4056-AD4C-E5B586FD8EA4}" type="sibTrans" cxnId="{DA088A52-DE43-477D-9C23-DFDC5C2D4A16}">
+      <dgm:prSet/>
+      <dgm:spPr>
+        <a:solidFill>
+          <a:schemeClr val="bg1">
+            <a:lumMod val="50000"/>
+          </a:schemeClr>
+        </a:solidFill>
+      </dgm:spPr>
+      <dgm:t>
+        <a:bodyPr/>
+        <a:lstStyle/>
+        <a:p>
+          <a:endParaRPr lang="es-AR"/>
+        </a:p>
+      </dgm:t>
+    </dgm:pt>
+    <dgm:pt modelId="{C1F2BC8F-D81E-4662-A386-1179BB524A22}">
+      <dgm:prSet phldrT="[Texto]"/>
+      <dgm:spPr>
+        <a:solidFill>
+          <a:srgbClr val="002060"/>
+        </a:solidFill>
+        <a:ln>
+          <a:solidFill>
+            <a:schemeClr val="bg1">
+              <a:lumMod val="50000"/>
+            </a:schemeClr>
+          </a:solidFill>
+        </a:ln>
+      </dgm:spPr>
+      <dgm:t>
+        <a:bodyPr/>
+        <a:lstStyle/>
+        <a:p>
+          <a:r>
+            <a:rPr lang="es-AR"/>
+            <a:t>Ingeniería</a:t>
+          </a:r>
+        </a:p>
+      </dgm:t>
+    </dgm:pt>
+    <dgm:pt modelId="{A2968089-5560-496D-9D78-3E7C06AE33FF}" type="parTrans" cxnId="{EB589B8A-62F7-4319-8D9D-CE34BC17D2A2}">
+      <dgm:prSet/>
+      <dgm:spPr/>
+      <dgm:t>
+        <a:bodyPr/>
+        <a:lstStyle/>
+        <a:p>
+          <a:endParaRPr lang="es-AR"/>
+        </a:p>
+      </dgm:t>
+    </dgm:pt>
+    <dgm:pt modelId="{70C31003-43EB-441E-9447-B78735275E32}" type="sibTrans" cxnId="{EB589B8A-62F7-4319-8D9D-CE34BC17D2A2}">
+      <dgm:prSet/>
+      <dgm:spPr>
+        <a:solidFill>
+          <a:schemeClr val="bg1">
+            <a:lumMod val="50000"/>
+          </a:schemeClr>
+        </a:solidFill>
+      </dgm:spPr>
+      <dgm:t>
+        <a:bodyPr/>
+        <a:lstStyle/>
+        <a:p>
+          <a:endParaRPr lang="es-AR"/>
+        </a:p>
+      </dgm:t>
+    </dgm:pt>
+    <dgm:pt modelId="{82EAE1F3-0B2E-4862-858C-EA5616AA87DF}">
+      <dgm:prSet phldrT="[Texto]"/>
+      <dgm:spPr>
+        <a:solidFill>
+          <a:schemeClr val="accent2"/>
+        </a:solidFill>
+        <a:ln>
+          <a:solidFill>
+            <a:schemeClr val="bg1">
+              <a:lumMod val="50000"/>
+            </a:schemeClr>
+          </a:solidFill>
+        </a:ln>
+      </dgm:spPr>
+      <dgm:t>
+        <a:bodyPr/>
+        <a:lstStyle/>
+        <a:p>
+          <a:r>
+            <a:rPr lang="es-AR"/>
+            <a:t>Publicación</a:t>
+          </a:r>
+        </a:p>
+      </dgm:t>
+    </dgm:pt>
+    <dgm:pt modelId="{C5418981-9AD2-421D-B353-38DD2F21FFDA}" type="parTrans" cxnId="{BF071D46-A3B3-414A-8885-DB2A6E52C127}">
+      <dgm:prSet/>
+      <dgm:spPr/>
+      <dgm:t>
+        <a:bodyPr/>
+        <a:lstStyle/>
+        <a:p>
+          <a:endParaRPr lang="es-AR"/>
+        </a:p>
+      </dgm:t>
+    </dgm:pt>
+    <dgm:pt modelId="{2E74B9FB-F626-4A10-9AF4-D56F5A06930F}" type="sibTrans" cxnId="{BF071D46-A3B3-414A-8885-DB2A6E52C127}">
+      <dgm:prSet/>
+      <dgm:spPr/>
+      <dgm:t>
+        <a:bodyPr/>
+        <a:lstStyle/>
+        <a:p>
+          <a:endParaRPr lang="es-AR"/>
+        </a:p>
+      </dgm:t>
+    </dgm:pt>
+    <dgm:pt modelId="{58539658-8276-46C3-8693-4772842431C5}" type="pres">
+      <dgm:prSet presAssocID="{D062B4B9-B3F2-457B-A763-345989F9E375}" presName="Name0" presStyleCnt="0">
+        <dgm:presLayoutVars>
+          <dgm:dir/>
+          <dgm:resizeHandles val="exact"/>
+        </dgm:presLayoutVars>
+      </dgm:prSet>
+      <dgm:spPr/>
+    </dgm:pt>
+    <dgm:pt modelId="{86F5C5F6-2660-49ED-BFBA-74FAED764C68}" type="pres">
+      <dgm:prSet presAssocID="{24C46B6B-91FD-466E-AE80-CF7A6FE54E39}" presName="node" presStyleLbl="node1" presStyleIdx="0" presStyleCnt="3">
+        <dgm:presLayoutVars>
+          <dgm:bulletEnabled val="1"/>
+        </dgm:presLayoutVars>
+      </dgm:prSet>
+      <dgm:spPr/>
+    </dgm:pt>
+    <dgm:pt modelId="{30089A4A-9BBC-400C-B1B4-28D96D5C4B47}" type="pres">
+      <dgm:prSet presAssocID="{7D8D3FAA-DD6B-4056-AD4C-E5B586FD8EA4}" presName="sibTrans" presStyleLbl="sibTrans2D1" presStyleIdx="0" presStyleCnt="2"/>
+      <dgm:spPr/>
+    </dgm:pt>
+    <dgm:pt modelId="{A23EBC86-95DE-4F42-9EF9-E502EE01CE72}" type="pres">
+      <dgm:prSet presAssocID="{7D8D3FAA-DD6B-4056-AD4C-E5B586FD8EA4}" presName="connectorText" presStyleLbl="sibTrans2D1" presStyleIdx="0" presStyleCnt="2"/>
+      <dgm:spPr/>
+    </dgm:pt>
+    <dgm:pt modelId="{C86ABA5B-9C71-4C2B-9837-6D4D5F646B3F}" type="pres">
+      <dgm:prSet presAssocID="{C1F2BC8F-D81E-4662-A386-1179BB524A22}" presName="node" presStyleLbl="node1" presStyleIdx="1" presStyleCnt="3">
+        <dgm:presLayoutVars>
+          <dgm:bulletEnabled val="1"/>
+        </dgm:presLayoutVars>
+      </dgm:prSet>
+      <dgm:spPr/>
+    </dgm:pt>
+    <dgm:pt modelId="{9BB89C5A-9E1C-484A-8F3A-EBFCAF8E0683}" type="pres">
+      <dgm:prSet presAssocID="{70C31003-43EB-441E-9447-B78735275E32}" presName="sibTrans" presStyleLbl="sibTrans2D1" presStyleIdx="1" presStyleCnt="2"/>
+      <dgm:spPr/>
+    </dgm:pt>
+    <dgm:pt modelId="{2592573F-5A6B-408B-A4B9-610B34DC71AA}" type="pres">
+      <dgm:prSet presAssocID="{70C31003-43EB-441E-9447-B78735275E32}" presName="connectorText" presStyleLbl="sibTrans2D1" presStyleIdx="1" presStyleCnt="2"/>
+      <dgm:spPr/>
+    </dgm:pt>
+    <dgm:pt modelId="{F1F8E46A-0DC1-40C5-8F6C-10CFC2202868}" type="pres">
+      <dgm:prSet presAssocID="{82EAE1F3-0B2E-4862-858C-EA5616AA87DF}" presName="node" presStyleLbl="node1" presStyleIdx="2" presStyleCnt="3">
+        <dgm:presLayoutVars>
+          <dgm:bulletEnabled val="1"/>
+        </dgm:presLayoutVars>
+      </dgm:prSet>
+      <dgm:spPr/>
+    </dgm:pt>
+  </dgm:ptLst>
+  <dgm:cxnLst>
+    <dgm:cxn modelId="{A6A31430-F9A9-4CA1-881A-B20C0F71D183}" type="presOf" srcId="{70C31003-43EB-441E-9447-B78735275E32}" destId="{9BB89C5A-9E1C-484A-8F3A-EBFCAF8E0683}" srcOrd="0" destOrd="0" presId="urn:microsoft.com/office/officeart/2005/8/layout/process1"/>
+    <dgm:cxn modelId="{BF071D46-A3B3-414A-8885-DB2A6E52C127}" srcId="{D062B4B9-B3F2-457B-A763-345989F9E375}" destId="{82EAE1F3-0B2E-4862-858C-EA5616AA87DF}" srcOrd="2" destOrd="0" parTransId="{C5418981-9AD2-421D-B353-38DD2F21FFDA}" sibTransId="{2E74B9FB-F626-4A10-9AF4-D56F5A06930F}"/>
+    <dgm:cxn modelId="{20D9A547-D256-4627-AE27-C314703AC138}" type="presOf" srcId="{24C46B6B-91FD-466E-AE80-CF7A6FE54E39}" destId="{86F5C5F6-2660-49ED-BFBA-74FAED764C68}" srcOrd="0" destOrd="0" presId="urn:microsoft.com/office/officeart/2005/8/layout/process1"/>
+    <dgm:cxn modelId="{77A2FB68-1379-46E4-991C-07EDD18C4FB4}" type="presOf" srcId="{70C31003-43EB-441E-9447-B78735275E32}" destId="{2592573F-5A6B-408B-A4B9-610B34DC71AA}" srcOrd="1" destOrd="0" presId="urn:microsoft.com/office/officeart/2005/8/layout/process1"/>
+    <dgm:cxn modelId="{DA088A52-DE43-477D-9C23-DFDC5C2D4A16}" srcId="{D062B4B9-B3F2-457B-A763-345989F9E375}" destId="{24C46B6B-91FD-466E-AE80-CF7A6FE54E39}" srcOrd="0" destOrd="0" parTransId="{2EBE2EBB-9576-45E4-A381-5B07C57FAF3A}" sibTransId="{7D8D3FAA-DD6B-4056-AD4C-E5B586FD8EA4}"/>
+    <dgm:cxn modelId="{EB589B8A-62F7-4319-8D9D-CE34BC17D2A2}" srcId="{D062B4B9-B3F2-457B-A763-345989F9E375}" destId="{C1F2BC8F-D81E-4662-A386-1179BB524A22}" srcOrd="1" destOrd="0" parTransId="{A2968089-5560-496D-9D78-3E7C06AE33FF}" sibTransId="{70C31003-43EB-441E-9447-B78735275E32}"/>
+    <dgm:cxn modelId="{AF521390-870A-43DE-AC16-A1D184840DC8}" type="presOf" srcId="{7D8D3FAA-DD6B-4056-AD4C-E5B586FD8EA4}" destId="{30089A4A-9BBC-400C-B1B4-28D96D5C4B47}" srcOrd="0" destOrd="0" presId="urn:microsoft.com/office/officeart/2005/8/layout/process1"/>
+    <dgm:cxn modelId="{EF1A3493-906A-4829-A3CE-B4010C0907C7}" type="presOf" srcId="{D062B4B9-B3F2-457B-A763-345989F9E375}" destId="{58539658-8276-46C3-8693-4772842431C5}" srcOrd="0" destOrd="0" presId="urn:microsoft.com/office/officeart/2005/8/layout/process1"/>
+    <dgm:cxn modelId="{BFDD8B98-6FA5-4F1B-9180-D150F960B1EA}" type="presOf" srcId="{82EAE1F3-0B2E-4862-858C-EA5616AA87DF}" destId="{F1F8E46A-0DC1-40C5-8F6C-10CFC2202868}" srcOrd="0" destOrd="0" presId="urn:microsoft.com/office/officeart/2005/8/layout/process1"/>
+    <dgm:cxn modelId="{325D48BC-00FD-4D36-8D10-91DBCAC3C835}" type="presOf" srcId="{C1F2BC8F-D81E-4662-A386-1179BB524A22}" destId="{C86ABA5B-9C71-4C2B-9837-6D4D5F646B3F}" srcOrd="0" destOrd="0" presId="urn:microsoft.com/office/officeart/2005/8/layout/process1"/>
+    <dgm:cxn modelId="{D2B565EB-7D9F-41C6-A10D-1D0F5B0A46BF}" type="presOf" srcId="{7D8D3FAA-DD6B-4056-AD4C-E5B586FD8EA4}" destId="{A23EBC86-95DE-4F42-9EF9-E502EE01CE72}" srcOrd="1" destOrd="0" presId="urn:microsoft.com/office/officeart/2005/8/layout/process1"/>
+    <dgm:cxn modelId="{362DE9AD-CDFB-4D80-B964-F9040C5DFBA8}" type="presParOf" srcId="{58539658-8276-46C3-8693-4772842431C5}" destId="{86F5C5F6-2660-49ED-BFBA-74FAED764C68}" srcOrd="0" destOrd="0" presId="urn:microsoft.com/office/officeart/2005/8/layout/process1"/>
+    <dgm:cxn modelId="{E1FC106D-FD99-40B5-BC7D-070AD8052071}" type="presParOf" srcId="{58539658-8276-46C3-8693-4772842431C5}" destId="{30089A4A-9BBC-400C-B1B4-28D96D5C4B47}" srcOrd="1" destOrd="0" presId="urn:microsoft.com/office/officeart/2005/8/layout/process1"/>
+    <dgm:cxn modelId="{DF599683-F68F-4DEF-AFE5-707E5B25A8C6}" type="presParOf" srcId="{30089A4A-9BBC-400C-B1B4-28D96D5C4B47}" destId="{A23EBC86-95DE-4F42-9EF9-E502EE01CE72}" srcOrd="0" destOrd="0" presId="urn:microsoft.com/office/officeart/2005/8/layout/process1"/>
+    <dgm:cxn modelId="{11ABAE94-1186-4658-98EA-9B84CA2D50B0}" type="presParOf" srcId="{58539658-8276-46C3-8693-4772842431C5}" destId="{C86ABA5B-9C71-4C2B-9837-6D4D5F646B3F}" srcOrd="2" destOrd="0" presId="urn:microsoft.com/office/officeart/2005/8/layout/process1"/>
+    <dgm:cxn modelId="{E88709DE-7ADE-4530-A0EC-6F761F97EB10}" type="presParOf" srcId="{58539658-8276-46C3-8693-4772842431C5}" destId="{9BB89C5A-9E1C-484A-8F3A-EBFCAF8E0683}" srcOrd="3" destOrd="0" presId="urn:microsoft.com/office/officeart/2005/8/layout/process1"/>
+    <dgm:cxn modelId="{5498B2AE-B96C-4A6E-A8E8-DA4A9DE3FF30}" type="presParOf" srcId="{9BB89C5A-9E1C-484A-8F3A-EBFCAF8E0683}" destId="{2592573F-5A6B-408B-A4B9-610B34DC71AA}" srcOrd="0" destOrd="0" presId="urn:microsoft.com/office/officeart/2005/8/layout/process1"/>
+    <dgm:cxn modelId="{768DB812-ADF7-4E19-AC6C-0C6F61450F18}" type="presParOf" srcId="{58539658-8276-46C3-8693-4772842431C5}" destId="{F1F8E46A-0DC1-40C5-8F6C-10CFC2202868}" srcOrd="4" destOrd="0" presId="urn:microsoft.com/office/officeart/2005/8/layout/process1"/>
+  </dgm:cxnLst>
+  <dgm:bg/>
+  <dgm:whole/>
+  <dgm:extLst>
+    <a:ext uri="http://schemas.microsoft.com/office/drawing/2008/diagram">
+      <dsp:dataModelExt xmlns:dsp="http://schemas.microsoft.com/office/drawing/2008/diagram" relId="rId14" minVer="http://schemas.openxmlformats.org/drawingml/2006/diagram"/>
+    </a:ext>
+  </dgm:extLst>
+</dgm:dataModel>
+</file>
+
+<file path=word/diagrams/data2.xml><?xml version="1.0" encoding="utf-8"?>
 <dgm:dataModel xmlns:dgm="http://schemas.openxmlformats.org/drawingml/2006/diagram" xmlns:a="http://schemas.openxmlformats.org/drawingml/2006/main">
   <dgm:ptLst>
     <dgm:pt modelId="{96C23013-47CF-426F-9CB1-CF793BA9A8B8}" type="doc">
@@ -12935,8 +15411,15 @@
       <dgm:prSet phldrT="[Texto]" custT="1"/>
       <dgm:spPr>
         <a:solidFill>
-          <a:srgbClr val="002060"/>
+          <a:schemeClr val="accent5"/>
         </a:solidFill>
+        <a:ln>
+          <a:solidFill>
+            <a:schemeClr val="bg1">
+              <a:lumMod val="50000"/>
+            </a:schemeClr>
+          </a:solidFill>
+        </a:ln>
       </dgm:spPr>
       <dgm:t>
         <a:bodyPr/>
@@ -12963,7 +15446,15 @@
     </dgm:pt>
     <dgm:pt modelId="{D7FD7A9C-1463-4FF3-87BC-67980C1AD38A}" type="sibTrans" cxnId="{900AE5F1-D0C2-4A1A-A56D-664A5A6ABA74}">
       <dgm:prSet/>
-      <dgm:spPr/>
+      <dgm:spPr>
+        <a:ln>
+          <a:solidFill>
+            <a:schemeClr val="bg1">
+              <a:lumMod val="50000"/>
+            </a:schemeClr>
+          </a:solidFill>
+        </a:ln>
+      </dgm:spPr>
       <dgm:t>
         <a:bodyPr/>
         <a:lstStyle/>
@@ -12976,8 +15467,15 @@
       <dgm:prSet phldrT="[Texto]" custT="1"/>
       <dgm:spPr>
         <a:solidFill>
-          <a:srgbClr val="002060"/>
+          <a:schemeClr val="accent5"/>
         </a:solidFill>
+        <a:ln>
+          <a:solidFill>
+            <a:schemeClr val="bg1">
+              <a:lumMod val="50000"/>
+            </a:schemeClr>
+          </a:solidFill>
+        </a:ln>
       </dgm:spPr>
       <dgm:t>
         <a:bodyPr/>
@@ -13004,7 +15502,15 @@
     </dgm:pt>
     <dgm:pt modelId="{5B004E89-1AE7-4BEC-87D5-B13112837C0A}" type="sibTrans" cxnId="{BB23882E-A73E-443F-9DA2-F21D76E649C9}">
       <dgm:prSet/>
-      <dgm:spPr/>
+      <dgm:spPr>
+        <a:ln>
+          <a:solidFill>
+            <a:schemeClr val="bg1">
+              <a:lumMod val="50000"/>
+            </a:schemeClr>
+          </a:solidFill>
+        </a:ln>
+      </dgm:spPr>
       <dgm:t>
         <a:bodyPr/>
         <a:lstStyle/>
@@ -13017,8 +15523,15 @@
       <dgm:prSet phldrT="[Texto]" custT="1"/>
       <dgm:spPr>
         <a:solidFill>
-          <a:srgbClr val="002060"/>
+          <a:schemeClr val="accent5"/>
         </a:solidFill>
+        <a:ln>
+          <a:solidFill>
+            <a:schemeClr val="bg1">
+              <a:lumMod val="50000"/>
+            </a:schemeClr>
+          </a:solidFill>
+        </a:ln>
       </dgm:spPr>
       <dgm:t>
         <a:bodyPr/>
@@ -13045,7 +15558,15 @@
     </dgm:pt>
     <dgm:pt modelId="{C06A1038-5198-4334-B631-BC0031D98F19}" type="sibTrans" cxnId="{AF162442-A741-4A82-9412-D89F040D1B5A}">
       <dgm:prSet/>
-      <dgm:spPr/>
+      <dgm:spPr>
+        <a:ln>
+          <a:solidFill>
+            <a:schemeClr val="bg1">
+              <a:lumMod val="50000"/>
+            </a:schemeClr>
+          </a:solidFill>
+        </a:ln>
+      </dgm:spPr>
       <dgm:t>
         <a:bodyPr/>
         <a:lstStyle/>
@@ -13058,8 +15579,15 @@
       <dgm:prSet phldrT="[Texto]" custT="1"/>
       <dgm:spPr>
         <a:solidFill>
-          <a:srgbClr val="002060"/>
+          <a:schemeClr val="accent5"/>
         </a:solidFill>
+        <a:ln>
+          <a:solidFill>
+            <a:schemeClr val="bg1">
+              <a:lumMod val="50000"/>
+            </a:schemeClr>
+          </a:solidFill>
+        </a:ln>
       </dgm:spPr>
       <dgm:t>
         <a:bodyPr/>
@@ -13086,7 +15614,15 @@
     </dgm:pt>
     <dgm:pt modelId="{A5C4FB4C-F2DA-439F-AFDD-3759B4CA6549}" type="sibTrans" cxnId="{55F7B3B6-47A6-4E8E-9909-C8FE8AA7D1A8}">
       <dgm:prSet/>
-      <dgm:spPr/>
+      <dgm:spPr>
+        <a:ln>
+          <a:solidFill>
+            <a:schemeClr val="bg1">
+              <a:lumMod val="50000"/>
+            </a:schemeClr>
+          </a:solidFill>
+        </a:ln>
+      </dgm:spPr>
       <dgm:t>
         <a:bodyPr/>
         <a:lstStyle/>
@@ -13101,6 +15637,13 @@
         <a:solidFill>
           <a:srgbClr val="002060"/>
         </a:solidFill>
+        <a:ln>
+          <a:solidFill>
+            <a:schemeClr val="bg1">
+              <a:lumMod val="50000"/>
+            </a:schemeClr>
+          </a:solidFill>
+        </a:ln>
       </dgm:spPr>
       <dgm:t>
         <a:bodyPr/>
@@ -13127,7 +15670,15 @@
     </dgm:pt>
     <dgm:pt modelId="{6E27AD27-3E9B-479B-BF62-539F03618CC8}" type="sibTrans" cxnId="{6C9A7991-1B02-4CC1-A8D2-3E49FF59862B}">
       <dgm:prSet/>
-      <dgm:spPr/>
+      <dgm:spPr>
+        <a:ln>
+          <a:solidFill>
+            <a:schemeClr val="bg1">
+              <a:lumMod val="50000"/>
+            </a:schemeClr>
+          </a:solidFill>
+        </a:ln>
+      </dgm:spPr>
       <dgm:t>
         <a:bodyPr/>
         <a:lstStyle/>
@@ -13140,8 +15691,15 @@
       <dgm:prSet phldrT="[Texto]" custT="1"/>
       <dgm:spPr>
         <a:solidFill>
-          <a:srgbClr val="002060"/>
+          <a:schemeClr val="accent5"/>
         </a:solidFill>
+        <a:ln>
+          <a:solidFill>
+            <a:schemeClr val="bg1">
+              <a:lumMod val="50000"/>
+            </a:schemeClr>
+          </a:solidFill>
+        </a:ln>
       </dgm:spPr>
       <dgm:t>
         <a:bodyPr/>
@@ -13181,8 +15739,15 @@
       <dgm:prSet phldrT="[Texto]" custT="1"/>
       <dgm:spPr>
         <a:solidFill>
-          <a:srgbClr val="002060"/>
+          <a:schemeClr val="accent5"/>
         </a:solidFill>
+        <a:ln>
+          <a:solidFill>
+            <a:schemeClr val="bg1">
+              <a:lumMod val="50000"/>
+            </a:schemeClr>
+          </a:solidFill>
+        </a:ln>
       </dgm:spPr>
       <dgm:t>
         <a:bodyPr/>
@@ -13222,8 +15787,15 @@
       <dgm:prSet phldrT="[Texto]" custT="1"/>
       <dgm:spPr>
         <a:solidFill>
-          <a:srgbClr val="002060"/>
+          <a:schemeClr val="accent5"/>
         </a:solidFill>
+        <a:ln>
+          <a:solidFill>
+            <a:schemeClr val="bg1">
+              <a:lumMod val="50000"/>
+            </a:schemeClr>
+          </a:solidFill>
+        </a:ln>
       </dgm:spPr>
       <dgm:t>
         <a:bodyPr/>
@@ -13265,6 +15837,13 @@
         <a:solidFill>
           <a:srgbClr val="002060"/>
         </a:solidFill>
+        <a:ln>
+          <a:solidFill>
+            <a:schemeClr val="bg1">
+              <a:lumMod val="50000"/>
+            </a:schemeClr>
+          </a:solidFill>
+        </a:ln>
       </dgm:spPr>
       <dgm:t>
         <a:bodyPr/>
@@ -13304,8 +15883,15 @@
       <dgm:prSet phldrT="[Texto]" custT="1"/>
       <dgm:spPr>
         <a:solidFill>
-          <a:srgbClr val="002060"/>
+          <a:schemeClr val="accent5"/>
         </a:solidFill>
+        <a:ln>
+          <a:solidFill>
+            <a:schemeClr val="bg1">
+              <a:lumMod val="50000"/>
+            </a:schemeClr>
+          </a:solidFill>
+        </a:ln>
       </dgm:spPr>
       <dgm:t>
         <a:bodyPr/>
@@ -13345,8 +15931,15 @@
       <dgm:prSet phldrT="[Texto]" custT="1"/>
       <dgm:spPr>
         <a:solidFill>
-          <a:srgbClr val="002060"/>
+          <a:schemeClr val="accent5"/>
         </a:solidFill>
+        <a:ln>
+          <a:solidFill>
+            <a:schemeClr val="bg1">
+              <a:lumMod val="50000"/>
+            </a:schemeClr>
+          </a:solidFill>
+        </a:ln>
       </dgm:spPr>
       <dgm:t>
         <a:bodyPr/>
@@ -13386,8 +15979,15 @@
       <dgm:prSet phldrT="[Texto]" custT="1"/>
       <dgm:spPr>
         <a:solidFill>
-          <a:srgbClr val="002060"/>
+          <a:schemeClr val="accent5"/>
         </a:solidFill>
+        <a:ln>
+          <a:solidFill>
+            <a:schemeClr val="bg1">
+              <a:lumMod val="50000"/>
+            </a:schemeClr>
+          </a:solidFill>
+        </a:ln>
       </dgm:spPr>
       <dgm:t>
         <a:bodyPr/>
@@ -13427,8 +16027,15 @@
       <dgm:prSet phldrT="[Texto]" custT="1"/>
       <dgm:spPr>
         <a:solidFill>
-          <a:srgbClr val="002060"/>
+          <a:schemeClr val="accent5"/>
         </a:solidFill>
+        <a:ln>
+          <a:solidFill>
+            <a:schemeClr val="bg1">
+              <a:lumMod val="50000"/>
+            </a:schemeClr>
+          </a:solidFill>
+        </a:ln>
       </dgm:spPr>
       <dgm:t>
         <a:bodyPr/>
@@ -13470,6 +16077,13 @@
         <a:solidFill>
           <a:srgbClr val="002060"/>
         </a:solidFill>
+        <a:ln>
+          <a:solidFill>
+            <a:schemeClr val="bg1">
+              <a:lumMod val="50000"/>
+            </a:schemeClr>
+          </a:solidFill>
+        </a:ln>
       </dgm:spPr>
       <dgm:t>
         <a:bodyPr/>
@@ -13504,7 +16118,15 @@
     </dgm:pt>
     <dgm:pt modelId="{54A1D882-BD1C-4002-B679-82AAC1CB8E59}" type="sibTrans" cxnId="{18F51368-BB2A-4172-8704-53DEF42AD749}">
       <dgm:prSet/>
-      <dgm:spPr/>
+      <dgm:spPr>
+        <a:ln>
+          <a:solidFill>
+            <a:schemeClr val="bg1">
+              <a:lumMod val="50000"/>
+            </a:schemeClr>
+          </a:solidFill>
+        </a:ln>
+      </dgm:spPr>
       <dgm:t>
         <a:bodyPr/>
         <a:lstStyle/>
@@ -13519,6 +16141,13 @@
         <a:solidFill>
           <a:srgbClr val="002060"/>
         </a:solidFill>
+        <a:ln>
+          <a:solidFill>
+            <a:schemeClr val="bg1">
+              <a:lumMod val="50000"/>
+            </a:schemeClr>
+          </a:solidFill>
+        </a:ln>
       </dgm:spPr>
       <dgm:t>
         <a:bodyPr/>
@@ -13560,6 +16189,13 @@
         <a:solidFill>
           <a:srgbClr val="002060"/>
         </a:solidFill>
+        <a:ln>
+          <a:solidFill>
+            <a:schemeClr val="bg1">
+              <a:lumMod val="50000"/>
+            </a:schemeClr>
+          </a:solidFill>
+        </a:ln>
       </dgm:spPr>
       <dgm:t>
         <a:bodyPr/>
@@ -13586,7 +16222,15 @@
     </dgm:pt>
     <dgm:pt modelId="{75BA2E7F-4A5E-4022-9451-3E62BD11FE51}" type="sibTrans" cxnId="{55ABDB4E-31C1-4144-A549-260342450313}">
       <dgm:prSet/>
-      <dgm:spPr/>
+      <dgm:spPr>
+        <a:ln>
+          <a:solidFill>
+            <a:schemeClr val="bg1">
+              <a:lumMod val="50000"/>
+            </a:schemeClr>
+          </a:solidFill>
+        </a:ln>
+      </dgm:spPr>
       <dgm:t>
         <a:bodyPr/>
         <a:lstStyle/>
@@ -13601,6 +16245,13 @@
         <a:solidFill>
           <a:srgbClr val="002060"/>
         </a:solidFill>
+        <a:ln>
+          <a:solidFill>
+            <a:schemeClr val="bg1">
+              <a:lumMod val="50000"/>
+            </a:schemeClr>
+          </a:solidFill>
+        </a:ln>
       </dgm:spPr>
       <dgm:t>
         <a:bodyPr/>
@@ -13640,8 +16291,15 @@
       <dgm:prSet phldrT="[Texto]" custT="1"/>
       <dgm:spPr>
         <a:solidFill>
-          <a:srgbClr val="002060"/>
+          <a:schemeClr val="accent5"/>
         </a:solidFill>
+        <a:ln>
+          <a:solidFill>
+            <a:schemeClr val="bg1">
+              <a:lumMod val="50000"/>
+            </a:schemeClr>
+          </a:solidFill>
+        </a:ln>
       </dgm:spPr>
       <dgm:t>
         <a:bodyPr/>
@@ -13681,8 +16339,15 @@
       <dgm:prSet phldrT="[Texto]" custT="1"/>
       <dgm:spPr>
         <a:solidFill>
-          <a:srgbClr val="002060"/>
+          <a:schemeClr val="accent5"/>
         </a:solidFill>
+        <a:ln>
+          <a:solidFill>
+            <a:schemeClr val="bg1">
+              <a:lumMod val="50000"/>
+            </a:schemeClr>
+          </a:solidFill>
+        </a:ln>
       </dgm:spPr>
       <dgm:t>
         <a:bodyPr/>
@@ -13724,6 +16389,13 @@
         <a:solidFill>
           <a:srgbClr val="002060"/>
         </a:solidFill>
+        <a:ln>
+          <a:solidFill>
+            <a:schemeClr val="bg1">
+              <a:lumMod val="50000"/>
+            </a:schemeClr>
+          </a:solidFill>
+        </a:ln>
       </dgm:spPr>
       <dgm:t>
         <a:bodyPr/>
@@ -13765,6 +16437,13 @@
         <a:solidFill>
           <a:srgbClr val="002060"/>
         </a:solidFill>
+        <a:ln>
+          <a:solidFill>
+            <a:schemeClr val="bg1">
+              <a:lumMod val="50000"/>
+            </a:schemeClr>
+          </a:solidFill>
+        </a:ln>
       </dgm:spPr>
       <dgm:t>
         <a:bodyPr/>
@@ -13819,6 +16498,13 @@
         <a:solidFill>
           <a:srgbClr val="002060"/>
         </a:solidFill>
+        <a:ln>
+          <a:solidFill>
+            <a:schemeClr val="bg1">
+              <a:lumMod val="50000"/>
+            </a:schemeClr>
+          </a:solidFill>
+        </a:ln>
       </dgm:spPr>
       <dgm:t>
         <a:bodyPr/>
@@ -13845,7 +16531,15 @@
     </dgm:pt>
     <dgm:pt modelId="{83F251BD-43D6-4B0D-8A89-06A096974AD9}" type="sibTrans" cxnId="{8F659B85-1BBF-4CEB-AE1D-ED73C8FF336E}">
       <dgm:prSet/>
-      <dgm:spPr/>
+      <dgm:spPr>
+        <a:ln>
+          <a:solidFill>
+            <a:schemeClr val="bg1">
+              <a:lumMod val="50000"/>
+            </a:schemeClr>
+          </a:solidFill>
+        </a:ln>
+      </dgm:spPr>
       <dgm:t>
         <a:bodyPr/>
         <a:lstStyle/>
@@ -13860,6 +16554,13 @@
         <a:solidFill>
           <a:srgbClr val="002060"/>
         </a:solidFill>
+        <a:ln>
+          <a:solidFill>
+            <a:schemeClr val="bg1">
+              <a:lumMod val="50000"/>
+            </a:schemeClr>
+          </a:solidFill>
+        </a:ln>
       </dgm:spPr>
       <dgm:t>
         <a:bodyPr/>
@@ -13901,6 +16602,13 @@
         <a:solidFill>
           <a:srgbClr val="002060"/>
         </a:solidFill>
+        <a:ln>
+          <a:solidFill>
+            <a:schemeClr val="bg1">
+              <a:lumMod val="50000"/>
+            </a:schemeClr>
+          </a:solidFill>
+        </a:ln>
       </dgm:spPr>
       <dgm:t>
         <a:bodyPr/>
@@ -13942,6 +16650,13 @@
         <a:solidFill>
           <a:srgbClr val="002060"/>
         </a:solidFill>
+        <a:ln>
+          <a:solidFill>
+            <a:schemeClr val="bg1">
+              <a:lumMod val="50000"/>
+            </a:schemeClr>
+          </a:solidFill>
+        </a:ln>
       </dgm:spPr>
       <dgm:t>
         <a:bodyPr/>
@@ -13949,7 +16664,11 @@
         <a:p>
           <a:pPr algn="l"/>
           <a:r>
-            <a:rPr lang="es-AR" sz="800"/>
+            <a:rPr lang="es-AR" sz="800">
+              <a:highlight>
+                <a:srgbClr val="FFFF00"/>
+              </a:highlight>
+            </a:rPr>
             <a:t>???????????</a:t>
           </a:r>
         </a:p>
@@ -13981,8 +16700,15 @@
       <dgm:prSet phldrT="[Texto]" custT="1"/>
       <dgm:spPr>
         <a:solidFill>
-          <a:srgbClr val="002060"/>
+          <a:schemeClr val="accent2"/>
         </a:solidFill>
+        <a:ln>
+          <a:solidFill>
+            <a:schemeClr val="bg1">
+              <a:lumMod val="50000"/>
+            </a:schemeClr>
+          </a:solidFill>
+        </a:ln>
       </dgm:spPr>
       <dgm:t>
         <a:bodyPr/>
@@ -14026,8 +16752,15 @@
       <dgm:prSet phldrT="[Texto]" custT="1"/>
       <dgm:spPr>
         <a:solidFill>
-          <a:srgbClr val="002060"/>
+          <a:schemeClr val="accent2"/>
         </a:solidFill>
+        <a:ln>
+          <a:solidFill>
+            <a:schemeClr val="bg1">
+              <a:lumMod val="50000"/>
+            </a:schemeClr>
+          </a:solidFill>
+        </a:ln>
       </dgm:spPr>
       <dgm:t>
         <a:bodyPr/>
@@ -14067,8 +16800,15 @@
       <dgm:prSet phldrT="[Texto]" custT="1"/>
       <dgm:spPr>
         <a:solidFill>
-          <a:srgbClr val="002060"/>
+          <a:schemeClr val="accent2"/>
         </a:solidFill>
+        <a:ln>
+          <a:solidFill>
+            <a:schemeClr val="bg1">
+              <a:lumMod val="50000"/>
+            </a:schemeClr>
+          </a:solidFill>
+        </a:ln>
       </dgm:spPr>
       <dgm:t>
         <a:bodyPr/>
@@ -14108,8 +16848,15 @@
       <dgm:prSet phldrT="[Texto]" custT="1"/>
       <dgm:spPr>
         <a:solidFill>
-          <a:srgbClr val="002060"/>
+          <a:schemeClr val="accent5"/>
         </a:solidFill>
+        <a:ln>
+          <a:solidFill>
+            <a:schemeClr val="bg1">
+              <a:lumMod val="50000"/>
+            </a:schemeClr>
+          </a:solidFill>
+        </a:ln>
       </dgm:spPr>
       <dgm:t>
         <a:bodyPr/>
@@ -14157,8 +16904,15 @@
       <dgm:prSet phldrT="[Texto]" custT="1"/>
       <dgm:spPr>
         <a:solidFill>
-          <a:srgbClr val="002060"/>
+          <a:schemeClr val="accent5"/>
         </a:solidFill>
+        <a:ln>
+          <a:solidFill>
+            <a:schemeClr val="bg1">
+              <a:lumMod val="50000"/>
+            </a:schemeClr>
+          </a:solidFill>
+        </a:ln>
       </dgm:spPr>
       <dgm:t>
         <a:bodyPr/>
@@ -14208,6 +16962,13 @@
         <a:solidFill>
           <a:srgbClr val="002060"/>
         </a:solidFill>
+        <a:ln>
+          <a:solidFill>
+            <a:schemeClr val="bg1">
+              <a:lumMod val="50000"/>
+            </a:schemeClr>
+          </a:solidFill>
+        </a:ln>
       </dgm:spPr>
       <dgm:t>
         <a:bodyPr/>
@@ -14257,6 +17018,13 @@
         <a:solidFill>
           <a:srgbClr val="002060"/>
         </a:solidFill>
+        <a:ln>
+          <a:solidFill>
+            <a:schemeClr val="bg1">
+              <a:lumMod val="50000"/>
+            </a:schemeClr>
+          </a:solidFill>
+        </a:ln>
       </dgm:spPr>
       <dgm:t>
         <a:bodyPr/>
@@ -14304,8 +17072,15 @@
       <dgm:prSet phldrT="[Texto]" custT="1"/>
       <dgm:spPr>
         <a:solidFill>
-          <a:srgbClr val="002060"/>
+          <a:schemeClr val="accent2"/>
         </a:solidFill>
+        <a:ln>
+          <a:solidFill>
+            <a:schemeClr val="bg1">
+              <a:lumMod val="50000"/>
+            </a:schemeClr>
+          </a:solidFill>
+        </a:ln>
       </dgm:spPr>
       <dgm:t>
         <a:bodyPr/>
@@ -14609,13 +17384,373 @@
   <dgm:whole/>
   <dgm:extLst>
     <a:ext uri="http://schemas.microsoft.com/office/drawing/2008/diagram">
-      <dsp:dataModelExt xmlns:dsp="http://schemas.microsoft.com/office/drawing/2008/diagram" relId="rId14" minVer="http://schemas.openxmlformats.org/drawingml/2006/diagram"/>
+      <dsp:dataModelExt xmlns:dsp="http://schemas.microsoft.com/office/drawing/2008/diagram" relId="rId19" minVer="http://schemas.openxmlformats.org/drawingml/2006/diagram"/>
     </a:ext>
   </dgm:extLst>
 </dgm:dataModel>
 </file>
 
 <file path=word/diagrams/drawing1.xml><?xml version="1.0" encoding="utf-8"?>
+<dsp:drawing xmlns:dgm="http://schemas.openxmlformats.org/drawingml/2006/diagram" xmlns:dsp="http://schemas.microsoft.com/office/drawing/2008/diagram" xmlns:a="http://schemas.openxmlformats.org/drawingml/2006/main">
+  <dsp:spTree>
+    <dsp:nvGrpSpPr>
+      <dsp:cNvPr id="0" name=""/>
+      <dsp:cNvGrpSpPr/>
+    </dsp:nvGrpSpPr>
+    <dsp:grpSpPr/>
+    <dsp:sp modelId="{86F5C5F6-2660-49ED-BFBA-74FAED764C68}">
+      <dsp:nvSpPr>
+        <dsp:cNvPr id="0" name=""/>
+        <dsp:cNvSpPr/>
+      </dsp:nvSpPr>
+      <dsp:spPr>
+        <a:xfrm>
+          <a:off x="4822" y="0"/>
+          <a:ext cx="1441251" cy="857250"/>
+        </a:xfrm>
+        <a:prstGeom prst="roundRect">
+          <a:avLst>
+            <a:gd name="adj" fmla="val 10000"/>
+          </a:avLst>
+        </a:prstGeom>
+        <a:solidFill>
+          <a:schemeClr val="accent5"/>
+        </a:solidFill>
+        <a:ln w="12700" cap="flat" cmpd="sng" algn="ctr">
+          <a:solidFill>
+            <a:schemeClr val="bg1">
+              <a:lumMod val="50000"/>
+            </a:schemeClr>
+          </a:solidFill>
+          <a:prstDash val="solid"/>
+          <a:miter lim="800000"/>
+        </a:ln>
+        <a:effectLst/>
+      </dsp:spPr>
+      <dsp:style>
+        <a:lnRef idx="2">
+          <a:scrgbClr r="0" g="0" b="0"/>
+        </a:lnRef>
+        <a:fillRef idx="1">
+          <a:scrgbClr r="0" g="0" b="0"/>
+        </a:fillRef>
+        <a:effectRef idx="0">
+          <a:scrgbClr r="0" g="0" b="0"/>
+        </a:effectRef>
+        <a:fontRef idx="minor">
+          <a:schemeClr val="lt1"/>
+        </a:fontRef>
+      </dsp:style>
+      <dsp:txBody>
+        <a:bodyPr spcFirstLastPara="0" vert="horz" wrap="square" lIns="76200" tIns="76200" rIns="76200" bIns="76200" numCol="1" spcCol="1270" anchor="ctr" anchorCtr="0">
+          <a:noAutofit/>
+        </a:bodyPr>
+        <a:lstStyle/>
+        <a:p>
+          <a:pPr marL="0" lvl="0" indent="0" algn="ctr" defTabSz="889000">
+            <a:lnSpc>
+              <a:spcPct val="90000"/>
+            </a:lnSpc>
+            <a:spcBef>
+              <a:spcPct val="0"/>
+            </a:spcBef>
+            <a:spcAft>
+              <a:spcPct val="35000"/>
+            </a:spcAft>
+            <a:buNone/>
+          </a:pPr>
+          <a:r>
+            <a:rPr lang="es-AR" sz="2000" kern="1200"/>
+            <a:t>Adquisición</a:t>
+          </a:r>
+        </a:p>
+      </dsp:txBody>
+      <dsp:txXfrm>
+        <a:off x="29930" y="25108"/>
+        <a:ext cx="1391035" cy="807034"/>
+      </dsp:txXfrm>
+    </dsp:sp>
+    <dsp:sp modelId="{30089A4A-9BBC-400C-B1B4-28D96D5C4B47}">
+      <dsp:nvSpPr>
+        <dsp:cNvPr id="0" name=""/>
+        <dsp:cNvSpPr/>
+      </dsp:nvSpPr>
+      <dsp:spPr>
+        <a:xfrm>
+          <a:off x="1590198" y="249909"/>
+          <a:ext cx="305545" cy="357430"/>
+        </a:xfrm>
+        <a:prstGeom prst="rightArrow">
+          <a:avLst>
+            <a:gd name="adj1" fmla="val 60000"/>
+            <a:gd name="adj2" fmla="val 50000"/>
+          </a:avLst>
+        </a:prstGeom>
+        <a:solidFill>
+          <a:schemeClr val="bg1">
+            <a:lumMod val="50000"/>
+          </a:schemeClr>
+        </a:solidFill>
+        <a:ln>
+          <a:noFill/>
+        </a:ln>
+        <a:effectLst/>
+      </dsp:spPr>
+      <dsp:style>
+        <a:lnRef idx="0">
+          <a:scrgbClr r="0" g="0" b="0"/>
+        </a:lnRef>
+        <a:fillRef idx="1">
+          <a:scrgbClr r="0" g="0" b="0"/>
+        </a:fillRef>
+        <a:effectRef idx="0">
+          <a:scrgbClr r="0" g="0" b="0"/>
+        </a:effectRef>
+        <a:fontRef idx="minor">
+          <a:schemeClr val="lt1"/>
+        </a:fontRef>
+      </dsp:style>
+      <dsp:txBody>
+        <a:bodyPr spcFirstLastPara="0" vert="horz" wrap="square" lIns="0" tIns="0" rIns="0" bIns="0" numCol="1" spcCol="1270" anchor="ctr" anchorCtr="0">
+          <a:noAutofit/>
+        </a:bodyPr>
+        <a:lstStyle/>
+        <a:p>
+          <a:pPr marL="0" lvl="0" indent="0" algn="ctr" defTabSz="666750">
+            <a:lnSpc>
+              <a:spcPct val="90000"/>
+            </a:lnSpc>
+            <a:spcBef>
+              <a:spcPct val="0"/>
+            </a:spcBef>
+            <a:spcAft>
+              <a:spcPct val="35000"/>
+            </a:spcAft>
+            <a:buNone/>
+          </a:pPr>
+          <a:endParaRPr lang="es-AR" sz="1500" kern="1200"/>
+        </a:p>
+      </dsp:txBody>
+      <dsp:txXfrm>
+        <a:off x="1590198" y="321395"/>
+        <a:ext cx="213882" cy="214458"/>
+      </dsp:txXfrm>
+    </dsp:sp>
+    <dsp:sp modelId="{C86ABA5B-9C71-4C2B-9837-6D4D5F646B3F}">
+      <dsp:nvSpPr>
+        <dsp:cNvPr id="0" name=""/>
+        <dsp:cNvSpPr/>
+      </dsp:nvSpPr>
+      <dsp:spPr>
+        <a:xfrm>
+          <a:off x="2022574" y="0"/>
+          <a:ext cx="1441251" cy="857250"/>
+        </a:xfrm>
+        <a:prstGeom prst="roundRect">
+          <a:avLst>
+            <a:gd name="adj" fmla="val 10000"/>
+          </a:avLst>
+        </a:prstGeom>
+        <a:solidFill>
+          <a:srgbClr val="002060"/>
+        </a:solidFill>
+        <a:ln w="12700" cap="flat" cmpd="sng" algn="ctr">
+          <a:solidFill>
+            <a:schemeClr val="bg1">
+              <a:lumMod val="50000"/>
+            </a:schemeClr>
+          </a:solidFill>
+          <a:prstDash val="solid"/>
+          <a:miter lim="800000"/>
+        </a:ln>
+        <a:effectLst/>
+      </dsp:spPr>
+      <dsp:style>
+        <a:lnRef idx="2">
+          <a:scrgbClr r="0" g="0" b="0"/>
+        </a:lnRef>
+        <a:fillRef idx="1">
+          <a:scrgbClr r="0" g="0" b="0"/>
+        </a:fillRef>
+        <a:effectRef idx="0">
+          <a:scrgbClr r="0" g="0" b="0"/>
+        </a:effectRef>
+        <a:fontRef idx="minor">
+          <a:schemeClr val="lt1"/>
+        </a:fontRef>
+      </dsp:style>
+      <dsp:txBody>
+        <a:bodyPr spcFirstLastPara="0" vert="horz" wrap="square" lIns="76200" tIns="76200" rIns="76200" bIns="76200" numCol="1" spcCol="1270" anchor="ctr" anchorCtr="0">
+          <a:noAutofit/>
+        </a:bodyPr>
+        <a:lstStyle/>
+        <a:p>
+          <a:pPr marL="0" lvl="0" indent="0" algn="ctr" defTabSz="889000">
+            <a:lnSpc>
+              <a:spcPct val="90000"/>
+            </a:lnSpc>
+            <a:spcBef>
+              <a:spcPct val="0"/>
+            </a:spcBef>
+            <a:spcAft>
+              <a:spcPct val="35000"/>
+            </a:spcAft>
+            <a:buNone/>
+          </a:pPr>
+          <a:r>
+            <a:rPr lang="es-AR" sz="2000" kern="1200"/>
+            <a:t>Ingeniería</a:t>
+          </a:r>
+        </a:p>
+      </dsp:txBody>
+      <dsp:txXfrm>
+        <a:off x="2047682" y="25108"/>
+        <a:ext cx="1391035" cy="807034"/>
+      </dsp:txXfrm>
+    </dsp:sp>
+    <dsp:sp modelId="{9BB89C5A-9E1C-484A-8F3A-EBFCAF8E0683}">
+      <dsp:nvSpPr>
+        <dsp:cNvPr id="0" name=""/>
+        <dsp:cNvSpPr/>
+      </dsp:nvSpPr>
+      <dsp:spPr>
+        <a:xfrm>
+          <a:off x="3607950" y="249909"/>
+          <a:ext cx="305545" cy="357430"/>
+        </a:xfrm>
+        <a:prstGeom prst="rightArrow">
+          <a:avLst>
+            <a:gd name="adj1" fmla="val 60000"/>
+            <a:gd name="adj2" fmla="val 50000"/>
+          </a:avLst>
+        </a:prstGeom>
+        <a:solidFill>
+          <a:schemeClr val="bg1">
+            <a:lumMod val="50000"/>
+          </a:schemeClr>
+        </a:solidFill>
+        <a:ln>
+          <a:noFill/>
+        </a:ln>
+        <a:effectLst/>
+      </dsp:spPr>
+      <dsp:style>
+        <a:lnRef idx="0">
+          <a:scrgbClr r="0" g="0" b="0"/>
+        </a:lnRef>
+        <a:fillRef idx="1">
+          <a:scrgbClr r="0" g="0" b="0"/>
+        </a:fillRef>
+        <a:effectRef idx="0">
+          <a:scrgbClr r="0" g="0" b="0"/>
+        </a:effectRef>
+        <a:fontRef idx="minor">
+          <a:schemeClr val="lt1"/>
+        </a:fontRef>
+      </dsp:style>
+      <dsp:txBody>
+        <a:bodyPr spcFirstLastPara="0" vert="horz" wrap="square" lIns="0" tIns="0" rIns="0" bIns="0" numCol="1" spcCol="1270" anchor="ctr" anchorCtr="0">
+          <a:noAutofit/>
+        </a:bodyPr>
+        <a:lstStyle/>
+        <a:p>
+          <a:pPr marL="0" lvl="0" indent="0" algn="ctr" defTabSz="666750">
+            <a:lnSpc>
+              <a:spcPct val="90000"/>
+            </a:lnSpc>
+            <a:spcBef>
+              <a:spcPct val="0"/>
+            </a:spcBef>
+            <a:spcAft>
+              <a:spcPct val="35000"/>
+            </a:spcAft>
+            <a:buNone/>
+          </a:pPr>
+          <a:endParaRPr lang="es-AR" sz="1500" kern="1200"/>
+        </a:p>
+      </dsp:txBody>
+      <dsp:txXfrm>
+        <a:off x="3607950" y="321395"/>
+        <a:ext cx="213882" cy="214458"/>
+      </dsp:txXfrm>
+    </dsp:sp>
+    <dsp:sp modelId="{F1F8E46A-0DC1-40C5-8F6C-10CFC2202868}">
+      <dsp:nvSpPr>
+        <dsp:cNvPr id="0" name=""/>
+        <dsp:cNvSpPr/>
+      </dsp:nvSpPr>
+      <dsp:spPr>
+        <a:xfrm>
+          <a:off x="4040326" y="0"/>
+          <a:ext cx="1441251" cy="857250"/>
+        </a:xfrm>
+        <a:prstGeom prst="roundRect">
+          <a:avLst>
+            <a:gd name="adj" fmla="val 10000"/>
+          </a:avLst>
+        </a:prstGeom>
+        <a:solidFill>
+          <a:schemeClr val="accent2"/>
+        </a:solidFill>
+        <a:ln w="12700" cap="flat" cmpd="sng" algn="ctr">
+          <a:solidFill>
+            <a:schemeClr val="bg1">
+              <a:lumMod val="50000"/>
+            </a:schemeClr>
+          </a:solidFill>
+          <a:prstDash val="solid"/>
+          <a:miter lim="800000"/>
+        </a:ln>
+        <a:effectLst/>
+      </dsp:spPr>
+      <dsp:style>
+        <a:lnRef idx="2">
+          <a:scrgbClr r="0" g="0" b="0"/>
+        </a:lnRef>
+        <a:fillRef idx="1">
+          <a:scrgbClr r="0" g="0" b="0"/>
+        </a:fillRef>
+        <a:effectRef idx="0">
+          <a:scrgbClr r="0" g="0" b="0"/>
+        </a:effectRef>
+        <a:fontRef idx="minor">
+          <a:schemeClr val="lt1"/>
+        </a:fontRef>
+      </dsp:style>
+      <dsp:txBody>
+        <a:bodyPr spcFirstLastPara="0" vert="horz" wrap="square" lIns="76200" tIns="76200" rIns="76200" bIns="76200" numCol="1" spcCol="1270" anchor="ctr" anchorCtr="0">
+          <a:noAutofit/>
+        </a:bodyPr>
+        <a:lstStyle/>
+        <a:p>
+          <a:pPr marL="0" lvl="0" indent="0" algn="ctr" defTabSz="889000">
+            <a:lnSpc>
+              <a:spcPct val="90000"/>
+            </a:lnSpc>
+            <a:spcBef>
+              <a:spcPct val="0"/>
+            </a:spcBef>
+            <a:spcAft>
+              <a:spcPct val="35000"/>
+            </a:spcAft>
+            <a:buNone/>
+          </a:pPr>
+          <a:r>
+            <a:rPr lang="es-AR" sz="2000" kern="1200"/>
+            <a:t>Publicación</a:t>
+          </a:r>
+        </a:p>
+      </dsp:txBody>
+      <dsp:txXfrm>
+        <a:off x="4065434" y="25108"/>
+        <a:ext cx="1391035" cy="807034"/>
+      </dsp:txXfrm>
+    </dsp:sp>
+  </dsp:spTree>
+</dsp:drawing>
+</file>
+
+<file path=word/diagrams/drawing2.xml><?xml version="1.0" encoding="utf-8"?>
 <dsp:drawing xmlns:dgm="http://schemas.openxmlformats.org/drawingml/2006/diagram" xmlns:dsp="http://schemas.microsoft.com/office/drawing/2008/diagram" xmlns:a="http://schemas.openxmlformats.org/drawingml/2006/main">
   <dsp:spTree>
     <dsp:nvGrpSpPr>
@@ -14653,11 +17788,8 @@
         <a:noFill/>
         <a:ln w="6350" cap="flat" cmpd="sng" algn="ctr">
           <a:solidFill>
-            <a:schemeClr val="accent1">
-              <a:hueOff val="0"/>
-              <a:satOff val="0"/>
-              <a:lumOff val="0"/>
-              <a:alphaOff val="0"/>
+            <a:schemeClr val="bg1">
+              <a:lumMod val="50000"/>
             </a:schemeClr>
           </a:solidFill>
           <a:prstDash val="solid"/>
@@ -14718,15 +17850,12 @@
           <a:avLst/>
         </a:prstGeom>
         <a:solidFill>
-          <a:srgbClr val="002060"/>
+          <a:schemeClr val="accent5"/>
         </a:solidFill>
         <a:ln w="12700" cap="flat" cmpd="sng" algn="ctr">
           <a:solidFill>
-            <a:schemeClr val="lt1">
-              <a:hueOff val="0"/>
-              <a:satOff val="0"/>
-              <a:lumOff val="0"/>
-              <a:alphaOff val="0"/>
+            <a:schemeClr val="bg1">
+              <a:lumMod val="50000"/>
             </a:schemeClr>
           </a:solidFill>
           <a:prstDash val="solid"/>
@@ -14869,11 +17998,8 @@
         <a:noFill/>
         <a:ln w="6350" cap="flat" cmpd="sng" algn="ctr">
           <a:solidFill>
-            <a:schemeClr val="accent1">
-              <a:hueOff val="0"/>
-              <a:satOff val="0"/>
-              <a:lumOff val="0"/>
-              <a:alphaOff val="0"/>
+            <a:schemeClr val="bg1">
+              <a:lumMod val="50000"/>
             </a:schemeClr>
           </a:solidFill>
           <a:prstDash val="solid"/>
@@ -14934,15 +18060,12 @@
           <a:avLst/>
         </a:prstGeom>
         <a:solidFill>
-          <a:srgbClr val="002060"/>
+          <a:schemeClr val="accent5"/>
         </a:solidFill>
         <a:ln w="12700" cap="flat" cmpd="sng" algn="ctr">
           <a:solidFill>
-            <a:schemeClr val="lt1">
-              <a:hueOff val="0"/>
-              <a:satOff val="0"/>
-              <a:lumOff val="0"/>
-              <a:alphaOff val="0"/>
+            <a:schemeClr val="bg1">
+              <a:lumMod val="50000"/>
             </a:schemeClr>
           </a:solidFill>
           <a:prstDash val="solid"/>
@@ -15083,11 +18206,8 @@
         <a:noFill/>
         <a:ln w="6350" cap="flat" cmpd="sng" algn="ctr">
           <a:solidFill>
-            <a:schemeClr val="accent1">
-              <a:hueOff val="0"/>
-              <a:satOff val="0"/>
-              <a:lumOff val="0"/>
-              <a:alphaOff val="0"/>
+            <a:schemeClr val="bg1">
+              <a:lumMod val="50000"/>
             </a:schemeClr>
           </a:solidFill>
           <a:prstDash val="solid"/>
@@ -15148,15 +18268,12 @@
           <a:avLst/>
         </a:prstGeom>
         <a:solidFill>
-          <a:srgbClr val="002060"/>
+          <a:schemeClr val="accent5"/>
         </a:solidFill>
         <a:ln w="12700" cap="flat" cmpd="sng" algn="ctr">
           <a:solidFill>
-            <a:schemeClr val="lt1">
-              <a:hueOff val="0"/>
-              <a:satOff val="0"/>
-              <a:lumOff val="0"/>
-              <a:alphaOff val="0"/>
+            <a:schemeClr val="bg1">
+              <a:lumMod val="50000"/>
             </a:schemeClr>
           </a:solidFill>
           <a:prstDash val="solid"/>
@@ -15255,11 +18372,8 @@
         <a:noFill/>
         <a:ln w="6350" cap="flat" cmpd="sng" algn="ctr">
           <a:solidFill>
-            <a:schemeClr val="accent1">
-              <a:hueOff val="0"/>
-              <a:satOff val="0"/>
-              <a:lumOff val="0"/>
-              <a:alphaOff val="0"/>
+            <a:schemeClr val="bg1">
+              <a:lumMod val="50000"/>
             </a:schemeClr>
           </a:solidFill>
           <a:prstDash val="solid"/>
@@ -15320,15 +18434,12 @@
           <a:avLst/>
         </a:prstGeom>
         <a:solidFill>
-          <a:srgbClr val="002060"/>
+          <a:schemeClr val="accent5"/>
         </a:solidFill>
         <a:ln w="12700" cap="flat" cmpd="sng" algn="ctr">
           <a:solidFill>
-            <a:schemeClr val="lt1">
-              <a:hueOff val="0"/>
-              <a:satOff val="0"/>
-              <a:lumOff val="0"/>
-              <a:alphaOff val="0"/>
+            <a:schemeClr val="bg1">
+              <a:lumMod val="50000"/>
             </a:schemeClr>
           </a:solidFill>
           <a:prstDash val="solid"/>
@@ -15489,11 +18600,8 @@
         <a:noFill/>
         <a:ln w="6350" cap="flat" cmpd="sng" algn="ctr">
           <a:solidFill>
-            <a:schemeClr val="accent1">
-              <a:hueOff val="0"/>
-              <a:satOff val="0"/>
-              <a:lumOff val="0"/>
-              <a:alphaOff val="0"/>
+            <a:schemeClr val="bg1">
+              <a:lumMod val="50000"/>
             </a:schemeClr>
           </a:solidFill>
           <a:prstDash val="solid"/>
@@ -15558,11 +18666,8 @@
         </a:solidFill>
         <a:ln w="12700" cap="flat" cmpd="sng" algn="ctr">
           <a:solidFill>
-            <a:schemeClr val="lt1">
-              <a:hueOff val="0"/>
-              <a:satOff val="0"/>
-              <a:lumOff val="0"/>
-              <a:alphaOff val="0"/>
+            <a:schemeClr val="bg1">
+              <a:lumMod val="50000"/>
             </a:schemeClr>
           </a:solidFill>
           <a:prstDash val="solid"/>
@@ -15685,11 +18790,8 @@
         <a:noFill/>
         <a:ln w="6350" cap="flat" cmpd="sng" algn="ctr">
           <a:solidFill>
-            <a:schemeClr val="accent1">
-              <a:hueOff val="0"/>
-              <a:satOff val="0"/>
-              <a:lumOff val="0"/>
-              <a:alphaOff val="0"/>
+            <a:schemeClr val="bg1">
+              <a:lumMod val="50000"/>
             </a:schemeClr>
           </a:solidFill>
           <a:prstDash val="solid"/>
@@ -15754,11 +18856,8 @@
         </a:solidFill>
         <a:ln w="12700" cap="flat" cmpd="sng" algn="ctr">
           <a:solidFill>
-            <a:schemeClr val="lt1">
-              <a:hueOff val="0"/>
-              <a:satOff val="0"/>
-              <a:lumOff val="0"/>
-              <a:alphaOff val="0"/>
+            <a:schemeClr val="bg1">
+              <a:lumMod val="50000"/>
             </a:schemeClr>
           </a:solidFill>
           <a:prstDash val="solid"/>
@@ -15896,11 +18995,8 @@
         <a:noFill/>
         <a:ln w="6350" cap="flat" cmpd="sng" algn="ctr">
           <a:solidFill>
-            <a:schemeClr val="accent1">
-              <a:hueOff val="0"/>
-              <a:satOff val="0"/>
-              <a:lumOff val="0"/>
-              <a:alphaOff val="0"/>
+            <a:schemeClr val="bg1">
+              <a:lumMod val="50000"/>
             </a:schemeClr>
           </a:solidFill>
           <a:prstDash val="solid"/>
@@ -15965,11 +19061,8 @@
         </a:solidFill>
         <a:ln w="12700" cap="flat" cmpd="sng" algn="ctr">
           <a:solidFill>
-            <a:schemeClr val="lt1">
-              <a:hueOff val="0"/>
-              <a:satOff val="0"/>
-              <a:lumOff val="0"/>
-              <a:alphaOff val="0"/>
+            <a:schemeClr val="bg1">
+              <a:lumMod val="50000"/>
             </a:schemeClr>
           </a:solidFill>
           <a:prstDash val="solid"/>
@@ -16112,11 +19205,8 @@
         <a:noFill/>
         <a:ln w="6350" cap="flat" cmpd="sng" algn="ctr">
           <a:solidFill>
-            <a:schemeClr val="accent1">
-              <a:hueOff val="0"/>
-              <a:satOff val="0"/>
-              <a:lumOff val="0"/>
-              <a:alphaOff val="0"/>
+            <a:schemeClr val="bg1">
+              <a:lumMod val="50000"/>
             </a:schemeClr>
           </a:solidFill>
           <a:prstDash val="solid"/>
@@ -16181,11 +19271,8 @@
         </a:solidFill>
         <a:ln w="12700" cap="flat" cmpd="sng" algn="ctr">
           <a:solidFill>
-            <a:schemeClr val="lt1">
-              <a:hueOff val="0"/>
-              <a:satOff val="0"/>
-              <a:lumOff val="0"/>
-              <a:alphaOff val="0"/>
+            <a:schemeClr val="bg1">
+              <a:lumMod val="50000"/>
             </a:schemeClr>
           </a:solidFill>
           <a:prstDash val="solid"/>
@@ -16262,7 +19349,11 @@
             <a:buChar char="•"/>
           </a:pPr>
           <a:r>
-            <a:rPr lang="es-AR" sz="800" kern="1200"/>
+            <a:rPr lang="es-AR" sz="800" kern="1200">
+              <a:highlight>
+                <a:srgbClr val="FFFF00"/>
+              </a:highlight>
+            </a:rPr>
             <a:t>???????????</a:t>
           </a:r>
         </a:p>
@@ -16312,15 +19403,12 @@
           <a:avLst/>
         </a:prstGeom>
         <a:solidFill>
-          <a:srgbClr val="002060"/>
+          <a:schemeClr val="accent2"/>
         </a:solidFill>
         <a:ln w="12700" cap="flat" cmpd="sng" algn="ctr">
           <a:solidFill>
-            <a:schemeClr val="lt1">
-              <a:hueOff val="0"/>
-              <a:satOff val="0"/>
-              <a:lumOff val="0"/>
-              <a:alphaOff val="0"/>
+            <a:schemeClr val="bg1">
+              <a:lumMod val="50000"/>
             </a:schemeClr>
           </a:solidFill>
           <a:prstDash val="solid"/>
@@ -16442,6 +19530,152 @@
 </file>
 
 <file path=word/diagrams/layout1.xml><?xml version="1.0" encoding="utf-8"?>
+<dgm:layoutDef xmlns:dgm="http://schemas.openxmlformats.org/drawingml/2006/diagram" xmlns:a="http://schemas.openxmlformats.org/drawingml/2006/main" uniqueId="urn:microsoft.com/office/officeart/2005/8/layout/process1">
+  <dgm:title val=""/>
+  <dgm:desc val=""/>
+  <dgm:catLst>
+    <dgm:cat type="process" pri="1000"/>
+    <dgm:cat type="convert" pri="15000"/>
+  </dgm:catLst>
+  <dgm:sampData useDef="1">
+    <dgm:dataModel>
+      <dgm:ptLst/>
+      <dgm:bg/>
+      <dgm:whole/>
+    </dgm:dataModel>
+  </dgm:sampData>
+  <dgm:styleData>
+    <dgm:dataModel>
+      <dgm:ptLst>
+        <dgm:pt modelId="0" type="doc"/>
+        <dgm:pt modelId="1"/>
+        <dgm:pt modelId="2"/>
+      </dgm:ptLst>
+      <dgm:cxnLst>
+        <dgm:cxn modelId="3" srcId="0" destId="1" srcOrd="0" destOrd="0"/>
+        <dgm:cxn modelId="4" srcId="0" destId="2" srcOrd="1" destOrd="0"/>
+      </dgm:cxnLst>
+      <dgm:bg/>
+      <dgm:whole/>
+    </dgm:dataModel>
+  </dgm:styleData>
+  <dgm:clrData>
+    <dgm:dataModel>
+      <dgm:ptLst>
+        <dgm:pt modelId="0" type="doc"/>
+        <dgm:pt modelId="1"/>
+        <dgm:pt modelId="2"/>
+        <dgm:pt modelId="3"/>
+        <dgm:pt modelId="4"/>
+      </dgm:ptLst>
+      <dgm:cxnLst>
+        <dgm:cxn modelId="5" srcId="0" destId="1" srcOrd="0" destOrd="0"/>
+        <dgm:cxn modelId="6" srcId="0" destId="2" srcOrd="1" destOrd="0"/>
+        <dgm:cxn modelId="7" srcId="0" destId="3" srcOrd="2" destOrd="0"/>
+        <dgm:cxn modelId="8" srcId="0" destId="4" srcOrd="3" destOrd="0"/>
+      </dgm:cxnLst>
+      <dgm:bg/>
+      <dgm:whole/>
+    </dgm:dataModel>
+  </dgm:clrData>
+  <dgm:layoutNode name="Name0">
+    <dgm:varLst>
+      <dgm:dir/>
+      <dgm:resizeHandles val="exact"/>
+    </dgm:varLst>
+    <dgm:choose name="Name1">
+      <dgm:if name="Name2" func="var" arg="dir" op="equ" val="norm">
+        <dgm:alg type="lin"/>
+      </dgm:if>
+      <dgm:else name="Name3">
+        <dgm:alg type="lin">
+          <dgm:param type="linDir" val="fromR"/>
+        </dgm:alg>
+      </dgm:else>
+    </dgm:choose>
+    <dgm:shape xmlns:r="http://schemas.openxmlformats.org/officeDocument/2006/relationships" r:blip="">
+      <dgm:adjLst/>
+    </dgm:shape>
+    <dgm:presOf/>
+    <dgm:constrLst>
+      <dgm:constr type="w" for="ch" ptType="node" refType="w"/>
+      <dgm:constr type="h" for="ch" ptType="node" op="equ"/>
+      <dgm:constr type="primFontSz" for="ch" ptType="node" op="equ" val="65"/>
+      <dgm:constr type="w" for="ch" ptType="sibTrans" refType="w" refFor="ch" refPtType="node" op="equ" fact="0.4"/>
+      <dgm:constr type="h" for="ch" ptType="sibTrans" op="equ"/>
+      <dgm:constr type="primFontSz" for="des" forName="connectorText" op="equ" val="55"/>
+      <dgm:constr type="primFontSz" for="des" forName="connectorText" refType="primFontSz" refFor="ch" refPtType="node" op="lte" fact="0.8"/>
+    </dgm:constrLst>
+    <dgm:ruleLst/>
+    <dgm:forEach name="nodesForEach" axis="ch" ptType="node">
+      <dgm:layoutNode name="node">
+        <dgm:varLst>
+          <dgm:bulletEnabled val="1"/>
+        </dgm:varLst>
+        <dgm:alg type="tx"/>
+        <dgm:shape xmlns:r="http://schemas.openxmlformats.org/officeDocument/2006/relationships" type="roundRect" r:blip="">
+          <dgm:adjLst>
+            <dgm:adj idx="1" val="0.1"/>
+          </dgm:adjLst>
+        </dgm:shape>
+        <dgm:presOf axis="desOrSelf" ptType="node"/>
+        <dgm:constrLst>
+          <dgm:constr type="h" refType="w" fact="0.6"/>
+          <dgm:constr type="tMarg" refType="primFontSz" fact="0.3"/>
+          <dgm:constr type="bMarg" refType="primFontSz" fact="0.3"/>
+          <dgm:constr type="lMarg" refType="primFontSz" fact="0.3"/>
+          <dgm:constr type="rMarg" refType="primFontSz" fact="0.3"/>
+        </dgm:constrLst>
+        <dgm:ruleLst>
+          <dgm:rule type="primFontSz" val="18" fact="NaN" max="NaN"/>
+          <dgm:rule type="h" val="NaN" fact="1.5" max="NaN"/>
+          <dgm:rule type="primFontSz" val="5" fact="NaN" max="NaN"/>
+          <dgm:rule type="h" val="INF" fact="NaN" max="NaN"/>
+        </dgm:ruleLst>
+      </dgm:layoutNode>
+      <dgm:forEach name="sibTransForEach" axis="followSib" ptType="sibTrans" cnt="1">
+        <dgm:layoutNode name="sibTrans">
+          <dgm:alg type="conn">
+            <dgm:param type="begPts" val="auto"/>
+            <dgm:param type="endPts" val="auto"/>
+          </dgm:alg>
+          <dgm:shape xmlns:r="http://schemas.openxmlformats.org/officeDocument/2006/relationships" type="conn" r:blip="">
+            <dgm:adjLst/>
+          </dgm:shape>
+          <dgm:presOf axis="self"/>
+          <dgm:constrLst>
+            <dgm:constr type="h" refType="w" fact="0.62"/>
+            <dgm:constr type="connDist"/>
+            <dgm:constr type="begPad" refType="connDist" fact="0.25"/>
+            <dgm:constr type="endPad" refType="connDist" fact="0.22"/>
+          </dgm:constrLst>
+          <dgm:ruleLst/>
+          <dgm:layoutNode name="connectorText">
+            <dgm:alg type="tx">
+              <dgm:param type="autoTxRot" val="grav"/>
+            </dgm:alg>
+            <dgm:shape xmlns:r="http://schemas.openxmlformats.org/officeDocument/2006/relationships" type="conn" r:blip="" hideGeom="1">
+              <dgm:adjLst/>
+            </dgm:shape>
+            <dgm:presOf axis="self"/>
+            <dgm:constrLst>
+              <dgm:constr type="lMarg"/>
+              <dgm:constr type="rMarg"/>
+              <dgm:constr type="tMarg"/>
+              <dgm:constr type="bMarg"/>
+            </dgm:constrLst>
+            <dgm:ruleLst>
+              <dgm:rule type="primFontSz" val="5" fact="NaN" max="NaN"/>
+            </dgm:ruleLst>
+          </dgm:layoutNode>
+        </dgm:layoutNode>
+      </dgm:forEach>
+    </dgm:forEach>
+  </dgm:layoutNode>
+</dgm:layoutDef>
+</file>
+
+<file path=word/diagrams/layout2.xml><?xml version="1.0" encoding="utf-8"?>
 <dgm:layoutDef xmlns:dgm="http://schemas.openxmlformats.org/drawingml/2006/diagram" xmlns:a="http://schemas.openxmlformats.org/drawingml/2006/main" uniqueId="urn:microsoft.com/office/officeart/2005/8/layout/bProcess3">
   <dgm:title val=""/>
   <dgm:desc val=""/>
@@ -16630,6 +19864,1040 @@
 </file>
 
 <file path=word/diagrams/quickStyle1.xml><?xml version="1.0" encoding="utf-8"?>
+<dgm:styleDef xmlns:dgm="http://schemas.openxmlformats.org/drawingml/2006/diagram" xmlns:a="http://schemas.openxmlformats.org/drawingml/2006/main" uniqueId="urn:microsoft.com/office/officeart/2005/8/quickstyle/simple1">
+  <dgm:title val=""/>
+  <dgm:desc val=""/>
+  <dgm:catLst>
+    <dgm:cat type="simple" pri="10100"/>
+  </dgm:catLst>
+  <dgm:scene3d>
+    <a:camera prst="orthographicFront"/>
+    <a:lightRig rig="threePt" dir="t"/>
+  </dgm:scene3d>
+  <dgm:styleLbl name="node0">
+    <dgm:scene3d>
+      <a:camera prst="orthographicFront"/>
+      <a:lightRig rig="threePt" dir="t"/>
+    </dgm:scene3d>
+    <dgm:sp3d/>
+    <dgm:txPr/>
+    <dgm:style>
+      <a:lnRef idx="2">
+        <a:scrgbClr r="0" g="0" b="0"/>
+      </a:lnRef>
+      <a:fillRef idx="1">
+        <a:scrgbClr r="0" g="0" b="0"/>
+      </a:fillRef>
+      <a:effectRef idx="0">
+        <a:scrgbClr r="0" g="0" b="0"/>
+      </a:effectRef>
+      <a:fontRef idx="minor">
+        <a:schemeClr val="lt1"/>
+      </a:fontRef>
+    </dgm:style>
+  </dgm:styleLbl>
+  <dgm:styleLbl name="lnNode1">
+    <dgm:scene3d>
+      <a:camera prst="orthographicFront"/>
+      <a:lightRig rig="threePt" dir="t"/>
+    </dgm:scene3d>
+    <dgm:sp3d/>
+    <dgm:txPr/>
+    <dgm:style>
+      <a:lnRef idx="2">
+        <a:scrgbClr r="0" g="0" b="0"/>
+      </a:lnRef>
+      <a:fillRef idx="1">
+        <a:scrgbClr r="0" g="0" b="0"/>
+      </a:fillRef>
+      <a:effectRef idx="0">
+        <a:scrgbClr r="0" g="0" b="0"/>
+      </a:effectRef>
+      <a:fontRef idx="minor">
+        <a:schemeClr val="lt1"/>
+      </a:fontRef>
+    </dgm:style>
+  </dgm:styleLbl>
+  <dgm:styleLbl name="vennNode1">
+    <dgm:scene3d>
+      <a:camera prst="orthographicFront"/>
+      <a:lightRig rig="threePt" dir="t"/>
+    </dgm:scene3d>
+    <dgm:sp3d/>
+    <dgm:txPr/>
+    <dgm:style>
+      <a:lnRef idx="2">
+        <a:scrgbClr r="0" g="0" b="0"/>
+      </a:lnRef>
+      <a:fillRef idx="1">
+        <a:scrgbClr r="0" g="0" b="0"/>
+      </a:fillRef>
+      <a:effectRef idx="0">
+        <a:scrgbClr r="0" g="0" b="0"/>
+      </a:effectRef>
+      <a:fontRef idx="minor">
+        <a:schemeClr val="tx1"/>
+      </a:fontRef>
+    </dgm:style>
+  </dgm:styleLbl>
+  <dgm:styleLbl name="alignNode1">
+    <dgm:scene3d>
+      <a:camera prst="orthographicFront"/>
+      <a:lightRig rig="threePt" dir="t"/>
+    </dgm:scene3d>
+    <dgm:sp3d/>
+    <dgm:txPr/>
+    <dgm:style>
+      <a:lnRef idx="2">
+        <a:scrgbClr r="0" g="0" b="0"/>
+      </a:lnRef>
+      <a:fillRef idx="1">
+        <a:scrgbClr r="0" g="0" b="0"/>
+      </a:fillRef>
+      <a:effectRef idx="0">
+        <a:scrgbClr r="0" g="0" b="0"/>
+      </a:effectRef>
+      <a:fontRef idx="minor">
+        <a:schemeClr val="lt1"/>
+      </a:fontRef>
+    </dgm:style>
+  </dgm:styleLbl>
+  <dgm:styleLbl name="node1">
+    <dgm:scene3d>
+      <a:camera prst="orthographicFront"/>
+      <a:lightRig rig="threePt" dir="t"/>
+    </dgm:scene3d>
+    <dgm:sp3d/>
+    <dgm:txPr/>
+    <dgm:style>
+      <a:lnRef idx="2">
+        <a:scrgbClr r="0" g="0" b="0"/>
+      </a:lnRef>
+      <a:fillRef idx="1">
+        <a:scrgbClr r="0" g="0" b="0"/>
+      </a:fillRef>
+      <a:effectRef idx="0">
+        <a:scrgbClr r="0" g="0" b="0"/>
+      </a:effectRef>
+      <a:fontRef idx="minor">
+        <a:schemeClr val="lt1"/>
+      </a:fontRef>
+    </dgm:style>
+  </dgm:styleLbl>
+  <dgm:styleLbl name="node2">
+    <dgm:scene3d>
+      <a:camera prst="orthographicFront"/>
+      <a:lightRig rig="threePt" dir="t"/>
+    </dgm:scene3d>
+    <dgm:sp3d/>
+    <dgm:txPr/>
+    <dgm:style>
+      <a:lnRef idx="2">
+        <a:scrgbClr r="0" g="0" b="0"/>
+      </a:lnRef>
+      <a:fillRef idx="1">
+        <a:scrgbClr r="0" g="0" b="0"/>
+      </a:fillRef>
+      <a:effectRef idx="0">
+        <a:scrgbClr r="0" g="0" b="0"/>
+      </a:effectRef>
+      <a:fontRef idx="minor">
+        <a:schemeClr val="lt1"/>
+      </a:fontRef>
+    </dgm:style>
+  </dgm:styleLbl>
+  <dgm:styleLbl name="node3">
+    <dgm:scene3d>
+      <a:camera prst="orthographicFront"/>
+      <a:lightRig rig="threePt" dir="t"/>
+    </dgm:scene3d>
+    <dgm:sp3d/>
+    <dgm:txPr/>
+    <dgm:style>
+      <a:lnRef idx="2">
+        <a:scrgbClr r="0" g="0" b="0"/>
+      </a:lnRef>
+      <a:fillRef idx="1">
+        <a:scrgbClr r="0" g="0" b="0"/>
+      </a:fillRef>
+      <a:effectRef idx="0">
+        <a:scrgbClr r="0" g="0" b="0"/>
+      </a:effectRef>
+      <a:fontRef idx="minor">
+        <a:schemeClr val="lt1"/>
+      </a:fontRef>
+    </dgm:style>
+  </dgm:styleLbl>
+  <dgm:styleLbl name="node4">
+    <dgm:scene3d>
+      <a:camera prst="orthographicFront"/>
+      <a:lightRig rig="threePt" dir="t"/>
+    </dgm:scene3d>
+    <dgm:sp3d/>
+    <dgm:txPr/>
+    <dgm:style>
+      <a:lnRef idx="2">
+        <a:scrgbClr r="0" g="0" b="0"/>
+      </a:lnRef>
+      <a:fillRef idx="1">
+        <a:scrgbClr r="0" g="0" b="0"/>
+      </a:fillRef>
+      <a:effectRef idx="0">
+        <a:scrgbClr r="0" g="0" b="0"/>
+      </a:effectRef>
+      <a:fontRef idx="minor">
+        <a:schemeClr val="lt1"/>
+      </a:fontRef>
+    </dgm:style>
+  </dgm:styleLbl>
+  <dgm:styleLbl name="fgImgPlace1">
+    <dgm:scene3d>
+      <a:camera prst="orthographicFront"/>
+      <a:lightRig rig="threePt" dir="t"/>
+    </dgm:scene3d>
+    <dgm:sp3d/>
+    <dgm:txPr/>
+    <dgm:style>
+      <a:lnRef idx="2">
+        <a:scrgbClr r="0" g="0" b="0"/>
+      </a:lnRef>
+      <a:fillRef idx="1">
+        <a:scrgbClr r="0" g="0" b="0"/>
+      </a:fillRef>
+      <a:effectRef idx="0">
+        <a:scrgbClr r="0" g="0" b="0"/>
+      </a:effectRef>
+      <a:fontRef idx="minor"/>
+    </dgm:style>
+  </dgm:styleLbl>
+  <dgm:styleLbl name="alignImgPlace1">
+    <dgm:scene3d>
+      <a:camera prst="orthographicFront"/>
+      <a:lightRig rig="threePt" dir="t"/>
+    </dgm:scene3d>
+    <dgm:sp3d/>
+    <dgm:txPr/>
+    <dgm:style>
+      <a:lnRef idx="2">
+        <a:scrgbClr r="0" g="0" b="0"/>
+      </a:lnRef>
+      <a:fillRef idx="1">
+        <a:scrgbClr r="0" g="0" b="0"/>
+      </a:fillRef>
+      <a:effectRef idx="0">
+        <a:scrgbClr r="0" g="0" b="0"/>
+      </a:effectRef>
+      <a:fontRef idx="minor"/>
+    </dgm:style>
+  </dgm:styleLbl>
+  <dgm:styleLbl name="bgImgPlace1">
+    <dgm:scene3d>
+      <a:camera prst="orthographicFront"/>
+      <a:lightRig rig="threePt" dir="t"/>
+    </dgm:scene3d>
+    <dgm:sp3d/>
+    <dgm:txPr/>
+    <dgm:style>
+      <a:lnRef idx="2">
+        <a:scrgbClr r="0" g="0" b="0"/>
+      </a:lnRef>
+      <a:fillRef idx="1">
+        <a:scrgbClr r="0" g="0" b="0"/>
+      </a:fillRef>
+      <a:effectRef idx="0">
+        <a:scrgbClr r="0" g="0" b="0"/>
+      </a:effectRef>
+      <a:fontRef idx="minor"/>
+    </dgm:style>
+  </dgm:styleLbl>
+  <dgm:styleLbl name="sibTrans2D1">
+    <dgm:scene3d>
+      <a:camera prst="orthographicFront"/>
+      <a:lightRig rig="threePt" dir="t"/>
+    </dgm:scene3d>
+    <dgm:sp3d/>
+    <dgm:txPr/>
+    <dgm:style>
+      <a:lnRef idx="0">
+        <a:scrgbClr r="0" g="0" b="0"/>
+      </a:lnRef>
+      <a:fillRef idx="1">
+        <a:scrgbClr r="0" g="0" b="0"/>
+      </a:fillRef>
+      <a:effectRef idx="0">
+        <a:scrgbClr r="0" g="0" b="0"/>
+      </a:effectRef>
+      <a:fontRef idx="minor">
+        <a:schemeClr val="lt1"/>
+      </a:fontRef>
+    </dgm:style>
+  </dgm:styleLbl>
+  <dgm:styleLbl name="fgSibTrans2D1">
+    <dgm:scene3d>
+      <a:camera prst="orthographicFront"/>
+      <a:lightRig rig="threePt" dir="t"/>
+    </dgm:scene3d>
+    <dgm:sp3d/>
+    <dgm:txPr/>
+    <dgm:style>
+      <a:lnRef idx="0">
+        <a:scrgbClr r="0" g="0" b="0"/>
+      </a:lnRef>
+      <a:fillRef idx="1">
+        <a:scrgbClr r="0" g="0" b="0"/>
+      </a:fillRef>
+      <a:effectRef idx="0">
+        <a:scrgbClr r="0" g="0" b="0"/>
+      </a:effectRef>
+      <a:fontRef idx="minor">
+        <a:schemeClr val="lt1"/>
+      </a:fontRef>
+    </dgm:style>
+  </dgm:styleLbl>
+  <dgm:styleLbl name="bgSibTrans2D1">
+    <dgm:scene3d>
+      <a:camera prst="orthographicFront"/>
+      <a:lightRig rig="threePt" dir="t"/>
+    </dgm:scene3d>
+    <dgm:sp3d/>
+    <dgm:txPr/>
+    <dgm:style>
+      <a:lnRef idx="0">
+        <a:scrgbClr r="0" g="0" b="0"/>
+      </a:lnRef>
+      <a:fillRef idx="1">
+        <a:scrgbClr r="0" g="0" b="0"/>
+      </a:fillRef>
+      <a:effectRef idx="0">
+        <a:scrgbClr r="0" g="0" b="0"/>
+      </a:effectRef>
+      <a:fontRef idx="minor">
+        <a:schemeClr val="lt1"/>
+      </a:fontRef>
+    </dgm:style>
+  </dgm:styleLbl>
+  <dgm:styleLbl name="sibTrans1D1">
+    <dgm:scene3d>
+      <a:camera prst="orthographicFront"/>
+      <a:lightRig rig="threePt" dir="t"/>
+    </dgm:scene3d>
+    <dgm:sp3d/>
+    <dgm:txPr/>
+    <dgm:style>
+      <a:lnRef idx="1">
+        <a:scrgbClr r="0" g="0" b="0"/>
+      </a:lnRef>
+      <a:fillRef idx="0">
+        <a:scrgbClr r="0" g="0" b="0"/>
+      </a:fillRef>
+      <a:effectRef idx="0">
+        <a:scrgbClr r="0" g="0" b="0"/>
+      </a:effectRef>
+      <a:fontRef idx="minor"/>
+    </dgm:style>
+  </dgm:styleLbl>
+  <dgm:styleLbl name="callout">
+    <dgm:scene3d>
+      <a:camera prst="orthographicFront"/>
+      <a:lightRig rig="threePt" dir="t"/>
+    </dgm:scene3d>
+    <dgm:sp3d/>
+    <dgm:txPr/>
+    <dgm:style>
+      <a:lnRef idx="2">
+        <a:scrgbClr r="0" g="0" b="0"/>
+      </a:lnRef>
+      <a:fillRef idx="1">
+        <a:scrgbClr r="0" g="0" b="0"/>
+      </a:fillRef>
+      <a:effectRef idx="0">
+        <a:scrgbClr r="0" g="0" b="0"/>
+      </a:effectRef>
+      <a:fontRef idx="minor"/>
+    </dgm:style>
+  </dgm:styleLbl>
+  <dgm:styleLbl name="asst0">
+    <dgm:scene3d>
+      <a:camera prst="orthographicFront"/>
+      <a:lightRig rig="threePt" dir="t"/>
+    </dgm:scene3d>
+    <dgm:sp3d/>
+    <dgm:txPr/>
+    <dgm:style>
+      <a:lnRef idx="2">
+        <a:scrgbClr r="0" g="0" b="0"/>
+      </a:lnRef>
+      <a:fillRef idx="1">
+        <a:scrgbClr r="0" g="0" b="0"/>
+      </a:fillRef>
+      <a:effectRef idx="0">
+        <a:scrgbClr r="0" g="0" b="0"/>
+      </a:effectRef>
+      <a:fontRef idx="minor">
+        <a:schemeClr val="lt1"/>
+      </a:fontRef>
+    </dgm:style>
+  </dgm:styleLbl>
+  <dgm:styleLbl name="asst1">
+    <dgm:scene3d>
+      <a:camera prst="orthographicFront"/>
+      <a:lightRig rig="threePt" dir="t"/>
+    </dgm:scene3d>
+    <dgm:sp3d/>
+    <dgm:txPr/>
+    <dgm:style>
+      <a:lnRef idx="2">
+        <a:scrgbClr r="0" g="0" b="0"/>
+      </a:lnRef>
+      <a:fillRef idx="1">
+        <a:scrgbClr r="0" g="0" b="0"/>
+      </a:fillRef>
+      <a:effectRef idx="0">
+        <a:scrgbClr r="0" g="0" b="0"/>
+      </a:effectRef>
+      <a:fontRef idx="minor">
+        <a:schemeClr val="lt1"/>
+      </a:fontRef>
+    </dgm:style>
+  </dgm:styleLbl>
+  <dgm:styleLbl name="asst2">
+    <dgm:scene3d>
+      <a:camera prst="orthographicFront"/>
+      <a:lightRig rig="threePt" dir="t"/>
+    </dgm:scene3d>
+    <dgm:sp3d/>
+    <dgm:txPr/>
+    <dgm:style>
+      <a:lnRef idx="2">
+        <a:scrgbClr r="0" g="0" b="0"/>
+      </a:lnRef>
+      <a:fillRef idx="1">
+        <a:scrgbClr r="0" g="0" b="0"/>
+      </a:fillRef>
+      <a:effectRef idx="0">
+        <a:scrgbClr r="0" g="0" b="0"/>
+      </a:effectRef>
+      <a:fontRef idx="minor">
+        <a:schemeClr val="lt1"/>
+      </a:fontRef>
+    </dgm:style>
+  </dgm:styleLbl>
+  <dgm:styleLbl name="asst3">
+    <dgm:scene3d>
+      <a:camera prst="orthographicFront"/>
+      <a:lightRig rig="threePt" dir="t"/>
+    </dgm:scene3d>
+    <dgm:sp3d/>
+    <dgm:txPr/>
+    <dgm:style>
+      <a:lnRef idx="2">
+        <a:scrgbClr r="0" g="0" b="0"/>
+      </a:lnRef>
+      <a:fillRef idx="1">
+        <a:scrgbClr r="0" g="0" b="0"/>
+      </a:fillRef>
+      <a:effectRef idx="0">
+        <a:scrgbClr r="0" g="0" b="0"/>
+      </a:effectRef>
+      <a:fontRef idx="minor">
+        <a:schemeClr val="lt1"/>
+      </a:fontRef>
+    </dgm:style>
+  </dgm:styleLbl>
+  <dgm:styleLbl name="asst4">
+    <dgm:scene3d>
+      <a:camera prst="orthographicFront"/>
+      <a:lightRig rig="threePt" dir="t"/>
+    </dgm:scene3d>
+    <dgm:sp3d/>
+    <dgm:txPr/>
+    <dgm:style>
+      <a:lnRef idx="2">
+        <a:scrgbClr r="0" g="0" b="0"/>
+      </a:lnRef>
+      <a:fillRef idx="1">
+        <a:scrgbClr r="0" g="0" b="0"/>
+      </a:fillRef>
+      <a:effectRef idx="0">
+        <a:scrgbClr r="0" g="0" b="0"/>
+      </a:effectRef>
+      <a:fontRef idx="minor">
+        <a:schemeClr val="lt1"/>
+      </a:fontRef>
+    </dgm:style>
+  </dgm:styleLbl>
+  <dgm:styleLbl name="parChTrans2D1">
+    <dgm:scene3d>
+      <a:camera prst="orthographicFront"/>
+      <a:lightRig rig="threePt" dir="t"/>
+    </dgm:scene3d>
+    <dgm:sp3d/>
+    <dgm:txPr/>
+    <dgm:style>
+      <a:lnRef idx="2">
+        <a:scrgbClr r="0" g="0" b="0"/>
+      </a:lnRef>
+      <a:fillRef idx="1">
+        <a:scrgbClr r="0" g="0" b="0"/>
+      </a:fillRef>
+      <a:effectRef idx="0">
+        <a:scrgbClr r="0" g="0" b="0"/>
+      </a:effectRef>
+      <a:fontRef idx="minor">
+        <a:schemeClr val="lt1"/>
+      </a:fontRef>
+    </dgm:style>
+  </dgm:styleLbl>
+  <dgm:styleLbl name="parChTrans2D2">
+    <dgm:scene3d>
+      <a:camera prst="orthographicFront"/>
+      <a:lightRig rig="threePt" dir="t"/>
+    </dgm:scene3d>
+    <dgm:sp3d/>
+    <dgm:txPr/>
+    <dgm:style>
+      <a:lnRef idx="2">
+        <a:scrgbClr r="0" g="0" b="0"/>
+      </a:lnRef>
+      <a:fillRef idx="1">
+        <a:scrgbClr r="0" g="0" b="0"/>
+      </a:fillRef>
+      <a:effectRef idx="0">
+        <a:scrgbClr r="0" g="0" b="0"/>
+      </a:effectRef>
+      <a:fontRef idx="minor">
+        <a:schemeClr val="lt1"/>
+      </a:fontRef>
+    </dgm:style>
+  </dgm:styleLbl>
+  <dgm:styleLbl name="parChTrans2D3">
+    <dgm:scene3d>
+      <a:camera prst="orthographicFront"/>
+      <a:lightRig rig="threePt" dir="t"/>
+    </dgm:scene3d>
+    <dgm:sp3d/>
+    <dgm:txPr/>
+    <dgm:style>
+      <a:lnRef idx="2">
+        <a:scrgbClr r="0" g="0" b="0"/>
+      </a:lnRef>
+      <a:fillRef idx="1">
+        <a:scrgbClr r="0" g="0" b="0"/>
+      </a:fillRef>
+      <a:effectRef idx="0">
+        <a:scrgbClr r="0" g="0" b="0"/>
+      </a:effectRef>
+      <a:fontRef idx="minor">
+        <a:schemeClr val="lt1"/>
+      </a:fontRef>
+    </dgm:style>
+  </dgm:styleLbl>
+  <dgm:styleLbl name="parChTrans2D4">
+    <dgm:scene3d>
+      <a:camera prst="orthographicFront"/>
+      <a:lightRig rig="threePt" dir="t"/>
+    </dgm:scene3d>
+    <dgm:sp3d/>
+    <dgm:txPr/>
+    <dgm:style>
+      <a:lnRef idx="2">
+        <a:scrgbClr r="0" g="0" b="0"/>
+      </a:lnRef>
+      <a:fillRef idx="1">
+        <a:scrgbClr r="0" g="0" b="0"/>
+      </a:fillRef>
+      <a:effectRef idx="0">
+        <a:scrgbClr r="0" g="0" b="0"/>
+      </a:effectRef>
+      <a:fontRef idx="minor">
+        <a:schemeClr val="lt1"/>
+      </a:fontRef>
+    </dgm:style>
+  </dgm:styleLbl>
+  <dgm:styleLbl name="parChTrans1D1">
+    <dgm:scene3d>
+      <a:camera prst="orthographicFront"/>
+      <a:lightRig rig="threePt" dir="t"/>
+    </dgm:scene3d>
+    <dgm:sp3d/>
+    <dgm:txPr/>
+    <dgm:style>
+      <a:lnRef idx="2">
+        <a:scrgbClr r="0" g="0" b="0"/>
+      </a:lnRef>
+      <a:fillRef idx="0">
+        <a:scrgbClr r="0" g="0" b="0"/>
+      </a:fillRef>
+      <a:effectRef idx="0">
+        <a:scrgbClr r="0" g="0" b="0"/>
+      </a:effectRef>
+      <a:fontRef idx="minor"/>
+    </dgm:style>
+  </dgm:styleLbl>
+  <dgm:styleLbl name="parChTrans1D2">
+    <dgm:scene3d>
+      <a:camera prst="orthographicFront"/>
+      <a:lightRig rig="threePt" dir="t"/>
+    </dgm:scene3d>
+    <dgm:sp3d/>
+    <dgm:txPr/>
+    <dgm:style>
+      <a:lnRef idx="2">
+        <a:scrgbClr r="0" g="0" b="0"/>
+      </a:lnRef>
+      <a:fillRef idx="0">
+        <a:scrgbClr r="0" g="0" b="0"/>
+      </a:fillRef>
+      <a:effectRef idx="0">
+        <a:scrgbClr r="0" g="0" b="0"/>
+      </a:effectRef>
+      <a:fontRef idx="minor"/>
+    </dgm:style>
+  </dgm:styleLbl>
+  <dgm:styleLbl name="parChTrans1D3">
+    <dgm:scene3d>
+      <a:camera prst="orthographicFront"/>
+      <a:lightRig rig="threePt" dir="t"/>
+    </dgm:scene3d>
+    <dgm:sp3d/>
+    <dgm:txPr/>
+    <dgm:style>
+      <a:lnRef idx="2">
+        <a:scrgbClr r="0" g="0" b="0"/>
+      </a:lnRef>
+      <a:fillRef idx="0">
+        <a:scrgbClr r="0" g="0" b="0"/>
+      </a:fillRef>
+      <a:effectRef idx="0">
+        <a:scrgbClr r="0" g="0" b="0"/>
+      </a:effectRef>
+      <a:fontRef idx="minor"/>
+    </dgm:style>
+  </dgm:styleLbl>
+  <dgm:styleLbl name="parChTrans1D4">
+    <dgm:scene3d>
+      <a:camera prst="orthographicFront"/>
+      <a:lightRig rig="threePt" dir="t"/>
+    </dgm:scene3d>
+    <dgm:sp3d/>
+    <dgm:txPr/>
+    <dgm:style>
+      <a:lnRef idx="2">
+        <a:scrgbClr r="0" g="0" b="0"/>
+      </a:lnRef>
+      <a:fillRef idx="0">
+        <a:scrgbClr r="0" g="0" b="0"/>
+      </a:fillRef>
+      <a:effectRef idx="0">
+        <a:scrgbClr r="0" g="0" b="0"/>
+      </a:effectRef>
+      <a:fontRef idx="minor"/>
+    </dgm:style>
+  </dgm:styleLbl>
+  <dgm:styleLbl name="fgAcc1">
+    <dgm:scene3d>
+      <a:camera prst="orthographicFront"/>
+      <a:lightRig rig="threePt" dir="t"/>
+    </dgm:scene3d>
+    <dgm:sp3d/>
+    <dgm:txPr/>
+    <dgm:style>
+      <a:lnRef idx="2">
+        <a:scrgbClr r="0" g="0" b="0"/>
+      </a:lnRef>
+      <a:fillRef idx="1">
+        <a:scrgbClr r="0" g="0" b="0"/>
+      </a:fillRef>
+      <a:effectRef idx="0">
+        <a:scrgbClr r="0" g="0" b="0"/>
+      </a:effectRef>
+      <a:fontRef idx="minor"/>
+    </dgm:style>
+  </dgm:styleLbl>
+  <dgm:styleLbl name="conFgAcc1">
+    <dgm:scene3d>
+      <a:camera prst="orthographicFront"/>
+      <a:lightRig rig="threePt" dir="t"/>
+    </dgm:scene3d>
+    <dgm:sp3d/>
+    <dgm:txPr/>
+    <dgm:style>
+      <a:lnRef idx="2">
+        <a:scrgbClr r="0" g="0" b="0"/>
+      </a:lnRef>
+      <a:fillRef idx="1">
+        <a:scrgbClr r="0" g="0" b="0"/>
+      </a:fillRef>
+      <a:effectRef idx="0">
+        <a:scrgbClr r="0" g="0" b="0"/>
+      </a:effectRef>
+      <a:fontRef idx="minor"/>
+    </dgm:style>
+  </dgm:styleLbl>
+  <dgm:styleLbl name="alignAcc1">
+    <dgm:scene3d>
+      <a:camera prst="orthographicFront"/>
+      <a:lightRig rig="threePt" dir="t"/>
+    </dgm:scene3d>
+    <dgm:sp3d/>
+    <dgm:txPr/>
+    <dgm:style>
+      <a:lnRef idx="2">
+        <a:scrgbClr r="0" g="0" b="0"/>
+      </a:lnRef>
+      <a:fillRef idx="1">
+        <a:scrgbClr r="0" g="0" b="0"/>
+      </a:fillRef>
+      <a:effectRef idx="0">
+        <a:scrgbClr r="0" g="0" b="0"/>
+      </a:effectRef>
+      <a:fontRef idx="minor"/>
+    </dgm:style>
+  </dgm:styleLbl>
+  <dgm:styleLbl name="trAlignAcc1">
+    <dgm:scene3d>
+      <a:camera prst="orthographicFront"/>
+      <a:lightRig rig="threePt" dir="t"/>
+    </dgm:scene3d>
+    <dgm:sp3d/>
+    <dgm:txPr/>
+    <dgm:style>
+      <a:lnRef idx="1">
+        <a:scrgbClr r="0" g="0" b="0"/>
+      </a:lnRef>
+      <a:fillRef idx="1">
+        <a:scrgbClr r="0" g="0" b="0"/>
+      </a:fillRef>
+      <a:effectRef idx="0">
+        <a:scrgbClr r="0" g="0" b="0"/>
+      </a:effectRef>
+      <a:fontRef idx="minor"/>
+    </dgm:style>
+  </dgm:styleLbl>
+  <dgm:styleLbl name="bgAcc1">
+    <dgm:scene3d>
+      <a:camera prst="orthographicFront"/>
+      <a:lightRig rig="threePt" dir="t"/>
+    </dgm:scene3d>
+    <dgm:sp3d/>
+    <dgm:txPr/>
+    <dgm:style>
+      <a:lnRef idx="2">
+        <a:scrgbClr r="0" g="0" b="0"/>
+      </a:lnRef>
+      <a:fillRef idx="1">
+        <a:scrgbClr r="0" g="0" b="0"/>
+      </a:fillRef>
+      <a:effectRef idx="0">
+        <a:scrgbClr r="0" g="0" b="0"/>
+      </a:effectRef>
+      <a:fontRef idx="minor"/>
+    </dgm:style>
+  </dgm:styleLbl>
+  <dgm:styleLbl name="solidFgAcc1">
+    <dgm:scene3d>
+      <a:camera prst="orthographicFront"/>
+      <a:lightRig rig="threePt" dir="t"/>
+    </dgm:scene3d>
+    <dgm:sp3d/>
+    <dgm:txPr/>
+    <dgm:style>
+      <a:lnRef idx="2">
+        <a:scrgbClr r="0" g="0" b="0"/>
+      </a:lnRef>
+      <a:fillRef idx="1">
+        <a:scrgbClr r="0" g="0" b="0"/>
+      </a:fillRef>
+      <a:effectRef idx="0">
+        <a:scrgbClr r="0" g="0" b="0"/>
+      </a:effectRef>
+      <a:fontRef idx="minor"/>
+    </dgm:style>
+  </dgm:styleLbl>
+  <dgm:styleLbl name="solidAlignAcc1">
+    <dgm:scene3d>
+      <a:camera prst="orthographicFront"/>
+      <a:lightRig rig="threePt" dir="t"/>
+    </dgm:scene3d>
+    <dgm:sp3d/>
+    <dgm:txPr/>
+    <dgm:style>
+      <a:lnRef idx="2">
+        <a:scrgbClr r="0" g="0" b="0"/>
+      </a:lnRef>
+      <a:fillRef idx="1">
+        <a:scrgbClr r="0" g="0" b="0"/>
+      </a:fillRef>
+      <a:effectRef idx="0">
+        <a:scrgbClr r="0" g="0" b="0"/>
+      </a:effectRef>
+      <a:fontRef idx="minor"/>
+    </dgm:style>
+  </dgm:styleLbl>
+  <dgm:styleLbl name="solidBgAcc1">
+    <dgm:scene3d>
+      <a:camera prst="orthographicFront"/>
+      <a:lightRig rig="threePt" dir="t"/>
+    </dgm:scene3d>
+    <dgm:sp3d/>
+    <dgm:txPr/>
+    <dgm:style>
+      <a:lnRef idx="2">
+        <a:scrgbClr r="0" g="0" b="0"/>
+      </a:lnRef>
+      <a:fillRef idx="1">
+        <a:scrgbClr r="0" g="0" b="0"/>
+      </a:fillRef>
+      <a:effectRef idx="0">
+        <a:scrgbClr r="0" g="0" b="0"/>
+      </a:effectRef>
+      <a:fontRef idx="minor"/>
+    </dgm:style>
+  </dgm:styleLbl>
+  <dgm:styleLbl name="fgAccFollowNode1">
+    <dgm:scene3d>
+      <a:camera prst="orthographicFront"/>
+      <a:lightRig rig="threePt" dir="t"/>
+    </dgm:scene3d>
+    <dgm:sp3d/>
+    <dgm:txPr/>
+    <dgm:style>
+      <a:lnRef idx="2">
+        <a:scrgbClr r="0" g="0" b="0"/>
+      </a:lnRef>
+      <a:fillRef idx="1">
+        <a:scrgbClr r="0" g="0" b="0"/>
+      </a:fillRef>
+      <a:effectRef idx="0">
+        <a:scrgbClr r="0" g="0" b="0"/>
+      </a:effectRef>
+      <a:fontRef idx="minor"/>
+    </dgm:style>
+  </dgm:styleLbl>
+  <dgm:styleLbl name="alignAccFollowNode1">
+    <dgm:scene3d>
+      <a:camera prst="orthographicFront"/>
+      <a:lightRig rig="threePt" dir="t"/>
+    </dgm:scene3d>
+    <dgm:sp3d/>
+    <dgm:txPr/>
+    <dgm:style>
+      <a:lnRef idx="2">
+        <a:scrgbClr r="0" g="0" b="0"/>
+      </a:lnRef>
+      <a:fillRef idx="1">
+        <a:scrgbClr r="0" g="0" b="0"/>
+      </a:fillRef>
+      <a:effectRef idx="0">
+        <a:scrgbClr r="0" g="0" b="0"/>
+      </a:effectRef>
+      <a:fontRef idx="minor"/>
+    </dgm:style>
+  </dgm:styleLbl>
+  <dgm:styleLbl name="bgAccFollowNode1">
+    <dgm:scene3d>
+      <a:camera prst="orthographicFront"/>
+      <a:lightRig rig="threePt" dir="t"/>
+    </dgm:scene3d>
+    <dgm:sp3d/>
+    <dgm:txPr/>
+    <dgm:style>
+      <a:lnRef idx="2">
+        <a:scrgbClr r="0" g="0" b="0"/>
+      </a:lnRef>
+      <a:fillRef idx="1">
+        <a:scrgbClr r="0" g="0" b="0"/>
+      </a:fillRef>
+      <a:effectRef idx="0">
+        <a:scrgbClr r="0" g="0" b="0"/>
+      </a:effectRef>
+      <a:fontRef idx="minor"/>
+    </dgm:style>
+  </dgm:styleLbl>
+  <dgm:styleLbl name="fgAcc0">
+    <dgm:scene3d>
+      <a:camera prst="orthographicFront"/>
+      <a:lightRig rig="threePt" dir="t"/>
+    </dgm:scene3d>
+    <dgm:sp3d/>
+    <dgm:txPr/>
+    <dgm:style>
+      <a:lnRef idx="2">
+        <a:scrgbClr r="0" g="0" b="0"/>
+      </a:lnRef>
+      <a:fillRef idx="1">
+        <a:scrgbClr r="0" g="0" b="0"/>
+      </a:fillRef>
+      <a:effectRef idx="0">
+        <a:scrgbClr r="0" g="0" b="0"/>
+      </a:effectRef>
+      <a:fontRef idx="minor"/>
+    </dgm:style>
+  </dgm:styleLbl>
+  <dgm:styleLbl name="fgAcc2">
+    <dgm:scene3d>
+      <a:camera prst="orthographicFront"/>
+      <a:lightRig rig="threePt" dir="t"/>
+    </dgm:scene3d>
+    <dgm:sp3d/>
+    <dgm:txPr/>
+    <dgm:style>
+      <a:lnRef idx="2">
+        <a:scrgbClr r="0" g="0" b="0"/>
+      </a:lnRef>
+      <a:fillRef idx="1">
+        <a:scrgbClr r="0" g="0" b="0"/>
+      </a:fillRef>
+      <a:effectRef idx="0">
+        <a:scrgbClr r="0" g="0" b="0"/>
+      </a:effectRef>
+      <a:fontRef idx="minor"/>
+    </dgm:style>
+  </dgm:styleLbl>
+  <dgm:styleLbl name="fgAcc3">
+    <dgm:scene3d>
+      <a:camera prst="orthographicFront"/>
+      <a:lightRig rig="threePt" dir="t"/>
+    </dgm:scene3d>
+    <dgm:sp3d/>
+    <dgm:txPr/>
+    <dgm:style>
+      <a:lnRef idx="2">
+        <a:scrgbClr r="0" g="0" b="0"/>
+      </a:lnRef>
+      <a:fillRef idx="1">
+        <a:scrgbClr r="0" g="0" b="0"/>
+      </a:fillRef>
+      <a:effectRef idx="0">
+        <a:scrgbClr r="0" g="0" b="0"/>
+      </a:effectRef>
+      <a:fontRef idx="minor"/>
+    </dgm:style>
+  </dgm:styleLbl>
+  <dgm:styleLbl name="fgAcc4">
+    <dgm:scene3d>
+      <a:camera prst="orthographicFront"/>
+      <a:lightRig rig="threePt" dir="t"/>
+    </dgm:scene3d>
+    <dgm:sp3d/>
+    <dgm:txPr/>
+    <dgm:style>
+      <a:lnRef idx="2">
+        <a:scrgbClr r="0" g="0" b="0"/>
+      </a:lnRef>
+      <a:fillRef idx="1">
+        <a:scrgbClr r="0" g="0" b="0"/>
+      </a:fillRef>
+      <a:effectRef idx="0">
+        <a:scrgbClr r="0" g="0" b="0"/>
+      </a:effectRef>
+      <a:fontRef idx="minor"/>
+    </dgm:style>
+  </dgm:styleLbl>
+  <dgm:styleLbl name="bgShp">
+    <dgm:scene3d>
+      <a:camera prst="orthographicFront"/>
+      <a:lightRig rig="threePt" dir="t"/>
+    </dgm:scene3d>
+    <dgm:sp3d/>
+    <dgm:txPr/>
+    <dgm:style>
+      <a:lnRef idx="0">
+        <a:scrgbClr r="0" g="0" b="0"/>
+      </a:lnRef>
+      <a:fillRef idx="1">
+        <a:scrgbClr r="0" g="0" b="0"/>
+      </a:fillRef>
+      <a:effectRef idx="0">
+        <a:scrgbClr r="0" g="0" b="0"/>
+      </a:effectRef>
+      <a:fontRef idx="minor"/>
+    </dgm:style>
+  </dgm:styleLbl>
+  <dgm:styleLbl name="dkBgShp">
+    <dgm:scene3d>
+      <a:camera prst="orthographicFront"/>
+      <a:lightRig rig="threePt" dir="t"/>
+    </dgm:scene3d>
+    <dgm:sp3d/>
+    <dgm:txPr/>
+    <dgm:style>
+      <a:lnRef idx="0">
+        <a:scrgbClr r="0" g="0" b="0"/>
+      </a:lnRef>
+      <a:fillRef idx="1">
+        <a:scrgbClr r="0" g="0" b="0"/>
+      </a:fillRef>
+      <a:effectRef idx="0">
+        <a:scrgbClr r="0" g="0" b="0"/>
+      </a:effectRef>
+      <a:fontRef idx="minor"/>
+    </dgm:style>
+  </dgm:styleLbl>
+  <dgm:styleLbl name="trBgShp">
+    <dgm:scene3d>
+      <a:camera prst="orthographicFront"/>
+      <a:lightRig rig="threePt" dir="t"/>
+    </dgm:scene3d>
+    <dgm:sp3d/>
+    <dgm:txPr/>
+    <dgm:style>
+      <a:lnRef idx="0">
+        <a:scrgbClr r="0" g="0" b="0"/>
+      </a:lnRef>
+      <a:fillRef idx="1">
+        <a:scrgbClr r="0" g="0" b="0"/>
+      </a:fillRef>
+      <a:effectRef idx="0">
+        <a:scrgbClr r="0" g="0" b="0"/>
+      </a:effectRef>
+      <a:fontRef idx="minor"/>
+    </dgm:style>
+  </dgm:styleLbl>
+  <dgm:styleLbl name="fgShp">
+    <dgm:scene3d>
+      <a:camera prst="orthographicFront"/>
+      <a:lightRig rig="threePt" dir="t"/>
+    </dgm:scene3d>
+    <dgm:sp3d/>
+    <dgm:txPr/>
+    <dgm:style>
+      <a:lnRef idx="2">
+        <a:scrgbClr r="0" g="0" b="0"/>
+      </a:lnRef>
+      <a:fillRef idx="1">
+        <a:scrgbClr r="0" g="0" b="0"/>
+      </a:fillRef>
+      <a:effectRef idx="0">
+        <a:scrgbClr r="0" g="0" b="0"/>
+      </a:effectRef>
+      <a:fontRef idx="minor"/>
+    </dgm:style>
+  </dgm:styleLbl>
+  <dgm:styleLbl name="revTx">
+    <dgm:scene3d>
+      <a:camera prst="orthographicFront"/>
+      <a:lightRig rig="threePt" dir="t"/>
+    </dgm:scene3d>
+    <dgm:sp3d/>
+    <dgm:txPr/>
+    <dgm:style>
+      <a:lnRef idx="0">
+        <a:scrgbClr r="0" g="0" b="0"/>
+      </a:lnRef>
+      <a:fillRef idx="0">
+        <a:scrgbClr r="0" g="0" b="0"/>
+      </a:fillRef>
+      <a:effectRef idx="0">
+        <a:scrgbClr r="0" g="0" b="0"/>
+      </a:effectRef>
+      <a:fontRef idx="minor"/>
+    </dgm:style>
+  </dgm:styleLbl>
+</dgm:styleDef>
+</file>
+
+<file path=word/diagrams/quickStyle2.xml><?xml version="1.0" encoding="utf-8"?>
 <dgm:styleDef xmlns:dgm="http://schemas.openxmlformats.org/drawingml/2006/diagram" xmlns:a="http://schemas.openxmlformats.org/drawingml/2006/main" uniqueId="urn:microsoft.com/office/officeart/2005/8/quickstyle/simple1">
   <dgm:title val=""/>
   <dgm:desc val=""/>

--- a/Cancelas_Nicolau_Informe_IDW.docx
+++ b/Cancelas_Nicolau_Informe_IDW.docx
@@ -452,7 +452,7 @@
           <w:r>
             <w:fldChar w:fldCharType="separate"/>
           </w:r>
-          <w:hyperlink w:anchor="_Toc198904736" w:history="1">
+          <w:hyperlink w:anchor="_Toc198911171" w:history="1">
             <w:r>
               <w:rPr>
                 <w:rStyle w:val="Hipervnculo"/>
@@ -479,7 +479,7 @@
                 <w:noProof/>
                 <w:webHidden/>
               </w:rPr>
-              <w:instrText xml:space="preserve"> PAGEREF _Toc198904736 \h </w:instrText>
+              <w:instrText xml:space="preserve"> PAGEREF _Toc198911171 \h </w:instrText>
             </w:r>
             <w:r>
               <w:rPr>
@@ -523,7 +523,7 @@
               <w:lang w:eastAsia="es-AR"/>
             </w:rPr>
           </w:pPr>
-          <w:hyperlink w:anchor="_Toc198904737" w:history="1">
+          <w:hyperlink w:anchor="_Toc198911172" w:history="1">
             <w:r>
               <w:rPr>
                 <w:rStyle w:val="Hipervnculo"/>
@@ -551,7 +551,7 @@
                 <w:noProof/>
                 <w:webHidden/>
               </w:rPr>
-              <w:instrText xml:space="preserve"> PAGEREF _Toc198904737 \h </w:instrText>
+              <w:instrText xml:space="preserve"> PAGEREF _Toc198911172 \h </w:instrText>
             </w:r>
             <w:r>
               <w:rPr>
@@ -595,7 +595,7 @@
               <w:lang w:eastAsia="es-AR"/>
             </w:rPr>
           </w:pPr>
-          <w:hyperlink w:anchor="_Toc198904738" w:history="1">
+          <w:hyperlink w:anchor="_Toc198911173" w:history="1">
             <w:r>
               <w:rPr>
                 <w:rStyle w:val="Hipervnculo"/>
@@ -623,7 +623,7 @@
                 <w:noProof/>
                 <w:webHidden/>
               </w:rPr>
-              <w:instrText xml:space="preserve"> PAGEREF _Toc198904738 \h </w:instrText>
+              <w:instrText xml:space="preserve"> PAGEREF _Toc198911173 \h </w:instrText>
             </w:r>
             <w:r>
               <w:rPr>
@@ -667,7 +667,7 @@
               <w:lang w:eastAsia="es-AR"/>
             </w:rPr>
           </w:pPr>
-          <w:hyperlink w:anchor="_Toc198904739" w:history="1">
+          <w:hyperlink w:anchor="_Toc198911174" w:history="1">
             <w:r>
               <w:rPr>
                 <w:rStyle w:val="Hipervnculo"/>
@@ -695,7 +695,7 @@
                 <w:noProof/>
                 <w:webHidden/>
               </w:rPr>
-              <w:instrText xml:space="preserve"> PAGEREF _Toc198904739 \h </w:instrText>
+              <w:instrText xml:space="preserve"> PAGEREF _Toc198911174 \h </w:instrText>
             </w:r>
             <w:r>
               <w:rPr>
@@ -739,7 +739,7 @@
               <w:lang w:eastAsia="es-AR"/>
             </w:rPr>
           </w:pPr>
-          <w:hyperlink w:anchor="_Toc198904740" w:history="1">
+          <w:hyperlink w:anchor="_Toc198911175" w:history="1">
             <w:r>
               <w:rPr>
                 <w:rStyle w:val="Hipervnculo"/>
@@ -766,7 +766,7 @@
                 <w:noProof/>
                 <w:webHidden/>
               </w:rPr>
-              <w:instrText xml:space="preserve"> PAGEREF _Toc198904740 \h </w:instrText>
+              <w:instrText xml:space="preserve"> PAGEREF _Toc198911175 \h </w:instrText>
             </w:r>
             <w:r>
               <w:rPr>
@@ -811,7 +811,7 @@
               <w:lang w:eastAsia="es-AR"/>
             </w:rPr>
           </w:pPr>
-          <w:hyperlink w:anchor="_Toc198904741" w:history="1">
+          <w:hyperlink w:anchor="_Toc198911176" w:history="1">
             <w:r>
               <w:rPr>
                 <w:rStyle w:val="Hipervnculo"/>
@@ -838,7 +838,7 @@
                 <w:noProof/>
                 <w:webHidden/>
               </w:rPr>
-              <w:instrText xml:space="preserve"> PAGEREF _Toc198904741 \h </w:instrText>
+              <w:instrText xml:space="preserve"> PAGEREF _Toc198911176 \h </w:instrText>
             </w:r>
             <w:r>
               <w:rPr>
@@ -883,7 +883,7 @@
               <w:lang w:eastAsia="es-AR"/>
             </w:rPr>
           </w:pPr>
-          <w:hyperlink w:anchor="_Toc198904742" w:history="1">
+          <w:hyperlink w:anchor="_Toc198911177" w:history="1">
             <w:r>
               <w:rPr>
                 <w:rStyle w:val="Hipervnculo"/>
@@ -910,79 +910,7 @@
                 <w:noProof/>
                 <w:webHidden/>
               </w:rPr>
-              <w:instrText xml:space="preserve"> PAGEREF _Toc198904742 \h </w:instrText>
-            </w:r>
-            <w:r>
-              <w:rPr>
-                <w:noProof/>
-                <w:webHidden/>
-              </w:rPr>
-            </w:r>
-            <w:r>
-              <w:rPr>
-                <w:noProof/>
-                <w:webHidden/>
-              </w:rPr>
-              <w:fldChar w:fldCharType="separate"/>
-            </w:r>
-            <w:r>
-              <w:rPr>
-                <w:noProof/>
-                <w:webHidden/>
-              </w:rPr>
-              <w:t>10</w:t>
-            </w:r>
-            <w:r>
-              <w:rPr>
-                <w:noProof/>
-                <w:webHidden/>
-              </w:rPr>
-              <w:fldChar w:fldCharType="end"/>
-            </w:r>
-          </w:hyperlink>
-        </w:p>
-        <w:p>
-          <w:pPr>
-            <w:pStyle w:val="TDC2"/>
-            <w:tabs>
-              <w:tab w:val="right" w:leader="dot" w:pos="9016"/>
-            </w:tabs>
-            <w:rPr>
-              <w:rFonts w:asciiTheme="minorHAnsi" w:eastAsiaTheme="minorEastAsia" w:hAnsiTheme="minorHAnsi"/>
-              <w:noProof/>
-              <w:sz w:val="24"/>
-              <w:szCs w:val="24"/>
-              <w:lang w:eastAsia="es-AR"/>
-            </w:rPr>
-          </w:pPr>
-          <w:hyperlink w:anchor="_Toc198904743" w:history="1">
-            <w:r>
-              <w:rPr>
-                <w:rStyle w:val="Hipervnculo"/>
-                <w:noProof/>
-              </w:rPr>
-              <w:t>Publicación</w:t>
-            </w:r>
-            <w:r>
-              <w:rPr>
-                <w:noProof/>
-                <w:webHidden/>
-              </w:rPr>
-              <w:tab/>
-            </w:r>
-            <w:r>
-              <w:rPr>
-                <w:noProof/>
-                <w:webHidden/>
-              </w:rPr>
-              <w:fldChar w:fldCharType="begin"/>
-            </w:r>
-            <w:r>
-              <w:rPr>
-                <w:noProof/>
-                <w:webHidden/>
-              </w:rPr>
-              <w:instrText xml:space="preserve"> PAGEREF _Toc198904743 \h </w:instrText>
+              <w:instrText xml:space="preserve"> PAGEREF _Toc198911177 \h </w:instrText>
             </w:r>
             <w:r>
               <w:rPr>
@@ -1015,6 +943,78 @@
         </w:p>
         <w:p>
           <w:pPr>
+            <w:pStyle w:val="TDC2"/>
+            <w:tabs>
+              <w:tab w:val="right" w:leader="dot" w:pos="9016"/>
+            </w:tabs>
+            <w:rPr>
+              <w:rFonts w:asciiTheme="minorHAnsi" w:eastAsiaTheme="minorEastAsia" w:hAnsiTheme="minorHAnsi"/>
+              <w:noProof/>
+              <w:sz w:val="24"/>
+              <w:szCs w:val="24"/>
+              <w:lang w:eastAsia="es-AR"/>
+            </w:rPr>
+          </w:pPr>
+          <w:hyperlink w:anchor="_Toc198911178" w:history="1">
+            <w:r>
+              <w:rPr>
+                <w:rStyle w:val="Hipervnculo"/>
+                <w:noProof/>
+              </w:rPr>
+              <w:t>Publicación</w:t>
+            </w:r>
+            <w:r>
+              <w:rPr>
+                <w:noProof/>
+                <w:webHidden/>
+              </w:rPr>
+              <w:tab/>
+            </w:r>
+            <w:r>
+              <w:rPr>
+                <w:noProof/>
+                <w:webHidden/>
+              </w:rPr>
+              <w:fldChar w:fldCharType="begin"/>
+            </w:r>
+            <w:r>
+              <w:rPr>
+                <w:noProof/>
+                <w:webHidden/>
+              </w:rPr>
+              <w:instrText xml:space="preserve"> PAGEREF _Toc198911178 \h </w:instrText>
+            </w:r>
+            <w:r>
+              <w:rPr>
+                <w:noProof/>
+                <w:webHidden/>
+              </w:rPr>
+            </w:r>
+            <w:r>
+              <w:rPr>
+                <w:noProof/>
+                <w:webHidden/>
+              </w:rPr>
+              <w:fldChar w:fldCharType="separate"/>
+            </w:r>
+            <w:r>
+              <w:rPr>
+                <w:noProof/>
+                <w:webHidden/>
+              </w:rPr>
+              <w:t>13</w:t>
+            </w:r>
+            <w:r>
+              <w:rPr>
+                <w:noProof/>
+                <w:webHidden/>
+              </w:rPr>
+              <w:fldChar w:fldCharType="end"/>
+            </w:r>
+          </w:hyperlink>
+        </w:p>
+        <w:p>
+          <w:pPr>
             <w:pStyle w:val="TDC1"/>
             <w:tabs>
               <w:tab w:val="right" w:leader="dot" w:pos="9016"/>
@@ -1026,7 +1026,7 @@
               <w:lang w:eastAsia="es-AR"/>
             </w:rPr>
           </w:pPr>
-          <w:hyperlink w:anchor="_Toc198904744" w:history="1">
+          <w:hyperlink w:anchor="_Toc198911179" w:history="1">
             <w:r>
               <w:rPr>
                 <w:rStyle w:val="Hipervnculo"/>
@@ -1053,7 +1053,7 @@
                 <w:noProof/>
                 <w:webHidden/>
               </w:rPr>
-              <w:instrText xml:space="preserve"> PAGEREF _Toc198904744 \h </w:instrText>
+              <w:instrText xml:space="preserve"> PAGEREF _Toc198911179 \h </w:instrText>
             </w:r>
             <w:r>
               <w:rPr>
@@ -1073,7 +1073,7 @@
                 <w:noProof/>
                 <w:webHidden/>
               </w:rPr>
-              <w:t>15</w:t>
+              <w:t>17</w:t>
             </w:r>
             <w:r>
               <w:rPr>
@@ -1140,7 +1140,7 @@
           <w:b/>
         </w:rPr>
       </w:pPr>
-      <w:bookmarkStart w:id="0" w:name="_Toc198904736"/>
+      <w:bookmarkStart w:id="0" w:name="_Toc198911171"/>
       <w:r>
         <w:lastRenderedPageBreak/>
         <w:t>Objetivo</w:t>
@@ -1227,7 +1227,7 @@
           <w:rFonts w:cs="Arial"/>
         </w:rPr>
       </w:pPr>
-      <w:bookmarkStart w:id="1" w:name="_Toc198904737"/>
+      <w:bookmarkStart w:id="1" w:name="_Toc198911172"/>
       <w:r>
         <w:rPr>
           <w:rFonts w:cs="Arial"/>
@@ -1515,7 +1515,7 @@
           <w:rFonts w:cs="Arial"/>
         </w:rPr>
       </w:pPr>
-      <w:bookmarkStart w:id="2" w:name="_Toc198904738"/>
+      <w:bookmarkStart w:id="2" w:name="_Toc198911173"/>
       <w:r>
         <w:rPr>
           <w:rFonts w:cs="Arial"/>
@@ -1757,7 +1757,7 @@
           <w:rFonts w:cs="Arial"/>
         </w:rPr>
       </w:pPr>
-      <w:bookmarkStart w:id="3" w:name="_Toc198904739"/>
+      <w:bookmarkStart w:id="3" w:name="_Toc198911174"/>
       <w:r>
         <w:rPr>
           <w:rFonts w:cs="Arial"/>
@@ -3412,7 +3412,7 @@
       <w:pPr>
         <w:pStyle w:val="Ttulo1"/>
       </w:pPr>
-      <w:bookmarkStart w:id="4" w:name="_Toc198904740"/>
+      <w:bookmarkStart w:id="4" w:name="_Toc198911175"/>
       <w:r>
         <w:lastRenderedPageBreak/>
         <w:t>Informe</w:t>
@@ -3615,81 +3615,82 @@
         <w:rPr>
           <w:rFonts w:ascii="Arial" w:hAnsi="Arial" w:cs="Arial"/>
         </w:rPr>
-        <w:t xml:space="preserve">se pone en conocimiento que </w:t>
-      </w:r>
-      <w:r>
-        <w:rPr>
-          <w:rFonts w:ascii="Arial" w:hAnsi="Arial" w:cs="Arial"/>
-          <w:highlight w:val="yellow"/>
-        </w:rPr>
-        <w:t xml:space="preserve">HABLAR DE </w:t>
-      </w:r>
-      <w:r>
-        <w:rPr>
-          <w:rFonts w:ascii="Arial" w:hAnsi="Arial" w:cs="Arial"/>
-          <w:highlight w:val="yellow"/>
-        </w:rPr>
-        <w:t>LOS LENGUAJES, INTERPRETES, ETC, QUE USAMOS</w:t>
-      </w:r>
-      <w:r>
-        <w:rPr>
-          <w:rFonts w:ascii="Arial" w:hAnsi="Arial" w:cs="Arial"/>
-          <w:highlight w:val="yellow"/>
-        </w:rPr>
-        <w:t>????</w:t>
-      </w:r>
-      <w:r>
-        <w:rPr>
-          <w:rFonts w:ascii="Arial" w:hAnsi="Arial" w:cs="Arial"/>
-          <w:highlight w:val="yellow"/>
+        <w:t xml:space="preserve">se pone en conocimiento </w:t>
+      </w:r>
+      <w:r>
+        <w:rPr>
+          <w:rFonts w:ascii="Arial" w:hAnsi="Arial" w:cs="Arial"/>
+        </w:rPr>
+        <w:t xml:space="preserve">que se </w:t>
+      </w:r>
+      <w:r>
+        <w:rPr>
+          <w:rFonts w:ascii="Arial" w:hAnsi="Arial" w:cs="Arial"/>
+        </w:rPr>
+        <w:t xml:space="preserve">utilizaron </w:t>
+      </w:r>
+      <w:r>
+        <w:rPr>
+          <w:rFonts w:ascii="Arial" w:hAnsi="Arial" w:cs="Arial"/>
+        </w:rPr>
+        <w:t xml:space="preserve">para construir el </w:t>
+      </w:r>
+      <w:r>
+        <w:rPr>
+          <w:rFonts w:ascii="Arial" w:hAnsi="Arial" w:cs="Arial"/>
+          <w:i/>
+        </w:rPr>
+        <w:t xml:space="preserve">pipeline </w:t>
+      </w:r>
+      <w:r>
+        <w:rPr>
+          <w:rFonts w:ascii="Arial" w:hAnsi="Arial" w:cs="Arial"/>
+        </w:rPr>
+        <w:t xml:space="preserve">sólo </w:t>
+      </w:r>
+      <w:r>
+        <w:rPr>
+          <w:rFonts w:ascii="Arial" w:hAnsi="Arial" w:cs="Arial"/>
+        </w:rPr>
+        <w:t>Python</w:t>
+      </w:r>
+      <w:r>
+        <w:rPr>
+          <w:rFonts w:ascii="Arial" w:hAnsi="Arial" w:cs="Arial"/>
+        </w:rPr>
+        <w:t xml:space="preserve"> y SQL</w:t>
+      </w:r>
+      <w:r>
+        <w:rPr>
+          <w:rFonts w:ascii="Arial" w:hAnsi="Arial" w:cs="Arial"/>
+        </w:rPr>
+        <w:t xml:space="preserve"> </w:t>
+      </w:r>
+      <w:r>
+        <w:rPr>
+          <w:rFonts w:ascii="Arial" w:hAnsi="Arial" w:cs="Arial"/>
+        </w:rPr>
+        <w:t xml:space="preserve">guardando los </w:t>
+      </w:r>
+      <w:r>
+        <w:rPr>
+          <w:rFonts w:ascii="Arial" w:hAnsi="Arial" w:cs="Arial"/>
+        </w:rPr>
+        <w:t xml:space="preserve">resultas en un base </w:t>
+      </w:r>
+      <w:r>
+        <w:rPr>
+          <w:rFonts w:ascii="Arial" w:hAnsi="Arial" w:cs="Arial"/>
+        </w:rPr>
+        <w:t>SQLite</w:t>
+      </w:r>
+      <w:bookmarkEnd w:id="5"/>
+      <w:r>
+        <w:rPr>
+          <w:rFonts w:ascii="Arial" w:hAnsi="Arial" w:cs="Arial"/>
         </w:rPr>
         <w:t>.</w:t>
       </w:r>
-    </w:p>
-    <w:p>
-      <w:pPr>
-        <w:spacing w:line="360" w:lineRule="auto"/>
-        <w:ind w:firstLine="720"/>
-        <w:jc w:val="both"/>
-        <w:rPr>
-          <w:rFonts w:ascii="Arial" w:hAnsi="Arial" w:cs="Arial"/>
-        </w:rPr>
-      </w:pPr>
-      <w:r>
-        <w:rPr>
-          <w:rFonts w:ascii="Arial" w:hAnsi="Arial" w:cs="Arial"/>
-          <w:highlight w:val="yellow"/>
-        </w:rPr>
-        <w:t>Respuesta</w:t>
-      </w:r>
-      <w:r>
-        <w:rPr>
-          <w:rFonts w:ascii="Arial" w:hAnsi="Arial" w:cs="Arial"/>
-          <w:highlight w:val="yellow"/>
-        </w:rPr>
-        <w:t xml:space="preserve"> (no se si hay que agregar algo más</w:t>
-      </w:r>
-      <w:r>
-        <w:rPr>
-          <w:rFonts w:ascii="Arial" w:hAnsi="Arial" w:cs="Arial"/>
-          <w:highlight w:val="yellow"/>
-        </w:rPr>
-        <w:t xml:space="preserve"> en las generalidades</w:t>
-      </w:r>
-      <w:r>
-        <w:rPr>
-          <w:rFonts w:ascii="Arial" w:hAnsi="Arial" w:cs="Arial"/>
-          <w:highlight w:val="yellow"/>
-        </w:rPr>
-        <w:t>)</w:t>
-      </w:r>
-      <w:r>
-        <w:rPr>
-          <w:rFonts w:ascii="Arial" w:hAnsi="Arial" w:cs="Arial"/>
-        </w:rPr>
-        <w:t xml:space="preserve"> </w:t>
-      </w:r>
-      <w:bookmarkEnd w:id="5"/>
     </w:p>
     <w:p>
       <w:pPr>
@@ -3836,9 +3837,8 @@
           <w:rFonts w:ascii="Arial" w:hAnsi="Arial" w:cs="Arial"/>
           <w:noProof/>
         </w:rPr>
-        <w:lastRenderedPageBreak/>
         <w:drawing>
-          <wp:inline distT="0" distB="0" distL="0" distR="0" wp14:anchorId="27EE175E" wp14:editId="2445D96B">
+          <wp:inline distT="0" distB="0" distL="0" distR="0" wp14:anchorId="27EE175E" wp14:editId="5A4DE834">
             <wp:extent cx="5486400" cy="3200400"/>
             <wp:effectExtent l="0" t="0" r="0" b="57150"/>
             <wp:docPr id="1923285187" name="Diagrama 1"/>
@@ -3865,6 +3865,7 @@
         <w:rPr>
           <w:rFonts w:ascii="Arial" w:hAnsi="Arial" w:cs="Arial"/>
         </w:rPr>
+        <w:lastRenderedPageBreak/>
         <w:t xml:space="preserve">Por último, </w:t>
       </w:r>
       <w:r>
@@ -3872,6 +3873,80 @@
           <w:rFonts w:ascii="Arial" w:hAnsi="Arial" w:cs="Arial"/>
         </w:rPr>
         <w:t xml:space="preserve">el ciclo presentado, así como los comentarios que se describen posteriormente, son válidos de igual forma tanto para la carga de los datos iniciales – “Ingesta1” –, así como para la actualización recibida posteriormente – “Ingesta2” –. </w:t>
+      </w:r>
+      <w:r>
+        <w:rPr>
+          <w:rFonts w:ascii="Arial" w:hAnsi="Arial" w:cs="Arial"/>
+        </w:rPr>
+        <w:t>Como aclaración adicional, si se quisiera volver a ejecutar todo el ciclo</w:t>
+      </w:r>
+      <w:r>
+        <w:rPr>
+          <w:rFonts w:ascii="Arial" w:hAnsi="Arial" w:cs="Arial"/>
+        </w:rPr>
+        <w:t xml:space="preserve"> inicial (no una actualización incremental), se debiera ejecutar, en primer lugar, el </w:t>
+      </w:r>
+      <w:r>
+        <w:rPr>
+          <w:rFonts w:ascii="Arial" w:hAnsi="Arial" w:cs="Arial"/>
+          <w:i/>
+          <w:iCs/>
+        </w:rPr>
+        <w:t xml:space="preserve">script </w:t>
+      </w:r>
+      <w:r>
+        <w:rPr>
+          <w:rFonts w:ascii="Arial" w:hAnsi="Arial" w:cs="Arial"/>
+        </w:rPr>
+        <w:t xml:space="preserve"> “98_</w:t>
+      </w:r>
+      <w:r>
+        <w:rPr>
+          <w:rFonts w:ascii="Arial" w:hAnsi="Arial" w:cs="Arial"/>
+          <w:i/>
+          <w:iCs/>
+        </w:rPr>
+        <w:t>drop</w:t>
+      </w:r>
+      <w:r>
+        <w:rPr>
+          <w:rFonts w:ascii="Arial" w:hAnsi="Arial" w:cs="Arial"/>
+        </w:rPr>
+        <w:t>_</w:t>
+      </w:r>
+      <w:r>
+        <w:rPr>
+          <w:rFonts w:ascii="Arial" w:hAnsi="Arial" w:cs="Arial"/>
+          <w:i/>
+          <w:iCs/>
+        </w:rPr>
+        <w:t>all</w:t>
+      </w:r>
+      <w:r>
+        <w:rPr>
+          <w:rFonts w:ascii="Arial" w:hAnsi="Arial" w:cs="Arial"/>
+        </w:rPr>
+        <w:t>_</w:t>
+      </w:r>
+      <w:r>
+        <w:rPr>
+          <w:rFonts w:ascii="Arial" w:hAnsi="Arial" w:cs="Arial"/>
+          <w:i/>
+          <w:iCs/>
+        </w:rPr>
+        <w:t>tables</w:t>
+      </w:r>
+      <w:r>
+        <w:rPr>
+          <w:rFonts w:ascii="Arial" w:hAnsi="Arial" w:cs="Arial"/>
+        </w:rPr>
+        <w:t>.p</w:t>
+      </w:r>
+      <w:r>
+        <w:rPr>
+          <w:rFonts w:ascii="Arial" w:hAnsi="Arial" w:cs="Arial"/>
+        </w:rPr>
+        <w:t>y”.</w:t>
       </w:r>
     </w:p>
     <w:p>
@@ -3888,7 +3963,7 @@
       <w:pPr>
         <w:pStyle w:val="Ttulo2"/>
       </w:pPr>
-      <w:bookmarkStart w:id="6" w:name="_Toc198904741"/>
+      <w:bookmarkStart w:id="6" w:name="_Toc198911176"/>
       <w:r>
         <w:t>Adquisición</w:t>
       </w:r>
@@ -4598,6 +4673,18 @@
         <w:t>valida la calidad de estos, para dar paso a la etapa de ingeniería.</w:t>
       </w:r>
     </w:p>
+    <w:p/>
+    <w:p>
+      <w:pPr>
+        <w:pStyle w:val="Ttulo2"/>
+      </w:pPr>
+      <w:bookmarkStart w:id="7" w:name="_Toc198911177"/>
+      <w:r>
+        <w:lastRenderedPageBreak/>
+        <w:t>Ingeniería</w:t>
+      </w:r>
+      <w:bookmarkEnd w:id="7"/>
+    </w:p>
     <w:p>
       <w:pPr>
         <w:spacing w:line="360" w:lineRule="auto"/>
@@ -4607,160 +4694,90 @@
           <w:rFonts w:ascii="Arial" w:hAnsi="Arial" w:cs="Arial"/>
         </w:rPr>
       </w:pPr>
-    </w:p>
-    <w:p>
-      <w:pPr>
-        <w:pStyle w:val="Prrafodelista"/>
-        <w:numPr>
-          <w:ilvl w:val="0"/>
-          <w:numId w:val="43"/>
-        </w:numPr>
-        <w:spacing w:line="360" w:lineRule="auto"/>
-        <w:jc w:val="both"/>
-        <w:rPr>
-          <w:rFonts w:ascii="Arial" w:hAnsi="Arial" w:cs="Arial"/>
-          <w:highlight w:val="yellow"/>
-        </w:rPr>
-      </w:pPr>
-      <w:r>
-        <w:rPr>
-          <w:rFonts w:ascii="Arial" w:hAnsi="Arial" w:cs="Arial"/>
-          <w:highlight w:val="yellow"/>
-        </w:rPr>
-        <w:lastRenderedPageBreak/>
-        <w:t xml:space="preserve">Analizar las tablas (.CSV) </w:t>
-      </w:r>
-      <w:r>
-        <w:rPr>
-          <w:rFonts w:ascii="Arial" w:hAnsi="Arial" w:cs="Arial"/>
-          <w:b/>
-          <w:bCs/>
-          <w:highlight w:val="yellow"/>
-        </w:rPr>
-        <w:t>Ingesta1</w:t>
-      </w:r>
-      <w:r>
-        <w:rPr>
-          <w:rFonts w:ascii="Arial" w:hAnsi="Arial" w:cs="Arial"/>
-          <w:highlight w:val="yellow"/>
-        </w:rPr>
-        <w:t xml:space="preserve">. </w:t>
-      </w:r>
-    </w:p>
-    <w:p>
-      <w:pPr>
-        <w:pStyle w:val="Prrafodelista"/>
-        <w:numPr>
-          <w:ilvl w:val="0"/>
-          <w:numId w:val="43"/>
-        </w:numPr>
-        <w:spacing w:line="360" w:lineRule="auto"/>
-        <w:jc w:val="both"/>
-        <w:rPr>
-          <w:rFonts w:ascii="Arial" w:hAnsi="Arial" w:cs="Arial"/>
-          <w:highlight w:val="yellow"/>
-        </w:rPr>
-      </w:pPr>
-      <w:r>
-        <w:rPr>
-          <w:rFonts w:ascii="Arial" w:hAnsi="Arial" w:cs="Arial"/>
-          <w:highlight w:val="yellow"/>
-        </w:rPr>
-        <w:t>Comparar la estructura de tablas y el modelo de entidad relación. Adecuar si fuera necesario. Definir y crear las FOREIGN-KEYS necesarias para verificar la integridad referencial.</w:t>
-      </w:r>
-    </w:p>
-    <w:p>
-      <w:pPr>
-        <w:pStyle w:val="Prrafodelista"/>
-        <w:numPr>
-          <w:ilvl w:val="0"/>
-          <w:numId w:val="43"/>
-        </w:numPr>
-        <w:spacing w:line="360" w:lineRule="auto"/>
-        <w:jc w:val="both"/>
-        <w:rPr>
-          <w:rFonts w:ascii="Arial" w:hAnsi="Arial" w:cs="Arial"/>
-          <w:highlight w:val="yellow"/>
-        </w:rPr>
-      </w:pPr>
-      <w:r>
-        <w:rPr>
-          <w:rFonts w:ascii="Arial" w:hAnsi="Arial" w:cs="Arial"/>
-          <w:highlight w:val="yellow"/>
-        </w:rPr>
-        <w:t xml:space="preserve">Considerar también la tabla de países (World-Data-2023) y vincularla con las tablas que correspondan.  </w:t>
-      </w:r>
-    </w:p>
-    <w:p>
-      <w:pPr>
-        <w:pStyle w:val="Prrafodelista"/>
-        <w:numPr>
-          <w:ilvl w:val="0"/>
-          <w:numId w:val="43"/>
-        </w:numPr>
-        <w:spacing w:line="360" w:lineRule="auto"/>
-        <w:jc w:val="both"/>
-        <w:rPr>
-          <w:rFonts w:ascii="Arial" w:hAnsi="Arial" w:cs="Arial"/>
-          <w:highlight w:val="yellow"/>
-        </w:rPr>
-      </w:pPr>
-      <w:r>
-        <w:rPr>
-          <w:rFonts w:ascii="Arial" w:hAnsi="Arial" w:cs="Arial"/>
-          <w:highlight w:val="yellow"/>
-        </w:rPr>
-        <w:t xml:space="preserve">Crear un área temporal y persistir todas entidades tal cual se encuentran en los .CSV </w:t>
-      </w:r>
-    </w:p>
-    <w:p>
-      <w:pPr>
-        <w:pStyle w:val="Prrafodelista"/>
-        <w:numPr>
-          <w:ilvl w:val="0"/>
-          <w:numId w:val="43"/>
-        </w:numPr>
-        <w:spacing w:line="360" w:lineRule="auto"/>
-        <w:jc w:val="both"/>
-        <w:rPr>
-          <w:rFonts w:ascii="Arial" w:hAnsi="Arial" w:cs="Arial"/>
-          <w:highlight w:val="yellow"/>
-        </w:rPr>
-      </w:pPr>
-      <w:r>
-        <w:rPr>
-          <w:rFonts w:ascii="Arial" w:hAnsi="Arial" w:cs="Arial"/>
-          <w:highlight w:val="yellow"/>
-        </w:rPr>
-        <w:t xml:space="preserve">Crear el soporte para la </w:t>
+      <w:r>
+        <w:rPr>
+          <w:rFonts w:ascii="Arial" w:hAnsi="Arial" w:cs="Arial"/>
+        </w:rPr>
+        <w:t xml:space="preserve">En primer lugar, durante esta etapa, se crea la tabla </w:t>
       </w:r>
       <w:proofErr w:type="spellStart"/>
       <w:r>
         <w:rPr>
           <w:rFonts w:ascii="Arial" w:hAnsi="Arial" w:cs="Arial"/>
-          <w:highlight w:val="yellow"/>
-        </w:rPr>
-        <w:t>Metadata</w:t>
+        </w:rPr>
+        <w:t>DWA_</w:t>
+      </w:r>
+      <w:r>
+        <w:rPr>
+          <w:rFonts w:ascii="Arial" w:hAnsi="Arial" w:cs="Arial"/>
+          <w:i/>
+          <w:iCs/>
+        </w:rPr>
+        <w:t>Time</w:t>
       </w:r>
       <w:proofErr w:type="spellEnd"/>
       <w:r>
         <w:rPr>
           <w:rFonts w:ascii="Arial" w:hAnsi="Arial" w:cs="Arial"/>
-          <w:highlight w:val="yellow"/>
-        </w:rPr>
-        <w:t xml:space="preserve"> y utilizarlo para describir las entidades. </w:t>
-      </w:r>
-    </w:p>
-    <w:p/>
-    <w:p>
-      <w:pPr>
-        <w:pStyle w:val="Ttulo2"/>
-      </w:pPr>
-      <w:bookmarkStart w:id="7" w:name="_Toc198904742"/>
-      <w:r>
-        <w:t>Ingeniería</w:t>
-      </w:r>
-      <w:bookmarkEnd w:id="7"/>
+        </w:rPr>
+        <w:t xml:space="preserve">, la cual permite asociar las claves de fecha a las tablas que necesitaran este dato durante el modelo del DWA. </w:t>
+      </w:r>
+      <w:r>
+        <w:rPr>
+          <w:rFonts w:ascii="Arial" w:hAnsi="Arial" w:cs="Arial"/>
+        </w:rPr>
+        <w:t xml:space="preserve">A partir de la tabla de órdenes, del ambiente anterior, es posible obtener las fechas de interés para la creación de esta tabla, así como también la suma de una proyección para los próximos </w:t>
+      </w:r>
+      <w:r>
+        <w:rPr>
+          <w:rFonts w:ascii="Arial" w:hAnsi="Arial" w:cs="Arial"/>
+        </w:rPr>
+        <w:t xml:space="preserve">dieciocho meses. Asimismo, como fuera mencionado inicialmente, se crearon el resto de las tablas del </w:t>
+      </w:r>
+      <w:r>
+        <w:rPr>
+          <w:rFonts w:ascii="Arial" w:hAnsi="Arial" w:cs="Arial"/>
+          <w:i/>
+          <w:iCs/>
+        </w:rPr>
+        <w:t xml:space="preserve">Data </w:t>
+      </w:r>
+      <w:proofErr w:type="spellStart"/>
+      <w:r>
+        <w:rPr>
+          <w:rFonts w:ascii="Arial" w:hAnsi="Arial" w:cs="Arial"/>
+          <w:i/>
+          <w:iCs/>
+        </w:rPr>
+        <w:t>Warehouse</w:t>
+      </w:r>
+      <w:proofErr w:type="spellEnd"/>
+      <w:r>
+        <w:rPr>
+          <w:rFonts w:ascii="Arial" w:hAnsi="Arial" w:cs="Arial"/>
+          <w:i/>
+          <w:iCs/>
+        </w:rPr>
+        <w:t xml:space="preserve"> </w:t>
+      </w:r>
+      <w:r>
+        <w:rPr>
+          <w:rFonts w:ascii="Arial" w:hAnsi="Arial" w:cs="Arial"/>
+        </w:rPr>
+        <w:t xml:space="preserve">Analítico. Por lo tanto, </w:t>
+      </w:r>
+      <w:r>
+        <w:rPr>
+          <w:rFonts w:ascii="Arial" w:hAnsi="Arial" w:cs="Arial"/>
+        </w:rPr>
+        <w:t xml:space="preserve">el siguiente paso consiste en el traslado de los datos, ya modificados (si correspondiera), del ámbito de pruebas </w:t>
+      </w:r>
+      <w:r>
+        <w:rPr>
+          <w:rFonts w:ascii="Arial" w:hAnsi="Arial" w:cs="Arial"/>
+        </w:rPr>
+        <w:t>a esta sección.</w:t>
+      </w:r>
     </w:p>
     <w:p>
       <w:pPr>
@@ -4775,49 +4792,45 @@
         <w:rPr>
           <w:rFonts w:ascii="Arial" w:hAnsi="Arial" w:cs="Arial"/>
         </w:rPr>
-        <w:t xml:space="preserve">En primer lugar, durante esta etapa, se crea la tabla </w:t>
-      </w:r>
-      <w:proofErr w:type="spellStart"/>
-      <w:r>
-        <w:rPr>
-          <w:rFonts w:ascii="Arial" w:hAnsi="Arial" w:cs="Arial"/>
-        </w:rPr>
-        <w:t>DWA_</w:t>
-      </w:r>
-      <w:r>
+        <w:t>Dentro del DWA, al contar con todas sus tablas alimentadas, es posible obtener el modelo relacional de este, el cual puede apreciarse en la “Figura 3”.</w:t>
+      </w:r>
+    </w:p>
+    <w:p>
+      <w:pPr>
+        <w:spacing w:line="360" w:lineRule="auto"/>
+        <w:jc w:val="both"/>
+        <w:rPr>
+          <w:rFonts w:ascii="Arial" w:hAnsi="Arial" w:cs="Arial"/>
+          <w:b/>
+          <w:bCs/>
+        </w:rPr>
+      </w:pPr>
+      <w:r>
+        <w:rPr>
+          <w:rFonts w:ascii="Arial" w:hAnsi="Arial" w:cs="Arial"/>
+          <w:b/>
+          <w:bCs/>
+        </w:rPr>
+        <w:t>Figura 3</w:t>
+      </w:r>
+    </w:p>
+    <w:p>
+      <w:pPr>
+        <w:spacing w:line="360" w:lineRule="auto"/>
+        <w:jc w:val="both"/>
         <w:rPr>
           <w:rFonts w:ascii="Arial" w:hAnsi="Arial" w:cs="Arial"/>
           <w:i/>
           <w:iCs/>
         </w:rPr>
-        <w:t>Time</w:t>
-      </w:r>
-      <w:proofErr w:type="spellEnd"/>
-      <w:r>
-        <w:rPr>
-          <w:rFonts w:ascii="Arial" w:hAnsi="Arial" w:cs="Arial"/>
-        </w:rPr>
-        <w:t xml:space="preserve">, la cual permite asociar las claves de fecha a las tablas que necesitaran este dato durante el modelo del DWA. </w:t>
-      </w:r>
-      <w:r>
-        <w:rPr>
-          <w:rFonts w:ascii="Arial" w:hAnsi="Arial" w:cs="Arial"/>
-        </w:rPr>
-        <w:t xml:space="preserve">A partir de la tabla de órdenes, del ambiente anterior, es posible obtener las fechas de interés para la creación de esta tabla, así como también la suma de una proyección para los próximos </w:t>
-      </w:r>
-      <w:r>
-        <w:rPr>
-          <w:rFonts w:ascii="Arial" w:hAnsi="Arial" w:cs="Arial"/>
-        </w:rPr>
-        <w:t xml:space="preserve">dieciocho meses. Asimismo, como fuera mencionado inicialmente, se crearon el resto de las tablas del </w:t>
-      </w:r>
+      </w:pPr>
       <w:r>
         <w:rPr>
           <w:rFonts w:ascii="Arial" w:hAnsi="Arial" w:cs="Arial"/>
           <w:i/>
           <w:iCs/>
         </w:rPr>
-        <w:t xml:space="preserve">Data </w:t>
+        <w:t xml:space="preserve">Modelo entidad-relación del Data </w:t>
       </w:r>
       <w:proofErr w:type="spellStart"/>
       <w:r>
@@ -4835,31 +4848,12 @@
           <w:i/>
           <w:iCs/>
         </w:rPr>
-        <w:t xml:space="preserve"> </w:t>
-      </w:r>
-      <w:r>
-        <w:rPr>
-          <w:rFonts w:ascii="Arial" w:hAnsi="Arial" w:cs="Arial"/>
-        </w:rPr>
-        <w:t xml:space="preserve">Analítico. Por lo tanto, </w:t>
-      </w:r>
-      <w:r>
-        <w:rPr>
-          <w:rFonts w:ascii="Arial" w:hAnsi="Arial" w:cs="Arial"/>
-        </w:rPr>
-        <w:t xml:space="preserve">el siguiente paso consiste en el traslado de los datos, ya modificados (si correspondiera), del ámbito de pruebas </w:t>
-      </w:r>
-      <w:r>
-        <w:rPr>
-          <w:rFonts w:ascii="Arial" w:hAnsi="Arial" w:cs="Arial"/>
-        </w:rPr>
-        <w:t>a esta sección.</w:t>
+        <w:t xml:space="preserve"> Analítico (DWA) </w:t>
       </w:r>
     </w:p>
     <w:p>
       <w:pPr>
         <w:spacing w:line="360" w:lineRule="auto"/>
-        <w:ind w:firstLine="720"/>
         <w:jc w:val="both"/>
         <w:rPr>
           <w:rFonts w:ascii="Arial" w:hAnsi="Arial" w:cs="Arial"/>
@@ -4868,111 +4862,8 @@
       <w:r>
         <w:rPr>
           <w:rFonts w:ascii="Arial" w:hAnsi="Arial" w:cs="Arial"/>
-        </w:rPr>
-        <w:t>Dentro del DWA, al contar con todas sus tablas alimentadas, es posible obtener el modelo relacional de este, el cual puede apreciarse en la “Figura 3”.</w:t>
-      </w:r>
-    </w:p>
-    <w:p>
-      <w:pPr>
-        <w:spacing w:line="360" w:lineRule="auto"/>
-        <w:jc w:val="both"/>
-        <w:rPr>
-          <w:rFonts w:ascii="Arial" w:hAnsi="Arial" w:cs="Arial"/>
-          <w:b/>
-          <w:bCs/>
-        </w:rPr>
-      </w:pPr>
-      <w:r>
-        <w:rPr>
-          <w:rFonts w:ascii="Arial" w:hAnsi="Arial" w:cs="Arial"/>
-          <w:b/>
-          <w:bCs/>
-        </w:rPr>
-        <w:t>Figura 3</w:t>
-      </w:r>
-    </w:p>
-    <w:p>
-      <w:pPr>
-        <w:spacing w:line="360" w:lineRule="auto"/>
-        <w:jc w:val="both"/>
-        <w:rPr>
-          <w:rFonts w:ascii="Arial" w:hAnsi="Arial" w:cs="Arial"/>
-          <w:i/>
-          <w:iCs/>
-        </w:rPr>
-      </w:pPr>
-      <w:r>
-        <w:rPr>
-          <w:rFonts w:ascii="Arial" w:hAnsi="Arial" w:cs="Arial"/>
-          <w:i/>
-          <w:iCs/>
-        </w:rPr>
-        <w:t xml:space="preserve">Modelo entidad-relación del </w:t>
-      </w:r>
-      <w:r>
-        <w:rPr>
-          <w:rFonts w:ascii="Arial" w:hAnsi="Arial" w:cs="Arial"/>
-          <w:i/>
-          <w:iCs/>
-        </w:rPr>
-        <w:t xml:space="preserve">Data </w:t>
-      </w:r>
-      <w:proofErr w:type="spellStart"/>
-      <w:r>
-        <w:rPr>
-          <w:rFonts w:ascii="Arial" w:hAnsi="Arial" w:cs="Arial"/>
-          <w:i/>
-          <w:iCs/>
-        </w:rPr>
-        <w:t>Warehouse</w:t>
-      </w:r>
-      <w:proofErr w:type="spellEnd"/>
-      <w:r>
-        <w:rPr>
-          <w:rFonts w:ascii="Arial" w:hAnsi="Arial" w:cs="Arial"/>
-          <w:i/>
-          <w:iCs/>
-        </w:rPr>
-        <w:t xml:space="preserve"> Analítico</w:t>
-      </w:r>
-      <w:r>
-        <w:rPr>
-          <w:rFonts w:ascii="Arial" w:hAnsi="Arial" w:cs="Arial"/>
-          <w:i/>
-          <w:iCs/>
-        </w:rPr>
-        <w:t xml:space="preserve"> (</w:t>
-      </w:r>
-      <w:r>
-        <w:rPr>
-          <w:rFonts w:ascii="Arial" w:hAnsi="Arial" w:cs="Arial"/>
-          <w:i/>
-          <w:iCs/>
-        </w:rPr>
-        <w:t>DWA</w:t>
-      </w:r>
-      <w:r>
-        <w:rPr>
-          <w:rFonts w:ascii="Arial" w:hAnsi="Arial" w:cs="Arial"/>
-          <w:i/>
-          <w:iCs/>
-        </w:rPr>
-        <w:t xml:space="preserve">) </w:t>
-      </w:r>
-    </w:p>
-    <w:p>
-      <w:pPr>
-        <w:spacing w:line="360" w:lineRule="auto"/>
-        <w:jc w:val="both"/>
-        <w:rPr>
-          <w:rFonts w:ascii="Arial" w:hAnsi="Arial" w:cs="Arial"/>
-        </w:rPr>
-      </w:pPr>
-      <w:r>
-        <w:rPr>
-          <w:rFonts w:ascii="Arial" w:hAnsi="Arial" w:cs="Arial"/>
-        </w:rPr>
-        <w:lastRenderedPageBreak/>
+          <w:noProof/>
+        </w:rPr>
         <w:drawing>
           <wp:inline distT="0" distB="0" distL="0" distR="0" wp14:anchorId="6932E8B3" wp14:editId="7763F3E0">
             <wp:extent cx="5731510" cy="3481070"/>
@@ -5096,6 +4987,7 @@
         <w:rPr>
           <w:rFonts w:ascii="Arial" w:hAnsi="Arial" w:cs="Arial"/>
         </w:rPr>
+        <w:lastRenderedPageBreak/>
         <w:t xml:space="preserve">Una vez realizadas las asignaciones, se </w:t>
       </w:r>
       <w:r>
@@ -5131,6 +5023,29 @@
           <w:rFonts w:ascii="Arial" w:hAnsi="Arial" w:cs="Arial"/>
         </w:rPr>
         <w:t>.</w:t>
+      </w:r>
+    </w:p>
+    <w:p>
+      <w:pPr>
+        <w:spacing w:line="360" w:lineRule="auto"/>
+        <w:ind w:firstLine="720"/>
+        <w:jc w:val="both"/>
+        <w:rPr>
+          <w:rFonts w:ascii="Arial" w:hAnsi="Arial" w:cs="Arial"/>
+        </w:rPr>
+      </w:pPr>
+      <w:r>
+        <w:rPr>
+          <w:rFonts w:ascii="Arial" w:hAnsi="Arial" w:cs="Arial"/>
+          <w:highlight w:val="yellow"/>
+        </w:rPr>
+        <w:t>En base a las estadísticas extraídas de los datos,</w:t>
+      </w:r>
+      <w:r>
+        <w:rPr>
+          <w:rFonts w:ascii="Arial" w:hAnsi="Arial" w:cs="Arial"/>
+        </w:rPr>
+        <w:t xml:space="preserve"> </w:t>
       </w:r>
     </w:p>
     <w:p>
@@ -5188,31 +5103,170 @@
         <w:jc w:val="both"/>
         <w:rPr>
           <w:rFonts w:ascii="Arial" w:hAnsi="Arial" w:cs="Arial"/>
-          <w:highlight w:val="yellow"/>
-        </w:rPr>
-      </w:pPr>
-      <w:r>
-        <w:rPr>
-          <w:rFonts w:ascii="Arial" w:hAnsi="Arial" w:cs="Arial"/>
-          <w:highlight w:val="yellow"/>
-        </w:rPr>
-        <w:t xml:space="preserve">Definir y crear el modelo del DWA (Modelo Dimensional) y documentarlo en la </w:t>
+          <w:highlight w:val="green"/>
+        </w:rPr>
+      </w:pPr>
+      <w:r>
+        <w:rPr>
+          <w:rFonts w:ascii="Arial" w:hAnsi="Arial" w:cs="Arial"/>
+          <w:highlight w:val="green"/>
+        </w:rPr>
+        <w:t>Realizar la carga inicial del DWA con los datos que se seleccionen de las tablas recibidas y procesadas.</w:t>
+      </w:r>
+    </w:p>
+    <w:p>
+      <w:pPr>
+        <w:pStyle w:val="Prrafodelista"/>
+        <w:numPr>
+          <w:ilvl w:val="1"/>
+          <w:numId w:val="43"/>
+        </w:numPr>
+        <w:spacing w:line="360" w:lineRule="auto"/>
+        <w:jc w:val="both"/>
+        <w:rPr>
+          <w:rFonts w:ascii="Arial" w:hAnsi="Arial" w:cs="Arial"/>
+          <w:highlight w:val="green"/>
+        </w:rPr>
+      </w:pPr>
+      <w:r>
+        <w:rPr>
+          <w:rFonts w:ascii="Arial" w:hAnsi="Arial" w:cs="Arial"/>
+          <w:highlight w:val="green"/>
+        </w:rPr>
+        <w:t xml:space="preserve">Definir los controles de calidad de </w:t>
+      </w:r>
+      <w:r>
+        <w:rPr>
+          <w:rFonts w:ascii="Arial" w:hAnsi="Arial" w:cs="Arial"/>
+          <w:b/>
+          <w:bCs/>
+          <w:highlight w:val="green"/>
+        </w:rPr>
+        <w:t>ingesta</w:t>
+      </w:r>
+      <w:r>
+        <w:rPr>
+          <w:rFonts w:ascii="Arial" w:hAnsi="Arial" w:cs="Arial"/>
+          <w:highlight w:val="green"/>
+        </w:rPr>
+        <w:t xml:space="preserve"> para cada tabla, los datos que se persistirán en el DQM y los indicadores y límites para aceptar o rechazar los </w:t>
       </w:r>
       <w:proofErr w:type="spellStart"/>
       <w:r>
         <w:rPr>
           <w:rFonts w:ascii="Arial" w:hAnsi="Arial" w:cs="Arial"/>
-          <w:highlight w:val="yellow"/>
-        </w:rPr>
-        <w:t>Metadata</w:t>
+          <w:highlight w:val="green"/>
+        </w:rPr>
+        <w:t>datasets</w:t>
       </w:r>
       <w:proofErr w:type="spellEnd"/>
       <w:r>
         <w:rPr>
           <w:rFonts w:ascii="Arial" w:hAnsi="Arial" w:cs="Arial"/>
-          <w:highlight w:val="yellow"/>
-        </w:rPr>
-        <w:t xml:space="preserve">. Debe incluir una capa de Memoria y una de Enriquecimiento (datos derivados).  </w:t>
+          <w:highlight w:val="green"/>
+        </w:rPr>
+        <w:t xml:space="preserve">. Realizar y ejecutar los scripts correspondientes. </w:t>
+      </w:r>
+    </w:p>
+    <w:p>
+      <w:pPr>
+        <w:pStyle w:val="Prrafodelista"/>
+        <w:numPr>
+          <w:ilvl w:val="1"/>
+          <w:numId w:val="43"/>
+        </w:numPr>
+        <w:spacing w:line="360" w:lineRule="auto"/>
+        <w:jc w:val="both"/>
+        <w:rPr>
+          <w:rFonts w:ascii="Arial" w:hAnsi="Arial" w:cs="Arial"/>
+          <w:highlight w:val="green"/>
+        </w:rPr>
+      </w:pPr>
+      <w:r>
+        <w:rPr>
+          <w:rFonts w:ascii="Arial" w:hAnsi="Arial" w:cs="Arial"/>
+          <w:highlight w:val="green"/>
+        </w:rPr>
+        <w:t xml:space="preserve">Definir los controles de calidad de </w:t>
+      </w:r>
+      <w:r>
+        <w:rPr>
+          <w:rFonts w:ascii="Arial" w:hAnsi="Arial" w:cs="Arial"/>
+          <w:b/>
+          <w:bCs/>
+          <w:highlight w:val="green"/>
+        </w:rPr>
+        <w:t>integración</w:t>
+      </w:r>
+      <w:r>
+        <w:rPr>
+          <w:rFonts w:ascii="Arial" w:hAnsi="Arial" w:cs="Arial"/>
+          <w:highlight w:val="green"/>
+        </w:rPr>
+        <w:t xml:space="preserve"> para el conjunto de tablas, los datos que se persistirán en el DQM y los indicadores y límites para aceptar o rechazar los </w:t>
+      </w:r>
+      <w:proofErr w:type="spellStart"/>
+      <w:r>
+        <w:rPr>
+          <w:rFonts w:ascii="Arial" w:hAnsi="Arial" w:cs="Arial"/>
+          <w:highlight w:val="green"/>
+        </w:rPr>
+        <w:t>datasets</w:t>
+      </w:r>
+      <w:proofErr w:type="spellEnd"/>
+      <w:r>
+        <w:rPr>
+          <w:rFonts w:ascii="Arial" w:hAnsi="Arial" w:cs="Arial"/>
+          <w:highlight w:val="green"/>
+        </w:rPr>
+        <w:t xml:space="preserve">. Realizar y ejecutar los scripts correspondientes. Tener en cuenta: </w:t>
+      </w:r>
+      <w:proofErr w:type="spellStart"/>
+      <w:r>
+        <w:rPr>
+          <w:rFonts w:ascii="Arial" w:hAnsi="Arial" w:cs="Arial"/>
+          <w:highlight w:val="green"/>
+        </w:rPr>
+        <w:t>outliers</w:t>
+      </w:r>
+      <w:proofErr w:type="spellEnd"/>
+      <w:r>
+        <w:rPr>
+          <w:rFonts w:ascii="Arial" w:hAnsi="Arial" w:cs="Arial"/>
+          <w:highlight w:val="green"/>
+        </w:rPr>
+        <w:t xml:space="preserve">, datos faltantes, valores que no respetan los formatos, etc.  </w:t>
+      </w:r>
+    </w:p>
+    <w:p>
+      <w:pPr>
+        <w:pStyle w:val="Prrafodelista"/>
+        <w:numPr>
+          <w:ilvl w:val="1"/>
+          <w:numId w:val="43"/>
+        </w:numPr>
+        <w:spacing w:line="360" w:lineRule="auto"/>
+        <w:jc w:val="both"/>
+        <w:rPr>
+          <w:rFonts w:ascii="Arial" w:hAnsi="Arial" w:cs="Arial"/>
+          <w:highlight w:val="green"/>
+        </w:rPr>
+      </w:pPr>
+      <w:proofErr w:type="spellStart"/>
+      <w:r>
+        <w:rPr>
+          <w:rFonts w:ascii="Arial" w:hAnsi="Arial" w:cs="Arial"/>
+          <w:highlight w:val="green"/>
+        </w:rPr>
+        <w:t>Ingestar</w:t>
+      </w:r>
+      <w:proofErr w:type="spellEnd"/>
+      <w:r>
+        <w:rPr>
+          <w:rFonts w:ascii="Arial" w:hAnsi="Arial" w:cs="Arial"/>
+          <w:highlight w:val="green"/>
+        </w:rPr>
+        <w:t xml:space="preserve"> los datos de Ingesta1 en el DWA definido. Las datos se deben insertar desde las tablas temporales creadas. Actualizar todas las capas. Siempre y cuando se superen los umbrales de calidad. </w:t>
       </w:r>
     </w:p>
     <w:p>
@@ -5234,67 +5288,7 @@
           <w:rFonts w:ascii="Arial" w:hAnsi="Arial" w:cs="Arial"/>
           <w:highlight w:val="yellow"/>
         </w:rPr>
-        <w:t xml:space="preserve">Diseñar y crear el DQM para poder persistir los procesos ejecutados sobre el DWA, los descriptivos de cada entidad procesada y los indicadores de calidad.  </w:t>
-      </w:r>
-    </w:p>
-    <w:p>
-      <w:pPr>
-        <w:pStyle w:val="Prrafodelista"/>
-        <w:numPr>
-          <w:ilvl w:val="0"/>
-          <w:numId w:val="43"/>
-        </w:numPr>
-        <w:spacing w:line="360" w:lineRule="auto"/>
-        <w:jc w:val="both"/>
-        <w:rPr>
-          <w:rFonts w:ascii="Arial" w:hAnsi="Arial" w:cs="Arial"/>
-          <w:highlight w:val="yellow"/>
-        </w:rPr>
-      </w:pPr>
-      <w:r>
-        <w:rPr>
-          <w:rFonts w:ascii="Arial" w:hAnsi="Arial" w:cs="Arial"/>
-          <w:highlight w:val="yellow"/>
-        </w:rPr>
-        <w:t xml:space="preserve">Registrar el diseño en la </w:t>
-      </w:r>
-      <w:proofErr w:type="spellStart"/>
-      <w:r>
-        <w:rPr>
-          <w:rFonts w:ascii="Arial" w:hAnsi="Arial" w:cs="Arial"/>
-          <w:highlight w:val="yellow"/>
-        </w:rPr>
-        <w:t>Metadata</w:t>
-      </w:r>
-      <w:proofErr w:type="spellEnd"/>
-      <w:r>
-        <w:rPr>
-          <w:rFonts w:ascii="Arial" w:hAnsi="Arial" w:cs="Arial"/>
-          <w:highlight w:val="yellow"/>
-        </w:rPr>
-        <w:t xml:space="preserve">. </w:t>
-      </w:r>
-    </w:p>
-    <w:p>
-      <w:pPr>
-        <w:pStyle w:val="Prrafodelista"/>
-        <w:numPr>
-          <w:ilvl w:val="0"/>
-          <w:numId w:val="43"/>
-        </w:numPr>
-        <w:spacing w:line="360" w:lineRule="auto"/>
-        <w:jc w:val="both"/>
-        <w:rPr>
-          <w:rFonts w:ascii="Arial" w:hAnsi="Arial" w:cs="Arial"/>
-          <w:highlight w:val="green"/>
-        </w:rPr>
-      </w:pPr>
-      <w:r>
-        <w:rPr>
-          <w:rFonts w:ascii="Arial" w:hAnsi="Arial" w:cs="Arial"/>
-          <w:highlight w:val="green"/>
-        </w:rPr>
-        <w:t>Realizar la carga inicial del DWA con los datos que se seleccionen de las tablas recibidas y procesadas.</w:t>
+        <w:t xml:space="preserve">Actualización: </w:t>
       </w:r>
     </w:p>
     <w:p>
@@ -5308,48 +5302,15 @@
         <w:jc w:val="both"/>
         <w:rPr>
           <w:rFonts w:ascii="Arial" w:hAnsi="Arial" w:cs="Arial"/>
-          <w:highlight w:val="green"/>
-        </w:rPr>
-      </w:pPr>
-      <w:r>
-        <w:rPr>
-          <w:rFonts w:ascii="Arial" w:hAnsi="Arial" w:cs="Arial"/>
-          <w:highlight w:val="green"/>
-        </w:rPr>
-        <w:lastRenderedPageBreak/>
-        <w:t xml:space="preserve">Definir los controles de calidad de </w:t>
-      </w:r>
-      <w:r>
-        <w:rPr>
-          <w:rFonts w:ascii="Arial" w:hAnsi="Arial" w:cs="Arial"/>
-          <w:b/>
-          <w:bCs/>
-          <w:highlight w:val="green"/>
-        </w:rPr>
-        <w:t>ingesta</w:t>
-      </w:r>
-      <w:r>
-        <w:rPr>
-          <w:rFonts w:ascii="Arial" w:hAnsi="Arial" w:cs="Arial"/>
-          <w:highlight w:val="green"/>
-        </w:rPr>
-        <w:t xml:space="preserve"> para cada tabla, los datos que se persistirán en el DQM y los indicadores y límites para aceptar o rechazar los </w:t>
-      </w:r>
-      <w:proofErr w:type="spellStart"/>
-      <w:r>
-        <w:rPr>
-          <w:rFonts w:ascii="Arial" w:hAnsi="Arial" w:cs="Arial"/>
-          <w:highlight w:val="green"/>
-        </w:rPr>
-        <w:t>datasets</w:t>
-      </w:r>
-      <w:proofErr w:type="spellEnd"/>
-      <w:r>
-        <w:rPr>
-          <w:rFonts w:ascii="Arial" w:hAnsi="Arial" w:cs="Arial"/>
-          <w:highlight w:val="green"/>
-        </w:rPr>
-        <w:t xml:space="preserve">. Realizar y ejecutar los scripts correspondientes. </w:t>
+          <w:highlight w:val="yellow"/>
+        </w:rPr>
+      </w:pPr>
+      <w:r>
+        <w:rPr>
+          <w:rFonts w:ascii="Arial" w:hAnsi="Arial" w:cs="Arial"/>
+          <w:highlight w:val="yellow"/>
+        </w:rPr>
+        <w:t xml:space="preserve">Persistir en área temporal las tablas entregadas como Ingesta2. </w:t>
       </w:r>
     </w:p>
     <w:p>
@@ -5363,63 +5324,15 @@
         <w:jc w:val="both"/>
         <w:rPr>
           <w:rFonts w:ascii="Arial" w:hAnsi="Arial" w:cs="Arial"/>
-          <w:highlight w:val="green"/>
-        </w:rPr>
-      </w:pPr>
-      <w:r>
-        <w:rPr>
-          <w:rFonts w:ascii="Arial" w:hAnsi="Arial" w:cs="Arial"/>
-          <w:highlight w:val="green"/>
-        </w:rPr>
-        <w:t xml:space="preserve">Definir los controles de calidad de </w:t>
-      </w:r>
-      <w:r>
-        <w:rPr>
-          <w:rFonts w:ascii="Arial" w:hAnsi="Arial" w:cs="Arial"/>
-          <w:b/>
-          <w:bCs/>
-          <w:highlight w:val="green"/>
-        </w:rPr>
-        <w:t>integración</w:t>
-      </w:r>
-      <w:r>
-        <w:rPr>
-          <w:rFonts w:ascii="Arial" w:hAnsi="Arial" w:cs="Arial"/>
-          <w:highlight w:val="green"/>
-        </w:rPr>
-        <w:t xml:space="preserve"> para el conjunto de tablas, los datos que se persistirán en el DQM y los indicadores y límites para aceptar o rechazar los </w:t>
-      </w:r>
-      <w:proofErr w:type="spellStart"/>
-      <w:r>
-        <w:rPr>
-          <w:rFonts w:ascii="Arial" w:hAnsi="Arial" w:cs="Arial"/>
-          <w:highlight w:val="green"/>
-        </w:rPr>
-        <w:t>datasets</w:t>
-      </w:r>
-      <w:proofErr w:type="spellEnd"/>
-      <w:r>
-        <w:rPr>
-          <w:rFonts w:ascii="Arial" w:hAnsi="Arial" w:cs="Arial"/>
-          <w:highlight w:val="green"/>
-        </w:rPr>
-        <w:t xml:space="preserve">. Realizar y ejecutar los scripts correspondientes. Tener en cuenta: </w:t>
-      </w:r>
-      <w:proofErr w:type="spellStart"/>
-      <w:r>
-        <w:rPr>
-          <w:rFonts w:ascii="Arial" w:hAnsi="Arial" w:cs="Arial"/>
-          <w:highlight w:val="green"/>
-        </w:rPr>
-        <w:t>outliers</w:t>
-      </w:r>
-      <w:proofErr w:type="spellEnd"/>
-      <w:r>
-        <w:rPr>
-          <w:rFonts w:ascii="Arial" w:hAnsi="Arial" w:cs="Arial"/>
-          <w:highlight w:val="green"/>
-        </w:rPr>
-        <w:t xml:space="preserve">, datos faltantes, valores que no respetan los formatos, etc.  </w:t>
+          <w:highlight w:val="yellow"/>
+        </w:rPr>
+      </w:pPr>
+      <w:r>
+        <w:rPr>
+          <w:rFonts w:ascii="Arial" w:hAnsi="Arial" w:cs="Arial"/>
+          <w:highlight w:val="yellow"/>
+        </w:rPr>
+        <w:t xml:space="preserve">Repetir los pasos definidos para Ingesta1 que sean adecuados para Ingesta2.  </w:t>
       </w:r>
     </w:p>
     <w:p>
@@ -5433,37 +5346,6 @@
         <w:jc w:val="both"/>
         <w:rPr>
           <w:rFonts w:ascii="Arial" w:hAnsi="Arial" w:cs="Arial"/>
-          <w:highlight w:val="green"/>
-        </w:rPr>
-      </w:pPr>
-      <w:proofErr w:type="spellStart"/>
-      <w:r>
-        <w:rPr>
-          <w:rFonts w:ascii="Arial" w:hAnsi="Arial" w:cs="Arial"/>
-          <w:highlight w:val="green"/>
-        </w:rPr>
-        <w:t>Ingestar</w:t>
-      </w:r>
-      <w:proofErr w:type="spellEnd"/>
-      <w:r>
-        <w:rPr>
-          <w:rFonts w:ascii="Arial" w:hAnsi="Arial" w:cs="Arial"/>
-          <w:highlight w:val="green"/>
-        </w:rPr>
-        <w:t xml:space="preserve"> los datos de Ingesta1 en el DWA definido. Las datos se deben insertar desde las tablas temporales creadas. Actualizar todas las capas. Siempre y cuando se superen los umbrales de calidad. </w:t>
-      </w:r>
-    </w:p>
-    <w:p>
-      <w:pPr>
-        <w:pStyle w:val="Prrafodelista"/>
-        <w:numPr>
-          <w:ilvl w:val="0"/>
-          <w:numId w:val="43"/>
-        </w:numPr>
-        <w:spacing w:line="360" w:lineRule="auto"/>
-        <w:jc w:val="both"/>
-        <w:rPr>
-          <w:rFonts w:ascii="Arial" w:hAnsi="Arial" w:cs="Arial"/>
           <w:highlight w:val="yellow"/>
         </w:rPr>
       </w:pPr>
@@ -5472,7 +5354,7 @@
           <w:rFonts w:ascii="Arial" w:hAnsi="Arial" w:cs="Arial"/>
           <w:highlight w:val="yellow"/>
         </w:rPr>
-        <w:t xml:space="preserve">Actualización: </w:t>
+        <w:t xml:space="preserve">Considerar altas, bajas y modificaciones. Tener en cuenta el orden de prevalencia para las actualizaciones. </w:t>
       </w:r>
     </w:p>
     <w:p>
@@ -5494,7 +5376,7 @@
           <w:rFonts w:ascii="Arial" w:hAnsi="Arial" w:cs="Arial"/>
           <w:highlight w:val="yellow"/>
         </w:rPr>
-        <w:t xml:space="preserve">Persistir en área temporal las tablas entregadas como Ingesta2. </w:t>
+        <w:t xml:space="preserve">Si hubiera errores se debe decidir si se cancela toda la actualización, se procesa en parte o en su totalidad. Lo que suceda debe quedar registrado en el DQM. </w:t>
       </w:r>
     </w:p>
     <w:p>
@@ -5516,7 +5398,7 @@
           <w:rFonts w:ascii="Arial" w:hAnsi="Arial" w:cs="Arial"/>
           <w:highlight w:val="yellow"/>
         </w:rPr>
-        <w:t xml:space="preserve">Repetir los pasos definidos para Ingesta1 que sean adecuados para Ingesta2.  </w:t>
+        <w:t xml:space="preserve">Se debe considerar además la capa de Memoria para persistir la historia de los campos que han sido modificados.  </w:t>
       </w:r>
     </w:p>
     <w:p>
@@ -5538,7 +5420,7 @@
           <w:rFonts w:ascii="Arial" w:hAnsi="Arial" w:cs="Arial"/>
           <w:highlight w:val="yellow"/>
         </w:rPr>
-        <w:t xml:space="preserve">Considerar altas, bajas y modificaciones. Tener en cuenta el orden de prevalencia para las actualizaciones. </w:t>
+        <w:t xml:space="preserve">Se debe considerar además actualizar la capa de Enriquecimiento para persistir los datos derivados que se vean afectados.  </w:t>
       </w:r>
     </w:p>
     <w:p>
@@ -5560,7 +5442,7 @@
           <w:rFonts w:ascii="Arial" w:hAnsi="Arial" w:cs="Arial"/>
           <w:highlight w:val="yellow"/>
         </w:rPr>
-        <w:t xml:space="preserve">Si hubiera errores se debe decidir si se cancela toda la actualización, se procesa en parte o en su totalidad. Lo que suceda debe quedar registrado en el DQM. </w:t>
+        <w:t xml:space="preserve">Desarrollar y ejecutar los scripts correspondientes para actualizar el DWA con los nuevos datos. </w:t>
       </w:r>
     </w:p>
     <w:p>
@@ -5582,7 +5464,7 @@
           <w:rFonts w:ascii="Arial" w:hAnsi="Arial" w:cs="Arial"/>
           <w:highlight w:val="yellow"/>
         </w:rPr>
-        <w:t xml:space="preserve">Se debe considerar además la capa de Memoria para persistir la historia de los campos que han sido modificados.  </w:t>
+        <w:t xml:space="preserve">Actualizar el DQM si fuera necesario. </w:t>
       </w:r>
     </w:p>
     <w:p>
@@ -5604,72 +5486,6 @@
           <w:rFonts w:ascii="Arial" w:hAnsi="Arial" w:cs="Arial"/>
           <w:highlight w:val="yellow"/>
         </w:rPr>
-        <w:t xml:space="preserve">Se debe considerar además actualizar la capa de Enriquecimiento para persistir los datos derivados que se vean afectados.  </w:t>
-      </w:r>
-    </w:p>
-    <w:p>
-      <w:pPr>
-        <w:pStyle w:val="Prrafodelista"/>
-        <w:numPr>
-          <w:ilvl w:val="1"/>
-          <w:numId w:val="43"/>
-        </w:numPr>
-        <w:spacing w:line="360" w:lineRule="auto"/>
-        <w:jc w:val="both"/>
-        <w:rPr>
-          <w:rFonts w:ascii="Arial" w:hAnsi="Arial" w:cs="Arial"/>
-          <w:highlight w:val="yellow"/>
-        </w:rPr>
-      </w:pPr>
-      <w:r>
-        <w:rPr>
-          <w:rFonts w:ascii="Arial" w:hAnsi="Arial" w:cs="Arial"/>
-          <w:highlight w:val="yellow"/>
-        </w:rPr>
-        <w:t xml:space="preserve">Desarrollar y ejecutar los scripts correspondientes para actualizar el DWA con los nuevos datos. </w:t>
-      </w:r>
-    </w:p>
-    <w:p>
-      <w:pPr>
-        <w:pStyle w:val="Prrafodelista"/>
-        <w:numPr>
-          <w:ilvl w:val="1"/>
-          <w:numId w:val="43"/>
-        </w:numPr>
-        <w:spacing w:line="360" w:lineRule="auto"/>
-        <w:jc w:val="both"/>
-        <w:rPr>
-          <w:rFonts w:ascii="Arial" w:hAnsi="Arial" w:cs="Arial"/>
-          <w:highlight w:val="yellow"/>
-        </w:rPr>
-      </w:pPr>
-      <w:r>
-        <w:rPr>
-          <w:rFonts w:ascii="Arial" w:hAnsi="Arial" w:cs="Arial"/>
-          <w:highlight w:val="yellow"/>
-        </w:rPr>
-        <w:t xml:space="preserve">Actualizar el DQM si fuera necesario. </w:t>
-      </w:r>
-    </w:p>
-    <w:p>
-      <w:pPr>
-        <w:pStyle w:val="Prrafodelista"/>
-        <w:numPr>
-          <w:ilvl w:val="1"/>
-          <w:numId w:val="43"/>
-        </w:numPr>
-        <w:spacing w:line="360" w:lineRule="auto"/>
-        <w:jc w:val="both"/>
-        <w:rPr>
-          <w:rFonts w:ascii="Arial" w:hAnsi="Arial" w:cs="Arial"/>
-          <w:highlight w:val="yellow"/>
-        </w:rPr>
-      </w:pPr>
-      <w:r>
-        <w:rPr>
-          <w:rFonts w:ascii="Arial" w:hAnsi="Arial" w:cs="Arial"/>
-          <w:highlight w:val="yellow"/>
-        </w:rPr>
         <w:t xml:space="preserve">Actualizar la </w:t>
       </w:r>
       <w:proofErr w:type="spellStart"/>
@@ -5694,8 +5510,9 @@
       <w:pPr>
         <w:pStyle w:val="Ttulo2"/>
       </w:pPr>
-      <w:bookmarkStart w:id="8" w:name="_Toc198904743"/>
-      <w:r>
+      <w:bookmarkStart w:id="8" w:name="_Toc198911178"/>
+      <w:r>
+        <w:lastRenderedPageBreak/>
         <w:t>Publicación</w:t>
       </w:r>
       <w:bookmarkEnd w:id="8"/>
@@ -5875,7 +5692,6 @@
         <w:rPr>
           <w:rFonts w:ascii="Arial" w:hAnsi="Arial" w:cs="Arial"/>
         </w:rPr>
-        <w:lastRenderedPageBreak/>
         <w:t>Para cada uno de los produc</w:t>
       </w:r>
       <w:r>
@@ -5945,6 +5761,62 @@
     </w:p>
     <w:p>
       <w:pPr>
+        <w:spacing w:line="360" w:lineRule="auto"/>
+        <w:jc w:val="both"/>
+        <w:rPr>
+          <w:rFonts w:ascii="Arial" w:hAnsi="Arial" w:cs="Arial"/>
+        </w:rPr>
+      </w:pPr>
+      <w:r>
+        <w:rPr>
+          <w:rFonts w:ascii="Arial" w:hAnsi="Arial" w:cs="Arial"/>
+        </w:rPr>
+        <w:drawing>
+          <wp:inline distT="0" distB="0" distL="0" distR="0" wp14:anchorId="0370D2BB" wp14:editId="58E362BF">
+            <wp:extent cx="5715000" cy="3215005"/>
+            <wp:effectExtent l="0" t="0" r="0" b="4445"/>
+            <wp:docPr id="1608134437" name="Imagen 1" descr="Gráfico, Gráfico de embudo&#10;&#10;El contenido generado por IA puede ser incorrecto."/>
+            <wp:cNvGraphicFramePr>
+              <a:graphicFrameLocks xmlns:a="http://schemas.openxmlformats.org/drawingml/2006/main" noChangeAspect="1"/>
+            </wp:cNvGraphicFramePr>
+            <a:graphic xmlns:a="http://schemas.openxmlformats.org/drawingml/2006/main">
+              <a:graphicData uri="http://schemas.openxmlformats.org/drawingml/2006/picture">
+                <pic:pic xmlns:pic="http://schemas.openxmlformats.org/drawingml/2006/picture">
+                  <pic:nvPicPr>
+                    <pic:cNvPr id="1608134437" name="Imagen 1" descr="Gráfico, Gráfico de embudo&#10;&#10;El contenido generado por IA puede ser incorrecto."/>
+                    <pic:cNvPicPr/>
+                  </pic:nvPicPr>
+                  <pic:blipFill rotWithShape="1">
+                    <a:blip r:embed="rId22"/>
+                    <a:srcRect r="288"/>
+                    <a:stretch/>
+                  </pic:blipFill>
+                  <pic:spPr bwMode="auto">
+                    <a:xfrm>
+                      <a:off x="0" y="0"/>
+                      <a:ext cx="5715000" cy="3215005"/>
+                    </a:xfrm>
+                    <a:prstGeom prst="rect">
+                      <a:avLst/>
+                    </a:prstGeom>
+                    <a:ln>
+                      <a:noFill/>
+                    </a:ln>
+                    <a:extLst>
+                      <a:ext uri="{53640926-AAD7-44D8-BBD7-CCE9431645EC}">
+                        <a14:shadowObscured xmlns:a14="http://schemas.microsoft.com/office/drawing/2010/main"/>
+                      </a:ext>
+                    </a:extLst>
+                  </pic:spPr>
+                </pic:pic>
+              </a:graphicData>
+            </a:graphic>
+          </wp:inline>
+        </w:drawing>
+      </w:r>
+    </w:p>
+    <w:p>
+      <w:pPr>
         <w:pStyle w:val="Prrafodelista"/>
         <w:numPr>
           <w:ilvl w:val="1"/>
@@ -6012,6 +5884,7 @@
         <w:rPr>
           <w:rFonts w:ascii="Arial" w:hAnsi="Arial" w:cs="Arial"/>
         </w:rPr>
+        <w:lastRenderedPageBreak/>
         <w:t xml:space="preserve">Se destaca a la vendedora Anne </w:t>
       </w:r>
       <w:proofErr w:type="spellStart"/>
@@ -6057,6 +5930,62 @@
     </w:p>
     <w:p>
       <w:pPr>
+        <w:spacing w:line="360" w:lineRule="auto"/>
+        <w:jc w:val="both"/>
+        <w:rPr>
+          <w:rFonts w:ascii="Arial" w:hAnsi="Arial" w:cs="Arial"/>
+        </w:rPr>
+      </w:pPr>
+      <w:r>
+        <w:rPr>
+          <w:rFonts w:ascii="Arial" w:hAnsi="Arial" w:cs="Arial"/>
+        </w:rPr>
+        <w:drawing>
+          <wp:inline distT="0" distB="0" distL="0" distR="0" wp14:anchorId="748EDBA7" wp14:editId="724BE8A3">
+            <wp:extent cx="5676900" cy="3162300"/>
+            <wp:effectExtent l="0" t="0" r="0" b="0"/>
+            <wp:docPr id="1296638895" name="Imagen 1" descr="Gráfico, Gráfico de barras&#10;&#10;El contenido generado por IA puede ser incorrecto."/>
+            <wp:cNvGraphicFramePr>
+              <a:graphicFrameLocks xmlns:a="http://schemas.openxmlformats.org/drawingml/2006/main" noChangeAspect="1"/>
+            </wp:cNvGraphicFramePr>
+            <a:graphic xmlns:a="http://schemas.openxmlformats.org/drawingml/2006/main">
+              <a:graphicData uri="http://schemas.openxmlformats.org/drawingml/2006/picture">
+                <pic:pic xmlns:pic="http://schemas.openxmlformats.org/drawingml/2006/picture">
+                  <pic:nvPicPr>
+                    <pic:cNvPr id="1296638895" name="Imagen 1" descr="Gráfico, Gráfico de barras&#10;&#10;El contenido generado por IA puede ser incorrecto."/>
+                    <pic:cNvPicPr/>
+                  </pic:nvPicPr>
+                  <pic:blipFill rotWithShape="1">
+                    <a:blip r:embed="rId23"/>
+                    <a:srcRect r="953" b="1033"/>
+                    <a:stretch/>
+                  </pic:blipFill>
+                  <pic:spPr bwMode="auto">
+                    <a:xfrm>
+                      <a:off x="0" y="0"/>
+                      <a:ext cx="5676900" cy="3162300"/>
+                    </a:xfrm>
+                    <a:prstGeom prst="rect">
+                      <a:avLst/>
+                    </a:prstGeom>
+                    <a:ln>
+                      <a:noFill/>
+                    </a:ln>
+                    <a:extLst>
+                      <a:ext uri="{53640926-AAD7-44D8-BBD7-CCE9431645EC}">
+                        <a14:shadowObscured xmlns:a14="http://schemas.microsoft.com/office/drawing/2010/main"/>
+                      </a:ext>
+                    </a:extLst>
+                  </pic:spPr>
+                </pic:pic>
+              </a:graphicData>
+            </a:graphic>
+          </wp:inline>
+        </w:drawing>
+      </w:r>
+    </w:p>
+    <w:p>
+      <w:pPr>
         <w:pStyle w:val="Prrafodelista"/>
         <w:numPr>
           <w:ilvl w:val="1"/>
@@ -6173,6 +6102,56 @@
     </w:p>
     <w:p>
       <w:pPr>
+        <w:spacing w:line="360" w:lineRule="auto"/>
+        <w:jc w:val="both"/>
+        <w:rPr>
+          <w:rFonts w:ascii="Arial" w:hAnsi="Arial" w:cs="Arial"/>
+        </w:rPr>
+      </w:pPr>
+      <w:r>
+        <w:rPr>
+          <w:rFonts w:ascii="Arial" w:hAnsi="Arial" w:cs="Arial"/>
+        </w:rPr>
+        <w:lastRenderedPageBreak/>
+        <w:drawing>
+          <wp:inline distT="0" distB="0" distL="0" distR="0" wp14:anchorId="2FB160E6" wp14:editId="52748DD3">
+            <wp:extent cx="5731510" cy="3197225"/>
+            <wp:effectExtent l="0" t="0" r="2540" b="3175"/>
+            <wp:docPr id="37550539" name="Imagen 1" descr="Interfaz de usuario gráfica, Aplicación&#10;&#10;El contenido generado por IA puede ser incorrecto."/>
+            <wp:cNvGraphicFramePr>
+              <a:graphicFrameLocks xmlns:a="http://schemas.openxmlformats.org/drawingml/2006/main" noChangeAspect="1"/>
+            </wp:cNvGraphicFramePr>
+            <a:graphic xmlns:a="http://schemas.openxmlformats.org/drawingml/2006/main">
+              <a:graphicData uri="http://schemas.openxmlformats.org/drawingml/2006/picture">
+                <pic:pic xmlns:pic="http://schemas.openxmlformats.org/drawingml/2006/picture">
+                  <pic:nvPicPr>
+                    <pic:cNvPr id="37550539" name="Imagen 1" descr="Interfaz de usuario gráfica, Aplicación&#10;&#10;El contenido generado por IA puede ser incorrecto."/>
+                    <pic:cNvPicPr/>
+                  </pic:nvPicPr>
+                  <pic:blipFill>
+                    <a:blip r:embed="rId24"/>
+                    <a:stretch>
+                      <a:fillRect/>
+                    </a:stretch>
+                  </pic:blipFill>
+                  <pic:spPr>
+                    <a:xfrm>
+                      <a:off x="0" y="0"/>
+                      <a:ext cx="5731510" cy="3197225"/>
+                    </a:xfrm>
+                    <a:prstGeom prst="rect">
+                      <a:avLst/>
+                    </a:prstGeom>
+                  </pic:spPr>
+                </pic:pic>
+              </a:graphicData>
+            </a:graphic>
+          </wp:inline>
+        </w:drawing>
+      </w:r>
+    </w:p>
+    <w:p>
+      <w:pPr>
         <w:pStyle w:val="Prrafodelista"/>
         <w:numPr>
           <w:ilvl w:val="1"/>
@@ -6312,7 +6291,6 @@
         <w:rPr>
           <w:rFonts w:ascii="Arial" w:hAnsi="Arial" w:cs="Arial"/>
         </w:rPr>
-        <w:lastRenderedPageBreak/>
         <w:t xml:space="preserve">Existe gran dispersión en las cantidades vendidas por categoría durante el primer cuatrimestre. Puede observarse una caída de las unidades vendidas </w:t>
       </w:r>
       <w:r>
@@ -6344,6 +6322,56 @@
     </w:p>
     <w:p>
       <w:pPr>
+        <w:spacing w:line="360" w:lineRule="auto"/>
+        <w:jc w:val="both"/>
+        <w:rPr>
+          <w:rFonts w:ascii="Arial" w:hAnsi="Arial" w:cs="Arial"/>
+        </w:rPr>
+      </w:pPr>
+      <w:r>
+        <w:rPr>
+          <w:rFonts w:ascii="Arial" w:hAnsi="Arial" w:cs="Arial"/>
+        </w:rPr>
+        <w:lastRenderedPageBreak/>
+        <w:drawing>
+          <wp:inline distT="0" distB="0" distL="0" distR="0" wp14:anchorId="39A57559" wp14:editId="7C119C9E">
+            <wp:extent cx="5731510" cy="3195320"/>
+            <wp:effectExtent l="0" t="0" r="2540" b="5080"/>
+            <wp:docPr id="1030087374" name="Imagen 1" descr="Gráfico&#10;&#10;El contenido generado por IA puede ser incorrecto."/>
+            <wp:cNvGraphicFramePr>
+              <a:graphicFrameLocks xmlns:a="http://schemas.openxmlformats.org/drawingml/2006/main" noChangeAspect="1"/>
+            </wp:cNvGraphicFramePr>
+            <a:graphic xmlns:a="http://schemas.openxmlformats.org/drawingml/2006/main">
+              <a:graphicData uri="http://schemas.openxmlformats.org/drawingml/2006/picture">
+                <pic:pic xmlns:pic="http://schemas.openxmlformats.org/drawingml/2006/picture">
+                  <pic:nvPicPr>
+                    <pic:cNvPr id="1030087374" name="Imagen 1" descr="Gráfico&#10;&#10;El contenido generado por IA puede ser incorrecto."/>
+                    <pic:cNvPicPr/>
+                  </pic:nvPicPr>
+                  <pic:blipFill>
+                    <a:blip r:embed="rId25"/>
+                    <a:stretch>
+                      <a:fillRect/>
+                    </a:stretch>
+                  </pic:blipFill>
+                  <pic:spPr>
+                    <a:xfrm>
+                      <a:off x="0" y="0"/>
+                      <a:ext cx="5731510" cy="3195320"/>
+                    </a:xfrm>
+                    <a:prstGeom prst="rect">
+                      <a:avLst/>
+                    </a:prstGeom>
+                  </pic:spPr>
+                </pic:pic>
+              </a:graphicData>
+            </a:graphic>
+          </wp:inline>
+        </w:drawing>
+      </w:r>
+    </w:p>
+    <w:p>
+      <w:pPr>
         <w:pStyle w:val="Prrafodelista"/>
         <w:numPr>
           <w:ilvl w:val="1"/>
@@ -6505,7 +6533,14 @@
         <w:rPr>
           <w:rFonts w:ascii="Arial" w:hAnsi="Arial" w:cs="Arial"/>
         </w:rPr>
-        <w:t xml:space="preserve">de los países participantes del producto, aquellos que tuvieran un precio de combustible mayor a la mediana se consideraron costos elevados y, aquellos por debajo de la mediana, con </w:t>
+        <w:t xml:space="preserve">de los países participantes del producto, aquellos que tuvieran un precio de combustible mayor a </w:t>
+      </w:r>
+      <w:r>
+        <w:rPr>
+          <w:rFonts w:ascii="Arial" w:hAnsi="Arial" w:cs="Arial"/>
+        </w:rPr>
+        <w:lastRenderedPageBreak/>
+        <w:t xml:space="preserve">la mediana se consideraron costos elevados y, aquellos por debajo de la mediana, con </w:t>
       </w:r>
       <w:r>
         <w:rPr>
@@ -6567,228 +6602,6 @@
         </w:rPr>
         <w:t>observaciones.</w:t>
       </w:r>
-    </w:p>
-    <w:p>
-      <w:pPr>
-        <w:spacing w:line="360" w:lineRule="auto"/>
-        <w:jc w:val="both"/>
-        <w:rPr>
-          <w:rFonts w:ascii="Arial" w:hAnsi="Arial" w:cs="Arial"/>
-        </w:rPr>
-      </w:pPr>
-    </w:p>
-    <w:p>
-      <w:pPr>
-        <w:pStyle w:val="Prrafodelista"/>
-        <w:numPr>
-          <w:ilvl w:val="0"/>
-          <w:numId w:val="43"/>
-        </w:numPr>
-        <w:spacing w:line="360" w:lineRule="auto"/>
-        <w:jc w:val="both"/>
-        <w:rPr>
-          <w:rFonts w:ascii="Arial" w:hAnsi="Arial" w:cs="Arial"/>
-          <w:highlight w:val="yellow"/>
-        </w:rPr>
-      </w:pPr>
-      <w:r>
-        <w:rPr>
-          <w:rFonts w:ascii="Arial" w:hAnsi="Arial" w:cs="Arial"/>
-          <w:highlight w:val="yellow"/>
-        </w:rPr>
-        <w:t xml:space="preserve">Publicar un producto de datos resultante del DWA para un caso de negocio particular y un período dado si corresponde.  </w:t>
-      </w:r>
-    </w:p>
-    <w:p>
-      <w:pPr>
-        <w:pStyle w:val="Prrafodelista"/>
-        <w:numPr>
-          <w:ilvl w:val="1"/>
-          <w:numId w:val="43"/>
-        </w:numPr>
-        <w:spacing w:line="360" w:lineRule="auto"/>
-        <w:jc w:val="both"/>
-        <w:rPr>
-          <w:rFonts w:ascii="Arial" w:hAnsi="Arial" w:cs="Arial"/>
-          <w:highlight w:val="yellow"/>
-        </w:rPr>
-      </w:pPr>
-      <w:r>
-        <w:rPr>
-          <w:rFonts w:ascii="Arial" w:hAnsi="Arial" w:cs="Arial"/>
-          <w:highlight w:val="yellow"/>
-        </w:rPr>
-        <w:t xml:space="preserve">Desarrollar y ejecutar los scripts necesarios.  </w:t>
-      </w:r>
-    </w:p>
-    <w:p>
-      <w:pPr>
-        <w:pStyle w:val="Prrafodelista"/>
-        <w:numPr>
-          <w:ilvl w:val="1"/>
-          <w:numId w:val="43"/>
-        </w:numPr>
-        <w:spacing w:line="360" w:lineRule="auto"/>
-        <w:jc w:val="both"/>
-        <w:rPr>
-          <w:rFonts w:ascii="Arial" w:hAnsi="Arial" w:cs="Arial"/>
-          <w:highlight w:val="yellow"/>
-        </w:rPr>
-      </w:pPr>
-      <w:r>
-        <w:rPr>
-          <w:rFonts w:ascii="Arial" w:hAnsi="Arial" w:cs="Arial"/>
-          <w:highlight w:val="yellow"/>
-        </w:rPr>
-        <w:t xml:space="preserve">Dejar huella en el DQM. </w:t>
-      </w:r>
-    </w:p>
-    <w:p>
-      <w:pPr>
-        <w:pStyle w:val="Prrafodelista"/>
-        <w:numPr>
-          <w:ilvl w:val="1"/>
-          <w:numId w:val="43"/>
-        </w:numPr>
-        <w:spacing w:line="360" w:lineRule="auto"/>
-        <w:jc w:val="both"/>
-        <w:rPr>
-          <w:rFonts w:ascii="Arial" w:hAnsi="Arial" w:cs="Arial"/>
-          <w:highlight w:val="yellow"/>
-        </w:rPr>
-      </w:pPr>
-      <w:r>
-        <w:rPr>
-          <w:rFonts w:ascii="Arial" w:hAnsi="Arial" w:cs="Arial"/>
-          <w:highlight w:val="yellow"/>
-        </w:rPr>
-        <w:lastRenderedPageBreak/>
-        <w:t xml:space="preserve">Dejar huella en la </w:t>
-      </w:r>
-      <w:proofErr w:type="spellStart"/>
-      <w:r>
-        <w:rPr>
-          <w:rFonts w:ascii="Arial" w:hAnsi="Arial" w:cs="Arial"/>
-          <w:highlight w:val="yellow"/>
-        </w:rPr>
-        <w:t>Metadata</w:t>
-      </w:r>
-      <w:proofErr w:type="spellEnd"/>
-      <w:r>
-        <w:rPr>
-          <w:rFonts w:ascii="Arial" w:hAnsi="Arial" w:cs="Arial"/>
-          <w:highlight w:val="yellow"/>
-        </w:rPr>
-        <w:t xml:space="preserve"> de ser necesario. </w:t>
-      </w:r>
-    </w:p>
-    <w:p>
-      <w:pPr>
-        <w:pStyle w:val="Prrafodelista"/>
-        <w:numPr>
-          <w:ilvl w:val="0"/>
-          <w:numId w:val="43"/>
-        </w:numPr>
-        <w:spacing w:line="360" w:lineRule="auto"/>
-        <w:jc w:val="both"/>
-        <w:rPr>
-          <w:rFonts w:ascii="Arial" w:hAnsi="Arial" w:cs="Arial"/>
-          <w:highlight w:val="yellow"/>
-        </w:rPr>
-      </w:pPr>
-      <w:r>
-        <w:rPr>
-          <w:rFonts w:ascii="Arial" w:hAnsi="Arial" w:cs="Arial"/>
-          <w:highlight w:val="yellow"/>
-        </w:rPr>
-        <w:t xml:space="preserve">Explotación </w:t>
-      </w:r>
-    </w:p>
-    <w:p>
-      <w:pPr>
-        <w:pStyle w:val="Prrafodelista"/>
-        <w:numPr>
-          <w:ilvl w:val="1"/>
-          <w:numId w:val="43"/>
-        </w:numPr>
-        <w:spacing w:line="360" w:lineRule="auto"/>
-        <w:jc w:val="both"/>
-        <w:rPr>
-          <w:rFonts w:ascii="Arial" w:hAnsi="Arial" w:cs="Arial"/>
-          <w:highlight w:val="yellow"/>
-        </w:rPr>
-      </w:pPr>
-      <w:r>
-        <w:rPr>
-          <w:rFonts w:ascii="Arial" w:hAnsi="Arial" w:cs="Arial"/>
-          <w:highlight w:val="yellow"/>
-        </w:rPr>
-        <w:t xml:space="preserve">Desarrollar y publicar un tablero para la visualización del producto de datos desarrollado. Dejar huella en el DQM y en </w:t>
-      </w:r>
-      <w:proofErr w:type="spellStart"/>
-      <w:r>
-        <w:rPr>
-          <w:rFonts w:ascii="Arial" w:hAnsi="Arial" w:cs="Arial"/>
-          <w:highlight w:val="yellow"/>
-        </w:rPr>
-        <w:t>Metadata</w:t>
-      </w:r>
-      <w:proofErr w:type="spellEnd"/>
-      <w:r>
-        <w:rPr>
-          <w:rFonts w:ascii="Arial" w:hAnsi="Arial" w:cs="Arial"/>
-          <w:highlight w:val="yellow"/>
-        </w:rPr>
-        <w:t xml:space="preserve"> de ser necesario. </w:t>
-      </w:r>
-    </w:p>
-    <w:p>
-      <w:pPr>
-        <w:pStyle w:val="Prrafodelista"/>
-        <w:numPr>
-          <w:ilvl w:val="1"/>
-          <w:numId w:val="43"/>
-        </w:numPr>
-        <w:spacing w:line="360" w:lineRule="auto"/>
-        <w:jc w:val="both"/>
-        <w:rPr>
-          <w:rFonts w:ascii="Arial" w:hAnsi="Arial" w:cs="Arial"/>
-          <w:highlight w:val="yellow"/>
-        </w:rPr>
-      </w:pPr>
-      <w:r>
-        <w:rPr>
-          <w:rFonts w:ascii="Arial" w:hAnsi="Arial" w:cs="Arial"/>
-          <w:highlight w:val="yellow"/>
-        </w:rPr>
-        <w:t xml:space="preserve">Desarrollar y publicar un tablero de visualización que permita navegar por los datos persistidos en el DQM. Dejar huella en el DQM y en </w:t>
-      </w:r>
-      <w:proofErr w:type="spellStart"/>
-      <w:r>
-        <w:rPr>
-          <w:rFonts w:ascii="Arial" w:hAnsi="Arial" w:cs="Arial"/>
-          <w:highlight w:val="yellow"/>
-        </w:rPr>
-        <w:t>Metadata</w:t>
-      </w:r>
-      <w:proofErr w:type="spellEnd"/>
-      <w:r>
-        <w:rPr>
-          <w:rFonts w:ascii="Arial" w:hAnsi="Arial" w:cs="Arial"/>
-          <w:highlight w:val="yellow"/>
-        </w:rPr>
-        <w:t xml:space="preserve"> de ser necesario. </w:t>
-      </w:r>
-    </w:p>
-    <w:p>
-      <w:pPr>
-        <w:spacing w:line="360" w:lineRule="auto"/>
-        <w:ind w:firstLine="720"/>
-        <w:jc w:val="both"/>
-        <w:rPr>
-          <w:rFonts w:ascii="Arial" w:hAnsi="Arial" w:cs="Arial"/>
-        </w:rPr>
-      </w:pPr>
     </w:p>
     <w:p/>
     <w:p/>
@@ -6820,10 +6633,19 @@
           <w:rFonts w:ascii="Arial" w:hAnsi="Arial" w:cs="Arial"/>
         </w:rPr>
       </w:pPr>
-      <w:r>
-        <w:rPr>
-          <w:rFonts w:ascii="Arial" w:hAnsi="Arial" w:cs="Arial"/>
-        </w:rPr>
+    </w:p>
+    <w:p>
+      <w:pPr>
+        <w:rPr>
+          <w:rFonts w:ascii="Arial" w:eastAsiaTheme="majorEastAsia" w:hAnsi="Arial" w:cstheme="majorBidi"/>
+          <w:color w:val="3B3838" w:themeColor="background2" w:themeShade="40"/>
+          <w:sz w:val="28"/>
+          <w:szCs w:val="32"/>
+        </w:rPr>
+      </w:pPr>
+      <w:bookmarkStart w:id="9" w:name="_Toc197590491"/>
+      <w:bookmarkStart w:id="10" w:name="_Toc198911179"/>
+      <w:r>
         <w:br w:type="page"/>
       </w:r>
     </w:p>
@@ -6833,8 +6655,6 @@
         <w:spacing w:line="360" w:lineRule="auto"/>
         <w:jc w:val="center"/>
       </w:pPr>
-      <w:bookmarkStart w:id="9" w:name="_Toc197590491"/>
-      <w:bookmarkStart w:id="10" w:name="_Toc198904744"/>
       <w:r>
         <w:lastRenderedPageBreak/>
         <w:t>Referencias</w:t>
@@ -7868,10 +7688,10 @@
       </w:pPr>
     </w:p>
     <w:sectPr>
-      <w:headerReference w:type="default" r:id="rId22"/>
-      <w:footerReference w:type="default" r:id="rId23"/>
-      <w:headerReference w:type="first" r:id="rId24"/>
-      <w:footerReference w:type="first" r:id="rId25"/>
+      <w:headerReference w:type="default" r:id="rId26"/>
+      <w:footerReference w:type="default" r:id="rId27"/>
+      <w:headerReference w:type="first" r:id="rId28"/>
+      <w:footerReference w:type="first" r:id="rId29"/>
       <w:pgSz w:w="11906" w:h="16838"/>
       <w:pgMar w:top="288" w:right="1440" w:bottom="1440" w:left="1440" w:header="709" w:footer="709" w:gutter="0"/>
       <w:cols w:space="708"/>
@@ -16664,12 +16484,8 @@
         <a:p>
           <a:pPr algn="l"/>
           <a:r>
-            <a:rPr lang="es-AR" sz="800">
-              <a:highlight>
-                <a:srgbClr val="FFFF00"/>
-              </a:highlight>
-            </a:rPr>
-            <a:t>???????????</a:t>
+            <a:rPr lang="es-AR" sz="800"/>
+            <a:t>Versiondo de registros</a:t>
           </a:r>
         </a:p>
       </dgm:t>
@@ -19349,12 +19165,8 @@
             <a:buChar char="•"/>
           </a:pPr>
           <a:r>
-            <a:rPr lang="es-AR" sz="800" kern="1200">
-              <a:highlight>
-                <a:srgbClr val="FFFF00"/>
-              </a:highlight>
-            </a:rPr>
-            <a:t>???????????</a:t>
+            <a:rPr lang="es-AR" sz="800" kern="1200"/>
+            <a:t>Versiondo de registros</a:t>
           </a:r>
         </a:p>
         <a:p>

--- a/Cancelas_Nicolau_Informe_IDW.docx
+++ b/Cancelas_Nicolau_Informe_IDW.docx
@@ -452,7 +452,7 @@
           <w:r>
             <w:fldChar w:fldCharType="separate"/>
           </w:r>
-          <w:hyperlink w:anchor="_Toc198911171" w:history="1">
+          <w:hyperlink w:anchor="_Toc198914609" w:history="1">
             <w:r>
               <w:rPr>
                 <w:rStyle w:val="Hipervnculo"/>
@@ -479,7 +479,7 @@
                 <w:noProof/>
                 <w:webHidden/>
               </w:rPr>
-              <w:instrText xml:space="preserve"> PAGEREF _Toc198911171 \h </w:instrText>
+              <w:instrText xml:space="preserve"> PAGEREF _Toc198914609 \h </w:instrText>
             </w:r>
             <w:r>
               <w:rPr>
@@ -523,7 +523,7 @@
               <w:lang w:eastAsia="es-AR"/>
             </w:rPr>
           </w:pPr>
-          <w:hyperlink w:anchor="_Toc198911172" w:history="1">
+          <w:hyperlink w:anchor="_Toc198914610" w:history="1">
             <w:r>
               <w:rPr>
                 <w:rStyle w:val="Hipervnculo"/>
@@ -551,7 +551,7 @@
                 <w:noProof/>
                 <w:webHidden/>
               </w:rPr>
-              <w:instrText xml:space="preserve"> PAGEREF _Toc198911172 \h </w:instrText>
+              <w:instrText xml:space="preserve"> PAGEREF _Toc198914610 \h </w:instrText>
             </w:r>
             <w:r>
               <w:rPr>
@@ -595,7 +595,7 @@
               <w:lang w:eastAsia="es-AR"/>
             </w:rPr>
           </w:pPr>
-          <w:hyperlink w:anchor="_Toc198911173" w:history="1">
+          <w:hyperlink w:anchor="_Toc198914611" w:history="1">
             <w:r>
               <w:rPr>
                 <w:rStyle w:val="Hipervnculo"/>
@@ -623,7 +623,7 @@
                 <w:noProof/>
                 <w:webHidden/>
               </w:rPr>
-              <w:instrText xml:space="preserve"> PAGEREF _Toc198911173 \h </w:instrText>
+              <w:instrText xml:space="preserve"> PAGEREF _Toc198914611 \h </w:instrText>
             </w:r>
             <w:r>
               <w:rPr>
@@ -667,7 +667,7 @@
               <w:lang w:eastAsia="es-AR"/>
             </w:rPr>
           </w:pPr>
-          <w:hyperlink w:anchor="_Toc198911174" w:history="1">
+          <w:hyperlink w:anchor="_Toc198914612" w:history="1">
             <w:r>
               <w:rPr>
                 <w:rStyle w:val="Hipervnculo"/>
@@ -695,7 +695,7 @@
                 <w:noProof/>
                 <w:webHidden/>
               </w:rPr>
-              <w:instrText xml:space="preserve"> PAGEREF _Toc198911174 \h </w:instrText>
+              <w:instrText xml:space="preserve"> PAGEREF _Toc198914612 \h </w:instrText>
             </w:r>
             <w:r>
               <w:rPr>
@@ -739,7 +739,7 @@
               <w:lang w:eastAsia="es-AR"/>
             </w:rPr>
           </w:pPr>
-          <w:hyperlink w:anchor="_Toc198911175" w:history="1">
+          <w:hyperlink w:anchor="_Toc198914613" w:history="1">
             <w:r>
               <w:rPr>
                 <w:rStyle w:val="Hipervnculo"/>
@@ -766,7 +766,7 @@
                 <w:noProof/>
                 <w:webHidden/>
               </w:rPr>
-              <w:instrText xml:space="preserve"> PAGEREF _Toc198911175 \h </w:instrText>
+              <w:instrText xml:space="preserve"> PAGEREF _Toc198914613 \h </w:instrText>
             </w:r>
             <w:r>
               <w:rPr>
@@ -811,7 +811,7 @@
               <w:lang w:eastAsia="es-AR"/>
             </w:rPr>
           </w:pPr>
-          <w:hyperlink w:anchor="_Toc198911176" w:history="1">
+          <w:hyperlink w:anchor="_Toc198914614" w:history="1">
             <w:r>
               <w:rPr>
                 <w:rStyle w:val="Hipervnculo"/>
@@ -838,7 +838,7 @@
                 <w:noProof/>
                 <w:webHidden/>
               </w:rPr>
-              <w:instrText xml:space="preserve"> PAGEREF _Toc198911176 \h </w:instrText>
+              <w:instrText xml:space="preserve"> PAGEREF _Toc198914614 \h </w:instrText>
             </w:r>
             <w:r>
               <w:rPr>
@@ -883,7 +883,7 @@
               <w:lang w:eastAsia="es-AR"/>
             </w:rPr>
           </w:pPr>
-          <w:hyperlink w:anchor="_Toc198911177" w:history="1">
+          <w:hyperlink w:anchor="_Toc198914615" w:history="1">
             <w:r>
               <w:rPr>
                 <w:rStyle w:val="Hipervnculo"/>
@@ -910,7 +910,7 @@
                 <w:noProof/>
                 <w:webHidden/>
               </w:rPr>
-              <w:instrText xml:space="preserve"> PAGEREF _Toc198911177 \h </w:instrText>
+              <w:instrText xml:space="preserve"> PAGEREF _Toc198914615 \h </w:instrText>
             </w:r>
             <w:r>
               <w:rPr>
@@ -955,7 +955,7 @@
               <w:lang w:eastAsia="es-AR"/>
             </w:rPr>
           </w:pPr>
-          <w:hyperlink w:anchor="_Toc198911178" w:history="1">
+          <w:hyperlink w:anchor="_Toc198914616" w:history="1">
             <w:r>
               <w:rPr>
                 <w:rStyle w:val="Hipervnculo"/>
@@ -982,7 +982,7 @@
                 <w:noProof/>
                 <w:webHidden/>
               </w:rPr>
-              <w:instrText xml:space="preserve"> PAGEREF _Toc198911178 \h </w:instrText>
+              <w:instrText xml:space="preserve"> PAGEREF _Toc198914616 \h </w:instrText>
             </w:r>
             <w:r>
               <w:rPr>
@@ -1026,7 +1026,7 @@
               <w:lang w:eastAsia="es-AR"/>
             </w:rPr>
           </w:pPr>
-          <w:hyperlink w:anchor="_Toc198911179" w:history="1">
+          <w:hyperlink w:anchor="_Toc198914617" w:history="1">
             <w:r>
               <w:rPr>
                 <w:rStyle w:val="Hipervnculo"/>
@@ -1053,7 +1053,7 @@
                 <w:noProof/>
                 <w:webHidden/>
               </w:rPr>
-              <w:instrText xml:space="preserve"> PAGEREF _Toc198911179 \h </w:instrText>
+              <w:instrText xml:space="preserve"> PAGEREF _Toc198914617 \h </w:instrText>
             </w:r>
             <w:r>
               <w:rPr>
@@ -1073,7 +1073,7 @@
                 <w:noProof/>
                 <w:webHidden/>
               </w:rPr>
-              <w:t>17</w:t>
+              <w:t>18</w:t>
             </w:r>
             <w:r>
               <w:rPr>
@@ -1140,9 +1140,8 @@
           <w:b/>
         </w:rPr>
       </w:pPr>
-      <w:bookmarkStart w:id="0" w:name="_Toc198911171"/>
-      <w:r>
-        <w:lastRenderedPageBreak/>
+      <w:bookmarkStart w:id="0" w:name="_Toc198914609"/>
+      <w:r>
         <w:t>Objetivo</w:t>
       </w:r>
       <w:bookmarkEnd w:id="0"/>
@@ -1227,7 +1226,7 @@
           <w:rFonts w:cs="Arial"/>
         </w:rPr>
       </w:pPr>
-      <w:bookmarkStart w:id="1" w:name="_Toc198911172"/>
+      <w:bookmarkStart w:id="1" w:name="_Toc198914610"/>
       <w:r>
         <w:rPr>
           <w:rFonts w:cs="Arial"/>
@@ -1515,7 +1514,7 @@
           <w:rFonts w:cs="Arial"/>
         </w:rPr>
       </w:pPr>
-      <w:bookmarkStart w:id="2" w:name="_Toc198911173"/>
+      <w:bookmarkStart w:id="2" w:name="_Toc198914611"/>
       <w:r>
         <w:rPr>
           <w:rFonts w:cs="Arial"/>
@@ -1603,7 +1602,6 @@
           <w:b/>
           <w:bCs/>
         </w:rPr>
-        <w:lastRenderedPageBreak/>
         <w:t>Ingesta2</w:t>
       </w:r>
       <w:r>
@@ -1757,7 +1755,7 @@
           <w:rFonts w:cs="Arial"/>
         </w:rPr>
       </w:pPr>
-      <w:bookmarkStart w:id="3" w:name="_Toc198911174"/>
+      <w:bookmarkStart w:id="3" w:name="_Toc198914612"/>
       <w:r>
         <w:rPr>
           <w:rFonts w:cs="Arial"/>
@@ -1827,7 +1825,6 @@
         <w:rPr>
           <w:rFonts w:ascii="Arial" w:hAnsi="Arial" w:cs="Arial"/>
         </w:rPr>
-        <w:lastRenderedPageBreak/>
         <w:t>Se pide:</w:t>
       </w:r>
       <w:r>
@@ -2366,7 +2363,6 @@
         <w:rPr>
           <w:rFonts w:ascii="Arial" w:hAnsi="Arial" w:cs="Arial"/>
         </w:rPr>
-        <w:lastRenderedPageBreak/>
         <w:t>S</w:t>
       </w:r>
       <w:r>
@@ -2967,7 +2963,6 @@
         <w:rPr>
           <w:rFonts w:ascii="Arial" w:hAnsi="Arial" w:cs="Arial"/>
         </w:rPr>
-        <w:lastRenderedPageBreak/>
         <w:t>En todo control se deben detectar los errores, faltantes o inconsistencias y describir el proceso que se llevaría adelante para corregirlos. Los indicadores de calidad deberán permitir decidir si la entidad se procesa o no.</w:t>
       </w:r>
     </w:p>
@@ -3412,9 +3407,8 @@
       <w:pPr>
         <w:pStyle w:val="Ttulo1"/>
       </w:pPr>
-      <w:bookmarkStart w:id="4" w:name="_Toc198911175"/>
-      <w:r>
-        <w:lastRenderedPageBreak/>
+      <w:bookmarkStart w:id="4" w:name="_Toc198914613"/>
+      <w:r>
         <w:t>Informe</w:t>
       </w:r>
       <w:bookmarkEnd w:id="4"/>
@@ -3865,7 +3859,6 @@
         <w:rPr>
           <w:rFonts w:ascii="Arial" w:hAnsi="Arial" w:cs="Arial"/>
         </w:rPr>
-        <w:lastRenderedPageBreak/>
         <w:t xml:space="preserve">Por último, </w:t>
       </w:r>
       <w:r>
@@ -3963,7 +3956,7 @@
       <w:pPr>
         <w:pStyle w:val="Ttulo2"/>
       </w:pPr>
-      <w:bookmarkStart w:id="6" w:name="_Toc198911176"/>
+      <w:bookmarkStart w:id="6" w:name="_Toc198914614"/>
       <w:r>
         <w:t>Adquisición</w:t>
       </w:r>
@@ -3982,79 +3975,127 @@
         <w:rPr>
           <w:rFonts w:ascii="Arial" w:hAnsi="Arial" w:cs="Arial"/>
         </w:rPr>
-        <w:t>En el inicio del ciclo de este proceso, s</w:t>
-      </w:r>
-      <w:r>
-        <w:rPr>
-          <w:rFonts w:ascii="Arial" w:hAnsi="Arial" w:cs="Arial"/>
-        </w:rPr>
-        <w:t>e crean las distintas tablas temporales</w:t>
-      </w:r>
-      <w:r>
-        <w:rPr>
-          <w:rFonts w:ascii="Arial" w:hAnsi="Arial" w:cs="Arial"/>
-        </w:rPr>
-        <w:t>, una por cada archivo .</w:t>
-      </w:r>
-      <w:proofErr w:type="spellStart"/>
-      <w:r>
-        <w:rPr>
-          <w:rFonts w:ascii="Arial" w:hAnsi="Arial" w:cs="Arial"/>
-        </w:rPr>
-        <w:t>csv</w:t>
-      </w:r>
-      <w:proofErr w:type="spellEnd"/>
-      <w:r>
-        <w:rPr>
-          <w:rFonts w:ascii="Arial" w:hAnsi="Arial" w:cs="Arial"/>
-        </w:rPr>
-        <w:t xml:space="preserve"> con datos de origen,</w:t>
-      </w:r>
-      <w:r>
-        <w:rPr>
-          <w:rFonts w:ascii="Arial" w:hAnsi="Arial" w:cs="Arial"/>
-        </w:rPr>
-        <w:t xml:space="preserve"> determinando tanto las claves primarias, así como las foráneas donde correspondiera. </w:t>
-      </w:r>
-      <w:r>
-        <w:rPr>
-          <w:rFonts w:ascii="Arial" w:hAnsi="Arial" w:cs="Arial"/>
-        </w:rPr>
-        <w:t xml:space="preserve">Asimismo, </w:t>
-      </w:r>
-      <w:r>
-        <w:rPr>
-          <w:rFonts w:ascii="Arial" w:hAnsi="Arial" w:cs="Arial"/>
-        </w:rPr>
-        <w:t xml:space="preserve">se crean las tablas soporte para la </w:t>
-      </w:r>
-      <w:proofErr w:type="spellStart"/>
+        <w:t>Para iniciar el ciclo completo</w:t>
+      </w:r>
+      <w:r>
+        <w:rPr>
+          <w:rFonts w:ascii="Arial" w:hAnsi="Arial" w:cs="Arial"/>
+        </w:rPr>
+        <w:t xml:space="preserve"> de carga inicial</w:t>
+      </w:r>
+      <w:r>
+        <w:rPr>
+          <w:rFonts w:ascii="Arial" w:hAnsi="Arial" w:cs="Arial"/>
+        </w:rPr>
+        <w:t xml:space="preserve">, es </w:t>
+      </w:r>
+      <w:r>
+        <w:rPr>
+          <w:rFonts w:ascii="Arial" w:hAnsi="Arial" w:cs="Arial"/>
+        </w:rPr>
+        <w:t>necesario</w:t>
+      </w:r>
+      <w:r>
+        <w:rPr>
+          <w:rFonts w:ascii="Arial" w:hAnsi="Arial" w:cs="Arial"/>
+        </w:rPr>
+        <w:t xml:space="preserve"> ejecutar el </w:t>
+      </w:r>
       <w:r>
         <w:rPr>
           <w:rFonts w:ascii="Arial" w:hAnsi="Arial" w:cs="Arial"/>
           <w:i/>
           <w:iCs/>
         </w:rPr>
-        <w:t>metadata</w:t>
-      </w:r>
-      <w:proofErr w:type="spellEnd"/>
-      <w:r>
-        <w:rPr>
-          <w:rFonts w:ascii="Arial" w:hAnsi="Arial" w:cs="Arial"/>
-        </w:rPr>
-        <w:t xml:space="preserve"> y se </w:t>
-      </w:r>
-      <w:r>
-        <w:rPr>
-          <w:rFonts w:ascii="Arial" w:hAnsi="Arial" w:cs="Arial"/>
-        </w:rPr>
-        <w:t xml:space="preserve">deja registro allí de </w:t>
-      </w:r>
-      <w:r>
-        <w:rPr>
-          <w:rFonts w:ascii="Arial" w:hAnsi="Arial" w:cs="Arial"/>
-        </w:rPr>
-        <w:t>este paso.</w:t>
+        <w:t>script “</w:t>
+      </w:r>
+      <w:r>
+        <w:rPr>
+          <w:rFonts w:ascii="Arial" w:hAnsi="Arial" w:cs="Arial"/>
+        </w:rPr>
+        <w:t>00a_</w:t>
+      </w:r>
+      <w:r>
+        <w:rPr>
+          <w:rFonts w:ascii="Arial" w:hAnsi="Arial" w:cs="Arial"/>
+          <w:i/>
+          <w:iCs/>
+        </w:rPr>
+        <w:t>run</w:t>
+      </w:r>
+      <w:r>
+        <w:rPr>
+          <w:rFonts w:ascii="Arial" w:hAnsi="Arial" w:cs="Arial"/>
+        </w:rPr>
+        <w:t>_</w:t>
+      </w:r>
+      <w:r>
+        <w:rPr>
+          <w:rFonts w:ascii="Arial" w:hAnsi="Arial" w:cs="Arial"/>
+          <w:i/>
+          <w:iCs/>
+        </w:rPr>
+        <w:t>start</w:t>
+      </w:r>
+      <w:r>
+        <w:rPr>
+          <w:rFonts w:ascii="Arial" w:hAnsi="Arial" w:cs="Arial"/>
+        </w:rPr>
+        <w:t>_</w:t>
+      </w:r>
+      <w:r>
+        <w:rPr>
+          <w:rFonts w:ascii="Arial" w:hAnsi="Arial" w:cs="Arial"/>
+          <w:i/>
+          <w:iCs/>
+        </w:rPr>
+        <w:t>pipeline</w:t>
+      </w:r>
+      <w:r>
+        <w:rPr>
+          <w:rFonts w:ascii="Arial" w:hAnsi="Arial" w:cs="Arial"/>
+        </w:rPr>
+        <w:t xml:space="preserve">.py”, y, para </w:t>
+      </w:r>
+      <w:r>
+        <w:rPr>
+          <w:rFonts w:ascii="Arial" w:hAnsi="Arial" w:cs="Arial"/>
+        </w:rPr>
+        <w:t xml:space="preserve">realizar la actualización incremental, es necesario ejecutar el </w:t>
+      </w:r>
+      <w:r>
+        <w:rPr>
+          <w:rFonts w:ascii="Arial" w:hAnsi="Arial" w:cs="Arial"/>
+          <w:i/>
+          <w:iCs/>
+        </w:rPr>
+        <w:t>script “</w:t>
+      </w:r>
+      <w:r>
+        <w:rPr>
+          <w:rFonts w:ascii="Arial" w:hAnsi="Arial" w:cs="Arial"/>
+        </w:rPr>
+        <w:t>00b</w:t>
+      </w:r>
+      <w:r>
+        <w:rPr>
+          <w:rFonts w:ascii="Arial" w:hAnsi="Arial" w:cs="Arial"/>
+          <w:i/>
+          <w:iCs/>
+        </w:rPr>
+        <w:t>_run_update_pipeline.</w:t>
+      </w:r>
+      <w:r>
+        <w:rPr>
+          <w:rFonts w:ascii="Arial" w:hAnsi="Arial" w:cs="Arial"/>
+        </w:rPr>
+        <w:t>py</w:t>
+      </w:r>
+      <w:r>
+        <w:rPr>
+          <w:rFonts w:ascii="Arial" w:hAnsi="Arial" w:cs="Arial"/>
+        </w:rPr>
+        <w:t>”.</w:t>
       </w:r>
     </w:p>
     <w:p>
@@ -4070,91 +4111,79 @@
         <w:rPr>
           <w:rFonts w:ascii="Arial" w:hAnsi="Arial" w:cs="Arial"/>
         </w:rPr>
-        <w:t xml:space="preserve">Sobre las tablas de “Ingesta1”, es posible observar que, la tabla </w:t>
-      </w:r>
+        <w:t>En el inicio del ciclo de este proceso, s</w:t>
+      </w:r>
+      <w:r>
+        <w:rPr>
+          <w:rFonts w:ascii="Arial" w:hAnsi="Arial" w:cs="Arial"/>
+        </w:rPr>
+        <w:t>e crean las distintas tablas temporales</w:t>
+      </w:r>
+      <w:r>
+        <w:rPr>
+          <w:rFonts w:ascii="Arial" w:hAnsi="Arial" w:cs="Arial"/>
+        </w:rPr>
+        <w:t>, una por cada archivo .</w:t>
+      </w:r>
+      <w:proofErr w:type="spellStart"/>
+      <w:r>
+        <w:rPr>
+          <w:rFonts w:ascii="Arial" w:hAnsi="Arial" w:cs="Arial"/>
+        </w:rPr>
+        <w:t>csv</w:t>
+      </w:r>
+      <w:proofErr w:type="spellEnd"/>
+      <w:r>
+        <w:rPr>
+          <w:rFonts w:ascii="Arial" w:hAnsi="Arial" w:cs="Arial"/>
+        </w:rPr>
+        <w:t xml:space="preserve"> con datos de origen,</w:t>
+      </w:r>
+      <w:r>
+        <w:rPr>
+          <w:rFonts w:ascii="Arial" w:hAnsi="Arial" w:cs="Arial"/>
+        </w:rPr>
+        <w:t xml:space="preserve"> determinando tanto las claves primarias, así como las foráneas donde correspondiera. </w:t>
+      </w:r>
+      <w:r>
+        <w:rPr>
+          <w:rFonts w:ascii="Arial" w:hAnsi="Arial" w:cs="Arial"/>
+        </w:rPr>
+        <w:t xml:space="preserve">Asimismo, </w:t>
+      </w:r>
+      <w:r>
+        <w:rPr>
+          <w:rFonts w:ascii="Arial" w:hAnsi="Arial" w:cs="Arial"/>
+        </w:rPr>
+        <w:t xml:space="preserve">se crean las tablas soporte para la </w:t>
+      </w:r>
+      <w:proofErr w:type="spellStart"/>
       <w:r>
         <w:rPr>
           <w:rFonts w:ascii="Arial" w:hAnsi="Arial" w:cs="Arial"/>
           <w:i/>
           <w:iCs/>
         </w:rPr>
-        <w:t>World</w:t>
-      </w:r>
-      <w:r>
-        <w:rPr>
-          <w:rFonts w:ascii="Arial" w:hAnsi="Arial" w:cs="Arial"/>
-        </w:rPr>
-        <w:t>-</w:t>
-      </w:r>
-      <w:r>
-        <w:rPr>
-          <w:rFonts w:ascii="Arial" w:hAnsi="Arial" w:cs="Arial"/>
-          <w:i/>
-          <w:iCs/>
-        </w:rPr>
-        <w:t>Data</w:t>
-      </w:r>
-      <w:r>
-        <w:rPr>
-          <w:rFonts w:ascii="Arial" w:hAnsi="Arial" w:cs="Arial"/>
-        </w:rPr>
-        <w:t>-2023</w:t>
-      </w:r>
-      <w:r>
-        <w:rPr>
-          <w:rFonts w:ascii="Arial" w:hAnsi="Arial" w:cs="Arial"/>
-        </w:rPr>
-        <w:t xml:space="preserve"> </w:t>
-      </w:r>
-      <w:r>
-        <w:rPr>
-          <w:rFonts w:ascii="Arial" w:hAnsi="Arial" w:cs="Arial"/>
-        </w:rPr>
-        <w:t xml:space="preserve">cuenta con </w:t>
-      </w:r>
-      <w:r>
-        <w:rPr>
-          <w:rFonts w:ascii="Arial" w:hAnsi="Arial" w:cs="Arial"/>
-        </w:rPr>
-        <w:t xml:space="preserve">una estructura no adecuada en su cabecera, por lo que se ha considerado dentro del </w:t>
-      </w:r>
-      <w:r>
-        <w:rPr>
-          <w:rFonts w:ascii="Arial" w:hAnsi="Arial" w:cs="Arial"/>
-          <w:i/>
-          <w:iCs/>
-        </w:rPr>
-        <w:t>script</w:t>
-      </w:r>
-      <w:r>
-        <w:rPr>
-          <w:rFonts w:ascii="Arial" w:hAnsi="Arial" w:cs="Arial"/>
-        </w:rPr>
-        <w:t xml:space="preserve"> de carga de datos en </w:t>
-      </w:r>
-      <w:r>
-        <w:rPr>
-          <w:rFonts w:ascii="Arial" w:hAnsi="Arial" w:cs="Arial"/>
-        </w:rPr>
-        <w:t>las tablas temporales la corrección de este formato, con el objetivo de que se obtengan todas las columnas, en principio, de forma correcta.</w:t>
-      </w:r>
-      <w:r>
-        <w:rPr>
-          <w:rFonts w:ascii="Arial" w:hAnsi="Arial" w:cs="Arial"/>
-        </w:rPr>
-        <w:t xml:space="preserve"> El resto de </w:t>
-      </w:r>
-      <w:r>
-        <w:rPr>
-          <w:rFonts w:ascii="Arial" w:hAnsi="Arial" w:cs="Arial"/>
-        </w:rPr>
-        <w:t>las tablas</w:t>
-      </w:r>
-      <w:r>
-        <w:rPr>
-          <w:rFonts w:ascii="Arial" w:hAnsi="Arial" w:cs="Arial"/>
-        </w:rPr>
-        <w:t xml:space="preserve"> se pueden ingresar al área temporal de forma satisfactoria, habiendo creado correctamente las tablas en la base de datos a utilizar.</w:t>
+        <w:t>metadata</w:t>
+      </w:r>
+      <w:proofErr w:type="spellEnd"/>
+      <w:r>
+        <w:rPr>
+          <w:rFonts w:ascii="Arial" w:hAnsi="Arial" w:cs="Arial"/>
+        </w:rPr>
+        <w:t xml:space="preserve"> y se </w:t>
+      </w:r>
+      <w:r>
+        <w:rPr>
+          <w:rFonts w:ascii="Arial" w:hAnsi="Arial" w:cs="Arial"/>
+        </w:rPr>
+        <w:t xml:space="preserve">deja registro allí de </w:t>
+      </w:r>
+      <w:r>
+        <w:rPr>
+          <w:rFonts w:ascii="Arial" w:hAnsi="Arial" w:cs="Arial"/>
+        </w:rPr>
+        <w:t>este paso.</w:t>
       </w:r>
     </w:p>
     <w:p>
@@ -4170,6 +4199,106 @@
         <w:rPr>
           <w:rFonts w:ascii="Arial" w:hAnsi="Arial" w:cs="Arial"/>
         </w:rPr>
+        <w:t xml:space="preserve">Sobre las tablas de “Ingesta1”, es posible observar que, la tabla </w:t>
+      </w:r>
+      <w:r>
+        <w:rPr>
+          <w:rFonts w:ascii="Arial" w:hAnsi="Arial" w:cs="Arial"/>
+          <w:i/>
+          <w:iCs/>
+        </w:rPr>
+        <w:t>World</w:t>
+      </w:r>
+      <w:r>
+        <w:rPr>
+          <w:rFonts w:ascii="Arial" w:hAnsi="Arial" w:cs="Arial"/>
+        </w:rPr>
+        <w:t>-</w:t>
+      </w:r>
+      <w:r>
+        <w:rPr>
+          <w:rFonts w:ascii="Arial" w:hAnsi="Arial" w:cs="Arial"/>
+          <w:i/>
+          <w:iCs/>
+        </w:rPr>
+        <w:t>Data</w:t>
+      </w:r>
+      <w:r>
+        <w:rPr>
+          <w:rFonts w:ascii="Arial" w:hAnsi="Arial" w:cs="Arial"/>
+        </w:rPr>
+        <w:t>-2023</w:t>
+      </w:r>
+      <w:r>
+        <w:rPr>
+          <w:rFonts w:ascii="Arial" w:hAnsi="Arial" w:cs="Arial"/>
+        </w:rPr>
+        <w:t xml:space="preserve"> </w:t>
+      </w:r>
+      <w:r>
+        <w:rPr>
+          <w:rFonts w:ascii="Arial" w:hAnsi="Arial" w:cs="Arial"/>
+        </w:rPr>
+        <w:t xml:space="preserve">cuenta con </w:t>
+      </w:r>
+      <w:r>
+        <w:rPr>
+          <w:rFonts w:ascii="Arial" w:hAnsi="Arial" w:cs="Arial"/>
+        </w:rPr>
+        <w:t xml:space="preserve">una estructura no adecuada en su cabecera, por lo que se ha considerado dentro del </w:t>
+      </w:r>
+      <w:r>
+        <w:rPr>
+          <w:rFonts w:ascii="Arial" w:hAnsi="Arial" w:cs="Arial"/>
+          <w:i/>
+          <w:iCs/>
+        </w:rPr>
+        <w:t>script</w:t>
+      </w:r>
+      <w:r>
+        <w:rPr>
+          <w:rFonts w:ascii="Arial" w:hAnsi="Arial" w:cs="Arial"/>
+        </w:rPr>
+        <w:t xml:space="preserve"> de carga de datos en </w:t>
+      </w:r>
+      <w:r>
+        <w:rPr>
+          <w:rFonts w:ascii="Arial" w:hAnsi="Arial" w:cs="Arial"/>
+        </w:rPr>
+        <w:t>las tablas temporales la corrección de este formato, con el objetivo de que se obtengan todas las columnas, en principio, de forma correcta.</w:t>
+      </w:r>
+      <w:r>
+        <w:rPr>
+          <w:rFonts w:ascii="Arial" w:hAnsi="Arial" w:cs="Arial"/>
+        </w:rPr>
+        <w:t xml:space="preserve"> El resto de </w:t>
+      </w:r>
+      <w:r>
+        <w:rPr>
+          <w:rFonts w:ascii="Arial" w:hAnsi="Arial" w:cs="Arial"/>
+        </w:rPr>
+        <w:t>las tablas</w:t>
+      </w:r>
+      <w:r>
+        <w:rPr>
+          <w:rFonts w:ascii="Arial" w:hAnsi="Arial" w:cs="Arial"/>
+        </w:rPr>
+        <w:t xml:space="preserve"> se pueden ingresar al área temporal de forma satisfactoria, habiendo creado correctamente las tablas en la base de datos a utilizar.</w:t>
+      </w:r>
+    </w:p>
+    <w:p>
+      <w:pPr>
+        <w:spacing w:line="360" w:lineRule="auto"/>
+        <w:ind w:firstLine="720"/>
+        <w:jc w:val="both"/>
+        <w:rPr>
+          <w:rFonts w:ascii="Arial" w:hAnsi="Arial" w:cs="Arial"/>
+        </w:rPr>
+      </w:pPr>
+      <w:r>
+        <w:rPr>
+          <w:rFonts w:ascii="Arial" w:hAnsi="Arial" w:cs="Arial"/>
+        </w:rPr>
         <w:t xml:space="preserve">Una vez </w:t>
       </w:r>
       <w:r>
@@ -4230,8 +4359,107 @@
         <w:rPr>
           <w:rFonts w:ascii="Arial" w:hAnsi="Arial" w:cs="Arial"/>
         </w:rPr>
-        <w:t>:</w:t>
-      </w:r>
+        <w:t>.</w:t>
+      </w:r>
+    </w:p>
+    <w:p>
+      <w:pPr>
+        <w:spacing w:line="360" w:lineRule="auto"/>
+        <w:jc w:val="both"/>
+        <w:rPr>
+          <w:rFonts w:ascii="Arial" w:hAnsi="Arial" w:cs="Arial"/>
+          <w:b/>
+          <w:bCs/>
+        </w:rPr>
+      </w:pPr>
+    </w:p>
+    <w:p>
+      <w:pPr>
+        <w:spacing w:line="360" w:lineRule="auto"/>
+        <w:jc w:val="both"/>
+        <w:rPr>
+          <w:rFonts w:ascii="Arial" w:hAnsi="Arial" w:cs="Arial"/>
+          <w:b/>
+          <w:bCs/>
+        </w:rPr>
+      </w:pPr>
+    </w:p>
+    <w:p>
+      <w:pPr>
+        <w:spacing w:line="360" w:lineRule="auto"/>
+        <w:jc w:val="both"/>
+        <w:rPr>
+          <w:rFonts w:ascii="Arial" w:hAnsi="Arial" w:cs="Arial"/>
+          <w:b/>
+          <w:bCs/>
+        </w:rPr>
+      </w:pPr>
+    </w:p>
+    <w:p>
+      <w:pPr>
+        <w:spacing w:line="360" w:lineRule="auto"/>
+        <w:jc w:val="both"/>
+        <w:rPr>
+          <w:rFonts w:ascii="Arial" w:hAnsi="Arial" w:cs="Arial"/>
+          <w:b/>
+          <w:bCs/>
+        </w:rPr>
+      </w:pPr>
+    </w:p>
+    <w:p>
+      <w:pPr>
+        <w:spacing w:line="360" w:lineRule="auto"/>
+        <w:jc w:val="both"/>
+        <w:rPr>
+          <w:rFonts w:ascii="Arial" w:hAnsi="Arial" w:cs="Arial"/>
+          <w:b/>
+          <w:bCs/>
+        </w:rPr>
+      </w:pPr>
+    </w:p>
+    <w:p>
+      <w:pPr>
+        <w:spacing w:line="360" w:lineRule="auto"/>
+        <w:jc w:val="both"/>
+        <w:rPr>
+          <w:rFonts w:ascii="Arial" w:hAnsi="Arial" w:cs="Arial"/>
+          <w:b/>
+          <w:bCs/>
+        </w:rPr>
+      </w:pPr>
+    </w:p>
+    <w:p>
+      <w:pPr>
+        <w:spacing w:line="360" w:lineRule="auto"/>
+        <w:jc w:val="both"/>
+        <w:rPr>
+          <w:rFonts w:ascii="Arial" w:hAnsi="Arial" w:cs="Arial"/>
+          <w:b/>
+          <w:bCs/>
+        </w:rPr>
+      </w:pPr>
+    </w:p>
+    <w:p>
+      <w:pPr>
+        <w:spacing w:line="360" w:lineRule="auto"/>
+        <w:jc w:val="both"/>
+        <w:rPr>
+          <w:rFonts w:ascii="Arial" w:hAnsi="Arial" w:cs="Arial"/>
+          <w:b/>
+          <w:bCs/>
+        </w:rPr>
+      </w:pPr>
+    </w:p>
+    <w:p>
+      <w:pPr>
+        <w:spacing w:line="360" w:lineRule="auto"/>
+        <w:jc w:val="both"/>
+        <w:rPr>
+          <w:rFonts w:ascii="Arial" w:hAnsi="Arial" w:cs="Arial"/>
+          <w:b/>
+          <w:bCs/>
+        </w:rPr>
+      </w:pPr>
     </w:p>
     <w:p>
       <w:pPr>
@@ -4296,11 +4524,10 @@
           <w:iCs/>
           <w:noProof/>
         </w:rPr>
-        <w:lastRenderedPageBreak/>
         <w:drawing>
-          <wp:inline distT="0" distB="0" distL="0" distR="0" wp14:anchorId="48603BA9" wp14:editId="73C13486">
+          <wp:inline distT="0" distB="0" distL="0" distR="0" wp14:anchorId="48603BA9" wp14:editId="27D92984">
             <wp:extent cx="5731510" cy="3283585"/>
-            <wp:effectExtent l="0" t="0" r="2540" b="0"/>
+            <wp:effectExtent l="0" t="0" r="0" b="0"/>
             <wp:docPr id="1708173105" name="Imagen 1"/>
             <wp:cNvGraphicFramePr>
               <a:graphicFrameLocks xmlns:a="http://schemas.openxmlformats.org/drawingml/2006/main" noChangeAspect="1"/>
@@ -4678,9 +4905,8 @@
       <w:pPr>
         <w:pStyle w:val="Ttulo2"/>
       </w:pPr>
-      <w:bookmarkStart w:id="7" w:name="_Toc198911177"/>
-      <w:r>
-        <w:lastRenderedPageBreak/>
+      <w:bookmarkStart w:id="7" w:name="_Toc198914615"/>
+      <w:r>
         <w:t>Ingeniería</w:t>
       </w:r>
       <w:bookmarkEnd w:id="7"/>
@@ -4987,7 +5213,6 @@
         <w:rPr>
           <w:rFonts w:ascii="Arial" w:hAnsi="Arial" w:cs="Arial"/>
         </w:rPr>
-        <w:lastRenderedPageBreak/>
         <w:t xml:space="preserve">Una vez realizadas las asignaciones, se </w:t>
       </w:r>
       <w:r>
@@ -5037,15 +5262,53 @@
       <w:r>
         <w:rPr>
           <w:rFonts w:ascii="Arial" w:hAnsi="Arial" w:cs="Arial"/>
+        </w:rPr>
+        <w:t xml:space="preserve">Se han realizado controles de calidad a las distintas tablas, detectando principalmente valores nulos y duplicados. </w:t>
+      </w:r>
+      <w:r>
+        <w:rPr>
+          <w:rFonts w:ascii="Arial" w:hAnsi="Arial" w:cs="Arial"/>
+        </w:rPr>
+        <w:t>Se ha decidido considerar umbrales relativos de aceptación, permitiendo mayor flexibilidad en tablas de menor importancia, como puede ser STG_</w:t>
+      </w:r>
+      <w:r>
+        <w:rPr>
+          <w:rFonts w:ascii="Arial" w:hAnsi="Arial" w:cs="Arial"/>
+          <w:i/>
+          <w:iCs/>
+        </w:rPr>
+        <w:t>WorldData</w:t>
+      </w:r>
+      <w:r>
+        <w:rPr>
+          <w:rFonts w:ascii="Arial" w:hAnsi="Arial" w:cs="Arial"/>
+        </w:rPr>
+        <w:t>2023</w:t>
+      </w:r>
+      <w:r>
+        <w:rPr>
+          <w:rFonts w:ascii="Arial" w:hAnsi="Arial" w:cs="Arial"/>
+        </w:rPr>
+        <w:t>, la cual, a pesar de contener una cantidad importante de valores nulos, no afectan al ciclo de trabajo ni a los productos finales o a los tableros publicados.</w:t>
+      </w:r>
+      <w:r>
+        <w:rPr>
+          <w:rFonts w:ascii="Arial" w:hAnsi="Arial" w:cs="Arial"/>
+        </w:rPr>
+        <w:t xml:space="preserve"> En el caso de las restantes tablas</w:t>
+      </w:r>
+      <w:r>
+        <w:rPr>
+          <w:rFonts w:ascii="Arial" w:hAnsi="Arial" w:cs="Arial"/>
+        </w:rPr>
+        <w:t xml:space="preserve">, no se encontraron valores que representen, al menos, </w:t>
+      </w:r>
+      <w:r>
+        <w:rPr>
+          <w:rFonts w:ascii="Arial" w:hAnsi="Arial" w:cs="Arial"/>
           <w:highlight w:val="yellow"/>
         </w:rPr>
-        <w:t>En base a las estadísticas extraídas de los datos,</w:t>
-      </w:r>
-      <w:r>
-        <w:rPr>
-          <w:rFonts w:ascii="Arial" w:hAnsi="Arial" w:cs="Arial"/>
-        </w:rPr>
-        <w:t xml:space="preserve"> </w:t>
+        <w:t>el 5% del total con estas observaciones.</w:t>
       </w:r>
     </w:p>
     <w:p>
@@ -5060,9 +5323,334 @@
       <w:r>
         <w:rPr>
           <w:rFonts w:ascii="Arial" w:hAnsi="Arial" w:cs="Arial"/>
-          <w:highlight w:val="yellow"/>
-        </w:rPr>
-        <w:t>HABLAR DE LOS CONTROLES DE CALIDAD</w:t>
+        </w:rPr>
+        <w:t xml:space="preserve">Al ejecutar el </w:t>
+      </w:r>
+      <w:r>
+        <w:rPr>
+          <w:rFonts w:ascii="Arial" w:hAnsi="Arial" w:cs="Arial"/>
+          <w:i/>
+          <w:iCs/>
+        </w:rPr>
+        <w:t xml:space="preserve">pipeline </w:t>
+      </w:r>
+      <w:r>
+        <w:rPr>
+          <w:rFonts w:ascii="Arial" w:hAnsi="Arial" w:cs="Arial"/>
+        </w:rPr>
+        <w:t>de actualización de información</w:t>
+      </w:r>
+      <w:r>
+        <w:rPr>
+          <w:rFonts w:ascii="Arial" w:hAnsi="Arial" w:cs="Arial"/>
+        </w:rPr>
+        <w:t xml:space="preserve">, </w:t>
+      </w:r>
+      <w:r>
+        <w:rPr>
+          <w:rFonts w:ascii="Arial" w:hAnsi="Arial" w:cs="Arial"/>
+        </w:rPr>
+        <w:t>se toman las tablas de “Ingesta2”, se procesan, de igual forma que en el ciclo de iniciación, y se cargan</w:t>
+      </w:r>
+      <w:r>
+        <w:rPr>
+          <w:rFonts w:ascii="Arial" w:hAnsi="Arial" w:cs="Arial"/>
+        </w:rPr>
+        <w:t xml:space="preserve"> en las tablas TMP, con su correspondiente copia en STG</w:t>
+      </w:r>
+      <w:r>
+        <w:rPr>
+          <w:rFonts w:ascii="Arial" w:hAnsi="Arial" w:cs="Arial"/>
+        </w:rPr>
+        <w:t xml:space="preserve">. </w:t>
+      </w:r>
+      <w:r>
+        <w:rPr>
+          <w:rFonts w:ascii="Arial" w:hAnsi="Arial" w:cs="Arial"/>
+        </w:rPr>
+        <w:t xml:space="preserve">Se revisa que las nuevas fechas se incluyan en la tabla </w:t>
+      </w:r>
+      <w:proofErr w:type="spellStart"/>
+      <w:r>
+        <w:rPr>
+          <w:rFonts w:ascii="Arial" w:hAnsi="Arial" w:cs="Arial"/>
+        </w:rPr>
+        <w:t>DWA_</w:t>
+      </w:r>
+      <w:r>
+        <w:rPr>
+          <w:rFonts w:ascii="Arial" w:hAnsi="Arial" w:cs="Arial"/>
+          <w:i/>
+          <w:iCs/>
+        </w:rPr>
+        <w:t>Time</w:t>
+      </w:r>
+      <w:proofErr w:type="spellEnd"/>
+      <w:r>
+        <w:rPr>
+          <w:rFonts w:ascii="Arial" w:hAnsi="Arial" w:cs="Arial"/>
+        </w:rPr>
+        <w:t xml:space="preserve"> y, en caso de que así no fuera, </w:t>
+      </w:r>
+      <w:r>
+        <w:rPr>
+          <w:rFonts w:ascii="Arial" w:hAnsi="Arial" w:cs="Arial"/>
+        </w:rPr>
+        <w:t xml:space="preserve">se incorporan las novedades a esta. </w:t>
+      </w:r>
+      <w:r>
+        <w:rPr>
+          <w:rFonts w:ascii="Arial" w:hAnsi="Arial" w:cs="Arial"/>
+        </w:rPr>
+        <w:t xml:space="preserve"> </w:t>
+      </w:r>
+      <w:r>
+        <w:rPr>
+          <w:rFonts w:ascii="Arial" w:hAnsi="Arial" w:cs="Arial"/>
+        </w:rPr>
+        <w:t>Posteriormente, debido a que no hay datos que pudieran generar conflictos, se traslada al DWA la actualización.</w:t>
+      </w:r>
+      <w:r>
+        <w:rPr>
+          <w:rFonts w:ascii="Arial" w:hAnsi="Arial" w:cs="Arial"/>
+        </w:rPr>
+        <w:t xml:space="preserve"> </w:t>
+      </w:r>
+      <w:r>
+        <w:rPr>
+          <w:rFonts w:ascii="Arial" w:hAnsi="Arial" w:cs="Arial"/>
+        </w:rPr>
+        <w:t>Como se realizó en</w:t>
+      </w:r>
+      <w:r>
+        <w:rPr>
+          <w:rFonts w:ascii="Arial" w:hAnsi="Arial" w:cs="Arial"/>
+        </w:rPr>
+        <w:t xml:space="preserve"> el primer </w:t>
+      </w:r>
+      <w:r>
+        <w:rPr>
+          <w:rFonts w:ascii="Arial" w:hAnsi="Arial" w:cs="Arial"/>
+          <w:i/>
+          <w:iCs/>
+        </w:rPr>
+        <w:t>pipeline</w:t>
+      </w:r>
+      <w:r>
+        <w:rPr>
+          <w:rFonts w:ascii="Arial" w:hAnsi="Arial" w:cs="Arial"/>
+        </w:rPr>
+        <w:t>, se asignan las claves de fechas a las tablas de hechos</w:t>
+      </w:r>
+      <w:r>
+        <w:rPr>
+          <w:rFonts w:ascii="Arial" w:hAnsi="Arial" w:cs="Arial"/>
+        </w:rPr>
+        <w:t>, para incorporar</w:t>
+      </w:r>
+      <w:r>
+        <w:rPr>
+          <w:rFonts w:ascii="Arial" w:hAnsi="Arial" w:cs="Arial"/>
+        </w:rPr>
+        <w:t xml:space="preserve"> este dato a las novedades, y, </w:t>
+      </w:r>
+      <w:r>
+        <w:rPr>
+          <w:rFonts w:ascii="Arial" w:hAnsi="Arial" w:cs="Arial"/>
+        </w:rPr>
+        <w:t xml:space="preserve">esto </w:t>
+      </w:r>
+      <w:r>
+        <w:rPr>
+          <w:rFonts w:ascii="Arial" w:hAnsi="Arial" w:cs="Arial"/>
+        </w:rPr>
+        <w:t xml:space="preserve">deja registro en la </w:t>
+      </w:r>
+      <w:proofErr w:type="spellStart"/>
+      <w:r>
+        <w:rPr>
+          <w:rFonts w:ascii="Arial" w:hAnsi="Arial" w:cs="Arial"/>
+          <w:i/>
+          <w:iCs/>
+        </w:rPr>
+        <w:t>metadata</w:t>
+      </w:r>
+      <w:proofErr w:type="spellEnd"/>
+      <w:r>
+        <w:rPr>
+          <w:rFonts w:ascii="Arial" w:hAnsi="Arial" w:cs="Arial"/>
+        </w:rPr>
+        <w:t xml:space="preserve"> y en </w:t>
+      </w:r>
+      <w:r>
+        <w:rPr>
+          <w:rFonts w:ascii="Arial" w:hAnsi="Arial" w:cs="Arial"/>
+        </w:rPr>
+        <w:t xml:space="preserve">los controles de calidad. </w:t>
+      </w:r>
+      <w:r>
+        <w:rPr>
+          <w:rFonts w:ascii="Arial" w:hAnsi="Arial" w:cs="Arial"/>
+        </w:rPr>
+        <w:t xml:space="preserve">En este momento se </w:t>
+      </w:r>
+      <w:r>
+        <w:rPr>
+          <w:rFonts w:ascii="Arial" w:hAnsi="Arial" w:cs="Arial"/>
+        </w:rPr>
+        <w:t xml:space="preserve">actualizan, en las tablas de memoria, las siguientes: </w:t>
+      </w:r>
+      <w:proofErr w:type="spellStart"/>
+      <w:r>
+        <w:rPr>
+          <w:rFonts w:ascii="Arial" w:hAnsi="Arial" w:cs="Arial"/>
+        </w:rPr>
+        <w:t>DWA_</w:t>
+      </w:r>
+      <w:r>
+        <w:rPr>
+          <w:rFonts w:ascii="Arial" w:hAnsi="Arial" w:cs="Arial"/>
+          <w:i/>
+          <w:iCs/>
+        </w:rPr>
+        <w:t>Customers</w:t>
+      </w:r>
+      <w:proofErr w:type="spellEnd"/>
+      <w:r>
+        <w:rPr>
+          <w:rFonts w:ascii="Arial" w:hAnsi="Arial" w:cs="Arial"/>
+        </w:rPr>
+        <w:t xml:space="preserve">, </w:t>
+      </w:r>
+      <w:proofErr w:type="spellStart"/>
+      <w:r>
+        <w:rPr>
+          <w:rFonts w:ascii="Arial" w:hAnsi="Arial" w:cs="Arial"/>
+        </w:rPr>
+        <w:t>DWA_</w:t>
+      </w:r>
+      <w:r>
+        <w:rPr>
+          <w:rFonts w:ascii="Arial" w:hAnsi="Arial" w:cs="Arial"/>
+          <w:i/>
+          <w:iCs/>
+        </w:rPr>
+        <w:t>Employees</w:t>
+      </w:r>
+      <w:proofErr w:type="spellEnd"/>
+      <w:r>
+        <w:rPr>
+          <w:rFonts w:ascii="Arial" w:hAnsi="Arial" w:cs="Arial"/>
+        </w:rPr>
+        <w:t xml:space="preserve">, </w:t>
+      </w:r>
+      <w:proofErr w:type="spellStart"/>
+      <w:r>
+        <w:rPr>
+          <w:rFonts w:ascii="Arial" w:hAnsi="Arial" w:cs="Arial"/>
+        </w:rPr>
+        <w:t>DWA_</w:t>
+      </w:r>
+      <w:r>
+        <w:rPr>
+          <w:rFonts w:ascii="Arial" w:hAnsi="Arial" w:cs="Arial"/>
+          <w:i/>
+          <w:iCs/>
+        </w:rPr>
+        <w:t>Products</w:t>
+      </w:r>
+      <w:proofErr w:type="spellEnd"/>
+      <w:r>
+        <w:rPr>
+          <w:rFonts w:ascii="Arial" w:hAnsi="Arial" w:cs="Arial"/>
+        </w:rPr>
+        <w:t>, DWA_</w:t>
+      </w:r>
+      <w:r>
+        <w:rPr>
+          <w:rFonts w:ascii="Arial" w:hAnsi="Arial" w:cs="Arial"/>
+          <w:i/>
+          <w:iCs/>
+        </w:rPr>
+        <w:t>WorldData</w:t>
+      </w:r>
+      <w:r>
+        <w:rPr>
+          <w:rFonts w:ascii="Arial" w:hAnsi="Arial" w:cs="Arial"/>
+        </w:rPr>
+        <w:t xml:space="preserve">2023, </w:t>
+      </w:r>
+      <w:proofErr w:type="spellStart"/>
+      <w:r>
+        <w:rPr>
+          <w:rFonts w:ascii="Arial" w:hAnsi="Arial" w:cs="Arial"/>
+        </w:rPr>
+        <w:t>DWA_</w:t>
+      </w:r>
+      <w:r>
+        <w:rPr>
+          <w:rFonts w:ascii="Arial" w:hAnsi="Arial" w:cs="Arial"/>
+          <w:i/>
+          <w:iCs/>
+        </w:rPr>
+        <w:t>SalesFact</w:t>
+      </w:r>
+      <w:proofErr w:type="spellEnd"/>
+      <w:r>
+        <w:rPr>
+          <w:rFonts w:ascii="Arial" w:hAnsi="Arial" w:cs="Arial"/>
+        </w:rPr>
+        <w:t xml:space="preserve"> y </w:t>
+      </w:r>
+      <w:proofErr w:type="spellStart"/>
+      <w:r>
+        <w:rPr>
+          <w:rFonts w:ascii="Arial" w:hAnsi="Arial" w:cs="Arial"/>
+        </w:rPr>
+        <w:t>DWA_</w:t>
+      </w:r>
+      <w:r>
+        <w:rPr>
+          <w:rFonts w:ascii="Arial" w:hAnsi="Arial" w:cs="Arial"/>
+          <w:i/>
+          <w:iCs/>
+        </w:rPr>
+        <w:t>DeliveriesFact</w:t>
+      </w:r>
+      <w:proofErr w:type="spellEnd"/>
+      <w:r>
+        <w:rPr>
+          <w:rFonts w:ascii="Arial" w:hAnsi="Arial" w:cs="Arial"/>
+        </w:rPr>
+        <w:t>.</w:t>
+      </w:r>
+      <w:r>
+        <w:rPr>
+          <w:rFonts w:ascii="Arial" w:hAnsi="Arial" w:cs="Arial"/>
+        </w:rPr>
+        <w:t xml:space="preserve"> Nuevamente, a</w:t>
+      </w:r>
+      <w:r>
+        <w:rPr>
+          <w:rFonts w:ascii="Arial" w:hAnsi="Arial" w:cs="Arial"/>
+        </w:rPr>
+        <w:t xml:space="preserve">l igual que en el ciclo de carga inicial, se deja registro de calidad y en la </w:t>
+      </w:r>
+      <w:proofErr w:type="spellStart"/>
+      <w:r>
+        <w:rPr>
+          <w:rFonts w:ascii="Arial" w:hAnsi="Arial" w:cs="Arial"/>
+          <w:i/>
+          <w:iCs/>
+        </w:rPr>
+        <w:t>metadata</w:t>
+      </w:r>
+      <w:proofErr w:type="spellEnd"/>
+      <w:r>
+        <w:rPr>
+          <w:rFonts w:ascii="Arial" w:hAnsi="Arial" w:cs="Arial"/>
+        </w:rPr>
+        <w:t xml:space="preserve"> del proyecto.</w:t>
       </w:r>
     </w:p>
     <w:p>
@@ -5074,445 +5662,13 @@
           <w:rFonts w:ascii="Arial" w:hAnsi="Arial" w:cs="Arial"/>
         </w:rPr>
       </w:pPr>
-      <w:r>
-        <w:rPr>
-          <w:rFonts w:ascii="Arial" w:hAnsi="Arial" w:cs="Arial"/>
-          <w:highlight w:val="yellow"/>
-        </w:rPr>
-        <w:t>HABLAR DE LA ACTUALIZACIÓN INGESTA2 Y TODO LO QUE PREGUNTA</w:t>
-      </w:r>
     </w:p>
     <w:p>
       <w:pPr>
-        <w:spacing w:line="360" w:lineRule="auto"/>
-        <w:ind w:firstLine="720"/>
-        <w:jc w:val="both"/>
-        <w:rPr>
-          <w:rFonts w:ascii="Arial" w:hAnsi="Arial" w:cs="Arial"/>
-        </w:rPr>
-      </w:pPr>
-    </w:p>
-    <w:p>
-      <w:pPr>
-        <w:pStyle w:val="Prrafodelista"/>
-        <w:numPr>
-          <w:ilvl w:val="0"/>
-          <w:numId w:val="43"/>
-        </w:numPr>
-        <w:spacing w:line="360" w:lineRule="auto"/>
-        <w:jc w:val="both"/>
-        <w:rPr>
-          <w:rFonts w:ascii="Arial" w:hAnsi="Arial" w:cs="Arial"/>
-          <w:highlight w:val="green"/>
-        </w:rPr>
-      </w:pPr>
-      <w:r>
-        <w:rPr>
-          <w:rFonts w:ascii="Arial" w:hAnsi="Arial" w:cs="Arial"/>
-          <w:highlight w:val="green"/>
-        </w:rPr>
-        <w:t>Realizar la carga inicial del DWA con los datos que se seleccionen de las tablas recibidas y procesadas.</w:t>
-      </w:r>
-    </w:p>
-    <w:p>
-      <w:pPr>
-        <w:pStyle w:val="Prrafodelista"/>
-        <w:numPr>
-          <w:ilvl w:val="1"/>
-          <w:numId w:val="43"/>
-        </w:numPr>
-        <w:spacing w:line="360" w:lineRule="auto"/>
-        <w:jc w:val="both"/>
-        <w:rPr>
-          <w:rFonts w:ascii="Arial" w:hAnsi="Arial" w:cs="Arial"/>
-          <w:highlight w:val="green"/>
-        </w:rPr>
-      </w:pPr>
-      <w:r>
-        <w:rPr>
-          <w:rFonts w:ascii="Arial" w:hAnsi="Arial" w:cs="Arial"/>
-          <w:highlight w:val="green"/>
-        </w:rPr>
-        <w:t xml:space="preserve">Definir los controles de calidad de </w:t>
-      </w:r>
-      <w:r>
-        <w:rPr>
-          <w:rFonts w:ascii="Arial" w:hAnsi="Arial" w:cs="Arial"/>
-          <w:b/>
-          <w:bCs/>
-          <w:highlight w:val="green"/>
-        </w:rPr>
-        <w:t>ingesta</w:t>
-      </w:r>
-      <w:r>
-        <w:rPr>
-          <w:rFonts w:ascii="Arial" w:hAnsi="Arial" w:cs="Arial"/>
-          <w:highlight w:val="green"/>
-        </w:rPr>
-        <w:t xml:space="preserve"> para cada tabla, los datos que se persistirán en el DQM y los indicadores y límites para aceptar o rechazar los </w:t>
-      </w:r>
-      <w:proofErr w:type="spellStart"/>
-      <w:r>
-        <w:rPr>
-          <w:rFonts w:ascii="Arial" w:hAnsi="Arial" w:cs="Arial"/>
-          <w:highlight w:val="green"/>
-        </w:rPr>
-        <w:t>datasets</w:t>
-      </w:r>
-      <w:proofErr w:type="spellEnd"/>
-      <w:r>
-        <w:rPr>
-          <w:rFonts w:ascii="Arial" w:hAnsi="Arial" w:cs="Arial"/>
-          <w:highlight w:val="green"/>
-        </w:rPr>
-        <w:t xml:space="preserve">. Realizar y ejecutar los scripts correspondientes. </w:t>
-      </w:r>
-    </w:p>
-    <w:p>
-      <w:pPr>
-        <w:pStyle w:val="Prrafodelista"/>
-        <w:numPr>
-          <w:ilvl w:val="1"/>
-          <w:numId w:val="43"/>
-        </w:numPr>
-        <w:spacing w:line="360" w:lineRule="auto"/>
-        <w:jc w:val="both"/>
-        <w:rPr>
-          <w:rFonts w:ascii="Arial" w:hAnsi="Arial" w:cs="Arial"/>
-          <w:highlight w:val="green"/>
-        </w:rPr>
-      </w:pPr>
-      <w:r>
-        <w:rPr>
-          <w:rFonts w:ascii="Arial" w:hAnsi="Arial" w:cs="Arial"/>
-          <w:highlight w:val="green"/>
-        </w:rPr>
-        <w:t xml:space="preserve">Definir los controles de calidad de </w:t>
-      </w:r>
-      <w:r>
-        <w:rPr>
-          <w:rFonts w:ascii="Arial" w:hAnsi="Arial" w:cs="Arial"/>
-          <w:b/>
-          <w:bCs/>
-          <w:highlight w:val="green"/>
-        </w:rPr>
-        <w:t>integración</w:t>
-      </w:r>
-      <w:r>
-        <w:rPr>
-          <w:rFonts w:ascii="Arial" w:hAnsi="Arial" w:cs="Arial"/>
-          <w:highlight w:val="green"/>
-        </w:rPr>
-        <w:t xml:space="preserve"> para el conjunto de tablas, los datos que se persistirán en el DQM y los indicadores y límites para aceptar o rechazar los </w:t>
-      </w:r>
-      <w:proofErr w:type="spellStart"/>
-      <w:r>
-        <w:rPr>
-          <w:rFonts w:ascii="Arial" w:hAnsi="Arial" w:cs="Arial"/>
-          <w:highlight w:val="green"/>
-        </w:rPr>
-        <w:t>datasets</w:t>
-      </w:r>
-      <w:proofErr w:type="spellEnd"/>
-      <w:r>
-        <w:rPr>
-          <w:rFonts w:ascii="Arial" w:hAnsi="Arial" w:cs="Arial"/>
-          <w:highlight w:val="green"/>
-        </w:rPr>
-        <w:t xml:space="preserve">. Realizar y ejecutar los scripts correspondientes. Tener en cuenta: </w:t>
-      </w:r>
-      <w:proofErr w:type="spellStart"/>
-      <w:r>
-        <w:rPr>
-          <w:rFonts w:ascii="Arial" w:hAnsi="Arial" w:cs="Arial"/>
-          <w:highlight w:val="green"/>
-        </w:rPr>
-        <w:t>outliers</w:t>
-      </w:r>
-      <w:proofErr w:type="spellEnd"/>
-      <w:r>
-        <w:rPr>
-          <w:rFonts w:ascii="Arial" w:hAnsi="Arial" w:cs="Arial"/>
-          <w:highlight w:val="green"/>
-        </w:rPr>
-        <w:t xml:space="preserve">, datos faltantes, valores que no respetan los formatos, etc.  </w:t>
-      </w:r>
-    </w:p>
-    <w:p>
-      <w:pPr>
-        <w:pStyle w:val="Prrafodelista"/>
-        <w:numPr>
-          <w:ilvl w:val="1"/>
-          <w:numId w:val="43"/>
-        </w:numPr>
-        <w:spacing w:line="360" w:lineRule="auto"/>
-        <w:jc w:val="both"/>
-        <w:rPr>
-          <w:rFonts w:ascii="Arial" w:hAnsi="Arial" w:cs="Arial"/>
-          <w:highlight w:val="green"/>
-        </w:rPr>
-      </w:pPr>
-      <w:proofErr w:type="spellStart"/>
-      <w:r>
-        <w:rPr>
-          <w:rFonts w:ascii="Arial" w:hAnsi="Arial" w:cs="Arial"/>
-          <w:highlight w:val="green"/>
-        </w:rPr>
-        <w:t>Ingestar</w:t>
-      </w:r>
-      <w:proofErr w:type="spellEnd"/>
-      <w:r>
-        <w:rPr>
-          <w:rFonts w:ascii="Arial" w:hAnsi="Arial" w:cs="Arial"/>
-          <w:highlight w:val="green"/>
-        </w:rPr>
-        <w:t xml:space="preserve"> los datos de Ingesta1 en el DWA definido. Las datos se deben insertar desde las tablas temporales creadas. Actualizar todas las capas. Siempre y cuando se superen los umbrales de calidad. </w:t>
-      </w:r>
-    </w:p>
-    <w:p>
-      <w:pPr>
-        <w:pStyle w:val="Prrafodelista"/>
-        <w:numPr>
-          <w:ilvl w:val="0"/>
-          <w:numId w:val="43"/>
-        </w:numPr>
-        <w:spacing w:line="360" w:lineRule="auto"/>
-        <w:jc w:val="both"/>
-        <w:rPr>
-          <w:rFonts w:ascii="Arial" w:hAnsi="Arial" w:cs="Arial"/>
-          <w:highlight w:val="yellow"/>
-        </w:rPr>
-      </w:pPr>
-      <w:r>
-        <w:rPr>
-          <w:rFonts w:ascii="Arial" w:hAnsi="Arial" w:cs="Arial"/>
-          <w:highlight w:val="yellow"/>
-        </w:rPr>
-        <w:t xml:space="preserve">Actualización: </w:t>
-      </w:r>
-    </w:p>
-    <w:p>
-      <w:pPr>
-        <w:pStyle w:val="Prrafodelista"/>
-        <w:numPr>
-          <w:ilvl w:val="1"/>
-          <w:numId w:val="43"/>
-        </w:numPr>
-        <w:spacing w:line="360" w:lineRule="auto"/>
-        <w:jc w:val="both"/>
-        <w:rPr>
-          <w:rFonts w:ascii="Arial" w:hAnsi="Arial" w:cs="Arial"/>
-          <w:highlight w:val="yellow"/>
-        </w:rPr>
-      </w:pPr>
-      <w:r>
-        <w:rPr>
-          <w:rFonts w:ascii="Arial" w:hAnsi="Arial" w:cs="Arial"/>
-          <w:highlight w:val="yellow"/>
-        </w:rPr>
-        <w:t xml:space="preserve">Persistir en área temporal las tablas entregadas como Ingesta2. </w:t>
-      </w:r>
-    </w:p>
-    <w:p>
-      <w:pPr>
-        <w:pStyle w:val="Prrafodelista"/>
-        <w:numPr>
-          <w:ilvl w:val="1"/>
-          <w:numId w:val="43"/>
-        </w:numPr>
-        <w:spacing w:line="360" w:lineRule="auto"/>
-        <w:jc w:val="both"/>
-        <w:rPr>
-          <w:rFonts w:ascii="Arial" w:hAnsi="Arial" w:cs="Arial"/>
-          <w:highlight w:val="yellow"/>
-        </w:rPr>
-      </w:pPr>
-      <w:r>
-        <w:rPr>
-          <w:rFonts w:ascii="Arial" w:hAnsi="Arial" w:cs="Arial"/>
-          <w:highlight w:val="yellow"/>
-        </w:rPr>
-        <w:t xml:space="preserve">Repetir los pasos definidos para Ingesta1 que sean adecuados para Ingesta2.  </w:t>
-      </w:r>
-    </w:p>
-    <w:p>
-      <w:pPr>
-        <w:pStyle w:val="Prrafodelista"/>
-        <w:numPr>
-          <w:ilvl w:val="1"/>
-          <w:numId w:val="43"/>
-        </w:numPr>
-        <w:spacing w:line="360" w:lineRule="auto"/>
-        <w:jc w:val="both"/>
-        <w:rPr>
-          <w:rFonts w:ascii="Arial" w:hAnsi="Arial" w:cs="Arial"/>
-          <w:highlight w:val="yellow"/>
-        </w:rPr>
-      </w:pPr>
-      <w:r>
-        <w:rPr>
-          <w:rFonts w:ascii="Arial" w:hAnsi="Arial" w:cs="Arial"/>
-          <w:highlight w:val="yellow"/>
-        </w:rPr>
-        <w:t xml:space="preserve">Considerar altas, bajas y modificaciones. Tener en cuenta el orden de prevalencia para las actualizaciones. </w:t>
-      </w:r>
-    </w:p>
-    <w:p>
-      <w:pPr>
-        <w:pStyle w:val="Prrafodelista"/>
-        <w:numPr>
-          <w:ilvl w:val="1"/>
-          <w:numId w:val="43"/>
-        </w:numPr>
-        <w:spacing w:line="360" w:lineRule="auto"/>
-        <w:jc w:val="both"/>
-        <w:rPr>
-          <w:rFonts w:ascii="Arial" w:hAnsi="Arial" w:cs="Arial"/>
-          <w:highlight w:val="yellow"/>
-        </w:rPr>
-      </w:pPr>
-      <w:r>
-        <w:rPr>
-          <w:rFonts w:ascii="Arial" w:hAnsi="Arial" w:cs="Arial"/>
-          <w:highlight w:val="yellow"/>
-        </w:rPr>
-        <w:t xml:space="preserve">Si hubiera errores se debe decidir si se cancela toda la actualización, se procesa en parte o en su totalidad. Lo que suceda debe quedar registrado en el DQM. </w:t>
-      </w:r>
-    </w:p>
-    <w:p>
-      <w:pPr>
-        <w:pStyle w:val="Prrafodelista"/>
-        <w:numPr>
-          <w:ilvl w:val="1"/>
-          <w:numId w:val="43"/>
-        </w:numPr>
-        <w:spacing w:line="360" w:lineRule="auto"/>
-        <w:jc w:val="both"/>
-        <w:rPr>
-          <w:rFonts w:ascii="Arial" w:hAnsi="Arial" w:cs="Arial"/>
-          <w:highlight w:val="yellow"/>
-        </w:rPr>
-      </w:pPr>
-      <w:r>
-        <w:rPr>
-          <w:rFonts w:ascii="Arial" w:hAnsi="Arial" w:cs="Arial"/>
-          <w:highlight w:val="yellow"/>
-        </w:rPr>
-        <w:t xml:space="preserve">Se debe considerar además la capa de Memoria para persistir la historia de los campos que han sido modificados.  </w:t>
-      </w:r>
-    </w:p>
-    <w:p>
-      <w:pPr>
-        <w:pStyle w:val="Prrafodelista"/>
-        <w:numPr>
-          <w:ilvl w:val="1"/>
-          <w:numId w:val="43"/>
-        </w:numPr>
-        <w:spacing w:line="360" w:lineRule="auto"/>
-        <w:jc w:val="both"/>
-        <w:rPr>
-          <w:rFonts w:ascii="Arial" w:hAnsi="Arial" w:cs="Arial"/>
-          <w:highlight w:val="yellow"/>
-        </w:rPr>
-      </w:pPr>
-      <w:r>
-        <w:rPr>
-          <w:rFonts w:ascii="Arial" w:hAnsi="Arial" w:cs="Arial"/>
-          <w:highlight w:val="yellow"/>
-        </w:rPr>
-        <w:t xml:space="preserve">Se debe considerar además actualizar la capa de Enriquecimiento para persistir los datos derivados que se vean afectados.  </w:t>
-      </w:r>
-    </w:p>
-    <w:p>
-      <w:pPr>
-        <w:pStyle w:val="Prrafodelista"/>
-        <w:numPr>
-          <w:ilvl w:val="1"/>
-          <w:numId w:val="43"/>
-        </w:numPr>
-        <w:spacing w:line="360" w:lineRule="auto"/>
-        <w:jc w:val="both"/>
-        <w:rPr>
-          <w:rFonts w:ascii="Arial" w:hAnsi="Arial" w:cs="Arial"/>
-          <w:highlight w:val="yellow"/>
-        </w:rPr>
-      </w:pPr>
-      <w:r>
-        <w:rPr>
-          <w:rFonts w:ascii="Arial" w:hAnsi="Arial" w:cs="Arial"/>
-          <w:highlight w:val="yellow"/>
-        </w:rPr>
-        <w:t xml:space="preserve">Desarrollar y ejecutar los scripts correspondientes para actualizar el DWA con los nuevos datos. </w:t>
-      </w:r>
-    </w:p>
-    <w:p>
-      <w:pPr>
-        <w:pStyle w:val="Prrafodelista"/>
-        <w:numPr>
-          <w:ilvl w:val="1"/>
-          <w:numId w:val="43"/>
-        </w:numPr>
-        <w:spacing w:line="360" w:lineRule="auto"/>
-        <w:jc w:val="both"/>
-        <w:rPr>
-          <w:rFonts w:ascii="Arial" w:hAnsi="Arial" w:cs="Arial"/>
-          <w:highlight w:val="yellow"/>
-        </w:rPr>
-      </w:pPr>
-      <w:r>
-        <w:rPr>
-          <w:rFonts w:ascii="Arial" w:hAnsi="Arial" w:cs="Arial"/>
-          <w:highlight w:val="yellow"/>
-        </w:rPr>
-        <w:t xml:space="preserve">Actualizar el DQM si fuera necesario. </w:t>
-      </w:r>
-    </w:p>
-    <w:p>
-      <w:pPr>
-        <w:pStyle w:val="Prrafodelista"/>
-        <w:numPr>
-          <w:ilvl w:val="1"/>
-          <w:numId w:val="43"/>
-        </w:numPr>
-        <w:spacing w:line="360" w:lineRule="auto"/>
-        <w:jc w:val="both"/>
-        <w:rPr>
-          <w:rFonts w:ascii="Arial" w:hAnsi="Arial" w:cs="Arial"/>
-          <w:highlight w:val="yellow"/>
-        </w:rPr>
-      </w:pPr>
-      <w:r>
-        <w:rPr>
-          <w:rFonts w:ascii="Arial" w:hAnsi="Arial" w:cs="Arial"/>
-          <w:highlight w:val="yellow"/>
-        </w:rPr>
-        <w:t xml:space="preserve">Actualizar la </w:t>
-      </w:r>
-      <w:proofErr w:type="spellStart"/>
-      <w:r>
-        <w:rPr>
-          <w:rFonts w:ascii="Arial" w:hAnsi="Arial" w:cs="Arial"/>
-          <w:highlight w:val="yellow"/>
-        </w:rPr>
-        <w:t>Metadata</w:t>
-      </w:r>
-      <w:proofErr w:type="spellEnd"/>
-      <w:r>
-        <w:rPr>
-          <w:rFonts w:ascii="Arial" w:hAnsi="Arial" w:cs="Arial"/>
-          <w:highlight w:val="yellow"/>
-        </w:rPr>
-        <w:t xml:space="preserve"> si fuera necesario. </w:t>
-      </w:r>
-    </w:p>
-    <w:p/>
-    <w:p>
-      <w:pPr>
         <w:pStyle w:val="Ttulo2"/>
       </w:pPr>
-      <w:bookmarkStart w:id="8" w:name="_Toc198911178"/>
-      <w:r>
-        <w:lastRenderedPageBreak/>
+      <w:bookmarkStart w:id="8" w:name="_Toc198914616"/>
+      <w:r>
         <w:t>Publicación</w:t>
       </w:r>
       <w:bookmarkEnd w:id="8"/>
@@ -5770,9 +5926,10 @@
       <w:r>
         <w:rPr>
           <w:rFonts w:ascii="Arial" w:hAnsi="Arial" w:cs="Arial"/>
+          <w:noProof/>
         </w:rPr>
         <w:drawing>
-          <wp:inline distT="0" distB="0" distL="0" distR="0" wp14:anchorId="0370D2BB" wp14:editId="58E362BF">
+          <wp:inline distT="0" distB="0" distL="0" distR="0" wp14:anchorId="0370D2BB" wp14:editId="5389B031">
             <wp:extent cx="5715000" cy="3215005"/>
             <wp:effectExtent l="0" t="0" r="0" b="4445"/>
             <wp:docPr id="1608134437" name="Imagen 1" descr="Gráfico, Gráfico de embudo&#10;&#10;El contenido generado por IA puede ser incorrecto."/>
@@ -5884,7 +6041,6 @@
         <w:rPr>
           <w:rFonts w:ascii="Arial" w:hAnsi="Arial" w:cs="Arial"/>
         </w:rPr>
-        <w:lastRenderedPageBreak/>
         <w:t xml:space="preserve">Se destaca a la vendedora Anne </w:t>
       </w:r>
       <w:proofErr w:type="spellStart"/>
@@ -5939,11 +6095,12 @@
       <w:r>
         <w:rPr>
           <w:rFonts w:ascii="Arial" w:hAnsi="Arial" w:cs="Arial"/>
+          <w:noProof/>
         </w:rPr>
         <w:drawing>
-          <wp:inline distT="0" distB="0" distL="0" distR="0" wp14:anchorId="748EDBA7" wp14:editId="724BE8A3">
+          <wp:inline distT="0" distB="0" distL="0" distR="0" wp14:anchorId="748EDBA7" wp14:editId="5F01B067">
             <wp:extent cx="5676900" cy="3162300"/>
-            <wp:effectExtent l="0" t="0" r="0" b="0"/>
+            <wp:effectExtent l="0" t="0" r="1270" b="0"/>
             <wp:docPr id="1296638895" name="Imagen 1" descr="Gráfico, Gráfico de barras&#10;&#10;El contenido generado por IA puede ser incorrecto."/>
             <wp:cNvGraphicFramePr>
               <a:graphicFrameLocks xmlns:a="http://schemas.openxmlformats.org/drawingml/2006/main" noChangeAspect="1"/>
@@ -6111,10 +6268,10 @@
       <w:r>
         <w:rPr>
           <w:rFonts w:ascii="Arial" w:hAnsi="Arial" w:cs="Arial"/>
-        </w:rPr>
-        <w:lastRenderedPageBreak/>
+          <w:noProof/>
+        </w:rPr>
         <w:drawing>
-          <wp:inline distT="0" distB="0" distL="0" distR="0" wp14:anchorId="2FB160E6" wp14:editId="52748DD3">
+          <wp:inline distT="0" distB="0" distL="0" distR="0" wp14:anchorId="2FB160E6" wp14:editId="56D43508">
             <wp:extent cx="5731510" cy="3197225"/>
             <wp:effectExtent l="0" t="0" r="2540" b="3175"/>
             <wp:docPr id="37550539" name="Imagen 1" descr="Interfaz de usuario gráfica, Aplicación&#10;&#10;El contenido generado por IA puede ser incorrecto."/>
@@ -6331,10 +6488,10 @@
       <w:r>
         <w:rPr>
           <w:rFonts w:ascii="Arial" w:hAnsi="Arial" w:cs="Arial"/>
-        </w:rPr>
-        <w:lastRenderedPageBreak/>
+          <w:noProof/>
+        </w:rPr>
         <w:drawing>
-          <wp:inline distT="0" distB="0" distL="0" distR="0" wp14:anchorId="39A57559" wp14:editId="7C119C9E">
+          <wp:inline distT="0" distB="0" distL="0" distR="0" wp14:anchorId="39A57559" wp14:editId="2CE5C39E">
             <wp:extent cx="5731510" cy="3195320"/>
             <wp:effectExtent l="0" t="0" r="2540" b="5080"/>
             <wp:docPr id="1030087374" name="Imagen 1" descr="Gráfico&#10;&#10;El contenido generado por IA puede ser incorrecto."/>
@@ -6533,14 +6690,7 @@
         <w:rPr>
           <w:rFonts w:ascii="Arial" w:hAnsi="Arial" w:cs="Arial"/>
         </w:rPr>
-        <w:t xml:space="preserve">de los países participantes del producto, aquellos que tuvieran un precio de combustible mayor a </w:t>
-      </w:r>
-      <w:r>
-        <w:rPr>
-          <w:rFonts w:ascii="Arial" w:hAnsi="Arial" w:cs="Arial"/>
-        </w:rPr>
-        <w:lastRenderedPageBreak/>
-        <w:t xml:space="preserve">la mediana se consideraron costos elevados y, aquellos por debajo de la mediana, con </w:t>
+        <w:t xml:space="preserve">de los países participantes del producto, aquellos que tuvieran un precio de combustible mayor a la mediana se consideraron costos elevados y, aquellos por debajo de la mediana, con </w:t>
       </w:r>
       <w:r>
         <w:rPr>
@@ -6644,7 +6794,6 @@
         </w:rPr>
       </w:pPr>
       <w:bookmarkStart w:id="9" w:name="_Toc197590491"/>
-      <w:bookmarkStart w:id="10" w:name="_Toc198911179"/>
       <w:r>
         <w:br w:type="page"/>
       </w:r>
@@ -6655,8 +6804,8 @@
         <w:spacing w:line="360" w:lineRule="auto"/>
         <w:jc w:val="center"/>
       </w:pPr>
-      <w:r>
-        <w:lastRenderedPageBreak/>
+      <w:bookmarkStart w:id="10" w:name="_Toc198914617"/>
+      <w:r>
         <w:t>Referencias</w:t>
       </w:r>
       <w:bookmarkEnd w:id="9"/>
@@ -6669,132 +6818,33 @@
         <w:jc w:val="both"/>
         <w:rPr>
           <w:rFonts w:ascii="Arial" w:hAnsi="Arial" w:cs="Arial"/>
-          <w:highlight w:val="yellow"/>
-          <w:lang w:val="pt-BR"/>
-        </w:rPr>
-      </w:pPr>
-      <w:proofErr w:type="spellStart"/>
-      <w:r>
-        <w:rPr>
-          <w:rFonts w:ascii="Arial" w:hAnsi="Arial" w:cs="Arial"/>
-          <w:highlight w:val="yellow"/>
-        </w:rPr>
-        <w:t>Argadoña</w:t>
-      </w:r>
-      <w:proofErr w:type="spellEnd"/>
-      <w:r>
-        <w:rPr>
-          <w:rFonts w:ascii="Arial" w:hAnsi="Arial" w:cs="Arial"/>
-          <w:highlight w:val="yellow"/>
-        </w:rPr>
-        <w:t>, A. (2</w:t>
-      </w:r>
-      <w:r>
-        <w:rPr>
-          <w:rFonts w:ascii="Arial" w:hAnsi="Arial" w:cs="Arial"/>
-          <w:highlight w:val="yellow"/>
-        </w:rPr>
-        <w:t>4</w:t>
-      </w:r>
-      <w:r>
-        <w:rPr>
-          <w:rFonts w:ascii="Arial" w:hAnsi="Arial" w:cs="Arial"/>
-          <w:highlight w:val="yellow"/>
-        </w:rPr>
-        <w:t xml:space="preserve"> de </w:t>
-      </w:r>
-      <w:r>
-        <w:rPr>
-          <w:rFonts w:ascii="Arial" w:hAnsi="Arial" w:cs="Arial"/>
-          <w:highlight w:val="yellow"/>
-        </w:rPr>
-        <w:t>septiembre</w:t>
-      </w:r>
-      <w:r>
-        <w:rPr>
-          <w:rFonts w:ascii="Arial" w:hAnsi="Arial" w:cs="Arial"/>
-          <w:highlight w:val="yellow"/>
-        </w:rPr>
-        <w:t xml:space="preserve"> de 20</w:t>
-      </w:r>
-      <w:r>
-        <w:rPr>
-          <w:rFonts w:ascii="Arial" w:hAnsi="Arial" w:cs="Arial"/>
-          <w:highlight w:val="yellow"/>
-        </w:rPr>
-        <w:t>20</w:t>
-      </w:r>
-      <w:r>
-        <w:rPr>
-          <w:rFonts w:ascii="Arial" w:hAnsi="Arial" w:cs="Arial"/>
-          <w:highlight w:val="yellow"/>
-        </w:rPr>
-        <w:t xml:space="preserve">). </w:t>
+        </w:rPr>
+      </w:pPr>
+      <w:r>
+        <w:rPr>
+          <w:rFonts w:ascii="Arial" w:hAnsi="Arial" w:cs="Arial"/>
+        </w:rPr>
+        <w:t xml:space="preserve">Banco Mundial Blogs (1 de julio de 2024). </w:t>
       </w:r>
       <w:r>
         <w:rPr>
           <w:rFonts w:ascii="Arial" w:hAnsi="Arial" w:cs="Arial"/>
           <w:i/>
-          <w:highlight w:val="yellow"/>
-          <w:lang w:val="pt-BR"/>
-        </w:rPr>
-        <w:t xml:space="preserve">La </w:t>
-      </w:r>
-      <w:proofErr w:type="spellStart"/>
-      <w:r>
-        <w:rPr>
-          <w:rFonts w:ascii="Arial" w:hAnsi="Arial" w:cs="Arial"/>
-          <w:i/>
-          <w:highlight w:val="yellow"/>
-          <w:lang w:val="pt-BR"/>
-        </w:rPr>
-        <w:t>responsabilidad</w:t>
-      </w:r>
-      <w:proofErr w:type="spellEnd"/>
-      <w:r>
-        <w:rPr>
-          <w:rFonts w:ascii="Arial" w:hAnsi="Arial" w:cs="Arial"/>
-          <w:i/>
-          <w:highlight w:val="yellow"/>
-          <w:lang w:val="pt-BR"/>
-        </w:rPr>
-        <w:t xml:space="preserve"> social</w:t>
-      </w:r>
-      <w:r>
-        <w:rPr>
-          <w:rFonts w:ascii="Arial" w:hAnsi="Arial" w:cs="Arial"/>
-          <w:i/>
-          <w:highlight w:val="yellow"/>
-          <w:lang w:val="pt-BR"/>
-        </w:rPr>
-        <w:t xml:space="preserve"> como </w:t>
-      </w:r>
-      <w:proofErr w:type="spellStart"/>
-      <w:r>
-        <w:rPr>
-          <w:rFonts w:ascii="Arial" w:hAnsi="Arial" w:cs="Arial"/>
-          <w:i/>
-          <w:highlight w:val="yellow"/>
-          <w:lang w:val="pt-BR"/>
-        </w:rPr>
-        <w:t>actitud</w:t>
-      </w:r>
-      <w:proofErr w:type="spellEnd"/>
-      <w:r>
-        <w:rPr>
-          <w:rFonts w:ascii="Arial" w:hAnsi="Arial" w:cs="Arial"/>
-          <w:highlight w:val="yellow"/>
-          <w:lang w:val="pt-BR"/>
+          <w:iCs/>
+        </w:rPr>
+        <w:t>Clasificación de países del Banco Mundial por nivel de ingreso correspondiente a 2024-25</w:t>
+      </w:r>
+      <w:r>
+        <w:rPr>
+          <w:rFonts w:ascii="Arial" w:hAnsi="Arial" w:cs="Arial"/>
         </w:rPr>
         <w:t xml:space="preserve">. </w:t>
       </w:r>
       <w:r>
         <w:rPr>
           <w:rFonts w:ascii="Arial" w:hAnsi="Arial" w:cs="Arial"/>
-          <w:highlight w:val="yellow"/>
-          <w:lang w:val="pt-BR"/>
-        </w:rPr>
-        <w:t>https://blog.iese.edu/antonioargandona/2020/09/24/la-responsabilidad-social-como-actitud/?utm_source=feedburner&amp;utm_medium=email&amp;utm_campaign=Feed%3A+iese%2Fantonioargandona+%28Blog+de+Antonio+Argando%C3%B1a%29</w:t>
+        </w:rPr>
+        <w:t>https://blogs.worldbank.org/es/opendata/clasificacion-de-paises-del-banco-mundial-por-nivel-de-ingreso-2024-25#:~:text=La%20clasificaci%C3%B3n%20de%20ingresos%20del,disponible%20de%20la%20capacidad%20econ%C3%B3mica.</w:t>
       </w:r>
     </w:p>
     <w:p>
@@ -6804,21 +6854,281 @@
         <w:jc w:val="both"/>
         <w:rPr>
           <w:rFonts w:ascii="Arial" w:hAnsi="Arial" w:cs="Arial"/>
-        </w:rPr>
-      </w:pPr>
-      <w:r>
-        <w:rPr>
-          <w:rFonts w:ascii="Arial" w:hAnsi="Arial" w:cs="Arial"/>
-        </w:rPr>
-        <w:t xml:space="preserve">Banco Mundial Blogs (1 de julio de 2024). </w:t>
-      </w:r>
+          <w:lang w:val="pt-BR"/>
+        </w:rPr>
+      </w:pPr>
+      <w:r>
+        <w:rPr>
+          <w:rFonts w:ascii="Arial" w:hAnsi="Arial" w:cs="Arial"/>
+        </w:rPr>
+        <w:t>Bloomberg Línea</w:t>
+      </w:r>
+      <w:r>
+        <w:rPr>
+          <w:rFonts w:ascii="Arial" w:hAnsi="Arial" w:cs="Arial"/>
+        </w:rPr>
+        <w:t xml:space="preserve"> (</w:t>
+      </w:r>
+      <w:r>
+        <w:rPr>
+          <w:rFonts w:ascii="Arial" w:hAnsi="Arial" w:cs="Arial"/>
+        </w:rPr>
+        <w:t>5</w:t>
+      </w:r>
+      <w:r>
+        <w:rPr>
+          <w:rFonts w:ascii="Arial" w:hAnsi="Arial" w:cs="Arial"/>
+        </w:rPr>
+        <w:t xml:space="preserve"> de </w:t>
+      </w:r>
+      <w:r>
+        <w:rPr>
+          <w:rFonts w:ascii="Arial" w:hAnsi="Arial" w:cs="Arial"/>
+        </w:rPr>
+        <w:t>enero</w:t>
+      </w:r>
+      <w:r>
+        <w:rPr>
+          <w:rFonts w:ascii="Arial" w:hAnsi="Arial" w:cs="Arial"/>
+        </w:rPr>
+        <w:t xml:space="preserve"> de 202</w:t>
+      </w:r>
+      <w:r>
+        <w:rPr>
+          <w:rFonts w:ascii="Arial" w:hAnsi="Arial" w:cs="Arial"/>
+        </w:rPr>
+        <w:t>4</w:t>
+      </w:r>
+      <w:r>
+        <w:rPr>
+          <w:rFonts w:ascii="Arial" w:hAnsi="Arial" w:cs="Arial"/>
+        </w:rPr>
+        <w:t xml:space="preserve">). </w:t>
+      </w:r>
+      <w:proofErr w:type="spellStart"/>
+      <w:r>
+        <w:rPr>
+          <w:rFonts w:ascii="Arial" w:hAnsi="Arial" w:cs="Arial"/>
+          <w:i/>
+          <w:lang w:val="pt-BR"/>
+        </w:rPr>
+        <w:t>Precio</w:t>
+      </w:r>
+      <w:proofErr w:type="spellEnd"/>
+      <w:r>
+        <w:rPr>
+          <w:rFonts w:ascii="Arial" w:hAnsi="Arial" w:cs="Arial"/>
+          <w:i/>
+          <w:lang w:val="pt-BR"/>
+        </w:rPr>
+        <w:t xml:space="preserve"> de </w:t>
+      </w:r>
+      <w:proofErr w:type="spellStart"/>
+      <w:r>
+        <w:rPr>
+          <w:rFonts w:ascii="Arial" w:hAnsi="Arial" w:cs="Arial"/>
+          <w:i/>
+          <w:lang w:val="pt-BR"/>
+        </w:rPr>
+        <w:t>la</w:t>
+      </w:r>
+      <w:proofErr w:type="spellEnd"/>
+      <w:r>
+        <w:rPr>
+          <w:rFonts w:ascii="Arial" w:hAnsi="Arial" w:cs="Arial"/>
+          <w:i/>
+          <w:lang w:val="pt-BR"/>
+        </w:rPr>
+        <w:t xml:space="preserve"> gasolina </w:t>
+      </w:r>
+      <w:proofErr w:type="spellStart"/>
+      <w:r>
+        <w:rPr>
+          <w:rFonts w:ascii="Arial" w:hAnsi="Arial" w:cs="Arial"/>
+          <w:i/>
+          <w:lang w:val="pt-BR"/>
+        </w:rPr>
+        <w:t>en</w:t>
+      </w:r>
+      <w:proofErr w:type="spellEnd"/>
+      <w:r>
+        <w:rPr>
+          <w:rFonts w:ascii="Arial" w:hAnsi="Arial" w:cs="Arial"/>
+          <w:i/>
+          <w:lang w:val="pt-BR"/>
+        </w:rPr>
+        <w:t xml:space="preserve"> Latinoamérica: </w:t>
+      </w:r>
+      <w:proofErr w:type="spellStart"/>
+      <w:r>
+        <w:rPr>
+          <w:rFonts w:ascii="Arial" w:hAnsi="Arial" w:cs="Arial"/>
+          <w:i/>
+          <w:lang w:val="pt-BR"/>
+        </w:rPr>
+        <w:t>los</w:t>
+      </w:r>
+      <w:proofErr w:type="spellEnd"/>
+      <w:r>
+        <w:rPr>
+          <w:rFonts w:ascii="Arial" w:hAnsi="Arial" w:cs="Arial"/>
+          <w:i/>
+          <w:lang w:val="pt-BR"/>
+        </w:rPr>
+        <w:t xml:space="preserve"> países </w:t>
+      </w:r>
+      <w:proofErr w:type="spellStart"/>
+      <w:r>
+        <w:rPr>
+          <w:rFonts w:ascii="Arial" w:hAnsi="Arial" w:cs="Arial"/>
+          <w:i/>
+          <w:lang w:val="pt-BR"/>
+        </w:rPr>
+        <w:t>con</w:t>
+      </w:r>
+      <w:proofErr w:type="spellEnd"/>
+      <w:r>
+        <w:rPr>
+          <w:rFonts w:ascii="Arial" w:hAnsi="Arial" w:cs="Arial"/>
+          <w:i/>
+          <w:lang w:val="pt-BR"/>
+        </w:rPr>
+        <w:t xml:space="preserve"> </w:t>
+      </w:r>
+      <w:proofErr w:type="spellStart"/>
+      <w:r>
+        <w:rPr>
+          <w:rFonts w:ascii="Arial" w:hAnsi="Arial" w:cs="Arial"/>
+          <w:i/>
+          <w:lang w:val="pt-BR"/>
+        </w:rPr>
+        <w:t>el</w:t>
+      </w:r>
+      <w:proofErr w:type="spellEnd"/>
+      <w:r>
+        <w:rPr>
+          <w:rFonts w:ascii="Arial" w:hAnsi="Arial" w:cs="Arial"/>
+          <w:i/>
+          <w:lang w:val="pt-BR"/>
+        </w:rPr>
+        <w:t xml:space="preserve"> litro más caro </w:t>
+      </w:r>
+      <w:proofErr w:type="spellStart"/>
+      <w:r>
+        <w:rPr>
+          <w:rFonts w:ascii="Arial" w:hAnsi="Arial" w:cs="Arial"/>
+          <w:i/>
+          <w:lang w:val="pt-BR"/>
+        </w:rPr>
+        <w:t>en</w:t>
+      </w:r>
+      <w:proofErr w:type="spellEnd"/>
+      <w:r>
+        <w:rPr>
+          <w:rFonts w:ascii="Arial" w:hAnsi="Arial" w:cs="Arial"/>
+          <w:i/>
+          <w:lang w:val="pt-BR"/>
+        </w:rPr>
+        <w:t xml:space="preserve"> 2024</w:t>
+      </w:r>
+      <w:r>
+        <w:rPr>
+          <w:rFonts w:ascii="Arial" w:hAnsi="Arial" w:cs="Arial"/>
+          <w:lang w:val="pt-BR"/>
+        </w:rPr>
+        <w:t xml:space="preserve">. </w:t>
+      </w:r>
+      <w:r>
+        <w:rPr>
+          <w:rFonts w:ascii="Arial" w:hAnsi="Arial" w:cs="Arial"/>
+          <w:lang w:val="pt-BR"/>
+        </w:rPr>
+        <w:t>https://www.bloomberglinea.com/2024/01/05/precio-de-la-gasolina-en-latinoamerica-los-paises-con-el-litro-mas-caro-en-2024/</w:t>
+      </w:r>
+    </w:p>
+    <w:p>
+      <w:pPr>
+        <w:ind w:left="720" w:hanging="720"/>
+        <w:jc w:val="both"/>
+        <w:rPr>
+          <w:rFonts w:ascii="Arial" w:hAnsi="Arial" w:cs="Arial"/>
+        </w:rPr>
+      </w:pPr>
+      <w:r>
+        <w:rPr>
+          <w:rFonts w:ascii="Arial" w:hAnsi="Arial" w:cs="Arial"/>
+        </w:rPr>
+        <w:t>Cancelas, M. y Nicolau, J. (</w:t>
+      </w:r>
+      <w:r>
+        <w:rPr>
+          <w:rFonts w:ascii="Arial" w:hAnsi="Arial" w:cs="Arial"/>
+        </w:rPr>
+        <w:t xml:space="preserve">22 de abril </w:t>
+      </w:r>
+      <w:r>
+        <w:rPr>
+          <w:rFonts w:ascii="Arial" w:hAnsi="Arial" w:cs="Arial"/>
+        </w:rPr>
+        <w:t>de 2025</w:t>
+      </w:r>
+      <w:r>
+        <w:rPr>
+          <w:rFonts w:ascii="Arial" w:hAnsi="Arial" w:cs="Arial"/>
+        </w:rPr>
+        <w:t xml:space="preserve">). </w:t>
+      </w:r>
+      <w:proofErr w:type="spellStart"/>
       <w:r>
         <w:rPr>
           <w:rFonts w:ascii="Arial" w:hAnsi="Arial" w:cs="Arial"/>
           <w:i/>
           <w:iCs/>
         </w:rPr>
-        <w:t>Clasificación de países del Banco Mundial por nivel de ingreso correspondiente a 2024-25</w:t>
+        <w:t>d</w:t>
+      </w:r>
+      <w:r>
+        <w:rPr>
+          <w:rFonts w:ascii="Arial" w:hAnsi="Arial" w:cs="Arial"/>
+          <w:i/>
+          <w:iCs/>
+        </w:rPr>
+        <w:t>wa</w:t>
+      </w:r>
+      <w:proofErr w:type="spellEnd"/>
+      <w:r>
+        <w:rPr>
+          <w:rFonts w:ascii="Arial" w:hAnsi="Arial" w:cs="Arial"/>
+          <w:i/>
+          <w:iCs/>
+        </w:rPr>
+        <w:t>-lite</w:t>
+      </w:r>
+      <w:r>
+        <w:rPr>
+          <w:rFonts w:ascii="Arial" w:hAnsi="Arial" w:cs="Arial"/>
+        </w:rPr>
+        <w:t>[Repositorio]</w:t>
+      </w:r>
+      <w:r>
+        <w:rPr>
+          <w:rFonts w:ascii="Arial" w:hAnsi="Arial" w:cs="Arial"/>
+        </w:rPr>
+        <w:t xml:space="preserve"> (</w:t>
+      </w:r>
+      <w:proofErr w:type="spellStart"/>
+      <w:r>
+        <w:rPr>
+          <w:rFonts w:ascii="Arial" w:hAnsi="Arial" w:cs="Arial"/>
+        </w:rPr>
+        <w:t>Github</w:t>
+      </w:r>
+      <w:proofErr w:type="spellEnd"/>
+      <w:r>
+        <w:rPr>
+          <w:rFonts w:ascii="Arial" w:hAnsi="Arial" w:cs="Arial"/>
+        </w:rPr>
+        <w:t>)</w:t>
       </w:r>
       <w:r>
         <w:rPr>
@@ -6830,206 +7140,7 @@
         <w:rPr>
           <w:rFonts w:ascii="Arial" w:hAnsi="Arial" w:cs="Arial"/>
         </w:rPr>
-        <w:t>https://blogs.worldbank.org/es/opendata/clasificacion-de-paises-del-banco-mundial-por-nivel-de-ingreso-2024-25#:~:text=La%20clasificaci%C3%B3n%20de%20ingresos%20del,disponible%20de%20la%20capacidad%20econ%C3%B3mica.</w:t>
-      </w:r>
-    </w:p>
-    <w:p>
-      <w:pPr>
-        <w:spacing w:line="360" w:lineRule="auto"/>
-        <w:ind w:left="720" w:hanging="720"/>
-        <w:jc w:val="both"/>
-        <w:rPr>
-          <w:rFonts w:ascii="Arial" w:hAnsi="Arial" w:cs="Arial"/>
-          <w:lang w:val="pt-BR"/>
-        </w:rPr>
-      </w:pPr>
-      <w:r>
-        <w:rPr>
-          <w:rFonts w:ascii="Arial" w:hAnsi="Arial" w:cs="Arial"/>
-        </w:rPr>
-        <w:t>Bloomberg Línea</w:t>
-      </w:r>
-      <w:r>
-        <w:rPr>
-          <w:rFonts w:ascii="Arial" w:hAnsi="Arial" w:cs="Arial"/>
-        </w:rPr>
-        <w:t xml:space="preserve"> (</w:t>
-      </w:r>
-      <w:r>
-        <w:rPr>
-          <w:rFonts w:ascii="Arial" w:hAnsi="Arial" w:cs="Arial"/>
-        </w:rPr>
-        <w:t>5</w:t>
-      </w:r>
-      <w:r>
-        <w:rPr>
-          <w:rFonts w:ascii="Arial" w:hAnsi="Arial" w:cs="Arial"/>
-        </w:rPr>
-        <w:t xml:space="preserve"> de </w:t>
-      </w:r>
-      <w:r>
-        <w:rPr>
-          <w:rFonts w:ascii="Arial" w:hAnsi="Arial" w:cs="Arial"/>
-        </w:rPr>
-        <w:t>enero</w:t>
-      </w:r>
-      <w:r>
-        <w:rPr>
-          <w:rFonts w:ascii="Arial" w:hAnsi="Arial" w:cs="Arial"/>
-        </w:rPr>
-        <w:t xml:space="preserve"> de 202</w:t>
-      </w:r>
-      <w:r>
-        <w:rPr>
-          <w:rFonts w:ascii="Arial" w:hAnsi="Arial" w:cs="Arial"/>
-        </w:rPr>
-        <w:t>4</w:t>
-      </w:r>
-      <w:r>
-        <w:rPr>
-          <w:rFonts w:ascii="Arial" w:hAnsi="Arial" w:cs="Arial"/>
-        </w:rPr>
-        <w:t xml:space="preserve">). </w:t>
-      </w:r>
-      <w:proofErr w:type="spellStart"/>
-      <w:r>
-        <w:rPr>
-          <w:rFonts w:ascii="Arial" w:hAnsi="Arial" w:cs="Arial"/>
-          <w:i/>
-          <w:lang w:val="pt-BR"/>
-        </w:rPr>
-        <w:t>Precio</w:t>
-      </w:r>
-      <w:proofErr w:type="spellEnd"/>
-      <w:r>
-        <w:rPr>
-          <w:rFonts w:ascii="Arial" w:hAnsi="Arial" w:cs="Arial"/>
-          <w:i/>
-          <w:lang w:val="pt-BR"/>
-        </w:rPr>
-        <w:t xml:space="preserve"> de </w:t>
-      </w:r>
-      <w:proofErr w:type="spellStart"/>
-      <w:r>
-        <w:rPr>
-          <w:rFonts w:ascii="Arial" w:hAnsi="Arial" w:cs="Arial"/>
-          <w:i/>
-          <w:lang w:val="pt-BR"/>
-        </w:rPr>
-        <w:t>la</w:t>
-      </w:r>
-      <w:proofErr w:type="spellEnd"/>
-      <w:r>
-        <w:rPr>
-          <w:rFonts w:ascii="Arial" w:hAnsi="Arial" w:cs="Arial"/>
-          <w:i/>
-          <w:lang w:val="pt-BR"/>
-        </w:rPr>
-        <w:t xml:space="preserve"> gasolina </w:t>
-      </w:r>
-      <w:proofErr w:type="spellStart"/>
-      <w:r>
-        <w:rPr>
-          <w:rFonts w:ascii="Arial" w:hAnsi="Arial" w:cs="Arial"/>
-          <w:i/>
-          <w:lang w:val="pt-BR"/>
-        </w:rPr>
-        <w:t>en</w:t>
-      </w:r>
-      <w:proofErr w:type="spellEnd"/>
-      <w:r>
-        <w:rPr>
-          <w:rFonts w:ascii="Arial" w:hAnsi="Arial" w:cs="Arial"/>
-          <w:i/>
-          <w:lang w:val="pt-BR"/>
-        </w:rPr>
-        <w:t xml:space="preserve"> Latinoamérica: </w:t>
-      </w:r>
-      <w:proofErr w:type="spellStart"/>
-      <w:r>
-        <w:rPr>
-          <w:rFonts w:ascii="Arial" w:hAnsi="Arial" w:cs="Arial"/>
-          <w:i/>
-          <w:lang w:val="pt-BR"/>
-        </w:rPr>
-        <w:t>los</w:t>
-      </w:r>
-      <w:proofErr w:type="spellEnd"/>
-      <w:r>
-        <w:rPr>
-          <w:rFonts w:ascii="Arial" w:hAnsi="Arial" w:cs="Arial"/>
-          <w:i/>
-          <w:lang w:val="pt-BR"/>
-        </w:rPr>
-        <w:t xml:space="preserve"> países </w:t>
-      </w:r>
-      <w:proofErr w:type="spellStart"/>
-      <w:r>
-        <w:rPr>
-          <w:rFonts w:ascii="Arial" w:hAnsi="Arial" w:cs="Arial"/>
-          <w:i/>
-          <w:lang w:val="pt-BR"/>
-        </w:rPr>
-        <w:t>con</w:t>
-      </w:r>
-      <w:proofErr w:type="spellEnd"/>
-      <w:r>
-        <w:rPr>
-          <w:rFonts w:ascii="Arial" w:hAnsi="Arial" w:cs="Arial"/>
-          <w:i/>
-          <w:lang w:val="pt-BR"/>
-        </w:rPr>
-        <w:t xml:space="preserve"> </w:t>
-      </w:r>
-      <w:proofErr w:type="spellStart"/>
-      <w:r>
-        <w:rPr>
-          <w:rFonts w:ascii="Arial" w:hAnsi="Arial" w:cs="Arial"/>
-          <w:i/>
-          <w:lang w:val="pt-BR"/>
-        </w:rPr>
-        <w:t>el</w:t>
-      </w:r>
-      <w:proofErr w:type="spellEnd"/>
-      <w:r>
-        <w:rPr>
-          <w:rFonts w:ascii="Arial" w:hAnsi="Arial" w:cs="Arial"/>
-          <w:i/>
-          <w:lang w:val="pt-BR"/>
-        </w:rPr>
-        <w:t xml:space="preserve"> litro más caro </w:t>
-      </w:r>
-      <w:proofErr w:type="spellStart"/>
-      <w:r>
-        <w:rPr>
-          <w:rFonts w:ascii="Arial" w:hAnsi="Arial" w:cs="Arial"/>
-          <w:i/>
-          <w:lang w:val="pt-BR"/>
-        </w:rPr>
-        <w:t>en</w:t>
-      </w:r>
-      <w:proofErr w:type="spellEnd"/>
-      <w:r>
-        <w:rPr>
-          <w:rFonts w:ascii="Arial" w:hAnsi="Arial" w:cs="Arial"/>
-          <w:i/>
-          <w:lang w:val="pt-BR"/>
-        </w:rPr>
-        <w:t xml:space="preserve"> 2024</w:t>
-      </w:r>
-      <w:r>
-        <w:rPr>
-          <w:rFonts w:ascii="Arial" w:hAnsi="Arial" w:cs="Arial"/>
-          <w:lang w:val="pt-BR"/>
-        </w:rPr>
-        <w:t xml:space="preserve">. </w:t>
-      </w:r>
-      <w:r>
-        <w:rPr>
-          <w:rFonts w:ascii="Arial" w:hAnsi="Arial" w:cs="Arial"/>
-          <w:lang w:val="pt-BR"/>
-        </w:rPr>
-        <w:t>https://www.bloomberglinea.com/2024/01/05/precio-de-la-gasolina-en-latinoamerica-los-paises-con-el-litro-mas-caro-en-2024/</w:t>
+        <w:t>https://github.com/georgsmeinung/dwa-lite</w:t>
       </w:r>
     </w:p>
     <w:p>
@@ -7288,394 +7399,6 @@
           <w:rFonts w:ascii="Arial" w:hAnsi="Arial" w:cs="Arial"/>
         </w:rPr>
         <w:t xml:space="preserve"> https://es.tradingeconomics.com/ireland/gasoline-prices</w:t>
-      </w:r>
-    </w:p>
-    <w:p>
-      <w:pPr>
-        <w:ind w:left="720" w:hanging="720"/>
-        <w:jc w:val="both"/>
-        <w:rPr>
-          <w:rFonts w:ascii="Arial" w:hAnsi="Arial" w:cs="Arial"/>
-          <w:highlight w:val="yellow"/>
-        </w:rPr>
-      </w:pPr>
-      <w:r>
-        <w:rPr>
-          <w:rFonts w:ascii="Arial" w:hAnsi="Arial" w:cs="Arial"/>
-          <w:highlight w:val="yellow"/>
-        </w:rPr>
-        <w:t xml:space="preserve">TEDx </w:t>
-      </w:r>
-      <w:proofErr w:type="spellStart"/>
-      <w:r>
-        <w:rPr>
-          <w:rFonts w:ascii="Arial" w:hAnsi="Arial" w:cs="Arial"/>
-          <w:highlight w:val="yellow"/>
-        </w:rPr>
-        <w:t>Talks</w:t>
-      </w:r>
-      <w:proofErr w:type="spellEnd"/>
-      <w:r>
-        <w:rPr>
-          <w:rFonts w:ascii="Arial" w:hAnsi="Arial" w:cs="Arial"/>
-          <w:highlight w:val="yellow"/>
-        </w:rPr>
-        <w:t>. (</w:t>
-      </w:r>
-      <w:r>
-        <w:rPr>
-          <w:rFonts w:ascii="Arial" w:hAnsi="Arial" w:cs="Arial"/>
-          <w:highlight w:val="yellow"/>
-        </w:rPr>
-        <w:t>7</w:t>
-      </w:r>
-      <w:r>
-        <w:rPr>
-          <w:rFonts w:ascii="Arial" w:hAnsi="Arial" w:cs="Arial"/>
-          <w:highlight w:val="yellow"/>
-        </w:rPr>
-        <w:t xml:space="preserve"> de ma</w:t>
-      </w:r>
-      <w:r>
-        <w:rPr>
-          <w:rFonts w:ascii="Arial" w:hAnsi="Arial" w:cs="Arial"/>
-          <w:highlight w:val="yellow"/>
-        </w:rPr>
-        <w:t>y</w:t>
-      </w:r>
-      <w:r>
-        <w:rPr>
-          <w:rFonts w:ascii="Arial" w:hAnsi="Arial" w:cs="Arial"/>
-          <w:highlight w:val="yellow"/>
-        </w:rPr>
-        <w:t>o de 20</w:t>
-      </w:r>
-      <w:r>
-        <w:rPr>
-          <w:rFonts w:ascii="Arial" w:hAnsi="Arial" w:cs="Arial"/>
-          <w:highlight w:val="yellow"/>
-        </w:rPr>
-        <w:t>18</w:t>
-      </w:r>
-      <w:r>
-        <w:rPr>
-          <w:rFonts w:ascii="Arial" w:hAnsi="Arial" w:cs="Arial"/>
-          <w:highlight w:val="yellow"/>
-        </w:rPr>
-        <w:t xml:space="preserve">). </w:t>
-      </w:r>
-      <w:r>
-        <w:rPr>
-          <w:rFonts w:ascii="Arial" w:hAnsi="Arial" w:cs="Arial"/>
-          <w:i/>
-          <w:iCs/>
-          <w:highlight w:val="yellow"/>
-        </w:rPr>
-        <w:t>Qué es la ética de la tecnología y por qué debería importarte | Gemma Galdón-</w:t>
-      </w:r>
-      <w:proofErr w:type="spellStart"/>
-      <w:r>
-        <w:rPr>
-          <w:rFonts w:ascii="Arial" w:hAnsi="Arial" w:cs="Arial"/>
-          <w:i/>
-          <w:iCs/>
-          <w:highlight w:val="yellow"/>
-        </w:rPr>
-        <w:t>Clavell</w:t>
-      </w:r>
-      <w:proofErr w:type="spellEnd"/>
-      <w:r>
-        <w:rPr>
-          <w:rFonts w:ascii="Arial" w:hAnsi="Arial" w:cs="Arial"/>
-          <w:i/>
-          <w:iCs/>
-          <w:highlight w:val="yellow"/>
-        </w:rPr>
-        <w:t xml:space="preserve"> | </w:t>
-      </w:r>
-      <w:proofErr w:type="spellStart"/>
-      <w:r>
-        <w:rPr>
-          <w:rFonts w:ascii="Arial" w:hAnsi="Arial" w:cs="Arial"/>
-          <w:i/>
-          <w:iCs/>
-          <w:highlight w:val="yellow"/>
-        </w:rPr>
-        <w:t>TEDxZaragoza</w:t>
-      </w:r>
-      <w:proofErr w:type="spellEnd"/>
-      <w:r>
-        <w:rPr>
-          <w:rFonts w:ascii="Arial" w:hAnsi="Arial" w:cs="Arial"/>
-          <w:highlight w:val="yellow"/>
-        </w:rPr>
-        <w:t xml:space="preserve">[Archivo de Video]. </w:t>
-      </w:r>
-      <w:proofErr w:type="spellStart"/>
-      <w:r>
-        <w:rPr>
-          <w:rFonts w:ascii="Arial" w:hAnsi="Arial" w:cs="Arial"/>
-          <w:highlight w:val="yellow"/>
-        </w:rPr>
-        <w:t>Youtube</w:t>
-      </w:r>
-      <w:proofErr w:type="spellEnd"/>
-      <w:r>
-        <w:rPr>
-          <w:rFonts w:ascii="Arial" w:hAnsi="Arial" w:cs="Arial"/>
-          <w:highlight w:val="yellow"/>
-        </w:rPr>
-        <w:t xml:space="preserve">. </w:t>
-      </w:r>
-      <w:r>
-        <w:rPr>
-          <w:rFonts w:ascii="Arial" w:hAnsi="Arial" w:cs="Arial"/>
-          <w:highlight w:val="yellow"/>
-        </w:rPr>
-        <w:t>https://www.youtube.com/watch?v=XJDBN2j9rr4&amp;ab_channel=TEDxTalks</w:t>
-      </w:r>
-    </w:p>
-    <w:p>
-      <w:pPr>
-        <w:ind w:left="720" w:hanging="720"/>
-        <w:jc w:val="both"/>
-        <w:rPr>
-          <w:rFonts w:ascii="Arial" w:hAnsi="Arial" w:cs="Arial"/>
-          <w:i/>
-          <w:iCs/>
-        </w:rPr>
-      </w:pPr>
-      <w:r>
-        <w:rPr>
-          <w:rFonts w:ascii="Arial" w:hAnsi="Arial" w:cs="Arial"/>
-          <w:highlight w:val="yellow"/>
-        </w:rPr>
-        <w:t xml:space="preserve">TEDx </w:t>
-      </w:r>
-      <w:proofErr w:type="spellStart"/>
-      <w:r>
-        <w:rPr>
-          <w:rFonts w:ascii="Arial" w:hAnsi="Arial" w:cs="Arial"/>
-          <w:highlight w:val="yellow"/>
-        </w:rPr>
-        <w:t>Talks</w:t>
-      </w:r>
-      <w:proofErr w:type="spellEnd"/>
-      <w:r>
-        <w:rPr>
-          <w:rFonts w:ascii="Arial" w:hAnsi="Arial" w:cs="Arial"/>
-          <w:highlight w:val="yellow"/>
-        </w:rPr>
-        <w:t xml:space="preserve">. (15 de agosto de 2018). </w:t>
-      </w:r>
-      <w:r>
-        <w:rPr>
-          <w:rFonts w:ascii="Arial" w:hAnsi="Arial" w:cs="Arial"/>
-          <w:i/>
-          <w:iCs/>
-          <w:highlight w:val="yellow"/>
-        </w:rPr>
-        <w:t xml:space="preserve">Industria 4.0: una revolución para las personas | Beatriz </w:t>
-      </w:r>
-      <w:proofErr w:type="spellStart"/>
-      <w:r>
-        <w:rPr>
-          <w:rFonts w:ascii="Arial" w:hAnsi="Arial" w:cs="Arial"/>
-          <w:i/>
-          <w:iCs/>
-          <w:highlight w:val="yellow"/>
-        </w:rPr>
-        <w:t>Gonzalez</w:t>
-      </w:r>
-      <w:proofErr w:type="spellEnd"/>
-      <w:r>
-        <w:rPr>
-          <w:rFonts w:ascii="Arial" w:hAnsi="Arial" w:cs="Arial"/>
-          <w:i/>
-          <w:iCs/>
-          <w:highlight w:val="yellow"/>
-        </w:rPr>
-        <w:t xml:space="preserve"> | </w:t>
-      </w:r>
-      <w:proofErr w:type="spellStart"/>
-      <w:r>
-        <w:rPr>
-          <w:rFonts w:ascii="Arial" w:hAnsi="Arial" w:cs="Arial"/>
-          <w:i/>
-          <w:iCs/>
-          <w:highlight w:val="yellow"/>
-        </w:rPr>
-        <w:t>TEDxUDeusto</w:t>
-      </w:r>
-      <w:proofErr w:type="spellEnd"/>
-      <w:r>
-        <w:rPr>
-          <w:rFonts w:ascii="Arial" w:hAnsi="Arial" w:cs="Arial"/>
-          <w:i/>
-          <w:iCs/>
-          <w:highlight w:val="yellow"/>
-        </w:rPr>
-        <w:t xml:space="preserve"> </w:t>
-      </w:r>
-      <w:r>
-        <w:rPr>
-          <w:rFonts w:ascii="Arial" w:hAnsi="Arial" w:cs="Arial"/>
-          <w:highlight w:val="yellow"/>
-        </w:rPr>
-        <w:t xml:space="preserve">[Archivo de Video]. </w:t>
-      </w:r>
-      <w:proofErr w:type="spellStart"/>
-      <w:r>
-        <w:rPr>
-          <w:rFonts w:ascii="Arial" w:hAnsi="Arial" w:cs="Arial"/>
-          <w:highlight w:val="yellow"/>
-        </w:rPr>
-        <w:t>Youtube</w:t>
-      </w:r>
-      <w:proofErr w:type="spellEnd"/>
-      <w:r>
-        <w:rPr>
-          <w:rFonts w:ascii="Arial" w:hAnsi="Arial" w:cs="Arial"/>
-          <w:highlight w:val="yellow"/>
-        </w:rPr>
-        <w:t>. https://www.youtube.com/watch?v=a0Ycxn-bZak&amp;ab_channel=TEDxTalks</w:t>
-      </w:r>
-    </w:p>
-    <w:p>
-      <w:pPr>
-        <w:ind w:left="720" w:hanging="720"/>
-        <w:jc w:val="both"/>
-        <w:rPr>
-          <w:rFonts w:ascii="Arial" w:hAnsi="Arial" w:cs="Arial"/>
-          <w:highlight w:val="yellow"/>
-        </w:rPr>
-      </w:pPr>
-      <w:r>
-        <w:rPr>
-          <w:rFonts w:ascii="Arial" w:hAnsi="Arial" w:cs="Arial"/>
-          <w:highlight w:val="yellow"/>
-        </w:rPr>
-        <w:t xml:space="preserve">Universidad Austral. (2025). </w:t>
-      </w:r>
-      <w:r>
-        <w:rPr>
-          <w:rFonts w:ascii="Arial" w:hAnsi="Arial" w:cs="Arial"/>
-          <w:i/>
-          <w:iCs/>
-          <w:highlight w:val="yellow"/>
-        </w:rPr>
-        <w:t>EMPRESA Y SUS RESPONSABILIDADES – 2da parte</w:t>
-      </w:r>
-      <w:r>
-        <w:rPr>
-          <w:rFonts w:ascii="Arial" w:hAnsi="Arial" w:cs="Arial"/>
-          <w:highlight w:val="yellow"/>
-        </w:rPr>
-        <w:t xml:space="preserve"> [Archivo PDF]. https://campusvirtual.austral.edu.ar/pluginfile.php/3284956/mod_resource/content/5/Clase%2005_12%20-%20RSE%20MCD.pdf</w:t>
-      </w:r>
-    </w:p>
-    <w:p>
-      <w:pPr>
-        <w:ind w:left="720" w:hanging="720"/>
-        <w:jc w:val="both"/>
-        <w:rPr>
-          <w:rFonts w:ascii="Arial" w:hAnsi="Arial" w:cs="Arial"/>
-          <w:i/>
-          <w:iCs/>
-          <w:highlight w:val="yellow"/>
-        </w:rPr>
-      </w:pPr>
-      <w:proofErr w:type="spellStart"/>
-      <w:r>
-        <w:rPr>
-          <w:rFonts w:ascii="Arial" w:hAnsi="Arial" w:cs="Arial"/>
-          <w:highlight w:val="yellow"/>
-        </w:rPr>
-        <w:t>Valenzia</w:t>
-      </w:r>
-      <w:proofErr w:type="spellEnd"/>
-      <w:r>
-        <w:rPr>
-          <w:rFonts w:ascii="Arial" w:hAnsi="Arial" w:cs="Arial"/>
-          <w:highlight w:val="yellow"/>
-        </w:rPr>
-        <w:t xml:space="preserve"> Plaza. (3 de noviembre de 2021). </w:t>
-      </w:r>
-      <w:r>
-        <w:rPr>
-          <w:rFonts w:ascii="Arial" w:hAnsi="Arial" w:cs="Arial"/>
-          <w:i/>
-          <w:iCs/>
-          <w:highlight w:val="yellow"/>
-        </w:rPr>
-        <w:t>Adela Cortina: "A una empresa que no sea ética se le van a cerrar puertas”.</w:t>
-      </w:r>
-      <w:r>
-        <w:rPr>
-          <w:rFonts w:ascii="Arial" w:hAnsi="Arial" w:cs="Arial"/>
-          <w:highlight w:val="yellow"/>
-        </w:rPr>
-        <w:t xml:space="preserve"> https://valenciaplaza.com/adela-cortina-a-una-empresa-que-no-sea-etica-se-le-van-a-cerrar-puertas</w:t>
-      </w:r>
-    </w:p>
-    <w:p>
-      <w:pPr>
-        <w:ind w:left="720" w:hanging="720"/>
-        <w:jc w:val="both"/>
-        <w:rPr>
-          <w:rFonts w:ascii="Arial" w:hAnsi="Arial" w:cs="Arial"/>
-          <w:i/>
-          <w:iCs/>
-          <w:highlight w:val="yellow"/>
-        </w:rPr>
-      </w:pPr>
-      <w:proofErr w:type="spellStart"/>
-      <w:r>
-        <w:rPr>
-          <w:rFonts w:ascii="Arial" w:hAnsi="Arial" w:cs="Arial"/>
-          <w:highlight w:val="yellow"/>
-        </w:rPr>
-        <w:t>Worldcob</w:t>
-      </w:r>
-      <w:proofErr w:type="spellEnd"/>
-      <w:r>
-        <w:rPr>
-          <w:rFonts w:ascii="Arial" w:hAnsi="Arial" w:cs="Arial"/>
-          <w:highlight w:val="yellow"/>
-        </w:rPr>
-        <w:t xml:space="preserve">. (6 de mayo de 2014). </w:t>
-      </w:r>
-      <w:r>
-        <w:rPr>
-          <w:rFonts w:ascii="Arial" w:hAnsi="Arial" w:cs="Arial"/>
-          <w:i/>
-          <w:iCs/>
-          <w:highlight w:val="yellow"/>
-        </w:rPr>
-        <w:t>2. ¿Qué es la RSE?</w:t>
-      </w:r>
-      <w:r>
-        <w:rPr>
-          <w:rFonts w:ascii="Arial" w:hAnsi="Arial" w:cs="Arial"/>
-          <w:highlight w:val="yellow"/>
-        </w:rPr>
-        <w:t xml:space="preserve">[Archivo de Video]. </w:t>
-      </w:r>
-      <w:proofErr w:type="spellStart"/>
-      <w:r>
-        <w:rPr>
-          <w:rFonts w:ascii="Arial" w:hAnsi="Arial" w:cs="Arial"/>
-          <w:highlight w:val="yellow"/>
-        </w:rPr>
-        <w:t>Youtube</w:t>
-      </w:r>
-      <w:proofErr w:type="spellEnd"/>
-      <w:r>
-        <w:rPr>
-          <w:rFonts w:ascii="Arial" w:hAnsi="Arial" w:cs="Arial"/>
-          <w:highlight w:val="yellow"/>
-        </w:rPr>
-        <w:t>. https://www.youtube.com/watch?v=9j9gZTo4SO0</w:t>
       </w:r>
     </w:p>
     <w:p>
@@ -7904,6 +7627,7 @@
         <w:docPartUnique/>
       </w:docPartObj>
     </w:sdtPr>
+    <w:sdtEndPr/>
     <w:sdtContent>
       <w:p>
         <w:pPr>
@@ -13081,7 +12805,6 @@
   <w:style w:type="character" w:default="1" w:styleId="Fuentedeprrafopredeter">
     <w:name w:val="Default Paragraph Font"/>
     <w:uiPriority w:val="1"/>
-    <w:semiHidden/>
     <w:unhideWhenUsed/>
   </w:style>
   <w:style w:type="table" w:default="1" w:styleId="Tablanormal">

--- a/Cancelas_Nicolau_Informe_IDW.docx
+++ b/Cancelas_Nicolau_Informe_IDW.docx
@@ -345,7 +345,7 @@
     </w:p>
     <w:p>
       <w:pPr>
-        <w:pStyle w:val="Prrafodelista"/>
+        <w:pStyle w:val="ListParagraph"/>
         <w:numPr>
           <w:ilvl w:val="0"/>
           <w:numId w:val="6"/>
@@ -367,7 +367,7 @@
     </w:p>
     <w:p>
       <w:pPr>
-        <w:pStyle w:val="Prrafodelista"/>
+        <w:pStyle w:val="ListParagraph"/>
         <w:numPr>
           <w:ilvl w:val="0"/>
           <w:numId w:val="6"/>
@@ -421,7 +421,7 @@
       <w:sdtContent>
         <w:p>
           <w:pPr>
-            <w:pStyle w:val="TtuloTDC"/>
+            <w:pStyle w:val="TOCHeading"/>
           </w:pPr>
           <w:r>
             <w:rPr>
@@ -432,7 +432,7 @@
         </w:p>
         <w:p>
           <w:pPr>
-            <w:pStyle w:val="TDC1"/>
+            <w:pStyle w:val="TOC1"/>
             <w:tabs>
               <w:tab w:val="right" w:leader="dot" w:pos="9016"/>
             </w:tabs>
@@ -455,7 +455,7 @@
           <w:hyperlink w:anchor="_Toc198914609" w:history="1">
             <w:r>
               <w:rPr>
-                <w:rStyle w:val="Hipervnculo"/>
+                <w:rStyle w:val="Hyperlink"/>
                 <w:noProof/>
               </w:rPr>
               <w:t>Objetivo</w:t>
@@ -512,7 +512,7 @@
         </w:p>
         <w:p>
           <w:pPr>
-            <w:pStyle w:val="TDC1"/>
+            <w:pStyle w:val="TOC1"/>
             <w:tabs>
               <w:tab w:val="right" w:leader="dot" w:pos="9016"/>
             </w:tabs>
@@ -526,7 +526,7 @@
           <w:hyperlink w:anchor="_Toc198914610" w:history="1">
             <w:r>
               <w:rPr>
-                <w:rStyle w:val="Hipervnculo"/>
+                <w:rStyle w:val="Hyperlink"/>
                 <w:rFonts w:cs="Arial"/>
                 <w:noProof/>
               </w:rPr>
@@ -584,7 +584,7 @@
         </w:p>
         <w:p>
           <w:pPr>
-            <w:pStyle w:val="TDC1"/>
+            <w:pStyle w:val="TOC1"/>
             <w:tabs>
               <w:tab w:val="right" w:leader="dot" w:pos="9016"/>
             </w:tabs>
@@ -598,7 +598,7 @@
           <w:hyperlink w:anchor="_Toc198914611" w:history="1">
             <w:r>
               <w:rPr>
-                <w:rStyle w:val="Hipervnculo"/>
+                <w:rStyle w:val="Hyperlink"/>
                 <w:rFonts w:cs="Arial"/>
                 <w:noProof/>
               </w:rPr>
@@ -656,7 +656,7 @@
         </w:p>
         <w:p>
           <w:pPr>
-            <w:pStyle w:val="TDC1"/>
+            <w:pStyle w:val="TOC1"/>
             <w:tabs>
               <w:tab w:val="right" w:leader="dot" w:pos="9016"/>
             </w:tabs>
@@ -670,7 +670,7 @@
           <w:hyperlink w:anchor="_Toc198914612" w:history="1">
             <w:r>
               <w:rPr>
-                <w:rStyle w:val="Hipervnculo"/>
+                <w:rStyle w:val="Hyperlink"/>
                 <w:rFonts w:cs="Arial"/>
                 <w:noProof/>
               </w:rPr>
@@ -728,7 +728,7 @@
         </w:p>
         <w:p>
           <w:pPr>
-            <w:pStyle w:val="TDC1"/>
+            <w:pStyle w:val="TOC1"/>
             <w:tabs>
               <w:tab w:val="right" w:leader="dot" w:pos="9016"/>
             </w:tabs>
@@ -742,7 +742,7 @@
           <w:hyperlink w:anchor="_Toc198914613" w:history="1">
             <w:r>
               <w:rPr>
-                <w:rStyle w:val="Hipervnculo"/>
+                <w:rStyle w:val="Hyperlink"/>
                 <w:noProof/>
               </w:rPr>
               <w:t>Informe</w:t>
@@ -799,7 +799,7 @@
         </w:p>
         <w:p>
           <w:pPr>
-            <w:pStyle w:val="TDC2"/>
+            <w:pStyle w:val="TOC2"/>
             <w:tabs>
               <w:tab w:val="right" w:leader="dot" w:pos="9016"/>
             </w:tabs>
@@ -814,7 +814,7 @@
           <w:hyperlink w:anchor="_Toc198914614" w:history="1">
             <w:r>
               <w:rPr>
-                <w:rStyle w:val="Hipervnculo"/>
+                <w:rStyle w:val="Hyperlink"/>
                 <w:noProof/>
               </w:rPr>
               <w:t>Adquisición</w:t>
@@ -871,7 +871,7 @@
         </w:p>
         <w:p>
           <w:pPr>
-            <w:pStyle w:val="TDC2"/>
+            <w:pStyle w:val="TOC2"/>
             <w:tabs>
               <w:tab w:val="right" w:leader="dot" w:pos="9016"/>
             </w:tabs>
@@ -886,7 +886,7 @@
           <w:hyperlink w:anchor="_Toc198914615" w:history="1">
             <w:r>
               <w:rPr>
-                <w:rStyle w:val="Hipervnculo"/>
+                <w:rStyle w:val="Hyperlink"/>
                 <w:noProof/>
               </w:rPr>
               <w:t>Ingeniería</w:t>
@@ -943,7 +943,7 @@
         </w:p>
         <w:p>
           <w:pPr>
-            <w:pStyle w:val="TDC2"/>
+            <w:pStyle w:val="TOC2"/>
             <w:tabs>
               <w:tab w:val="right" w:leader="dot" w:pos="9016"/>
             </w:tabs>
@@ -958,7 +958,7 @@
           <w:hyperlink w:anchor="_Toc198914616" w:history="1">
             <w:r>
               <w:rPr>
-                <w:rStyle w:val="Hipervnculo"/>
+                <w:rStyle w:val="Hyperlink"/>
                 <w:noProof/>
               </w:rPr>
               <w:t>Publicación</w:t>
@@ -1015,7 +1015,7 @@
         </w:p>
         <w:p>
           <w:pPr>
-            <w:pStyle w:val="TDC1"/>
+            <w:pStyle w:val="TOC1"/>
             <w:tabs>
               <w:tab w:val="right" w:leader="dot" w:pos="9016"/>
             </w:tabs>
@@ -1029,7 +1029,7 @@
           <w:hyperlink w:anchor="_Toc198914617" w:history="1">
             <w:r>
               <w:rPr>
-                <w:rStyle w:val="Hipervnculo"/>
+                <w:rStyle w:val="Hyperlink"/>
                 <w:noProof/>
               </w:rPr>
               <w:t>Referencias</w:t>
@@ -1098,12 +1098,12 @@
     </w:sdt>
     <w:p>
       <w:pPr>
-        <w:pStyle w:val="TDC1"/>
+        <w:pStyle w:val="TOC1"/>
         <w:tabs>
           <w:tab w:val="right" w:leader="dot" w:pos="9015"/>
         </w:tabs>
         <w:rPr>
-          <w:rStyle w:val="Hipervnculo"/>
+          <w:rStyle w:val="Hyperlink"/>
         </w:rPr>
       </w:pPr>
     </w:p>
@@ -1134,7 +1134,7 @@
     </w:p>
     <w:p>
       <w:pPr>
-        <w:pStyle w:val="Ttulo1"/>
+        <w:pStyle w:val="Heading1"/>
         <w:rPr>
           <w:rFonts w:cs="Arial"/>
           <w:b/>
@@ -1220,7 +1220,7 @@
     </w:p>
     <w:p>
       <w:pPr>
-        <w:pStyle w:val="Ttulo1"/>
+        <w:pStyle w:val="Heading1"/>
         <w:spacing w:line="360" w:lineRule="auto"/>
         <w:rPr>
           <w:rFonts w:cs="Arial"/>
@@ -1237,7 +1237,7 @@
     </w:p>
     <w:p>
       <w:pPr>
-        <w:pStyle w:val="Prrafodelista"/>
+        <w:pStyle w:val="ListParagraph"/>
         <w:numPr>
           <w:ilvl w:val="0"/>
           <w:numId w:val="39"/>
@@ -1285,7 +1285,7 @@
     </w:p>
     <w:p>
       <w:pPr>
-        <w:pStyle w:val="Prrafodelista"/>
+        <w:pStyle w:val="ListParagraph"/>
         <w:numPr>
           <w:ilvl w:val="0"/>
           <w:numId w:val="39"/>
@@ -1319,7 +1319,7 @@
     </w:p>
     <w:p>
       <w:pPr>
-        <w:pStyle w:val="Prrafodelista"/>
+        <w:pStyle w:val="ListParagraph"/>
         <w:numPr>
           <w:ilvl w:val="0"/>
           <w:numId w:val="39"/>
@@ -1353,7 +1353,7 @@
     </w:p>
     <w:p>
       <w:pPr>
-        <w:pStyle w:val="Prrafodelista"/>
+        <w:pStyle w:val="ListParagraph"/>
         <w:numPr>
           <w:ilvl w:val="0"/>
           <w:numId w:val="39"/>
@@ -1379,7 +1379,7 @@
     </w:p>
     <w:p>
       <w:pPr>
-        <w:pStyle w:val="Prrafodelista"/>
+        <w:pStyle w:val="ListParagraph"/>
         <w:numPr>
           <w:ilvl w:val="0"/>
           <w:numId w:val="39"/>
@@ -1411,7 +1411,7 @@
     </w:p>
     <w:p>
       <w:pPr>
-        <w:pStyle w:val="Prrafodelista"/>
+        <w:pStyle w:val="ListParagraph"/>
         <w:numPr>
           <w:ilvl w:val="0"/>
           <w:numId w:val="39"/>
@@ -1445,7 +1445,7 @@
     </w:p>
     <w:p>
       <w:pPr>
-        <w:pStyle w:val="Prrafodelista"/>
+        <w:pStyle w:val="ListParagraph"/>
         <w:numPr>
           <w:ilvl w:val="0"/>
           <w:numId w:val="39"/>
@@ -1479,7 +1479,7 @@
     </w:p>
     <w:p>
       <w:pPr>
-        <w:pStyle w:val="Prrafodelista"/>
+        <w:pStyle w:val="ListParagraph"/>
         <w:numPr>
           <w:ilvl w:val="0"/>
           <w:numId w:val="39"/>
@@ -1508,7 +1508,7 @@
     </w:p>
     <w:p>
       <w:pPr>
-        <w:pStyle w:val="Ttulo1"/>
+        <w:pStyle w:val="Heading1"/>
         <w:spacing w:line="360" w:lineRule="auto"/>
         <w:rPr>
           <w:rFonts w:cs="Arial"/>
@@ -1557,7 +1557,7 @@
     </w:p>
     <w:p>
       <w:pPr>
-        <w:pStyle w:val="Prrafodelista"/>
+        <w:pStyle w:val="ListParagraph"/>
         <w:numPr>
           <w:ilvl w:val="0"/>
           <w:numId w:val="41"/>
@@ -1585,7 +1585,7 @@
     </w:p>
     <w:p>
       <w:pPr>
-        <w:pStyle w:val="Prrafodelista"/>
+        <w:pStyle w:val="ListParagraph"/>
         <w:numPr>
           <w:ilvl w:val="0"/>
           <w:numId w:val="41"/>
@@ -1749,7 +1749,7 @@
     </w:p>
     <w:p>
       <w:pPr>
-        <w:pStyle w:val="Ttulo1"/>
+        <w:pStyle w:val="Heading1"/>
         <w:spacing w:line="360" w:lineRule="auto"/>
         <w:rPr>
           <w:rFonts w:cs="Arial"/>
@@ -1856,7 +1856,7 @@
     </w:p>
     <w:p>
       <w:pPr>
-        <w:pStyle w:val="Prrafodelista"/>
+        <w:pStyle w:val="ListParagraph"/>
         <w:numPr>
           <w:ilvl w:val="0"/>
           <w:numId w:val="43"/>
@@ -1890,7 +1890,7 @@
     </w:p>
     <w:p>
       <w:pPr>
-        <w:pStyle w:val="Prrafodelista"/>
+        <w:pStyle w:val="ListParagraph"/>
         <w:numPr>
           <w:ilvl w:val="0"/>
           <w:numId w:val="43"/>
@@ -1910,7 +1910,7 @@
     </w:p>
     <w:p>
       <w:pPr>
-        <w:pStyle w:val="Prrafodelista"/>
+        <w:pStyle w:val="ListParagraph"/>
         <w:numPr>
           <w:ilvl w:val="0"/>
           <w:numId w:val="43"/>
@@ -1930,7 +1930,7 @@
     </w:p>
     <w:p>
       <w:pPr>
-        <w:pStyle w:val="Prrafodelista"/>
+        <w:pStyle w:val="ListParagraph"/>
         <w:numPr>
           <w:ilvl w:val="0"/>
           <w:numId w:val="43"/>
@@ -1950,7 +1950,7 @@
     </w:p>
     <w:p>
       <w:pPr>
-        <w:pStyle w:val="Prrafodelista"/>
+        <w:pStyle w:val="ListParagraph"/>
         <w:numPr>
           <w:ilvl w:val="0"/>
           <w:numId w:val="43"/>
@@ -2022,7 +2022,7 @@
     </w:p>
     <w:p>
       <w:pPr>
-        <w:pStyle w:val="Prrafodelista"/>
+        <w:pStyle w:val="ListParagraph"/>
         <w:numPr>
           <w:ilvl w:val="0"/>
           <w:numId w:val="43"/>
@@ -2056,7 +2056,7 @@
     </w:p>
     <w:p>
       <w:pPr>
-        <w:pStyle w:val="Prrafodelista"/>
+        <w:pStyle w:val="ListParagraph"/>
         <w:numPr>
           <w:ilvl w:val="0"/>
           <w:numId w:val="43"/>
@@ -2076,7 +2076,7 @@
     </w:p>
     <w:p>
       <w:pPr>
-        <w:pStyle w:val="Prrafodelista"/>
+        <w:pStyle w:val="ListParagraph"/>
         <w:numPr>
           <w:ilvl w:val="0"/>
           <w:numId w:val="43"/>
@@ -2110,7 +2110,7 @@
     </w:p>
     <w:p>
       <w:pPr>
-        <w:pStyle w:val="Prrafodelista"/>
+        <w:pStyle w:val="ListParagraph"/>
         <w:numPr>
           <w:ilvl w:val="0"/>
           <w:numId w:val="43"/>
@@ -2130,7 +2130,7 @@
     </w:p>
     <w:p>
       <w:pPr>
-        <w:pStyle w:val="Prrafodelista"/>
+        <w:pStyle w:val="ListParagraph"/>
         <w:numPr>
           <w:ilvl w:val="1"/>
           <w:numId w:val="43"/>
@@ -2178,7 +2178,7 @@
     </w:p>
     <w:p>
       <w:pPr>
-        <w:pStyle w:val="Prrafodelista"/>
+        <w:pStyle w:val="ListParagraph"/>
         <w:numPr>
           <w:ilvl w:val="1"/>
           <w:numId w:val="43"/>
@@ -2240,7 +2240,7 @@
     </w:p>
     <w:p>
       <w:pPr>
-        <w:pStyle w:val="Prrafodelista"/>
+        <w:pStyle w:val="ListParagraph"/>
         <w:numPr>
           <w:ilvl w:val="1"/>
           <w:numId w:val="43"/>
@@ -2268,7 +2268,7 @@
     </w:p>
     <w:p>
       <w:pPr>
-        <w:pStyle w:val="Prrafodelista"/>
+        <w:pStyle w:val="ListParagraph"/>
         <w:numPr>
           <w:ilvl w:val="0"/>
           <w:numId w:val="43"/>
@@ -2288,7 +2288,7 @@
     </w:p>
     <w:p>
       <w:pPr>
-        <w:pStyle w:val="Prrafodelista"/>
+        <w:pStyle w:val="ListParagraph"/>
         <w:numPr>
           <w:ilvl w:val="1"/>
           <w:numId w:val="43"/>
@@ -2308,7 +2308,7 @@
     </w:p>
     <w:p>
       <w:pPr>
-        <w:pStyle w:val="Prrafodelista"/>
+        <w:pStyle w:val="ListParagraph"/>
         <w:numPr>
           <w:ilvl w:val="1"/>
           <w:numId w:val="43"/>
@@ -2328,7 +2328,7 @@
     </w:p>
     <w:p>
       <w:pPr>
-        <w:pStyle w:val="Prrafodelista"/>
+        <w:pStyle w:val="ListParagraph"/>
         <w:numPr>
           <w:ilvl w:val="1"/>
           <w:numId w:val="43"/>
@@ -2348,7 +2348,7 @@
     </w:p>
     <w:p>
       <w:pPr>
-        <w:pStyle w:val="Prrafodelista"/>
+        <w:pStyle w:val="ListParagraph"/>
         <w:numPr>
           <w:ilvl w:val="1"/>
           <w:numId w:val="43"/>
@@ -2374,7 +2374,7 @@
     </w:p>
     <w:p>
       <w:pPr>
-        <w:pStyle w:val="Prrafodelista"/>
+        <w:pStyle w:val="ListParagraph"/>
         <w:numPr>
           <w:ilvl w:val="1"/>
           <w:numId w:val="43"/>
@@ -2394,7 +2394,7 @@
     </w:p>
     <w:p>
       <w:pPr>
-        <w:pStyle w:val="Prrafodelista"/>
+        <w:pStyle w:val="ListParagraph"/>
         <w:numPr>
           <w:ilvl w:val="1"/>
           <w:numId w:val="43"/>
@@ -2414,7 +2414,7 @@
     </w:p>
     <w:p>
       <w:pPr>
-        <w:pStyle w:val="Prrafodelista"/>
+        <w:pStyle w:val="ListParagraph"/>
         <w:numPr>
           <w:ilvl w:val="1"/>
           <w:numId w:val="43"/>
@@ -2434,7 +2434,7 @@
     </w:p>
     <w:p>
       <w:pPr>
-        <w:pStyle w:val="Prrafodelista"/>
+        <w:pStyle w:val="ListParagraph"/>
         <w:numPr>
           <w:ilvl w:val="1"/>
           <w:numId w:val="43"/>
@@ -2454,7 +2454,7 @@
     </w:p>
     <w:p>
       <w:pPr>
-        <w:pStyle w:val="Prrafodelista"/>
+        <w:pStyle w:val="ListParagraph"/>
         <w:numPr>
           <w:ilvl w:val="1"/>
           <w:numId w:val="43"/>
@@ -2488,7 +2488,7 @@
     </w:p>
     <w:p>
       <w:pPr>
-        <w:pStyle w:val="Prrafodelista"/>
+        <w:pStyle w:val="ListParagraph"/>
         <w:spacing w:line="360" w:lineRule="auto"/>
         <w:jc w:val="both"/>
         <w:rPr>
@@ -2518,7 +2518,7 @@
     </w:p>
     <w:p>
       <w:pPr>
-        <w:pStyle w:val="Prrafodelista"/>
+        <w:pStyle w:val="ListParagraph"/>
         <w:numPr>
           <w:ilvl w:val="0"/>
           <w:numId w:val="43"/>
@@ -2538,7 +2538,7 @@
     </w:p>
     <w:p>
       <w:pPr>
-        <w:pStyle w:val="Prrafodelista"/>
+        <w:pStyle w:val="ListParagraph"/>
         <w:numPr>
           <w:ilvl w:val="1"/>
           <w:numId w:val="43"/>
@@ -2558,7 +2558,7 @@
     </w:p>
     <w:p>
       <w:pPr>
-        <w:pStyle w:val="Prrafodelista"/>
+        <w:pStyle w:val="ListParagraph"/>
         <w:numPr>
           <w:ilvl w:val="1"/>
           <w:numId w:val="43"/>
@@ -2578,7 +2578,7 @@
     </w:p>
     <w:p>
       <w:pPr>
-        <w:pStyle w:val="Prrafodelista"/>
+        <w:pStyle w:val="ListParagraph"/>
         <w:numPr>
           <w:ilvl w:val="1"/>
           <w:numId w:val="43"/>
@@ -2612,7 +2612,7 @@
     </w:p>
     <w:p>
       <w:pPr>
-        <w:pStyle w:val="Prrafodelista"/>
+        <w:pStyle w:val="ListParagraph"/>
         <w:numPr>
           <w:ilvl w:val="0"/>
           <w:numId w:val="43"/>
@@ -2632,7 +2632,7 @@
     </w:p>
     <w:p>
       <w:pPr>
-        <w:pStyle w:val="Prrafodelista"/>
+        <w:pStyle w:val="ListParagraph"/>
         <w:numPr>
           <w:ilvl w:val="1"/>
           <w:numId w:val="43"/>
@@ -2666,7 +2666,7 @@
     </w:p>
     <w:p>
       <w:pPr>
-        <w:pStyle w:val="Prrafodelista"/>
+        <w:pStyle w:val="ListParagraph"/>
         <w:numPr>
           <w:ilvl w:val="1"/>
           <w:numId w:val="43"/>
@@ -2700,7 +2700,7 @@
     </w:p>
     <w:p>
       <w:pPr>
-        <w:pStyle w:val="Prrafodelista"/>
+        <w:pStyle w:val="ListParagraph"/>
         <w:spacing w:line="360" w:lineRule="auto"/>
         <w:jc w:val="both"/>
         <w:rPr>
@@ -2730,7 +2730,7 @@
     </w:p>
     <w:p>
       <w:pPr>
-        <w:pStyle w:val="Prrafodelista"/>
+        <w:pStyle w:val="ListParagraph"/>
         <w:numPr>
           <w:ilvl w:val="0"/>
           <w:numId w:val="43"/>
@@ -2750,7 +2750,7 @@
     </w:p>
     <w:p>
       <w:pPr>
-        <w:pStyle w:val="Prrafodelista"/>
+        <w:pStyle w:val="ListParagraph"/>
         <w:numPr>
           <w:ilvl w:val="1"/>
           <w:numId w:val="43"/>
@@ -2770,7 +2770,7 @@
     </w:p>
     <w:p>
       <w:pPr>
-        <w:pStyle w:val="Prrafodelista"/>
+        <w:pStyle w:val="ListParagraph"/>
         <w:numPr>
           <w:ilvl w:val="1"/>
           <w:numId w:val="43"/>
@@ -2804,7 +2804,7 @@
     </w:p>
     <w:p>
       <w:pPr>
-        <w:pStyle w:val="Prrafodelista"/>
+        <w:pStyle w:val="ListParagraph"/>
         <w:numPr>
           <w:ilvl w:val="1"/>
           <w:numId w:val="43"/>
@@ -2854,7 +2854,7 @@
     </w:p>
     <w:p>
       <w:pPr>
-        <w:pStyle w:val="Prrafodelista"/>
+        <w:pStyle w:val="ListParagraph"/>
         <w:numPr>
           <w:ilvl w:val="1"/>
           <w:numId w:val="43"/>
@@ -2874,7 +2874,7 @@
     </w:p>
     <w:p>
       <w:pPr>
-        <w:pStyle w:val="Prrafodelista"/>
+        <w:pStyle w:val="ListParagraph"/>
         <w:numPr>
           <w:ilvl w:val="1"/>
           <w:numId w:val="43"/>
@@ -2908,7 +2908,7 @@
     </w:p>
     <w:p>
       <w:pPr>
-        <w:pStyle w:val="Prrafodelista"/>
+        <w:pStyle w:val="ListParagraph"/>
         <w:numPr>
           <w:ilvl w:val="1"/>
           <w:numId w:val="43"/>
@@ -2928,7 +2928,7 @@
     </w:p>
     <w:p>
       <w:pPr>
-        <w:pStyle w:val="Prrafodelista"/>
+        <w:pStyle w:val="ListParagraph"/>
         <w:numPr>
           <w:ilvl w:val="0"/>
           <w:numId w:val="43"/>
@@ -2948,7 +2948,7 @@
     </w:p>
     <w:p>
       <w:pPr>
-        <w:pStyle w:val="Prrafodelista"/>
+        <w:pStyle w:val="ListParagraph"/>
         <w:numPr>
           <w:ilvl w:val="0"/>
           <w:numId w:val="43"/>
@@ -2968,7 +2968,7 @@
     </w:p>
     <w:p>
       <w:pPr>
-        <w:pStyle w:val="Prrafodelista"/>
+        <w:pStyle w:val="ListParagraph"/>
         <w:numPr>
           <w:ilvl w:val="0"/>
           <w:numId w:val="43"/>
@@ -2988,7 +2988,7 @@
     </w:p>
     <w:p>
       <w:pPr>
-        <w:pStyle w:val="Prrafodelista"/>
+        <w:pStyle w:val="ListParagraph"/>
         <w:numPr>
           <w:ilvl w:val="0"/>
           <w:numId w:val="43"/>
@@ -3008,7 +3008,7 @@
     </w:p>
     <w:p>
       <w:pPr>
-        <w:pStyle w:val="Prrafodelista"/>
+        <w:pStyle w:val="ListParagraph"/>
         <w:numPr>
           <w:ilvl w:val="0"/>
           <w:numId w:val="43"/>
@@ -3028,7 +3028,7 @@
     </w:p>
     <w:p>
       <w:pPr>
-        <w:pStyle w:val="Prrafodelista"/>
+        <w:pStyle w:val="ListParagraph"/>
         <w:numPr>
           <w:ilvl w:val="0"/>
           <w:numId w:val="43"/>
@@ -3048,7 +3048,7 @@
     </w:p>
     <w:p>
       <w:pPr>
-        <w:pStyle w:val="Prrafodelista"/>
+        <w:pStyle w:val="ListParagraph"/>
         <w:numPr>
           <w:ilvl w:val="0"/>
           <w:numId w:val="43"/>
@@ -3068,7 +3068,7 @@
     </w:p>
     <w:p>
       <w:pPr>
-        <w:pStyle w:val="Prrafodelista"/>
+        <w:pStyle w:val="ListParagraph"/>
         <w:numPr>
           <w:ilvl w:val="0"/>
           <w:numId w:val="43"/>
@@ -3088,7 +3088,7 @@
     </w:p>
     <w:p>
       <w:pPr>
-        <w:pStyle w:val="Prrafodelista"/>
+        <w:pStyle w:val="ListParagraph"/>
         <w:numPr>
           <w:ilvl w:val="0"/>
           <w:numId w:val="43"/>
@@ -3122,7 +3122,7 @@
     </w:p>
     <w:p>
       <w:pPr>
-        <w:pStyle w:val="Prrafodelista"/>
+        <w:pStyle w:val="ListParagraph"/>
         <w:numPr>
           <w:ilvl w:val="0"/>
           <w:numId w:val="43"/>
@@ -3156,7 +3156,7 @@
     </w:p>
     <w:p>
       <w:pPr>
-        <w:pStyle w:val="Prrafodelista"/>
+        <w:pStyle w:val="ListParagraph"/>
         <w:spacing w:line="360" w:lineRule="auto"/>
         <w:ind w:left="360"/>
         <w:jc w:val="both"/>
@@ -3187,7 +3187,7 @@
     </w:p>
     <w:p>
       <w:pPr>
-        <w:pStyle w:val="Prrafodelista"/>
+        <w:pStyle w:val="ListParagraph"/>
         <w:spacing w:line="360" w:lineRule="auto"/>
         <w:ind w:left="360"/>
         <w:jc w:val="both"/>
@@ -3208,7 +3208,7 @@
     </w:p>
     <w:p>
       <w:pPr>
-        <w:pStyle w:val="Prrafodelista"/>
+        <w:pStyle w:val="ListParagraph"/>
         <w:numPr>
           <w:ilvl w:val="0"/>
           <w:numId w:val="44"/>
@@ -3228,7 +3228,7 @@
     </w:p>
     <w:p>
       <w:pPr>
-        <w:pStyle w:val="Prrafodelista"/>
+        <w:pStyle w:val="ListParagraph"/>
         <w:numPr>
           <w:ilvl w:val="0"/>
           <w:numId w:val="44"/>
@@ -3248,7 +3248,7 @@
     </w:p>
     <w:p>
       <w:pPr>
-        <w:pStyle w:val="Prrafodelista"/>
+        <w:pStyle w:val="ListParagraph"/>
         <w:numPr>
           <w:ilvl w:val="0"/>
           <w:numId w:val="44"/>
@@ -3296,7 +3296,7 @@
     </w:p>
     <w:p>
       <w:pPr>
-        <w:pStyle w:val="Prrafodelista"/>
+        <w:pStyle w:val="ListParagraph"/>
         <w:numPr>
           <w:ilvl w:val="0"/>
           <w:numId w:val="44"/>
@@ -3330,7 +3330,7 @@
     </w:p>
     <w:p>
       <w:pPr>
-        <w:pStyle w:val="Prrafodelista"/>
+        <w:pStyle w:val="ListParagraph"/>
         <w:numPr>
           <w:ilvl w:val="0"/>
           <w:numId w:val="44"/>
@@ -3350,7 +3350,7 @@
     </w:p>
     <w:p>
       <w:pPr>
-        <w:pStyle w:val="Prrafodelista"/>
+        <w:pStyle w:val="ListParagraph"/>
         <w:numPr>
           <w:ilvl w:val="0"/>
           <w:numId w:val="44"/>
@@ -3405,7 +3405,7 @@
     </w:p>
     <w:p>
       <w:pPr>
-        <w:pStyle w:val="Ttulo1"/>
+        <w:pStyle w:val="Heading1"/>
       </w:pPr>
       <w:bookmarkStart w:id="4" w:name="_Toc198914613"/>
       <w:r>
@@ -3954,7 +3954,7 @@
     </w:p>
     <w:p>
       <w:pPr>
-        <w:pStyle w:val="Ttulo2"/>
+        <w:pStyle w:val="Heading2"/>
       </w:pPr>
       <w:bookmarkStart w:id="6" w:name="_Toc198914614"/>
       <w:r>
@@ -4903,7 +4903,7 @@
     <w:p/>
     <w:p>
       <w:pPr>
-        <w:pStyle w:val="Ttulo2"/>
+        <w:pStyle w:val="Heading2"/>
       </w:pPr>
       <w:bookmarkStart w:id="7" w:name="_Toc198914615"/>
       <w:r>
@@ -5665,7 +5665,7 @@
     </w:p>
     <w:p>
       <w:pPr>
-        <w:pStyle w:val="Ttulo2"/>
+        <w:pStyle w:val="Heading2"/>
       </w:pPr>
       <w:bookmarkStart w:id="8" w:name="_Toc198914616"/>
       <w:r>
@@ -5897,7 +5897,7 @@
     </w:p>
     <w:p>
       <w:pPr>
-        <w:pStyle w:val="Prrafodelista"/>
+        <w:pStyle w:val="ListParagraph"/>
         <w:numPr>
           <w:ilvl w:val="0"/>
           <w:numId w:val="45"/>
@@ -5974,7 +5974,7 @@
     </w:p>
     <w:p>
       <w:pPr>
-        <w:pStyle w:val="Prrafodelista"/>
+        <w:pStyle w:val="ListParagraph"/>
         <w:numPr>
           <w:ilvl w:val="1"/>
           <w:numId w:val="45"/>
@@ -6000,7 +6000,7 @@
     </w:p>
     <w:p>
       <w:pPr>
-        <w:pStyle w:val="Prrafodelista"/>
+        <w:pStyle w:val="ListParagraph"/>
         <w:numPr>
           <w:ilvl w:val="1"/>
           <w:numId w:val="45"/>
@@ -6026,7 +6026,7 @@
     </w:p>
     <w:p>
       <w:pPr>
-        <w:pStyle w:val="Prrafodelista"/>
+        <w:pStyle w:val="ListParagraph"/>
         <w:numPr>
           <w:ilvl w:val="1"/>
           <w:numId w:val="45"/>
@@ -6066,7 +6066,7 @@
     </w:p>
     <w:p>
       <w:pPr>
-        <w:pStyle w:val="Prrafodelista"/>
+        <w:pStyle w:val="ListParagraph"/>
         <w:numPr>
           <w:ilvl w:val="0"/>
           <w:numId w:val="45"/>
@@ -6143,7 +6143,7 @@
     </w:p>
     <w:p>
       <w:pPr>
-        <w:pStyle w:val="Prrafodelista"/>
+        <w:pStyle w:val="ListParagraph"/>
         <w:numPr>
           <w:ilvl w:val="1"/>
           <w:numId w:val="45"/>
@@ -6169,7 +6169,7 @@
     </w:p>
     <w:p>
       <w:pPr>
-        <w:pStyle w:val="Prrafodelista"/>
+        <w:pStyle w:val="ListParagraph"/>
         <w:numPr>
           <w:ilvl w:val="1"/>
           <w:numId w:val="45"/>
@@ -6213,7 +6213,7 @@
     </w:p>
     <w:p>
       <w:pPr>
-        <w:pStyle w:val="Prrafodelista"/>
+        <w:pStyle w:val="ListParagraph"/>
         <w:numPr>
           <w:ilvl w:val="1"/>
           <w:numId w:val="45"/>
@@ -6239,7 +6239,7 @@
     </w:p>
     <w:p>
       <w:pPr>
-        <w:pStyle w:val="Prrafodelista"/>
+        <w:pStyle w:val="ListParagraph"/>
         <w:numPr>
           <w:ilvl w:val="0"/>
           <w:numId w:val="45"/>
@@ -6309,7 +6309,7 @@
     </w:p>
     <w:p>
       <w:pPr>
-        <w:pStyle w:val="Prrafodelista"/>
+        <w:pStyle w:val="ListParagraph"/>
         <w:numPr>
           <w:ilvl w:val="1"/>
           <w:numId w:val="45"/>
@@ -6389,7 +6389,7 @@
     </w:p>
     <w:p>
       <w:pPr>
-        <w:pStyle w:val="Prrafodelista"/>
+        <w:pStyle w:val="ListParagraph"/>
         <w:numPr>
           <w:ilvl w:val="1"/>
           <w:numId w:val="45"/>
@@ -6433,7 +6433,7 @@
     </w:p>
     <w:p>
       <w:pPr>
-        <w:pStyle w:val="Prrafodelista"/>
+        <w:pStyle w:val="ListParagraph"/>
         <w:numPr>
           <w:ilvl w:val="1"/>
           <w:numId w:val="45"/>
@@ -6459,7 +6459,7 @@
     </w:p>
     <w:p>
       <w:pPr>
-        <w:pStyle w:val="Prrafodelista"/>
+        <w:pStyle w:val="ListParagraph"/>
         <w:numPr>
           <w:ilvl w:val="0"/>
           <w:numId w:val="45"/>
@@ -6529,7 +6529,7 @@
     </w:p>
     <w:p>
       <w:pPr>
-        <w:pStyle w:val="Prrafodelista"/>
+        <w:pStyle w:val="ListParagraph"/>
         <w:numPr>
           <w:ilvl w:val="1"/>
           <w:numId w:val="45"/>
@@ -6549,7 +6549,7 @@
     </w:p>
     <w:p>
       <w:pPr>
-        <w:pStyle w:val="Prrafodelista"/>
+        <w:pStyle w:val="ListParagraph"/>
         <w:numPr>
           <w:ilvl w:val="1"/>
           <w:numId w:val="45"/>
@@ -6581,7 +6581,7 @@
     </w:p>
     <w:p>
       <w:pPr>
-        <w:pStyle w:val="Prrafodelista"/>
+        <w:pStyle w:val="ListParagraph"/>
         <w:numPr>
           <w:ilvl w:val="1"/>
           <w:numId w:val="45"/>
@@ -6607,7 +6607,7 @@
     </w:p>
     <w:p>
       <w:pPr>
-        <w:pStyle w:val="Prrafodelista"/>
+        <w:pStyle w:val="ListParagraph"/>
         <w:numPr>
           <w:ilvl w:val="2"/>
           <w:numId w:val="45"/>
@@ -6669,7 +6669,7 @@
     </w:p>
     <w:p>
       <w:pPr>
-        <w:pStyle w:val="Prrafodelista"/>
+        <w:pStyle w:val="ListParagraph"/>
         <w:numPr>
           <w:ilvl w:val="2"/>
           <w:numId w:val="45"/>
@@ -6800,7 +6800,7 @@
     </w:p>
     <w:p>
       <w:pPr>
-        <w:pStyle w:val="Ttulo1"/>
+        <w:pStyle w:val="Heading1"/>
         <w:spacing w:line="360" w:lineRule="auto"/>
         <w:jc w:val="center"/>
       </w:pPr>
@@ -7480,7 +7480,7 @@
         </w:tcPr>
         <w:p>
           <w:pPr>
-            <w:pStyle w:val="Encabezado"/>
+            <w:pStyle w:val="Header"/>
             <w:ind w:left="-115"/>
           </w:pPr>
         </w:p>
@@ -7491,7 +7491,7 @@
         </w:tcPr>
         <w:p>
           <w:pPr>
-            <w:pStyle w:val="Encabezado"/>
+            <w:pStyle w:val="Header"/>
             <w:jc w:val="center"/>
           </w:pPr>
         </w:p>
@@ -7502,7 +7502,7 @@
         </w:tcPr>
         <w:p>
           <w:pPr>
-            <w:pStyle w:val="Encabezado"/>
+            <w:pStyle w:val="Header"/>
             <w:ind w:right="-115"/>
             <w:jc w:val="right"/>
           </w:pPr>
@@ -7512,7 +7512,7 @@
   </w:tbl>
   <w:p>
     <w:pPr>
-      <w:pStyle w:val="Piedepgina"/>
+      <w:pStyle w:val="Footer"/>
     </w:pPr>
   </w:p>
 </w:ftr>
@@ -7541,7 +7541,7 @@
         </w:tcPr>
         <w:p>
           <w:pPr>
-            <w:pStyle w:val="Encabezado"/>
+            <w:pStyle w:val="Header"/>
             <w:ind w:left="-115"/>
           </w:pPr>
         </w:p>
@@ -7552,7 +7552,7 @@
         </w:tcPr>
         <w:p>
           <w:pPr>
-            <w:pStyle w:val="Encabezado"/>
+            <w:pStyle w:val="Header"/>
             <w:jc w:val="center"/>
           </w:pPr>
         </w:p>
@@ -7563,7 +7563,7 @@
         </w:tcPr>
         <w:p>
           <w:pPr>
-            <w:pStyle w:val="Encabezado"/>
+            <w:pStyle w:val="Header"/>
             <w:ind w:right="-115"/>
             <w:jc w:val="right"/>
           </w:pPr>
@@ -7573,7 +7573,7 @@
   </w:tbl>
   <w:p>
     <w:pPr>
-      <w:pStyle w:val="Piedepgina"/>
+      <w:pStyle w:val="Footer"/>
     </w:pPr>
   </w:p>
 </w:ftr>
@@ -7631,7 +7631,7 @@
     <w:sdtContent>
       <w:p>
         <w:pPr>
-          <w:pStyle w:val="Encabezado"/>
+          <w:pStyle w:val="Header"/>
           <w:jc w:val="right"/>
           <w:rPr>
             <w:rFonts w:ascii="Arial" w:eastAsia="Arial" w:hAnsi="Arial" w:cs="Arial"/>
@@ -7677,7 +7677,7 @@
   </w:sdt>
   <w:p>
     <w:pPr>
-      <w:pStyle w:val="Encabezado"/>
+      <w:pStyle w:val="Header"/>
     </w:pPr>
   </w:p>
 </w:hdr>
@@ -7706,7 +7706,7 @@
         </w:tcPr>
         <w:p>
           <w:pPr>
-            <w:pStyle w:val="Encabezado"/>
+            <w:pStyle w:val="Header"/>
             <w:ind w:left="-115"/>
           </w:pPr>
         </w:p>
@@ -7717,7 +7717,7 @@
         </w:tcPr>
         <w:p>
           <w:pPr>
-            <w:pStyle w:val="Encabezado"/>
+            <w:pStyle w:val="Header"/>
             <w:jc w:val="center"/>
           </w:pPr>
         </w:p>
@@ -7728,7 +7728,7 @@
         </w:tcPr>
         <w:p>
           <w:pPr>
-            <w:pStyle w:val="Encabezado"/>
+            <w:pStyle w:val="Header"/>
             <w:ind w:right="-115"/>
             <w:jc w:val="right"/>
           </w:pPr>
@@ -7738,7 +7738,7 @@
   </w:tbl>
   <w:p>
     <w:pPr>
-      <w:pStyle w:val="Encabezado"/>
+      <w:pStyle w:val="Header"/>
     </w:pPr>
   </w:p>
 </w:hdr>
@@ -12736,11 +12736,11 @@
     <w:qFormat/>
     <w:rsid w:val="00A00D5A"/>
   </w:style>
-  <w:style w:type="paragraph" w:styleId="Ttulo1">
+  <w:style w:type="paragraph" w:styleId="Heading1">
     <w:name w:val="heading 1"/>
     <w:basedOn w:val="Normal"/>
     <w:next w:val="Normal"/>
-    <w:link w:val="Ttulo1Car"/>
+    <w:link w:val="Heading1Char"/>
     <w:uiPriority w:val="9"/>
     <w:qFormat/>
     <w:rsid w:val="00082169"/>
@@ -12757,11 +12757,11 @@
       <w:szCs w:val="32"/>
     </w:rPr>
   </w:style>
-  <w:style w:type="paragraph" w:styleId="Ttulo2">
+  <w:style w:type="paragraph" w:styleId="Heading2">
     <w:name w:val="heading 2"/>
     <w:basedOn w:val="Normal"/>
     <w:next w:val="Normal"/>
-    <w:link w:val="Ttulo2Car"/>
+    <w:link w:val="Heading2Char"/>
     <w:uiPriority w:val="9"/>
     <w:unhideWhenUsed/>
     <w:qFormat/>
@@ -12781,11 +12781,11 @@
       <w:szCs w:val="24"/>
     </w:rPr>
   </w:style>
-  <w:style w:type="paragraph" w:styleId="Ttulo3">
+  <w:style w:type="paragraph" w:styleId="Heading3">
     <w:name w:val="heading 3"/>
     <w:basedOn w:val="Normal"/>
     <w:next w:val="Normal"/>
-    <w:link w:val="Ttulo3Car"/>
+    <w:link w:val="Heading3Char"/>
     <w:uiPriority w:val="9"/>
     <w:unhideWhenUsed/>
     <w:qFormat/>
@@ -12802,12 +12802,12 @@
       <w:szCs w:val="24"/>
     </w:rPr>
   </w:style>
-  <w:style w:type="character" w:default="1" w:styleId="Fuentedeprrafopredeter">
+  <w:style w:type="character" w:default="1" w:styleId="DefaultParagraphFont">
     <w:name w:val="Default Paragraph Font"/>
     <w:uiPriority w:val="1"/>
     <w:unhideWhenUsed/>
   </w:style>
-  <w:style w:type="table" w:default="1" w:styleId="Tablanormal">
+  <w:style w:type="table" w:default="1" w:styleId="TableNormal">
     <w:name w:val="Normal Table"/>
     <w:uiPriority w:val="99"/>
     <w:semiHidden/>
@@ -12822,13 +12822,13 @@
       </w:tblCellMar>
     </w:tblPr>
   </w:style>
-  <w:style w:type="numbering" w:default="1" w:styleId="Sinlista">
+  <w:style w:type="numbering" w:default="1" w:styleId="NoList">
     <w:name w:val="No List"/>
     <w:uiPriority w:val="99"/>
     <w:semiHidden/>
     <w:unhideWhenUsed/>
   </w:style>
-  <w:style w:type="paragraph" w:styleId="Prrafodelista">
+  <w:style w:type="paragraph" w:styleId="ListParagraph">
     <w:name w:val="List Paragraph"/>
     <w:basedOn w:val="Normal"/>
     <w:uiPriority w:val="34"/>
@@ -12839,9 +12839,9 @@
       <w:contextualSpacing/>
     </w:pPr>
   </w:style>
-  <w:style w:type="character" w:styleId="Hipervnculo">
+  <w:style w:type="character" w:styleId="Hyperlink">
     <w:name w:val="Hyperlink"/>
-    <w:basedOn w:val="Fuentedeprrafopredeter"/>
+    <w:basedOn w:val="DefaultParagraphFont"/>
     <w:uiPriority w:val="99"/>
     <w:unhideWhenUsed/>
     <w:rsid w:val="008D1FAA"/>
@@ -12850,9 +12850,9 @@
       <w:u w:val="single"/>
     </w:rPr>
   </w:style>
-  <w:style w:type="character" w:styleId="Mencinsinresolver">
+  <w:style w:type="character" w:styleId="UnresolvedMention">
     <w:name w:val="Unresolved Mention"/>
-    <w:basedOn w:val="Fuentedeprrafopredeter"/>
+    <w:basedOn w:val="DefaultParagraphFont"/>
     <w:uiPriority w:val="99"/>
     <w:semiHidden/>
     <w:unhideWhenUsed/>
@@ -12862,10 +12862,10 @@
       <w:shd w:val="clear" w:color="auto" w:fill="E1DFDD"/>
     </w:rPr>
   </w:style>
-  <w:style w:type="character" w:customStyle="1" w:styleId="Ttulo1Car">
-    <w:name w:val="Título 1 Car"/>
-    <w:basedOn w:val="Fuentedeprrafopredeter"/>
-    <w:link w:val="Ttulo1"/>
+  <w:style w:type="character" w:customStyle="1" w:styleId="Heading1Char">
+    <w:name w:val="Heading 1 Char"/>
+    <w:basedOn w:val="DefaultParagraphFont"/>
+    <w:link w:val="Heading1"/>
     <w:uiPriority w:val="9"/>
     <w:rsid w:val="00082169"/>
     <w:rPr>
@@ -12875,9 +12875,9 @@
       <w:szCs w:val="32"/>
     </w:rPr>
   </w:style>
-  <w:style w:type="paragraph" w:styleId="TtuloTDC">
+  <w:style w:type="paragraph" w:styleId="TOCHeading">
     <w:name w:val="TOC Heading"/>
-    <w:basedOn w:val="Ttulo1"/>
+    <w:basedOn w:val="Heading1"/>
     <w:next w:val="Normal"/>
     <w:uiPriority w:val="39"/>
     <w:unhideWhenUsed/>
@@ -12892,7 +12892,7 @@
       <w14:ligatures w14:val="none"/>
     </w:rPr>
   </w:style>
-  <w:style w:type="paragraph" w:styleId="TDC1">
+  <w:style w:type="paragraph" w:styleId="TOC1">
     <w:name w:val="toc 1"/>
     <w:basedOn w:val="Normal"/>
     <w:next w:val="Normal"/>
@@ -12908,10 +12908,10 @@
       <w:sz w:val="24"/>
     </w:rPr>
   </w:style>
-  <w:style w:type="character" w:customStyle="1" w:styleId="Ttulo2Car">
-    <w:name w:val="Título 2 Car"/>
-    <w:basedOn w:val="Fuentedeprrafopredeter"/>
-    <w:link w:val="Ttulo2"/>
+  <w:style w:type="character" w:customStyle="1" w:styleId="Heading2Char">
+    <w:name w:val="Heading 2 Char"/>
+    <w:basedOn w:val="DefaultParagraphFont"/>
+    <w:link w:val="Heading2"/>
     <w:uiPriority w:val="9"/>
     <w:rsid w:val="00082169"/>
     <w:rPr>
@@ -12923,10 +12923,10 @@
       <w:szCs w:val="24"/>
     </w:rPr>
   </w:style>
-  <w:style w:type="character" w:customStyle="1" w:styleId="Ttulo3Car">
-    <w:name w:val="Título 3 Car"/>
-    <w:basedOn w:val="Fuentedeprrafopredeter"/>
-    <w:link w:val="Ttulo3"/>
+  <w:style w:type="character" w:customStyle="1" w:styleId="Heading3Char">
+    <w:name w:val="Heading 3 Char"/>
+    <w:basedOn w:val="DefaultParagraphFont"/>
+    <w:link w:val="Heading3"/>
     <w:uiPriority w:val="9"/>
     <w:rsid w:val="00082169"/>
     <w:rPr>
@@ -12935,7 +12935,7 @@
       <w:szCs w:val="24"/>
     </w:rPr>
   </w:style>
-  <w:style w:type="paragraph" w:styleId="TDC2">
+  <w:style w:type="paragraph" w:styleId="TOC2">
     <w:name w:val="toc 2"/>
     <w:basedOn w:val="Normal"/>
     <w:next w:val="Normal"/>
@@ -12951,7 +12951,7 @@
       <w:rFonts w:ascii="Arial" w:hAnsi="Arial"/>
     </w:rPr>
   </w:style>
-  <w:style w:type="paragraph" w:styleId="TDC3">
+  <w:style w:type="paragraph" w:styleId="TOC3">
     <w:name w:val="toc 3"/>
     <w:basedOn w:val="Normal"/>
     <w:next w:val="Normal"/>
@@ -12968,9 +12968,9 @@
       <w:sz w:val="20"/>
     </w:rPr>
   </w:style>
-  <w:style w:type="character" w:styleId="Textodelmarcadordeposicin">
+  <w:style w:type="character" w:styleId="PlaceholderText">
     <w:name w:val="Placeholder Text"/>
-    <w:basedOn w:val="Fuentedeprrafopredeter"/>
+    <w:basedOn w:val="DefaultParagraphFont"/>
     <w:uiPriority w:val="99"/>
     <w:semiHidden/>
     <w:rsid w:val="00B130AD"/>
@@ -12978,10 +12978,10 @@
       <w:color w:val="666666"/>
     </w:rPr>
   </w:style>
-  <w:style w:type="paragraph" w:styleId="Encabezado">
+  <w:style w:type="paragraph" w:styleId="Header">
     <w:name w:val="header"/>
     <w:basedOn w:val="Normal"/>
-    <w:link w:val="EncabezadoCar"/>
+    <w:link w:val="HeaderChar"/>
     <w:uiPriority w:val="99"/>
     <w:unhideWhenUsed/>
     <w:rsid w:val="00596826"/>
@@ -12993,17 +12993,17 @@
       <w:spacing w:after="0" w:line="240" w:lineRule="auto"/>
     </w:pPr>
   </w:style>
-  <w:style w:type="character" w:customStyle="1" w:styleId="EncabezadoCar">
-    <w:name w:val="Encabezado Car"/>
-    <w:basedOn w:val="Fuentedeprrafopredeter"/>
-    <w:link w:val="Encabezado"/>
+  <w:style w:type="character" w:customStyle="1" w:styleId="HeaderChar">
+    <w:name w:val="Header Char"/>
+    <w:basedOn w:val="DefaultParagraphFont"/>
+    <w:link w:val="Header"/>
     <w:uiPriority w:val="99"/>
     <w:rsid w:val="00596826"/>
   </w:style>
-  <w:style w:type="paragraph" w:styleId="Piedepgina">
+  <w:style w:type="paragraph" w:styleId="Footer">
     <w:name w:val="footer"/>
     <w:basedOn w:val="Normal"/>
-    <w:link w:val="PiedepginaCar"/>
+    <w:link w:val="FooterChar"/>
     <w:uiPriority w:val="99"/>
     <w:unhideWhenUsed/>
     <w:rsid w:val="00596826"/>
@@ -13015,16 +13015,16 @@
       <w:spacing w:after="0" w:line="240" w:lineRule="auto"/>
     </w:pPr>
   </w:style>
-  <w:style w:type="character" w:customStyle="1" w:styleId="PiedepginaCar">
-    <w:name w:val="Pie de página Car"/>
-    <w:basedOn w:val="Fuentedeprrafopredeter"/>
-    <w:link w:val="Piedepgina"/>
+  <w:style w:type="character" w:customStyle="1" w:styleId="FooterChar">
+    <w:name w:val="Footer Char"/>
+    <w:basedOn w:val="DefaultParagraphFont"/>
+    <w:link w:val="Footer"/>
     <w:uiPriority w:val="99"/>
     <w:rsid w:val="00596826"/>
   </w:style>
-  <w:style w:type="character" w:styleId="Refdecomentario">
+  <w:style w:type="character" w:styleId="CommentReference">
     <w:name w:val="annotation reference"/>
-    <w:basedOn w:val="Fuentedeprrafopredeter"/>
+    <w:basedOn w:val="DefaultParagraphFont"/>
     <w:uiPriority w:val="99"/>
     <w:semiHidden/>
     <w:unhideWhenUsed/>
@@ -13034,10 +13034,10 @@
       <w:szCs w:val="16"/>
     </w:rPr>
   </w:style>
-  <w:style w:type="paragraph" w:styleId="Textocomentario">
+  <w:style w:type="paragraph" w:styleId="CommentText">
     <w:name w:val="annotation text"/>
     <w:basedOn w:val="Normal"/>
-    <w:link w:val="TextocomentarioCar"/>
+    <w:link w:val="CommentTextChar"/>
     <w:uiPriority w:val="99"/>
     <w:unhideWhenUsed/>
     <w:rsid w:val="00DB1563"/>
@@ -13049,10 +13049,10 @@
       <w:szCs w:val="20"/>
     </w:rPr>
   </w:style>
-  <w:style w:type="character" w:customStyle="1" w:styleId="TextocomentarioCar">
-    <w:name w:val="Texto comentario Car"/>
-    <w:basedOn w:val="Fuentedeprrafopredeter"/>
-    <w:link w:val="Textocomentario"/>
+  <w:style w:type="character" w:customStyle="1" w:styleId="CommentTextChar">
+    <w:name w:val="Comment Text Char"/>
+    <w:basedOn w:val="DefaultParagraphFont"/>
+    <w:link w:val="CommentText"/>
     <w:uiPriority w:val="99"/>
     <w:rsid w:val="00DB1563"/>
     <w:rPr>
@@ -13060,11 +13060,11 @@
       <w:szCs w:val="20"/>
     </w:rPr>
   </w:style>
-  <w:style w:type="paragraph" w:styleId="Asuntodelcomentario">
+  <w:style w:type="paragraph" w:styleId="CommentSubject">
     <w:name w:val="annotation subject"/>
-    <w:basedOn w:val="Textocomentario"/>
-    <w:next w:val="Textocomentario"/>
-    <w:link w:val="AsuntodelcomentarioCar"/>
+    <w:basedOn w:val="CommentText"/>
+    <w:next w:val="CommentText"/>
+    <w:link w:val="CommentSubjectChar"/>
     <w:uiPriority w:val="99"/>
     <w:semiHidden/>
     <w:unhideWhenUsed/>
@@ -13074,10 +13074,10 @@
       <w:bCs/>
     </w:rPr>
   </w:style>
-  <w:style w:type="character" w:customStyle="1" w:styleId="AsuntodelcomentarioCar">
-    <w:name w:val="Asunto del comentario Car"/>
-    <w:basedOn w:val="TextocomentarioCar"/>
-    <w:link w:val="Asuntodelcomentario"/>
+  <w:style w:type="character" w:customStyle="1" w:styleId="CommentSubjectChar">
+    <w:name w:val="Comment Subject Char"/>
+    <w:basedOn w:val="CommentTextChar"/>
+    <w:link w:val="CommentSubject"/>
     <w:uiPriority w:val="99"/>
     <w:semiHidden/>
     <w:rsid w:val="00DB1563"/>
@@ -13088,9 +13088,9 @@
       <w:szCs w:val="20"/>
     </w:rPr>
   </w:style>
-  <w:style w:type="table" w:styleId="Tablaconcuadrcula">
+  <w:style w:type="table" w:styleId="TableGrid">
     <w:name w:val="Table Grid"/>
-    <w:basedOn w:val="Tablanormal"/>
+    <w:basedOn w:val="TableNormal"/>
     <w:uiPriority w:val="39"/>
     <w:rsid w:val="001C6BF0"/>
     <w:pPr>
@@ -13107,9 +13107,9 @@
       </w:tblBorders>
     </w:tblPr>
   </w:style>
-  <w:style w:type="table" w:styleId="Tablanormal2">
+  <w:style w:type="table" w:styleId="PlainTable2">
     <w:name w:val="Plain Table 2"/>
-    <w:basedOn w:val="Tablanormal"/>
+    <w:basedOn w:val="TableNormal"/>
     <w:uiPriority w:val="42"/>
     <w:rsid w:val="001B7DFA"/>
     <w:pPr>
@@ -13187,9 +13187,9 @@
       </w:tcPr>
     </w:tblStylePr>
   </w:style>
-  <w:style w:type="character" w:styleId="Hipervnculovisitado">
+  <w:style w:type="character" w:styleId="FollowedHyperlink">
     <w:name w:val="FollowedHyperlink"/>
-    <w:basedOn w:val="Fuentedeprrafopredeter"/>
+    <w:basedOn w:val="DefaultParagraphFont"/>
     <w:uiPriority w:val="99"/>
     <w:semiHidden/>
     <w:unhideWhenUsed/>

--- a/Cancelas_Nicolau_Informe_IDW.docx
+++ b/Cancelas_Nicolau_Informe_IDW.docx
@@ -345,7 +345,7 @@
     </w:p>
     <w:p>
       <w:pPr>
-        <w:pStyle w:val="ListParagraph"/>
+        <w:pStyle w:val="Prrafodelista"/>
         <w:numPr>
           <w:ilvl w:val="0"/>
           <w:numId w:val="6"/>
@@ -367,7 +367,7 @@
     </w:p>
     <w:p>
       <w:pPr>
-        <w:pStyle w:val="ListParagraph"/>
+        <w:pStyle w:val="Prrafodelista"/>
         <w:numPr>
           <w:ilvl w:val="0"/>
           <w:numId w:val="6"/>
@@ -421,7 +421,7 @@
       <w:sdtContent>
         <w:p>
           <w:pPr>
-            <w:pStyle w:val="TOCHeading"/>
+            <w:pStyle w:val="TtuloTDC"/>
           </w:pPr>
           <w:r>
             <w:rPr>
@@ -432,7 +432,7 @@
         </w:p>
         <w:p>
           <w:pPr>
-            <w:pStyle w:val="TOC1"/>
+            <w:pStyle w:val="TDC1"/>
             <w:tabs>
               <w:tab w:val="right" w:leader="dot" w:pos="9016"/>
             </w:tabs>
@@ -455,7 +455,7 @@
           <w:hyperlink w:anchor="_Toc198914609" w:history="1">
             <w:r>
               <w:rPr>
-                <w:rStyle w:val="Hyperlink"/>
+                <w:rStyle w:val="Hipervnculo"/>
                 <w:noProof/>
               </w:rPr>
               <w:t>Objetivo</w:t>
@@ -512,7 +512,7 @@
         </w:p>
         <w:p>
           <w:pPr>
-            <w:pStyle w:val="TOC1"/>
+            <w:pStyle w:val="TDC1"/>
             <w:tabs>
               <w:tab w:val="right" w:leader="dot" w:pos="9016"/>
             </w:tabs>
@@ -526,7 +526,7 @@
           <w:hyperlink w:anchor="_Toc198914610" w:history="1">
             <w:r>
               <w:rPr>
-                <w:rStyle w:val="Hyperlink"/>
+                <w:rStyle w:val="Hipervnculo"/>
                 <w:rFonts w:cs="Arial"/>
                 <w:noProof/>
               </w:rPr>
@@ -584,7 +584,7 @@
         </w:p>
         <w:p>
           <w:pPr>
-            <w:pStyle w:val="TOC1"/>
+            <w:pStyle w:val="TDC1"/>
             <w:tabs>
               <w:tab w:val="right" w:leader="dot" w:pos="9016"/>
             </w:tabs>
@@ -598,7 +598,7 @@
           <w:hyperlink w:anchor="_Toc198914611" w:history="1">
             <w:r>
               <w:rPr>
-                <w:rStyle w:val="Hyperlink"/>
+                <w:rStyle w:val="Hipervnculo"/>
                 <w:rFonts w:cs="Arial"/>
                 <w:noProof/>
               </w:rPr>
@@ -656,7 +656,7 @@
         </w:p>
         <w:p>
           <w:pPr>
-            <w:pStyle w:val="TOC1"/>
+            <w:pStyle w:val="TDC1"/>
             <w:tabs>
               <w:tab w:val="right" w:leader="dot" w:pos="9016"/>
             </w:tabs>
@@ -670,7 +670,7 @@
           <w:hyperlink w:anchor="_Toc198914612" w:history="1">
             <w:r>
               <w:rPr>
-                <w:rStyle w:val="Hyperlink"/>
+                <w:rStyle w:val="Hipervnculo"/>
                 <w:rFonts w:cs="Arial"/>
                 <w:noProof/>
               </w:rPr>
@@ -728,7 +728,7 @@
         </w:p>
         <w:p>
           <w:pPr>
-            <w:pStyle w:val="TOC1"/>
+            <w:pStyle w:val="TDC1"/>
             <w:tabs>
               <w:tab w:val="right" w:leader="dot" w:pos="9016"/>
             </w:tabs>
@@ -742,7 +742,7 @@
           <w:hyperlink w:anchor="_Toc198914613" w:history="1">
             <w:r>
               <w:rPr>
-                <w:rStyle w:val="Hyperlink"/>
+                <w:rStyle w:val="Hipervnculo"/>
                 <w:noProof/>
               </w:rPr>
               <w:t>Informe</w:t>
@@ -799,7 +799,7 @@
         </w:p>
         <w:p>
           <w:pPr>
-            <w:pStyle w:val="TOC2"/>
+            <w:pStyle w:val="TDC2"/>
             <w:tabs>
               <w:tab w:val="right" w:leader="dot" w:pos="9016"/>
             </w:tabs>
@@ -814,7 +814,7 @@
           <w:hyperlink w:anchor="_Toc198914614" w:history="1">
             <w:r>
               <w:rPr>
-                <w:rStyle w:val="Hyperlink"/>
+                <w:rStyle w:val="Hipervnculo"/>
                 <w:noProof/>
               </w:rPr>
               <w:t>Adquisición</w:t>
@@ -871,7 +871,7 @@
         </w:p>
         <w:p>
           <w:pPr>
-            <w:pStyle w:val="TOC2"/>
+            <w:pStyle w:val="TDC2"/>
             <w:tabs>
               <w:tab w:val="right" w:leader="dot" w:pos="9016"/>
             </w:tabs>
@@ -886,7 +886,7 @@
           <w:hyperlink w:anchor="_Toc198914615" w:history="1">
             <w:r>
               <w:rPr>
-                <w:rStyle w:val="Hyperlink"/>
+                <w:rStyle w:val="Hipervnculo"/>
                 <w:noProof/>
               </w:rPr>
               <w:t>Ingeniería</w:t>
@@ -943,7 +943,7 @@
         </w:p>
         <w:p>
           <w:pPr>
-            <w:pStyle w:val="TOC2"/>
+            <w:pStyle w:val="TDC2"/>
             <w:tabs>
               <w:tab w:val="right" w:leader="dot" w:pos="9016"/>
             </w:tabs>
@@ -958,7 +958,7 @@
           <w:hyperlink w:anchor="_Toc198914616" w:history="1">
             <w:r>
               <w:rPr>
-                <w:rStyle w:val="Hyperlink"/>
+                <w:rStyle w:val="Hipervnculo"/>
                 <w:noProof/>
               </w:rPr>
               <w:t>Publicación</w:t>
@@ -1015,7 +1015,7 @@
         </w:p>
         <w:p>
           <w:pPr>
-            <w:pStyle w:val="TOC1"/>
+            <w:pStyle w:val="TDC1"/>
             <w:tabs>
               <w:tab w:val="right" w:leader="dot" w:pos="9016"/>
             </w:tabs>
@@ -1029,7 +1029,7 @@
           <w:hyperlink w:anchor="_Toc198914617" w:history="1">
             <w:r>
               <w:rPr>
-                <w:rStyle w:val="Hyperlink"/>
+                <w:rStyle w:val="Hipervnculo"/>
                 <w:noProof/>
               </w:rPr>
               <w:t>Referencias</w:t>
@@ -1098,12 +1098,12 @@
     </w:sdt>
     <w:p>
       <w:pPr>
-        <w:pStyle w:val="TOC1"/>
+        <w:pStyle w:val="TDC1"/>
         <w:tabs>
           <w:tab w:val="right" w:leader="dot" w:pos="9015"/>
         </w:tabs>
         <w:rPr>
-          <w:rStyle w:val="Hyperlink"/>
+          <w:rStyle w:val="Hipervnculo"/>
         </w:rPr>
       </w:pPr>
     </w:p>
@@ -1134,7 +1134,7 @@
     </w:p>
     <w:p>
       <w:pPr>
-        <w:pStyle w:val="Heading1"/>
+        <w:pStyle w:val="Ttulo1"/>
         <w:rPr>
           <w:rFonts w:cs="Arial"/>
           <w:b/>
@@ -1220,7 +1220,7 @@
     </w:p>
     <w:p>
       <w:pPr>
-        <w:pStyle w:val="Heading1"/>
+        <w:pStyle w:val="Ttulo1"/>
         <w:spacing w:line="360" w:lineRule="auto"/>
         <w:rPr>
           <w:rFonts w:cs="Arial"/>
@@ -1237,7 +1237,7 @@
     </w:p>
     <w:p>
       <w:pPr>
-        <w:pStyle w:val="ListParagraph"/>
+        <w:pStyle w:val="Prrafodelista"/>
         <w:numPr>
           <w:ilvl w:val="0"/>
           <w:numId w:val="39"/>
@@ -1285,7 +1285,7 @@
     </w:p>
     <w:p>
       <w:pPr>
-        <w:pStyle w:val="ListParagraph"/>
+        <w:pStyle w:val="Prrafodelista"/>
         <w:numPr>
           <w:ilvl w:val="0"/>
           <w:numId w:val="39"/>
@@ -1319,7 +1319,7 @@
     </w:p>
     <w:p>
       <w:pPr>
-        <w:pStyle w:val="ListParagraph"/>
+        <w:pStyle w:val="Prrafodelista"/>
         <w:numPr>
           <w:ilvl w:val="0"/>
           <w:numId w:val="39"/>
@@ -1353,7 +1353,7 @@
     </w:p>
     <w:p>
       <w:pPr>
-        <w:pStyle w:val="ListParagraph"/>
+        <w:pStyle w:val="Prrafodelista"/>
         <w:numPr>
           <w:ilvl w:val="0"/>
           <w:numId w:val="39"/>
@@ -1379,7 +1379,7 @@
     </w:p>
     <w:p>
       <w:pPr>
-        <w:pStyle w:val="ListParagraph"/>
+        <w:pStyle w:val="Prrafodelista"/>
         <w:numPr>
           <w:ilvl w:val="0"/>
           <w:numId w:val="39"/>
@@ -1411,7 +1411,7 @@
     </w:p>
     <w:p>
       <w:pPr>
-        <w:pStyle w:val="ListParagraph"/>
+        <w:pStyle w:val="Prrafodelista"/>
         <w:numPr>
           <w:ilvl w:val="0"/>
           <w:numId w:val="39"/>
@@ -1445,7 +1445,7 @@
     </w:p>
     <w:p>
       <w:pPr>
-        <w:pStyle w:val="ListParagraph"/>
+        <w:pStyle w:val="Prrafodelista"/>
         <w:numPr>
           <w:ilvl w:val="0"/>
           <w:numId w:val="39"/>
@@ -1479,7 +1479,7 @@
     </w:p>
     <w:p>
       <w:pPr>
-        <w:pStyle w:val="ListParagraph"/>
+        <w:pStyle w:val="Prrafodelista"/>
         <w:numPr>
           <w:ilvl w:val="0"/>
           <w:numId w:val="39"/>
@@ -1508,7 +1508,7 @@
     </w:p>
     <w:p>
       <w:pPr>
-        <w:pStyle w:val="Heading1"/>
+        <w:pStyle w:val="Ttulo1"/>
         <w:spacing w:line="360" w:lineRule="auto"/>
         <w:rPr>
           <w:rFonts w:cs="Arial"/>
@@ -1557,7 +1557,7 @@
     </w:p>
     <w:p>
       <w:pPr>
-        <w:pStyle w:val="ListParagraph"/>
+        <w:pStyle w:val="Prrafodelista"/>
         <w:numPr>
           <w:ilvl w:val="0"/>
           <w:numId w:val="41"/>
@@ -1585,7 +1585,7 @@
     </w:p>
     <w:p>
       <w:pPr>
-        <w:pStyle w:val="ListParagraph"/>
+        <w:pStyle w:val="Prrafodelista"/>
         <w:numPr>
           <w:ilvl w:val="0"/>
           <w:numId w:val="41"/>
@@ -1749,7 +1749,7 @@
     </w:p>
     <w:p>
       <w:pPr>
-        <w:pStyle w:val="Heading1"/>
+        <w:pStyle w:val="Ttulo1"/>
         <w:spacing w:line="360" w:lineRule="auto"/>
         <w:rPr>
           <w:rFonts w:cs="Arial"/>
@@ -1856,7 +1856,7 @@
     </w:p>
     <w:p>
       <w:pPr>
-        <w:pStyle w:val="ListParagraph"/>
+        <w:pStyle w:val="Prrafodelista"/>
         <w:numPr>
           <w:ilvl w:val="0"/>
           <w:numId w:val="43"/>
@@ -1890,7 +1890,7 @@
     </w:p>
     <w:p>
       <w:pPr>
-        <w:pStyle w:val="ListParagraph"/>
+        <w:pStyle w:val="Prrafodelista"/>
         <w:numPr>
           <w:ilvl w:val="0"/>
           <w:numId w:val="43"/>
@@ -1910,7 +1910,7 @@
     </w:p>
     <w:p>
       <w:pPr>
-        <w:pStyle w:val="ListParagraph"/>
+        <w:pStyle w:val="Prrafodelista"/>
         <w:numPr>
           <w:ilvl w:val="0"/>
           <w:numId w:val="43"/>
@@ -1930,7 +1930,7 @@
     </w:p>
     <w:p>
       <w:pPr>
-        <w:pStyle w:val="ListParagraph"/>
+        <w:pStyle w:val="Prrafodelista"/>
         <w:numPr>
           <w:ilvl w:val="0"/>
           <w:numId w:val="43"/>
@@ -1950,7 +1950,7 @@
     </w:p>
     <w:p>
       <w:pPr>
-        <w:pStyle w:val="ListParagraph"/>
+        <w:pStyle w:val="Prrafodelista"/>
         <w:numPr>
           <w:ilvl w:val="0"/>
           <w:numId w:val="43"/>
@@ -2022,7 +2022,7 @@
     </w:p>
     <w:p>
       <w:pPr>
-        <w:pStyle w:val="ListParagraph"/>
+        <w:pStyle w:val="Prrafodelista"/>
         <w:numPr>
           <w:ilvl w:val="0"/>
           <w:numId w:val="43"/>
@@ -2056,7 +2056,7 @@
     </w:p>
     <w:p>
       <w:pPr>
-        <w:pStyle w:val="ListParagraph"/>
+        <w:pStyle w:val="Prrafodelista"/>
         <w:numPr>
           <w:ilvl w:val="0"/>
           <w:numId w:val="43"/>
@@ -2076,7 +2076,7 @@
     </w:p>
     <w:p>
       <w:pPr>
-        <w:pStyle w:val="ListParagraph"/>
+        <w:pStyle w:val="Prrafodelista"/>
         <w:numPr>
           <w:ilvl w:val="0"/>
           <w:numId w:val="43"/>
@@ -2110,7 +2110,7 @@
     </w:p>
     <w:p>
       <w:pPr>
-        <w:pStyle w:val="ListParagraph"/>
+        <w:pStyle w:val="Prrafodelista"/>
         <w:numPr>
           <w:ilvl w:val="0"/>
           <w:numId w:val="43"/>
@@ -2130,7 +2130,7 @@
     </w:p>
     <w:p>
       <w:pPr>
-        <w:pStyle w:val="ListParagraph"/>
+        <w:pStyle w:val="Prrafodelista"/>
         <w:numPr>
           <w:ilvl w:val="1"/>
           <w:numId w:val="43"/>
@@ -2178,7 +2178,7 @@
     </w:p>
     <w:p>
       <w:pPr>
-        <w:pStyle w:val="ListParagraph"/>
+        <w:pStyle w:val="Prrafodelista"/>
         <w:numPr>
           <w:ilvl w:val="1"/>
           <w:numId w:val="43"/>
@@ -2240,7 +2240,7 @@
     </w:p>
     <w:p>
       <w:pPr>
-        <w:pStyle w:val="ListParagraph"/>
+        <w:pStyle w:val="Prrafodelista"/>
         <w:numPr>
           <w:ilvl w:val="1"/>
           <w:numId w:val="43"/>
@@ -2268,7 +2268,7 @@
     </w:p>
     <w:p>
       <w:pPr>
-        <w:pStyle w:val="ListParagraph"/>
+        <w:pStyle w:val="Prrafodelista"/>
         <w:numPr>
           <w:ilvl w:val="0"/>
           <w:numId w:val="43"/>
@@ -2288,7 +2288,7 @@
     </w:p>
     <w:p>
       <w:pPr>
-        <w:pStyle w:val="ListParagraph"/>
+        <w:pStyle w:val="Prrafodelista"/>
         <w:numPr>
           <w:ilvl w:val="1"/>
           <w:numId w:val="43"/>
@@ -2308,7 +2308,7 @@
     </w:p>
     <w:p>
       <w:pPr>
-        <w:pStyle w:val="ListParagraph"/>
+        <w:pStyle w:val="Prrafodelista"/>
         <w:numPr>
           <w:ilvl w:val="1"/>
           <w:numId w:val="43"/>
@@ -2328,7 +2328,7 @@
     </w:p>
     <w:p>
       <w:pPr>
-        <w:pStyle w:val="ListParagraph"/>
+        <w:pStyle w:val="Prrafodelista"/>
         <w:numPr>
           <w:ilvl w:val="1"/>
           <w:numId w:val="43"/>
@@ -2348,7 +2348,7 @@
     </w:p>
     <w:p>
       <w:pPr>
-        <w:pStyle w:val="ListParagraph"/>
+        <w:pStyle w:val="Prrafodelista"/>
         <w:numPr>
           <w:ilvl w:val="1"/>
           <w:numId w:val="43"/>
@@ -2374,7 +2374,7 @@
     </w:p>
     <w:p>
       <w:pPr>
-        <w:pStyle w:val="ListParagraph"/>
+        <w:pStyle w:val="Prrafodelista"/>
         <w:numPr>
           <w:ilvl w:val="1"/>
           <w:numId w:val="43"/>
@@ -2394,7 +2394,7 @@
     </w:p>
     <w:p>
       <w:pPr>
-        <w:pStyle w:val="ListParagraph"/>
+        <w:pStyle w:val="Prrafodelista"/>
         <w:numPr>
           <w:ilvl w:val="1"/>
           <w:numId w:val="43"/>
@@ -2414,7 +2414,7 @@
     </w:p>
     <w:p>
       <w:pPr>
-        <w:pStyle w:val="ListParagraph"/>
+        <w:pStyle w:val="Prrafodelista"/>
         <w:numPr>
           <w:ilvl w:val="1"/>
           <w:numId w:val="43"/>
@@ -2434,7 +2434,7 @@
     </w:p>
     <w:p>
       <w:pPr>
-        <w:pStyle w:val="ListParagraph"/>
+        <w:pStyle w:val="Prrafodelista"/>
         <w:numPr>
           <w:ilvl w:val="1"/>
           <w:numId w:val="43"/>
@@ -2454,7 +2454,7 @@
     </w:p>
     <w:p>
       <w:pPr>
-        <w:pStyle w:val="ListParagraph"/>
+        <w:pStyle w:val="Prrafodelista"/>
         <w:numPr>
           <w:ilvl w:val="1"/>
           <w:numId w:val="43"/>
@@ -2488,7 +2488,7 @@
     </w:p>
     <w:p>
       <w:pPr>
-        <w:pStyle w:val="ListParagraph"/>
+        <w:pStyle w:val="Prrafodelista"/>
         <w:spacing w:line="360" w:lineRule="auto"/>
         <w:jc w:val="both"/>
         <w:rPr>
@@ -2518,7 +2518,7 @@
     </w:p>
     <w:p>
       <w:pPr>
-        <w:pStyle w:val="ListParagraph"/>
+        <w:pStyle w:val="Prrafodelista"/>
         <w:numPr>
           <w:ilvl w:val="0"/>
           <w:numId w:val="43"/>
@@ -2538,7 +2538,7 @@
     </w:p>
     <w:p>
       <w:pPr>
-        <w:pStyle w:val="ListParagraph"/>
+        <w:pStyle w:val="Prrafodelista"/>
         <w:numPr>
           <w:ilvl w:val="1"/>
           <w:numId w:val="43"/>
@@ -2558,7 +2558,7 @@
     </w:p>
     <w:p>
       <w:pPr>
-        <w:pStyle w:val="ListParagraph"/>
+        <w:pStyle w:val="Prrafodelista"/>
         <w:numPr>
           <w:ilvl w:val="1"/>
           <w:numId w:val="43"/>
@@ -2578,7 +2578,7 @@
     </w:p>
     <w:p>
       <w:pPr>
-        <w:pStyle w:val="ListParagraph"/>
+        <w:pStyle w:val="Prrafodelista"/>
         <w:numPr>
           <w:ilvl w:val="1"/>
           <w:numId w:val="43"/>
@@ -2612,7 +2612,7 @@
     </w:p>
     <w:p>
       <w:pPr>
-        <w:pStyle w:val="ListParagraph"/>
+        <w:pStyle w:val="Prrafodelista"/>
         <w:numPr>
           <w:ilvl w:val="0"/>
           <w:numId w:val="43"/>
@@ -2632,7 +2632,7 @@
     </w:p>
     <w:p>
       <w:pPr>
-        <w:pStyle w:val="ListParagraph"/>
+        <w:pStyle w:val="Prrafodelista"/>
         <w:numPr>
           <w:ilvl w:val="1"/>
           <w:numId w:val="43"/>
@@ -2666,7 +2666,7 @@
     </w:p>
     <w:p>
       <w:pPr>
-        <w:pStyle w:val="ListParagraph"/>
+        <w:pStyle w:val="Prrafodelista"/>
         <w:numPr>
           <w:ilvl w:val="1"/>
           <w:numId w:val="43"/>
@@ -2700,7 +2700,7 @@
     </w:p>
     <w:p>
       <w:pPr>
-        <w:pStyle w:val="ListParagraph"/>
+        <w:pStyle w:val="Prrafodelista"/>
         <w:spacing w:line="360" w:lineRule="auto"/>
         <w:jc w:val="both"/>
         <w:rPr>
@@ -2730,7 +2730,7 @@
     </w:p>
     <w:p>
       <w:pPr>
-        <w:pStyle w:val="ListParagraph"/>
+        <w:pStyle w:val="Prrafodelista"/>
         <w:numPr>
           <w:ilvl w:val="0"/>
           <w:numId w:val="43"/>
@@ -2750,7 +2750,7 @@
     </w:p>
     <w:p>
       <w:pPr>
-        <w:pStyle w:val="ListParagraph"/>
+        <w:pStyle w:val="Prrafodelista"/>
         <w:numPr>
           <w:ilvl w:val="1"/>
           <w:numId w:val="43"/>
@@ -2770,7 +2770,7 @@
     </w:p>
     <w:p>
       <w:pPr>
-        <w:pStyle w:val="ListParagraph"/>
+        <w:pStyle w:val="Prrafodelista"/>
         <w:numPr>
           <w:ilvl w:val="1"/>
           <w:numId w:val="43"/>
@@ -2804,7 +2804,7 @@
     </w:p>
     <w:p>
       <w:pPr>
-        <w:pStyle w:val="ListParagraph"/>
+        <w:pStyle w:val="Prrafodelista"/>
         <w:numPr>
           <w:ilvl w:val="1"/>
           <w:numId w:val="43"/>
@@ -2854,7 +2854,7 @@
     </w:p>
     <w:p>
       <w:pPr>
-        <w:pStyle w:val="ListParagraph"/>
+        <w:pStyle w:val="Prrafodelista"/>
         <w:numPr>
           <w:ilvl w:val="1"/>
           <w:numId w:val="43"/>
@@ -2874,7 +2874,7 @@
     </w:p>
     <w:p>
       <w:pPr>
-        <w:pStyle w:val="ListParagraph"/>
+        <w:pStyle w:val="Prrafodelista"/>
         <w:numPr>
           <w:ilvl w:val="1"/>
           <w:numId w:val="43"/>
@@ -2908,7 +2908,7 @@
     </w:p>
     <w:p>
       <w:pPr>
-        <w:pStyle w:val="ListParagraph"/>
+        <w:pStyle w:val="Prrafodelista"/>
         <w:numPr>
           <w:ilvl w:val="1"/>
           <w:numId w:val="43"/>
@@ -2928,7 +2928,7 @@
     </w:p>
     <w:p>
       <w:pPr>
-        <w:pStyle w:val="ListParagraph"/>
+        <w:pStyle w:val="Prrafodelista"/>
         <w:numPr>
           <w:ilvl w:val="0"/>
           <w:numId w:val="43"/>
@@ -2948,7 +2948,7 @@
     </w:p>
     <w:p>
       <w:pPr>
-        <w:pStyle w:val="ListParagraph"/>
+        <w:pStyle w:val="Prrafodelista"/>
         <w:numPr>
           <w:ilvl w:val="0"/>
           <w:numId w:val="43"/>
@@ -2968,7 +2968,7 @@
     </w:p>
     <w:p>
       <w:pPr>
-        <w:pStyle w:val="ListParagraph"/>
+        <w:pStyle w:val="Prrafodelista"/>
         <w:numPr>
           <w:ilvl w:val="0"/>
           <w:numId w:val="43"/>
@@ -2988,7 +2988,7 @@
     </w:p>
     <w:p>
       <w:pPr>
-        <w:pStyle w:val="ListParagraph"/>
+        <w:pStyle w:val="Prrafodelista"/>
         <w:numPr>
           <w:ilvl w:val="0"/>
           <w:numId w:val="43"/>
@@ -3008,7 +3008,7 @@
     </w:p>
     <w:p>
       <w:pPr>
-        <w:pStyle w:val="ListParagraph"/>
+        <w:pStyle w:val="Prrafodelista"/>
         <w:numPr>
           <w:ilvl w:val="0"/>
           <w:numId w:val="43"/>
@@ -3028,7 +3028,7 @@
     </w:p>
     <w:p>
       <w:pPr>
-        <w:pStyle w:val="ListParagraph"/>
+        <w:pStyle w:val="Prrafodelista"/>
         <w:numPr>
           <w:ilvl w:val="0"/>
           <w:numId w:val="43"/>
@@ -3048,7 +3048,7 @@
     </w:p>
     <w:p>
       <w:pPr>
-        <w:pStyle w:val="ListParagraph"/>
+        <w:pStyle w:val="Prrafodelista"/>
         <w:numPr>
           <w:ilvl w:val="0"/>
           <w:numId w:val="43"/>
@@ -3068,7 +3068,7 @@
     </w:p>
     <w:p>
       <w:pPr>
-        <w:pStyle w:val="ListParagraph"/>
+        <w:pStyle w:val="Prrafodelista"/>
         <w:numPr>
           <w:ilvl w:val="0"/>
           <w:numId w:val="43"/>
@@ -3088,7 +3088,7 @@
     </w:p>
     <w:p>
       <w:pPr>
-        <w:pStyle w:val="ListParagraph"/>
+        <w:pStyle w:val="Prrafodelista"/>
         <w:numPr>
           <w:ilvl w:val="0"/>
           <w:numId w:val="43"/>
@@ -3122,7 +3122,7 @@
     </w:p>
     <w:p>
       <w:pPr>
-        <w:pStyle w:val="ListParagraph"/>
+        <w:pStyle w:val="Prrafodelista"/>
         <w:numPr>
           <w:ilvl w:val="0"/>
           <w:numId w:val="43"/>
@@ -3156,7 +3156,7 @@
     </w:p>
     <w:p>
       <w:pPr>
-        <w:pStyle w:val="ListParagraph"/>
+        <w:pStyle w:val="Prrafodelista"/>
         <w:spacing w:line="360" w:lineRule="auto"/>
         <w:ind w:left="360"/>
         <w:jc w:val="both"/>
@@ -3187,7 +3187,7 @@
     </w:p>
     <w:p>
       <w:pPr>
-        <w:pStyle w:val="ListParagraph"/>
+        <w:pStyle w:val="Prrafodelista"/>
         <w:spacing w:line="360" w:lineRule="auto"/>
         <w:ind w:left="360"/>
         <w:jc w:val="both"/>
@@ -3208,7 +3208,7 @@
     </w:p>
     <w:p>
       <w:pPr>
-        <w:pStyle w:val="ListParagraph"/>
+        <w:pStyle w:val="Prrafodelista"/>
         <w:numPr>
           <w:ilvl w:val="0"/>
           <w:numId w:val="44"/>
@@ -3228,7 +3228,7 @@
     </w:p>
     <w:p>
       <w:pPr>
-        <w:pStyle w:val="ListParagraph"/>
+        <w:pStyle w:val="Prrafodelista"/>
         <w:numPr>
           <w:ilvl w:val="0"/>
           <w:numId w:val="44"/>
@@ -3248,7 +3248,7 @@
     </w:p>
     <w:p>
       <w:pPr>
-        <w:pStyle w:val="ListParagraph"/>
+        <w:pStyle w:val="Prrafodelista"/>
         <w:numPr>
           <w:ilvl w:val="0"/>
           <w:numId w:val="44"/>
@@ -3296,7 +3296,7 @@
     </w:p>
     <w:p>
       <w:pPr>
-        <w:pStyle w:val="ListParagraph"/>
+        <w:pStyle w:val="Prrafodelista"/>
         <w:numPr>
           <w:ilvl w:val="0"/>
           <w:numId w:val="44"/>
@@ -3330,7 +3330,7 @@
     </w:p>
     <w:p>
       <w:pPr>
-        <w:pStyle w:val="ListParagraph"/>
+        <w:pStyle w:val="Prrafodelista"/>
         <w:numPr>
           <w:ilvl w:val="0"/>
           <w:numId w:val="44"/>
@@ -3350,7 +3350,7 @@
     </w:p>
     <w:p>
       <w:pPr>
-        <w:pStyle w:val="ListParagraph"/>
+        <w:pStyle w:val="Prrafodelista"/>
         <w:numPr>
           <w:ilvl w:val="0"/>
           <w:numId w:val="44"/>
@@ -3405,7 +3405,7 @@
     </w:p>
     <w:p>
       <w:pPr>
-        <w:pStyle w:val="Heading1"/>
+        <w:pStyle w:val="Ttulo1"/>
       </w:pPr>
       <w:bookmarkStart w:id="4" w:name="_Toc198914613"/>
       <w:r>
@@ -3954,7 +3954,7 @@
     </w:p>
     <w:p>
       <w:pPr>
-        <w:pStyle w:val="Heading2"/>
+        <w:pStyle w:val="Ttulo2"/>
       </w:pPr>
       <w:bookmarkStart w:id="6" w:name="_Toc198914614"/>
       <w:r>
@@ -4903,7 +4903,7 @@
     <w:p/>
     <w:p>
       <w:pPr>
-        <w:pStyle w:val="Heading2"/>
+        <w:pStyle w:val="Ttulo2"/>
       </w:pPr>
       <w:bookmarkStart w:id="7" w:name="_Toc198914615"/>
       <w:r>
@@ -5295,7 +5295,13 @@
         <w:rPr>
           <w:rFonts w:ascii="Arial" w:hAnsi="Arial" w:cs="Arial"/>
         </w:rPr>
-        <w:t xml:space="preserve"> En el caso de las restantes tablas</w:t>
+        <w:t xml:space="preserve"> En el caso de las tablas</w:t>
+      </w:r>
+      <w:r>
+        <w:rPr>
+          <w:rFonts w:ascii="Arial" w:hAnsi="Arial" w:cs="Arial"/>
+        </w:rPr>
+        <w:t xml:space="preserve"> de hechos</w:t>
       </w:r>
       <w:r>
         <w:rPr>
@@ -5306,7 +5312,6 @@
       <w:r>
         <w:rPr>
           <w:rFonts w:ascii="Arial" w:hAnsi="Arial" w:cs="Arial"/>
-          <w:highlight w:val="yellow"/>
         </w:rPr>
         <w:t>el 5% del total con estas observaciones.</w:t>
       </w:r>
@@ -5665,7 +5670,7 @@
     </w:p>
     <w:p>
       <w:pPr>
-        <w:pStyle w:val="Heading2"/>
+        <w:pStyle w:val="Ttulo2"/>
       </w:pPr>
       <w:bookmarkStart w:id="8" w:name="_Toc198914616"/>
       <w:r>
@@ -5897,7 +5902,7 @@
     </w:p>
     <w:p>
       <w:pPr>
-        <w:pStyle w:val="ListParagraph"/>
+        <w:pStyle w:val="Prrafodelista"/>
         <w:numPr>
           <w:ilvl w:val="0"/>
           <w:numId w:val="45"/>
@@ -5974,7 +5979,7 @@
     </w:p>
     <w:p>
       <w:pPr>
-        <w:pStyle w:val="ListParagraph"/>
+        <w:pStyle w:val="Prrafodelista"/>
         <w:numPr>
           <w:ilvl w:val="1"/>
           <w:numId w:val="45"/>
@@ -6000,7 +6005,7 @@
     </w:p>
     <w:p>
       <w:pPr>
-        <w:pStyle w:val="ListParagraph"/>
+        <w:pStyle w:val="Prrafodelista"/>
         <w:numPr>
           <w:ilvl w:val="1"/>
           <w:numId w:val="45"/>
@@ -6026,7 +6031,7 @@
     </w:p>
     <w:p>
       <w:pPr>
-        <w:pStyle w:val="ListParagraph"/>
+        <w:pStyle w:val="Prrafodelista"/>
         <w:numPr>
           <w:ilvl w:val="1"/>
           <w:numId w:val="45"/>
@@ -6066,7 +6071,7 @@
     </w:p>
     <w:p>
       <w:pPr>
-        <w:pStyle w:val="ListParagraph"/>
+        <w:pStyle w:val="Prrafodelista"/>
         <w:numPr>
           <w:ilvl w:val="0"/>
           <w:numId w:val="45"/>
@@ -6143,7 +6148,7 @@
     </w:p>
     <w:p>
       <w:pPr>
-        <w:pStyle w:val="ListParagraph"/>
+        <w:pStyle w:val="Prrafodelista"/>
         <w:numPr>
           <w:ilvl w:val="1"/>
           <w:numId w:val="45"/>
@@ -6169,7 +6174,7 @@
     </w:p>
     <w:p>
       <w:pPr>
-        <w:pStyle w:val="ListParagraph"/>
+        <w:pStyle w:val="Prrafodelista"/>
         <w:numPr>
           <w:ilvl w:val="1"/>
           <w:numId w:val="45"/>
@@ -6213,7 +6218,7 @@
     </w:p>
     <w:p>
       <w:pPr>
-        <w:pStyle w:val="ListParagraph"/>
+        <w:pStyle w:val="Prrafodelista"/>
         <w:numPr>
           <w:ilvl w:val="1"/>
           <w:numId w:val="45"/>
@@ -6239,7 +6244,7 @@
     </w:p>
     <w:p>
       <w:pPr>
-        <w:pStyle w:val="ListParagraph"/>
+        <w:pStyle w:val="Prrafodelista"/>
         <w:numPr>
           <w:ilvl w:val="0"/>
           <w:numId w:val="45"/>
@@ -6309,7 +6314,7 @@
     </w:p>
     <w:p>
       <w:pPr>
-        <w:pStyle w:val="ListParagraph"/>
+        <w:pStyle w:val="Prrafodelista"/>
         <w:numPr>
           <w:ilvl w:val="1"/>
           <w:numId w:val="45"/>
@@ -6389,7 +6394,7 @@
     </w:p>
     <w:p>
       <w:pPr>
-        <w:pStyle w:val="ListParagraph"/>
+        <w:pStyle w:val="Prrafodelista"/>
         <w:numPr>
           <w:ilvl w:val="1"/>
           <w:numId w:val="45"/>
@@ -6433,7 +6438,7 @@
     </w:p>
     <w:p>
       <w:pPr>
-        <w:pStyle w:val="ListParagraph"/>
+        <w:pStyle w:val="Prrafodelista"/>
         <w:numPr>
           <w:ilvl w:val="1"/>
           <w:numId w:val="45"/>
@@ -6459,7 +6464,7 @@
     </w:p>
     <w:p>
       <w:pPr>
-        <w:pStyle w:val="ListParagraph"/>
+        <w:pStyle w:val="Prrafodelista"/>
         <w:numPr>
           <w:ilvl w:val="0"/>
           <w:numId w:val="45"/>
@@ -6529,7 +6534,7 @@
     </w:p>
     <w:p>
       <w:pPr>
-        <w:pStyle w:val="ListParagraph"/>
+        <w:pStyle w:val="Prrafodelista"/>
         <w:numPr>
           <w:ilvl w:val="1"/>
           <w:numId w:val="45"/>
@@ -6549,7 +6554,7 @@
     </w:p>
     <w:p>
       <w:pPr>
-        <w:pStyle w:val="ListParagraph"/>
+        <w:pStyle w:val="Prrafodelista"/>
         <w:numPr>
           <w:ilvl w:val="1"/>
           <w:numId w:val="45"/>
@@ -6581,7 +6586,7 @@
     </w:p>
     <w:p>
       <w:pPr>
-        <w:pStyle w:val="ListParagraph"/>
+        <w:pStyle w:val="Prrafodelista"/>
         <w:numPr>
           <w:ilvl w:val="1"/>
           <w:numId w:val="45"/>
@@ -6607,7 +6612,7 @@
     </w:p>
     <w:p>
       <w:pPr>
-        <w:pStyle w:val="ListParagraph"/>
+        <w:pStyle w:val="Prrafodelista"/>
         <w:numPr>
           <w:ilvl w:val="2"/>
           <w:numId w:val="45"/>
@@ -6669,7 +6674,7 @@
     </w:p>
     <w:p>
       <w:pPr>
-        <w:pStyle w:val="ListParagraph"/>
+        <w:pStyle w:val="Prrafodelista"/>
         <w:numPr>
           <w:ilvl w:val="2"/>
           <w:numId w:val="45"/>
@@ -6711,46 +6716,116 @@
       <w:r>
         <w:rPr>
           <w:rFonts w:ascii="Arial" w:hAnsi="Arial" w:cs="Arial"/>
+        </w:rPr>
+        <w:t xml:space="preserve">Por último, </w:t>
+      </w:r>
+      <w:r>
+        <w:rPr>
+          <w:rFonts w:ascii="Arial" w:hAnsi="Arial" w:cs="Arial"/>
+        </w:rPr>
+        <w:t>se generó el “</w:t>
+      </w:r>
+      <w:proofErr w:type="spellStart"/>
+      <w:r>
+        <w:rPr>
+          <w:rFonts w:ascii="Arial" w:hAnsi="Arial" w:cs="Arial"/>
+        </w:rPr>
+        <w:t>Tablero_DQM.pbix</w:t>
+      </w:r>
+      <w:proofErr w:type="spellEnd"/>
+      <w:r>
+        <w:rPr>
+          <w:rFonts w:ascii="Arial" w:hAnsi="Arial" w:cs="Arial"/>
+        </w:rPr>
+        <w:t xml:space="preserve">”, para obtener detalles acerca de </w:t>
+      </w:r>
+      <w:r>
+        <w:rPr>
+          <w:rFonts w:ascii="Arial" w:hAnsi="Arial" w:cs="Arial"/>
+        </w:rPr>
+        <w:t xml:space="preserve">las estadísticas y </w:t>
+      </w:r>
+      <w:r>
+        <w:rPr>
+          <w:rFonts w:ascii="Arial" w:hAnsi="Arial" w:cs="Arial"/>
+        </w:rPr>
+        <w:t>observaciones.</w:t>
+      </w:r>
+      <w:r>
+        <w:rPr>
+          <w:rFonts w:ascii="Arial" w:hAnsi="Arial" w:cs="Arial"/>
+        </w:rPr>
+        <w:t xml:space="preserve"> Respecto a estadísticas, se ha </w:t>
+      </w:r>
+      <w:r>
+        <w:rPr>
+          <w:rFonts w:ascii="Arial" w:hAnsi="Arial" w:cs="Arial"/>
+        </w:rPr>
+        <w:t xml:space="preserve">podido visualizar </w:t>
+      </w:r>
+      <w:r>
+        <w:rPr>
+          <w:rFonts w:ascii="Arial" w:hAnsi="Arial" w:cs="Arial"/>
+        </w:rPr>
+        <w:t xml:space="preserve">una importante cantidad de valores nulos en distintas tablas de </w:t>
+      </w:r>
+      <w:r>
+        <w:rPr>
+          <w:rFonts w:ascii="Arial" w:hAnsi="Arial" w:cs="Arial"/>
+        </w:rPr>
+        <w:t>dimensiones, pero reducida en las tablas de hechos</w:t>
+      </w:r>
+      <w:r>
+        <w:rPr>
+          <w:rFonts w:ascii="Arial" w:hAnsi="Arial" w:cs="Arial"/>
+        </w:rPr>
+        <w:t xml:space="preserve">, y, sobre valores atípicos, </w:t>
+      </w:r>
+      <w:r>
+        <w:rPr>
+          <w:rFonts w:ascii="Arial" w:hAnsi="Arial" w:cs="Arial"/>
           <w:highlight w:val="yellow"/>
         </w:rPr>
-        <w:t xml:space="preserve">Por último, </w:t>
+        <w:t>SEGUIR</w:t>
+      </w:r>
+    </w:p>
+    <w:p>
+      <w:pPr>
+        <w:spacing w:line="360" w:lineRule="auto"/>
+        <w:ind w:firstLine="720"/>
+        <w:jc w:val="both"/>
+        <w:rPr>
+          <w:rFonts w:ascii="Arial" w:hAnsi="Arial" w:cs="Arial"/>
+        </w:rPr>
+      </w:pPr>
+    </w:p>
+    <w:p>
+      <w:pPr>
+        <w:spacing w:line="360" w:lineRule="auto"/>
+        <w:ind w:firstLine="720"/>
+        <w:jc w:val="both"/>
+        <w:rPr>
+          <w:rFonts w:ascii="Arial" w:hAnsi="Arial" w:cs="Arial"/>
+        </w:rPr>
+      </w:pPr>
+      <w:r>
+        <w:rPr>
+          <w:rFonts w:ascii="Arial" w:hAnsi="Arial" w:cs="Arial"/>
+        </w:rPr>
+        <w:t xml:space="preserve">Sobre observaciones, puede </w:t>
+      </w:r>
+      <w:r>
+        <w:rPr>
+          <w:rFonts w:ascii="Arial" w:hAnsi="Arial" w:cs="Arial"/>
+        </w:rPr>
+        <w:t xml:space="preserve">contemplarse </w:t>
       </w:r>
       <w:r>
         <w:rPr>
           <w:rFonts w:ascii="Arial" w:hAnsi="Arial" w:cs="Arial"/>
           <w:highlight w:val="yellow"/>
         </w:rPr>
-        <w:t>se generó el “</w:t>
-      </w:r>
-      <w:proofErr w:type="spellStart"/>
-      <w:r>
-        <w:rPr>
-          <w:rFonts w:ascii="Arial" w:hAnsi="Arial" w:cs="Arial"/>
-          <w:highlight w:val="yellow"/>
-        </w:rPr>
-        <w:t>Tablero_DQM.pbix</w:t>
-      </w:r>
-      <w:proofErr w:type="spellEnd"/>
-      <w:r>
-        <w:rPr>
-          <w:rFonts w:ascii="Arial" w:hAnsi="Arial" w:cs="Arial"/>
-          <w:highlight w:val="yellow"/>
-        </w:rPr>
-        <w:t xml:space="preserve">”, para obtener detalles acerca de </w:t>
-      </w:r>
-      <w:r>
-        <w:rPr>
-          <w:rFonts w:ascii="Arial" w:hAnsi="Arial" w:cs="Arial"/>
-          <w:highlight w:val="yellow"/>
-        </w:rPr>
-        <w:t xml:space="preserve">las estadísticas y </w:t>
-      </w:r>
-      <w:r>
-        <w:rPr>
-          <w:rFonts w:ascii="Arial" w:hAnsi="Arial" w:cs="Arial"/>
-          <w:highlight w:val="yellow"/>
-        </w:rPr>
-        <w:t>observaciones.</w:t>
+        <w:t>SEGUIR</w:t>
       </w:r>
     </w:p>
     <w:p/>
@@ -6800,7 +6875,7 @@
     </w:p>
     <w:p>
       <w:pPr>
-        <w:pStyle w:val="Heading1"/>
+        <w:pStyle w:val="Ttulo1"/>
         <w:spacing w:line="360" w:lineRule="auto"/>
         <w:jc w:val="center"/>
       </w:pPr>
@@ -7480,7 +7555,7 @@
         </w:tcPr>
         <w:p>
           <w:pPr>
-            <w:pStyle w:val="Header"/>
+            <w:pStyle w:val="Encabezado"/>
             <w:ind w:left="-115"/>
           </w:pPr>
         </w:p>
@@ -7491,7 +7566,7 @@
         </w:tcPr>
         <w:p>
           <w:pPr>
-            <w:pStyle w:val="Header"/>
+            <w:pStyle w:val="Encabezado"/>
             <w:jc w:val="center"/>
           </w:pPr>
         </w:p>
@@ -7502,7 +7577,7 @@
         </w:tcPr>
         <w:p>
           <w:pPr>
-            <w:pStyle w:val="Header"/>
+            <w:pStyle w:val="Encabezado"/>
             <w:ind w:right="-115"/>
             <w:jc w:val="right"/>
           </w:pPr>
@@ -7512,7 +7587,7 @@
   </w:tbl>
   <w:p>
     <w:pPr>
-      <w:pStyle w:val="Footer"/>
+      <w:pStyle w:val="Piedepgina"/>
     </w:pPr>
   </w:p>
 </w:ftr>
@@ -7541,7 +7616,7 @@
         </w:tcPr>
         <w:p>
           <w:pPr>
-            <w:pStyle w:val="Header"/>
+            <w:pStyle w:val="Encabezado"/>
             <w:ind w:left="-115"/>
           </w:pPr>
         </w:p>
@@ -7552,7 +7627,7 @@
         </w:tcPr>
         <w:p>
           <w:pPr>
-            <w:pStyle w:val="Header"/>
+            <w:pStyle w:val="Encabezado"/>
             <w:jc w:val="center"/>
           </w:pPr>
         </w:p>
@@ -7563,7 +7638,7 @@
         </w:tcPr>
         <w:p>
           <w:pPr>
-            <w:pStyle w:val="Header"/>
+            <w:pStyle w:val="Encabezado"/>
             <w:ind w:right="-115"/>
             <w:jc w:val="right"/>
           </w:pPr>
@@ -7573,7 +7648,7 @@
   </w:tbl>
   <w:p>
     <w:pPr>
-      <w:pStyle w:val="Footer"/>
+      <w:pStyle w:val="Piedepgina"/>
     </w:pPr>
   </w:p>
 </w:ftr>
@@ -7631,7 +7706,7 @@
     <w:sdtContent>
       <w:p>
         <w:pPr>
-          <w:pStyle w:val="Header"/>
+          <w:pStyle w:val="Encabezado"/>
           <w:jc w:val="right"/>
           <w:rPr>
             <w:rFonts w:ascii="Arial" w:eastAsia="Arial" w:hAnsi="Arial" w:cs="Arial"/>
@@ -7677,7 +7752,7 @@
   </w:sdt>
   <w:p>
     <w:pPr>
-      <w:pStyle w:val="Header"/>
+      <w:pStyle w:val="Encabezado"/>
     </w:pPr>
   </w:p>
 </w:hdr>
@@ -7706,7 +7781,7 @@
         </w:tcPr>
         <w:p>
           <w:pPr>
-            <w:pStyle w:val="Header"/>
+            <w:pStyle w:val="Encabezado"/>
             <w:ind w:left="-115"/>
           </w:pPr>
         </w:p>
@@ -7717,7 +7792,7 @@
         </w:tcPr>
         <w:p>
           <w:pPr>
-            <w:pStyle w:val="Header"/>
+            <w:pStyle w:val="Encabezado"/>
             <w:jc w:val="center"/>
           </w:pPr>
         </w:p>
@@ -7728,7 +7803,7 @@
         </w:tcPr>
         <w:p>
           <w:pPr>
-            <w:pStyle w:val="Header"/>
+            <w:pStyle w:val="Encabezado"/>
             <w:ind w:right="-115"/>
             <w:jc w:val="right"/>
           </w:pPr>
@@ -7738,7 +7813,7 @@
   </w:tbl>
   <w:p>
     <w:pPr>
-      <w:pStyle w:val="Header"/>
+      <w:pStyle w:val="Encabezado"/>
     </w:pPr>
   </w:p>
 </w:hdr>
@@ -12736,11 +12811,11 @@
     <w:qFormat/>
     <w:rsid w:val="00A00D5A"/>
   </w:style>
-  <w:style w:type="paragraph" w:styleId="Heading1">
+  <w:style w:type="paragraph" w:styleId="Ttulo1">
     <w:name w:val="heading 1"/>
     <w:basedOn w:val="Normal"/>
     <w:next w:val="Normal"/>
-    <w:link w:val="Heading1Char"/>
+    <w:link w:val="Ttulo1Car"/>
     <w:uiPriority w:val="9"/>
     <w:qFormat/>
     <w:rsid w:val="00082169"/>
@@ -12757,11 +12832,11 @@
       <w:szCs w:val="32"/>
     </w:rPr>
   </w:style>
-  <w:style w:type="paragraph" w:styleId="Heading2">
+  <w:style w:type="paragraph" w:styleId="Ttulo2">
     <w:name w:val="heading 2"/>
     <w:basedOn w:val="Normal"/>
     <w:next w:val="Normal"/>
-    <w:link w:val="Heading2Char"/>
+    <w:link w:val="Ttulo2Car"/>
     <w:uiPriority w:val="9"/>
     <w:unhideWhenUsed/>
     <w:qFormat/>
@@ -12781,11 +12856,11 @@
       <w:szCs w:val="24"/>
     </w:rPr>
   </w:style>
-  <w:style w:type="paragraph" w:styleId="Heading3">
+  <w:style w:type="paragraph" w:styleId="Ttulo3">
     <w:name w:val="heading 3"/>
     <w:basedOn w:val="Normal"/>
     <w:next w:val="Normal"/>
-    <w:link w:val="Heading3Char"/>
+    <w:link w:val="Ttulo3Car"/>
     <w:uiPriority w:val="9"/>
     <w:unhideWhenUsed/>
     <w:qFormat/>
@@ -12802,12 +12877,12 @@
       <w:szCs w:val="24"/>
     </w:rPr>
   </w:style>
-  <w:style w:type="character" w:default="1" w:styleId="DefaultParagraphFont">
+  <w:style w:type="character" w:default="1" w:styleId="Fuentedeprrafopredeter">
     <w:name w:val="Default Paragraph Font"/>
     <w:uiPriority w:val="1"/>
     <w:unhideWhenUsed/>
   </w:style>
-  <w:style w:type="table" w:default="1" w:styleId="TableNormal">
+  <w:style w:type="table" w:default="1" w:styleId="Tablanormal">
     <w:name w:val="Normal Table"/>
     <w:uiPriority w:val="99"/>
     <w:semiHidden/>
@@ -12822,13 +12897,13 @@
       </w:tblCellMar>
     </w:tblPr>
   </w:style>
-  <w:style w:type="numbering" w:default="1" w:styleId="NoList">
+  <w:style w:type="numbering" w:default="1" w:styleId="Sinlista">
     <w:name w:val="No List"/>
     <w:uiPriority w:val="99"/>
     <w:semiHidden/>
     <w:unhideWhenUsed/>
   </w:style>
-  <w:style w:type="paragraph" w:styleId="ListParagraph">
+  <w:style w:type="paragraph" w:styleId="Prrafodelista">
     <w:name w:val="List Paragraph"/>
     <w:basedOn w:val="Normal"/>
     <w:uiPriority w:val="34"/>
@@ -12839,9 +12914,9 @@
       <w:contextualSpacing/>
     </w:pPr>
   </w:style>
-  <w:style w:type="character" w:styleId="Hyperlink">
+  <w:style w:type="character" w:styleId="Hipervnculo">
     <w:name w:val="Hyperlink"/>
-    <w:basedOn w:val="DefaultParagraphFont"/>
+    <w:basedOn w:val="Fuentedeprrafopredeter"/>
     <w:uiPriority w:val="99"/>
     <w:unhideWhenUsed/>
     <w:rsid w:val="008D1FAA"/>
@@ -12850,9 +12925,9 @@
       <w:u w:val="single"/>
     </w:rPr>
   </w:style>
-  <w:style w:type="character" w:styleId="UnresolvedMention">
+  <w:style w:type="character" w:styleId="Mencinsinresolver">
     <w:name w:val="Unresolved Mention"/>
-    <w:basedOn w:val="DefaultParagraphFont"/>
+    <w:basedOn w:val="Fuentedeprrafopredeter"/>
     <w:uiPriority w:val="99"/>
     <w:semiHidden/>
     <w:unhideWhenUsed/>
@@ -12862,10 +12937,10 @@
       <w:shd w:val="clear" w:color="auto" w:fill="E1DFDD"/>
     </w:rPr>
   </w:style>
-  <w:style w:type="character" w:customStyle="1" w:styleId="Heading1Char">
-    <w:name w:val="Heading 1 Char"/>
-    <w:basedOn w:val="DefaultParagraphFont"/>
-    <w:link w:val="Heading1"/>
+  <w:style w:type="character" w:customStyle="1" w:styleId="Ttulo1Car">
+    <w:name w:val="Título 1 Car"/>
+    <w:basedOn w:val="Fuentedeprrafopredeter"/>
+    <w:link w:val="Ttulo1"/>
     <w:uiPriority w:val="9"/>
     <w:rsid w:val="00082169"/>
     <w:rPr>
@@ -12875,9 +12950,9 @@
       <w:szCs w:val="32"/>
     </w:rPr>
   </w:style>
-  <w:style w:type="paragraph" w:styleId="TOCHeading">
+  <w:style w:type="paragraph" w:styleId="TtuloTDC">
     <w:name w:val="TOC Heading"/>
-    <w:basedOn w:val="Heading1"/>
+    <w:basedOn w:val="Ttulo1"/>
     <w:next w:val="Normal"/>
     <w:uiPriority w:val="39"/>
     <w:unhideWhenUsed/>
@@ -12892,7 +12967,7 @@
       <w14:ligatures w14:val="none"/>
     </w:rPr>
   </w:style>
-  <w:style w:type="paragraph" w:styleId="TOC1">
+  <w:style w:type="paragraph" w:styleId="TDC1">
     <w:name w:val="toc 1"/>
     <w:basedOn w:val="Normal"/>
     <w:next w:val="Normal"/>
@@ -12908,10 +12983,10 @@
       <w:sz w:val="24"/>
     </w:rPr>
   </w:style>
-  <w:style w:type="character" w:customStyle="1" w:styleId="Heading2Char">
-    <w:name w:val="Heading 2 Char"/>
-    <w:basedOn w:val="DefaultParagraphFont"/>
-    <w:link w:val="Heading2"/>
+  <w:style w:type="character" w:customStyle="1" w:styleId="Ttulo2Car">
+    <w:name w:val="Título 2 Car"/>
+    <w:basedOn w:val="Fuentedeprrafopredeter"/>
+    <w:link w:val="Ttulo2"/>
     <w:uiPriority w:val="9"/>
     <w:rsid w:val="00082169"/>
     <w:rPr>
@@ -12923,10 +12998,10 @@
       <w:szCs w:val="24"/>
     </w:rPr>
   </w:style>
-  <w:style w:type="character" w:customStyle="1" w:styleId="Heading3Char">
-    <w:name w:val="Heading 3 Char"/>
-    <w:basedOn w:val="DefaultParagraphFont"/>
-    <w:link w:val="Heading3"/>
+  <w:style w:type="character" w:customStyle="1" w:styleId="Ttulo3Car">
+    <w:name w:val="Título 3 Car"/>
+    <w:basedOn w:val="Fuentedeprrafopredeter"/>
+    <w:link w:val="Ttulo3"/>
     <w:uiPriority w:val="9"/>
     <w:rsid w:val="00082169"/>
     <w:rPr>
@@ -12935,7 +13010,7 @@
       <w:szCs w:val="24"/>
     </w:rPr>
   </w:style>
-  <w:style w:type="paragraph" w:styleId="TOC2">
+  <w:style w:type="paragraph" w:styleId="TDC2">
     <w:name w:val="toc 2"/>
     <w:basedOn w:val="Normal"/>
     <w:next w:val="Normal"/>
@@ -12951,7 +13026,7 @@
       <w:rFonts w:ascii="Arial" w:hAnsi="Arial"/>
     </w:rPr>
   </w:style>
-  <w:style w:type="paragraph" w:styleId="TOC3">
+  <w:style w:type="paragraph" w:styleId="TDC3">
     <w:name w:val="toc 3"/>
     <w:basedOn w:val="Normal"/>
     <w:next w:val="Normal"/>
@@ -12968,9 +13043,9 @@
       <w:sz w:val="20"/>
     </w:rPr>
   </w:style>
-  <w:style w:type="character" w:styleId="PlaceholderText">
+  <w:style w:type="character" w:styleId="Textodelmarcadordeposicin">
     <w:name w:val="Placeholder Text"/>
-    <w:basedOn w:val="DefaultParagraphFont"/>
+    <w:basedOn w:val="Fuentedeprrafopredeter"/>
     <w:uiPriority w:val="99"/>
     <w:semiHidden/>
     <w:rsid w:val="00B130AD"/>
@@ -12978,10 +13053,10 @@
       <w:color w:val="666666"/>
     </w:rPr>
   </w:style>
-  <w:style w:type="paragraph" w:styleId="Header">
+  <w:style w:type="paragraph" w:styleId="Encabezado">
     <w:name w:val="header"/>
     <w:basedOn w:val="Normal"/>
-    <w:link w:val="HeaderChar"/>
+    <w:link w:val="EncabezadoCar"/>
     <w:uiPriority w:val="99"/>
     <w:unhideWhenUsed/>
     <w:rsid w:val="00596826"/>
@@ -12993,17 +13068,17 @@
       <w:spacing w:after="0" w:line="240" w:lineRule="auto"/>
     </w:pPr>
   </w:style>
-  <w:style w:type="character" w:customStyle="1" w:styleId="HeaderChar">
-    <w:name w:val="Header Char"/>
-    <w:basedOn w:val="DefaultParagraphFont"/>
-    <w:link w:val="Header"/>
+  <w:style w:type="character" w:customStyle="1" w:styleId="EncabezadoCar">
+    <w:name w:val="Encabezado Car"/>
+    <w:basedOn w:val="Fuentedeprrafopredeter"/>
+    <w:link w:val="Encabezado"/>
     <w:uiPriority w:val="99"/>
     <w:rsid w:val="00596826"/>
   </w:style>
-  <w:style w:type="paragraph" w:styleId="Footer">
+  <w:style w:type="paragraph" w:styleId="Piedepgina">
     <w:name w:val="footer"/>
     <w:basedOn w:val="Normal"/>
-    <w:link w:val="FooterChar"/>
+    <w:link w:val="PiedepginaCar"/>
     <w:uiPriority w:val="99"/>
     <w:unhideWhenUsed/>
     <w:rsid w:val="00596826"/>
@@ -13015,16 +13090,16 @@
       <w:spacing w:after="0" w:line="240" w:lineRule="auto"/>
     </w:pPr>
   </w:style>
-  <w:style w:type="character" w:customStyle="1" w:styleId="FooterChar">
-    <w:name w:val="Footer Char"/>
-    <w:basedOn w:val="DefaultParagraphFont"/>
-    <w:link w:val="Footer"/>
+  <w:style w:type="character" w:customStyle="1" w:styleId="PiedepginaCar">
+    <w:name w:val="Pie de página Car"/>
+    <w:basedOn w:val="Fuentedeprrafopredeter"/>
+    <w:link w:val="Piedepgina"/>
     <w:uiPriority w:val="99"/>
     <w:rsid w:val="00596826"/>
   </w:style>
-  <w:style w:type="character" w:styleId="CommentReference">
+  <w:style w:type="character" w:styleId="Refdecomentario">
     <w:name w:val="annotation reference"/>
-    <w:basedOn w:val="DefaultParagraphFont"/>
+    <w:basedOn w:val="Fuentedeprrafopredeter"/>
     <w:uiPriority w:val="99"/>
     <w:semiHidden/>
     <w:unhideWhenUsed/>
@@ -13034,10 +13109,10 @@
       <w:szCs w:val="16"/>
     </w:rPr>
   </w:style>
-  <w:style w:type="paragraph" w:styleId="CommentText">
+  <w:style w:type="paragraph" w:styleId="Textocomentario">
     <w:name w:val="annotation text"/>
     <w:basedOn w:val="Normal"/>
-    <w:link w:val="CommentTextChar"/>
+    <w:link w:val="TextocomentarioCar"/>
     <w:uiPriority w:val="99"/>
     <w:unhideWhenUsed/>
     <w:rsid w:val="00DB1563"/>
@@ -13049,10 +13124,10 @@
       <w:szCs w:val="20"/>
     </w:rPr>
   </w:style>
-  <w:style w:type="character" w:customStyle="1" w:styleId="CommentTextChar">
-    <w:name w:val="Comment Text Char"/>
-    <w:basedOn w:val="DefaultParagraphFont"/>
-    <w:link w:val="CommentText"/>
+  <w:style w:type="character" w:customStyle="1" w:styleId="TextocomentarioCar">
+    <w:name w:val="Texto comentario Car"/>
+    <w:basedOn w:val="Fuentedeprrafopredeter"/>
+    <w:link w:val="Textocomentario"/>
     <w:uiPriority w:val="99"/>
     <w:rsid w:val="00DB1563"/>
     <w:rPr>
@@ -13060,11 +13135,11 @@
       <w:szCs w:val="20"/>
     </w:rPr>
   </w:style>
-  <w:style w:type="paragraph" w:styleId="CommentSubject">
+  <w:style w:type="paragraph" w:styleId="Asuntodelcomentario">
     <w:name w:val="annotation subject"/>
-    <w:basedOn w:val="CommentText"/>
-    <w:next w:val="CommentText"/>
-    <w:link w:val="CommentSubjectChar"/>
+    <w:basedOn w:val="Textocomentario"/>
+    <w:next w:val="Textocomentario"/>
+    <w:link w:val="AsuntodelcomentarioCar"/>
     <w:uiPriority w:val="99"/>
     <w:semiHidden/>
     <w:unhideWhenUsed/>
@@ -13074,10 +13149,10 @@
       <w:bCs/>
     </w:rPr>
   </w:style>
-  <w:style w:type="character" w:customStyle="1" w:styleId="CommentSubjectChar">
-    <w:name w:val="Comment Subject Char"/>
-    <w:basedOn w:val="CommentTextChar"/>
-    <w:link w:val="CommentSubject"/>
+  <w:style w:type="character" w:customStyle="1" w:styleId="AsuntodelcomentarioCar">
+    <w:name w:val="Asunto del comentario Car"/>
+    <w:basedOn w:val="TextocomentarioCar"/>
+    <w:link w:val="Asuntodelcomentario"/>
     <w:uiPriority w:val="99"/>
     <w:semiHidden/>
     <w:rsid w:val="00DB1563"/>
@@ -13088,9 +13163,9 @@
       <w:szCs w:val="20"/>
     </w:rPr>
   </w:style>
-  <w:style w:type="table" w:styleId="TableGrid">
+  <w:style w:type="table" w:styleId="Tablaconcuadrcula">
     <w:name w:val="Table Grid"/>
-    <w:basedOn w:val="TableNormal"/>
+    <w:basedOn w:val="Tablanormal"/>
     <w:uiPriority w:val="39"/>
     <w:rsid w:val="001C6BF0"/>
     <w:pPr>
@@ -13107,9 +13182,9 @@
       </w:tblBorders>
     </w:tblPr>
   </w:style>
-  <w:style w:type="table" w:styleId="PlainTable2">
+  <w:style w:type="table" w:styleId="Tablanormal2">
     <w:name w:val="Plain Table 2"/>
-    <w:basedOn w:val="TableNormal"/>
+    <w:basedOn w:val="Tablanormal"/>
     <w:uiPriority w:val="42"/>
     <w:rsid w:val="001B7DFA"/>
     <w:pPr>
@@ -13187,9 +13262,9 @@
       </w:tcPr>
     </w:tblStylePr>
   </w:style>
-  <w:style w:type="character" w:styleId="FollowedHyperlink">
+  <w:style w:type="character" w:styleId="Hipervnculovisitado">
     <w:name w:val="FollowedHyperlink"/>
-    <w:basedOn w:val="DefaultParagraphFont"/>
+    <w:basedOn w:val="Fuentedeprrafopredeter"/>
     <w:uiPriority w:val="99"/>
     <w:semiHidden/>
     <w:unhideWhenUsed/>

--- a/Cancelas_Nicolau_Informe_IDW.docx
+++ b/Cancelas_Nicolau_Informe_IDW.docx
@@ -345,7 +345,7 @@
     </w:p>
     <w:p>
       <w:pPr>
-        <w:pStyle w:val="Prrafodelista"/>
+        <w:pStyle w:val="ListParagraph"/>
         <w:numPr>
           <w:ilvl w:val="0"/>
           <w:numId w:val="6"/>
@@ -367,7 +367,7 @@
     </w:p>
     <w:p>
       <w:pPr>
-        <w:pStyle w:val="Prrafodelista"/>
+        <w:pStyle w:val="ListParagraph"/>
         <w:numPr>
           <w:ilvl w:val="0"/>
           <w:numId w:val="6"/>
@@ -421,7 +421,7 @@
       <w:sdtContent>
         <w:p>
           <w:pPr>
-            <w:pStyle w:val="TtuloTDC"/>
+            <w:pStyle w:val="TOCHeading"/>
           </w:pPr>
           <w:r>
             <w:rPr>
@@ -432,7 +432,7 @@
         </w:p>
         <w:p>
           <w:pPr>
-            <w:pStyle w:val="TDC1"/>
+            <w:pStyle w:val="TOC1"/>
             <w:tabs>
               <w:tab w:val="right" w:leader="dot" w:pos="9016"/>
             </w:tabs>
@@ -455,7 +455,7 @@
           <w:hyperlink w:anchor="_Toc198914609" w:history="1">
             <w:r>
               <w:rPr>
-                <w:rStyle w:val="Hipervnculo"/>
+                <w:rStyle w:val="Hyperlink"/>
                 <w:noProof/>
               </w:rPr>
               <w:t>Objetivo</w:t>
@@ -512,7 +512,7 @@
         </w:p>
         <w:p>
           <w:pPr>
-            <w:pStyle w:val="TDC1"/>
+            <w:pStyle w:val="TOC1"/>
             <w:tabs>
               <w:tab w:val="right" w:leader="dot" w:pos="9016"/>
             </w:tabs>
@@ -526,7 +526,7 @@
           <w:hyperlink w:anchor="_Toc198914610" w:history="1">
             <w:r>
               <w:rPr>
-                <w:rStyle w:val="Hipervnculo"/>
+                <w:rStyle w:val="Hyperlink"/>
                 <w:rFonts w:cs="Arial"/>
                 <w:noProof/>
               </w:rPr>
@@ -584,7 +584,7 @@
         </w:p>
         <w:p>
           <w:pPr>
-            <w:pStyle w:val="TDC1"/>
+            <w:pStyle w:val="TOC1"/>
             <w:tabs>
               <w:tab w:val="right" w:leader="dot" w:pos="9016"/>
             </w:tabs>
@@ -598,7 +598,7 @@
           <w:hyperlink w:anchor="_Toc198914611" w:history="1">
             <w:r>
               <w:rPr>
-                <w:rStyle w:val="Hipervnculo"/>
+                <w:rStyle w:val="Hyperlink"/>
                 <w:rFonts w:cs="Arial"/>
                 <w:noProof/>
               </w:rPr>
@@ -656,7 +656,7 @@
         </w:p>
         <w:p>
           <w:pPr>
-            <w:pStyle w:val="TDC1"/>
+            <w:pStyle w:val="TOC1"/>
             <w:tabs>
               <w:tab w:val="right" w:leader="dot" w:pos="9016"/>
             </w:tabs>
@@ -670,7 +670,7 @@
           <w:hyperlink w:anchor="_Toc198914612" w:history="1">
             <w:r>
               <w:rPr>
-                <w:rStyle w:val="Hipervnculo"/>
+                <w:rStyle w:val="Hyperlink"/>
                 <w:rFonts w:cs="Arial"/>
                 <w:noProof/>
               </w:rPr>
@@ -728,7 +728,7 @@
         </w:p>
         <w:p>
           <w:pPr>
-            <w:pStyle w:val="TDC1"/>
+            <w:pStyle w:val="TOC1"/>
             <w:tabs>
               <w:tab w:val="right" w:leader="dot" w:pos="9016"/>
             </w:tabs>
@@ -742,7 +742,7 @@
           <w:hyperlink w:anchor="_Toc198914613" w:history="1">
             <w:r>
               <w:rPr>
-                <w:rStyle w:val="Hipervnculo"/>
+                <w:rStyle w:val="Hyperlink"/>
                 <w:noProof/>
               </w:rPr>
               <w:t>Informe</w:t>
@@ -799,7 +799,7 @@
         </w:p>
         <w:p>
           <w:pPr>
-            <w:pStyle w:val="TDC2"/>
+            <w:pStyle w:val="TOC2"/>
             <w:tabs>
               <w:tab w:val="right" w:leader="dot" w:pos="9016"/>
             </w:tabs>
@@ -814,7 +814,7 @@
           <w:hyperlink w:anchor="_Toc198914614" w:history="1">
             <w:r>
               <w:rPr>
-                <w:rStyle w:val="Hipervnculo"/>
+                <w:rStyle w:val="Hyperlink"/>
                 <w:noProof/>
               </w:rPr>
               <w:t>Adquisición</w:t>
@@ -871,7 +871,7 @@
         </w:p>
         <w:p>
           <w:pPr>
-            <w:pStyle w:val="TDC2"/>
+            <w:pStyle w:val="TOC2"/>
             <w:tabs>
               <w:tab w:val="right" w:leader="dot" w:pos="9016"/>
             </w:tabs>
@@ -886,7 +886,7 @@
           <w:hyperlink w:anchor="_Toc198914615" w:history="1">
             <w:r>
               <w:rPr>
-                <w:rStyle w:val="Hipervnculo"/>
+                <w:rStyle w:val="Hyperlink"/>
                 <w:noProof/>
               </w:rPr>
               <w:t>Ingeniería</w:t>
@@ -943,7 +943,7 @@
         </w:p>
         <w:p>
           <w:pPr>
-            <w:pStyle w:val="TDC2"/>
+            <w:pStyle w:val="TOC2"/>
             <w:tabs>
               <w:tab w:val="right" w:leader="dot" w:pos="9016"/>
             </w:tabs>
@@ -958,7 +958,7 @@
           <w:hyperlink w:anchor="_Toc198914616" w:history="1">
             <w:r>
               <w:rPr>
-                <w:rStyle w:val="Hipervnculo"/>
+                <w:rStyle w:val="Hyperlink"/>
                 <w:noProof/>
               </w:rPr>
               <w:t>Publicación</w:t>
@@ -1015,7 +1015,7 @@
         </w:p>
         <w:p>
           <w:pPr>
-            <w:pStyle w:val="TDC1"/>
+            <w:pStyle w:val="TOC1"/>
             <w:tabs>
               <w:tab w:val="right" w:leader="dot" w:pos="9016"/>
             </w:tabs>
@@ -1029,7 +1029,7 @@
           <w:hyperlink w:anchor="_Toc198914617" w:history="1">
             <w:r>
               <w:rPr>
-                <w:rStyle w:val="Hipervnculo"/>
+                <w:rStyle w:val="Hyperlink"/>
                 <w:noProof/>
               </w:rPr>
               <w:t>Referencias</w:t>
@@ -1098,12 +1098,12 @@
     </w:sdt>
     <w:p>
       <w:pPr>
-        <w:pStyle w:val="TDC1"/>
+        <w:pStyle w:val="TOC1"/>
         <w:tabs>
           <w:tab w:val="right" w:leader="dot" w:pos="9015"/>
         </w:tabs>
         <w:rPr>
-          <w:rStyle w:val="Hipervnculo"/>
+          <w:rStyle w:val="Hyperlink"/>
         </w:rPr>
       </w:pPr>
     </w:p>
@@ -1134,7 +1134,7 @@
     </w:p>
     <w:p>
       <w:pPr>
-        <w:pStyle w:val="Ttulo1"/>
+        <w:pStyle w:val="Heading1"/>
         <w:rPr>
           <w:rFonts w:cs="Arial"/>
           <w:b/>
@@ -1220,7 +1220,7 @@
     </w:p>
     <w:p>
       <w:pPr>
-        <w:pStyle w:val="Ttulo1"/>
+        <w:pStyle w:val="Heading1"/>
         <w:spacing w:line="360" w:lineRule="auto"/>
         <w:rPr>
           <w:rFonts w:cs="Arial"/>
@@ -1237,7 +1237,7 @@
     </w:p>
     <w:p>
       <w:pPr>
-        <w:pStyle w:val="Prrafodelista"/>
+        <w:pStyle w:val="ListParagraph"/>
         <w:numPr>
           <w:ilvl w:val="0"/>
           <w:numId w:val="39"/>
@@ -1285,7 +1285,7 @@
     </w:p>
     <w:p>
       <w:pPr>
-        <w:pStyle w:val="Prrafodelista"/>
+        <w:pStyle w:val="ListParagraph"/>
         <w:numPr>
           <w:ilvl w:val="0"/>
           <w:numId w:val="39"/>
@@ -1319,7 +1319,7 @@
     </w:p>
     <w:p>
       <w:pPr>
-        <w:pStyle w:val="Prrafodelista"/>
+        <w:pStyle w:val="ListParagraph"/>
         <w:numPr>
           <w:ilvl w:val="0"/>
           <w:numId w:val="39"/>
@@ -1353,7 +1353,7 @@
     </w:p>
     <w:p>
       <w:pPr>
-        <w:pStyle w:val="Prrafodelista"/>
+        <w:pStyle w:val="ListParagraph"/>
         <w:numPr>
           <w:ilvl w:val="0"/>
           <w:numId w:val="39"/>
@@ -1379,7 +1379,7 @@
     </w:p>
     <w:p>
       <w:pPr>
-        <w:pStyle w:val="Prrafodelista"/>
+        <w:pStyle w:val="ListParagraph"/>
         <w:numPr>
           <w:ilvl w:val="0"/>
           <w:numId w:val="39"/>
@@ -1411,7 +1411,7 @@
     </w:p>
     <w:p>
       <w:pPr>
-        <w:pStyle w:val="Prrafodelista"/>
+        <w:pStyle w:val="ListParagraph"/>
         <w:numPr>
           <w:ilvl w:val="0"/>
           <w:numId w:val="39"/>
@@ -1445,7 +1445,7 @@
     </w:p>
     <w:p>
       <w:pPr>
-        <w:pStyle w:val="Prrafodelista"/>
+        <w:pStyle w:val="ListParagraph"/>
         <w:numPr>
           <w:ilvl w:val="0"/>
           <w:numId w:val="39"/>
@@ -1479,7 +1479,7 @@
     </w:p>
     <w:p>
       <w:pPr>
-        <w:pStyle w:val="Prrafodelista"/>
+        <w:pStyle w:val="ListParagraph"/>
         <w:numPr>
           <w:ilvl w:val="0"/>
           <w:numId w:val="39"/>
@@ -1508,7 +1508,7 @@
     </w:p>
     <w:p>
       <w:pPr>
-        <w:pStyle w:val="Ttulo1"/>
+        <w:pStyle w:val="Heading1"/>
         <w:spacing w:line="360" w:lineRule="auto"/>
         <w:rPr>
           <w:rFonts w:cs="Arial"/>
@@ -1557,7 +1557,7 @@
     </w:p>
     <w:p>
       <w:pPr>
-        <w:pStyle w:val="Prrafodelista"/>
+        <w:pStyle w:val="ListParagraph"/>
         <w:numPr>
           <w:ilvl w:val="0"/>
           <w:numId w:val="41"/>
@@ -1585,7 +1585,7 @@
     </w:p>
     <w:p>
       <w:pPr>
-        <w:pStyle w:val="Prrafodelista"/>
+        <w:pStyle w:val="ListParagraph"/>
         <w:numPr>
           <w:ilvl w:val="0"/>
           <w:numId w:val="41"/>
@@ -1749,7 +1749,7 @@
     </w:p>
     <w:p>
       <w:pPr>
-        <w:pStyle w:val="Ttulo1"/>
+        <w:pStyle w:val="Heading1"/>
         <w:spacing w:line="360" w:lineRule="auto"/>
         <w:rPr>
           <w:rFonts w:cs="Arial"/>
@@ -1856,7 +1856,7 @@
     </w:p>
     <w:p>
       <w:pPr>
-        <w:pStyle w:val="Prrafodelista"/>
+        <w:pStyle w:val="ListParagraph"/>
         <w:numPr>
           <w:ilvl w:val="0"/>
           <w:numId w:val="43"/>
@@ -1890,7 +1890,7 @@
     </w:p>
     <w:p>
       <w:pPr>
-        <w:pStyle w:val="Prrafodelista"/>
+        <w:pStyle w:val="ListParagraph"/>
         <w:numPr>
           <w:ilvl w:val="0"/>
           <w:numId w:val="43"/>
@@ -1910,7 +1910,7 @@
     </w:p>
     <w:p>
       <w:pPr>
-        <w:pStyle w:val="Prrafodelista"/>
+        <w:pStyle w:val="ListParagraph"/>
         <w:numPr>
           <w:ilvl w:val="0"/>
           <w:numId w:val="43"/>
@@ -1930,7 +1930,7 @@
     </w:p>
     <w:p>
       <w:pPr>
-        <w:pStyle w:val="Prrafodelista"/>
+        <w:pStyle w:val="ListParagraph"/>
         <w:numPr>
           <w:ilvl w:val="0"/>
           <w:numId w:val="43"/>
@@ -1950,7 +1950,7 @@
     </w:p>
     <w:p>
       <w:pPr>
-        <w:pStyle w:val="Prrafodelista"/>
+        <w:pStyle w:val="ListParagraph"/>
         <w:numPr>
           <w:ilvl w:val="0"/>
           <w:numId w:val="43"/>
@@ -2022,7 +2022,7 @@
     </w:p>
     <w:p>
       <w:pPr>
-        <w:pStyle w:val="Prrafodelista"/>
+        <w:pStyle w:val="ListParagraph"/>
         <w:numPr>
           <w:ilvl w:val="0"/>
           <w:numId w:val="43"/>
@@ -2056,7 +2056,7 @@
     </w:p>
     <w:p>
       <w:pPr>
-        <w:pStyle w:val="Prrafodelista"/>
+        <w:pStyle w:val="ListParagraph"/>
         <w:numPr>
           <w:ilvl w:val="0"/>
           <w:numId w:val="43"/>
@@ -2076,7 +2076,7 @@
     </w:p>
     <w:p>
       <w:pPr>
-        <w:pStyle w:val="Prrafodelista"/>
+        <w:pStyle w:val="ListParagraph"/>
         <w:numPr>
           <w:ilvl w:val="0"/>
           <w:numId w:val="43"/>
@@ -2110,7 +2110,7 @@
     </w:p>
     <w:p>
       <w:pPr>
-        <w:pStyle w:val="Prrafodelista"/>
+        <w:pStyle w:val="ListParagraph"/>
         <w:numPr>
           <w:ilvl w:val="0"/>
           <w:numId w:val="43"/>
@@ -2130,7 +2130,7 @@
     </w:p>
     <w:p>
       <w:pPr>
-        <w:pStyle w:val="Prrafodelista"/>
+        <w:pStyle w:val="ListParagraph"/>
         <w:numPr>
           <w:ilvl w:val="1"/>
           <w:numId w:val="43"/>
@@ -2178,7 +2178,7 @@
     </w:p>
     <w:p>
       <w:pPr>
-        <w:pStyle w:val="Prrafodelista"/>
+        <w:pStyle w:val="ListParagraph"/>
         <w:numPr>
           <w:ilvl w:val="1"/>
           <w:numId w:val="43"/>
@@ -2240,7 +2240,7 @@
     </w:p>
     <w:p>
       <w:pPr>
-        <w:pStyle w:val="Prrafodelista"/>
+        <w:pStyle w:val="ListParagraph"/>
         <w:numPr>
           <w:ilvl w:val="1"/>
           <w:numId w:val="43"/>
@@ -2268,7 +2268,7 @@
     </w:p>
     <w:p>
       <w:pPr>
-        <w:pStyle w:val="Prrafodelista"/>
+        <w:pStyle w:val="ListParagraph"/>
         <w:numPr>
           <w:ilvl w:val="0"/>
           <w:numId w:val="43"/>
@@ -2288,7 +2288,7 @@
     </w:p>
     <w:p>
       <w:pPr>
-        <w:pStyle w:val="Prrafodelista"/>
+        <w:pStyle w:val="ListParagraph"/>
         <w:numPr>
           <w:ilvl w:val="1"/>
           <w:numId w:val="43"/>
@@ -2308,7 +2308,7 @@
     </w:p>
     <w:p>
       <w:pPr>
-        <w:pStyle w:val="Prrafodelista"/>
+        <w:pStyle w:val="ListParagraph"/>
         <w:numPr>
           <w:ilvl w:val="1"/>
           <w:numId w:val="43"/>
@@ -2328,7 +2328,7 @@
     </w:p>
     <w:p>
       <w:pPr>
-        <w:pStyle w:val="Prrafodelista"/>
+        <w:pStyle w:val="ListParagraph"/>
         <w:numPr>
           <w:ilvl w:val="1"/>
           <w:numId w:val="43"/>
@@ -2348,7 +2348,7 @@
     </w:p>
     <w:p>
       <w:pPr>
-        <w:pStyle w:val="Prrafodelista"/>
+        <w:pStyle w:val="ListParagraph"/>
         <w:numPr>
           <w:ilvl w:val="1"/>
           <w:numId w:val="43"/>
@@ -2374,7 +2374,7 @@
     </w:p>
     <w:p>
       <w:pPr>
-        <w:pStyle w:val="Prrafodelista"/>
+        <w:pStyle w:val="ListParagraph"/>
         <w:numPr>
           <w:ilvl w:val="1"/>
           <w:numId w:val="43"/>
@@ -2394,7 +2394,7 @@
     </w:p>
     <w:p>
       <w:pPr>
-        <w:pStyle w:val="Prrafodelista"/>
+        <w:pStyle w:val="ListParagraph"/>
         <w:numPr>
           <w:ilvl w:val="1"/>
           <w:numId w:val="43"/>
@@ -2414,7 +2414,7 @@
     </w:p>
     <w:p>
       <w:pPr>
-        <w:pStyle w:val="Prrafodelista"/>
+        <w:pStyle w:val="ListParagraph"/>
         <w:numPr>
           <w:ilvl w:val="1"/>
           <w:numId w:val="43"/>
@@ -2434,7 +2434,7 @@
     </w:p>
     <w:p>
       <w:pPr>
-        <w:pStyle w:val="Prrafodelista"/>
+        <w:pStyle w:val="ListParagraph"/>
         <w:numPr>
           <w:ilvl w:val="1"/>
           <w:numId w:val="43"/>
@@ -2454,7 +2454,7 @@
     </w:p>
     <w:p>
       <w:pPr>
-        <w:pStyle w:val="Prrafodelista"/>
+        <w:pStyle w:val="ListParagraph"/>
         <w:numPr>
           <w:ilvl w:val="1"/>
           <w:numId w:val="43"/>
@@ -2488,7 +2488,7 @@
     </w:p>
     <w:p>
       <w:pPr>
-        <w:pStyle w:val="Prrafodelista"/>
+        <w:pStyle w:val="ListParagraph"/>
         <w:spacing w:line="360" w:lineRule="auto"/>
         <w:jc w:val="both"/>
         <w:rPr>
@@ -2518,7 +2518,7 @@
     </w:p>
     <w:p>
       <w:pPr>
-        <w:pStyle w:val="Prrafodelista"/>
+        <w:pStyle w:val="ListParagraph"/>
         <w:numPr>
           <w:ilvl w:val="0"/>
           <w:numId w:val="43"/>
@@ -2538,7 +2538,7 @@
     </w:p>
     <w:p>
       <w:pPr>
-        <w:pStyle w:val="Prrafodelista"/>
+        <w:pStyle w:val="ListParagraph"/>
         <w:numPr>
           <w:ilvl w:val="1"/>
           <w:numId w:val="43"/>
@@ -2558,7 +2558,7 @@
     </w:p>
     <w:p>
       <w:pPr>
-        <w:pStyle w:val="Prrafodelista"/>
+        <w:pStyle w:val="ListParagraph"/>
         <w:numPr>
           <w:ilvl w:val="1"/>
           <w:numId w:val="43"/>
@@ -2578,7 +2578,7 @@
     </w:p>
     <w:p>
       <w:pPr>
-        <w:pStyle w:val="Prrafodelista"/>
+        <w:pStyle w:val="ListParagraph"/>
         <w:numPr>
           <w:ilvl w:val="1"/>
           <w:numId w:val="43"/>
@@ -2612,7 +2612,7 @@
     </w:p>
     <w:p>
       <w:pPr>
-        <w:pStyle w:val="Prrafodelista"/>
+        <w:pStyle w:val="ListParagraph"/>
         <w:numPr>
           <w:ilvl w:val="0"/>
           <w:numId w:val="43"/>
@@ -2632,7 +2632,7 @@
     </w:p>
     <w:p>
       <w:pPr>
-        <w:pStyle w:val="Prrafodelista"/>
+        <w:pStyle w:val="ListParagraph"/>
         <w:numPr>
           <w:ilvl w:val="1"/>
           <w:numId w:val="43"/>
@@ -2666,7 +2666,7 @@
     </w:p>
     <w:p>
       <w:pPr>
-        <w:pStyle w:val="Prrafodelista"/>
+        <w:pStyle w:val="ListParagraph"/>
         <w:numPr>
           <w:ilvl w:val="1"/>
           <w:numId w:val="43"/>
@@ -2700,7 +2700,7 @@
     </w:p>
     <w:p>
       <w:pPr>
-        <w:pStyle w:val="Prrafodelista"/>
+        <w:pStyle w:val="ListParagraph"/>
         <w:spacing w:line="360" w:lineRule="auto"/>
         <w:jc w:val="both"/>
         <w:rPr>
@@ -2730,7 +2730,7 @@
     </w:p>
     <w:p>
       <w:pPr>
-        <w:pStyle w:val="Prrafodelista"/>
+        <w:pStyle w:val="ListParagraph"/>
         <w:numPr>
           <w:ilvl w:val="0"/>
           <w:numId w:val="43"/>
@@ -2750,7 +2750,7 @@
     </w:p>
     <w:p>
       <w:pPr>
-        <w:pStyle w:val="Prrafodelista"/>
+        <w:pStyle w:val="ListParagraph"/>
         <w:numPr>
           <w:ilvl w:val="1"/>
           <w:numId w:val="43"/>
@@ -2770,7 +2770,7 @@
     </w:p>
     <w:p>
       <w:pPr>
-        <w:pStyle w:val="Prrafodelista"/>
+        <w:pStyle w:val="ListParagraph"/>
         <w:numPr>
           <w:ilvl w:val="1"/>
           <w:numId w:val="43"/>
@@ -2804,7 +2804,7 @@
     </w:p>
     <w:p>
       <w:pPr>
-        <w:pStyle w:val="Prrafodelista"/>
+        <w:pStyle w:val="ListParagraph"/>
         <w:numPr>
           <w:ilvl w:val="1"/>
           <w:numId w:val="43"/>
@@ -2854,7 +2854,7 @@
     </w:p>
     <w:p>
       <w:pPr>
-        <w:pStyle w:val="Prrafodelista"/>
+        <w:pStyle w:val="ListParagraph"/>
         <w:numPr>
           <w:ilvl w:val="1"/>
           <w:numId w:val="43"/>
@@ -2874,7 +2874,7 @@
     </w:p>
     <w:p>
       <w:pPr>
-        <w:pStyle w:val="Prrafodelista"/>
+        <w:pStyle w:val="ListParagraph"/>
         <w:numPr>
           <w:ilvl w:val="1"/>
           <w:numId w:val="43"/>
@@ -2908,7 +2908,7 @@
     </w:p>
     <w:p>
       <w:pPr>
-        <w:pStyle w:val="Prrafodelista"/>
+        <w:pStyle w:val="ListParagraph"/>
         <w:numPr>
           <w:ilvl w:val="1"/>
           <w:numId w:val="43"/>
@@ -2928,7 +2928,7 @@
     </w:p>
     <w:p>
       <w:pPr>
-        <w:pStyle w:val="Prrafodelista"/>
+        <w:pStyle w:val="ListParagraph"/>
         <w:numPr>
           <w:ilvl w:val="0"/>
           <w:numId w:val="43"/>
@@ -2948,7 +2948,7 @@
     </w:p>
     <w:p>
       <w:pPr>
-        <w:pStyle w:val="Prrafodelista"/>
+        <w:pStyle w:val="ListParagraph"/>
         <w:numPr>
           <w:ilvl w:val="0"/>
           <w:numId w:val="43"/>
@@ -2968,7 +2968,7 @@
     </w:p>
     <w:p>
       <w:pPr>
-        <w:pStyle w:val="Prrafodelista"/>
+        <w:pStyle w:val="ListParagraph"/>
         <w:numPr>
           <w:ilvl w:val="0"/>
           <w:numId w:val="43"/>
@@ -2988,7 +2988,7 @@
     </w:p>
     <w:p>
       <w:pPr>
-        <w:pStyle w:val="Prrafodelista"/>
+        <w:pStyle w:val="ListParagraph"/>
         <w:numPr>
           <w:ilvl w:val="0"/>
           <w:numId w:val="43"/>
@@ -3008,7 +3008,7 @@
     </w:p>
     <w:p>
       <w:pPr>
-        <w:pStyle w:val="Prrafodelista"/>
+        <w:pStyle w:val="ListParagraph"/>
         <w:numPr>
           <w:ilvl w:val="0"/>
           <w:numId w:val="43"/>
@@ -3028,7 +3028,7 @@
     </w:p>
     <w:p>
       <w:pPr>
-        <w:pStyle w:val="Prrafodelista"/>
+        <w:pStyle w:val="ListParagraph"/>
         <w:numPr>
           <w:ilvl w:val="0"/>
           <w:numId w:val="43"/>
@@ -3048,7 +3048,7 @@
     </w:p>
     <w:p>
       <w:pPr>
-        <w:pStyle w:val="Prrafodelista"/>
+        <w:pStyle w:val="ListParagraph"/>
         <w:numPr>
           <w:ilvl w:val="0"/>
           <w:numId w:val="43"/>
@@ -3068,7 +3068,7 @@
     </w:p>
     <w:p>
       <w:pPr>
-        <w:pStyle w:val="Prrafodelista"/>
+        <w:pStyle w:val="ListParagraph"/>
         <w:numPr>
           <w:ilvl w:val="0"/>
           <w:numId w:val="43"/>
@@ -3088,7 +3088,7 @@
     </w:p>
     <w:p>
       <w:pPr>
-        <w:pStyle w:val="Prrafodelista"/>
+        <w:pStyle w:val="ListParagraph"/>
         <w:numPr>
           <w:ilvl w:val="0"/>
           <w:numId w:val="43"/>
@@ -3122,7 +3122,7 @@
     </w:p>
     <w:p>
       <w:pPr>
-        <w:pStyle w:val="Prrafodelista"/>
+        <w:pStyle w:val="ListParagraph"/>
         <w:numPr>
           <w:ilvl w:val="0"/>
           <w:numId w:val="43"/>
@@ -3156,7 +3156,7 @@
     </w:p>
     <w:p>
       <w:pPr>
-        <w:pStyle w:val="Prrafodelista"/>
+        <w:pStyle w:val="ListParagraph"/>
         <w:spacing w:line="360" w:lineRule="auto"/>
         <w:ind w:left="360"/>
         <w:jc w:val="both"/>
@@ -3187,7 +3187,7 @@
     </w:p>
     <w:p>
       <w:pPr>
-        <w:pStyle w:val="Prrafodelista"/>
+        <w:pStyle w:val="ListParagraph"/>
         <w:spacing w:line="360" w:lineRule="auto"/>
         <w:ind w:left="360"/>
         <w:jc w:val="both"/>
@@ -3208,7 +3208,7 @@
     </w:p>
     <w:p>
       <w:pPr>
-        <w:pStyle w:val="Prrafodelista"/>
+        <w:pStyle w:val="ListParagraph"/>
         <w:numPr>
           <w:ilvl w:val="0"/>
           <w:numId w:val="44"/>
@@ -3228,7 +3228,7 @@
     </w:p>
     <w:p>
       <w:pPr>
-        <w:pStyle w:val="Prrafodelista"/>
+        <w:pStyle w:val="ListParagraph"/>
         <w:numPr>
           <w:ilvl w:val="0"/>
           <w:numId w:val="44"/>
@@ -3248,7 +3248,7 @@
     </w:p>
     <w:p>
       <w:pPr>
-        <w:pStyle w:val="Prrafodelista"/>
+        <w:pStyle w:val="ListParagraph"/>
         <w:numPr>
           <w:ilvl w:val="0"/>
           <w:numId w:val="44"/>
@@ -3296,7 +3296,7 @@
     </w:p>
     <w:p>
       <w:pPr>
-        <w:pStyle w:val="Prrafodelista"/>
+        <w:pStyle w:val="ListParagraph"/>
         <w:numPr>
           <w:ilvl w:val="0"/>
           <w:numId w:val="44"/>
@@ -3330,7 +3330,7 @@
     </w:p>
     <w:p>
       <w:pPr>
-        <w:pStyle w:val="Prrafodelista"/>
+        <w:pStyle w:val="ListParagraph"/>
         <w:numPr>
           <w:ilvl w:val="0"/>
           <w:numId w:val="44"/>
@@ -3350,7 +3350,7 @@
     </w:p>
     <w:p>
       <w:pPr>
-        <w:pStyle w:val="Prrafodelista"/>
+        <w:pStyle w:val="ListParagraph"/>
         <w:numPr>
           <w:ilvl w:val="0"/>
           <w:numId w:val="44"/>
@@ -3405,7 +3405,7 @@
     </w:p>
     <w:p>
       <w:pPr>
-        <w:pStyle w:val="Ttulo1"/>
+        <w:pStyle w:val="Heading1"/>
       </w:pPr>
       <w:bookmarkStart w:id="4" w:name="_Toc198914613"/>
       <w:r>
@@ -3954,7 +3954,7 @@
     </w:p>
     <w:p>
       <w:pPr>
-        <w:pStyle w:val="Ttulo2"/>
+        <w:pStyle w:val="Heading2"/>
       </w:pPr>
       <w:bookmarkStart w:id="6" w:name="_Toc198914614"/>
       <w:r>
@@ -4903,7 +4903,7 @@
     <w:p/>
     <w:p>
       <w:pPr>
-        <w:pStyle w:val="Ttulo2"/>
+        <w:pStyle w:val="Heading2"/>
       </w:pPr>
       <w:bookmarkStart w:id="7" w:name="_Toc198914615"/>
       <w:r>
@@ -5670,7 +5670,7 @@
     </w:p>
     <w:p>
       <w:pPr>
-        <w:pStyle w:val="Ttulo2"/>
+        <w:pStyle w:val="Heading2"/>
       </w:pPr>
       <w:bookmarkStart w:id="8" w:name="_Toc198914616"/>
       <w:r>
@@ -5902,7 +5902,7 @@
     </w:p>
     <w:p>
       <w:pPr>
-        <w:pStyle w:val="Prrafodelista"/>
+        <w:pStyle w:val="ListParagraph"/>
         <w:numPr>
           <w:ilvl w:val="0"/>
           <w:numId w:val="45"/>
@@ -5979,7 +5979,7 @@
     </w:p>
     <w:p>
       <w:pPr>
-        <w:pStyle w:val="Prrafodelista"/>
+        <w:pStyle w:val="ListParagraph"/>
         <w:numPr>
           <w:ilvl w:val="1"/>
           <w:numId w:val="45"/>
@@ -6005,7 +6005,7 @@
     </w:p>
     <w:p>
       <w:pPr>
-        <w:pStyle w:val="Prrafodelista"/>
+        <w:pStyle w:val="ListParagraph"/>
         <w:numPr>
           <w:ilvl w:val="1"/>
           <w:numId w:val="45"/>
@@ -6031,7 +6031,7 @@
     </w:p>
     <w:p>
       <w:pPr>
-        <w:pStyle w:val="Prrafodelista"/>
+        <w:pStyle w:val="ListParagraph"/>
         <w:numPr>
           <w:ilvl w:val="1"/>
           <w:numId w:val="45"/>
@@ -6071,7 +6071,7 @@
     </w:p>
     <w:p>
       <w:pPr>
-        <w:pStyle w:val="Prrafodelista"/>
+        <w:pStyle w:val="ListParagraph"/>
         <w:numPr>
           <w:ilvl w:val="0"/>
           <w:numId w:val="45"/>
@@ -6148,7 +6148,7 @@
     </w:p>
     <w:p>
       <w:pPr>
-        <w:pStyle w:val="Prrafodelista"/>
+        <w:pStyle w:val="ListParagraph"/>
         <w:numPr>
           <w:ilvl w:val="1"/>
           <w:numId w:val="45"/>
@@ -6174,7 +6174,7 @@
     </w:p>
     <w:p>
       <w:pPr>
-        <w:pStyle w:val="Prrafodelista"/>
+        <w:pStyle w:val="ListParagraph"/>
         <w:numPr>
           <w:ilvl w:val="1"/>
           <w:numId w:val="45"/>
@@ -6218,7 +6218,7 @@
     </w:p>
     <w:p>
       <w:pPr>
-        <w:pStyle w:val="Prrafodelista"/>
+        <w:pStyle w:val="ListParagraph"/>
         <w:numPr>
           <w:ilvl w:val="1"/>
           <w:numId w:val="45"/>
@@ -6244,7 +6244,7 @@
     </w:p>
     <w:p>
       <w:pPr>
-        <w:pStyle w:val="Prrafodelista"/>
+        <w:pStyle w:val="ListParagraph"/>
         <w:numPr>
           <w:ilvl w:val="0"/>
           <w:numId w:val="45"/>
@@ -6314,7 +6314,7 @@
     </w:p>
     <w:p>
       <w:pPr>
-        <w:pStyle w:val="Prrafodelista"/>
+        <w:pStyle w:val="ListParagraph"/>
         <w:numPr>
           <w:ilvl w:val="1"/>
           <w:numId w:val="45"/>
@@ -6394,7 +6394,7 @@
     </w:p>
     <w:p>
       <w:pPr>
-        <w:pStyle w:val="Prrafodelista"/>
+        <w:pStyle w:val="ListParagraph"/>
         <w:numPr>
           <w:ilvl w:val="1"/>
           <w:numId w:val="45"/>
@@ -6438,7 +6438,7 @@
     </w:p>
     <w:p>
       <w:pPr>
-        <w:pStyle w:val="Prrafodelista"/>
+        <w:pStyle w:val="ListParagraph"/>
         <w:numPr>
           <w:ilvl w:val="1"/>
           <w:numId w:val="45"/>
@@ -6464,7 +6464,7 @@
     </w:p>
     <w:p>
       <w:pPr>
-        <w:pStyle w:val="Prrafodelista"/>
+        <w:pStyle w:val="ListParagraph"/>
         <w:numPr>
           <w:ilvl w:val="0"/>
           <w:numId w:val="45"/>
@@ -6534,7 +6534,7 @@
     </w:p>
     <w:p>
       <w:pPr>
-        <w:pStyle w:val="Prrafodelista"/>
+        <w:pStyle w:val="ListParagraph"/>
         <w:numPr>
           <w:ilvl w:val="1"/>
           <w:numId w:val="45"/>
@@ -6554,7 +6554,7 @@
     </w:p>
     <w:p>
       <w:pPr>
-        <w:pStyle w:val="Prrafodelista"/>
+        <w:pStyle w:val="ListParagraph"/>
         <w:numPr>
           <w:ilvl w:val="1"/>
           <w:numId w:val="45"/>
@@ -6586,7 +6586,7 @@
     </w:p>
     <w:p>
       <w:pPr>
-        <w:pStyle w:val="Prrafodelista"/>
+        <w:pStyle w:val="ListParagraph"/>
         <w:numPr>
           <w:ilvl w:val="1"/>
           <w:numId w:val="45"/>
@@ -6612,7 +6612,7 @@
     </w:p>
     <w:p>
       <w:pPr>
-        <w:pStyle w:val="Prrafodelista"/>
+        <w:pStyle w:val="ListParagraph"/>
         <w:numPr>
           <w:ilvl w:val="2"/>
           <w:numId w:val="45"/>
@@ -6674,7 +6674,7 @@
     </w:p>
     <w:p>
       <w:pPr>
-        <w:pStyle w:val="Prrafodelista"/>
+        <w:pStyle w:val="ListParagraph"/>
         <w:numPr>
           <w:ilvl w:val="2"/>
           <w:numId w:val="45"/>
@@ -6875,7 +6875,7 @@
     </w:p>
     <w:p>
       <w:pPr>
-        <w:pStyle w:val="Ttulo1"/>
+        <w:pStyle w:val="Heading1"/>
         <w:spacing w:line="360" w:lineRule="auto"/>
         <w:jc w:val="center"/>
       </w:pPr>
@@ -7555,7 +7555,7 @@
         </w:tcPr>
         <w:p>
           <w:pPr>
-            <w:pStyle w:val="Encabezado"/>
+            <w:pStyle w:val="Header"/>
             <w:ind w:left="-115"/>
           </w:pPr>
         </w:p>
@@ -7566,7 +7566,7 @@
         </w:tcPr>
         <w:p>
           <w:pPr>
-            <w:pStyle w:val="Encabezado"/>
+            <w:pStyle w:val="Header"/>
             <w:jc w:val="center"/>
           </w:pPr>
         </w:p>
@@ -7577,7 +7577,7 @@
         </w:tcPr>
         <w:p>
           <w:pPr>
-            <w:pStyle w:val="Encabezado"/>
+            <w:pStyle w:val="Header"/>
             <w:ind w:right="-115"/>
             <w:jc w:val="right"/>
           </w:pPr>
@@ -7587,7 +7587,7 @@
   </w:tbl>
   <w:p>
     <w:pPr>
-      <w:pStyle w:val="Piedepgina"/>
+      <w:pStyle w:val="Footer"/>
     </w:pPr>
   </w:p>
 </w:ftr>
@@ -7616,7 +7616,7 @@
         </w:tcPr>
         <w:p>
           <w:pPr>
-            <w:pStyle w:val="Encabezado"/>
+            <w:pStyle w:val="Header"/>
             <w:ind w:left="-115"/>
           </w:pPr>
         </w:p>
@@ -7627,7 +7627,7 @@
         </w:tcPr>
         <w:p>
           <w:pPr>
-            <w:pStyle w:val="Encabezado"/>
+            <w:pStyle w:val="Header"/>
             <w:jc w:val="center"/>
           </w:pPr>
         </w:p>
@@ -7638,7 +7638,7 @@
         </w:tcPr>
         <w:p>
           <w:pPr>
-            <w:pStyle w:val="Encabezado"/>
+            <w:pStyle w:val="Header"/>
             <w:ind w:right="-115"/>
             <w:jc w:val="right"/>
           </w:pPr>
@@ -7648,7 +7648,7 @@
   </w:tbl>
   <w:p>
     <w:pPr>
-      <w:pStyle w:val="Piedepgina"/>
+      <w:pStyle w:val="Footer"/>
     </w:pPr>
   </w:p>
 </w:ftr>
@@ -7706,7 +7706,7 @@
     <w:sdtContent>
       <w:p>
         <w:pPr>
-          <w:pStyle w:val="Encabezado"/>
+          <w:pStyle w:val="Header"/>
           <w:jc w:val="right"/>
           <w:rPr>
             <w:rFonts w:ascii="Arial" w:eastAsia="Arial" w:hAnsi="Arial" w:cs="Arial"/>
@@ -7752,7 +7752,7 @@
   </w:sdt>
   <w:p>
     <w:pPr>
-      <w:pStyle w:val="Encabezado"/>
+      <w:pStyle w:val="Header"/>
     </w:pPr>
   </w:p>
 </w:hdr>
@@ -7781,7 +7781,7 @@
         </w:tcPr>
         <w:p>
           <w:pPr>
-            <w:pStyle w:val="Encabezado"/>
+            <w:pStyle w:val="Header"/>
             <w:ind w:left="-115"/>
           </w:pPr>
         </w:p>
@@ -7792,7 +7792,7 @@
         </w:tcPr>
         <w:p>
           <w:pPr>
-            <w:pStyle w:val="Encabezado"/>
+            <w:pStyle w:val="Header"/>
             <w:jc w:val="center"/>
           </w:pPr>
         </w:p>
@@ -7803,7 +7803,7 @@
         </w:tcPr>
         <w:p>
           <w:pPr>
-            <w:pStyle w:val="Encabezado"/>
+            <w:pStyle w:val="Header"/>
             <w:ind w:right="-115"/>
             <w:jc w:val="right"/>
           </w:pPr>
@@ -7813,7 +7813,7 @@
   </w:tbl>
   <w:p>
     <w:pPr>
-      <w:pStyle w:val="Encabezado"/>
+      <w:pStyle w:val="Header"/>
     </w:pPr>
   </w:p>
 </w:hdr>
@@ -12811,11 +12811,11 @@
     <w:qFormat/>
     <w:rsid w:val="00A00D5A"/>
   </w:style>
-  <w:style w:type="paragraph" w:styleId="Ttulo1">
+  <w:style w:type="paragraph" w:styleId="Heading1">
     <w:name w:val="heading 1"/>
     <w:basedOn w:val="Normal"/>
     <w:next w:val="Normal"/>
-    <w:link w:val="Ttulo1Car"/>
+    <w:link w:val="Heading1Char"/>
     <w:uiPriority w:val="9"/>
     <w:qFormat/>
     <w:rsid w:val="00082169"/>
@@ -12832,11 +12832,11 @@
       <w:szCs w:val="32"/>
     </w:rPr>
   </w:style>
-  <w:style w:type="paragraph" w:styleId="Ttulo2">
+  <w:style w:type="paragraph" w:styleId="Heading2">
     <w:name w:val="heading 2"/>
     <w:basedOn w:val="Normal"/>
     <w:next w:val="Normal"/>
-    <w:link w:val="Ttulo2Car"/>
+    <w:link w:val="Heading2Char"/>
     <w:uiPriority w:val="9"/>
     <w:unhideWhenUsed/>
     <w:qFormat/>
@@ -12856,11 +12856,11 @@
       <w:szCs w:val="24"/>
     </w:rPr>
   </w:style>
-  <w:style w:type="paragraph" w:styleId="Ttulo3">
+  <w:style w:type="paragraph" w:styleId="Heading3">
     <w:name w:val="heading 3"/>
     <w:basedOn w:val="Normal"/>
     <w:next w:val="Normal"/>
-    <w:link w:val="Ttulo3Car"/>
+    <w:link w:val="Heading3Char"/>
     <w:uiPriority w:val="9"/>
     <w:unhideWhenUsed/>
     <w:qFormat/>
@@ -12877,12 +12877,12 @@
       <w:szCs w:val="24"/>
     </w:rPr>
   </w:style>
-  <w:style w:type="character" w:default="1" w:styleId="Fuentedeprrafopredeter">
+  <w:style w:type="character" w:default="1" w:styleId="DefaultParagraphFont">
     <w:name w:val="Default Paragraph Font"/>
     <w:uiPriority w:val="1"/>
     <w:unhideWhenUsed/>
   </w:style>
-  <w:style w:type="table" w:default="1" w:styleId="Tablanormal">
+  <w:style w:type="table" w:default="1" w:styleId="TableNormal">
     <w:name w:val="Normal Table"/>
     <w:uiPriority w:val="99"/>
     <w:semiHidden/>
@@ -12897,13 +12897,13 @@
       </w:tblCellMar>
     </w:tblPr>
   </w:style>
-  <w:style w:type="numbering" w:default="1" w:styleId="Sinlista">
+  <w:style w:type="numbering" w:default="1" w:styleId="NoList">
     <w:name w:val="No List"/>
     <w:uiPriority w:val="99"/>
     <w:semiHidden/>
     <w:unhideWhenUsed/>
   </w:style>
-  <w:style w:type="paragraph" w:styleId="Prrafodelista">
+  <w:style w:type="paragraph" w:styleId="ListParagraph">
     <w:name w:val="List Paragraph"/>
     <w:basedOn w:val="Normal"/>
     <w:uiPriority w:val="34"/>
@@ -12914,9 +12914,9 @@
       <w:contextualSpacing/>
     </w:pPr>
   </w:style>
-  <w:style w:type="character" w:styleId="Hipervnculo">
+  <w:style w:type="character" w:styleId="Hyperlink">
     <w:name w:val="Hyperlink"/>
-    <w:basedOn w:val="Fuentedeprrafopredeter"/>
+    <w:basedOn w:val="DefaultParagraphFont"/>
     <w:uiPriority w:val="99"/>
     <w:unhideWhenUsed/>
     <w:rsid w:val="008D1FAA"/>
@@ -12925,9 +12925,9 @@
       <w:u w:val="single"/>
     </w:rPr>
   </w:style>
-  <w:style w:type="character" w:styleId="Mencinsinresolver">
+  <w:style w:type="character" w:styleId="UnresolvedMention">
     <w:name w:val="Unresolved Mention"/>
-    <w:basedOn w:val="Fuentedeprrafopredeter"/>
+    <w:basedOn w:val="DefaultParagraphFont"/>
     <w:uiPriority w:val="99"/>
     <w:semiHidden/>
     <w:unhideWhenUsed/>
@@ -12937,10 +12937,10 @@
       <w:shd w:val="clear" w:color="auto" w:fill="E1DFDD"/>
     </w:rPr>
   </w:style>
-  <w:style w:type="character" w:customStyle="1" w:styleId="Ttulo1Car">
-    <w:name w:val="Título 1 Car"/>
-    <w:basedOn w:val="Fuentedeprrafopredeter"/>
-    <w:link w:val="Ttulo1"/>
+  <w:style w:type="character" w:customStyle="1" w:styleId="Heading1Char">
+    <w:name w:val="Heading 1 Char"/>
+    <w:basedOn w:val="DefaultParagraphFont"/>
+    <w:link w:val="Heading1"/>
     <w:uiPriority w:val="9"/>
     <w:rsid w:val="00082169"/>
     <w:rPr>
@@ -12950,9 +12950,9 @@
       <w:szCs w:val="32"/>
     </w:rPr>
   </w:style>
-  <w:style w:type="paragraph" w:styleId="TtuloTDC">
+  <w:style w:type="paragraph" w:styleId="TOCHeading">
     <w:name w:val="TOC Heading"/>
-    <w:basedOn w:val="Ttulo1"/>
+    <w:basedOn w:val="Heading1"/>
     <w:next w:val="Normal"/>
     <w:uiPriority w:val="39"/>
     <w:unhideWhenUsed/>
@@ -12967,7 +12967,7 @@
       <w14:ligatures w14:val="none"/>
     </w:rPr>
   </w:style>
-  <w:style w:type="paragraph" w:styleId="TDC1">
+  <w:style w:type="paragraph" w:styleId="TOC1">
     <w:name w:val="toc 1"/>
     <w:basedOn w:val="Normal"/>
     <w:next w:val="Normal"/>
@@ -12983,10 +12983,10 @@
       <w:sz w:val="24"/>
     </w:rPr>
   </w:style>
-  <w:style w:type="character" w:customStyle="1" w:styleId="Ttulo2Car">
-    <w:name w:val="Título 2 Car"/>
-    <w:basedOn w:val="Fuentedeprrafopredeter"/>
-    <w:link w:val="Ttulo2"/>
+  <w:style w:type="character" w:customStyle="1" w:styleId="Heading2Char">
+    <w:name w:val="Heading 2 Char"/>
+    <w:basedOn w:val="DefaultParagraphFont"/>
+    <w:link w:val="Heading2"/>
     <w:uiPriority w:val="9"/>
     <w:rsid w:val="00082169"/>
     <w:rPr>
@@ -12998,10 +12998,10 @@
       <w:szCs w:val="24"/>
     </w:rPr>
   </w:style>
-  <w:style w:type="character" w:customStyle="1" w:styleId="Ttulo3Car">
-    <w:name w:val="Título 3 Car"/>
-    <w:basedOn w:val="Fuentedeprrafopredeter"/>
-    <w:link w:val="Ttulo3"/>
+  <w:style w:type="character" w:customStyle="1" w:styleId="Heading3Char">
+    <w:name w:val="Heading 3 Char"/>
+    <w:basedOn w:val="DefaultParagraphFont"/>
+    <w:link w:val="Heading3"/>
     <w:uiPriority w:val="9"/>
     <w:rsid w:val="00082169"/>
     <w:rPr>
@@ -13010,7 +13010,7 @@
       <w:szCs w:val="24"/>
     </w:rPr>
   </w:style>
-  <w:style w:type="paragraph" w:styleId="TDC2">
+  <w:style w:type="paragraph" w:styleId="TOC2">
     <w:name w:val="toc 2"/>
     <w:basedOn w:val="Normal"/>
     <w:next w:val="Normal"/>
@@ -13026,7 +13026,7 @@
       <w:rFonts w:ascii="Arial" w:hAnsi="Arial"/>
     </w:rPr>
   </w:style>
-  <w:style w:type="paragraph" w:styleId="TDC3">
+  <w:style w:type="paragraph" w:styleId="TOC3">
     <w:name w:val="toc 3"/>
     <w:basedOn w:val="Normal"/>
     <w:next w:val="Normal"/>
@@ -13043,9 +13043,9 @@
       <w:sz w:val="20"/>
     </w:rPr>
   </w:style>
-  <w:style w:type="character" w:styleId="Textodelmarcadordeposicin">
+  <w:style w:type="character" w:styleId="PlaceholderText">
     <w:name w:val="Placeholder Text"/>
-    <w:basedOn w:val="Fuentedeprrafopredeter"/>
+    <w:basedOn w:val="DefaultParagraphFont"/>
     <w:uiPriority w:val="99"/>
     <w:semiHidden/>
     <w:rsid w:val="00B130AD"/>
@@ -13053,10 +13053,10 @@
       <w:color w:val="666666"/>
     </w:rPr>
   </w:style>
-  <w:style w:type="paragraph" w:styleId="Encabezado">
+  <w:style w:type="paragraph" w:styleId="Header">
     <w:name w:val="header"/>
     <w:basedOn w:val="Normal"/>
-    <w:link w:val="EncabezadoCar"/>
+    <w:link w:val="HeaderChar"/>
     <w:uiPriority w:val="99"/>
     <w:unhideWhenUsed/>
     <w:rsid w:val="00596826"/>
@@ -13068,17 +13068,17 @@
       <w:spacing w:after="0" w:line="240" w:lineRule="auto"/>
     </w:pPr>
   </w:style>
-  <w:style w:type="character" w:customStyle="1" w:styleId="EncabezadoCar">
-    <w:name w:val="Encabezado Car"/>
-    <w:basedOn w:val="Fuentedeprrafopredeter"/>
-    <w:link w:val="Encabezado"/>
+  <w:style w:type="character" w:customStyle="1" w:styleId="HeaderChar">
+    <w:name w:val="Header Char"/>
+    <w:basedOn w:val="DefaultParagraphFont"/>
+    <w:link w:val="Header"/>
     <w:uiPriority w:val="99"/>
     <w:rsid w:val="00596826"/>
   </w:style>
-  <w:style w:type="paragraph" w:styleId="Piedepgina">
+  <w:style w:type="paragraph" w:styleId="Footer">
     <w:name w:val="footer"/>
     <w:basedOn w:val="Normal"/>
-    <w:link w:val="PiedepginaCar"/>
+    <w:link w:val="FooterChar"/>
     <w:uiPriority w:val="99"/>
     <w:unhideWhenUsed/>
     <w:rsid w:val="00596826"/>
@@ -13090,16 +13090,16 @@
       <w:spacing w:after="0" w:line="240" w:lineRule="auto"/>
     </w:pPr>
   </w:style>
-  <w:style w:type="character" w:customStyle="1" w:styleId="PiedepginaCar">
-    <w:name w:val="Pie de página Car"/>
-    <w:basedOn w:val="Fuentedeprrafopredeter"/>
-    <w:link w:val="Piedepgina"/>
+  <w:style w:type="character" w:customStyle="1" w:styleId="FooterChar">
+    <w:name w:val="Footer Char"/>
+    <w:basedOn w:val="DefaultParagraphFont"/>
+    <w:link w:val="Footer"/>
     <w:uiPriority w:val="99"/>
     <w:rsid w:val="00596826"/>
   </w:style>
-  <w:style w:type="character" w:styleId="Refdecomentario">
+  <w:style w:type="character" w:styleId="CommentReference">
     <w:name w:val="annotation reference"/>
-    <w:basedOn w:val="Fuentedeprrafopredeter"/>
+    <w:basedOn w:val="DefaultParagraphFont"/>
     <w:uiPriority w:val="99"/>
     <w:semiHidden/>
     <w:unhideWhenUsed/>
@@ -13109,10 +13109,10 @@
       <w:szCs w:val="16"/>
     </w:rPr>
   </w:style>
-  <w:style w:type="paragraph" w:styleId="Textocomentario">
+  <w:style w:type="paragraph" w:styleId="CommentText">
     <w:name w:val="annotation text"/>
     <w:basedOn w:val="Normal"/>
-    <w:link w:val="TextocomentarioCar"/>
+    <w:link w:val="CommentTextChar"/>
     <w:uiPriority w:val="99"/>
     <w:unhideWhenUsed/>
     <w:rsid w:val="00DB1563"/>
@@ -13124,10 +13124,10 @@
       <w:szCs w:val="20"/>
     </w:rPr>
   </w:style>
-  <w:style w:type="character" w:customStyle="1" w:styleId="TextocomentarioCar">
-    <w:name w:val="Texto comentario Car"/>
-    <w:basedOn w:val="Fuentedeprrafopredeter"/>
-    <w:link w:val="Textocomentario"/>
+  <w:style w:type="character" w:customStyle="1" w:styleId="CommentTextChar">
+    <w:name w:val="Comment Text Char"/>
+    <w:basedOn w:val="DefaultParagraphFont"/>
+    <w:link w:val="CommentText"/>
     <w:uiPriority w:val="99"/>
     <w:rsid w:val="00DB1563"/>
     <w:rPr>
@@ -13135,11 +13135,11 @@
       <w:szCs w:val="20"/>
     </w:rPr>
   </w:style>
-  <w:style w:type="paragraph" w:styleId="Asuntodelcomentario">
+  <w:style w:type="paragraph" w:styleId="CommentSubject">
     <w:name w:val="annotation subject"/>
-    <w:basedOn w:val="Textocomentario"/>
-    <w:next w:val="Textocomentario"/>
-    <w:link w:val="AsuntodelcomentarioCar"/>
+    <w:basedOn w:val="CommentText"/>
+    <w:next w:val="CommentText"/>
+    <w:link w:val="CommentSubjectChar"/>
     <w:uiPriority w:val="99"/>
     <w:semiHidden/>
     <w:unhideWhenUsed/>
@@ -13149,10 +13149,10 @@
       <w:bCs/>
     </w:rPr>
   </w:style>
-  <w:style w:type="character" w:customStyle="1" w:styleId="AsuntodelcomentarioCar">
-    <w:name w:val="Asunto del comentario Car"/>
-    <w:basedOn w:val="TextocomentarioCar"/>
-    <w:link w:val="Asuntodelcomentario"/>
+  <w:style w:type="character" w:customStyle="1" w:styleId="CommentSubjectChar">
+    <w:name w:val="Comment Subject Char"/>
+    <w:basedOn w:val="CommentTextChar"/>
+    <w:link w:val="CommentSubject"/>
     <w:uiPriority w:val="99"/>
     <w:semiHidden/>
     <w:rsid w:val="00DB1563"/>
@@ -13163,9 +13163,9 @@
       <w:szCs w:val="20"/>
     </w:rPr>
   </w:style>
-  <w:style w:type="table" w:styleId="Tablaconcuadrcula">
+  <w:style w:type="table" w:styleId="TableGrid">
     <w:name w:val="Table Grid"/>
-    <w:basedOn w:val="Tablanormal"/>
+    <w:basedOn w:val="TableNormal"/>
     <w:uiPriority w:val="39"/>
     <w:rsid w:val="001C6BF0"/>
     <w:pPr>
@@ -13182,9 +13182,9 @@
       </w:tblBorders>
     </w:tblPr>
   </w:style>
-  <w:style w:type="table" w:styleId="Tablanormal2">
+  <w:style w:type="table" w:styleId="PlainTable2">
     <w:name w:val="Plain Table 2"/>
-    <w:basedOn w:val="Tablanormal"/>
+    <w:basedOn w:val="TableNormal"/>
     <w:uiPriority w:val="42"/>
     <w:rsid w:val="001B7DFA"/>
     <w:pPr>
@@ -13262,9 +13262,9 @@
       </w:tcPr>
     </w:tblStylePr>
   </w:style>
-  <w:style w:type="character" w:styleId="Hipervnculovisitado">
+  <w:style w:type="character" w:styleId="FollowedHyperlink">
     <w:name w:val="FollowedHyperlink"/>
-    <w:basedOn w:val="Fuentedeprrafopredeter"/>
+    <w:basedOn w:val="DefaultParagraphFont"/>
     <w:uiPriority w:val="99"/>
     <w:semiHidden/>
     <w:unhideWhenUsed/>

--- a/Cancelas_Nicolau_Informe_IDW.docx
+++ b/Cancelas_Nicolau_Informe_IDW.docx
@@ -345,7 +345,7 @@
     </w:p>
     <w:p>
       <w:pPr>
-        <w:pStyle w:val="ListParagraph"/>
+        <w:pStyle w:val="Prrafodelista"/>
         <w:numPr>
           <w:ilvl w:val="0"/>
           <w:numId w:val="6"/>
@@ -367,7 +367,7 @@
     </w:p>
     <w:p>
       <w:pPr>
-        <w:pStyle w:val="ListParagraph"/>
+        <w:pStyle w:val="Prrafodelista"/>
         <w:numPr>
           <w:ilvl w:val="0"/>
           <w:numId w:val="6"/>
@@ -421,7 +421,7 @@
       <w:sdtContent>
         <w:p>
           <w:pPr>
-            <w:pStyle w:val="TOCHeading"/>
+            <w:pStyle w:val="TtuloTDC"/>
           </w:pPr>
           <w:r>
             <w:rPr>
@@ -432,7 +432,7 @@
         </w:p>
         <w:p>
           <w:pPr>
-            <w:pStyle w:val="TOC1"/>
+            <w:pStyle w:val="TDC1"/>
             <w:tabs>
               <w:tab w:val="right" w:leader="dot" w:pos="9016"/>
             </w:tabs>
@@ -452,10 +452,10 @@
           <w:r>
             <w:fldChar w:fldCharType="separate"/>
           </w:r>
-          <w:hyperlink w:anchor="_Toc198914609" w:history="1">
+          <w:hyperlink w:anchor="_Toc198930227" w:history="1">
             <w:r>
               <w:rPr>
-                <w:rStyle w:val="Hyperlink"/>
+                <w:rStyle w:val="Hipervnculo"/>
                 <w:noProof/>
               </w:rPr>
               <w:t>Objetivo</w:t>
@@ -479,7 +479,7 @@
                 <w:noProof/>
                 <w:webHidden/>
               </w:rPr>
-              <w:instrText xml:space="preserve"> PAGEREF _Toc198914609 \h </w:instrText>
+              <w:instrText xml:space="preserve"> PAGEREF _Toc198930227 \h </w:instrText>
             </w:r>
             <w:r>
               <w:rPr>
@@ -512,7 +512,7 @@
         </w:p>
         <w:p>
           <w:pPr>
-            <w:pStyle w:val="TOC1"/>
+            <w:pStyle w:val="TDC1"/>
             <w:tabs>
               <w:tab w:val="right" w:leader="dot" w:pos="9016"/>
             </w:tabs>
@@ -523,10 +523,10 @@
               <w:lang w:eastAsia="es-AR"/>
             </w:rPr>
           </w:pPr>
-          <w:hyperlink w:anchor="_Toc198914610" w:history="1">
+          <w:hyperlink w:anchor="_Toc198930228" w:history="1">
             <w:r>
               <w:rPr>
-                <w:rStyle w:val="Hyperlink"/>
+                <w:rStyle w:val="Hipervnculo"/>
                 <w:rFonts w:cs="Arial"/>
                 <w:noProof/>
               </w:rPr>
@@ -551,7 +551,7 @@
                 <w:noProof/>
                 <w:webHidden/>
               </w:rPr>
-              <w:instrText xml:space="preserve"> PAGEREF _Toc198914610 \h </w:instrText>
+              <w:instrText xml:space="preserve"> PAGEREF _Toc198930228 \h </w:instrText>
             </w:r>
             <w:r>
               <w:rPr>
@@ -584,7 +584,7 @@
         </w:p>
         <w:p>
           <w:pPr>
-            <w:pStyle w:val="TOC1"/>
+            <w:pStyle w:val="TDC1"/>
             <w:tabs>
               <w:tab w:val="right" w:leader="dot" w:pos="9016"/>
             </w:tabs>
@@ -595,10 +595,10 @@
               <w:lang w:eastAsia="es-AR"/>
             </w:rPr>
           </w:pPr>
-          <w:hyperlink w:anchor="_Toc198914611" w:history="1">
+          <w:hyperlink w:anchor="_Toc198930229" w:history="1">
             <w:r>
               <w:rPr>
-                <w:rStyle w:val="Hyperlink"/>
+                <w:rStyle w:val="Hipervnculo"/>
                 <w:rFonts w:cs="Arial"/>
                 <w:noProof/>
               </w:rPr>
@@ -623,7 +623,7 @@
                 <w:noProof/>
                 <w:webHidden/>
               </w:rPr>
-              <w:instrText xml:space="preserve"> PAGEREF _Toc198914611 \h </w:instrText>
+              <w:instrText xml:space="preserve"> PAGEREF _Toc198930229 \h </w:instrText>
             </w:r>
             <w:r>
               <w:rPr>
@@ -656,7 +656,7 @@
         </w:p>
         <w:p>
           <w:pPr>
-            <w:pStyle w:val="TOC1"/>
+            <w:pStyle w:val="TDC1"/>
             <w:tabs>
               <w:tab w:val="right" w:leader="dot" w:pos="9016"/>
             </w:tabs>
@@ -667,10 +667,10 @@
               <w:lang w:eastAsia="es-AR"/>
             </w:rPr>
           </w:pPr>
-          <w:hyperlink w:anchor="_Toc198914612" w:history="1">
+          <w:hyperlink w:anchor="_Toc198930230" w:history="1">
             <w:r>
               <w:rPr>
-                <w:rStyle w:val="Hyperlink"/>
+                <w:rStyle w:val="Hipervnculo"/>
                 <w:rFonts w:cs="Arial"/>
                 <w:noProof/>
               </w:rPr>
@@ -695,7 +695,7 @@
                 <w:noProof/>
                 <w:webHidden/>
               </w:rPr>
-              <w:instrText xml:space="preserve"> PAGEREF _Toc198914612 \h </w:instrText>
+              <w:instrText xml:space="preserve"> PAGEREF _Toc198930230 \h </w:instrText>
             </w:r>
             <w:r>
               <w:rPr>
@@ -728,7 +728,7 @@
         </w:p>
         <w:p>
           <w:pPr>
-            <w:pStyle w:val="TOC1"/>
+            <w:pStyle w:val="TDC1"/>
             <w:tabs>
               <w:tab w:val="right" w:leader="dot" w:pos="9016"/>
             </w:tabs>
@@ -739,10 +739,10 @@
               <w:lang w:eastAsia="es-AR"/>
             </w:rPr>
           </w:pPr>
-          <w:hyperlink w:anchor="_Toc198914613" w:history="1">
+          <w:hyperlink w:anchor="_Toc198930231" w:history="1">
             <w:r>
               <w:rPr>
-                <w:rStyle w:val="Hyperlink"/>
+                <w:rStyle w:val="Hipervnculo"/>
                 <w:noProof/>
               </w:rPr>
               <w:t>Informe</w:t>
@@ -766,7 +766,7 @@
                 <w:noProof/>
                 <w:webHidden/>
               </w:rPr>
-              <w:instrText xml:space="preserve"> PAGEREF _Toc198914613 \h </w:instrText>
+              <w:instrText xml:space="preserve"> PAGEREF _Toc198930231 \h </w:instrText>
             </w:r>
             <w:r>
               <w:rPr>
@@ -799,7 +799,7 @@
         </w:p>
         <w:p>
           <w:pPr>
-            <w:pStyle w:val="TOC2"/>
+            <w:pStyle w:val="TDC2"/>
             <w:tabs>
               <w:tab w:val="right" w:leader="dot" w:pos="9016"/>
             </w:tabs>
@@ -811,10 +811,10 @@
               <w:lang w:eastAsia="es-AR"/>
             </w:rPr>
           </w:pPr>
-          <w:hyperlink w:anchor="_Toc198914614" w:history="1">
+          <w:hyperlink w:anchor="_Toc198930232" w:history="1">
             <w:r>
               <w:rPr>
-                <w:rStyle w:val="Hyperlink"/>
+                <w:rStyle w:val="Hipervnculo"/>
                 <w:noProof/>
               </w:rPr>
               <w:t>Adquisición</w:t>
@@ -838,7 +838,7 @@
                 <w:noProof/>
                 <w:webHidden/>
               </w:rPr>
-              <w:instrText xml:space="preserve"> PAGEREF _Toc198914614 \h </w:instrText>
+              <w:instrText xml:space="preserve"> PAGEREF _Toc198930232 \h </w:instrText>
             </w:r>
             <w:r>
               <w:rPr>
@@ -871,7 +871,7 @@
         </w:p>
         <w:p>
           <w:pPr>
-            <w:pStyle w:val="TOC2"/>
+            <w:pStyle w:val="TDC2"/>
             <w:tabs>
               <w:tab w:val="right" w:leader="dot" w:pos="9016"/>
             </w:tabs>
@@ -883,10 +883,10 @@
               <w:lang w:eastAsia="es-AR"/>
             </w:rPr>
           </w:pPr>
-          <w:hyperlink w:anchor="_Toc198914615" w:history="1">
+          <w:hyperlink w:anchor="_Toc198930233" w:history="1">
             <w:r>
               <w:rPr>
-                <w:rStyle w:val="Hyperlink"/>
+                <w:rStyle w:val="Hipervnculo"/>
                 <w:noProof/>
               </w:rPr>
               <w:t>Ingeniería</w:t>
@@ -910,7 +910,7 @@
                 <w:noProof/>
                 <w:webHidden/>
               </w:rPr>
-              <w:instrText xml:space="preserve"> PAGEREF _Toc198914615 \h </w:instrText>
+              <w:instrText xml:space="preserve"> PAGEREF _Toc198930233 \h </w:instrText>
             </w:r>
             <w:r>
               <w:rPr>
@@ -943,7 +943,7 @@
         </w:p>
         <w:p>
           <w:pPr>
-            <w:pStyle w:val="TOC2"/>
+            <w:pStyle w:val="TDC2"/>
             <w:tabs>
               <w:tab w:val="right" w:leader="dot" w:pos="9016"/>
             </w:tabs>
@@ -955,10 +955,10 @@
               <w:lang w:eastAsia="es-AR"/>
             </w:rPr>
           </w:pPr>
-          <w:hyperlink w:anchor="_Toc198914616" w:history="1">
+          <w:hyperlink w:anchor="_Toc198930234" w:history="1">
             <w:r>
               <w:rPr>
-                <w:rStyle w:val="Hyperlink"/>
+                <w:rStyle w:val="Hipervnculo"/>
                 <w:noProof/>
               </w:rPr>
               <w:t>Publicación</w:t>
@@ -982,7 +982,7 @@
                 <w:noProof/>
                 <w:webHidden/>
               </w:rPr>
-              <w:instrText xml:space="preserve"> PAGEREF _Toc198914616 \h </w:instrText>
+              <w:instrText xml:space="preserve"> PAGEREF _Toc198930234 \h </w:instrText>
             </w:r>
             <w:r>
               <w:rPr>
@@ -1002,7 +1002,7 @@
                 <w:noProof/>
                 <w:webHidden/>
               </w:rPr>
-              <w:t>13</w:t>
+              <w:t>12</w:t>
             </w:r>
             <w:r>
               <w:rPr>
@@ -1015,7 +1015,7 @@
         </w:p>
         <w:p>
           <w:pPr>
-            <w:pStyle w:val="TOC1"/>
+            <w:pStyle w:val="TDC1"/>
             <w:tabs>
               <w:tab w:val="right" w:leader="dot" w:pos="9016"/>
             </w:tabs>
@@ -1026,10 +1026,81 @@
               <w:lang w:eastAsia="es-AR"/>
             </w:rPr>
           </w:pPr>
-          <w:hyperlink w:anchor="_Toc198914617" w:history="1">
+          <w:hyperlink w:anchor="_Toc198930235" w:history="1">
             <w:r>
               <w:rPr>
-                <w:rStyle w:val="Hyperlink"/>
+                <w:rStyle w:val="Hipervnculo"/>
+                <w:noProof/>
+              </w:rPr>
+              <w:t>Repositorio</w:t>
+            </w:r>
+            <w:r>
+              <w:rPr>
+                <w:noProof/>
+                <w:webHidden/>
+              </w:rPr>
+              <w:tab/>
+            </w:r>
+            <w:r>
+              <w:rPr>
+                <w:noProof/>
+                <w:webHidden/>
+              </w:rPr>
+              <w:fldChar w:fldCharType="begin"/>
+            </w:r>
+            <w:r>
+              <w:rPr>
+                <w:noProof/>
+                <w:webHidden/>
+              </w:rPr>
+              <w:instrText xml:space="preserve"> PAGEREF _Toc198930235 \h </w:instrText>
+            </w:r>
+            <w:r>
+              <w:rPr>
+                <w:noProof/>
+                <w:webHidden/>
+              </w:rPr>
+            </w:r>
+            <w:r>
+              <w:rPr>
+                <w:noProof/>
+                <w:webHidden/>
+              </w:rPr>
+              <w:fldChar w:fldCharType="separate"/>
+            </w:r>
+            <w:r>
+              <w:rPr>
+                <w:noProof/>
+                <w:webHidden/>
+              </w:rPr>
+              <w:t>17</w:t>
+            </w:r>
+            <w:r>
+              <w:rPr>
+                <w:noProof/>
+                <w:webHidden/>
+              </w:rPr>
+              <w:fldChar w:fldCharType="end"/>
+            </w:r>
+          </w:hyperlink>
+        </w:p>
+        <w:p>
+          <w:pPr>
+            <w:pStyle w:val="TDC1"/>
+            <w:tabs>
+              <w:tab w:val="right" w:leader="dot" w:pos="9016"/>
+            </w:tabs>
+            <w:rPr>
+              <w:rFonts w:asciiTheme="minorHAnsi" w:eastAsiaTheme="minorEastAsia" w:hAnsiTheme="minorHAnsi"/>
+              <w:noProof/>
+              <w:szCs w:val="24"/>
+              <w:lang w:eastAsia="es-AR"/>
+            </w:rPr>
+          </w:pPr>
+          <w:hyperlink w:anchor="_Toc198930236" w:history="1">
+            <w:r>
+              <w:rPr>
+                <w:rStyle w:val="Hipervnculo"/>
                 <w:noProof/>
               </w:rPr>
               <w:t>Referencias</w:t>
@@ -1053,7 +1124,7 @@
                 <w:noProof/>
                 <w:webHidden/>
               </w:rPr>
-              <w:instrText xml:space="preserve"> PAGEREF _Toc198914617 \h </w:instrText>
+              <w:instrText xml:space="preserve"> PAGEREF _Toc198930236 \h </w:instrText>
             </w:r>
             <w:r>
               <w:rPr>
@@ -1098,12 +1169,12 @@
     </w:sdt>
     <w:p>
       <w:pPr>
-        <w:pStyle w:val="TOC1"/>
+        <w:pStyle w:val="TDC1"/>
         <w:tabs>
           <w:tab w:val="right" w:leader="dot" w:pos="9015"/>
         </w:tabs>
         <w:rPr>
-          <w:rStyle w:val="Hyperlink"/>
+          <w:rStyle w:val="Hipervnculo"/>
         </w:rPr>
       </w:pPr>
     </w:p>
@@ -1134,14 +1205,15 @@
     </w:p>
     <w:p>
       <w:pPr>
-        <w:pStyle w:val="Heading1"/>
+        <w:pStyle w:val="Ttulo1"/>
         <w:rPr>
           <w:rFonts w:cs="Arial"/>
           <w:b/>
         </w:rPr>
       </w:pPr>
-      <w:bookmarkStart w:id="0" w:name="_Toc198914609"/>
-      <w:r>
+      <w:bookmarkStart w:id="0" w:name="_Toc198930227"/>
+      <w:r>
+        <w:lastRenderedPageBreak/>
         <w:t>Objetivo</w:t>
       </w:r>
       <w:bookmarkEnd w:id="0"/>
@@ -1220,13 +1292,13 @@
     </w:p>
     <w:p>
       <w:pPr>
-        <w:pStyle w:val="Heading1"/>
+        <w:pStyle w:val="Ttulo1"/>
         <w:spacing w:line="360" w:lineRule="auto"/>
         <w:rPr>
           <w:rFonts w:cs="Arial"/>
         </w:rPr>
       </w:pPr>
-      <w:bookmarkStart w:id="1" w:name="_Toc198914610"/>
+      <w:bookmarkStart w:id="1" w:name="_Toc198930228"/>
       <w:r>
         <w:rPr>
           <w:rFonts w:cs="Arial"/>
@@ -1237,7 +1309,7 @@
     </w:p>
     <w:p>
       <w:pPr>
-        <w:pStyle w:val="ListParagraph"/>
+        <w:pStyle w:val="Prrafodelista"/>
         <w:numPr>
           <w:ilvl w:val="0"/>
           <w:numId w:val="39"/>
@@ -1285,7 +1357,7 @@
     </w:p>
     <w:p>
       <w:pPr>
-        <w:pStyle w:val="ListParagraph"/>
+        <w:pStyle w:val="Prrafodelista"/>
         <w:numPr>
           <w:ilvl w:val="0"/>
           <w:numId w:val="39"/>
@@ -1319,7 +1391,7 @@
     </w:p>
     <w:p>
       <w:pPr>
-        <w:pStyle w:val="ListParagraph"/>
+        <w:pStyle w:val="Prrafodelista"/>
         <w:numPr>
           <w:ilvl w:val="0"/>
           <w:numId w:val="39"/>
@@ -1353,7 +1425,7 @@
     </w:p>
     <w:p>
       <w:pPr>
-        <w:pStyle w:val="ListParagraph"/>
+        <w:pStyle w:val="Prrafodelista"/>
         <w:numPr>
           <w:ilvl w:val="0"/>
           <w:numId w:val="39"/>
@@ -1379,7 +1451,7 @@
     </w:p>
     <w:p>
       <w:pPr>
-        <w:pStyle w:val="ListParagraph"/>
+        <w:pStyle w:val="Prrafodelista"/>
         <w:numPr>
           <w:ilvl w:val="0"/>
           <w:numId w:val="39"/>
@@ -1411,7 +1483,7 @@
     </w:p>
     <w:p>
       <w:pPr>
-        <w:pStyle w:val="ListParagraph"/>
+        <w:pStyle w:val="Prrafodelista"/>
         <w:numPr>
           <w:ilvl w:val="0"/>
           <w:numId w:val="39"/>
@@ -1445,7 +1517,7 @@
     </w:p>
     <w:p>
       <w:pPr>
-        <w:pStyle w:val="ListParagraph"/>
+        <w:pStyle w:val="Prrafodelista"/>
         <w:numPr>
           <w:ilvl w:val="0"/>
           <w:numId w:val="39"/>
@@ -1479,7 +1551,7 @@
     </w:p>
     <w:p>
       <w:pPr>
-        <w:pStyle w:val="ListParagraph"/>
+        <w:pStyle w:val="Prrafodelista"/>
         <w:numPr>
           <w:ilvl w:val="0"/>
           <w:numId w:val="39"/>
@@ -1508,13 +1580,13 @@
     </w:p>
     <w:p>
       <w:pPr>
-        <w:pStyle w:val="Heading1"/>
+        <w:pStyle w:val="Ttulo1"/>
         <w:spacing w:line="360" w:lineRule="auto"/>
         <w:rPr>
           <w:rFonts w:cs="Arial"/>
         </w:rPr>
       </w:pPr>
-      <w:bookmarkStart w:id="2" w:name="_Toc198914611"/>
+      <w:bookmarkStart w:id="2" w:name="_Toc198930229"/>
       <w:r>
         <w:rPr>
           <w:rFonts w:cs="Arial"/>
@@ -1557,7 +1629,7 @@
     </w:p>
     <w:p>
       <w:pPr>
-        <w:pStyle w:val="ListParagraph"/>
+        <w:pStyle w:val="Prrafodelista"/>
         <w:numPr>
           <w:ilvl w:val="0"/>
           <w:numId w:val="41"/>
@@ -1585,7 +1657,7 @@
     </w:p>
     <w:p>
       <w:pPr>
-        <w:pStyle w:val="ListParagraph"/>
+        <w:pStyle w:val="Prrafodelista"/>
         <w:numPr>
           <w:ilvl w:val="0"/>
           <w:numId w:val="41"/>
@@ -1602,6 +1674,7 @@
           <w:b/>
           <w:bCs/>
         </w:rPr>
+        <w:lastRenderedPageBreak/>
         <w:t>Ingesta2</w:t>
       </w:r>
       <w:r>
@@ -1749,13 +1822,13 @@
     </w:p>
     <w:p>
       <w:pPr>
-        <w:pStyle w:val="Heading1"/>
+        <w:pStyle w:val="Ttulo1"/>
         <w:spacing w:line="360" w:lineRule="auto"/>
         <w:rPr>
           <w:rFonts w:cs="Arial"/>
         </w:rPr>
       </w:pPr>
-      <w:bookmarkStart w:id="3" w:name="_Toc198914612"/>
+      <w:bookmarkStart w:id="3" w:name="_Toc198930230"/>
       <w:r>
         <w:rPr>
           <w:rFonts w:cs="Arial"/>
@@ -1825,6 +1898,7 @@
         <w:rPr>
           <w:rFonts w:ascii="Arial" w:hAnsi="Arial" w:cs="Arial"/>
         </w:rPr>
+        <w:lastRenderedPageBreak/>
         <w:t>Se pide:</w:t>
       </w:r>
       <w:r>
@@ -1856,7 +1930,7 @@
     </w:p>
     <w:p>
       <w:pPr>
-        <w:pStyle w:val="ListParagraph"/>
+        <w:pStyle w:val="Prrafodelista"/>
         <w:numPr>
           <w:ilvl w:val="0"/>
           <w:numId w:val="43"/>
@@ -1890,7 +1964,7 @@
     </w:p>
     <w:p>
       <w:pPr>
-        <w:pStyle w:val="ListParagraph"/>
+        <w:pStyle w:val="Prrafodelista"/>
         <w:numPr>
           <w:ilvl w:val="0"/>
           <w:numId w:val="43"/>
@@ -1910,7 +1984,7 @@
     </w:p>
     <w:p>
       <w:pPr>
-        <w:pStyle w:val="ListParagraph"/>
+        <w:pStyle w:val="Prrafodelista"/>
         <w:numPr>
           <w:ilvl w:val="0"/>
           <w:numId w:val="43"/>
@@ -1930,7 +2004,7 @@
     </w:p>
     <w:p>
       <w:pPr>
-        <w:pStyle w:val="ListParagraph"/>
+        <w:pStyle w:val="Prrafodelista"/>
         <w:numPr>
           <w:ilvl w:val="0"/>
           <w:numId w:val="43"/>
@@ -1950,7 +2024,7 @@
     </w:p>
     <w:p>
       <w:pPr>
-        <w:pStyle w:val="ListParagraph"/>
+        <w:pStyle w:val="Prrafodelista"/>
         <w:numPr>
           <w:ilvl w:val="0"/>
           <w:numId w:val="43"/>
@@ -2022,7 +2096,7 @@
     </w:p>
     <w:p>
       <w:pPr>
-        <w:pStyle w:val="ListParagraph"/>
+        <w:pStyle w:val="Prrafodelista"/>
         <w:numPr>
           <w:ilvl w:val="0"/>
           <w:numId w:val="43"/>
@@ -2056,7 +2130,7 @@
     </w:p>
     <w:p>
       <w:pPr>
-        <w:pStyle w:val="ListParagraph"/>
+        <w:pStyle w:val="Prrafodelista"/>
         <w:numPr>
           <w:ilvl w:val="0"/>
           <w:numId w:val="43"/>
@@ -2076,7 +2150,7 @@
     </w:p>
     <w:p>
       <w:pPr>
-        <w:pStyle w:val="ListParagraph"/>
+        <w:pStyle w:val="Prrafodelista"/>
         <w:numPr>
           <w:ilvl w:val="0"/>
           <w:numId w:val="43"/>
@@ -2110,7 +2184,7 @@
     </w:p>
     <w:p>
       <w:pPr>
-        <w:pStyle w:val="ListParagraph"/>
+        <w:pStyle w:val="Prrafodelista"/>
         <w:numPr>
           <w:ilvl w:val="0"/>
           <w:numId w:val="43"/>
@@ -2130,7 +2204,7 @@
     </w:p>
     <w:p>
       <w:pPr>
-        <w:pStyle w:val="ListParagraph"/>
+        <w:pStyle w:val="Prrafodelista"/>
         <w:numPr>
           <w:ilvl w:val="1"/>
           <w:numId w:val="43"/>
@@ -2178,7 +2252,7 @@
     </w:p>
     <w:p>
       <w:pPr>
-        <w:pStyle w:val="ListParagraph"/>
+        <w:pStyle w:val="Prrafodelista"/>
         <w:numPr>
           <w:ilvl w:val="1"/>
           <w:numId w:val="43"/>
@@ -2240,7 +2314,7 @@
     </w:p>
     <w:p>
       <w:pPr>
-        <w:pStyle w:val="ListParagraph"/>
+        <w:pStyle w:val="Prrafodelista"/>
         <w:numPr>
           <w:ilvl w:val="1"/>
           <w:numId w:val="43"/>
@@ -2268,7 +2342,7 @@
     </w:p>
     <w:p>
       <w:pPr>
-        <w:pStyle w:val="ListParagraph"/>
+        <w:pStyle w:val="Prrafodelista"/>
         <w:numPr>
           <w:ilvl w:val="0"/>
           <w:numId w:val="43"/>
@@ -2288,7 +2362,7 @@
     </w:p>
     <w:p>
       <w:pPr>
-        <w:pStyle w:val="ListParagraph"/>
+        <w:pStyle w:val="Prrafodelista"/>
         <w:numPr>
           <w:ilvl w:val="1"/>
           <w:numId w:val="43"/>
@@ -2308,7 +2382,7 @@
     </w:p>
     <w:p>
       <w:pPr>
-        <w:pStyle w:val="ListParagraph"/>
+        <w:pStyle w:val="Prrafodelista"/>
         <w:numPr>
           <w:ilvl w:val="1"/>
           <w:numId w:val="43"/>
@@ -2328,7 +2402,7 @@
     </w:p>
     <w:p>
       <w:pPr>
-        <w:pStyle w:val="ListParagraph"/>
+        <w:pStyle w:val="Prrafodelista"/>
         <w:numPr>
           <w:ilvl w:val="1"/>
           <w:numId w:val="43"/>
@@ -2348,7 +2422,7 @@
     </w:p>
     <w:p>
       <w:pPr>
-        <w:pStyle w:val="ListParagraph"/>
+        <w:pStyle w:val="Prrafodelista"/>
         <w:numPr>
           <w:ilvl w:val="1"/>
           <w:numId w:val="43"/>
@@ -2363,6 +2437,7 @@
         <w:rPr>
           <w:rFonts w:ascii="Arial" w:hAnsi="Arial" w:cs="Arial"/>
         </w:rPr>
+        <w:lastRenderedPageBreak/>
         <w:t>S</w:t>
       </w:r>
       <w:r>
@@ -2374,7 +2449,7 @@
     </w:p>
     <w:p>
       <w:pPr>
-        <w:pStyle w:val="ListParagraph"/>
+        <w:pStyle w:val="Prrafodelista"/>
         <w:numPr>
           <w:ilvl w:val="1"/>
           <w:numId w:val="43"/>
@@ -2394,7 +2469,7 @@
     </w:p>
     <w:p>
       <w:pPr>
-        <w:pStyle w:val="ListParagraph"/>
+        <w:pStyle w:val="Prrafodelista"/>
         <w:numPr>
           <w:ilvl w:val="1"/>
           <w:numId w:val="43"/>
@@ -2414,7 +2489,7 @@
     </w:p>
     <w:p>
       <w:pPr>
-        <w:pStyle w:val="ListParagraph"/>
+        <w:pStyle w:val="Prrafodelista"/>
         <w:numPr>
           <w:ilvl w:val="1"/>
           <w:numId w:val="43"/>
@@ -2434,7 +2509,7 @@
     </w:p>
     <w:p>
       <w:pPr>
-        <w:pStyle w:val="ListParagraph"/>
+        <w:pStyle w:val="Prrafodelista"/>
         <w:numPr>
           <w:ilvl w:val="1"/>
           <w:numId w:val="43"/>
@@ -2454,7 +2529,7 @@
     </w:p>
     <w:p>
       <w:pPr>
-        <w:pStyle w:val="ListParagraph"/>
+        <w:pStyle w:val="Prrafodelista"/>
         <w:numPr>
           <w:ilvl w:val="1"/>
           <w:numId w:val="43"/>
@@ -2488,7 +2563,7 @@
     </w:p>
     <w:p>
       <w:pPr>
-        <w:pStyle w:val="ListParagraph"/>
+        <w:pStyle w:val="Prrafodelista"/>
         <w:spacing w:line="360" w:lineRule="auto"/>
         <w:jc w:val="both"/>
         <w:rPr>
@@ -2518,7 +2593,7 @@
     </w:p>
     <w:p>
       <w:pPr>
-        <w:pStyle w:val="ListParagraph"/>
+        <w:pStyle w:val="Prrafodelista"/>
         <w:numPr>
           <w:ilvl w:val="0"/>
           <w:numId w:val="43"/>
@@ -2538,7 +2613,7 @@
     </w:p>
     <w:p>
       <w:pPr>
-        <w:pStyle w:val="ListParagraph"/>
+        <w:pStyle w:val="Prrafodelista"/>
         <w:numPr>
           <w:ilvl w:val="1"/>
           <w:numId w:val="43"/>
@@ -2558,7 +2633,7 @@
     </w:p>
     <w:p>
       <w:pPr>
-        <w:pStyle w:val="ListParagraph"/>
+        <w:pStyle w:val="Prrafodelista"/>
         <w:numPr>
           <w:ilvl w:val="1"/>
           <w:numId w:val="43"/>
@@ -2578,7 +2653,7 @@
     </w:p>
     <w:p>
       <w:pPr>
-        <w:pStyle w:val="ListParagraph"/>
+        <w:pStyle w:val="Prrafodelista"/>
         <w:numPr>
           <w:ilvl w:val="1"/>
           <w:numId w:val="43"/>
@@ -2612,7 +2687,7 @@
     </w:p>
     <w:p>
       <w:pPr>
-        <w:pStyle w:val="ListParagraph"/>
+        <w:pStyle w:val="Prrafodelista"/>
         <w:numPr>
           <w:ilvl w:val="0"/>
           <w:numId w:val="43"/>
@@ -2632,7 +2707,7 @@
     </w:p>
     <w:p>
       <w:pPr>
-        <w:pStyle w:val="ListParagraph"/>
+        <w:pStyle w:val="Prrafodelista"/>
         <w:numPr>
           <w:ilvl w:val="1"/>
           <w:numId w:val="43"/>
@@ -2666,7 +2741,7 @@
     </w:p>
     <w:p>
       <w:pPr>
-        <w:pStyle w:val="ListParagraph"/>
+        <w:pStyle w:val="Prrafodelista"/>
         <w:numPr>
           <w:ilvl w:val="1"/>
           <w:numId w:val="43"/>
@@ -2700,7 +2775,7 @@
     </w:p>
     <w:p>
       <w:pPr>
-        <w:pStyle w:val="ListParagraph"/>
+        <w:pStyle w:val="Prrafodelista"/>
         <w:spacing w:line="360" w:lineRule="auto"/>
         <w:jc w:val="both"/>
         <w:rPr>
@@ -2730,7 +2805,7 @@
     </w:p>
     <w:p>
       <w:pPr>
-        <w:pStyle w:val="ListParagraph"/>
+        <w:pStyle w:val="Prrafodelista"/>
         <w:numPr>
           <w:ilvl w:val="0"/>
           <w:numId w:val="43"/>
@@ -2750,7 +2825,7 @@
     </w:p>
     <w:p>
       <w:pPr>
-        <w:pStyle w:val="ListParagraph"/>
+        <w:pStyle w:val="Prrafodelista"/>
         <w:numPr>
           <w:ilvl w:val="1"/>
           <w:numId w:val="43"/>
@@ -2770,7 +2845,7 @@
     </w:p>
     <w:p>
       <w:pPr>
-        <w:pStyle w:val="ListParagraph"/>
+        <w:pStyle w:val="Prrafodelista"/>
         <w:numPr>
           <w:ilvl w:val="1"/>
           <w:numId w:val="43"/>
@@ -2804,7 +2879,7 @@
     </w:p>
     <w:p>
       <w:pPr>
-        <w:pStyle w:val="ListParagraph"/>
+        <w:pStyle w:val="Prrafodelista"/>
         <w:numPr>
           <w:ilvl w:val="1"/>
           <w:numId w:val="43"/>
@@ -2854,7 +2929,7 @@
     </w:p>
     <w:p>
       <w:pPr>
-        <w:pStyle w:val="ListParagraph"/>
+        <w:pStyle w:val="Prrafodelista"/>
         <w:numPr>
           <w:ilvl w:val="1"/>
           <w:numId w:val="43"/>
@@ -2874,7 +2949,7 @@
     </w:p>
     <w:p>
       <w:pPr>
-        <w:pStyle w:val="ListParagraph"/>
+        <w:pStyle w:val="Prrafodelista"/>
         <w:numPr>
           <w:ilvl w:val="1"/>
           <w:numId w:val="43"/>
@@ -2908,7 +2983,7 @@
     </w:p>
     <w:p>
       <w:pPr>
-        <w:pStyle w:val="ListParagraph"/>
+        <w:pStyle w:val="Prrafodelista"/>
         <w:numPr>
           <w:ilvl w:val="1"/>
           <w:numId w:val="43"/>
@@ -2928,7 +3003,7 @@
     </w:p>
     <w:p>
       <w:pPr>
-        <w:pStyle w:val="ListParagraph"/>
+        <w:pStyle w:val="Prrafodelista"/>
         <w:numPr>
           <w:ilvl w:val="0"/>
           <w:numId w:val="43"/>
@@ -2948,7 +3023,7 @@
     </w:p>
     <w:p>
       <w:pPr>
-        <w:pStyle w:val="ListParagraph"/>
+        <w:pStyle w:val="Prrafodelista"/>
         <w:numPr>
           <w:ilvl w:val="0"/>
           <w:numId w:val="43"/>
@@ -2963,12 +3038,13 @@
         <w:rPr>
           <w:rFonts w:ascii="Arial" w:hAnsi="Arial" w:cs="Arial"/>
         </w:rPr>
+        <w:lastRenderedPageBreak/>
         <w:t>En todo control se deben detectar los errores, faltantes o inconsistencias y describir el proceso que se llevaría adelante para corregirlos. Los indicadores de calidad deberán permitir decidir si la entidad se procesa o no.</w:t>
       </w:r>
     </w:p>
     <w:p>
       <w:pPr>
-        <w:pStyle w:val="ListParagraph"/>
+        <w:pStyle w:val="Prrafodelista"/>
         <w:numPr>
           <w:ilvl w:val="0"/>
           <w:numId w:val="43"/>
@@ -2988,7 +3064,7 @@
     </w:p>
     <w:p>
       <w:pPr>
-        <w:pStyle w:val="ListParagraph"/>
+        <w:pStyle w:val="Prrafodelista"/>
         <w:numPr>
           <w:ilvl w:val="0"/>
           <w:numId w:val="43"/>
@@ -3008,7 +3084,7 @@
     </w:p>
     <w:p>
       <w:pPr>
-        <w:pStyle w:val="ListParagraph"/>
+        <w:pStyle w:val="Prrafodelista"/>
         <w:numPr>
           <w:ilvl w:val="0"/>
           <w:numId w:val="43"/>
@@ -3028,7 +3104,7 @@
     </w:p>
     <w:p>
       <w:pPr>
-        <w:pStyle w:val="ListParagraph"/>
+        <w:pStyle w:val="Prrafodelista"/>
         <w:numPr>
           <w:ilvl w:val="0"/>
           <w:numId w:val="43"/>
@@ -3048,7 +3124,7 @@
     </w:p>
     <w:p>
       <w:pPr>
-        <w:pStyle w:val="ListParagraph"/>
+        <w:pStyle w:val="Prrafodelista"/>
         <w:numPr>
           <w:ilvl w:val="0"/>
           <w:numId w:val="43"/>
@@ -3068,7 +3144,7 @@
     </w:p>
     <w:p>
       <w:pPr>
-        <w:pStyle w:val="ListParagraph"/>
+        <w:pStyle w:val="Prrafodelista"/>
         <w:numPr>
           <w:ilvl w:val="0"/>
           <w:numId w:val="43"/>
@@ -3088,7 +3164,7 @@
     </w:p>
     <w:p>
       <w:pPr>
-        <w:pStyle w:val="ListParagraph"/>
+        <w:pStyle w:val="Prrafodelista"/>
         <w:numPr>
           <w:ilvl w:val="0"/>
           <w:numId w:val="43"/>
@@ -3122,7 +3198,7 @@
     </w:p>
     <w:p>
       <w:pPr>
-        <w:pStyle w:val="ListParagraph"/>
+        <w:pStyle w:val="Prrafodelista"/>
         <w:numPr>
           <w:ilvl w:val="0"/>
           <w:numId w:val="43"/>
@@ -3156,7 +3232,7 @@
     </w:p>
     <w:p>
       <w:pPr>
-        <w:pStyle w:val="ListParagraph"/>
+        <w:pStyle w:val="Prrafodelista"/>
         <w:spacing w:line="360" w:lineRule="auto"/>
         <w:ind w:left="360"/>
         <w:jc w:val="both"/>
@@ -3187,7 +3263,7 @@
     </w:p>
     <w:p>
       <w:pPr>
-        <w:pStyle w:val="ListParagraph"/>
+        <w:pStyle w:val="Prrafodelista"/>
         <w:spacing w:line="360" w:lineRule="auto"/>
         <w:ind w:left="360"/>
         <w:jc w:val="both"/>
@@ -3208,7 +3284,7 @@
     </w:p>
     <w:p>
       <w:pPr>
-        <w:pStyle w:val="ListParagraph"/>
+        <w:pStyle w:val="Prrafodelista"/>
         <w:numPr>
           <w:ilvl w:val="0"/>
           <w:numId w:val="44"/>
@@ -3228,7 +3304,7 @@
     </w:p>
     <w:p>
       <w:pPr>
-        <w:pStyle w:val="ListParagraph"/>
+        <w:pStyle w:val="Prrafodelista"/>
         <w:numPr>
           <w:ilvl w:val="0"/>
           <w:numId w:val="44"/>
@@ -3248,7 +3324,7 @@
     </w:p>
     <w:p>
       <w:pPr>
-        <w:pStyle w:val="ListParagraph"/>
+        <w:pStyle w:val="Prrafodelista"/>
         <w:numPr>
           <w:ilvl w:val="0"/>
           <w:numId w:val="44"/>
@@ -3296,7 +3372,7 @@
     </w:p>
     <w:p>
       <w:pPr>
-        <w:pStyle w:val="ListParagraph"/>
+        <w:pStyle w:val="Prrafodelista"/>
         <w:numPr>
           <w:ilvl w:val="0"/>
           <w:numId w:val="44"/>
@@ -3330,7 +3406,7 @@
     </w:p>
     <w:p>
       <w:pPr>
-        <w:pStyle w:val="ListParagraph"/>
+        <w:pStyle w:val="Prrafodelista"/>
         <w:numPr>
           <w:ilvl w:val="0"/>
           <w:numId w:val="44"/>
@@ -3350,7 +3426,7 @@
     </w:p>
     <w:p>
       <w:pPr>
-        <w:pStyle w:val="ListParagraph"/>
+        <w:pStyle w:val="Prrafodelista"/>
         <w:numPr>
           <w:ilvl w:val="0"/>
           <w:numId w:val="44"/>
@@ -3405,10 +3481,11 @@
     </w:p>
     <w:p>
       <w:pPr>
-        <w:pStyle w:val="Heading1"/>
-      </w:pPr>
-      <w:bookmarkStart w:id="4" w:name="_Toc198914613"/>
-      <w:r>
+        <w:pStyle w:val="Ttulo1"/>
+      </w:pPr>
+      <w:bookmarkStart w:id="4" w:name="_Toc198930231"/>
+      <w:r>
+        <w:lastRenderedPageBreak/>
         <w:t>Informe</w:t>
       </w:r>
       <w:bookmarkEnd w:id="4"/>
@@ -3859,6 +3936,7 @@
         <w:rPr>
           <w:rFonts w:ascii="Arial" w:hAnsi="Arial" w:cs="Arial"/>
         </w:rPr>
+        <w:lastRenderedPageBreak/>
         <w:t xml:space="preserve">Por último, </w:t>
       </w:r>
       <w:r>
@@ -3954,9 +4032,9 @@
     </w:p>
     <w:p>
       <w:pPr>
-        <w:pStyle w:val="Heading2"/>
-      </w:pPr>
-      <w:bookmarkStart w:id="6" w:name="_Toc198914614"/>
+        <w:pStyle w:val="Ttulo2"/>
+      </w:pPr>
+      <w:bookmarkStart w:id="6" w:name="_Toc198930232"/>
       <w:r>
         <w:t>Adquisición</w:t>
       </w:r>
@@ -4477,6 +4555,7 @@
           <w:b/>
           <w:bCs/>
         </w:rPr>
+        <w:lastRenderedPageBreak/>
         <w:t xml:space="preserve">Figura </w:t>
       </w:r>
       <w:r>
@@ -4869,6 +4948,7 @@
         <w:rPr>
           <w:rFonts w:ascii="Arial" w:hAnsi="Arial" w:cs="Arial"/>
         </w:rPr>
+        <w:lastRenderedPageBreak/>
         <w:t xml:space="preserve">Una vez finalizada la etapa de adquisición de datos, </w:t>
       </w:r>
       <w:r>
@@ -4903,9 +4983,9 @@
     <w:p/>
     <w:p>
       <w:pPr>
-        <w:pStyle w:val="Heading2"/>
-      </w:pPr>
-      <w:bookmarkStart w:id="7" w:name="_Toc198914615"/>
+        <w:pStyle w:val="Ttulo2"/>
+      </w:pPr>
+      <w:bookmarkStart w:id="7" w:name="_Toc198930233"/>
       <w:r>
         <w:t>Ingeniería</w:t>
       </w:r>
@@ -5169,6 +5249,7 @@
         <w:rPr>
           <w:rFonts w:ascii="Arial" w:hAnsi="Arial" w:cs="Arial"/>
         </w:rPr>
+        <w:lastRenderedPageBreak/>
         <w:t xml:space="preserve">Posteriormente, a partir de la tabla de fechas extendidas, es posible asignar las claves de estas fechas a las tablas de hechos, denominadas “ventas” y “entregas”. </w:t>
       </w:r>
       <w:r>
@@ -5670,9 +5751,9 @@
     </w:p>
     <w:p>
       <w:pPr>
-        <w:pStyle w:val="Heading2"/>
-      </w:pPr>
-      <w:bookmarkStart w:id="8" w:name="_Toc198914616"/>
+        <w:pStyle w:val="Ttulo2"/>
+      </w:pPr>
+      <w:bookmarkStart w:id="8" w:name="_Toc198930234"/>
       <w:r>
         <w:t>Publicación</w:t>
       </w:r>
@@ -5853,6 +5934,7 @@
         <w:rPr>
           <w:rFonts w:ascii="Arial" w:hAnsi="Arial" w:cs="Arial"/>
         </w:rPr>
+        <w:lastRenderedPageBreak/>
         <w:t>Para cada uno de los produc</w:t>
       </w:r>
       <w:r>
@@ -5902,7 +5984,7 @@
     </w:p>
     <w:p>
       <w:pPr>
-        <w:pStyle w:val="ListParagraph"/>
+        <w:pStyle w:val="Prrafodelista"/>
         <w:numPr>
           <w:ilvl w:val="0"/>
           <w:numId w:val="45"/>
@@ -5979,7 +6061,7 @@
     </w:p>
     <w:p>
       <w:pPr>
-        <w:pStyle w:val="ListParagraph"/>
+        <w:pStyle w:val="Prrafodelista"/>
         <w:numPr>
           <w:ilvl w:val="1"/>
           <w:numId w:val="45"/>
@@ -6005,7 +6087,7 @@
     </w:p>
     <w:p>
       <w:pPr>
-        <w:pStyle w:val="ListParagraph"/>
+        <w:pStyle w:val="Prrafodelista"/>
         <w:numPr>
           <w:ilvl w:val="1"/>
           <w:numId w:val="45"/>
@@ -6031,7 +6113,7 @@
     </w:p>
     <w:p>
       <w:pPr>
-        <w:pStyle w:val="ListParagraph"/>
+        <w:pStyle w:val="Prrafodelista"/>
         <w:numPr>
           <w:ilvl w:val="1"/>
           <w:numId w:val="45"/>
@@ -6071,7 +6153,7 @@
     </w:p>
     <w:p>
       <w:pPr>
-        <w:pStyle w:val="ListParagraph"/>
+        <w:pStyle w:val="Prrafodelista"/>
         <w:numPr>
           <w:ilvl w:val="0"/>
           <w:numId w:val="45"/>
@@ -6102,6 +6184,7 @@
           <w:rFonts w:ascii="Arial" w:hAnsi="Arial" w:cs="Arial"/>
           <w:noProof/>
         </w:rPr>
+        <w:lastRenderedPageBreak/>
         <w:drawing>
           <wp:inline distT="0" distB="0" distL="0" distR="0" wp14:anchorId="748EDBA7" wp14:editId="5F01B067">
             <wp:extent cx="5676900" cy="3162300"/>
@@ -6148,7 +6231,7 @@
     </w:p>
     <w:p>
       <w:pPr>
-        <w:pStyle w:val="ListParagraph"/>
+        <w:pStyle w:val="Prrafodelista"/>
         <w:numPr>
           <w:ilvl w:val="1"/>
           <w:numId w:val="45"/>
@@ -6174,7 +6257,7 @@
     </w:p>
     <w:p>
       <w:pPr>
-        <w:pStyle w:val="ListParagraph"/>
+        <w:pStyle w:val="Prrafodelista"/>
         <w:numPr>
           <w:ilvl w:val="1"/>
           <w:numId w:val="45"/>
@@ -6218,7 +6301,7 @@
     </w:p>
     <w:p>
       <w:pPr>
-        <w:pStyle w:val="ListParagraph"/>
+        <w:pStyle w:val="Prrafodelista"/>
         <w:numPr>
           <w:ilvl w:val="1"/>
           <w:numId w:val="45"/>
@@ -6244,7 +6327,7 @@
     </w:p>
     <w:p>
       <w:pPr>
-        <w:pStyle w:val="ListParagraph"/>
+        <w:pStyle w:val="Prrafodelista"/>
         <w:numPr>
           <w:ilvl w:val="0"/>
           <w:numId w:val="45"/>
@@ -6275,6 +6358,7 @@
           <w:rFonts w:ascii="Arial" w:hAnsi="Arial" w:cs="Arial"/>
           <w:noProof/>
         </w:rPr>
+        <w:lastRenderedPageBreak/>
         <w:drawing>
           <wp:inline distT="0" distB="0" distL="0" distR="0" wp14:anchorId="2FB160E6" wp14:editId="56D43508">
             <wp:extent cx="5731510" cy="3197225"/>
@@ -6314,7 +6398,7 @@
     </w:p>
     <w:p>
       <w:pPr>
-        <w:pStyle w:val="ListParagraph"/>
+        <w:pStyle w:val="Prrafodelista"/>
         <w:numPr>
           <w:ilvl w:val="1"/>
           <w:numId w:val="45"/>
@@ -6394,7 +6478,7 @@
     </w:p>
     <w:p>
       <w:pPr>
-        <w:pStyle w:val="ListParagraph"/>
+        <w:pStyle w:val="Prrafodelista"/>
         <w:numPr>
           <w:ilvl w:val="1"/>
           <w:numId w:val="45"/>
@@ -6438,7 +6522,7 @@
     </w:p>
     <w:p>
       <w:pPr>
-        <w:pStyle w:val="ListParagraph"/>
+        <w:pStyle w:val="Prrafodelista"/>
         <w:numPr>
           <w:ilvl w:val="1"/>
           <w:numId w:val="45"/>
@@ -6464,7 +6548,7 @@
     </w:p>
     <w:p>
       <w:pPr>
-        <w:pStyle w:val="ListParagraph"/>
+        <w:pStyle w:val="Prrafodelista"/>
         <w:numPr>
           <w:ilvl w:val="0"/>
           <w:numId w:val="45"/>
@@ -6495,6 +6579,7 @@
           <w:rFonts w:ascii="Arial" w:hAnsi="Arial" w:cs="Arial"/>
           <w:noProof/>
         </w:rPr>
+        <w:lastRenderedPageBreak/>
         <w:drawing>
           <wp:inline distT="0" distB="0" distL="0" distR="0" wp14:anchorId="39A57559" wp14:editId="2CE5C39E">
             <wp:extent cx="5731510" cy="3195320"/>
@@ -6534,7 +6619,7 @@
     </w:p>
     <w:p>
       <w:pPr>
-        <w:pStyle w:val="ListParagraph"/>
+        <w:pStyle w:val="Prrafodelista"/>
         <w:numPr>
           <w:ilvl w:val="1"/>
           <w:numId w:val="45"/>
@@ -6554,7 +6639,7 @@
     </w:p>
     <w:p>
       <w:pPr>
-        <w:pStyle w:val="ListParagraph"/>
+        <w:pStyle w:val="Prrafodelista"/>
         <w:numPr>
           <w:ilvl w:val="1"/>
           <w:numId w:val="45"/>
@@ -6586,7 +6671,7 @@
     </w:p>
     <w:p>
       <w:pPr>
-        <w:pStyle w:val="ListParagraph"/>
+        <w:pStyle w:val="Prrafodelista"/>
         <w:numPr>
           <w:ilvl w:val="1"/>
           <w:numId w:val="45"/>
@@ -6612,7 +6697,7 @@
     </w:p>
     <w:p>
       <w:pPr>
-        <w:pStyle w:val="ListParagraph"/>
+        <w:pStyle w:val="Prrafodelista"/>
         <w:numPr>
           <w:ilvl w:val="2"/>
           <w:numId w:val="45"/>
@@ -6674,7 +6759,7 @@
     </w:p>
     <w:p>
       <w:pPr>
-        <w:pStyle w:val="ListParagraph"/>
+        <w:pStyle w:val="Prrafodelista"/>
         <w:numPr>
           <w:ilvl w:val="2"/>
           <w:numId w:val="45"/>
@@ -6695,7 +6780,14 @@
         <w:rPr>
           <w:rFonts w:ascii="Arial" w:hAnsi="Arial" w:cs="Arial"/>
         </w:rPr>
-        <w:t xml:space="preserve">de los países participantes del producto, aquellos que tuvieran un precio de combustible mayor a la mediana se consideraron costos elevados y, aquellos por debajo de la mediana, con </w:t>
+        <w:t xml:space="preserve">de los países participantes del producto, aquellos que tuvieran un precio de combustible mayor a </w:t>
+      </w:r>
+      <w:r>
+        <w:rPr>
+          <w:rFonts w:ascii="Arial" w:hAnsi="Arial" w:cs="Arial"/>
+        </w:rPr>
+        <w:lastRenderedPageBreak/>
+        <w:t xml:space="preserve">la mediana se consideraron costos elevados y, aquellos por debajo de la mediana, con </w:t>
       </w:r>
       <w:r>
         <w:rPr>
@@ -6826,6 +6918,48 @@
           <w:highlight w:val="yellow"/>
         </w:rPr>
         <w:t>SEGUIR</w:t>
+      </w:r>
+    </w:p>
+    <w:p>
+      <w:pPr>
+        <w:spacing w:line="360" w:lineRule="auto"/>
+        <w:ind w:firstLine="720"/>
+        <w:jc w:val="both"/>
+        <w:rPr>
+          <w:rFonts w:ascii="Arial" w:hAnsi="Arial" w:cs="Arial"/>
+        </w:rPr>
+      </w:pPr>
+    </w:p>
+    <w:p>
+      <w:pPr>
+        <w:pStyle w:val="Ttulo1"/>
+      </w:pPr>
+      <w:bookmarkStart w:id="9" w:name="_Toc198930235"/>
+      <w:r>
+        <w:t>Repositorio</w:t>
+      </w:r>
+      <w:bookmarkEnd w:id="9"/>
+    </w:p>
+    <w:p>
+      <w:pPr>
+        <w:spacing w:line="360" w:lineRule="auto"/>
+        <w:ind w:firstLine="720"/>
+        <w:jc w:val="both"/>
+        <w:rPr>
+          <w:rFonts w:ascii="Arial" w:hAnsi="Arial" w:cs="Arial"/>
+        </w:rPr>
+      </w:pPr>
+      <w:r>
+        <w:rPr>
+          <w:rFonts w:ascii="Arial" w:hAnsi="Arial" w:cs="Arial"/>
+        </w:rPr>
+        <w:t xml:space="preserve">El presente proyecto se encuentra alojado en el repositorio </w:t>
+      </w:r>
+      <w:r>
+        <w:rPr>
+          <w:rFonts w:ascii="Arial" w:hAnsi="Arial" w:cs="Arial"/>
+        </w:rPr>
+        <w:t>https://github.com/georgsmeinung/dwa-lite</w:t>
       </w:r>
     </w:p>
     <w:p/>
@@ -6868,23 +7002,24 @@
           <w:szCs w:val="32"/>
         </w:rPr>
       </w:pPr>
-      <w:bookmarkStart w:id="9" w:name="_Toc197590491"/>
+      <w:bookmarkStart w:id="10" w:name="_Toc197590491"/>
       <w:r>
         <w:br w:type="page"/>
       </w:r>
     </w:p>
     <w:p>
       <w:pPr>
-        <w:pStyle w:val="Heading1"/>
+        <w:pStyle w:val="Ttulo1"/>
         <w:spacing w:line="360" w:lineRule="auto"/>
         <w:jc w:val="center"/>
       </w:pPr>
-      <w:bookmarkStart w:id="10" w:name="_Toc198914617"/>
-      <w:r>
+      <w:bookmarkStart w:id="11" w:name="_Toc198930236"/>
+      <w:r>
+        <w:lastRenderedPageBreak/>
         <w:t>Referencias</w:t>
       </w:r>
-      <w:bookmarkEnd w:id="9"/>
       <w:bookmarkEnd w:id="10"/>
+      <w:bookmarkEnd w:id="11"/>
     </w:p>
     <w:p>
       <w:pPr>
@@ -7555,7 +7690,7 @@
         </w:tcPr>
         <w:p>
           <w:pPr>
-            <w:pStyle w:val="Header"/>
+            <w:pStyle w:val="Encabezado"/>
             <w:ind w:left="-115"/>
           </w:pPr>
         </w:p>
@@ -7566,7 +7701,7 @@
         </w:tcPr>
         <w:p>
           <w:pPr>
-            <w:pStyle w:val="Header"/>
+            <w:pStyle w:val="Encabezado"/>
             <w:jc w:val="center"/>
           </w:pPr>
         </w:p>
@@ -7577,7 +7712,7 @@
         </w:tcPr>
         <w:p>
           <w:pPr>
-            <w:pStyle w:val="Header"/>
+            <w:pStyle w:val="Encabezado"/>
             <w:ind w:right="-115"/>
             <w:jc w:val="right"/>
           </w:pPr>
@@ -7587,7 +7722,7 @@
   </w:tbl>
   <w:p>
     <w:pPr>
-      <w:pStyle w:val="Footer"/>
+      <w:pStyle w:val="Piedepgina"/>
     </w:pPr>
   </w:p>
 </w:ftr>
@@ -7616,7 +7751,7 @@
         </w:tcPr>
         <w:p>
           <w:pPr>
-            <w:pStyle w:val="Header"/>
+            <w:pStyle w:val="Encabezado"/>
             <w:ind w:left="-115"/>
           </w:pPr>
         </w:p>
@@ -7627,7 +7762,7 @@
         </w:tcPr>
         <w:p>
           <w:pPr>
-            <w:pStyle w:val="Header"/>
+            <w:pStyle w:val="Encabezado"/>
             <w:jc w:val="center"/>
           </w:pPr>
         </w:p>
@@ -7638,7 +7773,7 @@
         </w:tcPr>
         <w:p>
           <w:pPr>
-            <w:pStyle w:val="Header"/>
+            <w:pStyle w:val="Encabezado"/>
             <w:ind w:right="-115"/>
             <w:jc w:val="right"/>
           </w:pPr>
@@ -7648,7 +7783,7 @@
   </w:tbl>
   <w:p>
     <w:pPr>
-      <w:pStyle w:val="Footer"/>
+      <w:pStyle w:val="Piedepgina"/>
     </w:pPr>
   </w:p>
 </w:ftr>
@@ -7702,11 +7837,10 @@
         <w:docPartUnique/>
       </w:docPartObj>
     </w:sdtPr>
-    <w:sdtEndPr/>
     <w:sdtContent>
       <w:p>
         <w:pPr>
-          <w:pStyle w:val="Header"/>
+          <w:pStyle w:val="Encabezado"/>
           <w:jc w:val="right"/>
           <w:rPr>
             <w:rFonts w:ascii="Arial" w:eastAsia="Arial" w:hAnsi="Arial" w:cs="Arial"/>
@@ -7752,7 +7886,7 @@
   </w:sdt>
   <w:p>
     <w:pPr>
-      <w:pStyle w:val="Header"/>
+      <w:pStyle w:val="Encabezado"/>
     </w:pPr>
   </w:p>
 </w:hdr>
@@ -7781,7 +7915,7 @@
         </w:tcPr>
         <w:p>
           <w:pPr>
-            <w:pStyle w:val="Header"/>
+            <w:pStyle w:val="Encabezado"/>
             <w:ind w:left="-115"/>
           </w:pPr>
         </w:p>
@@ -7792,7 +7926,7 @@
         </w:tcPr>
         <w:p>
           <w:pPr>
-            <w:pStyle w:val="Header"/>
+            <w:pStyle w:val="Encabezado"/>
             <w:jc w:val="center"/>
           </w:pPr>
         </w:p>
@@ -7803,7 +7937,7 @@
         </w:tcPr>
         <w:p>
           <w:pPr>
-            <w:pStyle w:val="Header"/>
+            <w:pStyle w:val="Encabezado"/>
             <w:ind w:right="-115"/>
             <w:jc w:val="right"/>
           </w:pPr>
@@ -7813,7 +7947,7 @@
   </w:tbl>
   <w:p>
     <w:pPr>
-      <w:pStyle w:val="Header"/>
+      <w:pStyle w:val="Encabezado"/>
     </w:pPr>
   </w:p>
 </w:hdr>
@@ -12811,11 +12945,11 @@
     <w:qFormat/>
     <w:rsid w:val="00A00D5A"/>
   </w:style>
-  <w:style w:type="paragraph" w:styleId="Heading1">
+  <w:style w:type="paragraph" w:styleId="Ttulo1">
     <w:name w:val="heading 1"/>
     <w:basedOn w:val="Normal"/>
     <w:next w:val="Normal"/>
-    <w:link w:val="Heading1Char"/>
+    <w:link w:val="Ttulo1Car"/>
     <w:uiPriority w:val="9"/>
     <w:qFormat/>
     <w:rsid w:val="00082169"/>
@@ -12832,11 +12966,11 @@
       <w:szCs w:val="32"/>
     </w:rPr>
   </w:style>
-  <w:style w:type="paragraph" w:styleId="Heading2">
+  <w:style w:type="paragraph" w:styleId="Ttulo2">
     <w:name w:val="heading 2"/>
     <w:basedOn w:val="Normal"/>
     <w:next w:val="Normal"/>
-    <w:link w:val="Heading2Char"/>
+    <w:link w:val="Ttulo2Car"/>
     <w:uiPriority w:val="9"/>
     <w:unhideWhenUsed/>
     <w:qFormat/>
@@ -12856,11 +12990,11 @@
       <w:szCs w:val="24"/>
     </w:rPr>
   </w:style>
-  <w:style w:type="paragraph" w:styleId="Heading3">
+  <w:style w:type="paragraph" w:styleId="Ttulo3">
     <w:name w:val="heading 3"/>
     <w:basedOn w:val="Normal"/>
     <w:next w:val="Normal"/>
-    <w:link w:val="Heading3Char"/>
+    <w:link w:val="Ttulo3Car"/>
     <w:uiPriority w:val="9"/>
     <w:unhideWhenUsed/>
     <w:qFormat/>
@@ -12877,12 +13011,13 @@
       <w:szCs w:val="24"/>
     </w:rPr>
   </w:style>
-  <w:style w:type="character" w:default="1" w:styleId="DefaultParagraphFont">
+  <w:style w:type="character" w:default="1" w:styleId="Fuentedeprrafopredeter">
     <w:name w:val="Default Paragraph Font"/>
     <w:uiPriority w:val="1"/>
+    <w:semiHidden/>
     <w:unhideWhenUsed/>
   </w:style>
-  <w:style w:type="table" w:default="1" w:styleId="TableNormal">
+  <w:style w:type="table" w:default="1" w:styleId="Tablanormal">
     <w:name w:val="Normal Table"/>
     <w:uiPriority w:val="99"/>
     <w:semiHidden/>
@@ -12897,13 +13032,13 @@
       </w:tblCellMar>
     </w:tblPr>
   </w:style>
-  <w:style w:type="numbering" w:default="1" w:styleId="NoList">
+  <w:style w:type="numbering" w:default="1" w:styleId="Sinlista">
     <w:name w:val="No List"/>
     <w:uiPriority w:val="99"/>
     <w:semiHidden/>
     <w:unhideWhenUsed/>
   </w:style>
-  <w:style w:type="paragraph" w:styleId="ListParagraph">
+  <w:style w:type="paragraph" w:styleId="Prrafodelista">
     <w:name w:val="List Paragraph"/>
     <w:basedOn w:val="Normal"/>
     <w:uiPriority w:val="34"/>
@@ -12914,9 +13049,9 @@
       <w:contextualSpacing/>
     </w:pPr>
   </w:style>
-  <w:style w:type="character" w:styleId="Hyperlink">
+  <w:style w:type="character" w:styleId="Hipervnculo">
     <w:name w:val="Hyperlink"/>
-    <w:basedOn w:val="DefaultParagraphFont"/>
+    <w:basedOn w:val="Fuentedeprrafopredeter"/>
     <w:uiPriority w:val="99"/>
     <w:unhideWhenUsed/>
     <w:rsid w:val="008D1FAA"/>
@@ -12925,9 +13060,9 @@
       <w:u w:val="single"/>
     </w:rPr>
   </w:style>
-  <w:style w:type="character" w:styleId="UnresolvedMention">
+  <w:style w:type="character" w:styleId="Mencinsinresolver">
     <w:name w:val="Unresolved Mention"/>
-    <w:basedOn w:val="DefaultParagraphFont"/>
+    <w:basedOn w:val="Fuentedeprrafopredeter"/>
     <w:uiPriority w:val="99"/>
     <w:semiHidden/>
     <w:unhideWhenUsed/>
@@ -12937,10 +13072,10 @@
       <w:shd w:val="clear" w:color="auto" w:fill="E1DFDD"/>
     </w:rPr>
   </w:style>
-  <w:style w:type="character" w:customStyle="1" w:styleId="Heading1Char">
-    <w:name w:val="Heading 1 Char"/>
-    <w:basedOn w:val="DefaultParagraphFont"/>
-    <w:link w:val="Heading1"/>
+  <w:style w:type="character" w:customStyle="1" w:styleId="Ttulo1Car">
+    <w:name w:val="Título 1 Car"/>
+    <w:basedOn w:val="Fuentedeprrafopredeter"/>
+    <w:link w:val="Ttulo1"/>
     <w:uiPriority w:val="9"/>
     <w:rsid w:val="00082169"/>
     <w:rPr>
@@ -12950,9 +13085,9 @@
       <w:szCs w:val="32"/>
     </w:rPr>
   </w:style>
-  <w:style w:type="paragraph" w:styleId="TOCHeading">
+  <w:style w:type="paragraph" w:styleId="TtuloTDC">
     <w:name w:val="TOC Heading"/>
-    <w:basedOn w:val="Heading1"/>
+    <w:basedOn w:val="Ttulo1"/>
     <w:next w:val="Normal"/>
     <w:uiPriority w:val="39"/>
     <w:unhideWhenUsed/>
@@ -12967,7 +13102,7 @@
       <w14:ligatures w14:val="none"/>
     </w:rPr>
   </w:style>
-  <w:style w:type="paragraph" w:styleId="TOC1">
+  <w:style w:type="paragraph" w:styleId="TDC1">
     <w:name w:val="toc 1"/>
     <w:basedOn w:val="Normal"/>
     <w:next w:val="Normal"/>
@@ -12983,10 +13118,10 @@
       <w:sz w:val="24"/>
     </w:rPr>
   </w:style>
-  <w:style w:type="character" w:customStyle="1" w:styleId="Heading2Char">
-    <w:name w:val="Heading 2 Char"/>
-    <w:basedOn w:val="DefaultParagraphFont"/>
-    <w:link w:val="Heading2"/>
+  <w:style w:type="character" w:customStyle="1" w:styleId="Ttulo2Car">
+    <w:name w:val="Título 2 Car"/>
+    <w:basedOn w:val="Fuentedeprrafopredeter"/>
+    <w:link w:val="Ttulo2"/>
     <w:uiPriority w:val="9"/>
     <w:rsid w:val="00082169"/>
     <w:rPr>
@@ -12998,10 +13133,10 @@
       <w:szCs w:val="24"/>
     </w:rPr>
   </w:style>
-  <w:style w:type="character" w:customStyle="1" w:styleId="Heading3Char">
-    <w:name w:val="Heading 3 Char"/>
-    <w:basedOn w:val="DefaultParagraphFont"/>
-    <w:link w:val="Heading3"/>
+  <w:style w:type="character" w:customStyle="1" w:styleId="Ttulo3Car">
+    <w:name w:val="Título 3 Car"/>
+    <w:basedOn w:val="Fuentedeprrafopredeter"/>
+    <w:link w:val="Ttulo3"/>
     <w:uiPriority w:val="9"/>
     <w:rsid w:val="00082169"/>
     <w:rPr>
@@ -13010,7 +13145,7 @@
       <w:szCs w:val="24"/>
     </w:rPr>
   </w:style>
-  <w:style w:type="paragraph" w:styleId="TOC2">
+  <w:style w:type="paragraph" w:styleId="TDC2">
     <w:name w:val="toc 2"/>
     <w:basedOn w:val="Normal"/>
     <w:next w:val="Normal"/>
@@ -13026,7 +13161,7 @@
       <w:rFonts w:ascii="Arial" w:hAnsi="Arial"/>
     </w:rPr>
   </w:style>
-  <w:style w:type="paragraph" w:styleId="TOC3">
+  <w:style w:type="paragraph" w:styleId="TDC3">
     <w:name w:val="toc 3"/>
     <w:basedOn w:val="Normal"/>
     <w:next w:val="Normal"/>
@@ -13043,9 +13178,9 @@
       <w:sz w:val="20"/>
     </w:rPr>
   </w:style>
-  <w:style w:type="character" w:styleId="PlaceholderText">
+  <w:style w:type="character" w:styleId="Textodelmarcadordeposicin">
     <w:name w:val="Placeholder Text"/>
-    <w:basedOn w:val="DefaultParagraphFont"/>
+    <w:basedOn w:val="Fuentedeprrafopredeter"/>
     <w:uiPriority w:val="99"/>
     <w:semiHidden/>
     <w:rsid w:val="00B130AD"/>
@@ -13053,10 +13188,10 @@
       <w:color w:val="666666"/>
     </w:rPr>
   </w:style>
-  <w:style w:type="paragraph" w:styleId="Header">
+  <w:style w:type="paragraph" w:styleId="Encabezado">
     <w:name w:val="header"/>
     <w:basedOn w:val="Normal"/>
-    <w:link w:val="HeaderChar"/>
+    <w:link w:val="EncabezadoCar"/>
     <w:uiPriority w:val="99"/>
     <w:unhideWhenUsed/>
     <w:rsid w:val="00596826"/>
@@ -13068,17 +13203,17 @@
       <w:spacing w:after="0" w:line="240" w:lineRule="auto"/>
     </w:pPr>
   </w:style>
-  <w:style w:type="character" w:customStyle="1" w:styleId="HeaderChar">
-    <w:name w:val="Header Char"/>
-    <w:basedOn w:val="DefaultParagraphFont"/>
-    <w:link w:val="Header"/>
+  <w:style w:type="character" w:customStyle="1" w:styleId="EncabezadoCar">
+    <w:name w:val="Encabezado Car"/>
+    <w:basedOn w:val="Fuentedeprrafopredeter"/>
+    <w:link w:val="Encabezado"/>
     <w:uiPriority w:val="99"/>
     <w:rsid w:val="00596826"/>
   </w:style>
-  <w:style w:type="paragraph" w:styleId="Footer">
+  <w:style w:type="paragraph" w:styleId="Piedepgina">
     <w:name w:val="footer"/>
     <w:basedOn w:val="Normal"/>
-    <w:link w:val="FooterChar"/>
+    <w:link w:val="PiedepginaCar"/>
     <w:uiPriority w:val="99"/>
     <w:unhideWhenUsed/>
     <w:rsid w:val="00596826"/>
@@ -13090,16 +13225,16 @@
       <w:spacing w:after="0" w:line="240" w:lineRule="auto"/>
     </w:pPr>
   </w:style>
-  <w:style w:type="character" w:customStyle="1" w:styleId="FooterChar">
-    <w:name w:val="Footer Char"/>
-    <w:basedOn w:val="DefaultParagraphFont"/>
-    <w:link w:val="Footer"/>
+  <w:style w:type="character" w:customStyle="1" w:styleId="PiedepginaCar">
+    <w:name w:val="Pie de página Car"/>
+    <w:basedOn w:val="Fuentedeprrafopredeter"/>
+    <w:link w:val="Piedepgina"/>
     <w:uiPriority w:val="99"/>
     <w:rsid w:val="00596826"/>
   </w:style>
-  <w:style w:type="character" w:styleId="CommentReference">
+  <w:style w:type="character" w:styleId="Refdecomentario">
     <w:name w:val="annotation reference"/>
-    <w:basedOn w:val="DefaultParagraphFont"/>
+    <w:basedOn w:val="Fuentedeprrafopredeter"/>
     <w:uiPriority w:val="99"/>
     <w:semiHidden/>
     <w:unhideWhenUsed/>
@@ -13109,10 +13244,10 @@
       <w:szCs w:val="16"/>
     </w:rPr>
   </w:style>
-  <w:style w:type="paragraph" w:styleId="CommentText">
+  <w:style w:type="paragraph" w:styleId="Textocomentario">
     <w:name w:val="annotation text"/>
     <w:basedOn w:val="Normal"/>
-    <w:link w:val="CommentTextChar"/>
+    <w:link w:val="TextocomentarioCar"/>
     <w:uiPriority w:val="99"/>
     <w:unhideWhenUsed/>
     <w:rsid w:val="00DB1563"/>
@@ -13124,10 +13259,10 @@
       <w:szCs w:val="20"/>
     </w:rPr>
   </w:style>
-  <w:style w:type="character" w:customStyle="1" w:styleId="CommentTextChar">
-    <w:name w:val="Comment Text Char"/>
-    <w:basedOn w:val="DefaultParagraphFont"/>
-    <w:link w:val="CommentText"/>
+  <w:style w:type="character" w:customStyle="1" w:styleId="TextocomentarioCar">
+    <w:name w:val="Texto comentario Car"/>
+    <w:basedOn w:val="Fuentedeprrafopredeter"/>
+    <w:link w:val="Textocomentario"/>
     <w:uiPriority w:val="99"/>
     <w:rsid w:val="00DB1563"/>
     <w:rPr>
@@ -13135,11 +13270,11 @@
       <w:szCs w:val="20"/>
     </w:rPr>
   </w:style>
-  <w:style w:type="paragraph" w:styleId="CommentSubject">
+  <w:style w:type="paragraph" w:styleId="Asuntodelcomentario">
     <w:name w:val="annotation subject"/>
-    <w:basedOn w:val="CommentText"/>
-    <w:next w:val="CommentText"/>
-    <w:link w:val="CommentSubjectChar"/>
+    <w:basedOn w:val="Textocomentario"/>
+    <w:next w:val="Textocomentario"/>
+    <w:link w:val="AsuntodelcomentarioCar"/>
     <w:uiPriority w:val="99"/>
     <w:semiHidden/>
     <w:unhideWhenUsed/>
@@ -13149,10 +13284,10 @@
       <w:bCs/>
     </w:rPr>
   </w:style>
-  <w:style w:type="character" w:customStyle="1" w:styleId="CommentSubjectChar">
-    <w:name w:val="Comment Subject Char"/>
-    <w:basedOn w:val="CommentTextChar"/>
-    <w:link w:val="CommentSubject"/>
+  <w:style w:type="character" w:customStyle="1" w:styleId="AsuntodelcomentarioCar">
+    <w:name w:val="Asunto del comentario Car"/>
+    <w:basedOn w:val="TextocomentarioCar"/>
+    <w:link w:val="Asuntodelcomentario"/>
     <w:uiPriority w:val="99"/>
     <w:semiHidden/>
     <w:rsid w:val="00DB1563"/>
@@ -13163,9 +13298,9 @@
       <w:szCs w:val="20"/>
     </w:rPr>
   </w:style>
-  <w:style w:type="table" w:styleId="TableGrid">
+  <w:style w:type="table" w:styleId="Tablaconcuadrcula">
     <w:name w:val="Table Grid"/>
-    <w:basedOn w:val="TableNormal"/>
+    <w:basedOn w:val="Tablanormal"/>
     <w:uiPriority w:val="39"/>
     <w:rsid w:val="001C6BF0"/>
     <w:pPr>
@@ -13182,9 +13317,9 @@
       </w:tblBorders>
     </w:tblPr>
   </w:style>
-  <w:style w:type="table" w:styleId="PlainTable2">
+  <w:style w:type="table" w:styleId="Tablanormal2">
     <w:name w:val="Plain Table 2"/>
-    <w:basedOn w:val="TableNormal"/>
+    <w:basedOn w:val="Tablanormal"/>
     <w:uiPriority w:val="42"/>
     <w:rsid w:val="001B7DFA"/>
     <w:pPr>
@@ -13262,9 +13397,9 @@
       </w:tcPr>
     </w:tblStylePr>
   </w:style>
-  <w:style w:type="character" w:styleId="FollowedHyperlink">
+  <w:style w:type="character" w:styleId="Hipervnculovisitado">
     <w:name w:val="FollowedHyperlink"/>
-    <w:basedOn w:val="DefaultParagraphFont"/>
+    <w:basedOn w:val="Fuentedeprrafopredeter"/>
     <w:uiPriority w:val="99"/>
     <w:semiHidden/>
     <w:unhideWhenUsed/>

--- a/Cancelas_Nicolau_Informe_IDW.docx
+++ b/Cancelas_Nicolau_Informe_IDW.docx
@@ -2911,7 +2911,6 @@
         <w:t xml:space="preserve"> </w:t>
       </w:r>
       <w:proofErr w:type="spellStart"/>
-      <w:proofErr w:type="gramStart"/>
       <w:r>
         <w:rPr>
           <w:rFonts w:ascii="Arial" w:hAnsi="Arial" w:cs="Arial"/>
@@ -2919,7 +2918,6 @@
         <w:t>Mart</w:t>
       </w:r>
       <w:proofErr w:type="spellEnd"/>
-      <w:proofErr w:type="gramEnd"/>
       <w:r>
         <w:rPr>
           <w:rFonts w:ascii="Arial" w:hAnsi="Arial" w:cs="Arial"/>
@@ -5887,7 +5885,6 @@
         <w:t xml:space="preserve"> </w:t>
       </w:r>
       <w:proofErr w:type="spellStart"/>
-      <w:proofErr w:type="gramStart"/>
       <w:r>
         <w:rPr>
           <w:rFonts w:ascii="Arial" w:hAnsi="Arial" w:cs="Arial"/>
@@ -5897,7 +5894,6 @@
         <w:t>Mart</w:t>
       </w:r>
       <w:proofErr w:type="spellEnd"/>
-      <w:proofErr w:type="gramEnd"/>
       <w:r>
         <w:rPr>
           <w:rFonts w:ascii="Arial" w:hAnsi="Arial" w:cs="Arial"/>
@@ -6847,77 +6843,7 @@
         <w:rPr>
           <w:rFonts w:ascii="Arial" w:hAnsi="Arial" w:cs="Arial"/>
         </w:rPr>
-        <w:t xml:space="preserve"> Respecto a estadísticas, se ha </w:t>
-      </w:r>
-      <w:r>
-        <w:rPr>
-          <w:rFonts w:ascii="Arial" w:hAnsi="Arial" w:cs="Arial"/>
-        </w:rPr>
-        <w:t xml:space="preserve">podido visualizar </w:t>
-      </w:r>
-      <w:r>
-        <w:rPr>
-          <w:rFonts w:ascii="Arial" w:hAnsi="Arial" w:cs="Arial"/>
-        </w:rPr>
-        <w:t xml:space="preserve">una importante cantidad de valores nulos en distintas tablas de </w:t>
-      </w:r>
-      <w:r>
-        <w:rPr>
-          <w:rFonts w:ascii="Arial" w:hAnsi="Arial" w:cs="Arial"/>
-        </w:rPr>
-        <w:t>dimensiones, pero reducida en las tablas de hechos</w:t>
-      </w:r>
-      <w:r>
-        <w:rPr>
-          <w:rFonts w:ascii="Arial" w:hAnsi="Arial" w:cs="Arial"/>
-        </w:rPr>
-        <w:t xml:space="preserve">, y, sobre valores atípicos, </w:t>
-      </w:r>
-      <w:r>
-        <w:rPr>
-          <w:rFonts w:ascii="Arial" w:hAnsi="Arial" w:cs="Arial"/>
-          <w:highlight w:val="yellow"/>
-        </w:rPr>
-        <w:t>SEGUIR</w:t>
-      </w:r>
-    </w:p>
-    <w:p>
-      <w:pPr>
-        <w:spacing w:line="360" w:lineRule="auto"/>
-        <w:ind w:firstLine="720"/>
-        <w:jc w:val="both"/>
-        <w:rPr>
-          <w:rFonts w:ascii="Arial" w:hAnsi="Arial" w:cs="Arial"/>
-        </w:rPr>
-      </w:pPr>
-    </w:p>
-    <w:p>
-      <w:pPr>
-        <w:spacing w:line="360" w:lineRule="auto"/>
-        <w:ind w:firstLine="720"/>
-        <w:jc w:val="both"/>
-        <w:rPr>
-          <w:rFonts w:ascii="Arial" w:hAnsi="Arial" w:cs="Arial"/>
-        </w:rPr>
-      </w:pPr>
-      <w:r>
-        <w:rPr>
-          <w:rFonts w:ascii="Arial" w:hAnsi="Arial" w:cs="Arial"/>
-        </w:rPr>
-        <w:t xml:space="preserve">Sobre observaciones, puede </w:t>
-      </w:r>
-      <w:r>
-        <w:rPr>
-          <w:rFonts w:ascii="Arial" w:hAnsi="Arial" w:cs="Arial"/>
-        </w:rPr>
-        <w:t xml:space="preserve">contemplarse </w:t>
-      </w:r>
-      <w:r>
-        <w:rPr>
-          <w:rFonts w:ascii="Arial" w:hAnsi="Arial" w:cs="Arial"/>
-          <w:highlight w:val="yellow"/>
-        </w:rPr>
-        <w:t>SEGUIR</w:t>
+        <w:t xml:space="preserve"> Sobre su contenido, </w:t>
       </w:r>
     </w:p>
     <w:p>

--- a/Cancelas_Nicolau_Informe_IDW.docx
+++ b/Cancelas_Nicolau_Informe_IDW.docx
@@ -440,7 +440,7 @@
               <w:rFonts w:asciiTheme="minorHAnsi" w:eastAsiaTheme="minorEastAsia" w:hAnsiTheme="minorHAnsi"/>
               <w:noProof/>
               <w:szCs w:val="24"/>
-              <w:lang w:eastAsia="es-AR"/>
+              <w:lang w:val="en-US"/>
             </w:rPr>
           </w:pPr>
           <w:r>
@@ -452,7 +452,7 @@
           <w:r>
             <w:fldChar w:fldCharType="separate"/>
           </w:r>
-          <w:hyperlink w:anchor="_Toc198914609" w:history="1">
+          <w:hyperlink w:anchor="_Toc198930795" w:history="1">
             <w:r>
               <w:rPr>
                 <w:rStyle w:val="Hyperlink"/>
@@ -479,7 +479,7 @@
                 <w:noProof/>
                 <w:webHidden/>
               </w:rPr>
-              <w:instrText xml:space="preserve"> PAGEREF _Toc198914609 \h </w:instrText>
+              <w:instrText xml:space="preserve"> PAGEREF _Toc198930795 \h </w:instrText>
             </w:r>
             <w:r>
               <w:rPr>
@@ -520,10 +520,10 @@
               <w:rFonts w:asciiTheme="minorHAnsi" w:eastAsiaTheme="minorEastAsia" w:hAnsiTheme="minorHAnsi"/>
               <w:noProof/>
               <w:szCs w:val="24"/>
-              <w:lang w:eastAsia="es-AR"/>
+              <w:lang w:val="en-US"/>
             </w:rPr>
           </w:pPr>
-          <w:hyperlink w:anchor="_Toc198914610" w:history="1">
+          <w:hyperlink w:anchor="_Toc198930796" w:history="1">
             <w:r>
               <w:rPr>
                 <w:rStyle w:val="Hyperlink"/>
@@ -551,7 +551,7 @@
                 <w:noProof/>
                 <w:webHidden/>
               </w:rPr>
-              <w:instrText xml:space="preserve"> PAGEREF _Toc198914610 \h </w:instrText>
+              <w:instrText xml:space="preserve"> PAGEREF _Toc198930796 \h </w:instrText>
             </w:r>
             <w:r>
               <w:rPr>
@@ -592,10 +592,10 @@
               <w:rFonts w:asciiTheme="minorHAnsi" w:eastAsiaTheme="minorEastAsia" w:hAnsiTheme="minorHAnsi"/>
               <w:noProof/>
               <w:szCs w:val="24"/>
-              <w:lang w:eastAsia="es-AR"/>
+              <w:lang w:val="en-US"/>
             </w:rPr>
           </w:pPr>
-          <w:hyperlink w:anchor="_Toc198914611" w:history="1">
+          <w:hyperlink w:anchor="_Toc198930797" w:history="1">
             <w:r>
               <w:rPr>
                 <w:rStyle w:val="Hyperlink"/>
@@ -623,7 +623,7 @@
                 <w:noProof/>
                 <w:webHidden/>
               </w:rPr>
-              <w:instrText xml:space="preserve"> PAGEREF _Toc198914611 \h </w:instrText>
+              <w:instrText xml:space="preserve"> PAGEREF _Toc198930797 \h </w:instrText>
             </w:r>
             <w:r>
               <w:rPr>
@@ -664,10 +664,10 @@
               <w:rFonts w:asciiTheme="minorHAnsi" w:eastAsiaTheme="minorEastAsia" w:hAnsiTheme="minorHAnsi"/>
               <w:noProof/>
               <w:szCs w:val="24"/>
-              <w:lang w:eastAsia="es-AR"/>
+              <w:lang w:val="en-US"/>
             </w:rPr>
           </w:pPr>
-          <w:hyperlink w:anchor="_Toc198914612" w:history="1">
+          <w:hyperlink w:anchor="_Toc198930798" w:history="1">
             <w:r>
               <w:rPr>
                 <w:rStyle w:val="Hyperlink"/>
@@ -695,7 +695,7 @@
                 <w:noProof/>
                 <w:webHidden/>
               </w:rPr>
-              <w:instrText xml:space="preserve"> PAGEREF _Toc198914612 \h </w:instrText>
+              <w:instrText xml:space="preserve"> PAGEREF _Toc198930798 \h </w:instrText>
             </w:r>
             <w:r>
               <w:rPr>
@@ -736,10 +736,10 @@
               <w:rFonts w:asciiTheme="minorHAnsi" w:eastAsiaTheme="minorEastAsia" w:hAnsiTheme="minorHAnsi"/>
               <w:noProof/>
               <w:szCs w:val="24"/>
-              <w:lang w:eastAsia="es-AR"/>
+              <w:lang w:val="en-US"/>
             </w:rPr>
           </w:pPr>
-          <w:hyperlink w:anchor="_Toc198914613" w:history="1">
+          <w:hyperlink w:anchor="_Toc198930799" w:history="1">
             <w:r>
               <w:rPr>
                 <w:rStyle w:val="Hyperlink"/>
@@ -766,7 +766,7 @@
                 <w:noProof/>
                 <w:webHidden/>
               </w:rPr>
-              <w:instrText xml:space="preserve"> PAGEREF _Toc198914613 \h </w:instrText>
+              <w:instrText xml:space="preserve"> PAGEREF _Toc198930799 \h </w:instrText>
             </w:r>
             <w:r>
               <w:rPr>
@@ -808,10 +808,10 @@
               <w:noProof/>
               <w:sz w:val="24"/>
               <w:szCs w:val="24"/>
-              <w:lang w:eastAsia="es-AR"/>
+              <w:lang w:val="en-US"/>
             </w:rPr>
           </w:pPr>
-          <w:hyperlink w:anchor="_Toc198914614" w:history="1">
+          <w:hyperlink w:anchor="_Toc198930800" w:history="1">
             <w:r>
               <w:rPr>
                 <w:rStyle w:val="Hyperlink"/>
@@ -838,7 +838,7 @@
                 <w:noProof/>
                 <w:webHidden/>
               </w:rPr>
-              <w:instrText xml:space="preserve"> PAGEREF _Toc198914614 \h </w:instrText>
+              <w:instrText xml:space="preserve"> PAGEREF _Toc198930800 \h </w:instrText>
             </w:r>
             <w:r>
               <w:rPr>
@@ -880,10 +880,10 @@
               <w:noProof/>
               <w:sz w:val="24"/>
               <w:szCs w:val="24"/>
-              <w:lang w:eastAsia="es-AR"/>
+              <w:lang w:val="en-US"/>
             </w:rPr>
           </w:pPr>
-          <w:hyperlink w:anchor="_Toc198914615" w:history="1">
+          <w:hyperlink w:anchor="_Toc198930801" w:history="1">
             <w:r>
               <w:rPr>
                 <w:rStyle w:val="Hyperlink"/>
@@ -910,7 +910,7 @@
                 <w:noProof/>
                 <w:webHidden/>
               </w:rPr>
-              <w:instrText xml:space="preserve"> PAGEREF _Toc198914615 \h </w:instrText>
+              <w:instrText xml:space="preserve"> PAGEREF _Toc198930801 \h </w:instrText>
             </w:r>
             <w:r>
               <w:rPr>
@@ -952,10 +952,10 @@
               <w:noProof/>
               <w:sz w:val="24"/>
               <w:szCs w:val="24"/>
-              <w:lang w:eastAsia="es-AR"/>
+              <w:lang w:val="en-US"/>
             </w:rPr>
           </w:pPr>
-          <w:hyperlink w:anchor="_Toc198914616" w:history="1">
+          <w:hyperlink w:anchor="_Toc198930802" w:history="1">
             <w:r>
               <w:rPr>
                 <w:rStyle w:val="Hyperlink"/>
@@ -982,7 +982,7 @@
                 <w:noProof/>
                 <w:webHidden/>
               </w:rPr>
-              <w:instrText xml:space="preserve"> PAGEREF _Toc198914616 \h </w:instrText>
+              <w:instrText xml:space="preserve"> PAGEREF _Toc198930802 \h </w:instrText>
             </w:r>
             <w:r>
               <w:rPr>
@@ -1002,7 +1002,7 @@
                 <w:noProof/>
                 <w:webHidden/>
               </w:rPr>
-              <w:t>13</w:t>
+              <w:t>12</w:t>
             </w:r>
             <w:r>
               <w:rPr>
@@ -1023,10 +1023,10 @@
               <w:rFonts w:asciiTheme="minorHAnsi" w:eastAsiaTheme="minorEastAsia" w:hAnsiTheme="minorHAnsi"/>
               <w:noProof/>
               <w:szCs w:val="24"/>
-              <w:lang w:eastAsia="es-AR"/>
+              <w:lang w:val="en-US"/>
             </w:rPr>
           </w:pPr>
-          <w:hyperlink w:anchor="_Toc198914617" w:history="1">
+          <w:hyperlink w:anchor="_Toc198930803" w:history="1">
             <w:r>
               <w:rPr>
                 <w:rStyle w:val="Hyperlink"/>
@@ -1053,7 +1053,7 @@
                 <w:noProof/>
                 <w:webHidden/>
               </w:rPr>
-              <w:instrText xml:space="preserve"> PAGEREF _Toc198914617 \h </w:instrText>
+              <w:instrText xml:space="preserve"> PAGEREF _Toc198930803 \h </w:instrText>
             </w:r>
             <w:r>
               <w:rPr>
@@ -1140,8 +1140,9 @@
           <w:b/>
         </w:rPr>
       </w:pPr>
-      <w:bookmarkStart w:id="0" w:name="_Toc198914609"/>
-      <w:r>
+      <w:bookmarkStart w:id="0" w:name="_Toc198930795"/>
+      <w:r>
+        <w:lastRenderedPageBreak/>
         <w:t>Objetivo</w:t>
       </w:r>
       <w:bookmarkEnd w:id="0"/>
@@ -1226,7 +1227,7 @@
           <w:rFonts w:cs="Arial"/>
         </w:rPr>
       </w:pPr>
-      <w:bookmarkStart w:id="1" w:name="_Toc198914610"/>
+      <w:bookmarkStart w:id="1" w:name="_Toc198930796"/>
       <w:r>
         <w:rPr>
           <w:rFonts w:cs="Arial"/>
@@ -1514,7 +1515,7 @@
           <w:rFonts w:cs="Arial"/>
         </w:rPr>
       </w:pPr>
-      <w:bookmarkStart w:id="2" w:name="_Toc198914611"/>
+      <w:bookmarkStart w:id="2" w:name="_Toc198930797"/>
       <w:r>
         <w:rPr>
           <w:rFonts w:cs="Arial"/>
@@ -1602,6 +1603,7 @@
           <w:b/>
           <w:bCs/>
         </w:rPr>
+        <w:lastRenderedPageBreak/>
         <w:t>Ingesta2</w:t>
       </w:r>
       <w:r>
@@ -1755,7 +1757,7 @@
           <w:rFonts w:cs="Arial"/>
         </w:rPr>
       </w:pPr>
-      <w:bookmarkStart w:id="3" w:name="_Toc198914612"/>
+      <w:bookmarkStart w:id="3" w:name="_Toc198930798"/>
       <w:r>
         <w:rPr>
           <w:rFonts w:cs="Arial"/>
@@ -1825,6 +1827,7 @@
         <w:rPr>
           <w:rFonts w:ascii="Arial" w:hAnsi="Arial" w:cs="Arial"/>
         </w:rPr>
+        <w:lastRenderedPageBreak/>
         <w:t>Se pide:</w:t>
       </w:r>
       <w:r>
@@ -2263,7 +2266,21 @@
         <w:rPr>
           <w:rFonts w:ascii="Arial" w:hAnsi="Arial" w:cs="Arial"/>
         </w:rPr>
-        <w:t xml:space="preserve"> los datos de Ingesta1 en el DWA definido. Las datos se deben insertar desde las tablas temporales creadas. Actualizar todas las capas. Siempre y cuando se superen los umbrales de calidad. </w:t>
+        <w:t xml:space="preserve"> los datos de Ingesta1 en el DWA definido. </w:t>
+      </w:r>
+      <w:proofErr w:type="gramStart"/>
+      <w:r>
+        <w:rPr>
+          <w:rFonts w:ascii="Arial" w:hAnsi="Arial" w:cs="Arial"/>
+        </w:rPr>
+        <w:t>Las datos</w:t>
+      </w:r>
+      <w:proofErr w:type="gramEnd"/>
+      <w:r>
+        <w:rPr>
+          <w:rFonts w:ascii="Arial" w:hAnsi="Arial" w:cs="Arial"/>
+        </w:rPr>
+        <w:t xml:space="preserve"> se deben insertar desde las tablas temporales creadas. Actualizar todas las capas. Siempre y cuando se superen los umbrales de calidad. </w:t>
       </w:r>
     </w:p>
     <w:p>
@@ -2363,6 +2380,7 @@
         <w:rPr>
           <w:rFonts w:ascii="Arial" w:hAnsi="Arial" w:cs="Arial"/>
         </w:rPr>
+        <w:lastRenderedPageBreak/>
         <w:t>S</w:t>
       </w:r>
       <w:r>
@@ -2963,6 +2981,7 @@
         <w:rPr>
           <w:rFonts w:ascii="Arial" w:hAnsi="Arial" w:cs="Arial"/>
         </w:rPr>
+        <w:lastRenderedPageBreak/>
         <w:t>En todo control se deben detectar los errores, faltantes o inconsistencias y describir el proceso que se llevaría adelante para corregirlos. Los indicadores de calidad deberán permitir decidir si la entidad se procesa o no.</w:t>
       </w:r>
     </w:p>
@@ -3023,7 +3042,21 @@
         <w:rPr>
           <w:rFonts w:ascii="Arial" w:hAnsi="Arial" w:cs="Arial"/>
         </w:rPr>
-        <w:t xml:space="preserve">Sean prolijos y explícitos al codificar los scripts y documenten en el mismo fuente. </w:t>
+        <w:t xml:space="preserve">Sean prolijos y explícitos al codificar los scripts y documenten en el </w:t>
+      </w:r>
+      <w:proofErr w:type="gramStart"/>
+      <w:r>
+        <w:rPr>
+          <w:rFonts w:ascii="Arial" w:hAnsi="Arial" w:cs="Arial"/>
+        </w:rPr>
+        <w:t>mismo fuente</w:t>
+      </w:r>
+      <w:proofErr w:type="gramEnd"/>
+      <w:r>
+        <w:rPr>
+          <w:rFonts w:ascii="Arial" w:hAnsi="Arial" w:cs="Arial"/>
+        </w:rPr>
+        <w:t xml:space="preserve">. </w:t>
       </w:r>
     </w:p>
     <w:p>
@@ -3407,8 +3440,9 @@
       <w:pPr>
         <w:pStyle w:val="Heading1"/>
       </w:pPr>
-      <w:bookmarkStart w:id="4" w:name="_Toc198914613"/>
-      <w:r>
+      <w:bookmarkStart w:id="4" w:name="_Toc198930799"/>
+      <w:r>
+        <w:lastRenderedPageBreak/>
         <w:t>Informe</w:t>
       </w:r>
       <w:bookmarkEnd w:id="4"/>
@@ -3859,6 +3893,7 @@
         <w:rPr>
           <w:rFonts w:ascii="Arial" w:hAnsi="Arial" w:cs="Arial"/>
         </w:rPr>
+        <w:lastRenderedPageBreak/>
         <w:t xml:space="preserve">Por último, </w:t>
       </w:r>
       <w:r>
@@ -3879,6 +3914,7 @@
         </w:rPr>
         <w:t xml:space="preserve"> inicial (no una actualización incremental), se debiera ejecutar, en primer lugar, el </w:t>
       </w:r>
+      <w:proofErr w:type="gramStart"/>
       <w:r>
         <w:rPr>
           <w:rFonts w:ascii="Arial" w:hAnsi="Arial" w:cs="Arial"/>
@@ -3891,7 +3927,14 @@
         <w:rPr>
           <w:rFonts w:ascii="Arial" w:hAnsi="Arial" w:cs="Arial"/>
         </w:rPr>
-        <w:t xml:space="preserve"> “98_</w:t>
+        <w:t xml:space="preserve"> “</w:t>
+      </w:r>
+      <w:proofErr w:type="gramEnd"/>
+      <w:r>
+        <w:rPr>
+          <w:rFonts w:ascii="Arial" w:hAnsi="Arial" w:cs="Arial"/>
+        </w:rPr>
+        <w:t>98_</w:t>
       </w:r>
       <w:r>
         <w:rPr>
@@ -3951,12 +3994,43 @@
           <w:rFonts w:ascii="Arial" w:hAnsi="Arial" w:cs="Arial"/>
         </w:rPr>
       </w:pPr>
+      <w:r>
+        <w:rPr>
+          <w:rFonts w:ascii="Arial" w:hAnsi="Arial" w:cs="Arial"/>
+        </w:rPr>
+        <w:t xml:space="preserve">Todo el código fuente así como los tableros y la base resultante de procesar ingesta1 e ingesta2 están disponibles en </w:t>
+      </w:r>
+      <w:hyperlink r:id="rId20" w:history="1">
+        <w:r>
+          <w:rPr>
+            <w:rStyle w:val="Hyperlink"/>
+            <w:rFonts w:ascii="Arial" w:hAnsi="Arial" w:cs="Arial"/>
+          </w:rPr>
+          <w:t>https://github.com/georgsmeinung/dwa-lite</w:t>
+        </w:r>
+      </w:hyperlink>
+      <w:r>
+        <w:rPr>
+          <w:rFonts w:ascii="Arial" w:hAnsi="Arial" w:cs="Arial"/>
+        </w:rPr>
+        <w:t>.</w:t>
+      </w:r>
     </w:p>
     <w:p>
       <w:pPr>
+        <w:spacing w:line="360" w:lineRule="auto"/>
+        <w:ind w:firstLine="720"/>
+        <w:jc w:val="both"/>
+        <w:rPr>
+          <w:rFonts w:ascii="Arial" w:hAnsi="Arial" w:cs="Arial"/>
+        </w:rPr>
+      </w:pPr>
+    </w:p>
+    <w:p>
+      <w:pPr>
         <w:pStyle w:val="Heading2"/>
       </w:pPr>
-      <w:bookmarkStart w:id="6" w:name="_Toc198914614"/>
+      <w:bookmarkStart w:id="6" w:name="_Toc198930800"/>
       <w:r>
         <w:t>Adquisición</w:t>
       </w:r>
@@ -4449,34 +4523,13 @@
           <w:bCs/>
         </w:rPr>
       </w:pPr>
-    </w:p>
-    <w:p>
-      <w:pPr>
-        <w:spacing w:line="360" w:lineRule="auto"/>
-        <w:jc w:val="both"/>
+      <w:r>
         <w:rPr>
           <w:rFonts w:ascii="Arial" w:hAnsi="Arial" w:cs="Arial"/>
           <w:b/>
           <w:bCs/>
         </w:rPr>
-      </w:pPr>
-    </w:p>
-    <w:p>
-      <w:pPr>
-        <w:spacing w:line="360" w:lineRule="auto"/>
-        <w:jc w:val="both"/>
-        <w:rPr>
-          <w:rFonts w:ascii="Arial" w:hAnsi="Arial" w:cs="Arial"/>
-          <w:b/>
-          <w:bCs/>
-        </w:rPr>
-      </w:pPr>
-      <w:r>
-        <w:rPr>
-          <w:rFonts w:ascii="Arial" w:hAnsi="Arial" w:cs="Arial"/>
-          <w:b/>
-          <w:bCs/>
-        </w:rPr>
+        <w:lastRenderedPageBreak/>
         <w:t xml:space="preserve">Figura </w:t>
       </w:r>
       <w:r>
@@ -4540,7 +4593,7 @@
                     <pic:cNvPicPr/>
                   </pic:nvPicPr>
                   <pic:blipFill>
-                    <a:blip r:embed="rId20"/>
+                    <a:blip r:embed="rId21"/>
                     <a:stretch>
                       <a:fillRect/>
                     </a:stretch>
@@ -4869,6 +4922,7 @@
         <w:rPr>
           <w:rFonts w:ascii="Arial" w:hAnsi="Arial" w:cs="Arial"/>
         </w:rPr>
+        <w:lastRenderedPageBreak/>
         <w:t xml:space="preserve">Una vez finalizada la etapa de adquisición de datos, </w:t>
       </w:r>
       <w:r>
@@ -4905,7 +4959,7 @@
       <w:pPr>
         <w:pStyle w:val="Heading2"/>
       </w:pPr>
-      <w:bookmarkStart w:id="7" w:name="_Toc198914615"/>
+      <w:bookmarkStart w:id="7" w:name="_Toc198930801"/>
       <w:r>
         <w:t>Ingeniería</w:t>
       </w:r>
@@ -5106,7 +5160,7 @@
                     <pic:cNvPicPr/>
                   </pic:nvPicPr>
                   <pic:blipFill>
-                    <a:blip r:embed="rId21"/>
+                    <a:blip r:embed="rId22"/>
                     <a:stretch>
                       <a:fillRect/>
                     </a:stretch>
@@ -5169,6 +5223,7 @@
         <w:rPr>
           <w:rFonts w:ascii="Arial" w:hAnsi="Arial" w:cs="Arial"/>
         </w:rPr>
+        <w:lastRenderedPageBreak/>
         <w:t xml:space="preserve">Posteriormente, a partir de la tabla de fechas extendidas, es posible asignar las claves de estas fechas a las tablas de hechos, denominadas “ventas” y “entregas”. </w:t>
       </w:r>
       <w:r>
@@ -5672,7 +5727,7 @@
       <w:pPr>
         <w:pStyle w:val="Heading2"/>
       </w:pPr>
-      <w:bookmarkStart w:id="8" w:name="_Toc198914616"/>
+      <w:bookmarkStart w:id="8" w:name="_Toc198930802"/>
       <w:r>
         <w:t>Publicación</w:t>
       </w:r>
@@ -5853,6 +5908,7 @@
         <w:rPr>
           <w:rFonts w:ascii="Arial" w:hAnsi="Arial" w:cs="Arial"/>
         </w:rPr>
+        <w:lastRenderedPageBreak/>
         <w:t>Para cada uno de los produc</w:t>
       </w:r>
       <w:r>
@@ -5949,7 +6005,7 @@
                     <pic:cNvPicPr/>
                   </pic:nvPicPr>
                   <pic:blipFill rotWithShape="1">
-                    <a:blip r:embed="rId22"/>
+                    <a:blip r:embed="rId23"/>
                     <a:srcRect r="288"/>
                     <a:stretch/>
                   </pic:blipFill>
@@ -6102,6 +6158,7 @@
           <w:rFonts w:ascii="Arial" w:hAnsi="Arial" w:cs="Arial"/>
           <w:noProof/>
         </w:rPr>
+        <w:lastRenderedPageBreak/>
         <w:drawing>
           <wp:inline distT="0" distB="0" distL="0" distR="0" wp14:anchorId="748EDBA7" wp14:editId="5F01B067">
             <wp:extent cx="5676900" cy="3162300"/>
@@ -6118,7 +6175,7 @@
                     <pic:cNvPicPr/>
                   </pic:nvPicPr>
                   <pic:blipFill rotWithShape="1">
-                    <a:blip r:embed="rId23"/>
+                    <a:blip r:embed="rId24"/>
                     <a:srcRect r="953" b="1033"/>
                     <a:stretch/>
                   </pic:blipFill>
@@ -6275,6 +6332,7 @@
           <w:rFonts w:ascii="Arial" w:hAnsi="Arial" w:cs="Arial"/>
           <w:noProof/>
         </w:rPr>
+        <w:lastRenderedPageBreak/>
         <w:drawing>
           <wp:inline distT="0" distB="0" distL="0" distR="0" wp14:anchorId="2FB160E6" wp14:editId="56D43508">
             <wp:extent cx="5731510" cy="3197225"/>
@@ -6291,7 +6349,7 @@
                     <pic:cNvPicPr/>
                   </pic:nvPicPr>
                   <pic:blipFill>
-                    <a:blip r:embed="rId24"/>
+                    <a:blip r:embed="rId25"/>
                     <a:stretch>
                       <a:fillRect/>
                     </a:stretch>
@@ -6495,6 +6553,7 @@
           <w:rFonts w:ascii="Arial" w:hAnsi="Arial" w:cs="Arial"/>
           <w:noProof/>
         </w:rPr>
+        <w:lastRenderedPageBreak/>
         <w:drawing>
           <wp:inline distT="0" distB="0" distL="0" distR="0" wp14:anchorId="39A57559" wp14:editId="2CE5C39E">
             <wp:extent cx="5731510" cy="3195320"/>
@@ -6511,7 +6570,7 @@
                     <pic:cNvPicPr/>
                   </pic:nvPicPr>
                   <pic:blipFill>
-                    <a:blip r:embed="rId25"/>
+                    <a:blip r:embed="rId26"/>
                     <a:stretch>
                       <a:fillRect/>
                     </a:stretch>
@@ -6695,7 +6754,14 @@
         <w:rPr>
           <w:rFonts w:ascii="Arial" w:hAnsi="Arial" w:cs="Arial"/>
         </w:rPr>
-        <w:t xml:space="preserve">de los países participantes del producto, aquellos que tuvieran un precio de combustible mayor a la mediana se consideraron costos elevados y, aquellos por debajo de la mediana, con </w:t>
+        <w:t xml:space="preserve">de los países participantes del producto, aquellos que tuvieran un precio de combustible mayor a </w:t>
+      </w:r>
+      <w:r>
+        <w:rPr>
+          <w:rFonts w:ascii="Arial" w:hAnsi="Arial" w:cs="Arial"/>
+        </w:rPr>
+        <w:lastRenderedPageBreak/>
+        <w:t xml:space="preserve">la mediana se consideraron costos elevados y, aquellos por debajo de la mediana, con </w:t>
       </w:r>
       <w:r>
         <w:rPr>
@@ -6755,38 +6821,7 @@
         <w:rPr>
           <w:rFonts w:ascii="Arial" w:hAnsi="Arial" w:cs="Arial"/>
         </w:rPr>
-        <w:t xml:space="preserve"> Respecto a estadísticas, se ha </w:t>
-      </w:r>
-      <w:r>
-        <w:rPr>
-          <w:rFonts w:ascii="Arial" w:hAnsi="Arial" w:cs="Arial"/>
-        </w:rPr>
-        <w:t xml:space="preserve">podido visualizar </w:t>
-      </w:r>
-      <w:r>
-        <w:rPr>
-          <w:rFonts w:ascii="Arial" w:hAnsi="Arial" w:cs="Arial"/>
-        </w:rPr>
-        <w:t xml:space="preserve">una importante cantidad de valores nulos en distintas tablas de </w:t>
-      </w:r>
-      <w:r>
-        <w:rPr>
-          <w:rFonts w:ascii="Arial" w:hAnsi="Arial" w:cs="Arial"/>
-        </w:rPr>
-        <w:t>dimensiones, pero reducida en las tablas de hechos</w:t>
-      </w:r>
-      <w:r>
-        <w:rPr>
-          <w:rFonts w:ascii="Arial" w:hAnsi="Arial" w:cs="Arial"/>
-        </w:rPr>
-        <w:t xml:space="preserve">, y, sobre valores atípicos, </w:t>
-      </w:r>
-      <w:r>
-        <w:rPr>
-          <w:rFonts w:ascii="Arial" w:hAnsi="Arial" w:cs="Arial"/>
-          <w:highlight w:val="yellow"/>
-        </w:rPr>
-        <w:t>SEGUIR</w:t>
+        <w:t xml:space="preserve"> </w:t>
       </w:r>
     </w:p>
     <w:p>
@@ -6798,35 +6833,6 @@
           <w:rFonts w:ascii="Arial" w:hAnsi="Arial" w:cs="Arial"/>
         </w:rPr>
       </w:pPr>
-    </w:p>
-    <w:p>
-      <w:pPr>
-        <w:spacing w:line="360" w:lineRule="auto"/>
-        <w:ind w:firstLine="720"/>
-        <w:jc w:val="both"/>
-        <w:rPr>
-          <w:rFonts w:ascii="Arial" w:hAnsi="Arial" w:cs="Arial"/>
-        </w:rPr>
-      </w:pPr>
-      <w:r>
-        <w:rPr>
-          <w:rFonts w:ascii="Arial" w:hAnsi="Arial" w:cs="Arial"/>
-        </w:rPr>
-        <w:t xml:space="preserve">Sobre observaciones, puede </w:t>
-      </w:r>
-      <w:r>
-        <w:rPr>
-          <w:rFonts w:ascii="Arial" w:hAnsi="Arial" w:cs="Arial"/>
-        </w:rPr>
-        <w:t xml:space="preserve">contemplarse </w:t>
-      </w:r>
-      <w:r>
-        <w:rPr>
-          <w:rFonts w:ascii="Arial" w:hAnsi="Arial" w:cs="Arial"/>
-          <w:highlight w:val="yellow"/>
-        </w:rPr>
-        <w:t>SEGUIR</w:t>
-      </w:r>
     </w:p>
     <w:p/>
     <w:p/>
@@ -6879,8 +6885,9 @@
         <w:spacing w:line="360" w:lineRule="auto"/>
         <w:jc w:val="center"/>
       </w:pPr>
-      <w:bookmarkStart w:id="10" w:name="_Toc198914617"/>
-      <w:r>
+      <w:bookmarkStart w:id="10" w:name="_Toc198930803"/>
+      <w:r>
+        <w:lastRenderedPageBreak/>
         <w:t>Referencias</w:t>
       </w:r>
       <w:bookmarkEnd w:id="9"/>
@@ -6929,7 +6936,6 @@
         <w:jc w:val="both"/>
         <w:rPr>
           <w:rFonts w:ascii="Arial" w:hAnsi="Arial" w:cs="Arial"/>
-          <w:lang w:val="pt-BR"/>
         </w:rPr>
       </w:pPr>
       <w:r>
@@ -6980,143 +6986,22 @@
         </w:rPr>
         <w:t xml:space="preserve">). </w:t>
       </w:r>
-      <w:proofErr w:type="spellStart"/>
       <w:r>
         <w:rPr>
           <w:rFonts w:ascii="Arial" w:hAnsi="Arial" w:cs="Arial"/>
           <w:i/>
-          <w:lang w:val="pt-BR"/>
-        </w:rPr>
-        <w:t>Precio</w:t>
-      </w:r>
-      <w:proofErr w:type="spellEnd"/>
-      <w:r>
-        <w:rPr>
-          <w:rFonts w:ascii="Arial" w:hAnsi="Arial" w:cs="Arial"/>
-          <w:i/>
-          <w:lang w:val="pt-BR"/>
-        </w:rPr>
-        <w:t xml:space="preserve"> de </w:t>
-      </w:r>
-      <w:proofErr w:type="spellStart"/>
-      <w:r>
-        <w:rPr>
-          <w:rFonts w:ascii="Arial" w:hAnsi="Arial" w:cs="Arial"/>
-          <w:i/>
-          <w:lang w:val="pt-BR"/>
-        </w:rPr>
-        <w:t>la</w:t>
-      </w:r>
-      <w:proofErr w:type="spellEnd"/>
-      <w:r>
-        <w:rPr>
-          <w:rFonts w:ascii="Arial" w:hAnsi="Arial" w:cs="Arial"/>
-          <w:i/>
-          <w:lang w:val="pt-BR"/>
-        </w:rPr>
-        <w:t xml:space="preserve"> gasolina </w:t>
-      </w:r>
-      <w:proofErr w:type="spellStart"/>
-      <w:r>
-        <w:rPr>
-          <w:rFonts w:ascii="Arial" w:hAnsi="Arial" w:cs="Arial"/>
-          <w:i/>
-          <w:lang w:val="pt-BR"/>
-        </w:rPr>
-        <w:t>en</w:t>
-      </w:r>
-      <w:proofErr w:type="spellEnd"/>
-      <w:r>
-        <w:rPr>
-          <w:rFonts w:ascii="Arial" w:hAnsi="Arial" w:cs="Arial"/>
-          <w:i/>
-          <w:lang w:val="pt-BR"/>
-        </w:rPr>
-        <w:t xml:space="preserve"> Latinoamérica: </w:t>
-      </w:r>
-      <w:proofErr w:type="spellStart"/>
-      <w:r>
-        <w:rPr>
-          <w:rFonts w:ascii="Arial" w:hAnsi="Arial" w:cs="Arial"/>
-          <w:i/>
-          <w:lang w:val="pt-BR"/>
-        </w:rPr>
-        <w:t>los</w:t>
-      </w:r>
-      <w:proofErr w:type="spellEnd"/>
-      <w:r>
-        <w:rPr>
-          <w:rFonts w:ascii="Arial" w:hAnsi="Arial" w:cs="Arial"/>
-          <w:i/>
-          <w:lang w:val="pt-BR"/>
-        </w:rPr>
-        <w:t xml:space="preserve"> países </w:t>
-      </w:r>
-      <w:proofErr w:type="spellStart"/>
-      <w:r>
-        <w:rPr>
-          <w:rFonts w:ascii="Arial" w:hAnsi="Arial" w:cs="Arial"/>
-          <w:i/>
-          <w:lang w:val="pt-BR"/>
-        </w:rPr>
-        <w:t>con</w:t>
-      </w:r>
-      <w:proofErr w:type="spellEnd"/>
-      <w:r>
-        <w:rPr>
-          <w:rFonts w:ascii="Arial" w:hAnsi="Arial" w:cs="Arial"/>
-          <w:i/>
-          <w:lang w:val="pt-BR"/>
-        </w:rPr>
-        <w:t xml:space="preserve"> </w:t>
-      </w:r>
-      <w:proofErr w:type="spellStart"/>
-      <w:r>
-        <w:rPr>
-          <w:rFonts w:ascii="Arial" w:hAnsi="Arial" w:cs="Arial"/>
-          <w:i/>
-          <w:lang w:val="pt-BR"/>
-        </w:rPr>
-        <w:t>el</w:t>
-      </w:r>
-      <w:proofErr w:type="spellEnd"/>
-      <w:r>
-        <w:rPr>
-          <w:rFonts w:ascii="Arial" w:hAnsi="Arial" w:cs="Arial"/>
-          <w:i/>
-          <w:lang w:val="pt-BR"/>
-        </w:rPr>
-        <w:t xml:space="preserve"> litro más caro </w:t>
-      </w:r>
-      <w:proofErr w:type="spellStart"/>
-      <w:r>
-        <w:rPr>
-          <w:rFonts w:ascii="Arial" w:hAnsi="Arial" w:cs="Arial"/>
-          <w:i/>
-          <w:lang w:val="pt-BR"/>
-        </w:rPr>
-        <w:t>en</w:t>
-      </w:r>
-      <w:proofErr w:type="spellEnd"/>
-      <w:r>
-        <w:rPr>
-          <w:rFonts w:ascii="Arial" w:hAnsi="Arial" w:cs="Arial"/>
-          <w:i/>
-          <w:lang w:val="pt-BR"/>
-        </w:rPr>
-        <w:t xml:space="preserve"> 2024</w:t>
-      </w:r>
-      <w:r>
-        <w:rPr>
-          <w:rFonts w:ascii="Arial" w:hAnsi="Arial" w:cs="Arial"/>
-          <w:lang w:val="pt-BR"/>
+        </w:rPr>
+        <w:t>Precio de la gasolina en Latinoamérica: los países con el litro más caro en 2024</w:t>
+      </w:r>
+      <w:r>
+        <w:rPr>
+          <w:rFonts w:ascii="Arial" w:hAnsi="Arial" w:cs="Arial"/>
         </w:rPr>
         <w:t xml:space="preserve">. </w:t>
       </w:r>
       <w:r>
         <w:rPr>
           <w:rFonts w:ascii="Arial" w:hAnsi="Arial" w:cs="Arial"/>
-          <w:lang w:val="pt-BR"/>
         </w:rPr>
         <w:t>https://www.bloomberglinea.com/2024/01/05/precio-de-la-gasolina-en-latinoamerica-los-paises-con-el-litro-mas-caro-en-2024/</w:t>
       </w:r>
@@ -7177,13 +7062,29 @@
           <w:i/>
           <w:iCs/>
         </w:rPr>
-        <w:t>-lite</w:t>
-      </w:r>
-      <w:r>
-        <w:rPr>
-          <w:rFonts w:ascii="Arial" w:hAnsi="Arial" w:cs="Arial"/>
-        </w:rPr>
-        <w:t>[Repositorio]</w:t>
+        <w:t>-</w:t>
+      </w:r>
+      <w:proofErr w:type="gramStart"/>
+      <w:r>
+        <w:rPr>
+          <w:rFonts w:ascii="Arial" w:hAnsi="Arial" w:cs="Arial"/>
+          <w:i/>
+          <w:iCs/>
+        </w:rPr>
+        <w:t>lite</w:t>
+      </w:r>
+      <w:r>
+        <w:rPr>
+          <w:rFonts w:ascii="Arial" w:hAnsi="Arial" w:cs="Arial"/>
+        </w:rPr>
+        <w:t>[</w:t>
+      </w:r>
+      <w:proofErr w:type="gramEnd"/>
+      <w:r>
+        <w:rPr>
+          <w:rFonts w:ascii="Arial" w:hAnsi="Arial" w:cs="Arial"/>
+        </w:rPr>
+        <w:t>Repositorio]</w:t>
       </w:r>
       <w:r>
         <w:rPr>
@@ -7227,6 +7128,7 @@
           <w:i/>
           <w:iCs/>
           <w:highlight w:val="yellow"/>
+          <w:lang w:val="en-US"/>
         </w:rPr>
       </w:pPr>
       <w:r>
@@ -7268,119 +7170,117 @@
       <w:r>
         <w:t xml:space="preserve"> </w:t>
       </w:r>
-      <w:proofErr w:type="spellStart"/>
       <w:r>
         <w:rPr>
           <w:rFonts w:ascii="Arial" w:hAnsi="Arial" w:cs="Arial"/>
           <w:i/>
           <w:iCs/>
-        </w:rPr>
-        <w:t>The</w:t>
-      </w:r>
-      <w:proofErr w:type="spellEnd"/>
+          <w:lang w:val="en-US"/>
+        </w:rPr>
+        <w:t xml:space="preserve">The World Factbook. </w:t>
+      </w:r>
       <w:r>
         <w:rPr>
           <w:rFonts w:ascii="Arial" w:hAnsi="Arial" w:cs="Arial"/>
           <w:i/>
           <w:iCs/>
-        </w:rPr>
-        <w:t xml:space="preserve"> </w:t>
-      </w:r>
-      <w:proofErr w:type="spellStart"/>
+          <w:lang w:val="en-US"/>
+        </w:rPr>
+        <w:t>Explore All Countries - Ireland</w:t>
+      </w:r>
       <w:r>
         <w:rPr>
           <w:rFonts w:ascii="Arial" w:hAnsi="Arial" w:cs="Arial"/>
           <w:i/>
           <w:iCs/>
-        </w:rPr>
-        <w:t>World</w:t>
-      </w:r>
-      <w:proofErr w:type="spellEnd"/>
-      <w:r>
+          <w:lang w:val="en-US"/>
+        </w:rPr>
+        <w:t>.</w:t>
+      </w:r>
+      <w:r>
+        <w:rPr>
+          <w:rFonts w:ascii="Arial" w:hAnsi="Arial" w:cs="Arial"/>
+          <w:lang w:val="en-US"/>
+        </w:rPr>
+        <w:t xml:space="preserve"> </w:t>
+      </w:r>
+      <w:r>
+        <w:rPr>
+          <w:rFonts w:ascii="Arial" w:hAnsi="Arial" w:cs="Arial"/>
+          <w:lang w:val="en-US"/>
+        </w:rPr>
+        <w:t>https://www.cia.gov/the-world-factbook/countries/ireland/</w:t>
+      </w:r>
+    </w:p>
+    <w:p>
+      <w:pPr>
+        <w:ind w:left="720" w:hanging="720"/>
+        <w:jc w:val="both"/>
         <w:rPr>
           <w:rFonts w:ascii="Arial" w:hAnsi="Arial" w:cs="Arial"/>
           <w:i/>
           <w:iCs/>
         </w:rPr>
-        <w:t xml:space="preserve"> </w:t>
+      </w:pPr>
+      <w:r>
+        <w:rPr>
+          <w:rFonts w:ascii="Arial" w:hAnsi="Arial" w:cs="Arial"/>
+        </w:rPr>
+        <w:t>T</w:t>
+      </w:r>
+      <w:r>
+        <w:rPr>
+          <w:rFonts w:ascii="Arial" w:hAnsi="Arial" w:cs="Arial"/>
+        </w:rPr>
+        <w:t xml:space="preserve">rading </w:t>
       </w:r>
       <w:proofErr w:type="spellStart"/>
+      <w:r>
+        <w:rPr>
+          <w:rFonts w:ascii="Arial" w:hAnsi="Arial" w:cs="Arial"/>
+        </w:rPr>
+        <w:t>Economics</w:t>
+      </w:r>
+      <w:proofErr w:type="spellEnd"/>
+      <w:r>
+        <w:rPr>
+          <w:rFonts w:ascii="Arial" w:hAnsi="Arial" w:cs="Arial"/>
+        </w:rPr>
+        <w:t>. (</w:t>
+      </w:r>
+      <w:proofErr w:type="spellStart"/>
+      <w:r>
+        <w:rPr>
+          <w:rFonts w:ascii="Arial" w:hAnsi="Arial" w:cs="Arial"/>
+        </w:rPr>
+        <w:t>sf</w:t>
+      </w:r>
+      <w:proofErr w:type="spellEnd"/>
+      <w:r>
+        <w:rPr>
+          <w:rFonts w:ascii="Arial" w:hAnsi="Arial" w:cs="Arial"/>
+        </w:rPr>
+        <w:t>).</w:t>
+      </w:r>
       <w:r>
         <w:rPr>
           <w:rFonts w:ascii="Arial" w:hAnsi="Arial" w:cs="Arial"/>
           <w:i/>
           <w:iCs/>
         </w:rPr>
-        <w:t>Factbook</w:t>
-      </w:r>
-      <w:proofErr w:type="spellEnd"/>
+        <w:t xml:space="preserve"> </w:t>
+      </w:r>
       <w:r>
         <w:rPr>
           <w:rFonts w:ascii="Arial" w:hAnsi="Arial" w:cs="Arial"/>
           <w:i/>
           <w:iCs/>
         </w:rPr>
-        <w:t xml:space="preserve">. </w:t>
-      </w:r>
-      <w:r>
-        <w:rPr>
-          <w:rFonts w:ascii="Arial" w:hAnsi="Arial" w:cs="Arial"/>
-          <w:i/>
-          <w:iCs/>
-        </w:rPr>
-        <w:t xml:space="preserve">Explore </w:t>
-      </w:r>
-      <w:proofErr w:type="spellStart"/>
-      <w:r>
-        <w:rPr>
-          <w:rFonts w:ascii="Arial" w:hAnsi="Arial" w:cs="Arial"/>
-          <w:i/>
-          <w:iCs/>
-        </w:rPr>
-        <w:t>All</w:t>
-      </w:r>
-      <w:proofErr w:type="spellEnd"/>
-      <w:r>
-        <w:rPr>
-          <w:rFonts w:ascii="Arial" w:hAnsi="Arial" w:cs="Arial"/>
-          <w:i/>
-          <w:iCs/>
-        </w:rPr>
-        <w:t xml:space="preserve"> </w:t>
-      </w:r>
-      <w:proofErr w:type="spellStart"/>
-      <w:r>
-        <w:rPr>
-          <w:rFonts w:ascii="Arial" w:hAnsi="Arial" w:cs="Arial"/>
-          <w:i/>
-          <w:iCs/>
-        </w:rPr>
-        <w:t>Countries</w:t>
-      </w:r>
-      <w:proofErr w:type="spellEnd"/>
-      <w:r>
-        <w:rPr>
-          <w:rFonts w:ascii="Arial" w:hAnsi="Arial" w:cs="Arial"/>
-          <w:i/>
-          <w:iCs/>
-        </w:rPr>
-        <w:t xml:space="preserve"> - </w:t>
-      </w:r>
-      <w:proofErr w:type="spellStart"/>
-      <w:r>
-        <w:rPr>
-          <w:rFonts w:ascii="Arial" w:hAnsi="Arial" w:cs="Arial"/>
-          <w:i/>
-          <w:iCs/>
-        </w:rPr>
-        <w:t>Ireland</w:t>
-      </w:r>
-      <w:proofErr w:type="spellEnd"/>
-      <w:r>
-        <w:rPr>
-          <w:rFonts w:ascii="Arial" w:hAnsi="Arial" w:cs="Arial"/>
-          <w:i/>
-          <w:iCs/>
+        <w:t>Irlanda - Precios de la gasolina</w:t>
+      </w:r>
+      <w:r>
+        <w:rPr>
+          <w:rFonts w:ascii="Arial" w:hAnsi="Arial" w:cs="Arial"/>
         </w:rPr>
         <w:t>.</w:t>
       </w:r>
@@ -7388,13 +7288,7 @@
         <w:rPr>
           <w:rFonts w:ascii="Arial" w:hAnsi="Arial" w:cs="Arial"/>
         </w:rPr>
-        <w:t xml:space="preserve"> </w:t>
-      </w:r>
-      <w:r>
-        <w:rPr>
-          <w:rFonts w:ascii="Arial" w:hAnsi="Arial" w:cs="Arial"/>
-        </w:rPr>
-        <w:t>https://www.cia.gov/the-world-factbook/countries/ireland/</w:t>
+        <w:t xml:space="preserve"> https://es.tradingeconomics.com/ireland/gasoline-prices</w:t>
       </w:r>
     </w:p>
     <w:p>
@@ -7403,93 +7297,14 @@
         <w:jc w:val="both"/>
         <w:rPr>
           <w:rFonts w:ascii="Arial" w:hAnsi="Arial" w:cs="Arial"/>
-          <w:i/>
-          <w:iCs/>
-        </w:rPr>
-      </w:pPr>
-      <w:r>
-        <w:rPr>
-          <w:rFonts w:ascii="Arial" w:hAnsi="Arial" w:cs="Arial"/>
-        </w:rPr>
-        <w:t>T</w:t>
-      </w:r>
-      <w:r>
-        <w:rPr>
-          <w:rFonts w:ascii="Arial" w:hAnsi="Arial" w:cs="Arial"/>
-        </w:rPr>
-        <w:t xml:space="preserve">rading </w:t>
-      </w:r>
-      <w:proofErr w:type="spellStart"/>
-      <w:r>
-        <w:rPr>
-          <w:rFonts w:ascii="Arial" w:hAnsi="Arial" w:cs="Arial"/>
-        </w:rPr>
-        <w:t>Economics</w:t>
-      </w:r>
-      <w:proofErr w:type="spellEnd"/>
-      <w:r>
-        <w:rPr>
-          <w:rFonts w:ascii="Arial" w:hAnsi="Arial" w:cs="Arial"/>
-        </w:rPr>
-        <w:t>. (</w:t>
-      </w:r>
-      <w:proofErr w:type="spellStart"/>
-      <w:r>
-        <w:rPr>
-          <w:rFonts w:ascii="Arial" w:hAnsi="Arial" w:cs="Arial"/>
-        </w:rPr>
-        <w:t>sf</w:t>
-      </w:r>
-      <w:proofErr w:type="spellEnd"/>
-      <w:r>
-        <w:rPr>
-          <w:rFonts w:ascii="Arial" w:hAnsi="Arial" w:cs="Arial"/>
-        </w:rPr>
-        <w:t>).</w:t>
-      </w:r>
-      <w:r>
-        <w:rPr>
-          <w:rFonts w:ascii="Arial" w:hAnsi="Arial" w:cs="Arial"/>
-          <w:i/>
-          <w:iCs/>
-        </w:rPr>
-        <w:t xml:space="preserve"> </w:t>
-      </w:r>
-      <w:r>
-        <w:rPr>
-          <w:rFonts w:ascii="Arial" w:hAnsi="Arial" w:cs="Arial"/>
-          <w:i/>
-          <w:iCs/>
-        </w:rPr>
-        <w:t>Irlanda - Precios de la gasolina</w:t>
-      </w:r>
-      <w:r>
-        <w:rPr>
-          <w:rFonts w:ascii="Arial" w:hAnsi="Arial" w:cs="Arial"/>
-        </w:rPr>
-        <w:t>.</w:t>
-      </w:r>
-      <w:r>
-        <w:rPr>
-          <w:rFonts w:ascii="Arial" w:hAnsi="Arial" w:cs="Arial"/>
-        </w:rPr>
-        <w:t xml:space="preserve"> https://es.tradingeconomics.com/ireland/gasoline-prices</w:t>
-      </w:r>
-    </w:p>
-    <w:p>
-      <w:pPr>
-        <w:ind w:left="720" w:hanging="720"/>
-        <w:jc w:val="both"/>
-        <w:rPr>
-          <w:rFonts w:ascii="Arial" w:hAnsi="Arial" w:cs="Arial"/>
         </w:rPr>
       </w:pPr>
     </w:p>
     <w:sectPr>
-      <w:headerReference w:type="default" r:id="rId26"/>
-      <w:footerReference w:type="default" r:id="rId27"/>
-      <w:headerReference w:type="first" r:id="rId28"/>
-      <w:footerReference w:type="first" r:id="rId29"/>
+      <w:headerReference w:type="default" r:id="rId27"/>
+      <w:footerReference w:type="default" r:id="rId28"/>
+      <w:headerReference w:type="first" r:id="rId29"/>
+      <w:footerReference w:type="first" r:id="rId30"/>
       <w:pgSz w:w="11906" w:h="16838"/>
       <w:pgMar w:top="288" w:right="1440" w:bottom="1440" w:left="1440" w:header="709" w:footer="709" w:gutter="0"/>
       <w:cols w:space="708"/>
@@ -12880,6 +12695,7 @@
   <w:style w:type="character" w:default="1" w:styleId="DefaultParagraphFont">
     <w:name w:val="Default Paragraph Font"/>
     <w:uiPriority w:val="1"/>
+    <w:semiHidden/>
     <w:unhideWhenUsed/>
   </w:style>
   <w:style w:type="table" w:default="1" w:styleId="TableNormal">

--- a/Cancelas_Nicolau_Informe_IDW.docx
+++ b/Cancelas_Nicolau_Informe_IDW.docx
@@ -202,21 +202,8 @@
           <w:sz w:val="40"/>
           <w:szCs w:val="40"/>
         </w:rPr>
-        <w:t xml:space="preserve">Data </w:t>
-      </w:r>
-      <w:proofErr w:type="spellStart"/>
-      <w:r>
-        <w:rPr>
-          <w:rFonts w:ascii="Arial" w:eastAsia="Arial" w:hAnsi="Arial" w:cs="Arial"/>
-          <w:b/>
-          <w:i/>
-          <w:iCs/>
-          <w:sz w:val="40"/>
-          <w:szCs w:val="40"/>
-        </w:rPr>
-        <w:t>Warehousing</w:t>
-      </w:r>
-      <w:proofErr w:type="spellEnd"/>
+        <w:t>Data Warehousing</w:t>
+      </w:r>
     </w:p>
     <w:p>
       <w:pPr>
@@ -345,7 +332,7 @@
     </w:p>
     <w:p>
       <w:pPr>
-        <w:pStyle w:val="ListParagraph"/>
+        <w:pStyle w:val="Prrafodelista"/>
         <w:numPr>
           <w:ilvl w:val="0"/>
           <w:numId w:val="6"/>
@@ -367,7 +354,7 @@
     </w:p>
     <w:p>
       <w:pPr>
-        <w:pStyle w:val="ListParagraph"/>
+        <w:pStyle w:val="Prrafodelista"/>
         <w:numPr>
           <w:ilvl w:val="0"/>
           <w:numId w:val="6"/>
@@ -421,7 +408,7 @@
       <w:sdtContent>
         <w:p>
           <w:pPr>
-            <w:pStyle w:val="TOCHeading"/>
+            <w:pStyle w:val="TtuloTDC"/>
           </w:pPr>
           <w:r>
             <w:rPr>
@@ -432,7 +419,7 @@
         </w:p>
         <w:p>
           <w:pPr>
-            <w:pStyle w:val="TOC1"/>
+            <w:pStyle w:val="TDC1"/>
             <w:tabs>
               <w:tab w:val="right" w:leader="dot" w:pos="9016"/>
             </w:tabs>
@@ -440,7 +427,7 @@
               <w:rFonts w:asciiTheme="minorHAnsi" w:eastAsiaTheme="minorEastAsia" w:hAnsiTheme="minorHAnsi"/>
               <w:noProof/>
               <w:szCs w:val="24"/>
-              <w:lang w:val="en-US"/>
+              <w:lang w:eastAsia="es-AR"/>
             </w:rPr>
           </w:pPr>
           <w:r>
@@ -452,10 +439,10 @@
           <w:r>
             <w:fldChar w:fldCharType="separate"/>
           </w:r>
-          <w:hyperlink w:anchor="_Toc198930795" w:history="1">
+          <w:hyperlink w:anchor="_Toc198931225" w:history="1">
             <w:r>
               <w:rPr>
-                <w:rStyle w:val="Hyperlink"/>
+                <w:rStyle w:val="Hipervnculo"/>
                 <w:noProof/>
               </w:rPr>
               <w:t>Objetivo</w:t>
@@ -479,7 +466,7 @@
                 <w:noProof/>
                 <w:webHidden/>
               </w:rPr>
-              <w:instrText xml:space="preserve"> PAGEREF _Toc198930795 \h </w:instrText>
+              <w:instrText xml:space="preserve"> PAGEREF _Toc198931225 \h </w:instrText>
             </w:r>
             <w:r>
               <w:rPr>
@@ -512,7 +499,7 @@
         </w:p>
         <w:p>
           <w:pPr>
-            <w:pStyle w:val="TOC1"/>
+            <w:pStyle w:val="TDC1"/>
             <w:tabs>
               <w:tab w:val="right" w:leader="dot" w:pos="9016"/>
             </w:tabs>
@@ -520,13 +507,13 @@
               <w:rFonts w:asciiTheme="minorHAnsi" w:eastAsiaTheme="minorEastAsia" w:hAnsiTheme="minorHAnsi"/>
               <w:noProof/>
               <w:szCs w:val="24"/>
-              <w:lang w:val="en-US"/>
+              <w:lang w:eastAsia="es-AR"/>
             </w:rPr>
           </w:pPr>
-          <w:hyperlink w:anchor="_Toc198930796" w:history="1">
+          <w:hyperlink w:anchor="_Toc198931226" w:history="1">
             <w:r>
               <w:rPr>
-                <w:rStyle w:val="Hyperlink"/>
+                <w:rStyle w:val="Hipervnculo"/>
                 <w:rFonts w:cs="Arial"/>
                 <w:noProof/>
               </w:rPr>
@@ -551,7 +538,7 @@
                 <w:noProof/>
                 <w:webHidden/>
               </w:rPr>
-              <w:instrText xml:space="preserve"> PAGEREF _Toc198930796 \h </w:instrText>
+              <w:instrText xml:space="preserve"> PAGEREF _Toc198931226 \h </w:instrText>
             </w:r>
             <w:r>
               <w:rPr>
@@ -584,7 +571,7 @@
         </w:p>
         <w:p>
           <w:pPr>
-            <w:pStyle w:val="TOC1"/>
+            <w:pStyle w:val="TDC1"/>
             <w:tabs>
               <w:tab w:val="right" w:leader="dot" w:pos="9016"/>
             </w:tabs>
@@ -592,13 +579,13 @@
               <w:rFonts w:asciiTheme="minorHAnsi" w:eastAsiaTheme="minorEastAsia" w:hAnsiTheme="minorHAnsi"/>
               <w:noProof/>
               <w:szCs w:val="24"/>
-              <w:lang w:val="en-US"/>
+              <w:lang w:eastAsia="es-AR"/>
             </w:rPr>
           </w:pPr>
-          <w:hyperlink w:anchor="_Toc198930797" w:history="1">
+          <w:hyperlink w:anchor="_Toc198931227" w:history="1">
             <w:r>
               <w:rPr>
-                <w:rStyle w:val="Hyperlink"/>
+                <w:rStyle w:val="Hipervnculo"/>
                 <w:rFonts w:cs="Arial"/>
                 <w:noProof/>
               </w:rPr>
@@ -623,7 +610,7 @@
                 <w:noProof/>
                 <w:webHidden/>
               </w:rPr>
-              <w:instrText xml:space="preserve"> PAGEREF _Toc198930797 \h </w:instrText>
+              <w:instrText xml:space="preserve"> PAGEREF _Toc198931227 \h </w:instrText>
             </w:r>
             <w:r>
               <w:rPr>
@@ -656,7 +643,7 @@
         </w:p>
         <w:p>
           <w:pPr>
-            <w:pStyle w:val="TOC1"/>
+            <w:pStyle w:val="TDC1"/>
             <w:tabs>
               <w:tab w:val="right" w:leader="dot" w:pos="9016"/>
             </w:tabs>
@@ -664,13 +651,13 @@
               <w:rFonts w:asciiTheme="minorHAnsi" w:eastAsiaTheme="minorEastAsia" w:hAnsiTheme="minorHAnsi"/>
               <w:noProof/>
               <w:szCs w:val="24"/>
-              <w:lang w:val="en-US"/>
+              <w:lang w:eastAsia="es-AR"/>
             </w:rPr>
           </w:pPr>
-          <w:hyperlink w:anchor="_Toc198930798" w:history="1">
+          <w:hyperlink w:anchor="_Toc198931228" w:history="1">
             <w:r>
               <w:rPr>
-                <w:rStyle w:val="Hyperlink"/>
+                <w:rStyle w:val="Hipervnculo"/>
                 <w:rFonts w:cs="Arial"/>
                 <w:noProof/>
               </w:rPr>
@@ -695,7 +682,7 @@
                 <w:noProof/>
                 <w:webHidden/>
               </w:rPr>
-              <w:instrText xml:space="preserve"> PAGEREF _Toc198930798 \h </w:instrText>
+              <w:instrText xml:space="preserve"> PAGEREF _Toc198931228 \h </w:instrText>
             </w:r>
             <w:r>
               <w:rPr>
@@ -728,7 +715,7 @@
         </w:p>
         <w:p>
           <w:pPr>
-            <w:pStyle w:val="TOC1"/>
+            <w:pStyle w:val="TDC1"/>
             <w:tabs>
               <w:tab w:val="right" w:leader="dot" w:pos="9016"/>
             </w:tabs>
@@ -736,13 +723,13 @@
               <w:rFonts w:asciiTheme="minorHAnsi" w:eastAsiaTheme="minorEastAsia" w:hAnsiTheme="minorHAnsi"/>
               <w:noProof/>
               <w:szCs w:val="24"/>
-              <w:lang w:val="en-US"/>
+              <w:lang w:eastAsia="es-AR"/>
             </w:rPr>
           </w:pPr>
-          <w:hyperlink w:anchor="_Toc198930799" w:history="1">
+          <w:hyperlink w:anchor="_Toc198931229" w:history="1">
             <w:r>
               <w:rPr>
-                <w:rStyle w:val="Hyperlink"/>
+                <w:rStyle w:val="Hipervnculo"/>
                 <w:noProof/>
               </w:rPr>
               <w:t>Informe</w:t>
@@ -766,7 +753,7 @@
                 <w:noProof/>
                 <w:webHidden/>
               </w:rPr>
-              <w:instrText xml:space="preserve"> PAGEREF _Toc198930799 \h </w:instrText>
+              <w:instrText xml:space="preserve"> PAGEREF _Toc198931229 \h </w:instrText>
             </w:r>
             <w:r>
               <w:rPr>
@@ -799,7 +786,7 @@
         </w:p>
         <w:p>
           <w:pPr>
-            <w:pStyle w:val="TOC2"/>
+            <w:pStyle w:val="TDC2"/>
             <w:tabs>
               <w:tab w:val="right" w:leader="dot" w:pos="9016"/>
             </w:tabs>
@@ -808,13 +795,13 @@
               <w:noProof/>
               <w:sz w:val="24"/>
               <w:szCs w:val="24"/>
-              <w:lang w:val="en-US"/>
+              <w:lang w:eastAsia="es-AR"/>
             </w:rPr>
           </w:pPr>
-          <w:hyperlink w:anchor="_Toc198930800" w:history="1">
+          <w:hyperlink w:anchor="_Toc198931230" w:history="1">
             <w:r>
               <w:rPr>
-                <w:rStyle w:val="Hyperlink"/>
+                <w:rStyle w:val="Hipervnculo"/>
                 <w:noProof/>
               </w:rPr>
               <w:t>Adquisición</w:t>
@@ -838,7 +825,7 @@
                 <w:noProof/>
                 <w:webHidden/>
               </w:rPr>
-              <w:instrText xml:space="preserve"> PAGEREF _Toc198930800 \h </w:instrText>
+              <w:instrText xml:space="preserve"> PAGEREF _Toc198931230 \h </w:instrText>
             </w:r>
             <w:r>
               <w:rPr>
@@ -871,7 +858,7 @@
         </w:p>
         <w:p>
           <w:pPr>
-            <w:pStyle w:val="TOC2"/>
+            <w:pStyle w:val="TDC2"/>
             <w:tabs>
               <w:tab w:val="right" w:leader="dot" w:pos="9016"/>
             </w:tabs>
@@ -880,13 +867,13 @@
               <w:noProof/>
               <w:sz w:val="24"/>
               <w:szCs w:val="24"/>
-              <w:lang w:val="en-US"/>
+              <w:lang w:eastAsia="es-AR"/>
             </w:rPr>
           </w:pPr>
-          <w:hyperlink w:anchor="_Toc198930801" w:history="1">
+          <w:hyperlink w:anchor="_Toc198931231" w:history="1">
             <w:r>
               <w:rPr>
-                <w:rStyle w:val="Hyperlink"/>
+                <w:rStyle w:val="Hipervnculo"/>
                 <w:noProof/>
               </w:rPr>
               <w:t>Ingeniería</w:t>
@@ -910,7 +897,7 @@
                 <w:noProof/>
                 <w:webHidden/>
               </w:rPr>
-              <w:instrText xml:space="preserve"> PAGEREF _Toc198930801 \h </w:instrText>
+              <w:instrText xml:space="preserve"> PAGEREF _Toc198931231 \h </w:instrText>
             </w:r>
             <w:r>
               <w:rPr>
@@ -943,7 +930,7 @@
         </w:p>
         <w:p>
           <w:pPr>
-            <w:pStyle w:val="TOC2"/>
+            <w:pStyle w:val="TDC2"/>
             <w:tabs>
               <w:tab w:val="right" w:leader="dot" w:pos="9016"/>
             </w:tabs>
@@ -952,13 +939,13 @@
               <w:noProof/>
               <w:sz w:val="24"/>
               <w:szCs w:val="24"/>
-              <w:lang w:val="en-US"/>
+              <w:lang w:eastAsia="es-AR"/>
             </w:rPr>
           </w:pPr>
-          <w:hyperlink w:anchor="_Toc198930802" w:history="1">
+          <w:hyperlink w:anchor="_Toc198931232" w:history="1">
             <w:r>
               <w:rPr>
-                <w:rStyle w:val="Hyperlink"/>
+                <w:rStyle w:val="Hipervnculo"/>
                 <w:noProof/>
               </w:rPr>
               <w:t>Publicación</w:t>
@@ -982,7 +969,7 @@
                 <w:noProof/>
                 <w:webHidden/>
               </w:rPr>
-              <w:instrText xml:space="preserve"> PAGEREF _Toc198930802 \h </w:instrText>
+              <w:instrText xml:space="preserve"> PAGEREF _Toc198931232 \h </w:instrText>
             </w:r>
             <w:r>
               <w:rPr>
@@ -1015,7 +1002,7 @@
         </w:p>
         <w:p>
           <w:pPr>
-            <w:pStyle w:val="TOC1"/>
+            <w:pStyle w:val="TDC1"/>
             <w:tabs>
               <w:tab w:val="right" w:leader="dot" w:pos="9016"/>
             </w:tabs>
@@ -1023,13 +1010,13 @@
               <w:rFonts w:asciiTheme="minorHAnsi" w:eastAsiaTheme="minorEastAsia" w:hAnsiTheme="minorHAnsi"/>
               <w:noProof/>
               <w:szCs w:val="24"/>
-              <w:lang w:val="en-US"/>
+              <w:lang w:eastAsia="es-AR"/>
             </w:rPr>
           </w:pPr>
-          <w:hyperlink w:anchor="_Toc198930803" w:history="1">
+          <w:hyperlink w:anchor="_Toc198931233" w:history="1">
             <w:r>
               <w:rPr>
-                <w:rStyle w:val="Hyperlink"/>
+                <w:rStyle w:val="Hipervnculo"/>
                 <w:noProof/>
               </w:rPr>
               <w:t>Referencias</w:t>
@@ -1053,7 +1040,7 @@
                 <w:noProof/>
                 <w:webHidden/>
               </w:rPr>
-              <w:instrText xml:space="preserve"> PAGEREF _Toc198930803 \h </w:instrText>
+              <w:instrText xml:space="preserve"> PAGEREF _Toc198931233 \h </w:instrText>
             </w:r>
             <w:r>
               <w:rPr>
@@ -1098,12 +1085,12 @@
     </w:sdt>
     <w:p>
       <w:pPr>
-        <w:pStyle w:val="TOC1"/>
+        <w:pStyle w:val="TDC1"/>
         <w:tabs>
           <w:tab w:val="right" w:leader="dot" w:pos="9015"/>
         </w:tabs>
         <w:rPr>
-          <w:rStyle w:val="Hyperlink"/>
+          <w:rStyle w:val="Hipervnculo"/>
         </w:rPr>
       </w:pPr>
     </w:p>
@@ -1134,13 +1121,13 @@
     </w:p>
     <w:p>
       <w:pPr>
-        <w:pStyle w:val="Heading1"/>
+        <w:pStyle w:val="Ttulo1"/>
         <w:rPr>
           <w:rFonts w:cs="Arial"/>
           <w:b/>
         </w:rPr>
       </w:pPr>
-      <w:bookmarkStart w:id="0" w:name="_Toc198930795"/>
+      <w:bookmarkStart w:id="0" w:name="_Toc198931225"/>
       <w:r>
         <w:lastRenderedPageBreak/>
         <w:t>Objetivo</w:t>
@@ -1168,7 +1155,6 @@
         </w:rPr>
         <w:t xml:space="preserve">esarrollar todas las capas de datos y ejecutar los procesos correspondientes del flujo </w:t>
       </w:r>
-      <w:proofErr w:type="spellStart"/>
       <w:r>
         <w:rPr>
           <w:rFonts w:ascii="Arial" w:hAnsi="Arial" w:cs="Arial"/>
@@ -1177,7 +1163,6 @@
         </w:rPr>
         <w:t>end-to-end</w:t>
       </w:r>
-      <w:proofErr w:type="spellEnd"/>
       <w:r>
         <w:rPr>
           <w:rFonts w:ascii="Arial" w:hAnsi="Arial" w:cs="Arial"/>
@@ -1190,18 +1175,8 @@
           <w:i/>
           <w:iCs/>
         </w:rPr>
-        <w:t xml:space="preserve">Data </w:t>
-      </w:r>
-      <w:proofErr w:type="spellStart"/>
-      <w:r>
-        <w:rPr>
-          <w:rFonts w:ascii="Arial" w:hAnsi="Arial" w:cs="Arial"/>
-          <w:i/>
-          <w:iCs/>
-        </w:rPr>
-        <w:t>Warehouse</w:t>
-      </w:r>
-      <w:proofErr w:type="spellEnd"/>
+        <w:t>Data Warehouse</w:t>
+      </w:r>
       <w:r>
         <w:rPr>
           <w:rFonts w:ascii="Arial" w:hAnsi="Arial" w:cs="Arial"/>
@@ -1221,13 +1196,13 @@
     </w:p>
     <w:p>
       <w:pPr>
-        <w:pStyle w:val="Heading1"/>
+        <w:pStyle w:val="Ttulo1"/>
         <w:spacing w:line="360" w:lineRule="auto"/>
         <w:rPr>
           <w:rFonts w:cs="Arial"/>
         </w:rPr>
       </w:pPr>
-      <w:bookmarkStart w:id="1" w:name="_Toc198930796"/>
+      <w:bookmarkStart w:id="1" w:name="_Toc198931226"/>
       <w:r>
         <w:rPr>
           <w:rFonts w:cs="Arial"/>
@@ -1238,7 +1213,7 @@
     </w:p>
     <w:p>
       <w:pPr>
-        <w:pStyle w:val="ListParagraph"/>
+        <w:pStyle w:val="Prrafodelista"/>
         <w:numPr>
           <w:ilvl w:val="0"/>
           <w:numId w:val="39"/>
@@ -1286,7 +1261,7 @@
     </w:p>
     <w:p>
       <w:pPr>
-        <w:pStyle w:val="ListParagraph"/>
+        <w:pStyle w:val="Prrafodelista"/>
         <w:numPr>
           <w:ilvl w:val="0"/>
           <w:numId w:val="39"/>
@@ -1320,7 +1295,7 @@
     </w:p>
     <w:p>
       <w:pPr>
-        <w:pStyle w:val="ListParagraph"/>
+        <w:pStyle w:val="Prrafodelista"/>
         <w:numPr>
           <w:ilvl w:val="0"/>
           <w:numId w:val="39"/>
@@ -1354,7 +1329,7 @@
     </w:p>
     <w:p>
       <w:pPr>
-        <w:pStyle w:val="ListParagraph"/>
+        <w:pStyle w:val="Prrafodelista"/>
         <w:numPr>
           <w:ilvl w:val="0"/>
           <w:numId w:val="39"/>
@@ -1380,7 +1355,7 @@
     </w:p>
     <w:p>
       <w:pPr>
-        <w:pStyle w:val="ListParagraph"/>
+        <w:pStyle w:val="Prrafodelista"/>
         <w:numPr>
           <w:ilvl w:val="0"/>
           <w:numId w:val="39"/>
@@ -1412,7 +1387,7 @@
     </w:p>
     <w:p>
       <w:pPr>
-        <w:pStyle w:val="ListParagraph"/>
+        <w:pStyle w:val="Prrafodelista"/>
         <w:numPr>
           <w:ilvl w:val="0"/>
           <w:numId w:val="39"/>
@@ -1446,7 +1421,7 @@
     </w:p>
     <w:p>
       <w:pPr>
-        <w:pStyle w:val="ListParagraph"/>
+        <w:pStyle w:val="Prrafodelista"/>
         <w:numPr>
           <w:ilvl w:val="0"/>
           <w:numId w:val="39"/>
@@ -1480,7 +1455,7 @@
     </w:p>
     <w:p>
       <w:pPr>
-        <w:pStyle w:val="ListParagraph"/>
+        <w:pStyle w:val="Prrafodelista"/>
         <w:numPr>
           <w:ilvl w:val="0"/>
           <w:numId w:val="39"/>
@@ -1509,13 +1484,13 @@
     </w:p>
     <w:p>
       <w:pPr>
-        <w:pStyle w:val="Heading1"/>
+        <w:pStyle w:val="Ttulo1"/>
         <w:spacing w:line="360" w:lineRule="auto"/>
         <w:rPr>
           <w:rFonts w:cs="Arial"/>
         </w:rPr>
       </w:pPr>
-      <w:bookmarkStart w:id="2" w:name="_Toc198930797"/>
+      <w:bookmarkStart w:id="2" w:name="_Toc198931227"/>
       <w:r>
         <w:rPr>
           <w:rFonts w:cs="Arial"/>
@@ -1539,7 +1514,6 @@
         </w:rPr>
         <w:t xml:space="preserve">Se publicarán dos conjuntos de </w:t>
       </w:r>
-      <w:proofErr w:type="spellStart"/>
       <w:r>
         <w:rPr>
           <w:rFonts w:ascii="Arial" w:hAnsi="Arial" w:cs="Arial"/>
@@ -1548,7 +1522,6 @@
         </w:rPr>
         <w:t>datasets</w:t>
       </w:r>
-      <w:proofErr w:type="spellEnd"/>
       <w:r>
         <w:rPr>
           <w:rFonts w:ascii="Arial" w:hAnsi="Arial" w:cs="Arial"/>
@@ -1558,7 +1531,7 @@
     </w:p>
     <w:p>
       <w:pPr>
-        <w:pStyle w:val="ListParagraph"/>
+        <w:pStyle w:val="Prrafodelista"/>
         <w:numPr>
           <w:ilvl w:val="0"/>
           <w:numId w:val="41"/>
@@ -1586,7 +1559,7 @@
     </w:p>
     <w:p>
       <w:pPr>
-        <w:pStyle w:val="ListParagraph"/>
+        <w:pStyle w:val="Prrafodelista"/>
         <w:numPr>
           <w:ilvl w:val="0"/>
           <w:numId w:val="41"/>
@@ -1656,7 +1629,6 @@
         </w:rPr>
         <w:t xml:space="preserve">, el enriquecimiento de los datos y la gestión de la </w:t>
       </w:r>
-      <w:proofErr w:type="spellStart"/>
       <w:r>
         <w:rPr>
           <w:rFonts w:ascii="Arial" w:hAnsi="Arial" w:cs="Arial"/>
@@ -1665,7 +1637,6 @@
         </w:rPr>
         <w:t>metadata</w:t>
       </w:r>
-      <w:proofErr w:type="spellEnd"/>
       <w:r>
         <w:rPr>
           <w:rFonts w:ascii="Arial" w:hAnsi="Arial" w:cs="Arial"/>
@@ -1751,13 +1722,13 @@
     </w:p>
     <w:p>
       <w:pPr>
-        <w:pStyle w:val="Heading1"/>
+        <w:pStyle w:val="Ttulo1"/>
         <w:spacing w:line="360" w:lineRule="auto"/>
         <w:rPr>
           <w:rFonts w:cs="Arial"/>
         </w:rPr>
       </w:pPr>
-      <w:bookmarkStart w:id="3" w:name="_Toc198930798"/>
+      <w:bookmarkStart w:id="3" w:name="_Toc198931228"/>
       <w:r>
         <w:rPr>
           <w:rFonts w:cs="Arial"/>
@@ -1859,7 +1830,7 @@
     </w:p>
     <w:p>
       <w:pPr>
-        <w:pStyle w:val="ListParagraph"/>
+        <w:pStyle w:val="Prrafodelista"/>
         <w:numPr>
           <w:ilvl w:val="0"/>
           <w:numId w:val="43"/>
@@ -1893,7 +1864,7 @@
     </w:p>
     <w:p>
       <w:pPr>
-        <w:pStyle w:val="ListParagraph"/>
+        <w:pStyle w:val="Prrafodelista"/>
         <w:numPr>
           <w:ilvl w:val="0"/>
           <w:numId w:val="43"/>
@@ -1913,7 +1884,7 @@
     </w:p>
     <w:p>
       <w:pPr>
-        <w:pStyle w:val="ListParagraph"/>
+        <w:pStyle w:val="Prrafodelista"/>
         <w:numPr>
           <w:ilvl w:val="0"/>
           <w:numId w:val="43"/>
@@ -1933,7 +1904,7 @@
     </w:p>
     <w:p>
       <w:pPr>
-        <w:pStyle w:val="ListParagraph"/>
+        <w:pStyle w:val="Prrafodelista"/>
         <w:numPr>
           <w:ilvl w:val="0"/>
           <w:numId w:val="43"/>
@@ -1953,7 +1924,7 @@
     </w:p>
     <w:p>
       <w:pPr>
-        <w:pStyle w:val="ListParagraph"/>
+        <w:pStyle w:val="Prrafodelista"/>
         <w:numPr>
           <w:ilvl w:val="0"/>
           <w:numId w:val="43"/>
@@ -1968,21 +1939,7 @@
         <w:rPr>
           <w:rFonts w:ascii="Arial" w:hAnsi="Arial" w:cs="Arial"/>
         </w:rPr>
-        <w:t xml:space="preserve">Crear el soporte para la </w:t>
-      </w:r>
-      <w:proofErr w:type="spellStart"/>
-      <w:r>
-        <w:rPr>
-          <w:rFonts w:ascii="Arial" w:hAnsi="Arial" w:cs="Arial"/>
-        </w:rPr>
-        <w:t>Metadata</w:t>
-      </w:r>
-      <w:proofErr w:type="spellEnd"/>
-      <w:r>
-        <w:rPr>
-          <w:rFonts w:ascii="Arial" w:hAnsi="Arial" w:cs="Arial"/>
-        </w:rPr>
-        <w:t xml:space="preserve"> y utilizarlo para describir las entidades. </w:t>
+        <w:t xml:space="preserve">Crear el soporte para la Metadata y utilizarlo para describir las entidades. </w:t>
       </w:r>
     </w:p>
     <w:p>
@@ -2025,7 +1982,7 @@
     </w:p>
     <w:p>
       <w:pPr>
-        <w:pStyle w:val="ListParagraph"/>
+        <w:pStyle w:val="Prrafodelista"/>
         <w:numPr>
           <w:ilvl w:val="0"/>
           <w:numId w:val="43"/>
@@ -2040,26 +1997,12 @@
         <w:rPr>
           <w:rFonts w:ascii="Arial" w:hAnsi="Arial" w:cs="Arial"/>
         </w:rPr>
-        <w:t xml:space="preserve">Definir y crear el modelo del DWA (Modelo Dimensional) y documentarlo en la </w:t>
-      </w:r>
-      <w:proofErr w:type="spellStart"/>
-      <w:r>
-        <w:rPr>
-          <w:rFonts w:ascii="Arial" w:hAnsi="Arial" w:cs="Arial"/>
-        </w:rPr>
-        <w:t>Metadata</w:t>
-      </w:r>
-      <w:proofErr w:type="spellEnd"/>
-      <w:r>
-        <w:rPr>
-          <w:rFonts w:ascii="Arial" w:hAnsi="Arial" w:cs="Arial"/>
-        </w:rPr>
-        <w:t xml:space="preserve">. Debe incluir una capa de Memoria y una de Enriquecimiento (datos derivados).  </w:t>
+        <w:t xml:space="preserve">Definir y crear el modelo del DWA (Modelo Dimensional) y documentarlo en la Metadata. Debe incluir una capa de Memoria y una de Enriquecimiento (datos derivados).  </w:t>
       </w:r>
     </w:p>
     <w:p>
       <w:pPr>
-        <w:pStyle w:val="ListParagraph"/>
+        <w:pStyle w:val="Prrafodelista"/>
         <w:numPr>
           <w:ilvl w:val="0"/>
           <w:numId w:val="43"/>
@@ -2079,7 +2022,7 @@
     </w:p>
     <w:p>
       <w:pPr>
-        <w:pStyle w:val="ListParagraph"/>
+        <w:pStyle w:val="Prrafodelista"/>
         <w:numPr>
           <w:ilvl w:val="0"/>
           <w:numId w:val="43"/>
@@ -2094,26 +2037,12 @@
         <w:rPr>
           <w:rFonts w:ascii="Arial" w:hAnsi="Arial" w:cs="Arial"/>
         </w:rPr>
-        <w:t xml:space="preserve">Registrar el diseño en la </w:t>
-      </w:r>
-      <w:proofErr w:type="spellStart"/>
-      <w:r>
-        <w:rPr>
-          <w:rFonts w:ascii="Arial" w:hAnsi="Arial" w:cs="Arial"/>
-        </w:rPr>
-        <w:t>Metadata</w:t>
-      </w:r>
-      <w:proofErr w:type="spellEnd"/>
-      <w:r>
-        <w:rPr>
-          <w:rFonts w:ascii="Arial" w:hAnsi="Arial" w:cs="Arial"/>
-        </w:rPr>
-        <w:t xml:space="preserve">. </w:t>
+        <w:t xml:space="preserve">Registrar el diseño en la Metadata. </w:t>
       </w:r>
     </w:p>
     <w:p>
       <w:pPr>
-        <w:pStyle w:val="ListParagraph"/>
+        <w:pStyle w:val="Prrafodelista"/>
         <w:numPr>
           <w:ilvl w:val="0"/>
           <w:numId w:val="43"/>
@@ -2133,7 +2062,7 @@
     </w:p>
     <w:p>
       <w:pPr>
-        <w:pStyle w:val="ListParagraph"/>
+        <w:pStyle w:val="Prrafodelista"/>
         <w:numPr>
           <w:ilvl w:val="1"/>
           <w:numId w:val="43"/>
@@ -2162,26 +2091,12 @@
         <w:rPr>
           <w:rFonts w:ascii="Arial" w:hAnsi="Arial" w:cs="Arial"/>
         </w:rPr>
-        <w:t xml:space="preserve"> para cada tabla, los datos que se persistirán en el DQM y los indicadores y límites para aceptar o rechazar los </w:t>
-      </w:r>
-      <w:proofErr w:type="spellStart"/>
-      <w:r>
-        <w:rPr>
-          <w:rFonts w:ascii="Arial" w:hAnsi="Arial" w:cs="Arial"/>
-        </w:rPr>
-        <w:t>datasets</w:t>
-      </w:r>
-      <w:proofErr w:type="spellEnd"/>
-      <w:r>
-        <w:rPr>
-          <w:rFonts w:ascii="Arial" w:hAnsi="Arial" w:cs="Arial"/>
-        </w:rPr>
-        <w:t xml:space="preserve">. Realizar y ejecutar los scripts correspondientes. </w:t>
+        <w:t xml:space="preserve"> para cada tabla, los datos que se persistirán en el DQM y los indicadores y límites para aceptar o rechazar los datasets. Realizar y ejecutar los scripts correspondientes. </w:t>
       </w:r>
     </w:p>
     <w:p>
       <w:pPr>
-        <w:pStyle w:val="ListParagraph"/>
+        <w:pStyle w:val="Prrafodelista"/>
         <w:numPr>
           <w:ilvl w:val="1"/>
           <w:numId w:val="43"/>
@@ -2210,40 +2125,12 @@
         <w:rPr>
           <w:rFonts w:ascii="Arial" w:hAnsi="Arial" w:cs="Arial"/>
         </w:rPr>
-        <w:t xml:space="preserve"> para el conjunto de tablas, los datos que se persistirán en el DQM y los indicadores y límites para aceptar o rechazar los </w:t>
-      </w:r>
-      <w:proofErr w:type="spellStart"/>
-      <w:r>
-        <w:rPr>
-          <w:rFonts w:ascii="Arial" w:hAnsi="Arial" w:cs="Arial"/>
-        </w:rPr>
-        <w:t>datasets</w:t>
-      </w:r>
-      <w:proofErr w:type="spellEnd"/>
-      <w:r>
-        <w:rPr>
-          <w:rFonts w:ascii="Arial" w:hAnsi="Arial" w:cs="Arial"/>
-        </w:rPr>
-        <w:t xml:space="preserve">. Realizar y ejecutar los scripts correspondientes. Tener en cuenta: </w:t>
-      </w:r>
-      <w:proofErr w:type="spellStart"/>
-      <w:r>
-        <w:rPr>
-          <w:rFonts w:ascii="Arial" w:hAnsi="Arial" w:cs="Arial"/>
-        </w:rPr>
-        <w:t>outliers</w:t>
-      </w:r>
-      <w:proofErr w:type="spellEnd"/>
-      <w:r>
-        <w:rPr>
-          <w:rFonts w:ascii="Arial" w:hAnsi="Arial" w:cs="Arial"/>
-        </w:rPr>
-        <w:t xml:space="preserve">, datos faltantes, valores que no respetan los formatos, etc.  </w:t>
+        <w:t xml:space="preserve"> para el conjunto de tablas, los datos que se persistirán en el DQM y los indicadores y límites para aceptar o rechazar los datasets. Realizar y ejecutar los scripts correspondientes. Tener en cuenta: outliers, datos faltantes, valores que no respetan los formatos, etc.  </w:t>
       </w:r>
     </w:p>
     <w:p>
       <w:pPr>
-        <w:pStyle w:val="ListParagraph"/>
+        <w:pStyle w:val="Prrafodelista"/>
         <w:numPr>
           <w:ilvl w:val="1"/>
           <w:numId w:val="43"/>
@@ -2254,38 +2141,16 @@
           <w:rFonts w:ascii="Arial" w:hAnsi="Arial" w:cs="Arial"/>
         </w:rPr>
       </w:pPr>
-      <w:proofErr w:type="spellStart"/>
-      <w:r>
-        <w:rPr>
-          <w:rFonts w:ascii="Arial" w:hAnsi="Arial" w:cs="Arial"/>
-        </w:rPr>
-        <w:t>Ingestar</w:t>
-      </w:r>
-      <w:proofErr w:type="spellEnd"/>
-      <w:r>
-        <w:rPr>
-          <w:rFonts w:ascii="Arial" w:hAnsi="Arial" w:cs="Arial"/>
-        </w:rPr>
-        <w:t xml:space="preserve"> los datos de Ingesta1 en el DWA definido. </w:t>
-      </w:r>
-      <w:proofErr w:type="gramStart"/>
-      <w:r>
-        <w:rPr>
-          <w:rFonts w:ascii="Arial" w:hAnsi="Arial" w:cs="Arial"/>
-        </w:rPr>
-        <w:t>Las datos</w:t>
-      </w:r>
-      <w:proofErr w:type="gramEnd"/>
-      <w:r>
-        <w:rPr>
-          <w:rFonts w:ascii="Arial" w:hAnsi="Arial" w:cs="Arial"/>
-        </w:rPr>
-        <w:t xml:space="preserve"> se deben insertar desde las tablas temporales creadas. Actualizar todas las capas. Siempre y cuando se superen los umbrales de calidad. </w:t>
+      <w:r>
+        <w:rPr>
+          <w:rFonts w:ascii="Arial" w:hAnsi="Arial" w:cs="Arial"/>
+        </w:rPr>
+        <w:t xml:space="preserve">Ingestar los datos de Ingesta1 en el DWA definido. Las datos se deben insertar desde las tablas temporales creadas. Actualizar todas las capas. Siempre y cuando se superen los umbrales de calidad. </w:t>
       </w:r>
     </w:p>
     <w:p>
       <w:pPr>
-        <w:pStyle w:val="ListParagraph"/>
+        <w:pStyle w:val="Prrafodelista"/>
         <w:numPr>
           <w:ilvl w:val="0"/>
           <w:numId w:val="43"/>
@@ -2305,7 +2170,7 @@
     </w:p>
     <w:p>
       <w:pPr>
-        <w:pStyle w:val="ListParagraph"/>
+        <w:pStyle w:val="Prrafodelista"/>
         <w:numPr>
           <w:ilvl w:val="1"/>
           <w:numId w:val="43"/>
@@ -2325,7 +2190,7 @@
     </w:p>
     <w:p>
       <w:pPr>
-        <w:pStyle w:val="ListParagraph"/>
+        <w:pStyle w:val="Prrafodelista"/>
         <w:numPr>
           <w:ilvl w:val="1"/>
           <w:numId w:val="43"/>
@@ -2345,7 +2210,7 @@
     </w:p>
     <w:p>
       <w:pPr>
-        <w:pStyle w:val="ListParagraph"/>
+        <w:pStyle w:val="Prrafodelista"/>
         <w:numPr>
           <w:ilvl w:val="1"/>
           <w:numId w:val="43"/>
@@ -2365,7 +2230,7 @@
     </w:p>
     <w:p>
       <w:pPr>
-        <w:pStyle w:val="ListParagraph"/>
+        <w:pStyle w:val="Prrafodelista"/>
         <w:numPr>
           <w:ilvl w:val="1"/>
           <w:numId w:val="43"/>
@@ -2392,7 +2257,7 @@
     </w:p>
     <w:p>
       <w:pPr>
-        <w:pStyle w:val="ListParagraph"/>
+        <w:pStyle w:val="Prrafodelista"/>
         <w:numPr>
           <w:ilvl w:val="1"/>
           <w:numId w:val="43"/>
@@ -2412,7 +2277,7 @@
     </w:p>
     <w:p>
       <w:pPr>
-        <w:pStyle w:val="ListParagraph"/>
+        <w:pStyle w:val="Prrafodelista"/>
         <w:numPr>
           <w:ilvl w:val="1"/>
           <w:numId w:val="43"/>
@@ -2432,7 +2297,7 @@
     </w:p>
     <w:p>
       <w:pPr>
-        <w:pStyle w:val="ListParagraph"/>
+        <w:pStyle w:val="Prrafodelista"/>
         <w:numPr>
           <w:ilvl w:val="1"/>
           <w:numId w:val="43"/>
@@ -2452,7 +2317,7 @@
     </w:p>
     <w:p>
       <w:pPr>
-        <w:pStyle w:val="ListParagraph"/>
+        <w:pStyle w:val="Prrafodelista"/>
         <w:numPr>
           <w:ilvl w:val="1"/>
           <w:numId w:val="43"/>
@@ -2472,7 +2337,7 @@
     </w:p>
     <w:p>
       <w:pPr>
-        <w:pStyle w:val="ListParagraph"/>
+        <w:pStyle w:val="Prrafodelista"/>
         <w:numPr>
           <w:ilvl w:val="1"/>
           <w:numId w:val="43"/>
@@ -2487,26 +2352,12 @@
         <w:rPr>
           <w:rFonts w:ascii="Arial" w:hAnsi="Arial" w:cs="Arial"/>
         </w:rPr>
-        <w:t xml:space="preserve">Actualizar la </w:t>
-      </w:r>
-      <w:proofErr w:type="spellStart"/>
-      <w:r>
-        <w:rPr>
-          <w:rFonts w:ascii="Arial" w:hAnsi="Arial" w:cs="Arial"/>
-        </w:rPr>
-        <w:t>Metadata</w:t>
-      </w:r>
-      <w:proofErr w:type="spellEnd"/>
-      <w:r>
-        <w:rPr>
-          <w:rFonts w:ascii="Arial" w:hAnsi="Arial" w:cs="Arial"/>
-        </w:rPr>
-        <w:t xml:space="preserve"> si fuera necesario. </w:t>
+        <w:t xml:space="preserve">Actualizar la Metadata si fuera necesario. </w:t>
       </w:r>
     </w:p>
     <w:p>
       <w:pPr>
-        <w:pStyle w:val="ListParagraph"/>
+        <w:pStyle w:val="Prrafodelista"/>
         <w:spacing w:line="360" w:lineRule="auto"/>
         <w:jc w:val="both"/>
         <w:rPr>
@@ -2536,7 +2387,7 @@
     </w:p>
     <w:p>
       <w:pPr>
-        <w:pStyle w:val="ListParagraph"/>
+        <w:pStyle w:val="Prrafodelista"/>
         <w:numPr>
           <w:ilvl w:val="0"/>
           <w:numId w:val="43"/>
@@ -2556,7 +2407,7 @@
     </w:p>
     <w:p>
       <w:pPr>
-        <w:pStyle w:val="ListParagraph"/>
+        <w:pStyle w:val="Prrafodelista"/>
         <w:numPr>
           <w:ilvl w:val="1"/>
           <w:numId w:val="43"/>
@@ -2576,7 +2427,7 @@
     </w:p>
     <w:p>
       <w:pPr>
-        <w:pStyle w:val="ListParagraph"/>
+        <w:pStyle w:val="Prrafodelista"/>
         <w:numPr>
           <w:ilvl w:val="1"/>
           <w:numId w:val="43"/>
@@ -2596,7 +2447,7 @@
     </w:p>
     <w:p>
       <w:pPr>
-        <w:pStyle w:val="ListParagraph"/>
+        <w:pStyle w:val="Prrafodelista"/>
         <w:numPr>
           <w:ilvl w:val="1"/>
           <w:numId w:val="43"/>
@@ -2611,26 +2462,12 @@
         <w:rPr>
           <w:rFonts w:ascii="Arial" w:hAnsi="Arial" w:cs="Arial"/>
         </w:rPr>
-        <w:t xml:space="preserve">Dejar huella en la </w:t>
-      </w:r>
-      <w:proofErr w:type="spellStart"/>
-      <w:r>
-        <w:rPr>
-          <w:rFonts w:ascii="Arial" w:hAnsi="Arial" w:cs="Arial"/>
-        </w:rPr>
-        <w:t>Metadata</w:t>
-      </w:r>
-      <w:proofErr w:type="spellEnd"/>
-      <w:r>
-        <w:rPr>
-          <w:rFonts w:ascii="Arial" w:hAnsi="Arial" w:cs="Arial"/>
-        </w:rPr>
-        <w:t xml:space="preserve"> de ser necesario. </w:t>
+        <w:t xml:space="preserve">Dejar huella en la Metadata de ser necesario. </w:t>
       </w:r>
     </w:p>
     <w:p>
       <w:pPr>
-        <w:pStyle w:val="ListParagraph"/>
+        <w:pStyle w:val="Prrafodelista"/>
         <w:numPr>
           <w:ilvl w:val="0"/>
           <w:numId w:val="43"/>
@@ -2650,7 +2487,7 @@
     </w:p>
     <w:p>
       <w:pPr>
-        <w:pStyle w:val="ListParagraph"/>
+        <w:pStyle w:val="Prrafodelista"/>
         <w:numPr>
           <w:ilvl w:val="1"/>
           <w:numId w:val="43"/>
@@ -2665,26 +2502,12 @@
         <w:rPr>
           <w:rFonts w:ascii="Arial" w:hAnsi="Arial" w:cs="Arial"/>
         </w:rPr>
-        <w:t xml:space="preserve">Desarrollar y publicar un tablero para la visualización del producto de datos desarrollado. Dejar huella en el DQM y en </w:t>
-      </w:r>
-      <w:proofErr w:type="spellStart"/>
-      <w:r>
-        <w:rPr>
-          <w:rFonts w:ascii="Arial" w:hAnsi="Arial" w:cs="Arial"/>
-        </w:rPr>
-        <w:t>Metadata</w:t>
-      </w:r>
-      <w:proofErr w:type="spellEnd"/>
-      <w:r>
-        <w:rPr>
-          <w:rFonts w:ascii="Arial" w:hAnsi="Arial" w:cs="Arial"/>
-        </w:rPr>
-        <w:t xml:space="preserve"> de ser necesario. </w:t>
+        <w:t xml:space="preserve">Desarrollar y publicar un tablero para la visualización del producto de datos desarrollado. Dejar huella en el DQM y en Metadata de ser necesario. </w:t>
       </w:r>
     </w:p>
     <w:p>
       <w:pPr>
-        <w:pStyle w:val="ListParagraph"/>
+        <w:pStyle w:val="Prrafodelista"/>
         <w:numPr>
           <w:ilvl w:val="1"/>
           <w:numId w:val="43"/>
@@ -2699,26 +2522,12 @@
         <w:rPr>
           <w:rFonts w:ascii="Arial" w:hAnsi="Arial" w:cs="Arial"/>
         </w:rPr>
-        <w:t xml:space="preserve">Desarrollar y publicar un tablero de visualización que permita navegar por los datos persistidos en el DQM. Dejar huella en el DQM y en </w:t>
-      </w:r>
-      <w:proofErr w:type="spellStart"/>
-      <w:r>
-        <w:rPr>
-          <w:rFonts w:ascii="Arial" w:hAnsi="Arial" w:cs="Arial"/>
-        </w:rPr>
-        <w:t>Metadata</w:t>
-      </w:r>
-      <w:proofErr w:type="spellEnd"/>
-      <w:r>
-        <w:rPr>
-          <w:rFonts w:ascii="Arial" w:hAnsi="Arial" w:cs="Arial"/>
-        </w:rPr>
-        <w:t xml:space="preserve"> de ser necesario. </w:t>
+        <w:t xml:space="preserve">Desarrollar y publicar un tablero de visualización que permita navegar por los datos persistidos en el DQM. Dejar huella en el DQM y en Metadata de ser necesario. </w:t>
       </w:r>
     </w:p>
     <w:p>
       <w:pPr>
-        <w:pStyle w:val="ListParagraph"/>
+        <w:pStyle w:val="Prrafodelista"/>
         <w:spacing w:line="360" w:lineRule="auto"/>
         <w:jc w:val="both"/>
         <w:rPr>
@@ -2748,7 +2557,7 @@
     </w:p>
     <w:p>
       <w:pPr>
-        <w:pStyle w:val="ListParagraph"/>
+        <w:pStyle w:val="Prrafodelista"/>
         <w:numPr>
           <w:ilvl w:val="0"/>
           <w:numId w:val="43"/>
@@ -2768,7 +2577,7 @@
     </w:p>
     <w:p>
       <w:pPr>
-        <w:pStyle w:val="ListParagraph"/>
+        <w:pStyle w:val="Prrafodelista"/>
         <w:numPr>
           <w:ilvl w:val="1"/>
           <w:numId w:val="43"/>
@@ -2788,7 +2597,7 @@
     </w:p>
     <w:p>
       <w:pPr>
-        <w:pStyle w:val="ListParagraph"/>
+        <w:pStyle w:val="Prrafodelista"/>
         <w:numPr>
           <w:ilvl w:val="1"/>
           <w:numId w:val="43"/>
@@ -2803,26 +2612,12 @@
         <w:rPr>
           <w:rFonts w:ascii="Arial" w:hAnsi="Arial" w:cs="Arial"/>
         </w:rPr>
-        <w:t xml:space="preserve">DWA_ para el </w:t>
-      </w:r>
-      <w:proofErr w:type="spellStart"/>
-      <w:r>
-        <w:rPr>
-          <w:rFonts w:ascii="Arial" w:hAnsi="Arial" w:cs="Arial"/>
-        </w:rPr>
-        <w:t>Datawarehouse</w:t>
-      </w:r>
-      <w:proofErr w:type="spellEnd"/>
-      <w:r>
-        <w:rPr>
-          <w:rFonts w:ascii="Arial" w:hAnsi="Arial" w:cs="Arial"/>
-        </w:rPr>
-        <w:t xml:space="preserve"> </w:t>
+        <w:t xml:space="preserve">DWA_ para el Datawarehouse </w:t>
       </w:r>
     </w:p>
     <w:p>
       <w:pPr>
-        <w:pStyle w:val="ListParagraph"/>
+        <w:pStyle w:val="Prrafodelista"/>
         <w:numPr>
           <w:ilvl w:val="1"/>
           <w:numId w:val="43"/>
@@ -2837,42 +2632,12 @@
         <w:rPr>
           <w:rFonts w:ascii="Arial" w:hAnsi="Arial" w:cs="Arial"/>
         </w:rPr>
-        <w:t xml:space="preserve">DQM_ para el Data </w:t>
-      </w:r>
-      <w:proofErr w:type="spellStart"/>
-      <w:r>
-        <w:rPr>
-          <w:rFonts w:ascii="Arial" w:hAnsi="Arial" w:cs="Arial"/>
-        </w:rPr>
-        <w:t>Quality</w:t>
-      </w:r>
-      <w:proofErr w:type="spellEnd"/>
-      <w:r>
-        <w:rPr>
-          <w:rFonts w:ascii="Arial" w:hAnsi="Arial" w:cs="Arial"/>
-        </w:rPr>
-        <w:t xml:space="preserve"> </w:t>
-      </w:r>
-      <w:proofErr w:type="spellStart"/>
-      <w:proofErr w:type="gramStart"/>
-      <w:r>
-        <w:rPr>
-          <w:rFonts w:ascii="Arial" w:hAnsi="Arial" w:cs="Arial"/>
-        </w:rPr>
-        <w:t>Mart</w:t>
-      </w:r>
-      <w:proofErr w:type="spellEnd"/>
-      <w:proofErr w:type="gramEnd"/>
-      <w:r>
-        <w:rPr>
-          <w:rFonts w:ascii="Arial" w:hAnsi="Arial" w:cs="Arial"/>
-        </w:rPr>
-        <w:t xml:space="preserve"> </w:t>
+        <w:t xml:space="preserve">DQM_ para el Data Quality Mart </w:t>
       </w:r>
     </w:p>
     <w:p>
       <w:pPr>
-        <w:pStyle w:val="ListParagraph"/>
+        <w:pStyle w:val="Prrafodelista"/>
         <w:numPr>
           <w:ilvl w:val="1"/>
           <w:numId w:val="43"/>
@@ -2892,7 +2657,7 @@
     </w:p>
     <w:p>
       <w:pPr>
-        <w:pStyle w:val="ListParagraph"/>
+        <w:pStyle w:val="Prrafodelista"/>
         <w:numPr>
           <w:ilvl w:val="1"/>
           <w:numId w:val="43"/>
@@ -2907,26 +2672,12 @@
         <w:rPr>
           <w:rFonts w:ascii="Arial" w:hAnsi="Arial" w:cs="Arial"/>
         </w:rPr>
-        <w:t xml:space="preserve">MET_ para la </w:t>
-      </w:r>
-      <w:proofErr w:type="spellStart"/>
-      <w:r>
-        <w:rPr>
-          <w:rFonts w:ascii="Arial" w:hAnsi="Arial" w:cs="Arial"/>
-        </w:rPr>
-        <w:t>metadata</w:t>
-      </w:r>
-      <w:proofErr w:type="spellEnd"/>
-      <w:r>
-        <w:rPr>
-          <w:rFonts w:ascii="Arial" w:hAnsi="Arial" w:cs="Arial"/>
-        </w:rPr>
-        <w:t xml:space="preserve"> </w:t>
+        <w:t xml:space="preserve">MET_ para la metadata </w:t>
       </w:r>
     </w:p>
     <w:p>
       <w:pPr>
-        <w:pStyle w:val="ListParagraph"/>
+        <w:pStyle w:val="Prrafodelista"/>
         <w:numPr>
           <w:ilvl w:val="1"/>
           <w:numId w:val="43"/>
@@ -2946,7 +2697,7 @@
     </w:p>
     <w:p>
       <w:pPr>
-        <w:pStyle w:val="ListParagraph"/>
+        <w:pStyle w:val="Prrafodelista"/>
         <w:numPr>
           <w:ilvl w:val="0"/>
           <w:numId w:val="43"/>
@@ -2966,7 +2717,7 @@
     </w:p>
     <w:p>
       <w:pPr>
-        <w:pStyle w:val="ListParagraph"/>
+        <w:pStyle w:val="Prrafodelista"/>
         <w:numPr>
           <w:ilvl w:val="0"/>
           <w:numId w:val="43"/>
@@ -2987,7 +2738,7 @@
     </w:p>
     <w:p>
       <w:pPr>
-        <w:pStyle w:val="ListParagraph"/>
+        <w:pStyle w:val="Prrafodelista"/>
         <w:numPr>
           <w:ilvl w:val="0"/>
           <w:numId w:val="43"/>
@@ -3007,7 +2758,7 @@
     </w:p>
     <w:p>
       <w:pPr>
-        <w:pStyle w:val="ListParagraph"/>
+        <w:pStyle w:val="Prrafodelista"/>
         <w:numPr>
           <w:ilvl w:val="0"/>
           <w:numId w:val="43"/>
@@ -3027,7 +2778,7 @@
     </w:p>
     <w:p>
       <w:pPr>
-        <w:pStyle w:val="ListParagraph"/>
+        <w:pStyle w:val="Prrafodelista"/>
         <w:numPr>
           <w:ilvl w:val="0"/>
           <w:numId w:val="43"/>
@@ -3042,26 +2793,12 @@
         <w:rPr>
           <w:rFonts w:ascii="Arial" w:hAnsi="Arial" w:cs="Arial"/>
         </w:rPr>
-        <w:t xml:space="preserve">Sean prolijos y explícitos al codificar los scripts y documenten en el </w:t>
-      </w:r>
-      <w:proofErr w:type="gramStart"/>
-      <w:r>
-        <w:rPr>
-          <w:rFonts w:ascii="Arial" w:hAnsi="Arial" w:cs="Arial"/>
-        </w:rPr>
-        <w:t>mismo fuente</w:t>
-      </w:r>
-      <w:proofErr w:type="gramEnd"/>
-      <w:r>
-        <w:rPr>
-          <w:rFonts w:ascii="Arial" w:hAnsi="Arial" w:cs="Arial"/>
-        </w:rPr>
-        <w:t xml:space="preserve">. </w:t>
+        <w:t xml:space="preserve">Sean prolijos y explícitos al codificar los scripts y documenten en el mismo fuente. </w:t>
       </w:r>
     </w:p>
     <w:p>
       <w:pPr>
-        <w:pStyle w:val="ListParagraph"/>
+        <w:pStyle w:val="Prrafodelista"/>
         <w:numPr>
           <w:ilvl w:val="0"/>
           <w:numId w:val="43"/>
@@ -3081,7 +2818,7 @@
     </w:p>
     <w:p>
       <w:pPr>
-        <w:pStyle w:val="ListParagraph"/>
+        <w:pStyle w:val="Prrafodelista"/>
         <w:numPr>
           <w:ilvl w:val="0"/>
           <w:numId w:val="43"/>
@@ -3101,7 +2838,7 @@
     </w:p>
     <w:p>
       <w:pPr>
-        <w:pStyle w:val="ListParagraph"/>
+        <w:pStyle w:val="Prrafodelista"/>
         <w:numPr>
           <w:ilvl w:val="0"/>
           <w:numId w:val="43"/>
@@ -3121,7 +2858,7 @@
     </w:p>
     <w:p>
       <w:pPr>
-        <w:pStyle w:val="ListParagraph"/>
+        <w:pStyle w:val="Prrafodelista"/>
         <w:numPr>
           <w:ilvl w:val="0"/>
           <w:numId w:val="43"/>
@@ -3136,26 +2873,12 @@
         <w:rPr>
           <w:rFonts w:ascii="Arial" w:hAnsi="Arial" w:cs="Arial"/>
         </w:rPr>
-        <w:t xml:space="preserve">Se recomienda usar SQLite pero no es obligatorio, pueden usar cualquier base SQL. SI usan SQLite se recomienda utilizar también </w:t>
-      </w:r>
-      <w:proofErr w:type="spellStart"/>
-      <w:r>
-        <w:rPr>
-          <w:rFonts w:ascii="Arial" w:hAnsi="Arial" w:cs="Arial"/>
-        </w:rPr>
-        <w:t>SQLiteStudio</w:t>
-      </w:r>
-      <w:proofErr w:type="spellEnd"/>
-      <w:r>
-        <w:rPr>
-          <w:rFonts w:ascii="Arial" w:hAnsi="Arial" w:cs="Arial"/>
-        </w:rPr>
-        <w:t xml:space="preserve">. </w:t>
+        <w:t xml:space="preserve">Se recomienda usar SQLite pero no es obligatorio, pueden usar cualquier base SQL. SI usan SQLite se recomienda utilizar también SQLiteStudio. </w:t>
       </w:r>
     </w:p>
     <w:p>
       <w:pPr>
-        <w:pStyle w:val="ListParagraph"/>
+        <w:pStyle w:val="Prrafodelista"/>
         <w:numPr>
           <w:ilvl w:val="0"/>
           <w:numId w:val="43"/>
@@ -3170,26 +2893,12 @@
         <w:rPr>
           <w:rFonts w:ascii="Arial" w:hAnsi="Arial" w:cs="Arial"/>
         </w:rPr>
-        <w:t xml:space="preserve">Para construir tableros se puede utilizar </w:t>
-      </w:r>
-      <w:proofErr w:type="spellStart"/>
-      <w:r>
-        <w:rPr>
-          <w:rFonts w:ascii="Arial" w:hAnsi="Arial" w:cs="Arial"/>
-        </w:rPr>
-        <w:t>Power</w:t>
-      </w:r>
-      <w:proofErr w:type="spellEnd"/>
-      <w:r>
-        <w:rPr>
-          <w:rFonts w:ascii="Arial" w:hAnsi="Arial" w:cs="Arial"/>
-        </w:rPr>
-        <w:t xml:space="preserve">-BI Desktop u otros que conozcan (particularmente si quieren verlo en IOS). </w:t>
+        <w:t xml:space="preserve">Para construir tableros se puede utilizar Power-BI Desktop u otros que conozcan (particularmente si quieren verlo en IOS). </w:t>
       </w:r>
     </w:p>
     <w:p>
       <w:pPr>
-        <w:pStyle w:val="ListParagraph"/>
+        <w:pStyle w:val="Prrafodelista"/>
         <w:spacing w:line="360" w:lineRule="auto"/>
         <w:ind w:left="360"/>
         <w:jc w:val="both"/>
@@ -3220,7 +2929,7 @@
     </w:p>
     <w:p>
       <w:pPr>
-        <w:pStyle w:val="ListParagraph"/>
+        <w:pStyle w:val="Prrafodelista"/>
         <w:spacing w:line="360" w:lineRule="auto"/>
         <w:ind w:left="360"/>
         <w:jc w:val="both"/>
@@ -3241,7 +2950,7 @@
     </w:p>
     <w:p>
       <w:pPr>
-        <w:pStyle w:val="ListParagraph"/>
+        <w:pStyle w:val="Prrafodelista"/>
         <w:numPr>
           <w:ilvl w:val="0"/>
           <w:numId w:val="44"/>
@@ -3261,7 +2970,7 @@
     </w:p>
     <w:p>
       <w:pPr>
-        <w:pStyle w:val="ListParagraph"/>
+        <w:pStyle w:val="Prrafodelista"/>
         <w:numPr>
           <w:ilvl w:val="0"/>
           <w:numId w:val="44"/>
@@ -3281,7 +2990,7 @@
     </w:p>
     <w:p>
       <w:pPr>
-        <w:pStyle w:val="ListParagraph"/>
+        <w:pStyle w:val="Prrafodelista"/>
         <w:numPr>
           <w:ilvl w:val="0"/>
           <w:numId w:val="44"/>
@@ -3296,40 +3005,12 @@
         <w:rPr>
           <w:rFonts w:ascii="Arial" w:hAnsi="Arial" w:cs="Arial"/>
         </w:rPr>
-        <w:t>Entregar como .ZIP la base resultante con todos los componentes (.</w:t>
-      </w:r>
-      <w:proofErr w:type="spellStart"/>
-      <w:r>
-        <w:rPr>
-          <w:rFonts w:ascii="Arial" w:hAnsi="Arial" w:cs="Arial"/>
-        </w:rPr>
-        <w:t>db</w:t>
-      </w:r>
-      <w:proofErr w:type="spellEnd"/>
-      <w:r>
-        <w:rPr>
-          <w:rFonts w:ascii="Arial" w:hAnsi="Arial" w:cs="Arial"/>
-        </w:rPr>
-        <w:t>, .</w:t>
-      </w:r>
-      <w:proofErr w:type="spellStart"/>
-      <w:r>
-        <w:rPr>
-          <w:rFonts w:ascii="Arial" w:hAnsi="Arial" w:cs="Arial"/>
-        </w:rPr>
-        <w:t>sql</w:t>
-      </w:r>
-      <w:proofErr w:type="spellEnd"/>
-      <w:r>
-        <w:rPr>
-          <w:rFonts w:ascii="Arial" w:hAnsi="Arial" w:cs="Arial"/>
-        </w:rPr>
-        <w:t xml:space="preserve">, etc. y los tableros) para verificación de autoría si fuera necesario. </w:t>
+        <w:t xml:space="preserve">Entregar como .ZIP la base resultante con todos los componentes (.db, .sql, etc. y los tableros) para verificación de autoría si fuera necesario. </w:t>
       </w:r>
     </w:p>
     <w:p>
       <w:pPr>
-        <w:pStyle w:val="ListParagraph"/>
+        <w:pStyle w:val="Prrafodelista"/>
         <w:numPr>
           <w:ilvl w:val="0"/>
           <w:numId w:val="44"/>
@@ -3344,26 +3025,12 @@
         <w:rPr>
           <w:rFonts w:ascii="Arial" w:hAnsi="Arial" w:cs="Arial"/>
         </w:rPr>
-        <w:t xml:space="preserve">Entregar el tablero desarrollado (por ejemplo, </w:t>
-      </w:r>
-      <w:proofErr w:type="spellStart"/>
-      <w:r>
-        <w:rPr>
-          <w:rFonts w:ascii="Arial" w:hAnsi="Arial" w:cs="Arial"/>
-        </w:rPr>
-        <w:t>Tablero.PBIX</w:t>
-      </w:r>
-      <w:proofErr w:type="spellEnd"/>
-      <w:r>
-        <w:rPr>
-          <w:rFonts w:ascii="Arial" w:hAnsi="Arial" w:cs="Arial"/>
-        </w:rPr>
-        <w:t xml:space="preserve">).  </w:t>
+        <w:t xml:space="preserve">Entregar el tablero desarrollado (por ejemplo, Tablero.PBIX).  </w:t>
       </w:r>
     </w:p>
     <w:p>
       <w:pPr>
-        <w:pStyle w:val="ListParagraph"/>
+        <w:pStyle w:val="Prrafodelista"/>
         <w:numPr>
           <w:ilvl w:val="0"/>
           <w:numId w:val="44"/>
@@ -3383,7 +3050,7 @@
     </w:p>
     <w:p>
       <w:pPr>
-        <w:pStyle w:val="ListParagraph"/>
+        <w:pStyle w:val="Prrafodelista"/>
         <w:numPr>
           <w:ilvl w:val="0"/>
           <w:numId w:val="44"/>
@@ -3438,9 +3105,9 @@
     </w:p>
     <w:p>
       <w:pPr>
-        <w:pStyle w:val="Heading1"/>
-      </w:pPr>
-      <w:bookmarkStart w:id="4" w:name="_Toc198930799"/>
+        <w:pStyle w:val="Ttulo1"/>
+      </w:pPr>
+      <w:bookmarkStart w:id="4" w:name="_Toc198931229"/>
       <w:r>
         <w:lastRenderedPageBreak/>
         <w:t>Informe</w:t>
@@ -3914,7 +3581,6 @@
         </w:rPr>
         <w:t xml:space="preserve"> inicial (no una actualización incremental), se debiera ejecutar, en primer lugar, el </w:t>
       </w:r>
-      <w:proofErr w:type="gramStart"/>
       <w:r>
         <w:rPr>
           <w:rFonts w:ascii="Arial" w:hAnsi="Arial" w:cs="Arial"/>
@@ -3927,14 +3593,7 @@
         <w:rPr>
           <w:rFonts w:ascii="Arial" w:hAnsi="Arial" w:cs="Arial"/>
         </w:rPr>
-        <w:t xml:space="preserve"> “</w:t>
-      </w:r>
-      <w:proofErr w:type="gramEnd"/>
-      <w:r>
-        <w:rPr>
-          <w:rFonts w:ascii="Arial" w:hAnsi="Arial" w:cs="Arial"/>
-        </w:rPr>
-        <w:t>98_</w:t>
+        <w:t xml:space="preserve"> “98_</w:t>
       </w:r>
       <w:r>
         <w:rPr>
@@ -4003,7 +3662,7 @@
       <w:hyperlink r:id="rId20" w:history="1">
         <w:r>
           <w:rPr>
-            <w:rStyle w:val="Hyperlink"/>
+            <w:rStyle w:val="Hipervnculo"/>
             <w:rFonts w:ascii="Arial" w:hAnsi="Arial" w:cs="Arial"/>
           </w:rPr>
           <w:t>https://github.com/georgsmeinung/dwa-lite</w:t>
@@ -4028,9 +3687,9 @@
     </w:p>
     <w:p>
       <w:pPr>
-        <w:pStyle w:val="Heading2"/>
-      </w:pPr>
-      <w:bookmarkStart w:id="6" w:name="_Toc198930800"/>
+        <w:pStyle w:val="Ttulo2"/>
+      </w:pPr>
+      <w:bookmarkStart w:id="6" w:name="_Toc198931230"/>
       <w:r>
         <w:t>Adquisición</w:t>
       </w:r>
@@ -4197,21 +3856,7 @@
         <w:rPr>
           <w:rFonts w:ascii="Arial" w:hAnsi="Arial" w:cs="Arial"/>
         </w:rPr>
-        <w:t>, una por cada archivo .</w:t>
-      </w:r>
-      <w:proofErr w:type="spellStart"/>
-      <w:r>
-        <w:rPr>
-          <w:rFonts w:ascii="Arial" w:hAnsi="Arial" w:cs="Arial"/>
-        </w:rPr>
-        <w:t>csv</w:t>
-      </w:r>
-      <w:proofErr w:type="spellEnd"/>
-      <w:r>
-        <w:rPr>
-          <w:rFonts w:ascii="Arial" w:hAnsi="Arial" w:cs="Arial"/>
-        </w:rPr>
-        <w:t xml:space="preserve"> con datos de origen,</w:t>
+        <w:t>, una por cada archivo .csv con datos de origen,</w:t>
       </w:r>
       <w:r>
         <w:rPr>
@@ -4231,7 +3876,6 @@
         </w:rPr>
         <w:t xml:space="preserve">se crean las tablas soporte para la </w:t>
       </w:r>
-      <w:proofErr w:type="spellStart"/>
       <w:r>
         <w:rPr>
           <w:rFonts w:ascii="Arial" w:hAnsi="Arial" w:cs="Arial"/>
@@ -4240,7 +3884,6 @@
         </w:rPr>
         <w:t>metadata</w:t>
       </w:r>
-      <w:proofErr w:type="spellEnd"/>
       <w:r>
         <w:rPr>
           <w:rFonts w:ascii="Arial" w:hAnsi="Arial" w:cs="Arial"/>
@@ -4698,21 +4341,7 @@
         <w:rPr>
           <w:rFonts w:ascii="Arial" w:hAnsi="Arial" w:cs="Arial"/>
         </w:rPr>
-        <w:t>y alimentado este ambiente con los datos recibidos de los archivos .</w:t>
-      </w:r>
-      <w:proofErr w:type="spellStart"/>
-      <w:r>
-        <w:rPr>
-          <w:rFonts w:ascii="Arial" w:hAnsi="Arial" w:cs="Arial"/>
-        </w:rPr>
-        <w:t>csv</w:t>
-      </w:r>
-      <w:proofErr w:type="spellEnd"/>
-      <w:r>
-        <w:rPr>
-          <w:rFonts w:ascii="Arial" w:hAnsi="Arial" w:cs="Arial"/>
-        </w:rPr>
-        <w:t xml:space="preserve">, </w:t>
+        <w:t xml:space="preserve">y alimentado este ambiente con los datos recibidos de los archivos .csv, </w:t>
       </w:r>
       <w:r>
         <w:rPr>
@@ -4720,7 +4349,6 @@
         </w:rPr>
         <w:t xml:space="preserve">se crea un área de trabajo </w:t>
       </w:r>
-      <w:proofErr w:type="spellStart"/>
       <w:r>
         <w:rPr>
           <w:rFonts w:ascii="Arial" w:hAnsi="Arial" w:cs="Arial"/>
@@ -4729,7 +4357,6 @@
         </w:rPr>
         <w:t>Stage</w:t>
       </w:r>
-      <w:proofErr w:type="spellEnd"/>
       <w:r>
         <w:rPr>
           <w:rFonts w:ascii="Arial" w:hAnsi="Arial" w:cs="Arial"/>
@@ -4766,70 +4393,58 @@
           <w:i/>
           <w:iCs/>
         </w:rPr>
-        <w:t xml:space="preserve">Data </w:t>
-      </w:r>
-      <w:proofErr w:type="spellStart"/>
+        <w:t>Data Warehousing</w:t>
+      </w:r>
+      <w:r>
+        <w:rPr>
+          <w:rFonts w:ascii="Arial" w:hAnsi="Arial" w:cs="Arial"/>
+        </w:rPr>
+        <w:t xml:space="preserve"> Analítico</w:t>
+      </w:r>
+      <w:r>
+        <w:rPr>
+          <w:rFonts w:ascii="Arial" w:hAnsi="Arial" w:cs="Arial"/>
+        </w:rPr>
+        <w:t xml:space="preserve"> (DWA)</w:t>
+      </w:r>
+      <w:r>
+        <w:rPr>
+          <w:rFonts w:ascii="Arial" w:hAnsi="Arial" w:cs="Arial"/>
+        </w:rPr>
+        <w:t>.</w:t>
+      </w:r>
+      <w:r>
+        <w:rPr>
+          <w:rFonts w:ascii="Arial" w:hAnsi="Arial" w:cs="Arial"/>
+        </w:rPr>
+        <w:t xml:space="preserve"> En el mencionado ambiente, </w:t>
+      </w:r>
+      <w:r>
+        <w:rPr>
+          <w:rFonts w:ascii="Arial" w:hAnsi="Arial" w:cs="Arial"/>
+        </w:rPr>
+        <w:t xml:space="preserve">se </w:t>
+      </w:r>
+      <w:r>
+        <w:rPr>
+          <w:rFonts w:ascii="Arial" w:hAnsi="Arial" w:cs="Arial"/>
+        </w:rPr>
+        <w:t xml:space="preserve">verificaron y modificaron aquellos nombres de países que no eran coincidentes entre las tablas de </w:t>
+      </w:r>
+      <w:r>
+        <w:rPr>
+          <w:rFonts w:ascii="Arial" w:hAnsi="Arial" w:cs="Arial"/>
+        </w:rPr>
+        <w:t xml:space="preserve">clientes, proveedores y </w:t>
+      </w:r>
       <w:r>
         <w:rPr>
           <w:rFonts w:ascii="Arial" w:hAnsi="Arial" w:cs="Arial"/>
           <w:i/>
           <w:iCs/>
         </w:rPr>
-        <w:t>Warehousing</w:t>
-      </w:r>
-      <w:proofErr w:type="spellEnd"/>
-      <w:r>
-        <w:rPr>
-          <w:rFonts w:ascii="Arial" w:hAnsi="Arial" w:cs="Arial"/>
-        </w:rPr>
-        <w:t xml:space="preserve"> Analítico</w:t>
-      </w:r>
-      <w:r>
-        <w:rPr>
-          <w:rFonts w:ascii="Arial" w:hAnsi="Arial" w:cs="Arial"/>
-        </w:rPr>
-        <w:t xml:space="preserve"> (DWA)</w:t>
-      </w:r>
-      <w:r>
-        <w:rPr>
-          <w:rFonts w:ascii="Arial" w:hAnsi="Arial" w:cs="Arial"/>
-        </w:rPr>
-        <w:t>.</w:t>
-      </w:r>
-      <w:r>
-        <w:rPr>
-          <w:rFonts w:ascii="Arial" w:hAnsi="Arial" w:cs="Arial"/>
-        </w:rPr>
-        <w:t xml:space="preserve"> En el mencionado ambiente, </w:t>
-      </w:r>
-      <w:r>
-        <w:rPr>
-          <w:rFonts w:ascii="Arial" w:hAnsi="Arial" w:cs="Arial"/>
-        </w:rPr>
-        <w:t xml:space="preserve">se </w:t>
-      </w:r>
-      <w:r>
-        <w:rPr>
-          <w:rFonts w:ascii="Arial" w:hAnsi="Arial" w:cs="Arial"/>
-        </w:rPr>
-        <w:t xml:space="preserve">verificaron y modificaron aquellos nombres de países que no eran coincidentes entre las tablas de </w:t>
-      </w:r>
-      <w:r>
-        <w:rPr>
-          <w:rFonts w:ascii="Arial" w:hAnsi="Arial" w:cs="Arial"/>
-        </w:rPr>
-        <w:t xml:space="preserve">clientes, proveedores y </w:t>
-      </w:r>
-      <w:proofErr w:type="spellStart"/>
-      <w:r>
-        <w:rPr>
-          <w:rFonts w:ascii="Arial" w:hAnsi="Arial" w:cs="Arial"/>
-          <w:i/>
-          <w:iCs/>
-        </w:rPr>
         <w:t>WorldData</w:t>
       </w:r>
-      <w:proofErr w:type="spellEnd"/>
       <w:r>
         <w:rPr>
           <w:rFonts w:ascii="Arial" w:hAnsi="Arial" w:cs="Arial"/>
@@ -4931,7 +4546,6 @@
         </w:rPr>
         <w:t xml:space="preserve">se deja huella en la </w:t>
       </w:r>
-      <w:proofErr w:type="spellStart"/>
       <w:r>
         <w:rPr>
           <w:rFonts w:ascii="Arial" w:hAnsi="Arial" w:cs="Arial"/>
@@ -4940,7 +4554,6 @@
         </w:rPr>
         <w:t>metadata</w:t>
       </w:r>
-      <w:proofErr w:type="spellEnd"/>
       <w:r>
         <w:rPr>
           <w:rFonts w:ascii="Arial" w:hAnsi="Arial" w:cs="Arial"/>
@@ -4957,9 +4570,9 @@
     <w:p/>
     <w:p>
       <w:pPr>
-        <w:pStyle w:val="Heading2"/>
-      </w:pPr>
-      <w:bookmarkStart w:id="7" w:name="_Toc198930801"/>
+        <w:pStyle w:val="Ttulo2"/>
+      </w:pPr>
+      <w:bookmarkStart w:id="7" w:name="_Toc198931231"/>
       <w:r>
         <w:t>Ingeniería</w:t>
       </w:r>
@@ -4978,14 +4591,7 @@
         <w:rPr>
           <w:rFonts w:ascii="Arial" w:hAnsi="Arial" w:cs="Arial"/>
         </w:rPr>
-        <w:t xml:space="preserve">En primer lugar, durante esta etapa, se crea la tabla </w:t>
-      </w:r>
-      <w:proofErr w:type="spellStart"/>
-      <w:r>
-        <w:rPr>
-          <w:rFonts w:ascii="Arial" w:hAnsi="Arial" w:cs="Arial"/>
-        </w:rPr>
-        <w:t>DWA_</w:t>
+        <w:t>En primer lugar, durante esta etapa, se crea la tabla DWA_</w:t>
       </w:r>
       <w:r>
         <w:rPr>
@@ -4995,7 +4601,6 @@
         </w:rPr>
         <w:t>Time</w:t>
       </w:r>
-      <w:proofErr w:type="spellEnd"/>
       <w:r>
         <w:rPr>
           <w:rFonts w:ascii="Arial" w:hAnsi="Arial" w:cs="Arial"/>
@@ -5020,25 +4625,7 @@
           <w:i/>
           <w:iCs/>
         </w:rPr>
-        <w:t xml:space="preserve">Data </w:t>
-      </w:r>
-      <w:proofErr w:type="spellStart"/>
-      <w:r>
-        <w:rPr>
-          <w:rFonts w:ascii="Arial" w:hAnsi="Arial" w:cs="Arial"/>
-          <w:i/>
-          <w:iCs/>
-        </w:rPr>
-        <w:t>Warehouse</w:t>
-      </w:r>
-      <w:proofErr w:type="spellEnd"/>
-      <w:r>
-        <w:rPr>
-          <w:rFonts w:ascii="Arial" w:hAnsi="Arial" w:cs="Arial"/>
-          <w:i/>
-          <w:iCs/>
-        </w:rPr>
-        <w:t xml:space="preserve"> </w:t>
+        <w:t xml:space="preserve">Data Warehouse </w:t>
       </w:r>
       <w:r>
         <w:rPr>
@@ -5110,25 +4697,7 @@
           <w:i/>
           <w:iCs/>
         </w:rPr>
-        <w:t xml:space="preserve">Modelo entidad-relación del Data </w:t>
-      </w:r>
-      <w:proofErr w:type="spellStart"/>
-      <w:r>
-        <w:rPr>
-          <w:rFonts w:ascii="Arial" w:hAnsi="Arial" w:cs="Arial"/>
-          <w:i/>
-          <w:iCs/>
-        </w:rPr>
-        <w:t>Warehouse</w:t>
-      </w:r>
-      <w:proofErr w:type="spellEnd"/>
-      <w:r>
-        <w:rPr>
-          <w:rFonts w:ascii="Arial" w:hAnsi="Arial" w:cs="Arial"/>
-          <w:i/>
-          <w:iCs/>
-        </w:rPr>
-        <w:t xml:space="preserve"> Analítico (DWA) </w:t>
+        <w:t xml:space="preserve">Modelo entidad-relación del Data Warehouse Analítico (DWA) </w:t>
       </w:r>
     </w:p>
     <w:p>
@@ -5238,7 +4807,6 @@
         </w:rPr>
         <w:t xml:space="preserve">a validación de calidad y la </w:t>
       </w:r>
-      <w:proofErr w:type="spellStart"/>
       <w:r>
         <w:rPr>
           <w:rFonts w:ascii="Arial" w:hAnsi="Arial" w:cs="Arial"/>
@@ -5247,7 +4815,6 @@
         </w:rPr>
         <w:t>metadata</w:t>
       </w:r>
-      <w:proofErr w:type="spellEnd"/>
       <w:r>
         <w:rPr>
           <w:rFonts w:ascii="Arial" w:hAnsi="Arial" w:cs="Arial"/>
@@ -5288,7 +4855,6 @@
         </w:rPr>
         <w:t xml:space="preserve">actualizaciones que puedan generarse a partir de los datos contenidos en “Ingesta2”. Sobre este proceso existe un nuevo registro en la </w:t>
       </w:r>
-      <w:proofErr w:type="spellStart"/>
       <w:r>
         <w:rPr>
           <w:rFonts w:ascii="Arial" w:hAnsi="Arial" w:cs="Arial"/>
@@ -5297,7 +4863,6 @@
         </w:rPr>
         <w:t>metadata</w:t>
       </w:r>
-      <w:proofErr w:type="spellEnd"/>
       <w:r>
         <w:rPr>
           <w:rFonts w:ascii="Arial" w:hAnsi="Arial" w:cs="Arial"/>
@@ -5428,14 +4993,7 @@
         <w:rPr>
           <w:rFonts w:ascii="Arial" w:hAnsi="Arial" w:cs="Arial"/>
         </w:rPr>
-        <w:t xml:space="preserve">Se revisa que las nuevas fechas se incluyan en la tabla </w:t>
-      </w:r>
-      <w:proofErr w:type="spellStart"/>
-      <w:r>
-        <w:rPr>
-          <w:rFonts w:ascii="Arial" w:hAnsi="Arial" w:cs="Arial"/>
-        </w:rPr>
-        <w:t>DWA_</w:t>
+        <w:t>Se revisa que las nuevas fechas se incluyan en la tabla DWA_</w:t>
       </w:r>
       <w:r>
         <w:rPr>
@@ -5445,7 +5003,6 @@
         </w:rPr>
         <w:t>Time</w:t>
       </w:r>
-      <w:proofErr w:type="spellEnd"/>
       <w:r>
         <w:rPr>
           <w:rFonts w:ascii="Arial" w:hAnsi="Arial" w:cs="Arial"/>
@@ -5526,7 +5083,6 @@
         </w:rPr>
         <w:t xml:space="preserve">deja registro en la </w:t>
       </w:r>
-      <w:proofErr w:type="spellStart"/>
       <w:r>
         <w:rPr>
           <w:rFonts w:ascii="Arial" w:hAnsi="Arial" w:cs="Arial"/>
@@ -5535,7 +5091,6 @@
         </w:rPr>
         <w:t>metadata</w:t>
       </w:r>
-      <w:proofErr w:type="spellEnd"/>
       <w:r>
         <w:rPr>
           <w:rFonts w:ascii="Arial" w:hAnsi="Arial" w:cs="Arial"/>
@@ -5558,14 +5113,7 @@
         <w:rPr>
           <w:rFonts w:ascii="Arial" w:hAnsi="Arial" w:cs="Arial"/>
         </w:rPr>
-        <w:t xml:space="preserve">actualizan, en las tablas de memoria, las siguientes: </w:t>
-      </w:r>
-      <w:proofErr w:type="spellStart"/>
-      <w:r>
-        <w:rPr>
-          <w:rFonts w:ascii="Arial" w:hAnsi="Arial" w:cs="Arial"/>
-        </w:rPr>
-        <w:t>DWA_</w:t>
+        <w:t>actualizan, en las tablas de memoria, las siguientes: DWA_</w:t>
       </w:r>
       <w:r>
         <w:rPr>
@@ -5575,19 +5123,11 @@
         </w:rPr>
         <w:t>Customers</w:t>
       </w:r>
-      <w:proofErr w:type="spellEnd"/>
-      <w:r>
-        <w:rPr>
-          <w:rFonts w:ascii="Arial" w:hAnsi="Arial" w:cs="Arial"/>
-        </w:rPr>
-        <w:t xml:space="preserve">, </w:t>
-      </w:r>
-      <w:proofErr w:type="spellStart"/>
-      <w:r>
-        <w:rPr>
-          <w:rFonts w:ascii="Arial" w:hAnsi="Arial" w:cs="Arial"/>
-        </w:rPr>
-        <w:t>DWA_</w:t>
+      <w:r>
+        <w:rPr>
+          <w:rFonts w:ascii="Arial" w:hAnsi="Arial" w:cs="Arial"/>
+        </w:rPr>
+        <w:t>, DWA_</w:t>
       </w:r>
       <w:r>
         <w:rPr>
@@ -5597,19 +5137,11 @@
         </w:rPr>
         <w:t>Employees</w:t>
       </w:r>
-      <w:proofErr w:type="spellEnd"/>
-      <w:r>
-        <w:rPr>
-          <w:rFonts w:ascii="Arial" w:hAnsi="Arial" w:cs="Arial"/>
-        </w:rPr>
-        <w:t xml:space="preserve">, </w:t>
-      </w:r>
-      <w:proofErr w:type="spellStart"/>
-      <w:r>
-        <w:rPr>
-          <w:rFonts w:ascii="Arial" w:hAnsi="Arial" w:cs="Arial"/>
-        </w:rPr>
-        <w:t>DWA_</w:t>
+      <w:r>
+        <w:rPr>
+          <w:rFonts w:ascii="Arial" w:hAnsi="Arial" w:cs="Arial"/>
+        </w:rPr>
+        <w:t>, DWA_</w:t>
       </w:r>
       <w:r>
         <w:rPr>
@@ -5619,7 +5151,6 @@
         </w:rPr>
         <w:t>Products</w:t>
       </w:r>
-      <w:proofErr w:type="spellEnd"/>
       <w:r>
         <w:rPr>
           <w:rFonts w:ascii="Arial" w:hAnsi="Arial" w:cs="Arial"/>
@@ -5638,14 +5169,7 @@
         <w:rPr>
           <w:rFonts w:ascii="Arial" w:hAnsi="Arial" w:cs="Arial"/>
         </w:rPr>
-        <w:t xml:space="preserve">2023, </w:t>
-      </w:r>
-      <w:proofErr w:type="spellStart"/>
-      <w:r>
-        <w:rPr>
-          <w:rFonts w:ascii="Arial" w:hAnsi="Arial" w:cs="Arial"/>
-        </w:rPr>
-        <w:t>DWA_</w:t>
+        <w:t>2023, DWA_</w:t>
       </w:r>
       <w:r>
         <w:rPr>
@@ -5655,19 +5179,11 @@
         </w:rPr>
         <w:t>SalesFact</w:t>
       </w:r>
-      <w:proofErr w:type="spellEnd"/>
-      <w:r>
-        <w:rPr>
-          <w:rFonts w:ascii="Arial" w:hAnsi="Arial" w:cs="Arial"/>
-        </w:rPr>
-        <w:t xml:space="preserve"> y </w:t>
-      </w:r>
-      <w:proofErr w:type="spellStart"/>
-      <w:r>
-        <w:rPr>
-          <w:rFonts w:ascii="Arial" w:hAnsi="Arial" w:cs="Arial"/>
-        </w:rPr>
-        <w:t>DWA_</w:t>
+      <w:r>
+        <w:rPr>
+          <w:rFonts w:ascii="Arial" w:hAnsi="Arial" w:cs="Arial"/>
+        </w:rPr>
+        <w:t xml:space="preserve"> y DWA_</w:t>
       </w:r>
       <w:r>
         <w:rPr>
@@ -5677,7 +5193,6 @@
         </w:rPr>
         <w:t>DeliveriesFact</w:t>
       </w:r>
-      <w:proofErr w:type="spellEnd"/>
       <w:r>
         <w:rPr>
           <w:rFonts w:ascii="Arial" w:hAnsi="Arial" w:cs="Arial"/>
@@ -5696,7 +5211,6 @@
         </w:rPr>
         <w:t xml:space="preserve">l igual que en el ciclo de carga inicial, se deja registro de calidad y en la </w:t>
       </w:r>
-      <w:proofErr w:type="spellStart"/>
       <w:r>
         <w:rPr>
           <w:rFonts w:ascii="Arial" w:hAnsi="Arial" w:cs="Arial"/>
@@ -5705,7 +5219,6 @@
         </w:rPr>
         <w:t>metadata</w:t>
       </w:r>
-      <w:proofErr w:type="spellEnd"/>
       <w:r>
         <w:rPr>
           <w:rFonts w:ascii="Arial" w:hAnsi="Arial" w:cs="Arial"/>
@@ -5725,9 +5238,9 @@
     </w:p>
     <w:p>
       <w:pPr>
-        <w:pStyle w:val="Heading2"/>
-      </w:pPr>
-      <w:bookmarkStart w:id="8" w:name="_Toc198930802"/>
+        <w:pStyle w:val="Ttulo2"/>
+      </w:pPr>
+      <w:bookmarkStart w:id="8" w:name="_Toc198931232"/>
       <w:r>
         <w:t>Publicación</w:t>
       </w:r>
@@ -5752,14 +5265,7 @@
         <w:rPr>
           <w:rFonts w:ascii="Arial" w:hAnsi="Arial" w:cs="Arial"/>
         </w:rPr>
-        <w:t xml:space="preserve">la tabla </w:t>
-      </w:r>
-      <w:proofErr w:type="spellStart"/>
-      <w:r>
-        <w:rPr>
-          <w:rFonts w:ascii="Arial" w:hAnsi="Arial" w:cs="Arial"/>
-        </w:rPr>
-        <w:t>DWA_</w:t>
+        <w:t>la tabla DWA_</w:t>
       </w:r>
       <w:r>
         <w:rPr>
@@ -5769,7 +5275,6 @@
         </w:rPr>
         <w:t>Time</w:t>
       </w:r>
-      <w:proofErr w:type="spellEnd"/>
       <w:r>
         <w:rPr>
           <w:rFonts w:ascii="Arial" w:hAnsi="Arial" w:cs="Arial"/>
@@ -5840,54 +5345,22 @@
           <w:i/>
           <w:iCs/>
         </w:rPr>
-        <w:t xml:space="preserve">Data </w:t>
-      </w:r>
-      <w:proofErr w:type="spellStart"/>
+        <w:t>Data Quality Mart</w:t>
+      </w:r>
+      <w:r>
+        <w:rPr>
+          <w:rFonts w:ascii="Arial" w:hAnsi="Arial" w:cs="Arial"/>
+        </w:rPr>
+        <w:t xml:space="preserve"> y la </w:t>
+      </w:r>
       <w:r>
         <w:rPr>
           <w:rFonts w:ascii="Arial" w:hAnsi="Arial" w:cs="Arial"/>
           <w:i/>
           <w:iCs/>
         </w:rPr>
-        <w:t>Quality</w:t>
-      </w:r>
-      <w:proofErr w:type="spellEnd"/>
-      <w:r>
-        <w:rPr>
-          <w:rFonts w:ascii="Arial" w:hAnsi="Arial" w:cs="Arial"/>
-          <w:i/>
-          <w:iCs/>
-        </w:rPr>
-        <w:t xml:space="preserve"> </w:t>
-      </w:r>
-      <w:proofErr w:type="spellStart"/>
-      <w:proofErr w:type="gramStart"/>
-      <w:r>
-        <w:rPr>
-          <w:rFonts w:ascii="Arial" w:hAnsi="Arial" w:cs="Arial"/>
-          <w:i/>
-          <w:iCs/>
-        </w:rPr>
-        <w:t>Mart</w:t>
-      </w:r>
-      <w:proofErr w:type="spellEnd"/>
-      <w:proofErr w:type="gramEnd"/>
-      <w:r>
-        <w:rPr>
-          <w:rFonts w:ascii="Arial" w:hAnsi="Arial" w:cs="Arial"/>
-        </w:rPr>
-        <w:t xml:space="preserve"> y la </w:t>
-      </w:r>
-      <w:proofErr w:type="spellStart"/>
-      <w:r>
-        <w:rPr>
-          <w:rFonts w:ascii="Arial" w:hAnsi="Arial" w:cs="Arial"/>
-          <w:i/>
-          <w:iCs/>
-        </w:rPr>
         <w:t>metadata</w:t>
       </w:r>
-      <w:proofErr w:type="spellEnd"/>
       <w:r>
         <w:rPr>
           <w:rFonts w:ascii="Arial" w:hAnsi="Arial" w:cs="Arial"/>
@@ -5929,14 +5402,12 @@
         </w:rPr>
         <w:t>“</w:t>
       </w:r>
-      <w:proofErr w:type="spellStart"/>
       <w:r>
         <w:rPr>
           <w:rFonts w:ascii="Arial" w:hAnsi="Arial" w:cs="Arial"/>
         </w:rPr>
         <w:t>Tablero.pbix</w:t>
       </w:r>
-      <w:proofErr w:type="spellEnd"/>
       <w:r>
         <w:rPr>
           <w:rFonts w:ascii="Arial" w:hAnsi="Arial" w:cs="Arial"/>
@@ -5958,7 +5429,7 @@
     </w:p>
     <w:p>
       <w:pPr>
-        <w:pStyle w:val="ListParagraph"/>
+        <w:pStyle w:val="Prrafodelista"/>
         <w:numPr>
           <w:ilvl w:val="0"/>
           <w:numId w:val="45"/>
@@ -6035,7 +5506,7 @@
     </w:p>
     <w:p>
       <w:pPr>
-        <w:pStyle w:val="ListParagraph"/>
+        <w:pStyle w:val="Prrafodelista"/>
         <w:numPr>
           <w:ilvl w:val="1"/>
           <w:numId w:val="45"/>
@@ -6061,7 +5532,7 @@
     </w:p>
     <w:p>
       <w:pPr>
-        <w:pStyle w:val="ListParagraph"/>
+        <w:pStyle w:val="Prrafodelista"/>
         <w:numPr>
           <w:ilvl w:val="1"/>
           <w:numId w:val="45"/>
@@ -6087,7 +5558,7 @@
     </w:p>
     <w:p>
       <w:pPr>
-        <w:pStyle w:val="ListParagraph"/>
+        <w:pStyle w:val="Prrafodelista"/>
         <w:numPr>
           <w:ilvl w:val="1"/>
           <w:numId w:val="45"/>
@@ -6102,32 +5573,18 @@
         <w:rPr>
           <w:rFonts w:ascii="Arial" w:hAnsi="Arial" w:cs="Arial"/>
         </w:rPr>
-        <w:t xml:space="preserve">Se destaca a la vendedora Anne </w:t>
-      </w:r>
-      <w:proofErr w:type="spellStart"/>
-      <w:r>
-        <w:rPr>
-          <w:rFonts w:ascii="Arial" w:hAnsi="Arial" w:cs="Arial"/>
-        </w:rPr>
-        <w:t>Dodsw</w:t>
-      </w:r>
-      <w:r>
-        <w:rPr>
-          <w:rFonts w:ascii="Arial" w:hAnsi="Arial" w:cs="Arial"/>
-        </w:rPr>
-        <w:t>orth</w:t>
-      </w:r>
-      <w:proofErr w:type="spellEnd"/>
-      <w:r>
-        <w:rPr>
-          <w:rFonts w:ascii="Arial" w:hAnsi="Arial" w:cs="Arial"/>
-        </w:rPr>
-        <w:t>, la cual, no siendo aquella con la mayor facturación, tiene una mayor facturación media por venta, es decir que factura más que sus compañeros con menor cantidad de ventas.</w:t>
+        <w:t>Se destaca a la vendedora Anne Dodsw</w:t>
+      </w:r>
+      <w:r>
+        <w:rPr>
+          <w:rFonts w:ascii="Arial" w:hAnsi="Arial" w:cs="Arial"/>
+        </w:rPr>
+        <w:t>orth, la cual, no siendo aquella con la mayor facturación, tiene una mayor facturación media por venta, es decir que factura más que sus compañeros con menor cantidad de ventas.</w:t>
       </w:r>
     </w:p>
     <w:p>
       <w:pPr>
-        <w:pStyle w:val="ListParagraph"/>
+        <w:pStyle w:val="Prrafodelista"/>
         <w:numPr>
           <w:ilvl w:val="0"/>
           <w:numId w:val="45"/>
@@ -6205,7 +5662,7 @@
     </w:p>
     <w:p>
       <w:pPr>
-        <w:pStyle w:val="ListParagraph"/>
+        <w:pStyle w:val="Prrafodelista"/>
         <w:numPr>
           <w:ilvl w:val="1"/>
           <w:numId w:val="45"/>
@@ -6231,7 +5688,7 @@
     </w:p>
     <w:p>
       <w:pPr>
-        <w:pStyle w:val="ListParagraph"/>
+        <w:pStyle w:val="Prrafodelista"/>
         <w:numPr>
           <w:ilvl w:val="1"/>
           <w:numId w:val="45"/>
@@ -6275,7 +5732,7 @@
     </w:p>
     <w:p>
       <w:pPr>
-        <w:pStyle w:val="ListParagraph"/>
+        <w:pStyle w:val="Prrafodelista"/>
         <w:numPr>
           <w:ilvl w:val="1"/>
           <w:numId w:val="45"/>
@@ -6301,7 +5758,7 @@
     </w:p>
     <w:p>
       <w:pPr>
-        <w:pStyle w:val="ListParagraph"/>
+        <w:pStyle w:val="Prrafodelista"/>
         <w:numPr>
           <w:ilvl w:val="0"/>
           <w:numId w:val="45"/>
@@ -6372,7 +5829,7 @@
     </w:p>
     <w:p>
       <w:pPr>
-        <w:pStyle w:val="ListParagraph"/>
+        <w:pStyle w:val="Prrafodelista"/>
         <w:numPr>
           <w:ilvl w:val="1"/>
           <w:numId w:val="45"/>
@@ -6452,7 +5909,7 @@
     </w:p>
     <w:p>
       <w:pPr>
-        <w:pStyle w:val="ListParagraph"/>
+        <w:pStyle w:val="Prrafodelista"/>
         <w:numPr>
           <w:ilvl w:val="1"/>
           <w:numId w:val="45"/>
@@ -6496,7 +5953,7 @@
     </w:p>
     <w:p>
       <w:pPr>
-        <w:pStyle w:val="ListParagraph"/>
+        <w:pStyle w:val="Prrafodelista"/>
         <w:numPr>
           <w:ilvl w:val="1"/>
           <w:numId w:val="45"/>
@@ -6522,7 +5979,7 @@
     </w:p>
     <w:p>
       <w:pPr>
-        <w:pStyle w:val="ListParagraph"/>
+        <w:pStyle w:val="Prrafodelista"/>
         <w:numPr>
           <w:ilvl w:val="0"/>
           <w:numId w:val="45"/>
@@ -6593,7 +6050,7 @@
     </w:p>
     <w:p>
       <w:pPr>
-        <w:pStyle w:val="ListParagraph"/>
+        <w:pStyle w:val="Prrafodelista"/>
         <w:numPr>
           <w:ilvl w:val="1"/>
           <w:numId w:val="45"/>
@@ -6613,7 +6070,7 @@
     </w:p>
     <w:p>
       <w:pPr>
-        <w:pStyle w:val="ListParagraph"/>
+        <w:pStyle w:val="Prrafodelista"/>
         <w:numPr>
           <w:ilvl w:val="1"/>
           <w:numId w:val="45"/>
@@ -6645,7 +6102,7 @@
     </w:p>
     <w:p>
       <w:pPr>
-        <w:pStyle w:val="ListParagraph"/>
+        <w:pStyle w:val="Prrafodelista"/>
         <w:numPr>
           <w:ilvl w:val="1"/>
           <w:numId w:val="45"/>
@@ -6671,7 +6128,7 @@
     </w:p>
     <w:p>
       <w:pPr>
-        <w:pStyle w:val="ListParagraph"/>
+        <w:pStyle w:val="Prrafodelista"/>
         <w:numPr>
           <w:ilvl w:val="2"/>
           <w:numId w:val="45"/>
@@ -6700,23 +6157,13 @@
         </w:rPr>
         <w:t xml:space="preserve"> para 2023 – en coincidencia con la tabla de </w:t>
       </w:r>
-      <w:proofErr w:type="spellStart"/>
       <w:r>
         <w:rPr>
           <w:rFonts w:ascii="Arial" w:hAnsi="Arial" w:cs="Arial"/>
           <w:i/>
           <w:iCs/>
         </w:rPr>
-        <w:t>World</w:t>
-      </w:r>
-      <w:proofErr w:type="spellEnd"/>
-      <w:r>
-        <w:rPr>
-          <w:rFonts w:ascii="Arial" w:hAnsi="Arial" w:cs="Arial"/>
-          <w:i/>
-          <w:iCs/>
-        </w:rPr>
-        <w:t xml:space="preserve"> Data</w:t>
+        <w:t>World Data</w:t>
       </w:r>
       <w:r>
         <w:rPr>
@@ -6733,7 +6180,7 @@
     </w:p>
     <w:p>
       <w:pPr>
-        <w:pStyle w:val="ListParagraph"/>
+        <w:pStyle w:val="Prrafodelista"/>
         <w:numPr>
           <w:ilvl w:val="2"/>
           <w:numId w:val="45"/>
@@ -6789,21 +6236,7 @@
         <w:rPr>
           <w:rFonts w:ascii="Arial" w:hAnsi="Arial" w:cs="Arial"/>
         </w:rPr>
-        <w:t>se generó el “</w:t>
-      </w:r>
-      <w:proofErr w:type="spellStart"/>
-      <w:r>
-        <w:rPr>
-          <w:rFonts w:ascii="Arial" w:hAnsi="Arial" w:cs="Arial"/>
-        </w:rPr>
-        <w:t>Tablero_DQM.pbix</w:t>
-      </w:r>
-      <w:proofErr w:type="spellEnd"/>
-      <w:r>
-        <w:rPr>
-          <w:rFonts w:ascii="Arial" w:hAnsi="Arial" w:cs="Arial"/>
-        </w:rPr>
-        <w:t xml:space="preserve">”, para obtener detalles acerca de </w:t>
+        <w:t xml:space="preserve">se generó el “Tablero_DQM.pbix”, para obtener detalles acerca de </w:t>
       </w:r>
       <w:r>
         <w:rPr>
@@ -6815,7 +6248,19 @@
         <w:rPr>
           <w:rFonts w:ascii="Arial" w:hAnsi="Arial" w:cs="Arial"/>
         </w:rPr>
-        <w:t>observaciones.</w:t>
+        <w:t>observaciones</w:t>
+      </w:r>
+      <w:r>
+        <w:rPr>
+          <w:rFonts w:ascii="Arial" w:hAnsi="Arial" w:cs="Arial"/>
+        </w:rPr>
+        <w:t>, el cual se acompaña a este proyecto</w:t>
+      </w:r>
+      <w:r>
+        <w:rPr>
+          <w:rFonts w:ascii="Arial" w:hAnsi="Arial" w:cs="Arial"/>
+        </w:rPr>
+        <w:t>.</w:t>
       </w:r>
       <w:r>
         <w:rPr>
@@ -6881,11 +6326,11 @@
     </w:p>
     <w:p>
       <w:pPr>
-        <w:pStyle w:val="Heading1"/>
+        <w:pStyle w:val="Ttulo1"/>
         <w:spacing w:line="360" w:lineRule="auto"/>
         <w:jc w:val="center"/>
       </w:pPr>
-      <w:bookmarkStart w:id="10" w:name="_Toc198930803"/>
+      <w:bookmarkStart w:id="10" w:name="_Toc198931233"/>
       <w:r>
         <w:lastRenderedPageBreak/>
         <w:t>Referencias</w:t>
@@ -7038,7 +6483,6 @@
         </w:rPr>
         <w:t xml:space="preserve">). </w:t>
       </w:r>
-      <w:proofErr w:type="spellStart"/>
       <w:r>
         <w:rPr>
           <w:rFonts w:ascii="Arial" w:hAnsi="Arial" w:cs="Arial"/>
@@ -7053,58 +6497,19 @@
           <w:i/>
           <w:iCs/>
         </w:rPr>
-        <w:t>wa</w:t>
-      </w:r>
-      <w:proofErr w:type="spellEnd"/>
-      <w:r>
-        <w:rPr>
-          <w:rFonts w:ascii="Arial" w:hAnsi="Arial" w:cs="Arial"/>
-          <w:i/>
-          <w:iCs/>
-        </w:rPr>
-        <w:t>-</w:t>
-      </w:r>
-      <w:proofErr w:type="gramStart"/>
-      <w:r>
-        <w:rPr>
-          <w:rFonts w:ascii="Arial" w:hAnsi="Arial" w:cs="Arial"/>
-          <w:i/>
-          <w:iCs/>
-        </w:rPr>
-        <w:t>lite</w:t>
-      </w:r>
-      <w:r>
-        <w:rPr>
-          <w:rFonts w:ascii="Arial" w:hAnsi="Arial" w:cs="Arial"/>
-        </w:rPr>
-        <w:t>[</w:t>
-      </w:r>
-      <w:proofErr w:type="gramEnd"/>
-      <w:r>
-        <w:rPr>
-          <w:rFonts w:ascii="Arial" w:hAnsi="Arial" w:cs="Arial"/>
-        </w:rPr>
-        <w:t>Repositorio]</w:t>
-      </w:r>
-      <w:r>
-        <w:rPr>
-          <w:rFonts w:ascii="Arial" w:hAnsi="Arial" w:cs="Arial"/>
-        </w:rPr>
-        <w:t xml:space="preserve"> (</w:t>
-      </w:r>
-      <w:proofErr w:type="spellStart"/>
-      <w:r>
-        <w:rPr>
-          <w:rFonts w:ascii="Arial" w:hAnsi="Arial" w:cs="Arial"/>
-        </w:rPr>
-        <w:t>Github</w:t>
-      </w:r>
-      <w:proofErr w:type="spellEnd"/>
-      <w:r>
-        <w:rPr>
-          <w:rFonts w:ascii="Arial" w:hAnsi="Arial" w:cs="Arial"/>
-        </w:rPr>
-        <w:t>)</w:t>
+        <w:t>wa-lite</w:t>
+      </w:r>
+      <w:r>
+        <w:rPr>
+          <w:rFonts w:ascii="Arial" w:hAnsi="Arial" w:cs="Arial"/>
+        </w:rPr>
+        <w:t>[Repositorio]</w:t>
+      </w:r>
+      <w:r>
+        <w:rPr>
+          <w:rFonts w:ascii="Arial" w:hAnsi="Arial" w:cs="Arial"/>
+        </w:rPr>
+        <w:t xml:space="preserve"> (Github)</w:t>
       </w:r>
       <w:r>
         <w:rPr>
@@ -7232,30 +6637,20 @@
         <w:rPr>
           <w:rFonts w:ascii="Arial" w:hAnsi="Arial" w:cs="Arial"/>
         </w:rPr>
-        <w:t xml:space="preserve">rading </w:t>
-      </w:r>
-      <w:proofErr w:type="spellStart"/>
-      <w:r>
-        <w:rPr>
-          <w:rFonts w:ascii="Arial" w:hAnsi="Arial" w:cs="Arial"/>
-        </w:rPr>
-        <w:t>Economics</w:t>
-      </w:r>
-      <w:proofErr w:type="spellEnd"/>
+        <w:t>rading Economics</w:t>
+      </w:r>
       <w:r>
         <w:rPr>
           <w:rFonts w:ascii="Arial" w:hAnsi="Arial" w:cs="Arial"/>
         </w:rPr>
         <w:t>. (</w:t>
       </w:r>
-      <w:proofErr w:type="spellStart"/>
       <w:r>
         <w:rPr>
           <w:rFonts w:ascii="Arial" w:hAnsi="Arial" w:cs="Arial"/>
         </w:rPr>
         <w:t>sf</w:t>
       </w:r>
-      <w:proofErr w:type="spellEnd"/>
       <w:r>
         <w:rPr>
           <w:rFonts w:ascii="Arial" w:hAnsi="Arial" w:cs="Arial"/>
@@ -7370,7 +6765,7 @@
         </w:tcPr>
         <w:p>
           <w:pPr>
-            <w:pStyle w:val="Header"/>
+            <w:pStyle w:val="Encabezado"/>
             <w:ind w:left="-115"/>
           </w:pPr>
         </w:p>
@@ -7381,7 +6776,7 @@
         </w:tcPr>
         <w:p>
           <w:pPr>
-            <w:pStyle w:val="Header"/>
+            <w:pStyle w:val="Encabezado"/>
             <w:jc w:val="center"/>
           </w:pPr>
         </w:p>
@@ -7392,7 +6787,7 @@
         </w:tcPr>
         <w:p>
           <w:pPr>
-            <w:pStyle w:val="Header"/>
+            <w:pStyle w:val="Encabezado"/>
             <w:ind w:right="-115"/>
             <w:jc w:val="right"/>
           </w:pPr>
@@ -7402,7 +6797,7 @@
   </w:tbl>
   <w:p>
     <w:pPr>
-      <w:pStyle w:val="Footer"/>
+      <w:pStyle w:val="Piedepgina"/>
     </w:pPr>
   </w:p>
 </w:ftr>
@@ -7431,7 +6826,7 @@
         </w:tcPr>
         <w:p>
           <w:pPr>
-            <w:pStyle w:val="Header"/>
+            <w:pStyle w:val="Encabezado"/>
             <w:ind w:left="-115"/>
           </w:pPr>
         </w:p>
@@ -7442,7 +6837,7 @@
         </w:tcPr>
         <w:p>
           <w:pPr>
-            <w:pStyle w:val="Header"/>
+            <w:pStyle w:val="Encabezado"/>
             <w:jc w:val="center"/>
           </w:pPr>
         </w:p>
@@ -7453,7 +6848,7 @@
         </w:tcPr>
         <w:p>
           <w:pPr>
-            <w:pStyle w:val="Header"/>
+            <w:pStyle w:val="Encabezado"/>
             <w:ind w:right="-115"/>
             <w:jc w:val="right"/>
           </w:pPr>
@@ -7463,7 +6858,7 @@
   </w:tbl>
   <w:p>
     <w:pPr>
-      <w:pStyle w:val="Footer"/>
+      <w:pStyle w:val="Piedepgina"/>
     </w:pPr>
   </w:p>
 </w:ftr>
@@ -7521,7 +6916,7 @@
     <w:sdtContent>
       <w:p>
         <w:pPr>
-          <w:pStyle w:val="Header"/>
+          <w:pStyle w:val="Encabezado"/>
           <w:jc w:val="right"/>
           <w:rPr>
             <w:rFonts w:ascii="Arial" w:eastAsia="Arial" w:hAnsi="Arial" w:cs="Arial"/>
@@ -7567,7 +6962,7 @@
   </w:sdt>
   <w:p>
     <w:pPr>
-      <w:pStyle w:val="Header"/>
+      <w:pStyle w:val="Encabezado"/>
     </w:pPr>
   </w:p>
 </w:hdr>
@@ -7596,7 +6991,7 @@
         </w:tcPr>
         <w:p>
           <w:pPr>
-            <w:pStyle w:val="Header"/>
+            <w:pStyle w:val="Encabezado"/>
             <w:ind w:left="-115"/>
           </w:pPr>
         </w:p>
@@ -7607,7 +7002,7 @@
         </w:tcPr>
         <w:p>
           <w:pPr>
-            <w:pStyle w:val="Header"/>
+            <w:pStyle w:val="Encabezado"/>
             <w:jc w:val="center"/>
           </w:pPr>
         </w:p>
@@ -7618,7 +7013,7 @@
         </w:tcPr>
         <w:p>
           <w:pPr>
-            <w:pStyle w:val="Header"/>
+            <w:pStyle w:val="Encabezado"/>
             <w:ind w:right="-115"/>
             <w:jc w:val="right"/>
           </w:pPr>
@@ -7628,7 +7023,7 @@
   </w:tbl>
   <w:p>
     <w:pPr>
-      <w:pStyle w:val="Header"/>
+      <w:pStyle w:val="Encabezado"/>
     </w:pPr>
   </w:p>
 </w:hdr>
@@ -12626,11 +12021,11 @@
     <w:qFormat/>
     <w:rsid w:val="00A00D5A"/>
   </w:style>
-  <w:style w:type="paragraph" w:styleId="Heading1">
+  <w:style w:type="paragraph" w:styleId="Ttulo1">
     <w:name w:val="heading 1"/>
     <w:basedOn w:val="Normal"/>
     <w:next w:val="Normal"/>
-    <w:link w:val="Heading1Char"/>
+    <w:link w:val="Ttulo1Car"/>
     <w:uiPriority w:val="9"/>
     <w:qFormat/>
     <w:rsid w:val="00082169"/>
@@ -12647,11 +12042,11 @@
       <w:szCs w:val="32"/>
     </w:rPr>
   </w:style>
-  <w:style w:type="paragraph" w:styleId="Heading2">
+  <w:style w:type="paragraph" w:styleId="Ttulo2">
     <w:name w:val="heading 2"/>
     <w:basedOn w:val="Normal"/>
     <w:next w:val="Normal"/>
-    <w:link w:val="Heading2Char"/>
+    <w:link w:val="Ttulo2Car"/>
     <w:uiPriority w:val="9"/>
     <w:unhideWhenUsed/>
     <w:qFormat/>
@@ -12671,11 +12066,11 @@
       <w:szCs w:val="24"/>
     </w:rPr>
   </w:style>
-  <w:style w:type="paragraph" w:styleId="Heading3">
+  <w:style w:type="paragraph" w:styleId="Ttulo3">
     <w:name w:val="heading 3"/>
     <w:basedOn w:val="Normal"/>
     <w:next w:val="Normal"/>
-    <w:link w:val="Heading3Char"/>
+    <w:link w:val="Ttulo3Car"/>
     <w:uiPriority w:val="9"/>
     <w:unhideWhenUsed/>
     <w:qFormat/>
@@ -12692,13 +12087,13 @@
       <w:szCs w:val="24"/>
     </w:rPr>
   </w:style>
-  <w:style w:type="character" w:default="1" w:styleId="DefaultParagraphFont">
+  <w:style w:type="character" w:default="1" w:styleId="Fuentedeprrafopredeter">
     <w:name w:val="Default Paragraph Font"/>
     <w:uiPriority w:val="1"/>
     <w:semiHidden/>
     <w:unhideWhenUsed/>
   </w:style>
-  <w:style w:type="table" w:default="1" w:styleId="TableNormal">
+  <w:style w:type="table" w:default="1" w:styleId="Tablanormal">
     <w:name w:val="Normal Table"/>
     <w:uiPriority w:val="99"/>
     <w:semiHidden/>
@@ -12713,13 +12108,13 @@
       </w:tblCellMar>
     </w:tblPr>
   </w:style>
-  <w:style w:type="numbering" w:default="1" w:styleId="NoList">
+  <w:style w:type="numbering" w:default="1" w:styleId="Sinlista">
     <w:name w:val="No List"/>
     <w:uiPriority w:val="99"/>
     <w:semiHidden/>
     <w:unhideWhenUsed/>
   </w:style>
-  <w:style w:type="paragraph" w:styleId="ListParagraph">
+  <w:style w:type="paragraph" w:styleId="Prrafodelista">
     <w:name w:val="List Paragraph"/>
     <w:basedOn w:val="Normal"/>
     <w:uiPriority w:val="34"/>
@@ -12730,9 +12125,9 @@
       <w:contextualSpacing/>
     </w:pPr>
   </w:style>
-  <w:style w:type="character" w:styleId="Hyperlink">
+  <w:style w:type="character" w:styleId="Hipervnculo">
     <w:name w:val="Hyperlink"/>
-    <w:basedOn w:val="DefaultParagraphFont"/>
+    <w:basedOn w:val="Fuentedeprrafopredeter"/>
     <w:uiPriority w:val="99"/>
     <w:unhideWhenUsed/>
     <w:rsid w:val="008D1FAA"/>
@@ -12741,9 +12136,9 @@
       <w:u w:val="single"/>
     </w:rPr>
   </w:style>
-  <w:style w:type="character" w:styleId="UnresolvedMention">
+  <w:style w:type="character" w:styleId="Mencinsinresolver">
     <w:name w:val="Unresolved Mention"/>
-    <w:basedOn w:val="DefaultParagraphFont"/>
+    <w:basedOn w:val="Fuentedeprrafopredeter"/>
     <w:uiPriority w:val="99"/>
     <w:semiHidden/>
     <w:unhideWhenUsed/>
@@ -12753,10 +12148,10 @@
       <w:shd w:val="clear" w:color="auto" w:fill="E1DFDD"/>
     </w:rPr>
   </w:style>
-  <w:style w:type="character" w:customStyle="1" w:styleId="Heading1Char">
-    <w:name w:val="Heading 1 Char"/>
-    <w:basedOn w:val="DefaultParagraphFont"/>
-    <w:link w:val="Heading1"/>
+  <w:style w:type="character" w:customStyle="1" w:styleId="Ttulo1Car">
+    <w:name w:val="Título 1 Car"/>
+    <w:basedOn w:val="Fuentedeprrafopredeter"/>
+    <w:link w:val="Ttulo1"/>
     <w:uiPriority w:val="9"/>
     <w:rsid w:val="00082169"/>
     <w:rPr>
@@ -12766,9 +12161,9 @@
       <w:szCs w:val="32"/>
     </w:rPr>
   </w:style>
-  <w:style w:type="paragraph" w:styleId="TOCHeading">
+  <w:style w:type="paragraph" w:styleId="TtuloTDC">
     <w:name w:val="TOC Heading"/>
-    <w:basedOn w:val="Heading1"/>
+    <w:basedOn w:val="Ttulo1"/>
     <w:next w:val="Normal"/>
     <w:uiPriority w:val="39"/>
     <w:unhideWhenUsed/>
@@ -12783,7 +12178,7 @@
       <w14:ligatures w14:val="none"/>
     </w:rPr>
   </w:style>
-  <w:style w:type="paragraph" w:styleId="TOC1">
+  <w:style w:type="paragraph" w:styleId="TDC1">
     <w:name w:val="toc 1"/>
     <w:basedOn w:val="Normal"/>
     <w:next w:val="Normal"/>
@@ -12799,10 +12194,10 @@
       <w:sz w:val="24"/>
     </w:rPr>
   </w:style>
-  <w:style w:type="character" w:customStyle="1" w:styleId="Heading2Char">
-    <w:name w:val="Heading 2 Char"/>
-    <w:basedOn w:val="DefaultParagraphFont"/>
-    <w:link w:val="Heading2"/>
+  <w:style w:type="character" w:customStyle="1" w:styleId="Ttulo2Car">
+    <w:name w:val="Título 2 Car"/>
+    <w:basedOn w:val="Fuentedeprrafopredeter"/>
+    <w:link w:val="Ttulo2"/>
     <w:uiPriority w:val="9"/>
     <w:rsid w:val="00082169"/>
     <w:rPr>
@@ -12814,10 +12209,10 @@
       <w:szCs w:val="24"/>
     </w:rPr>
   </w:style>
-  <w:style w:type="character" w:customStyle="1" w:styleId="Heading3Char">
-    <w:name w:val="Heading 3 Char"/>
-    <w:basedOn w:val="DefaultParagraphFont"/>
-    <w:link w:val="Heading3"/>
+  <w:style w:type="character" w:customStyle="1" w:styleId="Ttulo3Car">
+    <w:name w:val="Título 3 Car"/>
+    <w:basedOn w:val="Fuentedeprrafopredeter"/>
+    <w:link w:val="Ttulo3"/>
     <w:uiPriority w:val="9"/>
     <w:rsid w:val="00082169"/>
     <w:rPr>
@@ -12826,7 +12221,7 @@
       <w:szCs w:val="24"/>
     </w:rPr>
   </w:style>
-  <w:style w:type="paragraph" w:styleId="TOC2">
+  <w:style w:type="paragraph" w:styleId="TDC2">
     <w:name w:val="toc 2"/>
     <w:basedOn w:val="Normal"/>
     <w:next w:val="Normal"/>
@@ -12842,7 +12237,7 @@
       <w:rFonts w:ascii="Arial" w:hAnsi="Arial"/>
     </w:rPr>
   </w:style>
-  <w:style w:type="paragraph" w:styleId="TOC3">
+  <w:style w:type="paragraph" w:styleId="TDC3">
     <w:name w:val="toc 3"/>
     <w:basedOn w:val="Normal"/>
     <w:next w:val="Normal"/>
@@ -12859,9 +12254,9 @@
       <w:sz w:val="20"/>
     </w:rPr>
   </w:style>
-  <w:style w:type="character" w:styleId="PlaceholderText">
+  <w:style w:type="character" w:styleId="Textodelmarcadordeposicin">
     <w:name w:val="Placeholder Text"/>
-    <w:basedOn w:val="DefaultParagraphFont"/>
+    <w:basedOn w:val="Fuentedeprrafopredeter"/>
     <w:uiPriority w:val="99"/>
     <w:semiHidden/>
     <w:rsid w:val="00B130AD"/>
@@ -12869,10 +12264,10 @@
       <w:color w:val="666666"/>
     </w:rPr>
   </w:style>
-  <w:style w:type="paragraph" w:styleId="Header">
+  <w:style w:type="paragraph" w:styleId="Encabezado">
     <w:name w:val="header"/>
     <w:basedOn w:val="Normal"/>
-    <w:link w:val="HeaderChar"/>
+    <w:link w:val="EncabezadoCar"/>
     <w:uiPriority w:val="99"/>
     <w:unhideWhenUsed/>
     <w:rsid w:val="00596826"/>
@@ -12884,17 +12279,17 @@
       <w:spacing w:after="0" w:line="240" w:lineRule="auto"/>
     </w:pPr>
   </w:style>
-  <w:style w:type="character" w:customStyle="1" w:styleId="HeaderChar">
-    <w:name w:val="Header Char"/>
-    <w:basedOn w:val="DefaultParagraphFont"/>
-    <w:link w:val="Header"/>
+  <w:style w:type="character" w:customStyle="1" w:styleId="EncabezadoCar">
+    <w:name w:val="Encabezado Car"/>
+    <w:basedOn w:val="Fuentedeprrafopredeter"/>
+    <w:link w:val="Encabezado"/>
     <w:uiPriority w:val="99"/>
     <w:rsid w:val="00596826"/>
   </w:style>
-  <w:style w:type="paragraph" w:styleId="Footer">
+  <w:style w:type="paragraph" w:styleId="Piedepgina">
     <w:name w:val="footer"/>
     <w:basedOn w:val="Normal"/>
-    <w:link w:val="FooterChar"/>
+    <w:link w:val="PiedepginaCar"/>
     <w:uiPriority w:val="99"/>
     <w:unhideWhenUsed/>
     <w:rsid w:val="00596826"/>
@@ -12906,16 +12301,16 @@
       <w:spacing w:after="0" w:line="240" w:lineRule="auto"/>
     </w:pPr>
   </w:style>
-  <w:style w:type="character" w:customStyle="1" w:styleId="FooterChar">
-    <w:name w:val="Footer Char"/>
-    <w:basedOn w:val="DefaultParagraphFont"/>
-    <w:link w:val="Footer"/>
+  <w:style w:type="character" w:customStyle="1" w:styleId="PiedepginaCar">
+    <w:name w:val="Pie de página Car"/>
+    <w:basedOn w:val="Fuentedeprrafopredeter"/>
+    <w:link w:val="Piedepgina"/>
     <w:uiPriority w:val="99"/>
     <w:rsid w:val="00596826"/>
   </w:style>
-  <w:style w:type="character" w:styleId="CommentReference">
+  <w:style w:type="character" w:styleId="Refdecomentario">
     <w:name w:val="annotation reference"/>
-    <w:basedOn w:val="DefaultParagraphFont"/>
+    <w:basedOn w:val="Fuentedeprrafopredeter"/>
     <w:uiPriority w:val="99"/>
     <w:semiHidden/>
     <w:unhideWhenUsed/>
@@ -12925,10 +12320,10 @@
       <w:szCs w:val="16"/>
     </w:rPr>
   </w:style>
-  <w:style w:type="paragraph" w:styleId="CommentText">
+  <w:style w:type="paragraph" w:styleId="Textocomentario">
     <w:name w:val="annotation text"/>
     <w:basedOn w:val="Normal"/>
-    <w:link w:val="CommentTextChar"/>
+    <w:link w:val="TextocomentarioCar"/>
     <w:uiPriority w:val="99"/>
     <w:unhideWhenUsed/>
     <w:rsid w:val="00DB1563"/>
@@ -12940,10 +12335,10 @@
       <w:szCs w:val="20"/>
     </w:rPr>
   </w:style>
-  <w:style w:type="character" w:customStyle="1" w:styleId="CommentTextChar">
-    <w:name w:val="Comment Text Char"/>
-    <w:basedOn w:val="DefaultParagraphFont"/>
-    <w:link w:val="CommentText"/>
+  <w:style w:type="character" w:customStyle="1" w:styleId="TextocomentarioCar">
+    <w:name w:val="Texto comentario Car"/>
+    <w:basedOn w:val="Fuentedeprrafopredeter"/>
+    <w:link w:val="Textocomentario"/>
     <w:uiPriority w:val="99"/>
     <w:rsid w:val="00DB1563"/>
     <w:rPr>
@@ -12951,11 +12346,11 @@
       <w:szCs w:val="20"/>
     </w:rPr>
   </w:style>
-  <w:style w:type="paragraph" w:styleId="CommentSubject">
+  <w:style w:type="paragraph" w:styleId="Asuntodelcomentario">
     <w:name w:val="annotation subject"/>
-    <w:basedOn w:val="CommentText"/>
-    <w:next w:val="CommentText"/>
-    <w:link w:val="CommentSubjectChar"/>
+    <w:basedOn w:val="Textocomentario"/>
+    <w:next w:val="Textocomentario"/>
+    <w:link w:val="AsuntodelcomentarioCar"/>
     <w:uiPriority w:val="99"/>
     <w:semiHidden/>
     <w:unhideWhenUsed/>
@@ -12965,10 +12360,10 @@
       <w:bCs/>
     </w:rPr>
   </w:style>
-  <w:style w:type="character" w:customStyle="1" w:styleId="CommentSubjectChar">
-    <w:name w:val="Comment Subject Char"/>
-    <w:basedOn w:val="CommentTextChar"/>
-    <w:link w:val="CommentSubject"/>
+  <w:style w:type="character" w:customStyle="1" w:styleId="AsuntodelcomentarioCar">
+    <w:name w:val="Asunto del comentario Car"/>
+    <w:basedOn w:val="TextocomentarioCar"/>
+    <w:link w:val="Asuntodelcomentario"/>
     <w:uiPriority w:val="99"/>
     <w:semiHidden/>
     <w:rsid w:val="00DB1563"/>
@@ -12979,9 +12374,9 @@
       <w:szCs w:val="20"/>
     </w:rPr>
   </w:style>
-  <w:style w:type="table" w:styleId="TableGrid">
+  <w:style w:type="table" w:styleId="Tablaconcuadrcula">
     <w:name w:val="Table Grid"/>
-    <w:basedOn w:val="TableNormal"/>
+    <w:basedOn w:val="Tablanormal"/>
     <w:uiPriority w:val="39"/>
     <w:rsid w:val="001C6BF0"/>
     <w:pPr>
@@ -12998,9 +12393,9 @@
       </w:tblBorders>
     </w:tblPr>
   </w:style>
-  <w:style w:type="table" w:styleId="PlainTable2">
+  <w:style w:type="table" w:styleId="Tablanormal2">
     <w:name w:val="Plain Table 2"/>
-    <w:basedOn w:val="TableNormal"/>
+    <w:basedOn w:val="Tablanormal"/>
     <w:uiPriority w:val="42"/>
     <w:rsid w:val="001B7DFA"/>
     <w:pPr>
@@ -13078,9 +12473,9 @@
       </w:tcPr>
     </w:tblStylePr>
   </w:style>
-  <w:style w:type="character" w:styleId="FollowedHyperlink">
+  <w:style w:type="character" w:styleId="Hipervnculovisitado">
     <w:name w:val="FollowedHyperlink"/>
-    <w:basedOn w:val="DefaultParagraphFont"/>
+    <w:basedOn w:val="Fuentedeprrafopredeter"/>
     <w:uiPriority w:val="99"/>
     <w:semiHidden/>
     <w:unhideWhenUsed/>
